--- a/Relatorio/Relatório.docx
+++ b/Relatorio/Relatório.docx
@@ -207,7 +207,27 @@
                                 <w:sz w:val="24"/>
                                 <w:lang w:val="pt-PT"/>
                               </w:rPr>
-                              <w:t>A67646- Bruno Barbosa</w:t>
+                              <w:t>A67646</w:t>
+                            </w:r>
+                            <w:r>
+                              <w:rPr>
+                                <w:rFonts w:cs="Arial"/>
+                                <w:b/>
+                                <w:bCs/>
+                                <w:sz w:val="24"/>
+                                <w:lang w:val="pt-PT"/>
+                              </w:rPr>
+                              <w:t xml:space="preserve"> </w:t>
+                            </w:r>
+                            <w:r>
+                              <w:rPr>
+                                <w:rFonts w:cs="Arial"/>
+                                <w:b/>
+                                <w:bCs/>
+                                <w:sz w:val="24"/>
+                                <w:lang w:val="pt-PT"/>
+                              </w:rPr>
+                              <w:t>- Bruno Barbosa</w:t>
                             </w:r>
                           </w:p>
                           <w:p>
@@ -228,7 +248,17 @@
                                 <w:sz w:val="24"/>
                                 <w:lang w:val="pt-PT"/>
                               </w:rPr>
-                              <w:t>A6XXXX- Gil Gonçalves</w:t>
+                              <w:t xml:space="preserve">A67738 </w:t>
+                            </w:r>
+                            <w:r>
+                              <w:rPr>
+                                <w:rFonts w:cs="Arial"/>
+                                <w:b/>
+                                <w:bCs/>
+                                <w:sz w:val="24"/>
+                                <w:lang w:val="pt-PT"/>
+                              </w:rPr>
+                              <w:t>- Gil Gonçalves</w:t>
                             </w:r>
                           </w:p>
                           <w:p>
@@ -249,7 +279,27 @@
                                 <w:sz w:val="24"/>
                                 <w:lang w:val="pt-PT"/>
                               </w:rPr>
-                              <w:t>A67709- Sandra Ferreira</w:t>
+                              <w:t>A67709</w:t>
+                            </w:r>
+                            <w:r>
+                              <w:rPr>
+                                <w:rFonts w:cs="Arial"/>
+                                <w:b/>
+                                <w:bCs/>
+                                <w:sz w:val="24"/>
+                                <w:lang w:val="pt-PT"/>
+                              </w:rPr>
+                              <w:t xml:space="preserve"> </w:t>
+                            </w:r>
+                            <w:r>
+                              <w:rPr>
+                                <w:rFonts w:cs="Arial"/>
+                                <w:b/>
+                                <w:bCs/>
+                                <w:sz w:val="24"/>
+                                <w:lang w:val="pt-PT"/>
+                              </w:rPr>
+                              <w:t>- Sandra Ferreira</w:t>
                             </w:r>
                           </w:p>
                           <w:p>
@@ -270,7 +320,27 @@
                                 <w:sz w:val="24"/>
                                 <w:lang w:val="pt-PT"/>
                               </w:rPr>
-                              <w:t>A67707- Tiago Cunha</w:t>
+                              <w:t>A67707</w:t>
+                            </w:r>
+                            <w:r>
+                              <w:rPr>
+                                <w:rFonts w:cs="Arial"/>
+                                <w:b/>
+                                <w:bCs/>
+                                <w:sz w:val="24"/>
+                                <w:lang w:val="pt-PT"/>
+                              </w:rPr>
+                              <w:t xml:space="preserve"> </w:t>
+                            </w:r>
+                            <w:r>
+                              <w:rPr>
+                                <w:rFonts w:cs="Arial"/>
+                                <w:b/>
+                                <w:bCs/>
+                                <w:sz w:val="24"/>
+                                <w:lang w:val="pt-PT"/>
+                              </w:rPr>
+                              <w:t>- Tiago Cunha</w:t>
                             </w:r>
                           </w:p>
                           <w:p>
@@ -318,7 +388,7 @@
                 <v:stroke joinstyle="miter"/>
                 <v:path gradientshapeok="t" o:connecttype="rect"/>
               </v:shapetype>
-              <v:shape id="Text Box 10" o:spid="_x0000_s1026" type="#_x0000_t202" style="position:absolute;left:0;text-align:left;margin-left:0;margin-top:453pt;width:261pt;height:89.25pt;z-index:251656704;visibility:visible;mso-wrap-style:square;mso-width-percent:0;mso-height-percent:0;mso-wrap-distance-left:9pt;mso-wrap-distance-top:0;mso-wrap-distance-right:9pt;mso-wrap-distance-bottom:0;mso-position-horizontal:absolute;mso-position-horizontal-relative:text;mso-position-vertical:absolute;mso-position-vertical-relative:text;mso-width-percent:0;mso-height-percent:0;mso-width-relative:page;mso-height-relative:page;v-text-anchor:top" o:gfxdata="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" filled="f" stroked="f">
+              <v:shape id="Text Box 10" o:spid="_x0000_s1026" type="#_x0000_t202" style="position:absolute;left:0;text-align:left;margin-left:0;margin-top:453pt;width:261pt;height:89.25pt;z-index:251656704;visibility:visible;mso-wrap-style:square;mso-width-percent:0;mso-height-percent:0;mso-wrap-distance-left:9pt;mso-wrap-distance-top:0;mso-wrap-distance-right:9pt;mso-wrap-distance-bottom:0;mso-position-horizontal:absolute;mso-position-horizontal-relative:text;mso-position-vertical:absolute;mso-position-vertical-relative:text;mso-width-percent:0;mso-height-percent:0;mso-width-relative:page;mso-height-relative:page;v-text-anchor:top" o:gfxdata="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" filled="f" stroked="f">
                 <v:textbox>
                   <w:txbxContent>
                     <w:p>
@@ -339,7 +409,27 @@
                           <w:sz w:val="24"/>
                           <w:lang w:val="pt-PT"/>
                         </w:rPr>
-                        <w:t>A67646- Bruno Barbosa</w:t>
+                        <w:t>A67646</w:t>
+                      </w:r>
+                      <w:r>
+                        <w:rPr>
+                          <w:rFonts w:cs="Arial"/>
+                          <w:b/>
+                          <w:bCs/>
+                          <w:sz w:val="24"/>
+                          <w:lang w:val="pt-PT"/>
+                        </w:rPr>
+                        <w:t xml:space="preserve"> </w:t>
+                      </w:r>
+                      <w:r>
+                        <w:rPr>
+                          <w:rFonts w:cs="Arial"/>
+                          <w:b/>
+                          <w:bCs/>
+                          <w:sz w:val="24"/>
+                          <w:lang w:val="pt-PT"/>
+                        </w:rPr>
+                        <w:t>- Bruno Barbosa</w:t>
                       </w:r>
                     </w:p>
                     <w:p>
@@ -360,7 +450,17 @@
                           <w:sz w:val="24"/>
                           <w:lang w:val="pt-PT"/>
                         </w:rPr>
-                        <w:t>A6XXXX- Gil Gonçalves</w:t>
+                        <w:t xml:space="preserve">A67738 </w:t>
+                      </w:r>
+                      <w:r>
+                        <w:rPr>
+                          <w:rFonts w:cs="Arial"/>
+                          <w:b/>
+                          <w:bCs/>
+                          <w:sz w:val="24"/>
+                          <w:lang w:val="pt-PT"/>
+                        </w:rPr>
+                        <w:t>- Gil Gonçalves</w:t>
                       </w:r>
                     </w:p>
                     <w:p>
@@ -381,7 +481,27 @@
                           <w:sz w:val="24"/>
                           <w:lang w:val="pt-PT"/>
                         </w:rPr>
-                        <w:t>A67709- Sandra Ferreira</w:t>
+                        <w:t>A67709</w:t>
+                      </w:r>
+                      <w:r>
+                        <w:rPr>
+                          <w:rFonts w:cs="Arial"/>
+                          <w:b/>
+                          <w:bCs/>
+                          <w:sz w:val="24"/>
+                          <w:lang w:val="pt-PT"/>
+                        </w:rPr>
+                        <w:t xml:space="preserve"> </w:t>
+                      </w:r>
+                      <w:r>
+                        <w:rPr>
+                          <w:rFonts w:cs="Arial"/>
+                          <w:b/>
+                          <w:bCs/>
+                          <w:sz w:val="24"/>
+                          <w:lang w:val="pt-PT"/>
+                        </w:rPr>
+                        <w:t>- Sandra Ferreira</w:t>
                       </w:r>
                     </w:p>
                     <w:p>
@@ -402,7 +522,27 @@
                           <w:sz w:val="24"/>
                           <w:lang w:val="pt-PT"/>
                         </w:rPr>
-                        <w:t>A67707- Tiago Cunha</w:t>
+                        <w:t>A67707</w:t>
+                      </w:r>
+                      <w:r>
+                        <w:rPr>
+                          <w:rFonts w:cs="Arial"/>
+                          <w:b/>
+                          <w:bCs/>
+                          <w:sz w:val="24"/>
+                          <w:lang w:val="pt-PT"/>
+                        </w:rPr>
+                        <w:t xml:space="preserve"> </w:t>
+                      </w:r>
+                      <w:r>
+                        <w:rPr>
+                          <w:rFonts w:cs="Arial"/>
+                          <w:b/>
+                          <w:bCs/>
+                          <w:sz w:val="24"/>
+                          <w:lang w:val="pt-PT"/>
+                        </w:rPr>
+                        <w:t>- Tiago Cunha</w:t>
                       </w:r>
                     </w:p>
                     <w:p>
@@ -712,7 +852,7 @@
                                 <w:szCs w:val="18"/>
                                 <w:lang w:val="pt-PT"/>
                               </w:rPr>
-                              <w:t>&lt;Curso&gt;</w:t>
+                              <w:t>Mestrado Integrado em Engenharia Informática</w:t>
                             </w:r>
                           </w:p>
                           <w:p>
@@ -787,31 +927,7 @@
                                 <w:sz w:val="28"/>
                                 <w:lang w:val="pt-PT"/>
                               </w:rPr>
-                              <w:t xml:space="preserve"> </w:t>
-                            </w:r>
-                            <w:proofErr w:type="gramStart"/>
-                            <w:r>
-                              <w:rPr>
-                                <w:rFonts w:cs="Arial"/>
-                                <w:b/>
-                                <w:bCs/>
-                                <w:color w:val="008080"/>
-                                <w:sz w:val="28"/>
-                                <w:lang w:val="pt-PT"/>
-                              </w:rPr>
-                              <w:t>de</w:t>
-                            </w:r>
-                            <w:proofErr w:type="gramEnd"/>
-                            <w:r>
-                              <w:rPr>
-                                <w:rFonts w:cs="Arial"/>
-                                <w:b/>
-                                <w:bCs/>
-                                <w:color w:val="008080"/>
-                                <w:sz w:val="28"/>
-                                <w:lang w:val="pt-PT"/>
-                              </w:rPr>
-                              <w:t xml:space="preserve"> </w:t>
+                              <w:t xml:space="preserve"> de </w:t>
                             </w:r>
                           </w:p>
                           <w:p>
@@ -873,7 +989,7 @@
           </mc:Choice>
           <mc:Fallback>
             <w:pict>
-              <v:shape id="Text Box 8" o:spid="_x0000_s1028" type="#_x0000_t202" style="position:absolute;left:0;text-align:left;margin-left:0;margin-top:66pt;width:315pt;height:171.75pt;z-index:251654656;visibility:visible;mso-wrap-style:square;mso-width-percent:0;mso-height-percent:0;mso-wrap-distance-left:9pt;mso-wrap-distance-top:0;mso-wrap-distance-right:9pt;mso-wrap-distance-bottom:0;mso-position-horizontal:absolute;mso-position-horizontal-relative:text;mso-position-vertical:absolute;mso-position-vertical-relative:text;mso-width-percent:0;mso-height-percent:0;mso-width-relative:page;mso-height-relative:page;v-text-anchor:top" o:gfxdata="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" filled="f" stroked="f">
+              <v:shape id="Text Box 8" o:spid="_x0000_s1028" type="#_x0000_t202" style="position:absolute;left:0;text-align:left;margin-left:0;margin-top:66pt;width:315pt;height:171.75pt;z-index:251654656;visibility:visible;mso-wrap-style:square;mso-width-percent:0;mso-height-percent:0;mso-wrap-distance-left:9pt;mso-wrap-distance-top:0;mso-wrap-distance-right:9pt;mso-wrap-distance-bottom:0;mso-position-horizontal:absolute;mso-position-horizontal-relative:text;mso-position-vertical:absolute;mso-position-vertical-relative:text;mso-width-percent:0;mso-height-percent:0;mso-width-relative:page;mso-height-relative:page;v-text-anchor:top" o:gfxdata="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" filled="f" stroked="f">
                 <v:textbox>
                   <w:txbxContent>
                     <w:p>
@@ -957,7 +1073,7 @@
                           <w:szCs w:val="18"/>
                           <w:lang w:val="pt-PT"/>
                         </w:rPr>
-                        <w:t>&lt;Curso&gt;</w:t>
+                        <w:t>Mestrado Integrado em Engenharia Informática</w:t>
                       </w:r>
                     </w:p>
                     <w:p>
@@ -1032,31 +1148,7 @@
                           <w:sz w:val="28"/>
                           <w:lang w:val="pt-PT"/>
                         </w:rPr>
-                        <w:t xml:space="preserve"> </w:t>
-                      </w:r>
-                      <w:proofErr w:type="gramStart"/>
-                      <w:r>
-                        <w:rPr>
-                          <w:rFonts w:cs="Arial"/>
-                          <w:b/>
-                          <w:bCs/>
-                          <w:color w:val="008080"/>
-                          <w:sz w:val="28"/>
-                          <w:lang w:val="pt-PT"/>
-                        </w:rPr>
-                        <w:t>de</w:t>
-                      </w:r>
-                      <w:proofErr w:type="gramEnd"/>
-                      <w:r>
-                        <w:rPr>
-                          <w:rFonts w:cs="Arial"/>
-                          <w:b/>
-                          <w:bCs/>
-                          <w:color w:val="008080"/>
-                          <w:sz w:val="28"/>
-                          <w:lang w:val="pt-PT"/>
-                        </w:rPr>
-                        <w:t xml:space="preserve"> </w:t>
+                        <w:t xml:space="preserve"> de </w:t>
                       </w:r>
                     </w:p>
                     <w:p>
@@ -1399,6 +1491,7 @@
           <w:noProof/>
           <w:lang w:val="pt-PT" w:eastAsia="pt-PT"/>
         </w:rPr>
+        <w:lastRenderedPageBreak/>
         <mc:AlternateContent>
           <mc:Choice Requires="wps">
             <w:drawing>
@@ -1475,12 +1568,6 @@
                               <w:gridCol w:w="1994"/>
                             </w:tblGrid>
                             <w:tr>
-                              <w:tblPrEx>
-                                <w:tblCellMar>
-                                  <w:top w:w="0" w:type="dxa"/>
-                                  <w:bottom w:w="0" w:type="dxa"/>
-                                </w:tblCellMar>
-                              </w:tblPrEx>
                               <w:tc>
                                 <w:tcPr>
                                   <w:tcW w:w="2088" w:type="dxa"/>
@@ -1516,12 +1603,6 @@
                               </w:tc>
                             </w:tr>
                             <w:tr>
-                              <w:tblPrEx>
-                                <w:tblCellMar>
-                                  <w:top w:w="0" w:type="dxa"/>
-                                  <w:bottom w:w="0" w:type="dxa"/>
-                                </w:tblCellMar>
-                              </w:tblPrEx>
                               <w:tc>
                                 <w:tcPr>
                                   <w:tcW w:w="2088" w:type="dxa"/>
@@ -1557,12 +1638,6 @@
                               </w:tc>
                             </w:tr>
                             <w:tr>
-                              <w:tblPrEx>
-                                <w:tblCellMar>
-                                  <w:top w:w="0" w:type="dxa"/>
-                                  <w:bottom w:w="0" w:type="dxa"/>
-                                </w:tblCellMar>
-                              </w:tblPrEx>
                               <w:tc>
                                 <w:tcPr>
                                   <w:tcW w:w="2088" w:type="dxa"/>
@@ -1598,12 +1673,6 @@
                               </w:tc>
                             </w:tr>
                             <w:tr>
-                              <w:tblPrEx>
-                                <w:tblCellMar>
-                                  <w:top w:w="0" w:type="dxa"/>
-                                  <w:bottom w:w="0" w:type="dxa"/>
-                                </w:tblCellMar>
-                              </w:tblPrEx>
                               <w:tc>
                                 <w:tcPr>
                                   <w:tcW w:w="2088" w:type="dxa"/>
@@ -1712,12 +1781,6 @@
                         <w:gridCol w:w="1994"/>
                       </w:tblGrid>
                       <w:tr>
-                        <w:tblPrEx>
-                          <w:tblCellMar>
-                            <w:top w:w="0" w:type="dxa"/>
-                            <w:bottom w:w="0" w:type="dxa"/>
-                          </w:tblCellMar>
-                        </w:tblPrEx>
                         <w:tc>
                           <w:tcPr>
                             <w:tcW w:w="2088" w:type="dxa"/>
@@ -1753,12 +1816,6 @@
                         </w:tc>
                       </w:tr>
                       <w:tr>
-                        <w:tblPrEx>
-                          <w:tblCellMar>
-                            <w:top w:w="0" w:type="dxa"/>
-                            <w:bottom w:w="0" w:type="dxa"/>
-                          </w:tblCellMar>
-                        </w:tblPrEx>
                         <w:tc>
                           <w:tcPr>
                             <w:tcW w:w="2088" w:type="dxa"/>
@@ -1794,12 +1851,6 @@
                         </w:tc>
                       </w:tr>
                       <w:tr>
-                        <w:tblPrEx>
-                          <w:tblCellMar>
-                            <w:top w:w="0" w:type="dxa"/>
-                            <w:bottom w:w="0" w:type="dxa"/>
-                          </w:tblCellMar>
-                        </w:tblPrEx>
                         <w:tc>
                           <w:tcPr>
                             <w:tcW w:w="2088" w:type="dxa"/>
@@ -1835,12 +1886,6 @@
                         </w:tc>
                       </w:tr>
                       <w:tr>
-                        <w:tblPrEx>
-                          <w:tblCellMar>
-                            <w:top w:w="0" w:type="dxa"/>
-                            <w:bottom w:w="0" w:type="dxa"/>
-                          </w:tblCellMar>
-                        </w:tblPrEx>
                         <w:tc>
                           <w:tcPr>
                             <w:tcW w:w="2088" w:type="dxa"/>
@@ -2499,7 +2544,27 @@
                                 <w:sz w:val="24"/>
                                 <w:lang w:val="pt-PT"/>
                               </w:rPr>
-                              <w:t>A67646- Bruno Barbosa</w:t>
+                              <w:t>A67646</w:t>
+                            </w:r>
+                            <w:r>
+                              <w:rPr>
+                                <w:rFonts w:cs="Arial"/>
+                                <w:b/>
+                                <w:bCs/>
+                                <w:sz w:val="24"/>
+                                <w:lang w:val="pt-PT"/>
+                              </w:rPr>
+                              <w:t xml:space="preserve"> </w:t>
+                            </w:r>
+                            <w:r>
+                              <w:rPr>
+                                <w:rFonts w:cs="Arial"/>
+                                <w:b/>
+                                <w:bCs/>
+                                <w:sz w:val="24"/>
+                                <w:lang w:val="pt-PT"/>
+                              </w:rPr>
+                              <w:t>- Bruno Barbosa</w:t>
                             </w:r>
                           </w:p>
                           <w:p>
@@ -2520,7 +2585,17 @@
                                 <w:sz w:val="24"/>
                                 <w:lang w:val="pt-PT"/>
                               </w:rPr>
-                              <w:t>A6XXXX- Gil Gonçalves</w:t>
+                              <w:t xml:space="preserve">A67738 </w:t>
+                            </w:r>
+                            <w:r>
+                              <w:rPr>
+                                <w:rFonts w:cs="Arial"/>
+                                <w:b/>
+                                <w:bCs/>
+                                <w:sz w:val="24"/>
+                                <w:lang w:val="pt-PT"/>
+                              </w:rPr>
+                              <w:t>- Gil Gonçalves</w:t>
                             </w:r>
                           </w:p>
                           <w:p>
@@ -2541,7 +2616,27 @@
                                 <w:sz w:val="24"/>
                                 <w:lang w:val="pt-PT"/>
                               </w:rPr>
-                              <w:t>A67709- Sandra Ferreira</w:t>
+                              <w:t>A67709</w:t>
+                            </w:r>
+                            <w:r>
+                              <w:rPr>
+                                <w:rFonts w:cs="Arial"/>
+                                <w:b/>
+                                <w:bCs/>
+                                <w:sz w:val="24"/>
+                                <w:lang w:val="pt-PT"/>
+                              </w:rPr>
+                              <w:t xml:space="preserve"> </w:t>
+                            </w:r>
+                            <w:r>
+                              <w:rPr>
+                                <w:rFonts w:cs="Arial"/>
+                                <w:b/>
+                                <w:bCs/>
+                                <w:sz w:val="24"/>
+                                <w:lang w:val="pt-PT"/>
+                              </w:rPr>
+                              <w:t>- Sandra Ferreira</w:t>
                             </w:r>
                           </w:p>
                           <w:p>
@@ -2562,7 +2657,27 @@
                                 <w:sz w:val="24"/>
                                 <w:lang w:val="pt-PT"/>
                               </w:rPr>
-                              <w:t>A67707- Tiago Cunha</w:t>
+                              <w:t>A67707</w:t>
+                            </w:r>
+                            <w:r>
+                              <w:rPr>
+                                <w:rFonts w:cs="Arial"/>
+                                <w:b/>
+                                <w:bCs/>
+                                <w:sz w:val="24"/>
+                                <w:lang w:val="pt-PT"/>
+                              </w:rPr>
+                              <w:t xml:space="preserve"> </w:t>
+                            </w:r>
+                            <w:r>
+                              <w:rPr>
+                                <w:rFonts w:cs="Arial"/>
+                                <w:b/>
+                                <w:bCs/>
+                                <w:sz w:val="24"/>
+                                <w:lang w:val="pt-PT"/>
+                              </w:rPr>
+                              <w:t>- Tiago Cunha</w:t>
                             </w:r>
                           </w:p>
                           <w:p>
@@ -2595,7 +2710,7 @@
           </mc:Choice>
           <mc:Fallback>
             <w:pict>
-              <v:shape id="Text Box 13" o:spid="_x0000_s1033" type="#_x0000_t202" style="position:absolute;left:0;text-align:left;margin-left:12pt;margin-top:44.65pt;width:261pt;height:83.85pt;z-index:251659776;visibility:visible;mso-wrap-style:square;mso-width-percent:0;mso-height-percent:0;mso-wrap-distance-left:9pt;mso-wrap-distance-top:0;mso-wrap-distance-right:9pt;mso-wrap-distance-bottom:0;mso-position-horizontal:absolute;mso-position-horizontal-relative:text;mso-position-vertical:absolute;mso-position-vertical-relative:text;mso-width-percent:0;mso-height-percent:0;mso-width-relative:page;mso-height-relative:page;v-text-anchor:top" o:gfxdata="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" filled="f" stroked="f">
+              <v:shape id="Text Box 13" o:spid="_x0000_s1033" type="#_x0000_t202" style="position:absolute;left:0;text-align:left;margin-left:12pt;margin-top:44.65pt;width:261pt;height:83.85pt;z-index:251659776;visibility:visible;mso-wrap-style:square;mso-width-percent:0;mso-height-percent:0;mso-wrap-distance-left:9pt;mso-wrap-distance-top:0;mso-wrap-distance-right:9pt;mso-wrap-distance-bottom:0;mso-position-horizontal:absolute;mso-position-horizontal-relative:text;mso-position-vertical:absolute;mso-position-vertical-relative:text;mso-width-percent:0;mso-height-percent:0;mso-width-relative:page;mso-height-relative:page;v-text-anchor:top" o:gfxdata="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" filled="f" stroked="f">
                 <v:textbox>
                   <w:txbxContent>
                     <w:p>
@@ -2616,7 +2731,27 @@
                           <w:sz w:val="24"/>
                           <w:lang w:val="pt-PT"/>
                         </w:rPr>
-                        <w:t>A67646- Bruno Barbosa</w:t>
+                        <w:t>A67646</w:t>
+                      </w:r>
+                      <w:r>
+                        <w:rPr>
+                          <w:rFonts w:cs="Arial"/>
+                          <w:b/>
+                          <w:bCs/>
+                          <w:sz w:val="24"/>
+                          <w:lang w:val="pt-PT"/>
+                        </w:rPr>
+                        <w:t xml:space="preserve"> </w:t>
+                      </w:r>
+                      <w:r>
+                        <w:rPr>
+                          <w:rFonts w:cs="Arial"/>
+                          <w:b/>
+                          <w:bCs/>
+                          <w:sz w:val="24"/>
+                          <w:lang w:val="pt-PT"/>
+                        </w:rPr>
+                        <w:t>- Bruno Barbosa</w:t>
                       </w:r>
                     </w:p>
                     <w:p>
@@ -2637,7 +2772,17 @@
                           <w:sz w:val="24"/>
                           <w:lang w:val="pt-PT"/>
                         </w:rPr>
-                        <w:t>A6XXXX- Gil Gonçalves</w:t>
+                        <w:t xml:space="preserve">A67738 </w:t>
+                      </w:r>
+                      <w:r>
+                        <w:rPr>
+                          <w:rFonts w:cs="Arial"/>
+                          <w:b/>
+                          <w:bCs/>
+                          <w:sz w:val="24"/>
+                          <w:lang w:val="pt-PT"/>
+                        </w:rPr>
+                        <w:t>- Gil Gonçalves</w:t>
                       </w:r>
                     </w:p>
                     <w:p>
@@ -2658,7 +2803,27 @@
                           <w:sz w:val="24"/>
                           <w:lang w:val="pt-PT"/>
                         </w:rPr>
-                        <w:t>A67709- Sandra Ferreira</w:t>
+                        <w:t>A67709</w:t>
+                      </w:r>
+                      <w:r>
+                        <w:rPr>
+                          <w:rFonts w:cs="Arial"/>
+                          <w:b/>
+                          <w:bCs/>
+                          <w:sz w:val="24"/>
+                          <w:lang w:val="pt-PT"/>
+                        </w:rPr>
+                        <w:t xml:space="preserve"> </w:t>
+                      </w:r>
+                      <w:r>
+                        <w:rPr>
+                          <w:rFonts w:cs="Arial"/>
+                          <w:b/>
+                          <w:bCs/>
+                          <w:sz w:val="24"/>
+                          <w:lang w:val="pt-PT"/>
+                        </w:rPr>
+                        <w:t>- Sandra Ferreira</w:t>
                       </w:r>
                     </w:p>
                     <w:p>
@@ -2679,7 +2844,27 @@
                           <w:sz w:val="24"/>
                           <w:lang w:val="pt-PT"/>
                         </w:rPr>
-                        <w:t>A67707- Tiago Cunha</w:t>
+                        <w:t>A67707</w:t>
+                      </w:r>
+                      <w:r>
+                        <w:rPr>
+                          <w:rFonts w:cs="Arial"/>
+                          <w:b/>
+                          <w:bCs/>
+                          <w:sz w:val="24"/>
+                          <w:lang w:val="pt-PT"/>
+                        </w:rPr>
+                        <w:t xml:space="preserve"> </w:t>
+                      </w:r>
+                      <w:r>
+                        <w:rPr>
+                          <w:rFonts w:cs="Arial"/>
+                          <w:b/>
+                          <w:bCs/>
+                          <w:sz w:val="24"/>
+                          <w:lang w:val="pt-PT"/>
+                        </w:rPr>
+                        <w:t>- Tiago Cunha</w:t>
                       </w:r>
                     </w:p>
                     <w:p>
@@ -2715,21 +2900,13 @@
           <w:lang w:val="pt-PT"/>
         </w:rPr>
       </w:pPr>
-      <w:proofErr w:type="gramStart"/>
       <w:r>
         <w:rPr>
           <w:rFonts w:cs="Arial"/>
           <w:lang w:val="pt-PT"/>
         </w:rPr>
-        <w:t>&lt;&lt;</w:t>
-      </w:r>
-      <w:proofErr w:type="gramEnd"/>
-      <w:r>
-        <w:rPr>
-          <w:rFonts w:cs="Arial"/>
-          <w:lang w:val="pt-PT"/>
-        </w:rPr>
-        <w:t>/opcional Dedicatória&gt;&gt;</w:t>
+        <w:lastRenderedPageBreak/>
+        <w:t>&lt;&lt;/opcional Dedicatória&gt;&gt;</w:t>
       </w:r>
     </w:p>
     <w:p>
@@ -2775,19 +2952,11 @@
           <w:lang w:val="pt-PT"/>
         </w:rPr>
       </w:pPr>
-      <w:proofErr w:type="gramStart"/>
-      <w:r>
-        <w:rPr>
-          <w:lang w:val="pt-PT"/>
-        </w:rPr>
-        <w:t>&lt;&lt;O</w:t>
-      </w:r>
-      <w:proofErr w:type="gramEnd"/>
-      <w:r>
-        <w:rPr>
-          <w:lang w:val="pt-PT"/>
-        </w:rPr>
-        <w:t xml:space="preserve"> resumo tem como objectivo descrever de forma sucinta o trabalho realizado. Deverá conter uma pequena introdução, seguida por uma breve descrição do trabalho realizado e terminando com uma indicação sumária do seu estado final. Não deverá exceder as 400 palavras.&gt;&gt;   </w:t>
+      <w:r>
+        <w:rPr>
+          <w:lang w:val="pt-PT"/>
+        </w:rPr>
+        <w:t xml:space="preserve">&lt;&lt;O resumo tem como objectivo descrever de forma sucinta o trabalho realizado. Deverá conter uma pequena introdução, seguida por uma breve descrição do trabalho realizado e terminando com uma indicação sumária do seu estado final. Não deverá exceder as 400 palavras.&gt;&gt;   </w:t>
       </w:r>
     </w:p>
     <w:p>
@@ -2818,19 +2987,11 @@
         </w:rPr>
         <w:t xml:space="preserve">Área de Aplicação: </w:t>
       </w:r>
-      <w:proofErr w:type="gramStart"/>
-      <w:r>
-        <w:rPr>
-          <w:lang w:val="pt-PT"/>
-        </w:rPr>
-        <w:t>&lt;&lt;Identificação</w:t>
-      </w:r>
-      <w:proofErr w:type="gramEnd"/>
-      <w:r>
-        <w:rPr>
-          <w:lang w:val="pt-PT"/>
-        </w:rPr>
-        <w:t xml:space="preserve"> da Área de trabalho. Por exemplo: Desenho e arquitectura de Sistemas de Bases de Dados.&gt;&gt;</w:t>
+      <w:r>
+        <w:rPr>
+          <w:lang w:val="pt-PT"/>
+        </w:rPr>
+        <w:t>&lt;&lt;Identificação da Área de trabalho. Por exemplo: Desenho e arquitectura de Sistemas de Bases de Dados.&gt;&gt;</w:t>
       </w:r>
     </w:p>
     <w:p>
@@ -2847,19 +3008,11 @@
         </w:rPr>
         <w:t xml:space="preserve">Palavras-Chave: </w:t>
       </w:r>
-      <w:proofErr w:type="gramStart"/>
-      <w:r>
-        <w:rPr>
-          <w:lang w:val="pt-PT"/>
-        </w:rPr>
-        <w:t>&lt;&lt;Conjunto</w:t>
-      </w:r>
-      <w:proofErr w:type="gramEnd"/>
-      <w:r>
-        <w:rPr>
-          <w:lang w:val="pt-PT"/>
-        </w:rPr>
-        <w:t xml:space="preserve"> de palavras-chave que permitirão referenciar domínios de conhecimento, tecnologias, estratégias, etc., directa ou indirectamente referidos no relatório. Por exemplo: Bases de Dados Relacionais, Gestão de Índices, JAVA, Protocolos de Comunicação.&gt;&gt;</w:t>
+      <w:r>
+        <w:rPr>
+          <w:lang w:val="pt-PT"/>
+        </w:rPr>
+        <w:t>&lt;&lt;Conjunto de palavras-chave que permitirão referenciar domínios de conhecimento, tecnologias, estratégias, etc., directa ou indirectamente referidos no relatório. Por exemplo: Bases de Dados Relacionais, Gestão de Índices, JAVA, Protocolos de Comunicação.&gt;&gt;</w:t>
       </w:r>
     </w:p>
     <w:p>
@@ -2867,6 +3020,7 @@
         <w:pStyle w:val="Cabealho1"/>
       </w:pPr>
       <w:r>
+        <w:lastRenderedPageBreak/>
         <w:t>Índice</w:t>
       </w:r>
     </w:p>
@@ -2941,6 +3095,7 @@
         <w:r>
           <w:rPr>
             <w:noProof/>
+            <w:webHidden/>
           </w:rPr>
         </w:r>
         <w:r>
@@ -3007,6 +3162,7 @@
         <w:r>
           <w:rPr>
             <w:noProof/>
+            <w:webHidden/>
           </w:rPr>
         </w:r>
         <w:r>
@@ -3073,6 +3229,7 @@
         <w:r>
           <w:rPr>
             <w:noProof/>
+            <w:webHidden/>
           </w:rPr>
         </w:r>
         <w:r>
@@ -3139,6 +3296,7 @@
         <w:r>
           <w:rPr>
             <w:noProof/>
+            <w:webHidden/>
           </w:rPr>
         </w:r>
         <w:r>
@@ -3205,6 +3363,7 @@
         <w:r>
           <w:rPr>
             <w:noProof/>
+            <w:webHidden/>
           </w:rPr>
         </w:r>
         <w:r>
@@ -3271,6 +3430,7 @@
         <w:r>
           <w:rPr>
             <w:noProof/>
+            <w:webHidden/>
           </w:rPr>
         </w:r>
         <w:r>
@@ -3337,6 +3497,7 @@
         <w:r>
           <w:rPr>
             <w:noProof/>
+            <w:webHidden/>
           </w:rPr>
         </w:r>
         <w:r>
@@ -3403,6 +3564,7 @@
         <w:r>
           <w:rPr>
             <w:noProof/>
+            <w:webHidden/>
           </w:rPr>
         </w:r>
         <w:r>
@@ -3469,6 +3631,7 @@
         <w:r>
           <w:rPr>
             <w:noProof/>
+            <w:webHidden/>
           </w:rPr>
         </w:r>
         <w:r>
@@ -3535,6 +3698,7 @@
         <w:r>
           <w:rPr>
             <w:noProof/>
+            <w:webHidden/>
           </w:rPr>
         </w:r>
         <w:r>
@@ -3601,6 +3765,7 @@
         <w:r>
           <w:rPr>
             <w:noProof/>
+            <w:webHidden/>
           </w:rPr>
         </w:r>
         <w:r>
@@ -3667,6 +3832,7 @@
         <w:r>
           <w:rPr>
             <w:noProof/>
+            <w:webHidden/>
           </w:rPr>
         </w:r>
         <w:r>
@@ -3733,6 +3899,7 @@
         <w:r>
           <w:rPr>
             <w:noProof/>
+            <w:webHidden/>
           </w:rPr>
         </w:r>
         <w:r>
@@ -3799,6 +3966,7 @@
         <w:r>
           <w:rPr>
             <w:noProof/>
+            <w:webHidden/>
           </w:rPr>
         </w:r>
         <w:r>
@@ -3865,6 +4033,7 @@
         <w:r>
           <w:rPr>
             <w:noProof/>
+            <w:webHidden/>
           </w:rPr>
         </w:r>
         <w:r>
@@ -3931,6 +4100,7 @@
         <w:r>
           <w:rPr>
             <w:noProof/>
+            <w:webHidden/>
           </w:rPr>
         </w:r>
         <w:r>
@@ -4073,6 +4243,7 @@
         <w:r>
           <w:rPr>
             <w:noProof/>
+            <w:webHidden/>
           </w:rPr>
         </w:r>
         <w:r>
@@ -4124,6 +4295,7 @@
         <w:pStyle w:val="Cabealho1"/>
       </w:pPr>
       <w:r>
+        <w:lastRenderedPageBreak/>
         <w:t>Índice de Figuras</w:t>
       </w:r>
     </w:p>
@@ -4202,6 +4374,7 @@
         <w:r>
           <w:rPr>
             <w:noProof/>
+            <w:webHidden/>
           </w:rPr>
         </w:r>
         <w:r>
@@ -4250,6 +4423,7 @@
         <w:pStyle w:val="Cabealho1"/>
       </w:pPr>
       <w:r>
+        <w:lastRenderedPageBreak/>
         <w:t>Índice de Tabelas</w:t>
       </w:r>
     </w:p>
@@ -4328,6 +4502,7 @@
         <w:r>
           <w:rPr>
             <w:noProof/>
+            <w:webHidden/>
           </w:rPr>
         </w:r>
         <w:r>
@@ -4400,6 +4575,7 @@
       </w:pPr>
       <w:bookmarkStart w:id="0" w:name="_Toc535645383"/>
       <w:r>
+        <w:lastRenderedPageBreak/>
         <w:t>Introdução</w:t>
       </w:r>
       <w:bookmarkEnd w:id="0"/>
@@ -4410,19 +4586,11 @@
           <w:lang w:val="pt-PT"/>
         </w:rPr>
       </w:pPr>
-      <w:proofErr w:type="gramStart"/>
-      <w:r>
-        <w:rPr>
-          <w:lang w:val="pt-PT"/>
-        </w:rPr>
-        <w:t>&lt;&lt;Este</w:t>
-      </w:r>
-      <w:proofErr w:type="gramEnd"/>
-      <w:r>
-        <w:rPr>
-          <w:lang w:val="pt-PT"/>
-        </w:rPr>
-        <w:t xml:space="preserve"> primeiro capítulo deverá ter obrigatoriamente as subsecções abaixo apresentadas.&gt;&gt;</w:t>
+      <w:r>
+        <w:rPr>
+          <w:lang w:val="pt-PT"/>
+        </w:rPr>
+        <w:t>&lt;&lt;Este primeiro capítulo deverá ter obrigatoriamente as subsecções abaixo apresentadas.&gt;&gt;</w:t>
       </w:r>
     </w:p>
     <w:p>
@@ -4437,7 +4605,6 @@
     </w:p>
     <w:p>
       <w:pPr>
-        <w:jc w:val="left"/>
         <w:rPr>
           <w:lang w:val="pt-PT"/>
         </w:rPr>
@@ -4460,14 +4627,12 @@
         </w:rPr>
         <w:t xml:space="preserve">baseado num sistema de </w:t>
       </w:r>
-      <w:proofErr w:type="spellStart"/>
-      <w:r>
-        <w:rPr>
-          <w:lang w:val="pt-PT"/>
-        </w:rPr>
-        <w:t>auto-serviço</w:t>
-      </w:r>
-      <w:proofErr w:type="spellEnd"/>
+      <w:r>
+        <w:rPr>
+          <w:lang w:val="pt-PT"/>
+        </w:rPr>
+        <w:t>autosserviço</w:t>
+      </w:r>
       <w:r>
         <w:rPr>
           <w:lang w:val="pt-PT"/>
@@ -4489,7 +4654,6 @@
     </w:p>
     <w:p>
       <w:pPr>
-        <w:jc w:val="left"/>
         <w:rPr>
           <w:lang w:val="pt-PT"/>
         </w:rPr>
@@ -4500,14 +4664,12 @@
         </w:rPr>
         <w:t xml:space="preserve">A definição de </w:t>
       </w:r>
-      <w:proofErr w:type="spellStart"/>
-      <w:r>
-        <w:rPr>
-          <w:lang w:val="pt-PT"/>
-        </w:rPr>
-        <w:t>auto-serviço</w:t>
-      </w:r>
-      <w:proofErr w:type="spellEnd"/>
+      <w:r>
+        <w:rPr>
+          <w:lang w:val="pt-PT"/>
+        </w:rPr>
+        <w:t>autosserviço</w:t>
+      </w:r>
       <w:r>
         <w:rPr>
           <w:lang w:val="pt-PT"/>
@@ -4526,14 +4688,12 @@
         </w:rPr>
         <w:t xml:space="preserve">compras sem precisar do auxílio de um assistente, à </w:t>
       </w:r>
-      <w:proofErr w:type="spellStart"/>
-      <w:r>
-        <w:rPr>
-          <w:lang w:val="pt-PT"/>
-        </w:rPr>
-        <w:t>excepção</w:t>
-      </w:r>
-      <w:proofErr w:type="spellEnd"/>
+      <w:r>
+        <w:rPr>
+          <w:lang w:val="pt-PT"/>
+        </w:rPr>
+        <w:t>exceção</w:t>
+      </w:r>
       <w:r>
         <w:rPr>
           <w:lang w:val="pt-PT"/>
@@ -4576,125 +4736,92 @@
         </w:rPr>
         <w:t>daí a designação de "</w:t>
       </w:r>
-      <w:proofErr w:type="spellStart"/>
-      <w:r>
-        <w:rPr>
-          <w:lang w:val="pt-PT"/>
-        </w:rPr>
-        <w:t>hiper</w:t>
-      </w:r>
-      <w:proofErr w:type="spellEnd"/>
-      <w:r>
-        <w:rPr>
-          <w:lang w:val="pt-PT"/>
-        </w:rPr>
-        <w:t>". Como é óbvio, dentro do hipermercado existem diversos</w:t>
-      </w:r>
-      <w:r>
-        <w:rPr>
-          <w:lang w:val="pt-PT"/>
-        </w:rPr>
-        <w:t xml:space="preserve"> </w:t>
-      </w:r>
-      <w:r>
-        <w:rPr>
-          <w:lang w:val="pt-PT"/>
-        </w:rPr>
-        <w:t>sectores de forma a facilitar a procura dos produtos. Caso contrário, estaríamos</w:t>
-      </w:r>
-      <w:r>
-        <w:rPr>
-          <w:lang w:val="pt-PT"/>
-        </w:rPr>
-        <w:t xml:space="preserve"> </w:t>
-      </w:r>
-      <w:r>
-        <w:rPr>
-          <w:lang w:val="pt-PT"/>
-        </w:rPr>
-        <w:t>perante um enorme caos e não iríamos conseguir fazer compras tão eficazmente.</w:t>
-      </w:r>
-    </w:p>
-    <w:p>
-      <w:pPr>
-        <w:jc w:val="left"/>
-        <w:rPr>
-          <w:lang w:val="pt-PT"/>
-        </w:rPr>
-      </w:pPr>
+      <w:r>
+        <w:rPr>
+          <w:lang w:val="pt-PT"/>
+        </w:rPr>
+        <w:t>híper</w:t>
+      </w:r>
       <w:bookmarkStart w:id="2" w:name="_GoBack"/>
       <w:bookmarkEnd w:id="2"/>
       <w:r>
         <w:rPr>
           <w:lang w:val="pt-PT"/>
         </w:rPr>
+        <w:t>". Como é óbvio, dentro do hipermercado existem diversos</w:t>
+      </w:r>
+      <w:r>
+        <w:rPr>
+          <w:lang w:val="pt-PT"/>
+        </w:rPr>
+        <w:t xml:space="preserve"> </w:t>
+      </w:r>
+      <w:r>
+        <w:rPr>
+          <w:lang w:val="pt-PT"/>
+        </w:rPr>
+        <w:t>sectores de forma a facilitar a procura dos produtos. Caso contrário, estaríamos</w:t>
+      </w:r>
+      <w:r>
+        <w:rPr>
+          <w:lang w:val="pt-PT"/>
+        </w:rPr>
+        <w:t xml:space="preserve"> </w:t>
+      </w:r>
+      <w:r>
+        <w:rPr>
+          <w:lang w:val="pt-PT"/>
+        </w:rPr>
+        <w:t>perante um enorme caos e não iríamos conseguir fazer compras tão eficazmente.</w:t>
+      </w:r>
+    </w:p>
+    <w:p>
+      <w:pPr>
+        <w:rPr>
+          <w:lang w:val="pt-PT"/>
+        </w:rPr>
+      </w:pPr>
+      <w:r>
+        <w:rPr>
+          <w:lang w:val="pt-PT"/>
+        </w:rPr>
         <w:t>Os hipermercados surgiram numa era onde as pessoas começaram a ser cada vez mais</w:t>
       </w:r>
-    </w:p>
-    <w:p>
-      <w:pPr>
-        <w:jc w:val="left"/>
-        <w:rPr>
-          <w:lang w:val="pt-PT"/>
-        </w:rPr>
-      </w:pPr>
-      <w:proofErr w:type="gramStart"/>
-      <w:r>
-        <w:rPr>
-          <w:lang w:val="pt-PT"/>
-        </w:rPr>
-        <w:t>consumistas</w:t>
-      </w:r>
-      <w:proofErr w:type="gramEnd"/>
-      <w:r>
-        <w:rPr>
-          <w:lang w:val="pt-PT"/>
-        </w:rPr>
-        <w:t xml:space="preserve"> e os eu aparecimento foi crucial visto que as pequenas mercearias,</w:t>
-      </w:r>
-    </w:p>
-    <w:p>
-      <w:pPr>
-        <w:jc w:val="left"/>
-        <w:rPr>
-          <w:lang w:val="pt-PT"/>
-        </w:rPr>
-      </w:pPr>
-      <w:proofErr w:type="gramStart"/>
-      <w:r>
-        <w:rPr>
-          <w:lang w:val="pt-PT"/>
-        </w:rPr>
-        <w:t>que</w:t>
-      </w:r>
-      <w:proofErr w:type="gramEnd"/>
-      <w:r>
-        <w:rPr>
-          <w:lang w:val="pt-PT"/>
-        </w:rPr>
-        <w:t xml:space="preserve"> vemos frequentemente, não iram ser capazes de satisfazer as necessidades de</w:t>
-      </w:r>
-    </w:p>
-    <w:p>
-      <w:pPr>
-        <w:jc w:val="left"/>
-        <w:rPr>
-          <w:lang w:val="pt-PT"/>
-        </w:rPr>
-      </w:pPr>
-      <w:proofErr w:type="gramStart"/>
-      <w:r>
-        <w:rPr>
-          <w:lang w:val="pt-PT"/>
-        </w:rPr>
-        <w:t>tantos</w:t>
-      </w:r>
-      <w:proofErr w:type="gramEnd"/>
-      <w:r>
-        <w:rPr>
-          <w:lang w:val="pt-PT"/>
-        </w:rPr>
-        <w:t xml:space="preserve"> consumidores.</w:t>
+      <w:r>
+        <w:rPr>
+          <w:lang w:val="pt-PT"/>
+        </w:rPr>
+        <w:t xml:space="preserve"> </w:t>
+      </w:r>
+      <w:r>
+        <w:rPr>
+          <w:lang w:val="pt-PT"/>
+        </w:rPr>
+        <w:t>consumistas e os eu aparecimento foi crucial visto que as pequenas mercearias,</w:t>
+      </w:r>
+      <w:r>
+        <w:rPr>
+          <w:lang w:val="pt-PT"/>
+        </w:rPr>
+        <w:t xml:space="preserve"> </w:t>
+      </w:r>
+      <w:r>
+        <w:rPr>
+          <w:lang w:val="pt-PT"/>
+        </w:rPr>
+        <w:t>que vemos frequentemente, não iram ser capazes de satisfazer as necessidades de</w:t>
+      </w:r>
+      <w:r>
+        <w:rPr>
+          <w:lang w:val="pt-PT"/>
+        </w:rPr>
+        <w:t xml:space="preserve"> </w:t>
+      </w:r>
+      <w:r>
+        <w:rPr>
+          <w:lang w:val="pt-PT"/>
+        </w:rPr>
+        <w:t>tantos consumidores.</w:t>
       </w:r>
     </w:p>
     <w:p>
@@ -4719,61 +4846,29 @@
         </w:rPr>
         <w:t>Os hipermercados são infraestruturas cada vez mais requisitadas pela população dadas</w:t>
       </w:r>
-    </w:p>
-    <w:p>
-      <w:pPr>
-        <w:rPr>
-          <w:lang w:val="pt-PT"/>
-        </w:rPr>
-      </w:pPr>
-      <w:proofErr w:type="gramStart"/>
-      <w:r>
-        <w:rPr>
-          <w:lang w:val="pt-PT"/>
-        </w:rPr>
-        <w:t>as</w:t>
-      </w:r>
-      <w:proofErr w:type="gramEnd"/>
-      <w:r>
-        <w:rPr>
-          <w:lang w:val="pt-PT"/>
-        </w:rPr>
-        <w:t xml:space="preserve"> condições que estes </w:t>
-      </w:r>
-      <w:proofErr w:type="spellStart"/>
-      <w:r>
-        <w:rPr>
-          <w:lang w:val="pt-PT"/>
-        </w:rPr>
-        <w:t>reunem</w:t>
-      </w:r>
-      <w:proofErr w:type="spellEnd"/>
-      <w:r>
-        <w:rPr>
-          <w:lang w:val="pt-PT"/>
-        </w:rPr>
-        <w:t xml:space="preserve">. Estes espaços conseguem concentrar uma grande quantidade </w:t>
-      </w:r>
-    </w:p>
-    <w:p>
-      <w:pPr>
-        <w:rPr>
-          <w:lang w:val="pt-PT"/>
-        </w:rPr>
-      </w:pPr>
-      <w:proofErr w:type="gramStart"/>
-      <w:r>
-        <w:rPr>
-          <w:lang w:val="pt-PT"/>
-        </w:rPr>
-        <w:t>e</w:t>
-      </w:r>
-      <w:proofErr w:type="gramEnd"/>
-      <w:r>
-        <w:rPr>
-          <w:lang w:val="pt-PT"/>
-        </w:rPr>
-        <w:t xml:space="preserve"> diversidade de produtos, das mais variadas marcas e preços.</w:t>
+      <w:r>
+        <w:rPr>
+          <w:lang w:val="pt-PT"/>
+        </w:rPr>
+        <w:t xml:space="preserve"> </w:t>
+      </w:r>
+      <w:r>
+        <w:rPr>
+          <w:lang w:val="pt-PT"/>
+        </w:rPr>
+        <w:t xml:space="preserve">as condições que estes </w:t>
+      </w:r>
+      <w:r>
+        <w:rPr>
+          <w:lang w:val="pt-PT"/>
+        </w:rPr>
+        <w:t>reúnem</w:t>
+      </w:r>
+      <w:r>
+        <w:rPr>
+          <w:lang w:val="pt-PT"/>
+        </w:rPr>
+        <w:t>. Estes espaços conseguem concentrar uma grande quantidade e diversidade de produtos, das mais variadas marcas e preços.</w:t>
       </w:r>
     </w:p>
     <w:p>
@@ -4788,26 +4883,29 @@
         </w:rPr>
         <w:t>Por detrás dos hipermercados está implementado um grande processo de logística onde o rigor e a</w:t>
       </w:r>
-    </w:p>
-    <w:p>
-      <w:pPr>
-        <w:rPr>
-          <w:lang w:val="pt-PT"/>
-        </w:rPr>
-      </w:pPr>
-      <w:proofErr w:type="gramStart"/>
-      <w:r>
-        <w:rPr>
-          <w:lang w:val="pt-PT"/>
-        </w:rPr>
-        <w:t>precisão</w:t>
-      </w:r>
-      <w:proofErr w:type="gramEnd"/>
-      <w:r>
-        <w:rPr>
-          <w:lang w:val="pt-PT"/>
-        </w:rPr>
-        <w:t xml:space="preserve"> são essenciais à organização de todos os elementos nele intervenientes.</w:t>
+      <w:r>
+        <w:rPr>
+          <w:lang w:val="pt-PT"/>
+        </w:rPr>
+        <w:t xml:space="preserve"> </w:t>
+      </w:r>
+      <w:r>
+        <w:rPr>
+          <w:lang w:val="pt-PT"/>
+        </w:rPr>
+        <w:t xml:space="preserve">precisão são essenciais à organização de todos os elementos </w:t>
+      </w:r>
+      <w:r>
+        <w:rPr>
+          <w:lang w:val="pt-PT"/>
+        </w:rPr>
+        <w:t>nele interveniente</w:t>
+      </w:r>
+      <w:r>
+        <w:rPr>
+          <w:lang w:val="pt-PT"/>
+        </w:rPr>
+        <w:t>.</w:t>
       </w:r>
     </w:p>
     <w:p>
@@ -4822,35 +4920,24 @@
         </w:rPr>
         <w:t>Essa precisão engloba a gestão das compras de produtos aos fornecedores, das vendas dos produtos</w:t>
       </w:r>
-    </w:p>
-    <w:p>
-      <w:pPr>
-        <w:rPr>
-          <w:lang w:val="pt-PT"/>
-        </w:rPr>
-      </w:pPr>
-      <w:proofErr w:type="gramStart"/>
-      <w:r>
-        <w:rPr>
-          <w:lang w:val="pt-PT"/>
-        </w:rPr>
-        <w:t>aos</w:t>
-      </w:r>
-      <w:proofErr w:type="gramEnd"/>
-      <w:r>
-        <w:rPr>
-          <w:lang w:val="pt-PT"/>
-        </w:rPr>
-        <w:t xml:space="preserve"> clientes, passando pela manutenção do espaço, salários dos funcionários, entre outros </w:t>
-      </w:r>
-      <w:proofErr w:type="spellStart"/>
-      <w:r>
-        <w:rPr>
-          <w:lang w:val="pt-PT"/>
-        </w:rPr>
-        <w:t>factores</w:t>
-      </w:r>
-      <w:proofErr w:type="spellEnd"/>
+      <w:r>
+        <w:rPr>
+          <w:lang w:val="pt-PT"/>
+        </w:rPr>
+        <w:t xml:space="preserve"> </w:t>
+      </w:r>
+      <w:r>
+        <w:rPr>
+          <w:lang w:val="pt-PT"/>
+        </w:rPr>
+        <w:t xml:space="preserve">aos clientes, passando pela manutenção do espaço, salários dos funcionários, entre outros </w:t>
+      </w:r>
+      <w:r>
+        <w:rPr>
+          <w:lang w:val="pt-PT"/>
+        </w:rPr>
+        <w:t>fatores</w:t>
+      </w:r>
       <w:r>
         <w:rPr>
           <w:lang w:val="pt-PT"/>
@@ -4868,112 +4955,87 @@
         <w:rPr>
           <w:lang w:val="pt-PT"/>
         </w:rPr>
-        <w:t xml:space="preserve">Portanto, a necessidade de existir um sistema que possa ajudar o gestor </w:t>
-      </w:r>
-      <w:proofErr w:type="gramStart"/>
-      <w:r>
-        <w:rPr>
-          <w:lang w:val="pt-PT"/>
-        </w:rPr>
-        <w:t>do</w:t>
-      </w:r>
-      <w:proofErr w:type="gramEnd"/>
-    </w:p>
-    <w:p>
-      <w:pPr>
-        <w:rPr>
-          <w:lang w:val="pt-PT"/>
-        </w:rPr>
-      </w:pPr>
-      <w:proofErr w:type="gramStart"/>
-      <w:r>
-        <w:rPr>
-          <w:lang w:val="pt-PT"/>
-        </w:rPr>
-        <w:t>hipermercado</w:t>
-      </w:r>
-      <w:proofErr w:type="gramEnd"/>
-      <w:r>
-        <w:rPr>
-          <w:lang w:val="pt-PT"/>
-        </w:rPr>
-        <w:t xml:space="preserve"> a gerir o mesmo da forma mais rentável possível, é uma questão que</w:t>
-      </w:r>
-    </w:p>
-    <w:p>
-      <w:pPr>
-        <w:rPr>
-          <w:lang w:val="pt-PT"/>
-        </w:rPr>
-      </w:pPr>
-      <w:proofErr w:type="gramStart"/>
+        <w:t>Portanto, a necessidade de existir um sistema que possa ajudar o gestor do</w:t>
+      </w:r>
+      <w:r>
+        <w:rPr>
+          <w:lang w:val="pt-PT"/>
+        </w:rPr>
+        <w:t xml:space="preserve"> </w:t>
+      </w:r>
+      <w:r>
+        <w:rPr>
+          <w:lang w:val="pt-PT"/>
+        </w:rPr>
+        <w:t>hipermercado a gerir o mesmo da forma mais rentável possível, é uma questão que</w:t>
+      </w:r>
+      <w:r>
+        <w:rPr>
+          <w:lang w:val="pt-PT"/>
+        </w:rPr>
+        <w:t xml:space="preserve"> </w:t>
+      </w:r>
       <w:r>
         <w:rPr>
           <w:lang w:val="pt-PT"/>
         </w:rPr>
         <w:t>deve</w:t>
       </w:r>
-      <w:proofErr w:type="gramEnd"/>
-      <w:r>
-        <w:rPr>
-          <w:lang w:val="pt-PT"/>
-        </w:rPr>
-        <w:t xml:space="preserve"> ter surgido logo após do aparecimentos dos primeiros hipermercados.</w:t>
-      </w:r>
-    </w:p>
-    <w:p>
-      <w:pPr>
-        <w:rPr>
-          <w:lang w:val="pt-PT"/>
-        </w:rPr>
-      </w:pPr>
-      <w:r>
-        <w:rPr>
-          <w:lang w:val="pt-PT"/>
-        </w:rPr>
+      <w:r>
+        <w:rPr>
+          <w:lang w:val="pt-PT"/>
+        </w:rPr>
+        <w:t xml:space="preserve"> ter surgido logo após do </w:t>
+      </w:r>
+      <w:r>
+        <w:rPr>
+          <w:lang w:val="pt-PT"/>
+        </w:rPr>
+        <w:t>aparecimento</w:t>
+      </w:r>
+      <w:r>
+        <w:rPr>
+          <w:lang w:val="pt-PT"/>
+        </w:rPr>
+        <w:t xml:space="preserve"> dos primeiros hipermercados.</w:t>
+      </w:r>
+    </w:p>
+    <w:p>
+      <w:pPr>
+        <w:rPr>
+          <w:lang w:val="pt-PT"/>
+        </w:rPr>
+      </w:pPr>
+      <w:r>
+        <w:rPr>
+          <w:lang w:val="pt-PT"/>
+        </w:rPr>
+        <w:lastRenderedPageBreak/>
         <w:t>Contudo, hoje em dia esses sistemas não são novidade mas desempenham um papel</w:t>
       </w:r>
-    </w:p>
-    <w:p>
-      <w:pPr>
-        <w:rPr>
-          <w:lang w:val="pt-PT"/>
-        </w:rPr>
-      </w:pPr>
-      <w:proofErr w:type="gramStart"/>
-      <w:r>
-        <w:rPr>
-          <w:lang w:val="pt-PT"/>
-        </w:rPr>
-        <w:t>fundamental</w:t>
-      </w:r>
-      <w:proofErr w:type="gramEnd"/>
-      <w:r>
-        <w:rPr>
-          <w:lang w:val="pt-PT"/>
-        </w:rPr>
-        <w:t xml:space="preserve"> no que diz respeito à otimização dos lucros de um estabelecimento</w:t>
-      </w:r>
-    </w:p>
-    <w:p>
-      <w:pPr>
-        <w:rPr>
-          <w:lang w:val="pt-PT"/>
-        </w:rPr>
-      </w:pPr>
-      <w:proofErr w:type="gramStart"/>
-      <w:r>
-        <w:rPr>
-          <w:lang w:val="pt-PT"/>
-        </w:rPr>
-        <w:t>como</w:t>
-      </w:r>
-      <w:proofErr w:type="gramEnd"/>
-      <w:r>
-        <w:rPr>
-          <w:lang w:val="pt-PT"/>
-        </w:rPr>
-        <w:t xml:space="preserve"> o que acabamos de referir.</w:t>
+      <w:r>
+        <w:rPr>
+          <w:lang w:val="pt-PT"/>
+        </w:rPr>
+        <w:t xml:space="preserve"> </w:t>
+      </w:r>
+      <w:r>
+        <w:rPr>
+          <w:lang w:val="pt-PT"/>
+        </w:rPr>
+        <w:t>fundamental no que diz respeito à otimização dos lucros de um estabelecimento</w:t>
+      </w:r>
+      <w:r>
+        <w:rPr>
+          <w:lang w:val="pt-PT"/>
+        </w:rPr>
+        <w:t xml:space="preserve"> </w:t>
+      </w:r>
+      <w:r>
+        <w:rPr>
+          <w:lang w:val="pt-PT"/>
+        </w:rPr>
+        <w:t>como o que acabamos de referir.</w:t>
       </w:r>
     </w:p>
     <w:p>
@@ -4984,32 +5046,22 @@
       <w:r>
         <w:t xml:space="preserve">Motivação e </w:t>
       </w:r>
-      <w:proofErr w:type="spellStart"/>
-      <w:r>
-        <w:t>Objectivos</w:t>
-      </w:r>
       <w:bookmarkEnd w:id="4"/>
-      <w:proofErr w:type="spellEnd"/>
-    </w:p>
-    <w:p>
-      <w:pPr>
-        <w:rPr>
-          <w:lang w:val="pt-PT"/>
-        </w:rPr>
-      </w:pPr>
-      <w:proofErr w:type="gramStart"/>
-      <w:r>
-        <w:rPr>
-          <w:lang w:val="pt-PT"/>
-        </w:rPr>
-        <w:t>&lt;&lt;Esta</w:t>
-      </w:r>
-      <w:proofErr w:type="gramEnd"/>
-      <w:r>
-        <w:rPr>
-          <w:lang w:val="pt-PT"/>
-        </w:rPr>
-        <w:t xml:space="preserve"> secção acolherá os diversos motivos, acompanhados por uma breve descrição, que conduziram à proposta e ao desenvolvimento do trabalho, assim como a apresentação detalhada dos diversos objectivos a alcançar com a sua realização.&gt;&gt;</w:t>
+      <w:r>
+        <w:t>Objetivos</w:t>
+      </w:r>
+    </w:p>
+    <w:p>
+      <w:pPr>
+        <w:rPr>
+          <w:lang w:val="pt-PT"/>
+        </w:rPr>
+      </w:pPr>
+      <w:r>
+        <w:rPr>
+          <w:lang w:val="pt-PT"/>
+        </w:rPr>
+        <w:t>&lt;&lt;Esta secção acolherá os diversos motivos, acompanhados por uma breve descrição, que conduziram à proposta e ao desenvolvimento do trabalho, assim como a apresentação detalhada dos diversos objectivos a alcançar com a sua realização.&gt;&gt;</w:t>
       </w:r>
     </w:p>
     <w:p>
@@ -5028,19 +5080,11 @@
           <w:lang w:val="pt-PT"/>
         </w:rPr>
       </w:pPr>
-      <w:proofErr w:type="gramStart"/>
-      <w:r>
-        <w:rPr>
-          <w:lang w:val="pt-PT"/>
-        </w:rPr>
-        <w:t>&lt;&lt;Após</w:t>
-      </w:r>
-      <w:proofErr w:type="gramEnd"/>
-      <w:r>
-        <w:rPr>
-          <w:lang w:val="pt-PT"/>
-        </w:rPr>
-        <w:t xml:space="preserve"> a leitura da introdução de um relatório é "simpático" apresentar uma breve descrição daquilo que se vai encontrar nos demais capítulos do relatório.&gt;&gt;</w:t>
+      <w:r>
+        <w:rPr>
+          <w:lang w:val="pt-PT"/>
+        </w:rPr>
+        <w:t>&lt;&lt;Após a leitura da introdução de um relatório é "simpático" apresentar uma breve descrição daquilo que se vai encontrar nos demais capítulos do relatório.&gt;&gt;</w:t>
       </w:r>
     </w:p>
     <w:p>
@@ -5049,6 +5093,7 @@
       </w:pPr>
       <w:bookmarkStart w:id="6" w:name="_Toc535645388"/>
       <w:r>
+        <w:lastRenderedPageBreak/>
         <w:t>Sugestões para Escrita do Relatório</w:t>
       </w:r>
       <w:bookmarkEnd w:id="6"/>
@@ -5069,77 +5114,38 @@
           <w:lang w:val="pt-PT"/>
         </w:rPr>
       </w:pPr>
-      <w:proofErr w:type="gramStart"/>
-      <w:r>
-        <w:rPr>
-          <w:lang w:val="pt-PT"/>
-        </w:rPr>
-        <w:t>&lt;&lt;O</w:t>
-      </w:r>
-      <w:proofErr w:type="gramEnd"/>
-      <w:r>
-        <w:rPr>
-          <w:lang w:val="pt-PT"/>
-        </w:rPr>
-        <w:t xml:space="preserve"> presente documento deverá servir de base para a escrita do relatório do trabalho realizado.&gt;&gt;</w:t>
-      </w:r>
-    </w:p>
-    <w:p>
-      <w:pPr>
-        <w:rPr>
-          <w:lang w:val="pt-PT"/>
-        </w:rPr>
-      </w:pPr>
-    </w:p>
-    <w:p>
-      <w:pPr>
-        <w:rPr>
-          <w:lang w:val="pt-PT"/>
-        </w:rPr>
-      </w:pPr>
-      <w:proofErr w:type="gramStart"/>
-      <w:r>
-        <w:rPr>
-          <w:lang w:val="pt-PT"/>
-        </w:rPr>
-        <w:t>&lt;&lt;O</w:t>
-      </w:r>
-      <w:proofErr w:type="gramEnd"/>
-      <w:r>
-        <w:rPr>
-          <w:lang w:val="pt-PT"/>
-        </w:rPr>
-        <w:t xml:space="preserve"> tipo de letra a utilizar deverá ser </w:t>
-      </w:r>
-      <w:proofErr w:type="spellStart"/>
-      <w:r>
-        <w:rPr>
-          <w:lang w:val="pt-PT"/>
-        </w:rPr>
-        <w:t>Arial</w:t>
-      </w:r>
-      <w:proofErr w:type="spellEnd"/>
-      <w:r>
-        <w:rPr>
-          <w:lang w:val="pt-PT"/>
-        </w:rPr>
-        <w:t xml:space="preserve">.. Porém recomenda-se em situações de escrita de excertos de programas a utilização do tipo de letra </w:t>
-      </w:r>
-      <w:proofErr w:type="spellStart"/>
+      <w:r>
+        <w:rPr>
+          <w:lang w:val="pt-PT"/>
+        </w:rPr>
+        <w:t>&lt;&lt;O presente documento deverá servir de base para a escrita do relatório do trabalho realizado.&gt;&gt;</w:t>
+      </w:r>
+    </w:p>
+    <w:p>
+      <w:pPr>
+        <w:rPr>
+          <w:lang w:val="pt-PT"/>
+        </w:rPr>
+      </w:pPr>
+    </w:p>
+    <w:p>
+      <w:pPr>
+        <w:rPr>
+          <w:lang w:val="pt-PT"/>
+        </w:rPr>
+      </w:pPr>
+      <w:r>
+        <w:rPr>
+          <w:lang w:val="pt-PT"/>
+        </w:rPr>
+        <w:t xml:space="preserve">&lt;&lt;O tipo de letra a utilizar deverá ser Arial.. Porém recomenda-se em situações de escrita de excertos de programas a utilização do tipo de letra </w:t>
+      </w:r>
       <w:r>
         <w:rPr>
           <w:rFonts w:ascii="Courier New" w:hAnsi="Courier New" w:cs="Courier New"/>
           <w:lang w:val="pt-PT"/>
         </w:rPr>
-        <w:t>Courier</w:t>
-      </w:r>
-      <w:proofErr w:type="spellEnd"/>
-      <w:r>
-        <w:rPr>
-          <w:rFonts w:ascii="Courier New" w:hAnsi="Courier New" w:cs="Courier New"/>
-          <w:lang w:val="pt-PT"/>
-        </w:rPr>
-        <w:t xml:space="preserve"> New</w:t>
+        <w:t>Courier New</w:t>
       </w:r>
       <w:r>
         <w:rPr>
@@ -5161,75 +5167,31 @@
           <w:lang w:val="pt-PT"/>
         </w:rPr>
       </w:pPr>
-      <w:proofErr w:type="gramStart"/>
-      <w:r>
-        <w:rPr>
-          <w:lang w:val="pt-PT"/>
-        </w:rPr>
-        <w:t>&lt;&lt;</w:t>
-      </w:r>
-      <w:proofErr w:type="gramEnd"/>
-      <w:r>
-        <w:rPr>
-          <w:lang w:val="pt-PT"/>
-        </w:rPr>
-        <w:t xml:space="preserve"> Alguns estilos documento: Heading1, Heading2, Heading3, Normal e </w:t>
-      </w:r>
-      <w:proofErr w:type="spellStart"/>
-      <w:r>
-        <w:rPr>
-          <w:lang w:val="pt-PT"/>
-        </w:rPr>
-        <w:t>Footnote</w:t>
-      </w:r>
-      <w:proofErr w:type="spellEnd"/>
-      <w:r>
-        <w:rPr>
-          <w:lang w:val="pt-PT"/>
-        </w:rPr>
-        <w:t xml:space="preserve"> </w:t>
-      </w:r>
-      <w:proofErr w:type="spellStart"/>
-      <w:r>
-        <w:rPr>
-          <w:lang w:val="pt-PT"/>
-        </w:rPr>
-        <w:t>Text</w:t>
-      </w:r>
-      <w:proofErr w:type="spellEnd"/>
-      <w:r>
-        <w:rPr>
-          <w:lang w:val="pt-PT"/>
-        </w:rPr>
-        <w:t>; foram especialmente modificados para os relatórios da presente disciplina.&gt;&gt;</w:t>
-      </w:r>
-    </w:p>
-    <w:p>
-      <w:pPr>
-        <w:rPr>
-          <w:lang w:val="pt-PT"/>
-        </w:rPr>
-      </w:pPr>
-    </w:p>
-    <w:p>
-      <w:pPr>
-        <w:rPr>
-          <w:lang w:val="pt-PT"/>
-        </w:rPr>
-      </w:pPr>
-      <w:proofErr w:type="gramStart"/>
-      <w:r>
-        <w:rPr>
-          <w:lang w:val="pt-PT"/>
-        </w:rPr>
-        <w:t>&lt;&lt;Os</w:t>
-      </w:r>
-      <w:proofErr w:type="gramEnd"/>
-      <w:r>
-        <w:rPr>
-          <w:lang w:val="pt-PT"/>
-        </w:rPr>
-        <w:t xml:space="preserve"> formatos e estilos de letra não devem estar constantemente a ser modificados ao longo do relatório. Tal situação dará origem a um relatório com um formato e apresentação muito heterogénea e com um aspecto pouco consistente.&gt;&gt;</w:t>
+      <w:r>
+        <w:rPr>
+          <w:lang w:val="pt-PT"/>
+        </w:rPr>
+        <w:t>&lt;&lt; Alguns estilos documento: Heading1, Heading2, Heading3, Normal e Footnote Text; foram especialmente modificados para os relatórios da presente disciplina.&gt;&gt;</w:t>
+      </w:r>
+    </w:p>
+    <w:p>
+      <w:pPr>
+        <w:rPr>
+          <w:lang w:val="pt-PT"/>
+        </w:rPr>
+      </w:pPr>
+    </w:p>
+    <w:p>
+      <w:pPr>
+        <w:rPr>
+          <w:lang w:val="pt-PT"/>
+        </w:rPr>
+      </w:pPr>
+      <w:r>
+        <w:rPr>
+          <w:lang w:val="pt-PT"/>
+        </w:rPr>
+        <w:t>&lt;&lt;Os formatos e estilos de letra não devem estar constantemente a ser modificados ao longo do relatório. Tal situação dará origem a um relatório com um formato e apresentação muito heterogénea e com um aspecto pouco consistente.&gt;&gt;</w:t>
       </w:r>
     </w:p>
     <w:p>
@@ -5248,19 +5210,11 @@
           <w:lang w:val="pt-PT"/>
         </w:rPr>
       </w:pPr>
-      <w:proofErr w:type="gramStart"/>
-      <w:r>
-        <w:rPr>
-          <w:lang w:val="pt-PT"/>
-        </w:rPr>
-        <w:t>&lt;&lt;Os</w:t>
-      </w:r>
-      <w:proofErr w:type="gramEnd"/>
-      <w:r>
-        <w:rPr>
-          <w:lang w:val="pt-PT"/>
-        </w:rPr>
-        <w:t xml:space="preserve"> termos estrangeiros utilizados deverão ser apresentados num formato diferente do resto do texto, por exemplo: </w:t>
+      <w:r>
+        <w:rPr>
+          <w:lang w:val="pt-PT"/>
+        </w:rPr>
+        <w:t xml:space="preserve">&lt;&lt;Os termos estrangeiros utilizados deverão ser apresentados num formato diferente do resto do texto, por exemplo: </w:t>
       </w:r>
       <w:r>
         <w:rPr>
@@ -5293,19 +5247,11 @@
           <w:lang w:val="pt-PT"/>
         </w:rPr>
       </w:pPr>
-      <w:proofErr w:type="gramStart"/>
-      <w:r>
-        <w:rPr>
-          <w:lang w:val="pt-PT"/>
-        </w:rPr>
-        <w:t>&lt;&lt;Caso</w:t>
-      </w:r>
-      <w:proofErr w:type="gramEnd"/>
-      <w:r>
-        <w:rPr>
-          <w:lang w:val="pt-PT"/>
-        </w:rPr>
-        <w:t xml:space="preserve"> seja necessário introduzir figuras ou tabelas no corpo do documento, estas devem seguir os formatos que se apresentam de seguida. Qualquer figura ou tabela deverá ter uma legenda associada, devendo esta estar correctamente apresentada no índice respectivo no início do relatório.&gt;&gt;</w:t>
+      <w:r>
+        <w:rPr>
+          <w:lang w:val="pt-PT"/>
+        </w:rPr>
+        <w:t>&lt;&lt;Caso seja necessário introduzir figuras ou tabelas no corpo do documento, estas devem seguir os formatos que se apresentam de seguida. Qualquer figura ou tabela deverá ter uma legenda associada, devendo esta estar correctamente apresentada no índice respectivo no início do relatório.&gt;&gt;</w:t>
       </w:r>
     </w:p>
     <w:p>
@@ -5321,6 +5267,7 @@
           <w:noProof/>
           <w:lang w:val="pt-PT" w:eastAsia="pt-PT"/>
         </w:rPr>
+        <w:lastRenderedPageBreak/>
         <w:drawing>
           <wp:inline distT="0" distB="0" distL="0" distR="0">
             <wp:extent cx="3971925" cy="2066925"/>
@@ -5476,12 +5423,6 @@
         <w:gridCol w:w="1484"/>
       </w:tblGrid>
       <w:tr>
-        <w:tblPrEx>
-          <w:tblCellMar>
-            <w:top w:w="0" w:type="dxa"/>
-            <w:bottom w:w="0" w:type="dxa"/>
-          </w:tblCellMar>
-        </w:tblPrEx>
         <w:tc>
           <w:tcPr>
             <w:tcW w:w="1744" w:type="dxa"/>
@@ -5498,7 +5439,6 @@
                 <w:lang w:val="pt-PT"/>
               </w:rPr>
             </w:pPr>
-            <w:proofErr w:type="gramStart"/>
             <w:r>
               <w:rPr>
                 <w:b/>
@@ -5506,17 +5446,7 @@
                 <w:sz w:val="16"/>
                 <w:lang w:val="pt-PT"/>
               </w:rPr>
-              <w:t>&lt;Coluna(1</w:t>
-            </w:r>
-            <w:proofErr w:type="gramEnd"/>
-            <w:r>
-              <w:rPr>
-                <w:b/>
-                <w:bCs/>
-                <w:sz w:val="16"/>
-                <w:lang w:val="pt-PT"/>
-              </w:rPr>
-              <w:t>)&gt;</w:t>
+              <w:t>&lt;Coluna(1)&gt;</w:t>
             </w:r>
           </w:p>
         </w:tc>
@@ -5536,7 +5466,6 @@
                 <w:lang w:val="pt-PT"/>
               </w:rPr>
             </w:pPr>
-            <w:proofErr w:type="gramStart"/>
             <w:r>
               <w:rPr>
                 <w:b/>
@@ -5544,17 +5473,7 @@
                 <w:sz w:val="16"/>
                 <w:lang w:val="pt-PT"/>
               </w:rPr>
-              <w:t>&lt;Coluna(2</w:t>
-            </w:r>
-            <w:proofErr w:type="gramEnd"/>
-            <w:r>
-              <w:rPr>
-                <w:b/>
-                <w:bCs/>
-                <w:sz w:val="16"/>
-                <w:lang w:val="pt-PT"/>
-              </w:rPr>
-              <w:t>)&gt;</w:t>
+              <w:t>&lt;Coluna(2)&gt;</w:t>
             </w:r>
           </w:p>
         </w:tc>
@@ -5574,7 +5493,6 @@
                 <w:lang w:val="pt-PT"/>
               </w:rPr>
             </w:pPr>
-            <w:proofErr w:type="gramStart"/>
             <w:r>
               <w:rPr>
                 <w:b/>
@@ -5582,17 +5500,7 @@
                 <w:sz w:val="16"/>
                 <w:lang w:val="pt-PT"/>
               </w:rPr>
-              <w:t>&lt;Coluna(3</w:t>
-            </w:r>
-            <w:proofErr w:type="gramEnd"/>
-            <w:r>
-              <w:rPr>
-                <w:b/>
-                <w:bCs/>
-                <w:sz w:val="16"/>
-                <w:lang w:val="pt-PT"/>
-              </w:rPr>
-              <w:t>)&gt;</w:t>
+              <w:t>&lt;Coluna(3)&gt;</w:t>
             </w:r>
           </w:p>
         </w:tc>
@@ -5630,7 +5538,6 @@
                 <w:lang w:val="pt-PT"/>
               </w:rPr>
             </w:pPr>
-            <w:proofErr w:type="gramStart"/>
             <w:r>
               <w:rPr>
                 <w:b/>
@@ -5638,28 +5545,12 @@
                 <w:sz w:val="16"/>
                 <w:lang w:val="pt-PT"/>
               </w:rPr>
-              <w:t>&lt;Coluna(n</w:t>
-            </w:r>
-            <w:proofErr w:type="gramEnd"/>
-            <w:r>
-              <w:rPr>
-                <w:b/>
-                <w:bCs/>
-                <w:sz w:val="16"/>
-                <w:lang w:val="pt-PT"/>
-              </w:rPr>
-              <w:t>)&gt;</w:t>
+              <w:t>&lt;Coluna(n)&gt;</w:t>
             </w:r>
           </w:p>
         </w:tc>
       </w:tr>
       <w:tr>
-        <w:tblPrEx>
-          <w:tblCellMar>
-            <w:top w:w="0" w:type="dxa"/>
-            <w:bottom w:w="0" w:type="dxa"/>
-          </w:tblCellMar>
-        </w:tblPrEx>
         <w:tc>
           <w:tcPr>
             <w:tcW w:w="1744" w:type="dxa"/>
@@ -5737,12 +5628,6 @@
         </w:tc>
       </w:tr>
       <w:tr>
-        <w:tblPrEx>
-          <w:tblCellMar>
-            <w:top w:w="0" w:type="dxa"/>
-            <w:bottom w:w="0" w:type="dxa"/>
-          </w:tblCellMar>
-        </w:tblPrEx>
         <w:tc>
           <w:tcPr>
             <w:tcW w:w="1744" w:type="dxa"/>
@@ -5820,12 +5705,6 @@
         </w:tc>
       </w:tr>
       <w:tr>
-        <w:tblPrEx>
-          <w:tblCellMar>
-            <w:top w:w="0" w:type="dxa"/>
-            <w:bottom w:w="0" w:type="dxa"/>
-          </w:tblCellMar>
-        </w:tblPrEx>
         <w:tc>
           <w:tcPr>
             <w:tcW w:w="1744" w:type="dxa"/>
@@ -5903,12 +5782,6 @@
         </w:tc>
       </w:tr>
       <w:tr>
-        <w:tblPrEx>
-          <w:tblCellMar>
-            <w:top w:w="0" w:type="dxa"/>
-            <w:bottom w:w="0" w:type="dxa"/>
-          </w:tblCellMar>
-        </w:tblPrEx>
         <w:tc>
           <w:tcPr>
             <w:tcW w:w="1744" w:type="dxa"/>
@@ -5986,12 +5859,6 @@
         </w:tc>
       </w:tr>
       <w:tr>
-        <w:tblPrEx>
-          <w:tblCellMar>
-            <w:top w:w="0" w:type="dxa"/>
-            <w:bottom w:w="0" w:type="dxa"/>
-          </w:tblCellMar>
-        </w:tblPrEx>
         <w:tc>
           <w:tcPr>
             <w:tcW w:w="1744" w:type="dxa"/>
@@ -6141,19 +6008,11 @@
           <w:lang w:val="pt-PT"/>
         </w:rPr>
       </w:pPr>
-      <w:proofErr w:type="gramStart"/>
-      <w:r>
-        <w:rPr>
-          <w:lang w:val="pt-PT"/>
-        </w:rPr>
-        <w:t>&lt;&lt;A</w:t>
-      </w:r>
-      <w:proofErr w:type="gramEnd"/>
-      <w:r>
-        <w:rPr>
-          <w:lang w:val="pt-PT"/>
-        </w:rPr>
-        <w:t xml:space="preserve"> utilização de siglas ou acrónimos deverão, tal como os termos estrangeiros, ser feita com base no seguinte formato: </w:t>
+      <w:r>
+        <w:rPr>
+          <w:lang w:val="pt-PT"/>
+        </w:rPr>
+        <w:t xml:space="preserve">&lt;&lt;A utilização de siglas ou acrónimos deverão, tal como os termos estrangeiros, ser feita com base no seguinte formato: </w:t>
       </w:r>
       <w:r>
         <w:rPr>
@@ -6186,19 +6045,11 @@
           <w:lang w:val="pt-PT"/>
         </w:rPr>
       </w:pPr>
-      <w:proofErr w:type="gramStart"/>
-      <w:r>
-        <w:rPr>
-          <w:lang w:val="pt-PT"/>
-        </w:rPr>
-        <w:t>&lt;&lt;A</w:t>
-      </w:r>
-      <w:proofErr w:type="gramEnd"/>
-      <w:r>
-        <w:rPr>
-          <w:lang w:val="pt-PT"/>
-        </w:rPr>
-        <w:t xml:space="preserve"> forma de apresentação das referências bibliográficas deverão estar de acordo com as regras definidas pela IEEE. Consultar www.ieee.org&gt;&gt;</w:t>
+      <w:r>
+        <w:rPr>
+          <w:lang w:val="pt-PT"/>
+        </w:rPr>
+        <w:t>&lt;&lt;A forma de apresentação das referências bibliográficas deverão estar de acordo com as regras definidas pela IEEE. Consultar www.ieee.org&gt;&gt;</w:t>
       </w:r>
     </w:p>
     <w:p>
@@ -6217,19 +6068,11 @@
           <w:lang w:val="pt-PT"/>
         </w:rPr>
       </w:pPr>
-      <w:proofErr w:type="gramStart"/>
-      <w:r>
-        <w:rPr>
-          <w:lang w:val="pt-PT"/>
-        </w:rPr>
-        <w:t>&lt;&lt;O</w:t>
-      </w:r>
-      <w:proofErr w:type="gramEnd"/>
-      <w:r>
-        <w:rPr>
-          <w:lang w:val="pt-PT"/>
-        </w:rPr>
-        <w:t xml:space="preserve"> relatório poderá ser enviado para o regente da disciplina por correio electrónico num dos seguintes formatos: html, word ou pdf&gt;&gt;</w:t>
+      <w:r>
+        <w:rPr>
+          <w:lang w:val="pt-PT"/>
+        </w:rPr>
+        <w:t>&lt;&lt;O relatório poderá ser enviado para o regente da disciplina por correio electrónico num dos seguintes formatos: html, word ou pdf&gt;&gt;</w:t>
       </w:r>
     </w:p>
     <w:p>
@@ -6238,6 +6081,7 @@
       </w:pPr>
       <w:bookmarkStart w:id="17" w:name="_Toc535645395"/>
       <w:r>
+        <w:lastRenderedPageBreak/>
         <w:t>Conclusões e Trabalho Futuro</w:t>
       </w:r>
       <w:bookmarkEnd w:id="17"/>
@@ -6248,19 +6092,11 @@
           <w:lang w:val="pt-PT"/>
         </w:rPr>
       </w:pPr>
-      <w:proofErr w:type="gramStart"/>
-      <w:r>
-        <w:rPr>
-          <w:lang w:val="pt-PT"/>
-        </w:rPr>
-        <w:t>&lt;&lt;Elaborar</w:t>
-      </w:r>
-      <w:proofErr w:type="gramEnd"/>
-      <w:r>
-        <w:rPr>
-          <w:lang w:val="pt-PT"/>
-        </w:rPr>
-        <w:t xml:space="preserve"> uma apreciação crítica sobre o trabalho realizado, apontando os seus pontos fortes e fracos. Adicionalmente, caso se aplique, enunciar eventuais tarefas a realizar futuramente ou novas opções para estender o trabalho realizado.&gt;&gt;</w:t>
+      <w:r>
+        <w:rPr>
+          <w:lang w:val="pt-PT"/>
+        </w:rPr>
+        <w:t>&lt;&lt;Elaborar uma apreciação crítica sobre o trabalho realizado, apontando os seus pontos fortes e fracos. Adicionalmente, caso se aplique, enunciar eventuais tarefas a realizar futuramente ou novas opções para estender o trabalho realizado.&gt;&gt;</w:t>
       </w:r>
     </w:p>
     <w:p>
@@ -6269,6 +6105,7 @@
       </w:pPr>
       <w:bookmarkStart w:id="18" w:name="_Toc535645396"/>
       <w:r>
+        <w:lastRenderedPageBreak/>
         <w:t>Bibliografia</w:t>
       </w:r>
       <w:bookmarkEnd w:id="18"/>
@@ -6279,19 +6116,11 @@
           <w:lang w:val="pt-PT"/>
         </w:rPr>
       </w:pPr>
-      <w:proofErr w:type="gramStart"/>
-      <w:r>
-        <w:rPr>
-          <w:lang w:val="pt-PT"/>
-        </w:rPr>
-        <w:t>&lt;&lt;Apresentar</w:t>
-      </w:r>
-      <w:proofErr w:type="gramEnd"/>
-      <w:r>
-        <w:rPr>
-          <w:lang w:val="pt-PT"/>
-        </w:rPr>
-        <w:t xml:space="preserve"> a lista de fontes bibliográficas consultadas durante a realização do trabalho.</w:t>
+      <w:r>
+        <w:rPr>
+          <w:lang w:val="pt-PT"/>
+        </w:rPr>
+        <w:t>&lt;&lt;Apresentar a lista de fontes bibliográficas consultadas durante a realização do trabalho.</w:t>
       </w:r>
       <w:r>
         <w:rPr>
@@ -6325,6 +6154,7 @@
       </w:pPr>
       <w:bookmarkStart w:id="19" w:name="_Toc535645398"/>
       <w:r>
+        <w:lastRenderedPageBreak/>
         <w:t>Lista de Siglas e Acrónimos</w:t>
       </w:r>
       <w:bookmarkEnd w:id="19"/>
@@ -6335,19 +6165,11 @@
           <w:lang w:val="pt-PT"/>
         </w:rPr>
       </w:pPr>
-      <w:proofErr w:type="gramStart"/>
-      <w:r>
-        <w:rPr>
-          <w:lang w:val="pt-PT"/>
-        </w:rPr>
-        <w:t>&lt;&lt;Apresentar</w:t>
-      </w:r>
-      <w:proofErr w:type="gramEnd"/>
-      <w:r>
-        <w:rPr>
-          <w:lang w:val="pt-PT"/>
-        </w:rPr>
-        <w:t xml:space="preserve"> uma lista com todas as siglas e acrónimos utilizados durante a realização do trabalho. O formato base para esta lista deverá ser da forma como abaixo se apresenta.&gt;&gt;</w:t>
+      <w:r>
+        <w:rPr>
+          <w:lang w:val="pt-PT"/>
+        </w:rPr>
+        <w:t>&lt;&lt;Apresentar uma lista com todas as siglas e acrónimos utilizados durante a realização do trabalho. O formato base para esta lista deverá ser da forma como abaixo se apresenta.&gt;&gt;</w:t>
       </w:r>
     </w:p>
     <w:p>
@@ -6430,6 +6252,7 @@
       </w:pPr>
       <w:bookmarkStart w:id="20" w:name="_Toc535644737"/>
       <w:r>
+        <w:lastRenderedPageBreak/>
         <w:t>Anexos</w:t>
       </w:r>
       <w:bookmarkEnd w:id="20"/>
@@ -6440,19 +6263,11 @@
           <w:lang w:val="pt-PT"/>
         </w:rPr>
       </w:pPr>
-      <w:proofErr w:type="gramStart"/>
-      <w:r>
-        <w:rPr>
-          <w:lang w:val="pt-PT"/>
-        </w:rPr>
-        <w:t>&lt;&lt;Os</w:t>
-      </w:r>
-      <w:proofErr w:type="gramEnd"/>
-      <w:r>
-        <w:rPr>
-          <w:lang w:val="pt-PT"/>
-        </w:rPr>
-        <w:t xml:space="preserve"> anexos deverão ser utilizados para a inclusão de informação adicional necessária para uma melhor compreensão do relatório o para complementar tópicos, secções ou assuntos abordados. Os anexos criados deverão ser numerados e possuir uma designação. Estes dados permitirão complementar o Índice geral do relatório relativamente à enumeração e apresentação dos diversos anexos.&gt;&gt;</w:t>
+      <w:r>
+        <w:rPr>
+          <w:lang w:val="pt-PT"/>
+        </w:rPr>
+        <w:t>&lt;&lt;Os anexos deverão ser utilizados para a inclusão de informação adicional necessária para uma melhor compreensão do relatório o para complementar tópicos, secções ou assuntos abordados. Os anexos criados deverão ser numerados e possuir uma designação. Estes dados permitirão complementar o Índice geral do relatório relativamente à enumeração e apresentação dos diversos anexos.&gt;&gt;</w:t>
       </w:r>
     </w:p>
     <w:p>
@@ -6469,6 +6284,7 @@
       <w:bookmarkStart w:id="21" w:name="_Toc535644738"/>
       <w:bookmarkStart w:id="22" w:name="_Toc535644882"/>
       <w:r>
+        <w:lastRenderedPageBreak/>
         <w:t>Anexo 1</w:t>
       </w:r>
       <w:bookmarkEnd w:id="21"/>
@@ -6627,7 +6443,7 @@
         <w:rStyle w:val="Nmerodepgina"/>
         <w:noProof/>
       </w:rPr>
-      <w:t>9</w:t>
+      <w:t>2</w:t>
     </w:r>
     <w:r>
       <w:rPr>
@@ -7973,6 +7789,50 @@
     <w:lsdException w:name="Subtitle" w:qFormat="1"/>
     <w:lsdException w:name="Strong" w:qFormat="1"/>
     <w:lsdException w:name="Emphasis" w:qFormat="1"/>
+    <w:lsdException w:name="Normal Table" w:semiHidden="1" w:unhideWhenUsed="1"/>
+    <w:lsdException w:name="Table Simple 1" w:semiHidden="1" w:unhideWhenUsed="1"/>
+    <w:lsdException w:name="Table Simple 2" w:semiHidden="1" w:unhideWhenUsed="1"/>
+    <w:lsdException w:name="Table Simple 3" w:semiHidden="1" w:unhideWhenUsed="1"/>
+    <w:lsdException w:name="Table Classic 1" w:semiHidden="1" w:unhideWhenUsed="1"/>
+    <w:lsdException w:name="Table Classic 2" w:semiHidden="1" w:unhideWhenUsed="1"/>
+    <w:lsdException w:name="Table Classic 3" w:semiHidden="1" w:unhideWhenUsed="1"/>
+    <w:lsdException w:name="Table Classic 4" w:semiHidden="1" w:unhideWhenUsed="1"/>
+    <w:lsdException w:name="Table Colorful 1" w:semiHidden="1" w:unhideWhenUsed="1"/>
+    <w:lsdException w:name="Table Colorful 2" w:semiHidden="1" w:unhideWhenUsed="1"/>
+    <w:lsdException w:name="Table Colorful 3" w:semiHidden="1" w:unhideWhenUsed="1"/>
+    <w:lsdException w:name="Table Columns 1" w:semiHidden="1" w:unhideWhenUsed="1"/>
+    <w:lsdException w:name="Table Columns 2" w:semiHidden="1" w:unhideWhenUsed="1"/>
+    <w:lsdException w:name="Table Columns 3" w:semiHidden="1" w:unhideWhenUsed="1"/>
+    <w:lsdException w:name="Table Columns 4" w:semiHidden="1" w:unhideWhenUsed="1"/>
+    <w:lsdException w:name="Table Columns 5" w:semiHidden="1" w:unhideWhenUsed="1"/>
+    <w:lsdException w:name="Table Grid 1" w:semiHidden="1" w:unhideWhenUsed="1"/>
+    <w:lsdException w:name="Table Grid 2" w:semiHidden="1" w:unhideWhenUsed="1"/>
+    <w:lsdException w:name="Table Grid 3" w:semiHidden="1" w:unhideWhenUsed="1"/>
+    <w:lsdException w:name="Table Grid 4" w:semiHidden="1" w:unhideWhenUsed="1"/>
+    <w:lsdException w:name="Table Grid 5" w:semiHidden="1" w:unhideWhenUsed="1"/>
+    <w:lsdException w:name="Table Grid 6" w:semiHidden="1" w:unhideWhenUsed="1"/>
+    <w:lsdException w:name="Table Grid 7" w:semiHidden="1" w:unhideWhenUsed="1"/>
+    <w:lsdException w:name="Table Grid 8" w:semiHidden="1" w:unhideWhenUsed="1"/>
+    <w:lsdException w:name="Table List 1" w:semiHidden="1" w:unhideWhenUsed="1"/>
+    <w:lsdException w:name="Table List 2" w:semiHidden="1" w:unhideWhenUsed="1"/>
+    <w:lsdException w:name="Table List 3" w:semiHidden="1" w:unhideWhenUsed="1"/>
+    <w:lsdException w:name="Table List 4" w:semiHidden="1" w:unhideWhenUsed="1"/>
+    <w:lsdException w:name="Table List 5" w:semiHidden="1" w:unhideWhenUsed="1"/>
+    <w:lsdException w:name="Table List 6" w:semiHidden="1" w:unhideWhenUsed="1"/>
+    <w:lsdException w:name="Table List 7" w:semiHidden="1" w:unhideWhenUsed="1"/>
+    <w:lsdException w:name="Table List 8" w:semiHidden="1" w:unhideWhenUsed="1"/>
+    <w:lsdException w:name="Table 3D effects 1" w:semiHidden="1" w:unhideWhenUsed="1"/>
+    <w:lsdException w:name="Table 3D effects 2" w:semiHidden="1" w:unhideWhenUsed="1"/>
+    <w:lsdException w:name="Table 3D effects 3" w:semiHidden="1" w:unhideWhenUsed="1"/>
+    <w:lsdException w:name="Table Contemporary" w:semiHidden="1" w:unhideWhenUsed="1"/>
+    <w:lsdException w:name="Table Elegant" w:semiHidden="1" w:unhideWhenUsed="1"/>
+    <w:lsdException w:name="Table Professional" w:semiHidden="1" w:unhideWhenUsed="1"/>
+    <w:lsdException w:name="Table Subtle 1" w:semiHidden="1" w:unhideWhenUsed="1"/>
+    <w:lsdException w:name="Table Subtle 2" w:semiHidden="1" w:unhideWhenUsed="1"/>
+    <w:lsdException w:name="Table Web 1" w:semiHidden="1" w:unhideWhenUsed="1"/>
+    <w:lsdException w:name="Table Web 2" w:semiHidden="1" w:unhideWhenUsed="1"/>
+    <w:lsdException w:name="Table Web 3" w:semiHidden="1" w:unhideWhenUsed="1"/>
+    <w:lsdException w:name="Table Theme" w:semiHidden="1" w:unhideWhenUsed="1"/>
     <w:lsdException w:name="Placeholder Text" w:semiHidden="1" w:uiPriority="99" w:unhideWhenUsed="1"/>
     <w:lsdException w:name="No Spacing" w:uiPriority="99" w:qFormat="1"/>
     <w:lsdException w:name="Light Shading" w:uiPriority="99"/>
@@ -8091,8 +7951,8 @@
     <w:lsdException w:name="Plain Table 5" w:uiPriority="31" w:qFormat="1"/>
     <w:lsdException w:name="Grid Table Light" w:uiPriority="32" w:qFormat="1"/>
     <w:lsdException w:name="Grid Table 1 Light" w:uiPriority="33" w:qFormat="1"/>
-    <w:lsdException w:name="Grid Table 2" w:semiHidden="1" w:uiPriority="37" w:unhideWhenUsed="1"/>
-    <w:lsdException w:name="Grid Table 3" w:semiHidden="1" w:uiPriority="39" w:unhideWhenUsed="1" w:qFormat="1"/>
+    <w:lsdException w:name="Grid Table 2" w:uiPriority="37"/>
+    <w:lsdException w:name="Grid Table 3" w:uiPriority="39" w:qFormat="1"/>
     <w:lsdException w:name="Grid Table 4" w:uiPriority="49"/>
     <w:lsdException w:name="Grid Table 5 Dark" w:uiPriority="50"/>
     <w:lsdException w:name="Grid Table 6 Colorful" w:uiPriority="51"/>
@@ -8386,11 +8246,15 @@
   </w:style>
   <w:style w:type="character" w:default="1" w:styleId="Tipodeletrapredefinidodopargrafo">
     <w:name w:val="Default Paragraph Font"/>
+    <w:uiPriority w:val="1"/>
     <w:semiHidden/>
+    <w:unhideWhenUsed/>
   </w:style>
   <w:style w:type="table" w:default="1" w:styleId="Tabelanormal">
     <w:name w:val="Normal Table"/>
+    <w:uiPriority w:val="99"/>
     <w:semiHidden/>
+    <w:unhideWhenUsed/>
     <w:tblPr>
       <w:tblInd w:w="0" w:type="dxa"/>
       <w:tblCellMar>
@@ -8403,7 +8267,9 @@
   </w:style>
   <w:style w:type="numbering" w:default="1" w:styleId="Semlista">
     <w:name w:val="No List"/>
+    <w:uiPriority w:val="99"/>
     <w:semiHidden/>
+    <w:unhideWhenUsed/>
   </w:style>
   <w:style w:type="paragraph" w:styleId="Cabealho">
     <w:name w:val="header"/>

--- a/Relatorio/Relatório.docx
+++ b/Relatorio/Relatório.docx
@@ -207,27 +207,7 @@
                                 <w:sz w:val="24"/>
                                 <w:lang w:val="pt-PT"/>
                               </w:rPr>
-                              <w:t>A67646</w:t>
-                            </w:r>
-                            <w:r>
-                              <w:rPr>
-                                <w:rFonts w:cs="Arial"/>
-                                <w:b/>
-                                <w:bCs/>
-                                <w:sz w:val="24"/>
-                                <w:lang w:val="pt-PT"/>
-                              </w:rPr>
-                              <w:t xml:space="preserve"> </w:t>
-                            </w:r>
-                            <w:r>
-                              <w:rPr>
-                                <w:rFonts w:cs="Arial"/>
-                                <w:b/>
-                                <w:bCs/>
-                                <w:sz w:val="24"/>
-                                <w:lang w:val="pt-PT"/>
-                              </w:rPr>
-                              <w:t>- Bruno Barbosa</w:t>
+                              <w:t>A67646 - Bruno Barbosa</w:t>
                             </w:r>
                           </w:p>
                           <w:p>
@@ -248,17 +228,7 @@
                                 <w:sz w:val="24"/>
                                 <w:lang w:val="pt-PT"/>
                               </w:rPr>
-                              <w:t xml:space="preserve">A67738 </w:t>
-                            </w:r>
-                            <w:r>
-                              <w:rPr>
-                                <w:rFonts w:cs="Arial"/>
-                                <w:b/>
-                                <w:bCs/>
-                                <w:sz w:val="24"/>
-                                <w:lang w:val="pt-PT"/>
-                              </w:rPr>
-                              <w:t>- Gil Gonçalves</w:t>
+                              <w:t>A67738 - Gil Gonçalves</w:t>
                             </w:r>
                           </w:p>
                           <w:p>
@@ -279,27 +249,7 @@
                                 <w:sz w:val="24"/>
                                 <w:lang w:val="pt-PT"/>
                               </w:rPr>
-                              <w:t>A67709</w:t>
-                            </w:r>
-                            <w:r>
-                              <w:rPr>
-                                <w:rFonts w:cs="Arial"/>
-                                <w:b/>
-                                <w:bCs/>
-                                <w:sz w:val="24"/>
-                                <w:lang w:val="pt-PT"/>
-                              </w:rPr>
-                              <w:t xml:space="preserve"> </w:t>
-                            </w:r>
-                            <w:r>
-                              <w:rPr>
-                                <w:rFonts w:cs="Arial"/>
-                                <w:b/>
-                                <w:bCs/>
-                                <w:sz w:val="24"/>
-                                <w:lang w:val="pt-PT"/>
-                              </w:rPr>
-                              <w:t>- Sandra Ferreira</w:t>
+                              <w:t>A67709 - Sandra Ferreira</w:t>
                             </w:r>
                           </w:p>
                           <w:p>
@@ -320,27 +270,7 @@
                                 <w:sz w:val="24"/>
                                 <w:lang w:val="pt-PT"/>
                               </w:rPr>
-                              <w:t>A67707</w:t>
-                            </w:r>
-                            <w:r>
-                              <w:rPr>
-                                <w:rFonts w:cs="Arial"/>
-                                <w:b/>
-                                <w:bCs/>
-                                <w:sz w:val="24"/>
-                                <w:lang w:val="pt-PT"/>
-                              </w:rPr>
-                              <w:t xml:space="preserve"> </w:t>
-                            </w:r>
-                            <w:r>
-                              <w:rPr>
-                                <w:rFonts w:cs="Arial"/>
-                                <w:b/>
-                                <w:bCs/>
-                                <w:sz w:val="24"/>
-                                <w:lang w:val="pt-PT"/>
-                              </w:rPr>
-                              <w:t>- Tiago Cunha</w:t>
+                              <w:t>A67707 - Tiago Cunha</w:t>
                             </w:r>
                           </w:p>
                           <w:p>
@@ -409,27 +339,7 @@
                           <w:sz w:val="24"/>
                           <w:lang w:val="pt-PT"/>
                         </w:rPr>
-                        <w:t>A67646</w:t>
-                      </w:r>
-                      <w:r>
-                        <w:rPr>
-                          <w:rFonts w:cs="Arial"/>
-                          <w:b/>
-                          <w:bCs/>
-                          <w:sz w:val="24"/>
-                          <w:lang w:val="pt-PT"/>
-                        </w:rPr>
-                        <w:t xml:space="preserve"> </w:t>
-                      </w:r>
-                      <w:r>
-                        <w:rPr>
-                          <w:rFonts w:cs="Arial"/>
-                          <w:b/>
-                          <w:bCs/>
-                          <w:sz w:val="24"/>
-                          <w:lang w:val="pt-PT"/>
-                        </w:rPr>
-                        <w:t>- Bruno Barbosa</w:t>
+                        <w:t>A67646 - Bruno Barbosa</w:t>
                       </w:r>
                     </w:p>
                     <w:p>
@@ -450,17 +360,7 @@
                           <w:sz w:val="24"/>
                           <w:lang w:val="pt-PT"/>
                         </w:rPr>
-                        <w:t xml:space="preserve">A67738 </w:t>
-                      </w:r>
-                      <w:r>
-                        <w:rPr>
-                          <w:rFonts w:cs="Arial"/>
-                          <w:b/>
-                          <w:bCs/>
-                          <w:sz w:val="24"/>
-                          <w:lang w:val="pt-PT"/>
-                        </w:rPr>
-                        <w:t>- Gil Gonçalves</w:t>
+                        <w:t>A67738 - Gil Gonçalves</w:t>
                       </w:r>
                     </w:p>
                     <w:p>
@@ -481,27 +381,7 @@
                           <w:sz w:val="24"/>
                           <w:lang w:val="pt-PT"/>
                         </w:rPr>
-                        <w:t>A67709</w:t>
-                      </w:r>
-                      <w:r>
-                        <w:rPr>
-                          <w:rFonts w:cs="Arial"/>
-                          <w:b/>
-                          <w:bCs/>
-                          <w:sz w:val="24"/>
-                          <w:lang w:val="pt-PT"/>
-                        </w:rPr>
-                        <w:t xml:space="preserve"> </w:t>
-                      </w:r>
-                      <w:r>
-                        <w:rPr>
-                          <w:rFonts w:cs="Arial"/>
-                          <w:b/>
-                          <w:bCs/>
-                          <w:sz w:val="24"/>
-                          <w:lang w:val="pt-PT"/>
-                        </w:rPr>
-                        <w:t>- Sandra Ferreira</w:t>
+                        <w:t>A67709 - Sandra Ferreira</w:t>
                       </w:r>
                     </w:p>
                     <w:p>
@@ -522,27 +402,7 @@
                           <w:sz w:val="24"/>
                           <w:lang w:val="pt-PT"/>
                         </w:rPr>
-                        <w:t>A67707</w:t>
-                      </w:r>
-                      <w:r>
-                        <w:rPr>
-                          <w:rFonts w:cs="Arial"/>
-                          <w:b/>
-                          <w:bCs/>
-                          <w:sz w:val="24"/>
-                          <w:lang w:val="pt-PT"/>
-                        </w:rPr>
-                        <w:t xml:space="preserve"> </w:t>
-                      </w:r>
-                      <w:r>
-                        <w:rPr>
-                          <w:rFonts w:cs="Arial"/>
-                          <w:b/>
-                          <w:bCs/>
-                          <w:sz w:val="24"/>
-                          <w:lang w:val="pt-PT"/>
-                        </w:rPr>
-                        <w:t>- Tiago Cunha</w:t>
+                        <w:t>A67707 - Tiago Cunha</w:t>
                       </w:r>
                     </w:p>
                     <w:p>
@@ -677,7 +537,7 @@
           </mc:Choice>
           <mc:Fallback>
             <w:pict>
-              <v:shape id="Text Box 9" o:spid="_x0000_s1027" type="#_x0000_t202" style="position:absolute;left:0;text-align:left;margin-left:0;margin-top:318pt;width:342pt;height:117pt;z-index:251655680;visibility:visible;mso-wrap-style:square;mso-width-percent:0;mso-height-percent:0;mso-wrap-distance-left:9pt;mso-wrap-distance-top:0;mso-wrap-distance-right:9pt;mso-wrap-distance-bottom:0;mso-position-horizontal:absolute;mso-position-horizontal-relative:text;mso-position-vertical:absolute;mso-position-vertical-relative:text;mso-width-percent:0;mso-height-percent:0;mso-width-relative:page;mso-height-relative:page;v-text-anchor:top" o:gfxdata="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" filled="f" stroked="f">
+              <v:shape id="Text Box 9" o:spid="_x0000_s1027" type="#_x0000_t202" style="position:absolute;left:0;text-align:left;margin-left:0;margin-top:318pt;width:342pt;height:117pt;z-index:251655680;visibility:visible;mso-wrap-style:square;mso-width-percent:0;mso-height-percent:0;mso-wrap-distance-left:9pt;mso-wrap-distance-top:0;mso-wrap-distance-right:9pt;mso-wrap-distance-bottom:0;mso-position-horizontal:absolute;mso-position-horizontal-relative:text;mso-position-vertical:absolute;mso-position-vertical-relative:text;mso-width-percent:0;mso-height-percent:0;mso-width-relative:page;mso-height-relative:page;v-text-anchor:top" o:gfxdata="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" filled="f" stroked="f">
                 <v:textbox>
                   <w:txbxContent>
                     <w:p>
@@ -927,7 +787,31 @@
                                 <w:sz w:val="28"/>
                                 <w:lang w:val="pt-PT"/>
                               </w:rPr>
-                              <w:t xml:space="preserve"> de </w:t>
+                              <w:t xml:space="preserve"> </w:t>
+                            </w:r>
+                            <w:proofErr w:type="gramStart"/>
+                            <w:r>
+                              <w:rPr>
+                                <w:rFonts w:cs="Arial"/>
+                                <w:b/>
+                                <w:bCs/>
+                                <w:color w:val="008080"/>
+                                <w:sz w:val="28"/>
+                                <w:lang w:val="pt-PT"/>
+                              </w:rPr>
+                              <w:t>de</w:t>
+                            </w:r>
+                            <w:proofErr w:type="gramEnd"/>
+                            <w:r>
+                              <w:rPr>
+                                <w:rFonts w:cs="Arial"/>
+                                <w:b/>
+                                <w:bCs/>
+                                <w:color w:val="008080"/>
+                                <w:sz w:val="28"/>
+                                <w:lang w:val="pt-PT"/>
+                              </w:rPr>
+                              <w:t xml:space="preserve"> </w:t>
                             </w:r>
                           </w:p>
                           <w:p>
@@ -967,7 +851,23 @@
                                 <w:rFonts w:cs="Arial"/>
                                 <w:lang w:val="pt-PT"/>
                               </w:rPr>
-                              <w:t>Ano Lectivo de 2015/2016</w:t>
+                              <w:t xml:space="preserve">Ano </w:t>
+                            </w:r>
+                            <w:proofErr w:type="spellStart"/>
+                            <w:r>
+                              <w:rPr>
+                                <w:rFonts w:cs="Arial"/>
+                                <w:lang w:val="pt-PT"/>
+                              </w:rPr>
+                              <w:t>Lectivo</w:t>
+                            </w:r>
+                            <w:proofErr w:type="spellEnd"/>
+                            <w:r>
+                              <w:rPr>
+                                <w:rFonts w:cs="Arial"/>
+                                <w:lang w:val="pt-PT"/>
+                              </w:rPr>
+                              <w:t xml:space="preserve"> de 2015/2016</w:t>
                             </w:r>
                           </w:p>
                         </w:txbxContent>
@@ -1148,7 +1048,31 @@
                           <w:sz w:val="28"/>
                           <w:lang w:val="pt-PT"/>
                         </w:rPr>
-                        <w:t xml:space="preserve"> de </w:t>
+                        <w:t xml:space="preserve"> </w:t>
+                      </w:r>
+                      <w:proofErr w:type="gramStart"/>
+                      <w:r>
+                        <w:rPr>
+                          <w:rFonts w:cs="Arial"/>
+                          <w:b/>
+                          <w:bCs/>
+                          <w:color w:val="008080"/>
+                          <w:sz w:val="28"/>
+                          <w:lang w:val="pt-PT"/>
+                        </w:rPr>
+                        <w:t>de</w:t>
+                      </w:r>
+                      <w:proofErr w:type="gramEnd"/>
+                      <w:r>
+                        <w:rPr>
+                          <w:rFonts w:cs="Arial"/>
+                          <w:b/>
+                          <w:bCs/>
+                          <w:color w:val="008080"/>
+                          <w:sz w:val="28"/>
+                          <w:lang w:val="pt-PT"/>
+                        </w:rPr>
+                        <w:t xml:space="preserve"> </w:t>
                       </w:r>
                     </w:p>
                     <w:p>
@@ -1188,7 +1112,23 @@
                           <w:rFonts w:cs="Arial"/>
                           <w:lang w:val="pt-PT"/>
                         </w:rPr>
-                        <w:t>Ano Lectivo de 2015/2016</w:t>
+                        <w:t xml:space="preserve">Ano </w:t>
+                      </w:r>
+                      <w:proofErr w:type="spellStart"/>
+                      <w:r>
+                        <w:rPr>
+                          <w:rFonts w:cs="Arial"/>
+                          <w:lang w:val="pt-PT"/>
+                        </w:rPr>
+                        <w:t>Lectivo</w:t>
+                      </w:r>
+                      <w:proofErr w:type="spellEnd"/>
+                      <w:r>
+                        <w:rPr>
+                          <w:rFonts w:cs="Arial"/>
+                          <w:lang w:val="pt-PT"/>
+                        </w:rPr>
+                        <w:t xml:space="preserve"> de 2015/2016</w:t>
                       </w:r>
                     </w:p>
                   </w:txbxContent>
@@ -1365,7 +1305,7 @@
           </mc:Choice>
           <mc:Fallback>
             <w:pict>
-              <v:shape id="Text Box 11" o:spid="_x0000_s1029" type="#_x0000_t202" style="position:absolute;left:0;text-align:left;margin-left:3pt;margin-top:588.75pt;width:261pt;height:27pt;z-index:251657728;visibility:visible;mso-wrap-style:square;mso-width-percent:0;mso-height-percent:0;mso-wrap-distance-left:9pt;mso-wrap-distance-top:0;mso-wrap-distance-right:9pt;mso-wrap-distance-bottom:0;mso-position-horizontal:absolute;mso-position-horizontal-relative:text;mso-position-vertical:absolute;mso-position-vertical-relative:text;mso-width-percent:0;mso-height-percent:0;mso-width-relative:page;mso-height-relative:page;v-text-anchor:top" o:gfxdata="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" filled="f" stroked="f">
+              <v:shape id="Text Box 11" o:spid="_x0000_s1029" type="#_x0000_t202" style="position:absolute;left:0;text-align:left;margin-left:3pt;margin-top:588.75pt;width:261pt;height:27pt;z-index:251657728;visibility:visible;mso-wrap-style:square;mso-width-percent:0;mso-height-percent:0;mso-wrap-distance-left:9pt;mso-wrap-distance-top:0;mso-wrap-distance-right:9pt;mso-wrap-distance-bottom:0;mso-position-horizontal:absolute;mso-position-horizontal-relative:text;mso-position-vertical:absolute;mso-position-vertical-relative:text;mso-width-percent:0;mso-height-percent:0;mso-width-relative:page;mso-height-relative:page;v-text-anchor:top" o:gfxdata="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" filled="f" stroked="f">
                 <v:textbox>
                   <w:txbxContent>
                     <w:p>
@@ -1584,8 +1524,17 @@
                                       <w:rFonts w:cs="Arial"/>
                                       <w:lang w:val="pt-PT"/>
                                     </w:rPr>
-                                    <w:t>Data de Recepção</w:t>
+                                    <w:t xml:space="preserve">Data de </w:t>
                                   </w:r>
+                                  <w:proofErr w:type="spellStart"/>
+                                  <w:r>
+                                    <w:rPr>
+                                      <w:rFonts w:cs="Arial"/>
+                                      <w:lang w:val="pt-PT"/>
+                                    </w:rPr>
+                                    <w:t>Recepção</w:t>
+                                  </w:r>
+                                  <w:proofErr w:type="spellEnd"/>
                                 </w:p>
                               </w:tc>
                               <w:tc>
@@ -1797,8 +1746,17 @@
                                 <w:rFonts w:cs="Arial"/>
                                 <w:lang w:val="pt-PT"/>
                               </w:rPr>
-                              <w:t>Data de Recepção</w:t>
+                              <w:t xml:space="preserve">Data de </w:t>
                             </w:r>
+                            <w:proofErr w:type="spellStart"/>
+                            <w:r>
+                              <w:rPr>
+                                <w:rFonts w:cs="Arial"/>
+                                <w:lang w:val="pt-PT"/>
+                              </w:rPr>
+                              <w:t>Recepção</w:t>
+                            </w:r>
+                            <w:proofErr w:type="spellEnd"/>
                           </w:p>
                         </w:tc>
                         <w:tc>
@@ -2389,7 +2347,7 @@
           </mc:Choice>
           <mc:Fallback>
             <w:pict>
-              <v:shape id="Text Box 12" o:spid="_x0000_s1032" type="#_x0000_t202" style="position:absolute;left:0;text-align:left;margin-left:12pt;margin-top:16.7pt;width:342pt;height:72.95pt;z-index:251658752;visibility:visible;mso-wrap-style:square;mso-width-percent:0;mso-height-percent:0;mso-wrap-distance-left:9pt;mso-wrap-distance-top:0;mso-wrap-distance-right:9pt;mso-wrap-distance-bottom:0;mso-position-horizontal:absolute;mso-position-horizontal-relative:text;mso-position-vertical:absolute;mso-position-vertical-relative:text;mso-width-percent:0;mso-height-percent:0;mso-width-relative:page;mso-height-relative:page;v-text-anchor:top" o:gfxdata="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" filled="f" stroked="f">
+              <v:shape id="Text Box 12" o:spid="_x0000_s1032" type="#_x0000_t202" style="position:absolute;left:0;text-align:left;margin-left:12pt;margin-top:16.7pt;width:342pt;height:72.95pt;z-index:251658752;visibility:visible;mso-wrap-style:square;mso-width-percent:0;mso-height-percent:0;mso-wrap-distance-left:9pt;mso-wrap-distance-top:0;mso-wrap-distance-right:9pt;mso-wrap-distance-bottom:0;mso-position-horizontal:absolute;mso-position-horizontal-relative:text;mso-position-vertical:absolute;mso-position-vertical-relative:text;mso-width-percent:0;mso-height-percent:0;mso-width-relative:page;mso-height-relative:page;v-text-anchor:top" o:gfxdata="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" filled="f" stroked="f">
                 <v:textbox>
                   <w:txbxContent>
                     <w:p>
@@ -2462,6 +2420,13 @@
           <w:rFonts w:cs="Arial"/>
           <w:lang w:val="pt-PT"/>
         </w:rPr>
+        <w:sectPr>
+          <w:footerReference w:type="even" r:id="rId8"/>
+          <w:pgSz w:w="11906" w:h="16838" w:code="9"/>
+          <w:pgMar w:top="1418" w:right="1701" w:bottom="1418" w:left="1701" w:header="709" w:footer="709" w:gutter="0"/>
+          <w:cols w:space="708"/>
+          <w:docGrid w:linePitch="360"/>
+        </w:sectPr>
       </w:pPr>
       <w:r>
         <w:rPr>
@@ -2544,27 +2509,7 @@
                                 <w:sz w:val="24"/>
                                 <w:lang w:val="pt-PT"/>
                               </w:rPr>
-                              <w:t>A67646</w:t>
-                            </w:r>
-                            <w:r>
-                              <w:rPr>
-                                <w:rFonts w:cs="Arial"/>
-                                <w:b/>
-                                <w:bCs/>
-                                <w:sz w:val="24"/>
-                                <w:lang w:val="pt-PT"/>
-                              </w:rPr>
-                              <w:t xml:space="preserve"> </w:t>
-                            </w:r>
-                            <w:r>
-                              <w:rPr>
-                                <w:rFonts w:cs="Arial"/>
-                                <w:b/>
-                                <w:bCs/>
-                                <w:sz w:val="24"/>
-                                <w:lang w:val="pt-PT"/>
-                              </w:rPr>
-                              <w:t>- Bruno Barbosa</w:t>
+                              <w:t>A67646 - Bruno Barbosa</w:t>
                             </w:r>
                           </w:p>
                           <w:p>
@@ -2585,17 +2530,7 @@
                                 <w:sz w:val="24"/>
                                 <w:lang w:val="pt-PT"/>
                               </w:rPr>
-                              <w:t xml:space="preserve">A67738 </w:t>
-                            </w:r>
-                            <w:r>
-                              <w:rPr>
-                                <w:rFonts w:cs="Arial"/>
-                                <w:b/>
-                                <w:bCs/>
-                                <w:sz w:val="24"/>
-                                <w:lang w:val="pt-PT"/>
-                              </w:rPr>
-                              <w:t>- Gil Gonçalves</w:t>
+                              <w:t>A67738 - Gil Gonçalves</w:t>
                             </w:r>
                           </w:p>
                           <w:p>
@@ -2616,27 +2551,7 @@
                                 <w:sz w:val="24"/>
                                 <w:lang w:val="pt-PT"/>
                               </w:rPr>
-                              <w:t>A67709</w:t>
-                            </w:r>
-                            <w:r>
-                              <w:rPr>
-                                <w:rFonts w:cs="Arial"/>
-                                <w:b/>
-                                <w:bCs/>
-                                <w:sz w:val="24"/>
-                                <w:lang w:val="pt-PT"/>
-                              </w:rPr>
-                              <w:t xml:space="preserve"> </w:t>
-                            </w:r>
-                            <w:r>
-                              <w:rPr>
-                                <w:rFonts w:cs="Arial"/>
-                                <w:b/>
-                                <w:bCs/>
-                                <w:sz w:val="24"/>
-                                <w:lang w:val="pt-PT"/>
-                              </w:rPr>
-                              <w:t>- Sandra Ferreira</w:t>
+                              <w:t>A67709 - Sandra Ferreira</w:t>
                             </w:r>
                           </w:p>
                           <w:p>
@@ -2657,27 +2572,7 @@
                                 <w:sz w:val="24"/>
                                 <w:lang w:val="pt-PT"/>
                               </w:rPr>
-                              <w:t>A67707</w:t>
-                            </w:r>
-                            <w:r>
-                              <w:rPr>
-                                <w:rFonts w:cs="Arial"/>
-                                <w:b/>
-                                <w:bCs/>
-                                <w:sz w:val="24"/>
-                                <w:lang w:val="pt-PT"/>
-                              </w:rPr>
-                              <w:t xml:space="preserve"> </w:t>
-                            </w:r>
-                            <w:r>
-                              <w:rPr>
-                                <w:rFonts w:cs="Arial"/>
-                                <w:b/>
-                                <w:bCs/>
-                                <w:sz w:val="24"/>
-                                <w:lang w:val="pt-PT"/>
-                              </w:rPr>
-                              <w:t>- Tiago Cunha</w:t>
+                              <w:t>A67707 - Tiago Cunha</w:t>
                             </w:r>
                           </w:p>
                           <w:p>
@@ -2731,27 +2626,7 @@
                           <w:sz w:val="24"/>
                           <w:lang w:val="pt-PT"/>
                         </w:rPr>
-                        <w:t>A67646</w:t>
-                      </w:r>
-                      <w:r>
-                        <w:rPr>
-                          <w:rFonts w:cs="Arial"/>
-                          <w:b/>
-                          <w:bCs/>
-                          <w:sz w:val="24"/>
-                          <w:lang w:val="pt-PT"/>
-                        </w:rPr>
-                        <w:t xml:space="preserve"> </w:t>
-                      </w:r>
-                      <w:r>
-                        <w:rPr>
-                          <w:rFonts w:cs="Arial"/>
-                          <w:b/>
-                          <w:bCs/>
-                          <w:sz w:val="24"/>
-                          <w:lang w:val="pt-PT"/>
-                        </w:rPr>
-                        <w:t>- Bruno Barbosa</w:t>
+                        <w:t>A67646 - Bruno Barbosa</w:t>
                       </w:r>
                     </w:p>
                     <w:p>
@@ -2772,17 +2647,7 @@
                           <w:sz w:val="24"/>
                           <w:lang w:val="pt-PT"/>
                         </w:rPr>
-                        <w:t xml:space="preserve">A67738 </w:t>
-                      </w:r>
-                      <w:r>
-                        <w:rPr>
-                          <w:rFonts w:cs="Arial"/>
-                          <w:b/>
-                          <w:bCs/>
-                          <w:sz w:val="24"/>
-                          <w:lang w:val="pt-PT"/>
-                        </w:rPr>
-                        <w:t>- Gil Gonçalves</w:t>
+                        <w:t>A67738 - Gil Gonçalves</w:t>
                       </w:r>
                     </w:p>
                     <w:p>
@@ -2803,27 +2668,7 @@
                           <w:sz w:val="24"/>
                           <w:lang w:val="pt-PT"/>
                         </w:rPr>
-                        <w:t>A67709</w:t>
-                      </w:r>
-                      <w:r>
-                        <w:rPr>
-                          <w:rFonts w:cs="Arial"/>
-                          <w:b/>
-                          <w:bCs/>
-                          <w:sz w:val="24"/>
-                          <w:lang w:val="pt-PT"/>
-                        </w:rPr>
-                        <w:t xml:space="preserve"> </w:t>
-                      </w:r>
-                      <w:r>
-                        <w:rPr>
-                          <w:rFonts w:cs="Arial"/>
-                          <w:b/>
-                          <w:bCs/>
-                          <w:sz w:val="24"/>
-                          <w:lang w:val="pt-PT"/>
-                        </w:rPr>
-                        <w:t>- Sandra Ferreira</w:t>
+                        <w:t>A67709 - Sandra Ferreira</w:t>
                       </w:r>
                     </w:p>
                     <w:p>
@@ -2844,27 +2689,7 @@
                           <w:sz w:val="24"/>
                           <w:lang w:val="pt-PT"/>
                         </w:rPr>
-                        <w:t>A67707</w:t>
-                      </w:r>
-                      <w:r>
-                        <w:rPr>
-                          <w:rFonts w:cs="Arial"/>
-                          <w:b/>
-                          <w:bCs/>
-                          <w:sz w:val="24"/>
-                          <w:lang w:val="pt-PT"/>
-                        </w:rPr>
-                        <w:t xml:space="preserve"> </w:t>
-                      </w:r>
-                      <w:r>
-                        <w:rPr>
-                          <w:rFonts w:cs="Arial"/>
-                          <w:b/>
-                          <w:bCs/>
-                          <w:sz w:val="24"/>
-                          <w:lang w:val="pt-PT"/>
-                        </w:rPr>
-                        <w:t>- Tiago Cunha</w:t>
+                        <w:t>A67707 - Tiago Cunha</w:t>
                       </w:r>
                     </w:p>
                     <w:p>
@@ -2885,57 +2710,6 @@
           </mc:Fallback>
         </mc:AlternateContent>
       </w:r>
-      <w:r>
-        <w:rPr>
-          <w:rFonts w:cs="Arial"/>
-          <w:lang w:val="pt-PT"/>
-        </w:rPr>
-        <w:br w:type="page"/>
-      </w:r>
-    </w:p>
-    <w:p>
-      <w:pPr>
-        <w:rPr>
-          <w:rFonts w:cs="Arial"/>
-          <w:lang w:val="pt-PT"/>
-        </w:rPr>
-      </w:pPr>
-      <w:r>
-        <w:rPr>
-          <w:rFonts w:cs="Arial"/>
-          <w:lang w:val="pt-PT"/>
-        </w:rPr>
-        <w:lastRenderedPageBreak/>
-        <w:t>&lt;&lt;/opcional Dedicatória&gt;&gt;</w:t>
-      </w:r>
-    </w:p>
-    <w:p>
-      <w:pPr>
-        <w:rPr>
-          <w:rFonts w:cs="Arial"/>
-          <w:lang w:val="pt-PT"/>
-        </w:rPr>
-      </w:pPr>
-    </w:p>
-    <w:p>
-      <w:pPr>
-        <w:rPr>
-          <w:rFonts w:cs="Arial"/>
-          <w:lang w:val="pt-PT"/>
-        </w:rPr>
-      </w:pPr>
-    </w:p>
-    <w:p>
-      <w:pPr>
-        <w:pStyle w:val="Cabealho3"/>
-        <w:sectPr>
-          <w:footerReference w:type="even" r:id="rId8"/>
-          <w:pgSz w:w="11906" w:h="16838" w:code="9"/>
-          <w:pgMar w:top="1418" w:right="1701" w:bottom="1418" w:left="1701" w:header="709" w:footer="709" w:gutter="0"/>
-          <w:cols w:space="708"/>
-          <w:docGrid w:linePitch="360"/>
-        </w:sectPr>
-      </w:pPr>
     </w:p>
     <w:p>
       <w:pPr>
@@ -2956,15 +2730,35 @@
         <w:rPr>
           <w:lang w:val="pt-PT"/>
         </w:rPr>
-        <w:t xml:space="preserve">&lt;&lt;O resumo tem como objectivo descrever de forma sucinta o trabalho realizado. Deverá conter uma pequena introdução, seguida por uma breve descrição do trabalho realizado e terminando com uma indicação sumária do seu estado final. Não deverá exceder as 400 palavras.&gt;&gt;   </w:t>
-      </w:r>
-    </w:p>
-    <w:p>
-      <w:pPr>
-        <w:rPr>
-          <w:lang w:val="pt-PT"/>
-        </w:rPr>
-      </w:pPr>
+        <w:t>O principal objetivo deste trabalho</w:t>
+      </w:r>
+      <w:proofErr w:type="gramStart"/>
+      <w:r>
+        <w:rPr>
+          <w:lang w:val="pt-PT"/>
+        </w:rPr>
+        <w:t>,</w:t>
+      </w:r>
+      <w:proofErr w:type="gramEnd"/>
+      <w:r>
+        <w:rPr>
+          <w:lang w:val="pt-PT"/>
+        </w:rPr>
+        <w:t xml:space="preserve"> é a elaboração de um sistema de base de dados, capaz de gerir a informação de um supermercado, fornecendo suporte à manutenção, gestão e consulta da informação do mesmo.</w:t>
+      </w:r>
+    </w:p>
+    <w:p>
+      <w:pPr>
+        <w:rPr>
+          <w:lang w:val="pt-PT"/>
+        </w:rPr>
+      </w:pPr>
+      <w:r>
+        <w:rPr>
+          <w:lang w:val="pt-PT"/>
+        </w:rPr>
+        <w:t xml:space="preserve">Neste relatório são descritos todos os passos efetuados para a construção deste sistema, </w:t>
+      </w:r>
     </w:p>
     <w:p>
       <w:pPr>
@@ -2989,9 +2783,40 @@
       </w:r>
       <w:r>
         <w:rPr>
-          <w:lang w:val="pt-PT"/>
-        </w:rPr>
-        <w:t>&lt;&lt;Identificação da Área de trabalho. Por exemplo: Desenho e arquitectura de Sistemas de Bases de Dados.&gt;&gt;</w:t>
+          <w:bCs/>
+          <w:lang w:val="pt-PT"/>
+        </w:rPr>
+        <w:t>A</w:t>
+      </w:r>
+      <w:r>
+        <w:rPr>
+          <w:lang w:val="pt-PT"/>
+        </w:rPr>
+        <w:t>nálise de requisitos, d</w:t>
+      </w:r>
+      <w:r>
+        <w:rPr>
+          <w:lang w:val="pt-PT"/>
+        </w:rPr>
+        <w:t xml:space="preserve">esenho e </w:t>
+      </w:r>
+      <w:r>
+        <w:rPr>
+          <w:lang w:val="pt-PT"/>
+        </w:rPr>
+        <w:t>arquitetura</w:t>
+      </w:r>
+      <w:r>
+        <w:rPr>
+          <w:lang w:val="pt-PT"/>
+        </w:rPr>
+        <w:t xml:space="preserve"> </w:t>
+      </w:r>
+      <w:r>
+        <w:rPr>
+          <w:lang w:val="pt-PT"/>
+        </w:rPr>
+        <w:t xml:space="preserve">de Sistemas de Bases de Dados, </w:t>
       </w:r>
     </w:p>
     <w:p>
@@ -3012,7 +2837,33 @@
         <w:rPr>
           <w:lang w:val="pt-PT"/>
         </w:rPr>
-        <w:t>&lt;&lt;Conjunto de palavras-chave que permitirão referenciar domínios de conhecimento, tecnologias, estratégias, etc., directa ou indirectamente referidos no relatório. Por exemplo: Bases de Dados Relacionais, Gestão de Índices, JAVA, Protocolos de Comunicação.&gt;&gt;</w:t>
+        <w:t xml:space="preserve">Requisitos, relacionamentos, esquema concetual, base de dados, </w:t>
+      </w:r>
+      <w:proofErr w:type="spellStart"/>
+      <w:r>
+        <w:rPr>
+          <w:lang w:val="pt-PT"/>
+        </w:rPr>
+        <w:t>MySQL</w:t>
+      </w:r>
+      <w:proofErr w:type="spellEnd"/>
+      <w:r>
+        <w:rPr>
+          <w:lang w:val="pt-PT"/>
+        </w:rPr>
+        <w:t>, funcionário, função, secção, produto, cliente</w:t>
+      </w:r>
+      <w:r>
+        <w:rPr>
+          <w:lang w:val="pt-PT"/>
+        </w:rPr>
+        <w:t>,</w:t>
+      </w:r>
+      <w:r>
+        <w:rPr>
+          <w:lang w:val="pt-PT"/>
+        </w:rPr>
+        <w:t xml:space="preserve"> fornecedor</w:t>
       </w:r>
     </w:p>
     <w:p>
@@ -4582,19 +4433,6 @@
     </w:p>
     <w:p>
       <w:pPr>
-        <w:rPr>
-          <w:lang w:val="pt-PT"/>
-        </w:rPr>
-      </w:pPr>
-      <w:r>
-        <w:rPr>
-          <w:lang w:val="pt-PT"/>
-        </w:rPr>
-        <w:t>&lt;&lt;Este primeiro capítulo deverá ter obrigatoriamente as subsecções abaixo apresentadas.&gt;&gt;</w:t>
-      </w:r>
-    </w:p>
-    <w:p>
-      <w:pPr>
         <w:pStyle w:val="Ttulo2"/>
       </w:pPr>
       <w:bookmarkStart w:id="1" w:name="_Toc535645384"/>
@@ -4742,13 +4580,107 @@
         </w:rPr>
         <w:t>híper</w:t>
       </w:r>
-      <w:bookmarkStart w:id="2" w:name="_GoBack"/>
+      <w:r>
+        <w:rPr>
+          <w:lang w:val="pt-PT"/>
+        </w:rPr>
+        <w:t>". Como é óbvio, dentro do hipermercado existem diversos</w:t>
+      </w:r>
+      <w:r>
+        <w:rPr>
+          <w:lang w:val="pt-PT"/>
+        </w:rPr>
+        <w:t xml:space="preserve"> </w:t>
+      </w:r>
+      <w:r>
+        <w:rPr>
+          <w:lang w:val="pt-PT"/>
+        </w:rPr>
+        <w:t>sectores de forma a facilitar a procura dos produtos. Caso contrário, estaríamos</w:t>
+      </w:r>
+      <w:r>
+        <w:rPr>
+          <w:lang w:val="pt-PT"/>
+        </w:rPr>
+        <w:t xml:space="preserve"> </w:t>
+      </w:r>
+      <w:r>
+        <w:rPr>
+          <w:lang w:val="pt-PT"/>
+        </w:rPr>
+        <w:t>perante um enorme caos e não iríamos conseguir fazer compras tão eficazmente.</w:t>
+      </w:r>
+    </w:p>
+    <w:p>
+      <w:pPr>
+        <w:rPr>
+          <w:lang w:val="pt-PT"/>
+        </w:rPr>
+      </w:pPr>
+      <w:r>
+        <w:rPr>
+          <w:lang w:val="pt-PT"/>
+        </w:rPr>
+        <w:t>Os hipermercados surgiram numa era onde as pessoas começaram a ser cada vez mais</w:t>
+      </w:r>
+      <w:r>
+        <w:rPr>
+          <w:lang w:val="pt-PT"/>
+        </w:rPr>
+        <w:t xml:space="preserve"> </w:t>
+      </w:r>
+      <w:r>
+        <w:rPr>
+          <w:lang w:val="pt-PT"/>
+        </w:rPr>
+        <w:t>consumistas e os eu aparecimento foi crucial visto que as pequenas mercearias,</w:t>
+      </w:r>
+      <w:r>
+        <w:rPr>
+          <w:lang w:val="pt-PT"/>
+        </w:rPr>
+        <w:t xml:space="preserve"> </w:t>
+      </w:r>
+      <w:r>
+        <w:rPr>
+          <w:lang w:val="pt-PT"/>
+        </w:rPr>
+        <w:t>que vemos frequentemente, não iram ser capazes de satisfazer as necessidades de</w:t>
+      </w:r>
+      <w:r>
+        <w:rPr>
+          <w:lang w:val="pt-PT"/>
+        </w:rPr>
+        <w:t xml:space="preserve"> </w:t>
+      </w:r>
+      <w:r>
+        <w:rPr>
+          <w:lang w:val="pt-PT"/>
+        </w:rPr>
+        <w:t>tantos consumidores.</w:t>
+      </w:r>
+    </w:p>
+    <w:p>
+      <w:pPr>
+        <w:pStyle w:val="Ttulo2"/>
+      </w:pPr>
+      <w:bookmarkStart w:id="2" w:name="_Toc535645385"/>
+      <w:r>
+        <w:t>Apresentação do Caso de Estudo</w:t>
+      </w:r>
       <w:bookmarkEnd w:id="2"/>
-      <w:r>
-        <w:rPr>
-          <w:lang w:val="pt-PT"/>
-        </w:rPr>
-        <w:t>". Como é óbvio, dentro do hipermercado existem diversos</w:t>
+    </w:p>
+    <w:p>
+      <w:pPr>
+        <w:rPr>
+          <w:lang w:val="pt-PT"/>
+        </w:rPr>
+      </w:pPr>
+      <w:r>
+        <w:rPr>
+          <w:lang w:val="pt-PT"/>
+        </w:rPr>
+        <w:t>Os hipermercados são infraestruturas cada vez mais requisitadas pela população dadas</w:t>
       </w:r>
       <w:r>
         <w:rPr>
@@ -4760,7 +4692,32 @@
         <w:rPr>
           <w:lang w:val="pt-PT"/>
         </w:rPr>
-        <w:t>sectores de forma a facilitar a procura dos produtos. Caso contrário, estaríamos</w:t>
+        <w:t xml:space="preserve">as condições que estes </w:t>
+      </w:r>
+      <w:r>
+        <w:rPr>
+          <w:lang w:val="pt-PT"/>
+        </w:rPr>
+        <w:t>reúnem</w:t>
+      </w:r>
+      <w:r>
+        <w:rPr>
+          <w:lang w:val="pt-PT"/>
+        </w:rPr>
+        <w:t>. Estes espaços conseguem concentrar uma grande quantidade e diversidade de produtos, das mais variadas marcas e preços.</w:t>
+      </w:r>
+    </w:p>
+    <w:p>
+      <w:pPr>
+        <w:rPr>
+          <w:lang w:val="pt-PT"/>
+        </w:rPr>
+      </w:pPr>
+      <w:r>
+        <w:rPr>
+          <w:lang w:val="pt-PT"/>
+        </w:rPr>
+        <w:t>Por detrás dos hipermercados está implementado um grande processo de logística onde o rigor e a</w:t>
       </w:r>
       <w:r>
         <w:rPr>
@@ -4772,20 +4729,32 @@
         <w:rPr>
           <w:lang w:val="pt-PT"/>
         </w:rPr>
-        <w:t>perante um enorme caos e não iríamos conseguir fazer compras tão eficazmente.</w:t>
-      </w:r>
-    </w:p>
-    <w:p>
-      <w:pPr>
-        <w:rPr>
-          <w:lang w:val="pt-PT"/>
-        </w:rPr>
-      </w:pPr>
-      <w:r>
-        <w:rPr>
-          <w:lang w:val="pt-PT"/>
-        </w:rPr>
-        <w:t>Os hipermercados surgiram numa era onde as pessoas começaram a ser cada vez mais</w:t>
+        <w:t xml:space="preserve">precisão são essenciais à organização de todos os elementos </w:t>
+      </w:r>
+      <w:r>
+        <w:rPr>
+          <w:lang w:val="pt-PT"/>
+        </w:rPr>
+        <w:t>nele interveniente</w:t>
+      </w:r>
+      <w:r>
+        <w:rPr>
+          <w:lang w:val="pt-PT"/>
+        </w:rPr>
+        <w:t>.</w:t>
+      </w:r>
+    </w:p>
+    <w:p>
+      <w:pPr>
+        <w:rPr>
+          <w:lang w:val="pt-PT"/>
+        </w:rPr>
+      </w:pPr>
+      <w:r>
+        <w:rPr>
+          <w:lang w:val="pt-PT"/>
+        </w:rPr>
+        <w:t>Essa precisão engloba a gestão das compras de produtos aos fornecedores, das vendas dos produtos</w:t>
       </w:r>
       <w:r>
         <w:rPr>
@@ -4797,7 +4766,32 @@
         <w:rPr>
           <w:lang w:val="pt-PT"/>
         </w:rPr>
-        <w:t>consumistas e os eu aparecimento foi crucial visto que as pequenas mercearias,</w:t>
+        <w:t xml:space="preserve">aos clientes, passando pela manutenção do espaço, salários dos funcionários, entre outros </w:t>
+      </w:r>
+      <w:r>
+        <w:rPr>
+          <w:lang w:val="pt-PT"/>
+        </w:rPr>
+        <w:t>fatores</w:t>
+      </w:r>
+      <w:r>
+        <w:rPr>
+          <w:lang w:val="pt-PT"/>
+        </w:rPr>
+        <w:t xml:space="preserve">. </w:t>
+      </w:r>
+    </w:p>
+    <w:p>
+      <w:pPr>
+        <w:rPr>
+          <w:lang w:val="pt-PT"/>
+        </w:rPr>
+      </w:pPr>
+      <w:r>
+        <w:rPr>
+          <w:lang w:val="pt-PT"/>
+        </w:rPr>
+        <w:t>Portanto, a necessidade de existir um sistema que possa ajudar o gestor do</w:t>
       </w:r>
       <w:r>
         <w:rPr>
@@ -4809,7 +4803,7 @@
         <w:rPr>
           <w:lang w:val="pt-PT"/>
         </w:rPr>
-        <w:t>que vemos frequentemente, não iram ser capazes de satisfazer as necessidades de</w:t>
+        <w:t>hipermercado a gerir o mesmo da forma mais rentável possível, é uma questão que</w:t>
       </w:r>
       <w:r>
         <w:rPr>
@@ -4821,30 +4815,101 @@
         <w:rPr>
           <w:lang w:val="pt-PT"/>
         </w:rPr>
-        <w:t>tantos consumidores.</w:t>
+        <w:t>deve</w:t>
+      </w:r>
+      <w:r>
+        <w:rPr>
+          <w:lang w:val="pt-PT"/>
+        </w:rPr>
+        <w:t xml:space="preserve"> ter surgido logo após do </w:t>
+      </w:r>
+      <w:r>
+        <w:rPr>
+          <w:lang w:val="pt-PT"/>
+        </w:rPr>
+        <w:t>aparecimento</w:t>
+      </w:r>
+      <w:r>
+        <w:rPr>
+          <w:lang w:val="pt-PT"/>
+        </w:rPr>
+        <w:t xml:space="preserve"> dos primeiros hipermercados.</w:t>
+      </w:r>
+    </w:p>
+    <w:p>
+      <w:pPr>
+        <w:rPr>
+          <w:lang w:val="pt-PT"/>
+        </w:rPr>
+      </w:pPr>
+      <w:r>
+        <w:rPr>
+          <w:lang w:val="pt-PT"/>
+        </w:rPr>
+        <w:t>Contudo, hoje em dia esses sistemas não são novidade mas desempenham um papel</w:t>
+      </w:r>
+      <w:r>
+        <w:rPr>
+          <w:lang w:val="pt-PT"/>
+        </w:rPr>
+        <w:t xml:space="preserve"> </w:t>
+      </w:r>
+      <w:r>
+        <w:rPr>
+          <w:lang w:val="pt-PT"/>
+        </w:rPr>
+        <w:t>fundamental no que diz respeito à otimização dos lucros de um estabelecimento</w:t>
+      </w:r>
+      <w:r>
+        <w:rPr>
+          <w:lang w:val="pt-PT"/>
+        </w:rPr>
+        <w:t xml:space="preserve"> </w:t>
+      </w:r>
+      <w:r>
+        <w:rPr>
+          <w:lang w:val="pt-PT"/>
+        </w:rPr>
+        <w:t>como o que acabamos de referir.</w:t>
       </w:r>
     </w:p>
     <w:p>
       <w:pPr>
         <w:pStyle w:val="Ttulo2"/>
       </w:pPr>
-      <w:bookmarkStart w:id="3" w:name="_Toc535645385"/>
-      <w:r>
-        <w:t>Apresentação do Caso de Estudo</w:t>
+      <w:bookmarkStart w:id="3" w:name="_Toc535645386"/>
+      <w:r>
+        <w:lastRenderedPageBreak/>
+        <w:t xml:space="preserve">Motivação e </w:t>
       </w:r>
       <w:bookmarkEnd w:id="3"/>
-    </w:p>
-    <w:p>
-      <w:pPr>
-        <w:rPr>
-          <w:lang w:val="pt-PT"/>
-        </w:rPr>
-      </w:pPr>
-      <w:r>
-        <w:rPr>
-          <w:lang w:val="pt-PT"/>
-        </w:rPr>
-        <w:t>Os hipermercados são infraestruturas cada vez mais requisitadas pela população dadas</w:t>
+      <w:r>
+        <w:t>Objetivos</w:t>
+      </w:r>
+    </w:p>
+    <w:p>
+      <w:pPr>
+        <w:rPr>
+          <w:lang w:val="pt-PT"/>
+        </w:rPr>
+      </w:pPr>
+      <w:r>
+        <w:rPr>
+          <w:lang w:val="pt-PT"/>
+        </w:rPr>
+        <w:t>A maior parte da motivação para termos escolhido</w:t>
+      </w:r>
+      <w:r>
+        <w:rPr>
+          <w:lang w:val="pt-PT"/>
+        </w:rPr>
+        <w:t xml:space="preserve"> este tema para o nosso projeto </w:t>
+      </w:r>
+      <w:r>
+        <w:rPr>
+          <w:lang w:val="pt-PT"/>
+        </w:rPr>
+        <w:t>da unidade curricular de Base de Dados advém do facto de um hipermercado ser um espaço</w:t>
       </w:r>
       <w:r>
         <w:rPr>
@@ -4856,32 +4921,7 @@
         <w:rPr>
           <w:lang w:val="pt-PT"/>
         </w:rPr>
-        <w:t xml:space="preserve">as condições que estes </w:t>
-      </w:r>
-      <w:r>
-        <w:rPr>
-          <w:lang w:val="pt-PT"/>
-        </w:rPr>
-        <w:t>reúnem</w:t>
-      </w:r>
-      <w:r>
-        <w:rPr>
-          <w:lang w:val="pt-PT"/>
-        </w:rPr>
-        <w:t>. Estes espaços conseguem concentrar uma grande quantidade e diversidade de produtos, das mais variadas marcas e preços.</w:t>
-      </w:r>
-    </w:p>
-    <w:p>
-      <w:pPr>
-        <w:rPr>
-          <w:lang w:val="pt-PT"/>
-        </w:rPr>
-      </w:pPr>
-      <w:r>
-        <w:rPr>
-          <w:lang w:val="pt-PT"/>
-        </w:rPr>
-        <w:t>Por detrás dos hipermercados está implementado um grande processo de logística onde o rigor e a</w:t>
+        <w:t>muito requisitado quando precisamos de abastecer a nossa casa. Na verdade, estes estabelecimentos</w:t>
       </w:r>
       <w:r>
         <w:rPr>
@@ -4893,32 +4933,7 @@
         <w:rPr>
           <w:lang w:val="pt-PT"/>
         </w:rPr>
-        <w:t xml:space="preserve">precisão são essenciais à organização de todos os elementos </w:t>
-      </w:r>
-      <w:r>
-        <w:rPr>
-          <w:lang w:val="pt-PT"/>
-        </w:rPr>
-        <w:t>nele interveniente</w:t>
-      </w:r>
-      <w:r>
-        <w:rPr>
-          <w:lang w:val="pt-PT"/>
-        </w:rPr>
-        <w:t>.</w:t>
-      </w:r>
-    </w:p>
-    <w:p>
-      <w:pPr>
-        <w:rPr>
-          <w:lang w:val="pt-PT"/>
-        </w:rPr>
-      </w:pPr>
-      <w:r>
-        <w:rPr>
-          <w:lang w:val="pt-PT"/>
-        </w:rPr>
-        <w:t>Essa precisão engloba a gestão das compras de produtos aos fornecedores, das vendas dos produtos</w:t>
+        <w:t>têm uma enorme diversidade de produtos, desde alimentos, equipamentos tecnológicos,</w:t>
       </w:r>
       <w:r>
         <w:rPr>
@@ -4930,32 +4945,7 @@
         <w:rPr>
           <w:lang w:val="pt-PT"/>
         </w:rPr>
-        <w:t xml:space="preserve">aos clientes, passando pela manutenção do espaço, salários dos funcionários, entre outros </w:t>
-      </w:r>
-      <w:r>
-        <w:rPr>
-          <w:lang w:val="pt-PT"/>
-        </w:rPr>
-        <w:t>fatores</w:t>
-      </w:r>
-      <w:r>
-        <w:rPr>
-          <w:lang w:val="pt-PT"/>
-        </w:rPr>
-        <w:t xml:space="preserve">. </w:t>
-      </w:r>
-    </w:p>
-    <w:p>
-      <w:pPr>
-        <w:rPr>
-          <w:lang w:val="pt-PT"/>
-        </w:rPr>
-      </w:pPr>
-      <w:r>
-        <w:rPr>
-          <w:lang w:val="pt-PT"/>
-        </w:rPr>
-        <w:t>Portanto, a necessidade de existir um sistema que possa ajudar o gestor do</w:t>
+        <w:t>vestuário, etc., o que os torna bastantes úteis. Todavia, é um grande desafio</w:t>
       </w:r>
       <w:r>
         <w:rPr>
@@ -4967,7 +4957,7 @@
         <w:rPr>
           <w:lang w:val="pt-PT"/>
         </w:rPr>
-        <w:t>hipermercado a gerir o mesmo da forma mais rentável possível, é uma questão que</w:t>
+        <w:t>garantir a sua sustentabilidade e isso também despertou em nós um interesse</w:t>
       </w:r>
       <w:r>
         <w:rPr>
@@ -4979,39 +4969,238 @@
         <w:rPr>
           <w:lang w:val="pt-PT"/>
         </w:rPr>
-        <w:t>deve</w:t>
-      </w:r>
-      <w:r>
-        <w:rPr>
-          <w:lang w:val="pt-PT"/>
-        </w:rPr>
-        <w:t xml:space="preserve"> ter surgido logo após do </w:t>
-      </w:r>
-      <w:r>
-        <w:rPr>
-          <w:lang w:val="pt-PT"/>
-        </w:rPr>
-        <w:t>aparecimento</w:t>
-      </w:r>
-      <w:r>
-        <w:rPr>
-          <w:lang w:val="pt-PT"/>
-        </w:rPr>
-        <w:t xml:space="preserve"> dos primeiros hipermercados.</w:t>
-      </w:r>
-    </w:p>
-    <w:p>
-      <w:pPr>
-        <w:rPr>
-          <w:lang w:val="pt-PT"/>
-        </w:rPr>
-      </w:pPr>
-      <w:r>
-        <w:rPr>
-          <w:lang w:val="pt-PT"/>
-        </w:rPr>
+        <w:t>especial porque reconhecemos que não é uma tarefa fácil. Atualmente vivemos num</w:t>
+      </w:r>
+      <w:r>
+        <w:rPr>
+          <w:lang w:val="pt-PT"/>
+        </w:rPr>
+        <w:t xml:space="preserve"> </w:t>
+      </w:r>
+      <w:r>
+        <w:rPr>
+          <w:lang w:val="pt-PT"/>
+        </w:rPr>
+        <w:t>mundo bastante informatizado: onde quer que vamos, a informática está sempre</w:t>
+      </w:r>
+      <w:r>
+        <w:rPr>
+          <w:lang w:val="pt-PT"/>
+        </w:rPr>
+        <w:t xml:space="preserve"> </w:t>
+      </w:r>
+      <w:r>
+        <w:rPr>
+          <w:lang w:val="pt-PT"/>
+        </w:rPr>
+        <w:t>presente. O caso dos hipermercados não é exceção. Seria totalmente impensável,</w:t>
+      </w:r>
+      <w:r>
+        <w:rPr>
+          <w:lang w:val="pt-PT"/>
+        </w:rPr>
+        <w:t xml:space="preserve"> </w:t>
+      </w:r>
+      <w:r>
+        <w:rPr>
+          <w:lang w:val="pt-PT"/>
+        </w:rPr>
+        <w:t>nos dias de hoje, gerir um hipermercado sem recorrer a uma ferramenta informática</w:t>
+      </w:r>
+      <w:r>
+        <w:rPr>
+          <w:lang w:val="pt-PT"/>
+        </w:rPr>
+        <w:t xml:space="preserve"> </w:t>
+      </w:r>
+      <w:r>
+        <w:rPr>
+          <w:lang w:val="pt-PT"/>
+        </w:rPr>
+        <w:t xml:space="preserve">que ajude e suporte no controlo de todas as vertentes do mesmo. </w:t>
+      </w:r>
+    </w:p>
+    <w:p>
+      <w:pPr>
+        <w:rPr>
+          <w:lang w:val="pt-PT"/>
+        </w:rPr>
+      </w:pPr>
+      <w:r>
+        <w:rPr>
+          <w:lang w:val="pt-PT"/>
+        </w:rPr>
+        <w:t>Nesta medida, os</w:t>
+      </w:r>
+      <w:r>
+        <w:rPr>
+          <w:lang w:val="pt-PT"/>
+        </w:rPr>
+        <w:t xml:space="preserve"> </w:t>
+      </w:r>
+      <w:r>
+        <w:rPr>
+          <w:lang w:val="pt-PT"/>
+        </w:rPr>
+        <w:t>nossos objetivos visam desenvolver uma aplicação (Sistema de Bases de Dados)</w:t>
+      </w:r>
+      <w:r>
+        <w:rPr>
+          <w:lang w:val="pt-PT"/>
+        </w:rPr>
+        <w:t xml:space="preserve"> </w:t>
+      </w:r>
+      <w:r>
+        <w:rPr>
+          <w:lang w:val="pt-PT"/>
+        </w:rPr>
+        <w:t>tal que, para além de poder informar o gestor do hipermercado sobre as quantidades</w:t>
+      </w:r>
+      <w:r>
+        <w:rPr>
+          <w:lang w:val="pt-PT"/>
+        </w:rPr>
+        <w:t xml:space="preserve"> </w:t>
+      </w:r>
+      <w:r>
+        <w:rPr>
+          <w:lang w:val="pt-PT"/>
+        </w:rPr>
+        <w:t>de cada produto no armazém ou nas prateleiras, possa também alertá-lo atempadamente</w:t>
+      </w:r>
+      <w:r>
+        <w:rPr>
+          <w:lang w:val="pt-PT"/>
+        </w:rPr>
+        <w:t xml:space="preserve"> </w:t>
+      </w:r>
+      <w:r>
+        <w:rPr>
+          <w:lang w:val="pt-PT"/>
+        </w:rPr>
+        <w:t xml:space="preserve">de forma a evitar quebras ou ruturas de </w:t>
+      </w:r>
+      <w:proofErr w:type="gramStart"/>
+      <w:r>
+        <w:rPr>
+          <w:lang w:val="pt-PT"/>
+        </w:rPr>
+        <w:t>stock</w:t>
+      </w:r>
+      <w:proofErr w:type="gramEnd"/>
+      <w:r>
+        <w:rPr>
+          <w:lang w:val="pt-PT"/>
+        </w:rPr>
+        <w:t xml:space="preserve"> bem como eventuais excessos de</w:t>
+      </w:r>
+      <w:r>
+        <w:rPr>
+          <w:lang w:val="pt-PT"/>
+        </w:rPr>
+        <w:t xml:space="preserve"> </w:t>
+      </w:r>
+      <w:r>
+        <w:rPr>
+          <w:lang w:val="pt-PT"/>
+        </w:rPr>
+        <w:t>mercadoria e assim tirar o lucro máximo do negócio.</w:t>
+      </w:r>
+    </w:p>
+    <w:p>
+      <w:pPr>
+        <w:pStyle w:val="Ttulo2"/>
+      </w:pPr>
+      <w:bookmarkStart w:id="4" w:name="_Toc535645387"/>
+      <w:r>
+        <w:t>Estrutura do Relatório</w:t>
+      </w:r>
+      <w:bookmarkEnd w:id="4"/>
+    </w:p>
+    <w:p>
+      <w:pPr>
+        <w:rPr>
+          <w:lang w:val="pt-PT"/>
+        </w:rPr>
+      </w:pPr>
+    </w:p>
+    <w:p>
+      <w:pPr>
+        <w:pStyle w:val="Ttulo1"/>
+      </w:pPr>
+      <w:r>
         <w:lastRenderedPageBreak/>
-        <w:t>Contudo, hoje em dia esses sistemas não são novidade mas desempenham um papel</w:t>
+        <w:t>Modelo Concetual</w:t>
+      </w:r>
+    </w:p>
+    <w:p>
+      <w:pPr>
+        <w:pStyle w:val="Ttulo2"/>
+      </w:pPr>
+      <w:r>
+        <w:t xml:space="preserve">Levantamento de requisitos </w:t>
+      </w:r>
+    </w:p>
+    <w:p>
+      <w:pPr>
+        <w:rPr>
+          <w:lang w:val="pt-PT"/>
+        </w:rPr>
+      </w:pPr>
+      <w:r>
+        <w:rPr>
+          <w:lang w:val="pt-PT"/>
+        </w:rPr>
+        <w:t xml:space="preserve">Um supermercado é uma </w:t>
+      </w:r>
+      <w:r>
+        <w:rPr>
+          <w:lang w:val="pt-PT"/>
+        </w:rPr>
+        <w:t>infraestrutura</w:t>
+      </w:r>
+      <w:r>
+        <w:rPr>
+          <w:lang w:val="pt-PT"/>
+        </w:rPr>
+        <w:t xml:space="preserve"> que necessita de funcionários para o seu funcionamento.</w:t>
+      </w:r>
+    </w:p>
+    <w:p>
+      <w:pPr>
+        <w:rPr>
+          <w:lang w:val="pt-PT"/>
+        </w:rPr>
+      </w:pPr>
+      <w:r>
+        <w:rPr>
+          <w:lang w:val="pt-PT"/>
+        </w:rPr>
+        <w:t>Cada funcionário tem uma ou várias funções, podendo para isso trabalhar nu</w:t>
+      </w:r>
+      <w:r>
+        <w:rPr>
+          <w:lang w:val="pt-PT"/>
+        </w:rPr>
+        <w:t xml:space="preserve">ma </w:t>
+      </w:r>
+      <w:r>
+        <w:rPr>
+          <w:lang w:val="pt-PT"/>
+        </w:rPr>
+        <w:t xml:space="preserve">ou em várias secções, num dado número de horas de dado dia. Para </w:t>
+      </w:r>
+      <w:r>
+        <w:rPr>
+          <w:lang w:val="pt-PT"/>
+        </w:rPr>
+        <w:t xml:space="preserve">gerir os funcionários existe um </w:t>
+      </w:r>
+      <w:r>
+        <w:rPr>
+          <w:lang w:val="pt-PT"/>
+        </w:rPr>
+        <w:t>administrador, que é igualmente um</w:t>
       </w:r>
       <w:r>
         <w:rPr>
@@ -5023,7 +5212,7 @@
         <w:rPr>
           <w:lang w:val="pt-PT"/>
         </w:rPr>
-        <w:t>fundamental no que diz respeito à otimização dos lucros de um estabelecimento</w:t>
+        <w:t>funcionário mas com esta função adicional. Para além disso existem também funcionários aos quais lhes foram incutidas a responsabilidade</w:t>
       </w:r>
       <w:r>
         <w:rPr>
@@ -5035,186 +5224,250 @@
         <w:rPr>
           <w:lang w:val="pt-PT"/>
         </w:rPr>
-        <w:t>como o que acabamos de referir.</w:t>
-      </w:r>
+        <w:t>da gestão de uma ou várias secções.</w:t>
+      </w:r>
+    </w:p>
+    <w:p>
+      <w:pPr>
+        <w:rPr>
+          <w:lang w:val="pt-PT"/>
+        </w:rPr>
+      </w:pPr>
+      <w:r>
+        <w:rPr>
+          <w:lang w:val="pt-PT"/>
+        </w:rPr>
+        <w:t xml:space="preserve">Em cada secção do </w:t>
+      </w:r>
+      <w:r>
+        <w:rPr>
+          <w:lang w:val="pt-PT"/>
+        </w:rPr>
+        <w:t>supermercado</w:t>
+      </w:r>
+      <w:r>
+        <w:rPr>
+          <w:lang w:val="pt-PT"/>
+        </w:rPr>
+        <w:t xml:space="preserve"> existe uma determinada quantidade de diversos produtos. Uma entidade </w:t>
+      </w:r>
+      <w:r>
+        <w:rPr>
+          <w:lang w:val="pt-PT"/>
+        </w:rPr>
+        <w:t>imprescindível</w:t>
+      </w:r>
+      <w:r>
+        <w:rPr>
+          <w:lang w:val="pt-PT"/>
+        </w:rPr>
+        <w:t xml:space="preserve"> </w:t>
+      </w:r>
+      <w:r>
+        <w:rPr>
+          <w:lang w:val="pt-PT"/>
+        </w:rPr>
+        <w:t>são os fornecedores que, num dado dia, fornecem uma determinada quantidade</w:t>
+      </w:r>
+      <w:r>
+        <w:rPr>
+          <w:lang w:val="pt-PT"/>
+        </w:rPr>
+        <w:t xml:space="preserve"> de um produto</w:t>
+      </w:r>
+      <w:r>
+        <w:rPr>
+          <w:lang w:val="pt-PT"/>
+        </w:rPr>
+        <w:t xml:space="preserve"> a um custo resultante de </w:t>
+      </w:r>
+      <w:r>
+        <w:rPr>
+          <w:lang w:val="pt-PT"/>
+        </w:rPr>
+        <w:t>uma relação</w:t>
+      </w:r>
+      <w:r>
+        <w:rPr>
+          <w:lang w:val="pt-PT"/>
+        </w:rPr>
+        <w:t xml:space="preserve"> preço-quantidade. Por fim, depois de todos os requisitos cumpridos, os clientes efetuam a compra destes produtos.</w:t>
+      </w:r>
+    </w:p>
+    <w:p>
+      <w:pPr>
+        <w:rPr>
+          <w:lang w:val="pt-PT"/>
+        </w:rPr>
+      </w:pPr>
+      <w:r>
+        <w:rPr>
+          <w:lang w:val="pt-PT"/>
+        </w:rPr>
+        <w:t xml:space="preserve">Com este sistema de base de dados será possível consultar o histórico de compras dos clientes, assim como, consultar </w:t>
+      </w:r>
+      <w:r>
+        <w:rPr>
+          <w:lang w:val="pt-PT"/>
+        </w:rPr>
+        <w:t xml:space="preserve">todos os abastecimentos </w:t>
+      </w:r>
+      <w:r>
+        <w:rPr>
+          <w:lang w:val="pt-PT"/>
+        </w:rPr>
+        <w:t>feitos pelo supermercado.</w:t>
+      </w:r>
+    </w:p>
+    <w:p>
+      <w:pPr>
+        <w:rPr>
+          <w:lang w:val="pt-PT"/>
+        </w:rPr>
+      </w:pPr>
+      <w:r>
+        <w:rPr>
+          <w:lang w:val="pt-PT"/>
+        </w:rPr>
+        <w:t>Após a análise dos requisitos aqui mencionados, foi possível concluir que as entidades em baixo ap</w:t>
+      </w:r>
+      <w:r>
+        <w:rPr>
+          <w:lang w:val="pt-PT"/>
+        </w:rPr>
+        <w:t xml:space="preserve">resentadas são as fundamentais </w:t>
+      </w:r>
+      <w:r>
+        <w:rPr>
+          <w:lang w:val="pt-PT"/>
+        </w:rPr>
+        <w:t>para este projeto:</w:t>
+      </w:r>
+    </w:p>
+    <w:p>
+      <w:pPr>
+        <w:rPr>
+          <w:lang w:val="pt-PT"/>
+        </w:rPr>
+      </w:pPr>
+      <w:r>
+        <w:rPr>
+          <w:lang w:val="pt-PT"/>
+        </w:rPr>
+        <w:t>-Funcionário</w:t>
+      </w:r>
+    </w:p>
+    <w:p>
+      <w:pPr>
+        <w:rPr>
+          <w:lang w:val="pt-PT"/>
+        </w:rPr>
+      </w:pPr>
+      <w:r>
+        <w:rPr>
+          <w:lang w:val="pt-PT"/>
+        </w:rPr>
+        <w:t>-Função</w:t>
+      </w:r>
+    </w:p>
+    <w:p>
+      <w:pPr>
+        <w:rPr>
+          <w:u w:val="single"/>
+          <w:lang w:val="pt-PT"/>
+        </w:rPr>
+      </w:pPr>
+      <w:r>
+        <w:rPr>
+          <w:lang w:val="pt-PT"/>
+        </w:rPr>
+        <w:t>-Secção</w:t>
+      </w:r>
+      <w:bookmarkStart w:id="5" w:name="_GoBack"/>
+      <w:bookmarkEnd w:id="5"/>
+    </w:p>
+    <w:p>
+      <w:pPr>
+        <w:rPr>
+          <w:lang w:val="pt-PT"/>
+        </w:rPr>
+      </w:pPr>
+      <w:r>
+        <w:rPr>
+          <w:lang w:val="pt-PT"/>
+        </w:rPr>
+        <w:t>-Produto</w:t>
+      </w:r>
+    </w:p>
+    <w:p>
+      <w:pPr>
+        <w:rPr>
+          <w:lang w:val="pt-PT"/>
+        </w:rPr>
+      </w:pPr>
+      <w:r>
+        <w:rPr>
+          <w:lang w:val="pt-PT"/>
+        </w:rPr>
+        <w:t>-Fornecedor</w:t>
+      </w:r>
+    </w:p>
+    <w:p>
+      <w:pPr>
+        <w:rPr>
+          <w:lang w:val="pt-PT"/>
+        </w:rPr>
+      </w:pPr>
+      <w:r>
+        <w:rPr>
+          <w:lang w:val="pt-PT"/>
+        </w:rPr>
+        <w:t>-Cliente</w:t>
+      </w:r>
+    </w:p>
+    <w:p>
+      <w:pPr>
+        <w:rPr>
+          <w:lang w:val="pt-PT"/>
+        </w:rPr>
+      </w:pPr>
+    </w:p>
+    <w:p>
+      <w:pPr>
+        <w:rPr>
+          <w:lang w:val="pt-PT"/>
+        </w:rPr>
+      </w:pPr>
     </w:p>
     <w:p>
       <w:pPr>
         <w:pStyle w:val="Ttulo2"/>
       </w:pPr>
-      <w:bookmarkStart w:id="4" w:name="_Toc535645386"/>
-      <w:r>
-        <w:t xml:space="preserve">Motivação e </w:t>
-      </w:r>
-      <w:bookmarkEnd w:id="4"/>
-      <w:r>
-        <w:t>Objetivos</w:t>
-      </w:r>
-    </w:p>
-    <w:p>
-      <w:pPr>
-        <w:rPr>
-          <w:lang w:val="pt-PT"/>
-        </w:rPr>
-      </w:pPr>
-      <w:r>
-        <w:rPr>
-          <w:lang w:val="pt-PT"/>
-        </w:rPr>
-        <w:t>&lt;&lt;Esta secção acolherá os diversos motivos, acompanhados por uma breve descrição, que conduziram à proposta e ao desenvolvimento do trabalho, assim como a apresentação detalhada dos diversos objectivos a alcançar com a sua realização.&gt;&gt;</w:t>
-      </w:r>
-    </w:p>
-    <w:p>
-      <w:pPr>
-        <w:pStyle w:val="Ttulo2"/>
-      </w:pPr>
-      <w:bookmarkStart w:id="5" w:name="_Toc535645387"/>
-      <w:r>
-        <w:t>Estrutura do Relatório</w:t>
-      </w:r>
-      <w:bookmarkEnd w:id="5"/>
-    </w:p>
-    <w:p>
-      <w:pPr>
-        <w:rPr>
-          <w:lang w:val="pt-PT"/>
-        </w:rPr>
-      </w:pPr>
-      <w:r>
-        <w:rPr>
-          <w:lang w:val="pt-PT"/>
-        </w:rPr>
-        <w:t>&lt;&lt;Após a leitura da introdução de um relatório é "simpático" apresentar uma breve descrição daquilo que se vai encontrar nos demais capítulos do relatório.&gt;&gt;</w:t>
-      </w:r>
-    </w:p>
-    <w:p>
-      <w:pPr>
-        <w:pStyle w:val="Ttulo1"/>
-      </w:pPr>
-      <w:bookmarkStart w:id="6" w:name="_Toc535645388"/>
-      <w:r>
-        <w:lastRenderedPageBreak/>
-        <w:t>Sugestões para Escrita do Relatório</w:t>
+      <w:bookmarkStart w:id="6" w:name="_Toc535645390"/>
+      <w:r>
+        <w:t>Termos Estrangeiros</w:t>
       </w:r>
       <w:bookmarkEnd w:id="6"/>
     </w:p>
     <w:p>
       <w:pPr>
-        <w:pStyle w:val="Ttulo2"/>
-      </w:pPr>
-      <w:bookmarkStart w:id="7" w:name="_Toc535645389"/>
-      <w:r>
-        <w:t>Sugestões Gerais</w:t>
-      </w:r>
-      <w:bookmarkEnd w:id="7"/>
-    </w:p>
-    <w:p>
-      <w:pPr>
-        <w:rPr>
-          <w:lang w:val="pt-PT"/>
-        </w:rPr>
-      </w:pPr>
-      <w:r>
-        <w:rPr>
-          <w:lang w:val="pt-PT"/>
-        </w:rPr>
-        <w:t>&lt;&lt;O presente documento deverá servir de base para a escrita do relatório do trabalho realizado.&gt;&gt;</w:t>
-      </w:r>
-    </w:p>
-    <w:p>
-      <w:pPr>
-        <w:rPr>
-          <w:lang w:val="pt-PT"/>
-        </w:rPr>
-      </w:pPr>
-    </w:p>
-    <w:p>
-      <w:pPr>
-        <w:rPr>
-          <w:lang w:val="pt-PT"/>
-        </w:rPr>
-      </w:pPr>
-      <w:r>
-        <w:rPr>
-          <w:lang w:val="pt-PT"/>
-        </w:rPr>
-        <w:t xml:space="preserve">&lt;&lt;O tipo de letra a utilizar deverá ser Arial.. Porém recomenda-se em situações de escrita de excertos de programas a utilização do tipo de letra </w:t>
-      </w:r>
-      <w:r>
-        <w:rPr>
-          <w:rFonts w:ascii="Courier New" w:hAnsi="Courier New" w:cs="Courier New"/>
-          <w:lang w:val="pt-PT"/>
-        </w:rPr>
-        <w:t>Courier New</w:t>
-      </w:r>
-      <w:r>
-        <w:rPr>
-          <w:lang w:val="pt-PT"/>
-        </w:rPr>
-        <w:t>.&gt;&gt;</w:t>
-      </w:r>
-    </w:p>
-    <w:p>
-      <w:pPr>
-        <w:rPr>
-          <w:lang w:val="pt-PT"/>
-        </w:rPr>
-      </w:pPr>
-    </w:p>
-    <w:p>
-      <w:pPr>
-        <w:rPr>
-          <w:lang w:val="pt-PT"/>
-        </w:rPr>
-      </w:pPr>
-      <w:r>
-        <w:rPr>
-          <w:lang w:val="pt-PT"/>
-        </w:rPr>
-        <w:t>&lt;&lt; Alguns estilos documento: Heading1, Heading2, Heading3, Normal e Footnote Text; foram especialmente modificados para os relatórios da presente disciplina.&gt;&gt;</w:t>
-      </w:r>
-    </w:p>
-    <w:p>
-      <w:pPr>
-        <w:rPr>
-          <w:lang w:val="pt-PT"/>
-        </w:rPr>
-      </w:pPr>
-    </w:p>
-    <w:p>
-      <w:pPr>
-        <w:rPr>
-          <w:lang w:val="pt-PT"/>
-        </w:rPr>
-      </w:pPr>
-      <w:r>
-        <w:rPr>
-          <w:lang w:val="pt-PT"/>
-        </w:rPr>
-        <w:t>&lt;&lt;Os formatos e estilos de letra não devem estar constantemente a ser modificados ao longo do relatório. Tal situação dará origem a um relatório com um formato e apresentação muito heterogénea e com um aspecto pouco consistente.&gt;&gt;</w:t>
-      </w:r>
-    </w:p>
-    <w:p>
-      <w:pPr>
-        <w:pStyle w:val="Ttulo2"/>
-      </w:pPr>
-      <w:bookmarkStart w:id="8" w:name="_Toc535645390"/>
-      <w:r>
-        <w:t>Termos Estrangeiros</w:t>
-      </w:r>
-      <w:bookmarkEnd w:id="8"/>
-    </w:p>
-    <w:p>
-      <w:pPr>
-        <w:rPr>
-          <w:lang w:val="pt-PT"/>
-        </w:rPr>
-      </w:pPr>
-      <w:r>
-        <w:rPr>
-          <w:lang w:val="pt-PT"/>
-        </w:rPr>
-        <w:t xml:space="preserve">&lt;&lt;Os termos estrangeiros utilizados deverão ser apresentados num formato diferente do resto do texto, por exemplo: </w:t>
+        <w:rPr>
+          <w:lang w:val="pt-PT"/>
+        </w:rPr>
+      </w:pPr>
+      <w:proofErr w:type="gramStart"/>
+      <w:r>
+        <w:rPr>
+          <w:lang w:val="pt-PT"/>
+        </w:rPr>
+        <w:t>&lt;&lt;Os</w:t>
+      </w:r>
+      <w:proofErr w:type="gramEnd"/>
+      <w:r>
+        <w:rPr>
+          <w:lang w:val="pt-PT"/>
+        </w:rPr>
+        <w:t xml:space="preserve"> termos estrangeiros utilizados deverão ser apresentados num formato diferente do resto do texto, por exemplo: </w:t>
       </w:r>
       <w:r>
         <w:rPr>
@@ -5222,36 +5475,117 @@
           <w:iCs/>
           <w:lang w:val="pt-PT"/>
         </w:rPr>
-        <w:t>Data Warehouse</w:t>
-      </w:r>
-      <w:r>
-        <w:rPr>
-          <w:lang w:val="pt-PT"/>
-        </w:rPr>
-        <w:t xml:space="preserve"> (em itálico) ou "Data Warehouses" (entre aspas), devendo ser evitados sempre que se conheça uma tradução correcta para português. Para validação desses termos existem vários dicionários no mercado que poderão ser úteis.&gt;&gt;</w:t>
+        <w:t xml:space="preserve">Data </w:t>
+      </w:r>
+      <w:proofErr w:type="spellStart"/>
+      <w:r>
+        <w:rPr>
+          <w:i/>
+          <w:iCs/>
+          <w:lang w:val="pt-PT"/>
+        </w:rPr>
+        <w:t>Warehouse</w:t>
+      </w:r>
+      <w:proofErr w:type="spellEnd"/>
+      <w:r>
+        <w:rPr>
+          <w:lang w:val="pt-PT"/>
+        </w:rPr>
+        <w:t xml:space="preserve"> (em itálico) ou "Data </w:t>
+      </w:r>
+      <w:proofErr w:type="spellStart"/>
+      <w:r>
+        <w:rPr>
+          <w:lang w:val="pt-PT"/>
+        </w:rPr>
+        <w:t>Warehouses</w:t>
+      </w:r>
+      <w:proofErr w:type="spellEnd"/>
+      <w:r>
+        <w:rPr>
+          <w:lang w:val="pt-PT"/>
+        </w:rPr>
+        <w:t xml:space="preserve">" (entre aspas), devendo ser evitados sempre que se conheça uma tradução </w:t>
+      </w:r>
+      <w:proofErr w:type="spellStart"/>
+      <w:r>
+        <w:rPr>
+          <w:lang w:val="pt-PT"/>
+        </w:rPr>
+        <w:t>correcta</w:t>
+      </w:r>
+      <w:proofErr w:type="spellEnd"/>
+      <w:r>
+        <w:rPr>
+          <w:lang w:val="pt-PT"/>
+        </w:rPr>
+        <w:t xml:space="preserve"> para português. Para validação desses termos existem vários dicionários no mercado que poderão ser úteis.&gt;&gt;</w:t>
       </w:r>
     </w:p>
     <w:p>
       <w:pPr>
         <w:pStyle w:val="Ttulo2"/>
       </w:pPr>
-      <w:bookmarkStart w:id="9" w:name="_Toc535645391"/>
+      <w:bookmarkStart w:id="7" w:name="_Toc535645391"/>
       <w:r>
         <w:t>Tabelas e Figuras</w:t>
       </w:r>
-      <w:bookmarkEnd w:id="9"/>
-    </w:p>
-    <w:p>
-      <w:pPr>
-        <w:rPr>
-          <w:lang w:val="pt-PT"/>
-        </w:rPr>
-      </w:pPr>
-      <w:r>
-        <w:rPr>
-          <w:lang w:val="pt-PT"/>
-        </w:rPr>
-        <w:t>&lt;&lt;Caso seja necessário introduzir figuras ou tabelas no corpo do documento, estas devem seguir os formatos que se apresentam de seguida. Qualquer figura ou tabela deverá ter uma legenda associada, devendo esta estar correctamente apresentada no índice respectivo no início do relatório.&gt;&gt;</w:t>
+      <w:bookmarkEnd w:id="7"/>
+    </w:p>
+    <w:p>
+      <w:pPr>
+        <w:rPr>
+          <w:lang w:val="pt-PT"/>
+        </w:rPr>
+      </w:pPr>
+      <w:proofErr w:type="gramStart"/>
+      <w:r>
+        <w:rPr>
+          <w:lang w:val="pt-PT"/>
+        </w:rPr>
+        <w:t>&lt;&lt;Caso</w:t>
+      </w:r>
+      <w:proofErr w:type="gramEnd"/>
+      <w:r>
+        <w:rPr>
+          <w:lang w:val="pt-PT"/>
+        </w:rPr>
+        <w:t xml:space="preserve"> seja necessário introduzir figuras ou tabelas no corpo do documento, estas devem seguir os formatos que se apresentam de seguida. Qualquer figura ou tabela deverá ter uma legenda </w:t>
+      </w:r>
+      <w:r>
+        <w:rPr>
+          <w:lang w:val="pt-PT"/>
+        </w:rPr>
+        <w:lastRenderedPageBreak/>
+        <w:t xml:space="preserve">associada, devendo esta estar </w:t>
+      </w:r>
+      <w:proofErr w:type="spellStart"/>
+      <w:r>
+        <w:rPr>
+          <w:lang w:val="pt-PT"/>
+        </w:rPr>
+        <w:t>correctamente</w:t>
+      </w:r>
+      <w:proofErr w:type="spellEnd"/>
+      <w:r>
+        <w:rPr>
+          <w:lang w:val="pt-PT"/>
+        </w:rPr>
+        <w:t xml:space="preserve"> apresentada no índice </w:t>
+      </w:r>
+      <w:proofErr w:type="spellStart"/>
+      <w:r>
+        <w:rPr>
+          <w:lang w:val="pt-PT"/>
+        </w:rPr>
+        <w:t>respectivo</w:t>
+      </w:r>
+      <w:proofErr w:type="spellEnd"/>
+      <w:r>
+        <w:rPr>
+          <w:lang w:val="pt-PT"/>
+        </w:rPr>
+        <w:t xml:space="preserve"> no início do relatório.&gt;&gt;</w:t>
       </w:r>
     </w:p>
     <w:p>
@@ -5267,7 +5601,6 @@
           <w:noProof/>
           <w:lang w:val="pt-PT" w:eastAsia="pt-PT"/>
         </w:rPr>
-        <w:lastRenderedPageBreak/>
         <w:drawing>
           <wp:inline distT="0" distB="0" distL="0" distR="0">
             <wp:extent cx="3971925" cy="2066925"/>
@@ -5325,8 +5658,8 @@
           <w:lang w:val="pt-PT"/>
         </w:rPr>
       </w:pPr>
-      <w:bookmarkStart w:id="10" w:name="_Toc535433268"/>
-      <w:bookmarkStart w:id="11" w:name="_Toc535433491"/>
+      <w:bookmarkStart w:id="8" w:name="_Toc535433268"/>
+      <w:bookmarkStart w:id="9" w:name="_Toc535433491"/>
       <w:r>
         <w:rPr>
           <w:lang w:val="pt-PT"/>
@@ -5384,8 +5717,8 @@
         </w:rPr>
         <w:t>Ilustração de inserção de uma figura e legenda.</w:t>
       </w:r>
-      <w:bookmarkEnd w:id="10"/>
-      <w:bookmarkEnd w:id="11"/>
+      <w:bookmarkEnd w:id="8"/>
+      <w:bookmarkEnd w:id="9"/>
     </w:p>
     <w:p>
       <w:pPr>
@@ -5439,6 +5772,7 @@
                 <w:lang w:val="pt-PT"/>
               </w:rPr>
             </w:pPr>
+            <w:proofErr w:type="gramStart"/>
             <w:r>
               <w:rPr>
                 <w:b/>
@@ -5446,7 +5780,17 @@
                 <w:sz w:val="16"/>
                 <w:lang w:val="pt-PT"/>
               </w:rPr>
-              <w:t>&lt;Coluna(1)&gt;</w:t>
+              <w:t>&lt;Coluna(1</w:t>
+            </w:r>
+            <w:proofErr w:type="gramEnd"/>
+            <w:r>
+              <w:rPr>
+                <w:b/>
+                <w:bCs/>
+                <w:sz w:val="16"/>
+                <w:lang w:val="pt-PT"/>
+              </w:rPr>
+              <w:t>)&gt;</w:t>
             </w:r>
           </w:p>
         </w:tc>
@@ -5466,6 +5810,7 @@
                 <w:lang w:val="pt-PT"/>
               </w:rPr>
             </w:pPr>
+            <w:proofErr w:type="gramStart"/>
             <w:r>
               <w:rPr>
                 <w:b/>
@@ -5473,7 +5818,17 @@
                 <w:sz w:val="16"/>
                 <w:lang w:val="pt-PT"/>
               </w:rPr>
-              <w:t>&lt;Coluna(2)&gt;</w:t>
+              <w:t>&lt;Coluna(2</w:t>
+            </w:r>
+            <w:proofErr w:type="gramEnd"/>
+            <w:r>
+              <w:rPr>
+                <w:b/>
+                <w:bCs/>
+                <w:sz w:val="16"/>
+                <w:lang w:val="pt-PT"/>
+              </w:rPr>
+              <w:t>)&gt;</w:t>
             </w:r>
           </w:p>
         </w:tc>
@@ -5493,6 +5848,7 @@
                 <w:lang w:val="pt-PT"/>
               </w:rPr>
             </w:pPr>
+            <w:proofErr w:type="gramStart"/>
             <w:r>
               <w:rPr>
                 <w:b/>
@@ -5500,7 +5856,17 @@
                 <w:sz w:val="16"/>
                 <w:lang w:val="pt-PT"/>
               </w:rPr>
-              <w:t>&lt;Coluna(3)&gt;</w:t>
+              <w:t>&lt;Coluna(3</w:t>
+            </w:r>
+            <w:proofErr w:type="gramEnd"/>
+            <w:r>
+              <w:rPr>
+                <w:b/>
+                <w:bCs/>
+                <w:sz w:val="16"/>
+                <w:lang w:val="pt-PT"/>
+              </w:rPr>
+              <w:t>)&gt;</w:t>
             </w:r>
           </w:p>
         </w:tc>
@@ -5538,6 +5904,7 @@
                 <w:lang w:val="pt-PT"/>
               </w:rPr>
             </w:pPr>
+            <w:proofErr w:type="gramStart"/>
             <w:r>
               <w:rPr>
                 <w:b/>
@@ -5545,7 +5912,17 @@
                 <w:sz w:val="16"/>
                 <w:lang w:val="pt-PT"/>
               </w:rPr>
-              <w:t>&lt;Coluna(n)&gt;</w:t>
+              <w:t>&lt;Coluna(n</w:t>
+            </w:r>
+            <w:proofErr w:type="gramEnd"/>
+            <w:r>
+              <w:rPr>
+                <w:b/>
+                <w:bCs/>
+                <w:sz w:val="16"/>
+                <w:lang w:val="pt-PT"/>
+              </w:rPr>
+              <w:t>)&gt;</w:t>
             </w:r>
           </w:p>
         </w:tc>
@@ -5944,8 +6321,8 @@
           <w:lang w:val="pt-PT"/>
         </w:rPr>
       </w:pPr>
-      <w:bookmarkStart w:id="12" w:name="_Toc535433188"/>
-      <w:bookmarkStart w:id="13" w:name="_Toc535433540"/>
+      <w:bookmarkStart w:id="10" w:name="_Toc535433188"/>
+      <w:bookmarkStart w:id="11" w:name="_Toc535433540"/>
       <w:r>
         <w:rPr>
           <w:lang w:val="pt-PT"/>
@@ -5989,30 +6366,38 @@
         </w:rPr>
         <w:t xml:space="preserve"> - Ilustração de inserção de uma tabela e sua legenda.</w:t>
       </w:r>
+      <w:bookmarkEnd w:id="10"/>
+      <w:bookmarkEnd w:id="11"/>
+    </w:p>
+    <w:p>
+      <w:pPr>
+        <w:pStyle w:val="Ttulo2"/>
+      </w:pPr>
+      <w:bookmarkStart w:id="12" w:name="_Toc535645392"/>
+      <w:r>
+        <w:t>Siglas e Acrónimos</w:t>
+      </w:r>
       <w:bookmarkEnd w:id="12"/>
-      <w:bookmarkEnd w:id="13"/>
-    </w:p>
-    <w:p>
-      <w:pPr>
-        <w:pStyle w:val="Ttulo2"/>
-      </w:pPr>
-      <w:bookmarkStart w:id="14" w:name="_Toc535645392"/>
-      <w:r>
-        <w:t>Siglas e Acrónimos</w:t>
-      </w:r>
-      <w:bookmarkEnd w:id="14"/>
-    </w:p>
-    <w:p>
-      <w:pPr>
-        <w:rPr>
-          <w:lang w:val="pt-PT"/>
-        </w:rPr>
-      </w:pPr>
-      <w:r>
-        <w:rPr>
-          <w:lang w:val="pt-PT"/>
-        </w:rPr>
-        <w:t xml:space="preserve">&lt;&lt;A utilização de siglas ou acrónimos deverão, tal como os termos estrangeiros, ser feita com base no seguinte formato: </w:t>
+    </w:p>
+    <w:p>
+      <w:pPr>
+        <w:rPr>
+          <w:lang w:val="pt-PT"/>
+        </w:rPr>
+      </w:pPr>
+      <w:proofErr w:type="gramStart"/>
+      <w:r>
+        <w:rPr>
+          <w:lang w:val="pt-PT"/>
+        </w:rPr>
+        <w:t>&lt;&lt;A</w:t>
+      </w:r>
+      <w:proofErr w:type="gramEnd"/>
+      <w:r>
+        <w:rPr>
+          <w:lang w:val="pt-PT"/>
+        </w:rPr>
+        <w:t xml:space="preserve"> utilização de siglas ou acrónimos deverão, tal como os termos estrangeiros, ser feita com base no seguinte formato: </w:t>
       </w:r>
       <w:r>
         <w:rPr>
@@ -6033,94 +6418,182 @@
       <w:pPr>
         <w:pStyle w:val="Ttulo2"/>
       </w:pPr>
-      <w:bookmarkStart w:id="15" w:name="_Toc535645393"/>
+      <w:bookmarkStart w:id="13" w:name="_Toc535645393"/>
       <w:r>
         <w:t>Referências Bibliográficas</w:t>
       </w:r>
-      <w:bookmarkEnd w:id="15"/>
-    </w:p>
-    <w:p>
-      <w:pPr>
-        <w:rPr>
-          <w:lang w:val="pt-PT"/>
-        </w:rPr>
-      </w:pPr>
-      <w:r>
-        <w:rPr>
-          <w:lang w:val="pt-PT"/>
-        </w:rPr>
-        <w:t>&lt;&lt;A forma de apresentação das referências bibliográficas deverão estar de acordo com as regras definidas pela IEEE. Consultar www.ieee.org&gt;&gt;</w:t>
+      <w:bookmarkEnd w:id="13"/>
+    </w:p>
+    <w:p>
+      <w:pPr>
+        <w:rPr>
+          <w:lang w:val="pt-PT"/>
+        </w:rPr>
+      </w:pPr>
+      <w:proofErr w:type="gramStart"/>
+      <w:r>
+        <w:rPr>
+          <w:lang w:val="pt-PT"/>
+        </w:rPr>
+        <w:t>&lt;&lt;A</w:t>
+      </w:r>
+      <w:proofErr w:type="gramEnd"/>
+      <w:r>
+        <w:rPr>
+          <w:lang w:val="pt-PT"/>
+        </w:rPr>
+        <w:t xml:space="preserve"> forma de apresentação das referências bibliográficas deverão estar de acordo com as regras definidas pela IEEE. Consultar www.ieee.org&gt;&gt;</w:t>
       </w:r>
     </w:p>
     <w:p>
       <w:pPr>
         <w:pStyle w:val="Ttulo2"/>
       </w:pPr>
-      <w:bookmarkStart w:id="16" w:name="_Toc535645394"/>
+      <w:bookmarkStart w:id="14" w:name="_Toc535645394"/>
       <w:r>
         <w:t>Tipo de Ficheiro</w:t>
       </w:r>
-      <w:bookmarkEnd w:id="16"/>
-    </w:p>
-    <w:p>
-      <w:pPr>
-        <w:rPr>
-          <w:lang w:val="pt-PT"/>
-        </w:rPr>
-      </w:pPr>
-      <w:r>
-        <w:rPr>
-          <w:lang w:val="pt-PT"/>
-        </w:rPr>
-        <w:t>&lt;&lt;O relatório poderá ser enviado para o regente da disciplina por correio electrónico num dos seguintes formatos: html, word ou pdf&gt;&gt;</w:t>
+      <w:bookmarkEnd w:id="14"/>
+    </w:p>
+    <w:p>
+      <w:pPr>
+        <w:rPr>
+          <w:lang w:val="pt-PT"/>
+        </w:rPr>
+      </w:pPr>
+      <w:proofErr w:type="gramStart"/>
+      <w:r>
+        <w:rPr>
+          <w:lang w:val="pt-PT"/>
+        </w:rPr>
+        <w:t>&lt;&lt;O</w:t>
+      </w:r>
+      <w:proofErr w:type="gramEnd"/>
+      <w:r>
+        <w:rPr>
+          <w:lang w:val="pt-PT"/>
+        </w:rPr>
+        <w:t xml:space="preserve"> relatório poderá ser enviado para o regente da disciplina por correio </w:t>
+      </w:r>
+      <w:proofErr w:type="spellStart"/>
+      <w:r>
+        <w:rPr>
+          <w:lang w:val="pt-PT"/>
+        </w:rPr>
+        <w:t>electrónico</w:t>
+      </w:r>
+      <w:proofErr w:type="spellEnd"/>
+      <w:r>
+        <w:rPr>
+          <w:lang w:val="pt-PT"/>
+        </w:rPr>
+        <w:t xml:space="preserve"> num dos seguintes formatos: </w:t>
+      </w:r>
+      <w:proofErr w:type="spellStart"/>
+      <w:r>
+        <w:rPr>
+          <w:lang w:val="pt-PT"/>
+        </w:rPr>
+        <w:t>html</w:t>
+      </w:r>
+      <w:proofErr w:type="spellEnd"/>
+      <w:r>
+        <w:rPr>
+          <w:lang w:val="pt-PT"/>
+        </w:rPr>
+        <w:t xml:space="preserve">, </w:t>
+      </w:r>
+      <w:proofErr w:type="spellStart"/>
+      <w:r>
+        <w:rPr>
+          <w:lang w:val="pt-PT"/>
+        </w:rPr>
+        <w:t>word</w:t>
+      </w:r>
+      <w:proofErr w:type="spellEnd"/>
+      <w:r>
+        <w:rPr>
+          <w:lang w:val="pt-PT"/>
+        </w:rPr>
+        <w:t xml:space="preserve"> ou </w:t>
+      </w:r>
+      <w:proofErr w:type="spellStart"/>
+      <w:r>
+        <w:rPr>
+          <w:lang w:val="pt-PT"/>
+        </w:rPr>
+        <w:t>pdf</w:t>
+      </w:r>
+      <w:proofErr w:type="spellEnd"/>
+      <w:r>
+        <w:rPr>
+          <w:lang w:val="pt-PT"/>
+        </w:rPr>
+        <w:t>&gt;&gt;</w:t>
       </w:r>
     </w:p>
     <w:p>
       <w:pPr>
         <w:pStyle w:val="Ttulo1"/>
       </w:pPr>
-      <w:bookmarkStart w:id="17" w:name="_Toc535645395"/>
+      <w:bookmarkStart w:id="15" w:name="_Toc535645395"/>
       <w:r>
         <w:lastRenderedPageBreak/>
         <w:t>Conclusões e Trabalho Futuro</w:t>
       </w:r>
-      <w:bookmarkEnd w:id="17"/>
-    </w:p>
-    <w:p>
-      <w:pPr>
-        <w:rPr>
-          <w:lang w:val="pt-PT"/>
-        </w:rPr>
-      </w:pPr>
-      <w:r>
-        <w:rPr>
-          <w:lang w:val="pt-PT"/>
-        </w:rPr>
-        <w:t>&lt;&lt;Elaborar uma apreciação crítica sobre o trabalho realizado, apontando os seus pontos fortes e fracos. Adicionalmente, caso se aplique, enunciar eventuais tarefas a realizar futuramente ou novas opções para estender o trabalho realizado.&gt;&gt;</w:t>
+      <w:bookmarkEnd w:id="15"/>
+    </w:p>
+    <w:p>
+      <w:pPr>
+        <w:rPr>
+          <w:lang w:val="pt-PT"/>
+        </w:rPr>
+      </w:pPr>
+      <w:proofErr w:type="gramStart"/>
+      <w:r>
+        <w:rPr>
+          <w:lang w:val="pt-PT"/>
+        </w:rPr>
+        <w:t>&lt;&lt;Elaborar</w:t>
+      </w:r>
+      <w:proofErr w:type="gramEnd"/>
+      <w:r>
+        <w:rPr>
+          <w:lang w:val="pt-PT"/>
+        </w:rPr>
+        <w:t xml:space="preserve"> uma apreciação crítica sobre o trabalho realizado, apontando os seus pontos fortes e fracos. Adicionalmente, caso se aplique, enunciar eventuais tarefas a realizar futuramente ou novas opções para estender o trabalho realizado.&gt;&gt;</w:t>
       </w:r>
     </w:p>
     <w:p>
       <w:pPr>
         <w:pStyle w:val="Ttulo10"/>
       </w:pPr>
-      <w:bookmarkStart w:id="18" w:name="_Toc535645396"/>
+      <w:bookmarkStart w:id="16" w:name="_Toc535645396"/>
       <w:r>
         <w:lastRenderedPageBreak/>
         <w:t>Bibliografia</w:t>
       </w:r>
-      <w:bookmarkEnd w:id="18"/>
-    </w:p>
-    <w:p>
-      <w:pPr>
-        <w:rPr>
-          <w:lang w:val="pt-PT"/>
-        </w:rPr>
-      </w:pPr>
-      <w:r>
-        <w:rPr>
-          <w:lang w:val="pt-PT"/>
-        </w:rPr>
-        <w:t>&lt;&lt;Apresentar a lista de fontes bibliográficas consultadas durante a realização do trabalho.</w:t>
+      <w:bookmarkEnd w:id="16"/>
+    </w:p>
+    <w:p>
+      <w:pPr>
+        <w:rPr>
+          <w:lang w:val="pt-PT"/>
+        </w:rPr>
+      </w:pPr>
+      <w:proofErr w:type="gramStart"/>
+      <w:r>
+        <w:rPr>
+          <w:lang w:val="pt-PT"/>
+        </w:rPr>
+        <w:t>&lt;&lt;Apresentar</w:t>
+      </w:r>
+      <w:proofErr w:type="gramEnd"/>
+      <w:r>
+        <w:rPr>
+          <w:lang w:val="pt-PT"/>
+        </w:rPr>
+        <w:t xml:space="preserve"> a lista de fontes bibliográficas consultadas durante a realização do trabalho.</w:t>
       </w:r>
       <w:r>
         <w:rPr>
@@ -6152,24 +6625,32 @@
       <w:pPr>
         <w:pStyle w:val="Ttulo10"/>
       </w:pPr>
-      <w:bookmarkStart w:id="19" w:name="_Toc535645398"/>
+      <w:bookmarkStart w:id="17" w:name="_Toc535645398"/>
       <w:r>
         <w:lastRenderedPageBreak/>
         <w:t>Lista de Siglas e Acrónimos</w:t>
       </w:r>
-      <w:bookmarkEnd w:id="19"/>
-    </w:p>
-    <w:p>
-      <w:pPr>
-        <w:rPr>
-          <w:lang w:val="pt-PT"/>
-        </w:rPr>
-      </w:pPr>
-      <w:r>
-        <w:rPr>
-          <w:lang w:val="pt-PT"/>
-        </w:rPr>
-        <w:t>&lt;&lt;Apresentar uma lista com todas as siglas e acrónimos utilizados durante a realização do trabalho. O formato base para esta lista deverá ser da forma como abaixo se apresenta.&gt;&gt;</w:t>
+      <w:bookmarkEnd w:id="17"/>
+    </w:p>
+    <w:p>
+      <w:pPr>
+        <w:rPr>
+          <w:lang w:val="pt-PT"/>
+        </w:rPr>
+      </w:pPr>
+      <w:proofErr w:type="gramStart"/>
+      <w:r>
+        <w:rPr>
+          <w:lang w:val="pt-PT"/>
+        </w:rPr>
+        <w:t>&lt;&lt;Apresentar</w:t>
+      </w:r>
+      <w:proofErr w:type="gramEnd"/>
+      <w:r>
+        <w:rPr>
+          <w:lang w:val="pt-PT"/>
+        </w:rPr>
+        <w:t xml:space="preserve"> uma lista com todas as siglas e acrónimos utilizados durante a realização do trabalho. O formato base para esta lista deverá ser da forma como abaixo se apresenta.&gt;&gt;</w:t>
       </w:r>
     </w:p>
     <w:p>
@@ -6250,24 +6731,32 @@
       <w:pPr>
         <w:pStyle w:val="Cabealho1"/>
       </w:pPr>
-      <w:bookmarkStart w:id="20" w:name="_Toc535644737"/>
+      <w:bookmarkStart w:id="18" w:name="_Toc535644737"/>
       <w:r>
         <w:lastRenderedPageBreak/>
         <w:t>Anexos</w:t>
       </w:r>
-      <w:bookmarkEnd w:id="20"/>
-    </w:p>
-    <w:p>
-      <w:pPr>
-        <w:rPr>
-          <w:lang w:val="pt-PT"/>
-        </w:rPr>
-      </w:pPr>
-      <w:r>
-        <w:rPr>
-          <w:lang w:val="pt-PT"/>
-        </w:rPr>
-        <w:t>&lt;&lt;Os anexos deverão ser utilizados para a inclusão de informação adicional necessária para uma melhor compreensão do relatório o para complementar tópicos, secções ou assuntos abordados. Os anexos criados deverão ser numerados e possuir uma designação. Estes dados permitirão complementar o Índice geral do relatório relativamente à enumeração e apresentação dos diversos anexos.&gt;&gt;</w:t>
+      <w:bookmarkEnd w:id="18"/>
+    </w:p>
+    <w:p>
+      <w:pPr>
+        <w:rPr>
+          <w:lang w:val="pt-PT"/>
+        </w:rPr>
+      </w:pPr>
+      <w:proofErr w:type="gramStart"/>
+      <w:r>
+        <w:rPr>
+          <w:lang w:val="pt-PT"/>
+        </w:rPr>
+        <w:t>&lt;&lt;Os</w:t>
+      </w:r>
+      <w:proofErr w:type="gramEnd"/>
+      <w:r>
+        <w:rPr>
+          <w:lang w:val="pt-PT"/>
+        </w:rPr>
+        <w:t xml:space="preserve"> anexos deverão ser utilizados para a inclusão de informação adicional necessária para uma melhor compreensão do relatório o para complementar tópicos, secções ou assuntos abordados. Os anexos criados deverão ser numerados e possuir uma designação. Estes dados permitirão complementar o Índice geral do relatório relativamente à enumeração e apresentação dos diversos anexos.&gt;&gt;</w:t>
       </w:r>
     </w:p>
     <w:p>
@@ -6281,14 +6770,14 @@
       <w:pPr>
         <w:pStyle w:val="Anexo"/>
       </w:pPr>
-      <w:bookmarkStart w:id="21" w:name="_Toc535644738"/>
-      <w:bookmarkStart w:id="22" w:name="_Toc535644882"/>
+      <w:bookmarkStart w:id="19" w:name="_Toc535644738"/>
+      <w:bookmarkStart w:id="20" w:name="_Toc535644882"/>
       <w:r>
         <w:lastRenderedPageBreak/>
         <w:t>Anexo 1</w:t>
       </w:r>
-      <w:bookmarkEnd w:id="21"/>
-      <w:bookmarkEnd w:id="22"/>
+      <w:bookmarkEnd w:id="19"/>
+      <w:bookmarkEnd w:id="20"/>
     </w:p>
     <w:sectPr>
       <w:headerReference w:type="even" r:id="rId12"/>
@@ -6443,7 +6932,7 @@
         <w:rStyle w:val="Nmerodepgina"/>
         <w:noProof/>
       </w:rPr>
-      <w:t>2</w:t>
+      <w:t>9</w:t>
     </w:r>
     <w:r>
       <w:rPr>

--- a/Relatorio/Relatório.docx
+++ b/Relatorio/Relatório.docx
@@ -84,7 +84,7 @@
           </mc:Choice>
           <mc:Fallback>
             <w:pict>
-              <v:line w14:anchorId="3F5053D0" id="Line 7" o:spid="_x0000_s1026" style="position:absolute;z-index:251653632;visibility:visible;mso-wrap-style:square;mso-width-percent:0;mso-height-percent:0;mso-wrap-distance-left:9pt;mso-wrap-distance-top:0;mso-wrap-distance-right:9pt;mso-wrap-distance-bottom:0;mso-position-horizontal:absolute;mso-position-horizontal-relative:text;mso-position-vertical:absolute;mso-position-vertical-relative:text;mso-width-percent:0;mso-height-percent:0;mso-width-relative:page;mso-height-relative:page" from="342pt,0" to="342pt,702pt" o:gfxdata="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">
+              <v:line w14:anchorId="224504D3" id="Line 7" o:spid="_x0000_s1026" style="position:absolute;z-index:251653632;visibility:visible;mso-wrap-style:square;mso-width-percent:0;mso-height-percent:0;mso-wrap-distance-left:9pt;mso-wrap-distance-top:0;mso-wrap-distance-right:9pt;mso-wrap-distance-bottom:0;mso-position-horizontal:absolute;mso-position-horizontal-relative:text;mso-position-vertical:absolute;mso-position-vertical-relative:text;mso-width-percent:0;mso-height-percent:0;mso-width-relative:page;mso-height-relative:page" from="342pt,0" to="342pt,702pt" o:gfxdata="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">
                 <v:stroke dashstyle="1 1" endcap="round"/>
               </v:line>
             </w:pict>
@@ -853,15 +853,13 @@
                               </w:rPr>
                               <w:t xml:space="preserve">Ano </w:t>
                             </w:r>
-                            <w:proofErr w:type="spellStart"/>
                             <w:r>
                               <w:rPr>
                                 <w:rFonts w:cs="Arial"/>
                                 <w:lang w:val="pt-PT"/>
                               </w:rPr>
-                              <w:t>Lectivo</w:t>
+                              <w:t>Letivo</w:t>
                             </w:r>
-                            <w:proofErr w:type="spellEnd"/>
                             <w:r>
                               <w:rPr>
                                 <w:rFonts w:cs="Arial"/>
@@ -1114,15 +1112,13 @@
                         </w:rPr>
                         <w:t xml:space="preserve">Ano </w:t>
                       </w:r>
-                      <w:proofErr w:type="spellStart"/>
                       <w:r>
                         <w:rPr>
                           <w:rFonts w:cs="Arial"/>
                           <w:lang w:val="pt-PT"/>
                         </w:rPr>
-                        <w:t>Lectivo</w:t>
+                        <w:t>Letivo</w:t>
                       </w:r>
-                      <w:proofErr w:type="spellEnd"/>
                       <w:r>
                         <w:rPr>
                           <w:rFonts w:cs="Arial"/>
@@ -1406,7 +1402,7 @@
           </mc:Choice>
           <mc:Fallback>
             <w:pict>
-              <v:rect w14:anchorId="154FFCBE" id="Rectangle 6" o:spid="_x0000_s1026" style="position:absolute;margin-left:0;margin-top:318pt;width:522pt;height:117pt;z-index:251652608;visibility:visible;mso-wrap-style:square;mso-width-percent:0;mso-height-percent:0;mso-wrap-distance-left:9pt;mso-wrap-distance-top:0;mso-wrap-distance-right:9pt;mso-wrap-distance-bottom:0;mso-position-horizontal:absolute;mso-position-horizontal-relative:text;mso-position-vertical:absolute;mso-position-vertical-relative:text;mso-width-percent:0;mso-height-percent:0;mso-width-relative:page;mso-height-relative:page;v-text-anchor:top" o:gfxdata="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" filled="f">
+              <v:rect w14:anchorId="00755338" id="Rectangle 6" o:spid="_x0000_s1026" style="position:absolute;margin-left:0;margin-top:318pt;width:522pt;height:117pt;z-index:251652608;visibility:visible;mso-wrap-style:square;mso-width-percent:0;mso-height-percent:0;mso-wrap-distance-left:9pt;mso-wrap-distance-top:0;mso-wrap-distance-right:9pt;mso-wrap-distance-bottom:0;mso-position-horizontal:absolute;mso-position-horizontal-relative:text;mso-position-vertical:absolute;mso-position-vertical-relative:text;mso-width-percent:0;mso-height-percent:0;mso-width-relative:page;mso-height-relative:page;v-text-anchor:top" o:gfxdata="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" filled="f">
                 <v:stroke dashstyle="1 1" endcap="round"/>
               </v:rect>
             </w:pict>
@@ -2436,7 +2432,7 @@
         <mc:AlternateContent>
           <mc:Choice Requires="wps">
             <w:drawing>
-              <wp:anchor distT="0" distB="0" distL="114300" distR="114300" simplePos="0" relativeHeight="251659776" behindDoc="0" locked="0" layoutInCell="1" allowOverlap="1">
+              <wp:anchor distT="0" distB="0" distL="114300" distR="114300" simplePos="0" relativeHeight="251659776" behindDoc="0" locked="0" layoutInCell="1" allowOverlap="1" wp14:anchorId="7B62C545" wp14:editId="1736F310">
                 <wp:simplePos x="0" y="0"/>
                 <wp:positionH relativeFrom="column">
                   <wp:posOffset>152400</wp:posOffset>
@@ -2605,7 +2601,7 @@
           </mc:Choice>
           <mc:Fallback>
             <w:pict>
-              <v:shape id="Text Box 13" o:spid="_x0000_s1033" type="#_x0000_t202" style="position:absolute;left:0;text-align:left;margin-left:12pt;margin-top:44.65pt;width:261pt;height:83.85pt;z-index:251659776;visibility:visible;mso-wrap-style:square;mso-width-percent:0;mso-height-percent:0;mso-wrap-distance-left:9pt;mso-wrap-distance-top:0;mso-wrap-distance-right:9pt;mso-wrap-distance-bottom:0;mso-position-horizontal:absolute;mso-position-horizontal-relative:text;mso-position-vertical:absolute;mso-position-vertical-relative:text;mso-width-percent:0;mso-height-percent:0;mso-width-relative:page;mso-height-relative:page;v-text-anchor:top" o:gfxdata="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" filled="f" stroked="f">
+              <v:shape w14:anchorId="7B62C545" id="Text Box 13" o:spid="_x0000_s1033" type="#_x0000_t202" style="position:absolute;left:0;text-align:left;margin-left:12pt;margin-top:44.65pt;width:261pt;height:83.85pt;z-index:251659776;visibility:visible;mso-wrap-style:square;mso-width-percent:0;mso-height-percent:0;mso-wrap-distance-left:9pt;mso-wrap-distance-top:0;mso-wrap-distance-right:9pt;mso-wrap-distance-bottom:0;mso-position-horizontal:absolute;mso-position-horizontal-relative:text;mso-position-vertical:absolute;mso-position-vertical-relative:text;mso-width-percent:0;mso-height-percent:0;mso-width-relative:page;mso-height-relative:page;v-text-anchor:top" o:gfxdata="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" filled="f" stroked="f">
                 <v:textbox>
                   <w:txbxContent>
                     <w:p>
@@ -2730,16 +2726,14 @@
         <w:rPr>
           <w:lang w:val="pt-PT"/>
         </w:rPr>
-        <w:t>O principal objetivo deste trabalho</w:t>
-      </w:r>
-      <w:proofErr w:type="gramStart"/>
-      <w:r>
-        <w:rPr>
-          <w:lang w:val="pt-PT"/>
-        </w:rPr>
-        <w:t>,</w:t>
-      </w:r>
-      <w:proofErr w:type="gramEnd"/>
+        <w:t>O pr</w:t>
+      </w:r>
+      <w:r>
+        <w:rPr>
+          <w:lang w:val="pt-PT"/>
+        </w:rPr>
+        <w:t>incipal objetivo deste trabalho</w:t>
+      </w:r>
       <w:r>
         <w:rPr>
           <w:lang w:val="pt-PT"/>
@@ -2891,9 +2885,11 @@
       <w:pPr>
         <w:pStyle w:val="ndice1"/>
         <w:rPr>
-          <w:rFonts w:ascii="Times New Roman" w:hAnsi="Times New Roman"/>
+          <w:rFonts w:asciiTheme="minorHAnsi" w:eastAsiaTheme="minorEastAsia" w:hAnsiTheme="minorHAnsi" w:cstheme="minorBidi"/>
           <w:noProof/>
-          <w:sz w:val="24"/>
+          <w:sz w:val="22"/>
+          <w:szCs w:val="22"/>
+          <w:lang w:val="pt-PT" w:eastAsia="pt-PT"/>
         </w:rPr>
       </w:pPr>
       <w:r>
@@ -2914,7 +2910,7 @@
         </w:rPr>
         <w:fldChar w:fldCharType="separate"/>
       </w:r>
-      <w:hyperlink w:anchor="_Toc535645383" w:history="1">
+      <w:hyperlink w:anchor="_Toc435021695" w:history="1">
         <w:r>
           <w:rPr>
             <w:rStyle w:val="Hiperligao"/>
@@ -2941,7 +2937,7 @@
             <w:noProof/>
             <w:webHidden/>
           </w:rPr>
-          <w:instrText xml:space="preserve"> PAGEREF _Toc535645383 \h </w:instrText>
+          <w:instrText xml:space="preserve"> PAGEREF _Toc435021695 \h </w:instrText>
         </w:r>
         <w:r>
           <w:rPr>
@@ -2976,12 +2972,14 @@
       <w:pPr>
         <w:pStyle w:val="ndice2"/>
         <w:rPr>
-          <w:rFonts w:ascii="Times New Roman" w:hAnsi="Times New Roman"/>
+          <w:rFonts w:asciiTheme="minorHAnsi" w:eastAsiaTheme="minorEastAsia" w:hAnsiTheme="minorHAnsi" w:cstheme="minorBidi"/>
           <w:noProof/>
-          <w:sz w:val="24"/>
-        </w:rPr>
-      </w:pPr>
-      <w:hyperlink w:anchor="_Toc535645384" w:history="1">
+          <w:sz w:val="22"/>
+          <w:szCs w:val="22"/>
+          <w:lang w:val="pt-PT" w:eastAsia="pt-PT"/>
+        </w:rPr>
+      </w:pPr>
+      <w:hyperlink w:anchor="_Toc435021696" w:history="1">
         <w:r>
           <w:rPr>
             <w:rStyle w:val="Hiperligao"/>
@@ -3008,7 +3006,7 @@
             <w:noProof/>
             <w:webHidden/>
           </w:rPr>
-          <w:instrText xml:space="preserve"> PAGEREF _Toc535645384 \h </w:instrText>
+          <w:instrText xml:space="preserve"> PAGEREF _Toc435021696 \h </w:instrText>
         </w:r>
         <w:r>
           <w:rPr>
@@ -3043,12 +3041,14 @@
       <w:pPr>
         <w:pStyle w:val="ndice2"/>
         <w:rPr>
-          <w:rFonts w:ascii="Times New Roman" w:hAnsi="Times New Roman"/>
+          <w:rFonts w:asciiTheme="minorHAnsi" w:eastAsiaTheme="minorEastAsia" w:hAnsiTheme="minorHAnsi" w:cstheme="minorBidi"/>
           <w:noProof/>
-          <w:sz w:val="24"/>
-        </w:rPr>
-      </w:pPr>
-      <w:hyperlink w:anchor="_Toc535645385" w:history="1">
+          <w:sz w:val="22"/>
+          <w:szCs w:val="22"/>
+          <w:lang w:val="pt-PT" w:eastAsia="pt-PT"/>
+        </w:rPr>
+      </w:pPr>
+      <w:hyperlink w:anchor="_Toc435021697" w:history="1">
         <w:r>
           <w:rPr>
             <w:rStyle w:val="Hiperligao"/>
@@ -3075,7 +3075,7 @@
             <w:noProof/>
             <w:webHidden/>
           </w:rPr>
-          <w:instrText xml:space="preserve"> PAGEREF _Toc535645385 \h </w:instrText>
+          <w:instrText xml:space="preserve"> PAGEREF _Toc435021697 \h </w:instrText>
         </w:r>
         <w:r>
           <w:rPr>
@@ -3110,18 +3110,20 @@
       <w:pPr>
         <w:pStyle w:val="ndice2"/>
         <w:rPr>
-          <w:rFonts w:ascii="Times New Roman" w:hAnsi="Times New Roman"/>
+          <w:rFonts w:asciiTheme="minorHAnsi" w:eastAsiaTheme="minorEastAsia" w:hAnsiTheme="minorHAnsi" w:cstheme="minorBidi"/>
           <w:noProof/>
-          <w:sz w:val="24"/>
-        </w:rPr>
-      </w:pPr>
-      <w:hyperlink w:anchor="_Toc535645386" w:history="1">
+          <w:sz w:val="22"/>
+          <w:szCs w:val="22"/>
+          <w:lang w:val="pt-PT" w:eastAsia="pt-PT"/>
+        </w:rPr>
+      </w:pPr>
+      <w:hyperlink w:anchor="_Toc435021698" w:history="1">
         <w:r>
           <w:rPr>
             <w:rStyle w:val="Hiperligao"/>
             <w:noProof/>
           </w:rPr>
-          <w:t>1.3. Motivação e Objectivos</w:t>
+          <w:t>1.3. Motivação e Objetivos</w:t>
         </w:r>
         <w:r>
           <w:rPr>
@@ -3142,7 +3144,7 @@
             <w:noProof/>
             <w:webHidden/>
           </w:rPr>
-          <w:instrText xml:space="preserve"> PAGEREF _Toc535645386 \h </w:instrText>
+          <w:instrText xml:space="preserve"> PAGEREF _Toc435021698 \h </w:instrText>
         </w:r>
         <w:r>
           <w:rPr>
@@ -3162,7 +3164,7 @@
             <w:noProof/>
             <w:webHidden/>
           </w:rPr>
-          <w:t>1</w:t>
+          <w:t>2</w:t>
         </w:r>
         <w:r>
           <w:rPr>
@@ -3177,12 +3179,14 @@
       <w:pPr>
         <w:pStyle w:val="ndice2"/>
         <w:rPr>
-          <w:rFonts w:ascii="Times New Roman" w:hAnsi="Times New Roman"/>
+          <w:rFonts w:asciiTheme="minorHAnsi" w:eastAsiaTheme="minorEastAsia" w:hAnsiTheme="minorHAnsi" w:cstheme="minorBidi"/>
           <w:noProof/>
-          <w:sz w:val="24"/>
-        </w:rPr>
-      </w:pPr>
-      <w:hyperlink w:anchor="_Toc535645387" w:history="1">
+          <w:sz w:val="22"/>
+          <w:szCs w:val="22"/>
+          <w:lang w:val="pt-PT" w:eastAsia="pt-PT"/>
+        </w:rPr>
+      </w:pPr>
+      <w:hyperlink w:anchor="_Toc435021699" w:history="1">
         <w:r>
           <w:rPr>
             <w:rStyle w:val="Hiperligao"/>
@@ -3209,7 +3213,7 @@
             <w:noProof/>
             <w:webHidden/>
           </w:rPr>
-          <w:instrText xml:space="preserve"> PAGEREF _Toc535645387 \h </w:instrText>
+          <w:instrText xml:space="preserve"> PAGEREF _Toc435021699 \h </w:instrText>
         </w:r>
         <w:r>
           <w:rPr>
@@ -3229,7 +3233,7 @@
             <w:noProof/>
             <w:webHidden/>
           </w:rPr>
-          <w:t>1</w:t>
+          <w:t>2</w:t>
         </w:r>
         <w:r>
           <w:rPr>
@@ -3244,18 +3248,20 @@
       <w:pPr>
         <w:pStyle w:val="ndice1"/>
         <w:rPr>
-          <w:rFonts w:ascii="Times New Roman" w:hAnsi="Times New Roman"/>
+          <w:rFonts w:asciiTheme="minorHAnsi" w:eastAsiaTheme="minorEastAsia" w:hAnsiTheme="minorHAnsi" w:cstheme="minorBidi"/>
           <w:noProof/>
-          <w:sz w:val="24"/>
-        </w:rPr>
-      </w:pPr>
-      <w:hyperlink w:anchor="_Toc535645388" w:history="1">
+          <w:sz w:val="22"/>
+          <w:szCs w:val="22"/>
+          <w:lang w:val="pt-PT" w:eastAsia="pt-PT"/>
+        </w:rPr>
+      </w:pPr>
+      <w:hyperlink w:anchor="_Toc435021700" w:history="1">
         <w:r>
           <w:rPr>
             <w:rStyle w:val="Hiperligao"/>
             <w:noProof/>
           </w:rPr>
-          <w:t>2. Sugestões para Escrita do Relatório</w:t>
+          <w:t>2. Modelo Concetual</w:t>
         </w:r>
         <w:r>
           <w:rPr>
@@ -3276,7 +3282,7 @@
             <w:noProof/>
             <w:webHidden/>
           </w:rPr>
-          <w:instrText xml:space="preserve"> PAGEREF _Toc535645388 \h </w:instrText>
+          <w:instrText xml:space="preserve"> PAGEREF _Toc435021700 \h </w:instrText>
         </w:r>
         <w:r>
           <w:rPr>
@@ -3296,7 +3302,7 @@
             <w:noProof/>
             <w:webHidden/>
           </w:rPr>
-          <w:t>2</w:t>
+          <w:t>3</w:t>
         </w:r>
         <w:r>
           <w:rPr>
@@ -3311,18 +3317,20 @@
       <w:pPr>
         <w:pStyle w:val="ndice2"/>
         <w:rPr>
-          <w:rFonts w:ascii="Times New Roman" w:hAnsi="Times New Roman"/>
+          <w:rFonts w:asciiTheme="minorHAnsi" w:eastAsiaTheme="minorEastAsia" w:hAnsiTheme="minorHAnsi" w:cstheme="minorBidi"/>
           <w:noProof/>
-          <w:sz w:val="24"/>
-        </w:rPr>
-      </w:pPr>
-      <w:hyperlink w:anchor="_Toc535645389" w:history="1">
+          <w:sz w:val="22"/>
+          <w:szCs w:val="22"/>
+          <w:lang w:val="pt-PT" w:eastAsia="pt-PT"/>
+        </w:rPr>
+      </w:pPr>
+      <w:hyperlink w:anchor="_Toc435021701" w:history="1">
         <w:r>
           <w:rPr>
             <w:rStyle w:val="Hiperligao"/>
             <w:noProof/>
           </w:rPr>
-          <w:t>2.1. Sugestões Gerais</w:t>
+          <w:t>2.1. Levantamento de requisitos</w:t>
         </w:r>
         <w:r>
           <w:rPr>
@@ -3343,7 +3351,7 @@
             <w:noProof/>
             <w:webHidden/>
           </w:rPr>
-          <w:instrText xml:space="preserve"> PAGEREF _Toc535645389 \h </w:instrText>
+          <w:instrText xml:space="preserve"> PAGEREF _Toc435021701 \h </w:instrText>
         </w:r>
         <w:r>
           <w:rPr>
@@ -3363,7 +3371,7 @@
             <w:noProof/>
             <w:webHidden/>
           </w:rPr>
-          <w:t>2</w:t>
+          <w:t>3</w:t>
         </w:r>
         <w:r>
           <w:rPr>
@@ -3378,18 +3386,20 @@
       <w:pPr>
         <w:pStyle w:val="ndice2"/>
         <w:rPr>
-          <w:rFonts w:ascii="Times New Roman" w:hAnsi="Times New Roman"/>
+          <w:rFonts w:asciiTheme="minorHAnsi" w:eastAsiaTheme="minorEastAsia" w:hAnsiTheme="minorHAnsi" w:cstheme="minorBidi"/>
           <w:noProof/>
-          <w:sz w:val="24"/>
-        </w:rPr>
-      </w:pPr>
-      <w:hyperlink w:anchor="_Toc535645390" w:history="1">
+          <w:sz w:val="22"/>
+          <w:szCs w:val="22"/>
+          <w:lang w:val="pt-PT" w:eastAsia="pt-PT"/>
+        </w:rPr>
+      </w:pPr>
+      <w:hyperlink w:anchor="_Toc435021702" w:history="1">
         <w:r>
           <w:rPr>
             <w:rStyle w:val="Hiperligao"/>
             <w:noProof/>
           </w:rPr>
-          <w:t>2.2. Termos Estrangeiros</w:t>
+          <w:t>2.2. Descrição dos relacionamentos entre entidades</w:t>
         </w:r>
         <w:r>
           <w:rPr>
@@ -3410,7 +3420,7 @@
             <w:noProof/>
             <w:webHidden/>
           </w:rPr>
-          <w:instrText xml:space="preserve"> PAGEREF _Toc535645390 \h </w:instrText>
+          <w:instrText xml:space="preserve"> PAGEREF _Toc435021702 \h </w:instrText>
         </w:r>
         <w:r>
           <w:rPr>
@@ -3430,7 +3440,7 @@
             <w:noProof/>
             <w:webHidden/>
           </w:rPr>
-          <w:t>2</w:t>
+          <w:t>3</w:t>
         </w:r>
         <w:r>
           <w:rPr>
@@ -3445,12 +3455,14 @@
       <w:pPr>
         <w:pStyle w:val="ndice2"/>
         <w:rPr>
-          <w:rFonts w:ascii="Times New Roman" w:hAnsi="Times New Roman"/>
+          <w:rFonts w:asciiTheme="minorHAnsi" w:eastAsiaTheme="minorEastAsia" w:hAnsiTheme="minorHAnsi" w:cstheme="minorBidi"/>
           <w:noProof/>
-          <w:sz w:val="24"/>
-        </w:rPr>
-      </w:pPr>
-      <w:hyperlink w:anchor="_Toc535645391" w:history="1">
+          <w:sz w:val="22"/>
+          <w:szCs w:val="22"/>
+          <w:lang w:val="pt-PT" w:eastAsia="pt-PT"/>
+        </w:rPr>
+      </w:pPr>
+      <w:hyperlink w:anchor="_Toc435021703" w:history="1">
         <w:r>
           <w:rPr>
             <w:rStyle w:val="Hiperligao"/>
@@ -3477,7 +3489,7 @@
             <w:noProof/>
             <w:webHidden/>
           </w:rPr>
-          <w:instrText xml:space="preserve"> PAGEREF _Toc535645391 \h </w:instrText>
+          <w:instrText xml:space="preserve"> PAGEREF _Toc435021703 \h </w:instrText>
         </w:r>
         <w:r>
           <w:rPr>
@@ -3497,7 +3509,7 @@
             <w:noProof/>
             <w:webHidden/>
           </w:rPr>
-          <w:t>2</w:t>
+          <w:t>3</w:t>
         </w:r>
         <w:r>
           <w:rPr>
@@ -3512,12 +3524,14 @@
       <w:pPr>
         <w:pStyle w:val="ndice2"/>
         <w:rPr>
-          <w:rFonts w:ascii="Times New Roman" w:hAnsi="Times New Roman"/>
+          <w:rFonts w:asciiTheme="minorHAnsi" w:eastAsiaTheme="minorEastAsia" w:hAnsiTheme="minorHAnsi" w:cstheme="minorBidi"/>
           <w:noProof/>
-          <w:sz w:val="24"/>
-        </w:rPr>
-      </w:pPr>
-      <w:hyperlink w:anchor="_Toc535645392" w:history="1">
+          <w:sz w:val="22"/>
+          <w:szCs w:val="22"/>
+          <w:lang w:val="pt-PT" w:eastAsia="pt-PT"/>
+        </w:rPr>
+      </w:pPr>
+      <w:hyperlink w:anchor="_Toc435021704" w:history="1">
         <w:r>
           <w:rPr>
             <w:rStyle w:val="Hiperligao"/>
@@ -3544,7 +3558,7 @@
             <w:noProof/>
             <w:webHidden/>
           </w:rPr>
-          <w:instrText xml:space="preserve"> PAGEREF _Toc535645392 \h </w:instrText>
+          <w:instrText xml:space="preserve"> PAGEREF _Toc435021704 \h </w:instrText>
         </w:r>
         <w:r>
           <w:rPr>
@@ -3564,7 +3578,7 @@
             <w:noProof/>
             <w:webHidden/>
           </w:rPr>
-          <w:t>3</w:t>
+          <w:t>4</w:t>
         </w:r>
         <w:r>
           <w:rPr>
@@ -3579,12 +3593,14 @@
       <w:pPr>
         <w:pStyle w:val="ndice2"/>
         <w:rPr>
-          <w:rFonts w:ascii="Times New Roman" w:hAnsi="Times New Roman"/>
+          <w:rFonts w:asciiTheme="minorHAnsi" w:eastAsiaTheme="minorEastAsia" w:hAnsiTheme="minorHAnsi" w:cstheme="minorBidi"/>
           <w:noProof/>
-          <w:sz w:val="24"/>
-        </w:rPr>
-      </w:pPr>
-      <w:hyperlink w:anchor="_Toc535645393" w:history="1">
+          <w:sz w:val="22"/>
+          <w:szCs w:val="22"/>
+          <w:lang w:val="pt-PT" w:eastAsia="pt-PT"/>
+        </w:rPr>
+      </w:pPr>
+      <w:hyperlink w:anchor="_Toc435021705" w:history="1">
         <w:r>
           <w:rPr>
             <w:rStyle w:val="Hiperligao"/>
@@ -3611,7 +3627,7 @@
             <w:noProof/>
             <w:webHidden/>
           </w:rPr>
-          <w:instrText xml:space="preserve"> PAGEREF _Toc535645393 \h </w:instrText>
+          <w:instrText xml:space="preserve"> PAGEREF _Toc435021705 \h </w:instrText>
         </w:r>
         <w:r>
           <w:rPr>
@@ -3631,7 +3647,7 @@
             <w:noProof/>
             <w:webHidden/>
           </w:rPr>
-          <w:t>3</w:t>
+          <w:t>4</w:t>
         </w:r>
         <w:r>
           <w:rPr>
@@ -3646,12 +3662,14 @@
       <w:pPr>
         <w:pStyle w:val="ndice2"/>
         <w:rPr>
-          <w:rFonts w:ascii="Times New Roman" w:hAnsi="Times New Roman"/>
+          <w:rFonts w:asciiTheme="minorHAnsi" w:eastAsiaTheme="minorEastAsia" w:hAnsiTheme="minorHAnsi" w:cstheme="minorBidi"/>
           <w:noProof/>
-          <w:sz w:val="24"/>
-        </w:rPr>
-      </w:pPr>
-      <w:hyperlink w:anchor="_Toc535645394" w:history="1">
+          <w:sz w:val="22"/>
+          <w:szCs w:val="22"/>
+          <w:lang w:val="pt-PT" w:eastAsia="pt-PT"/>
+        </w:rPr>
+      </w:pPr>
+      <w:hyperlink w:anchor="_Toc435021706" w:history="1">
         <w:r>
           <w:rPr>
             <w:rStyle w:val="Hiperligao"/>
@@ -3678,7 +3696,7 @@
             <w:noProof/>
             <w:webHidden/>
           </w:rPr>
-          <w:instrText xml:space="preserve"> PAGEREF _Toc535645394 \h </w:instrText>
+          <w:instrText xml:space="preserve"> PAGEREF _Toc435021706 \h </w:instrText>
         </w:r>
         <w:r>
           <w:rPr>
@@ -3698,7 +3716,7 @@
             <w:noProof/>
             <w:webHidden/>
           </w:rPr>
-          <w:t>3</w:t>
+          <w:t>4</w:t>
         </w:r>
         <w:r>
           <w:rPr>
@@ -3713,12 +3731,14 @@
       <w:pPr>
         <w:pStyle w:val="ndice1"/>
         <w:rPr>
-          <w:rFonts w:ascii="Times New Roman" w:hAnsi="Times New Roman"/>
+          <w:rFonts w:asciiTheme="minorHAnsi" w:eastAsiaTheme="minorEastAsia" w:hAnsiTheme="minorHAnsi" w:cstheme="minorBidi"/>
           <w:noProof/>
-          <w:sz w:val="24"/>
-        </w:rPr>
-      </w:pPr>
-      <w:hyperlink w:anchor="_Toc535645395" w:history="1">
+          <w:sz w:val="22"/>
+          <w:szCs w:val="22"/>
+          <w:lang w:val="pt-PT" w:eastAsia="pt-PT"/>
+        </w:rPr>
+      </w:pPr>
+      <w:hyperlink w:anchor="_Toc435021707" w:history="1">
         <w:r>
           <w:rPr>
             <w:rStyle w:val="Hiperligao"/>
@@ -3745,7 +3765,7 @@
             <w:noProof/>
             <w:webHidden/>
           </w:rPr>
-          <w:instrText xml:space="preserve"> PAGEREF _Toc535645395 \h </w:instrText>
+          <w:instrText xml:space="preserve"> PAGEREF _Toc435021707 \h </w:instrText>
         </w:r>
         <w:r>
           <w:rPr>
@@ -3765,208 +3785,7 @@
             <w:noProof/>
             <w:webHidden/>
           </w:rPr>
-          <w:t>4</w:t>
-        </w:r>
-        <w:r>
-          <w:rPr>
-            <w:noProof/>
-            <w:webHidden/>
-          </w:rPr>
-          <w:fldChar w:fldCharType="end"/>
-        </w:r>
-      </w:hyperlink>
-    </w:p>
-    <w:p>
-      <w:pPr>
-        <w:pStyle w:val="ndice1"/>
-        <w:rPr>
-          <w:rFonts w:ascii="Times New Roman" w:hAnsi="Times New Roman"/>
-          <w:noProof/>
-          <w:sz w:val="24"/>
-        </w:rPr>
-      </w:pPr>
-      <w:hyperlink w:anchor="_Toc535645396" w:history="1">
-        <w:r>
-          <w:rPr>
-            <w:rStyle w:val="Hiperligao"/>
-            <w:noProof/>
-          </w:rPr>
-          <w:t>Bibliografia</w:t>
-        </w:r>
-        <w:r>
-          <w:rPr>
-            <w:noProof/>
-            <w:webHidden/>
-          </w:rPr>
-          <w:tab/>
-        </w:r>
-        <w:r>
-          <w:rPr>
-            <w:noProof/>
-            <w:webHidden/>
-          </w:rPr>
-          <w:fldChar w:fldCharType="begin"/>
-        </w:r>
-        <w:r>
-          <w:rPr>
-            <w:noProof/>
-            <w:webHidden/>
-          </w:rPr>
-          <w:instrText xml:space="preserve"> PAGEREF _Toc535645396 \h </w:instrText>
-        </w:r>
-        <w:r>
-          <w:rPr>
-            <w:noProof/>
-            <w:webHidden/>
-          </w:rPr>
-        </w:r>
-        <w:r>
-          <w:rPr>
-            <w:noProof/>
-            <w:webHidden/>
-          </w:rPr>
-          <w:fldChar w:fldCharType="separate"/>
-        </w:r>
-        <w:r>
-          <w:rPr>
-            <w:noProof/>
-            <w:webHidden/>
-          </w:rPr>
           <w:t>5</w:t>
-        </w:r>
-        <w:r>
-          <w:rPr>
-            <w:noProof/>
-            <w:webHidden/>
-          </w:rPr>
-          <w:fldChar w:fldCharType="end"/>
-        </w:r>
-      </w:hyperlink>
-    </w:p>
-    <w:p>
-      <w:pPr>
-        <w:pStyle w:val="ndice1"/>
-        <w:rPr>
-          <w:rFonts w:ascii="Times New Roman" w:hAnsi="Times New Roman"/>
-          <w:noProof/>
-          <w:sz w:val="24"/>
-        </w:rPr>
-      </w:pPr>
-      <w:hyperlink w:anchor="_Toc535645397" w:history="1">
-        <w:r>
-          <w:rPr>
-            <w:rStyle w:val="Hiperligao"/>
-            <w:noProof/>
-          </w:rPr>
-          <w:t>Referências WWW</w:t>
-        </w:r>
-        <w:r>
-          <w:rPr>
-            <w:noProof/>
-            <w:webHidden/>
-          </w:rPr>
-          <w:tab/>
-        </w:r>
-        <w:r>
-          <w:rPr>
-            <w:noProof/>
-            <w:webHidden/>
-          </w:rPr>
-          <w:fldChar w:fldCharType="begin"/>
-        </w:r>
-        <w:r>
-          <w:rPr>
-            <w:noProof/>
-            <w:webHidden/>
-          </w:rPr>
-          <w:instrText xml:space="preserve"> PAGEREF _Toc535645397 \h </w:instrText>
-        </w:r>
-        <w:r>
-          <w:rPr>
-            <w:noProof/>
-            <w:webHidden/>
-          </w:rPr>
-        </w:r>
-        <w:r>
-          <w:rPr>
-            <w:noProof/>
-            <w:webHidden/>
-          </w:rPr>
-          <w:fldChar w:fldCharType="separate"/>
-        </w:r>
-        <w:r>
-          <w:rPr>
-            <w:noProof/>
-            <w:webHidden/>
-          </w:rPr>
-          <w:t>6</w:t>
-        </w:r>
-        <w:r>
-          <w:rPr>
-            <w:noProof/>
-            <w:webHidden/>
-          </w:rPr>
-          <w:fldChar w:fldCharType="end"/>
-        </w:r>
-      </w:hyperlink>
-    </w:p>
-    <w:p>
-      <w:pPr>
-        <w:pStyle w:val="ndice1"/>
-        <w:rPr>
-          <w:rFonts w:ascii="Times New Roman" w:hAnsi="Times New Roman"/>
-          <w:noProof/>
-          <w:sz w:val="24"/>
-        </w:rPr>
-      </w:pPr>
-      <w:hyperlink w:anchor="_Toc535645398" w:history="1">
-        <w:r>
-          <w:rPr>
-            <w:rStyle w:val="Hiperligao"/>
-            <w:noProof/>
-          </w:rPr>
-          <w:t>Lista de Siglas e Acrónimos</w:t>
-        </w:r>
-        <w:r>
-          <w:rPr>
-            <w:noProof/>
-            <w:webHidden/>
-          </w:rPr>
-          <w:tab/>
-        </w:r>
-        <w:r>
-          <w:rPr>
-            <w:noProof/>
-            <w:webHidden/>
-          </w:rPr>
-          <w:fldChar w:fldCharType="begin"/>
-        </w:r>
-        <w:r>
-          <w:rPr>
-            <w:noProof/>
-            <w:webHidden/>
-          </w:rPr>
-          <w:instrText xml:space="preserve"> PAGEREF _Toc535645398 \h </w:instrText>
-        </w:r>
-        <w:r>
-          <w:rPr>
-            <w:noProof/>
-            <w:webHidden/>
-          </w:rPr>
-        </w:r>
-        <w:r>
-          <w:rPr>
-            <w:noProof/>
-            <w:webHidden/>
-          </w:rPr>
-          <w:fldChar w:fldCharType="separate"/>
-        </w:r>
-        <w:r>
-          <w:rPr>
-            <w:noProof/>
-            <w:webHidden/>
-          </w:rPr>
-          <w:t>7</w:t>
         </w:r>
         <w:r>
           <w:rPr>
@@ -4424,7 +4243,7 @@
       <w:pPr>
         <w:pStyle w:val="Ttulo1"/>
       </w:pPr>
-      <w:bookmarkStart w:id="0" w:name="_Toc535645383"/>
+      <w:bookmarkStart w:id="0" w:name="_Toc435021695"/>
       <w:r>
         <w:lastRenderedPageBreak/>
         <w:t>Introdução</w:t>
@@ -4435,7 +4254,7 @@
       <w:pPr>
         <w:pStyle w:val="Ttulo2"/>
       </w:pPr>
-      <w:bookmarkStart w:id="1" w:name="_Toc535645384"/>
+      <w:bookmarkStart w:id="1" w:name="_Toc435021696"/>
       <w:r>
         <w:t>Contextualização</w:t>
       </w:r>
@@ -4633,7 +4452,19 @@
         <w:rPr>
           <w:lang w:val="pt-PT"/>
         </w:rPr>
-        <w:t>consumistas e os eu aparecimento foi crucial visto que as pequenas mercearias,</w:t>
+        <w:t>consumistas e o</w:t>
+      </w:r>
+      <w:r>
+        <w:rPr>
+          <w:lang w:val="pt-PT"/>
+        </w:rPr>
+        <w:t xml:space="preserve"> s</w:t>
+      </w:r>
+      <w:r>
+        <w:rPr>
+          <w:lang w:val="pt-PT"/>
+        </w:rPr>
+        <w:t>eu aparecimento foi crucial visto que as pequenas mercearias,</w:t>
       </w:r>
       <w:r>
         <w:rPr>
@@ -4664,7 +4495,7 @@
       <w:pPr>
         <w:pStyle w:val="Ttulo2"/>
       </w:pPr>
-      <w:bookmarkStart w:id="2" w:name="_Toc535645385"/>
+      <w:bookmarkStart w:id="2" w:name="_Toc435021697"/>
       <w:r>
         <w:t>Apresentação do Caso de Estudo</w:t>
       </w:r>
@@ -4877,15 +4708,15 @@
       <w:pPr>
         <w:pStyle w:val="Ttulo2"/>
       </w:pPr>
-      <w:bookmarkStart w:id="3" w:name="_Toc535645386"/>
+      <w:bookmarkStart w:id="3" w:name="_Toc435021698"/>
       <w:r>
         <w:lastRenderedPageBreak/>
         <w:t xml:space="preserve">Motivação e </w:t>
       </w:r>
+      <w:r>
+        <w:t>Objetivos</w:t>
+      </w:r>
       <w:bookmarkEnd w:id="3"/>
-      <w:r>
-        <w:t>Objetivos</w:t>
-      </w:r>
     </w:p>
     <w:p>
       <w:pPr>
@@ -5080,90 +4911,357 @@
         </w:rPr>
         <w:t xml:space="preserve">de forma a evitar quebras ou ruturas de </w:t>
       </w:r>
+      <w:r>
+        <w:rPr>
+          <w:i/>
+          <w:lang w:val="pt-PT"/>
+        </w:rPr>
+        <w:t>stock</w:t>
+      </w:r>
+      <w:r>
+        <w:rPr>
+          <w:lang w:val="pt-PT"/>
+        </w:rPr>
+        <w:t>,</w:t>
+      </w:r>
+      <w:r>
+        <w:rPr>
+          <w:lang w:val="pt-PT"/>
+        </w:rPr>
+        <w:t xml:space="preserve"> bem como eventuais excessos de</w:t>
+      </w:r>
+      <w:r>
+        <w:rPr>
+          <w:lang w:val="pt-PT"/>
+        </w:rPr>
+        <w:t xml:space="preserve"> </w:t>
+      </w:r>
+      <w:r>
+        <w:rPr>
+          <w:lang w:val="pt-PT"/>
+        </w:rPr>
+        <w:t>mercadoria e assim tirar o lucro máximo do negócio.</w:t>
+      </w:r>
+    </w:p>
+    <w:p>
+      <w:pPr>
+        <w:pStyle w:val="Ttulo2"/>
+      </w:pPr>
+      <w:bookmarkStart w:id="4" w:name="_Toc435021699"/>
+      <w:r>
+        <w:t>Estrutura do Relatório</w:t>
+      </w:r>
+      <w:bookmarkEnd w:id="4"/>
+    </w:p>
+    <w:p>
+      <w:pPr>
+        <w:rPr>
+          <w:lang w:val="pt-PT"/>
+        </w:rPr>
+      </w:pPr>
+      <w:r>
+        <w:rPr>
+          <w:lang w:val="pt-PT"/>
+        </w:rPr>
+        <w:t xml:space="preserve">Este relatório descreve detalhadamente, o processo de estudo e conceção da primeira parte do trabalho prático, que se resume na modelação conceptual. A metodologia usada acompanha a metodologia do livro </w:t>
+      </w:r>
+      <w:proofErr w:type="spellStart"/>
+      <w:r>
+        <w:rPr>
+          <w:i/>
+          <w:lang w:val="pt-PT"/>
+        </w:rPr>
+        <w:t>Database</w:t>
+      </w:r>
+      <w:proofErr w:type="spellEnd"/>
+      <w:r>
+        <w:rPr>
+          <w:i/>
+          <w:lang w:val="pt-PT"/>
+        </w:rPr>
+        <w:t xml:space="preserve"> </w:t>
+      </w:r>
+      <w:proofErr w:type="spellStart"/>
+      <w:r>
+        <w:rPr>
+          <w:i/>
+          <w:lang w:val="pt-PT"/>
+        </w:rPr>
+        <w:t>Systems</w:t>
+      </w:r>
+      <w:proofErr w:type="spellEnd"/>
+      <w:r>
+        <w:rPr>
+          <w:i/>
+          <w:lang w:val="pt-PT"/>
+        </w:rPr>
+        <w:t xml:space="preserve"> – A </w:t>
+      </w:r>
+      <w:proofErr w:type="spellStart"/>
+      <w:r>
+        <w:rPr>
+          <w:i/>
+          <w:lang w:val="pt-PT"/>
+        </w:rPr>
+        <w:t>Pratical</w:t>
+      </w:r>
+      <w:proofErr w:type="spellEnd"/>
+      <w:r>
+        <w:rPr>
+          <w:i/>
+          <w:lang w:val="pt-PT"/>
+        </w:rPr>
+        <w:t xml:space="preserve"> </w:t>
+      </w:r>
+      <w:proofErr w:type="spellStart"/>
+      <w:r>
+        <w:rPr>
+          <w:i/>
+          <w:lang w:val="pt-PT"/>
+        </w:rPr>
+        <w:t>Approach</w:t>
+      </w:r>
+      <w:proofErr w:type="spellEnd"/>
+      <w:r>
+        <w:rPr>
+          <w:i/>
+          <w:lang w:val="pt-PT"/>
+        </w:rPr>
+        <w:t xml:space="preserve"> to Design, </w:t>
+      </w:r>
+      <w:proofErr w:type="spellStart"/>
+      <w:r>
+        <w:rPr>
+          <w:i/>
+          <w:lang w:val="pt-PT"/>
+        </w:rPr>
+        <w:t>Implementation</w:t>
+      </w:r>
+      <w:proofErr w:type="spellEnd"/>
+      <w:r>
+        <w:rPr>
+          <w:i/>
+          <w:lang w:val="pt-PT"/>
+        </w:rPr>
+        <w:t xml:space="preserve"> </w:t>
+      </w:r>
+      <w:proofErr w:type="spellStart"/>
+      <w:r>
+        <w:rPr>
+          <w:i/>
+          <w:lang w:val="pt-PT"/>
+        </w:rPr>
+        <w:t>and</w:t>
+      </w:r>
+      <w:proofErr w:type="spellEnd"/>
+      <w:r>
+        <w:rPr>
+          <w:i/>
+          <w:lang w:val="pt-PT"/>
+        </w:rPr>
+        <w:t xml:space="preserve"> </w:t>
+      </w:r>
+      <w:proofErr w:type="spellStart"/>
+      <w:r>
+        <w:rPr>
+          <w:i/>
+          <w:lang w:val="pt-PT"/>
+        </w:rPr>
+        <w:t>Managment</w:t>
+      </w:r>
+      <w:proofErr w:type="spellEnd"/>
+      <w:r>
+        <w:rPr>
+          <w:lang w:val="pt-PT"/>
+        </w:rPr>
+        <w:t>, 4ª Edição (</w:t>
+      </w:r>
+      <w:proofErr w:type="spellStart"/>
+      <w:r>
+        <w:rPr>
+          <w:i/>
+          <w:lang w:val="pt-PT"/>
+        </w:rPr>
+        <w:t>Conolly</w:t>
+      </w:r>
+      <w:proofErr w:type="spellEnd"/>
+      <w:r>
+        <w:rPr>
+          <w:lang w:val="pt-PT"/>
+        </w:rPr>
+        <w:t xml:space="preserve"> e </w:t>
+      </w:r>
+      <w:proofErr w:type="spellStart"/>
+      <w:r>
+        <w:rPr>
+          <w:i/>
+          <w:lang w:val="pt-PT"/>
+        </w:rPr>
+        <w:t>Begg</w:t>
+      </w:r>
+      <w:proofErr w:type="spellEnd"/>
+      <w:r>
+        <w:rPr>
+          <w:lang w:val="pt-PT"/>
+        </w:rPr>
+        <w:t>, 2005).</w:t>
+      </w:r>
+    </w:p>
+    <w:p>
+      <w:pPr>
+        <w:rPr>
+          <w:lang w:val="pt-PT"/>
+        </w:rPr>
+      </w:pPr>
+      <w:r>
+        <w:rPr>
+          <w:lang w:val="pt-PT"/>
+        </w:rPr>
+        <w:t>O primeiro capítulo contém a exposição do problema através da sua contextualização. Segue-se, depois, a apresentaç</w:t>
+      </w:r>
+      <w:r>
+        <w:rPr>
+          <w:lang w:val="pt-PT"/>
+        </w:rPr>
+        <w:t>ão do caso de estudo e a motivação/objetivos que nos levaram a escolher este tema para o nosso trabalho.</w:t>
+      </w:r>
+    </w:p>
+    <w:p>
+      <w:pPr>
+        <w:rPr>
+          <w:lang w:val="pt-PT"/>
+        </w:rPr>
+      </w:pPr>
+      <w:r>
+        <w:rPr>
+          <w:lang w:val="pt-PT"/>
+        </w:rPr>
+        <w:t xml:space="preserve">No segundo capítulo introduzimos a fase inicial da conceção e do </w:t>
+      </w:r>
       <w:proofErr w:type="gramStart"/>
       <w:r>
         <w:rPr>
-          <w:lang w:val="pt-PT"/>
-        </w:rPr>
-        <w:t>stock</w:t>
+          <w:i/>
+          <w:lang w:val="pt-PT"/>
+        </w:rPr>
+        <w:t>design</w:t>
       </w:r>
       <w:proofErr w:type="gramEnd"/>
       <w:r>
         <w:rPr>
           <w:lang w:val="pt-PT"/>
         </w:rPr>
-        <w:t xml:space="preserve"> bem como eventuais excessos de</w:t>
-      </w:r>
-      <w:r>
-        <w:rPr>
-          <w:lang w:val="pt-PT"/>
-        </w:rPr>
-        <w:t xml:space="preserve"> </w:t>
-      </w:r>
-      <w:r>
-        <w:rPr>
-          <w:lang w:val="pt-PT"/>
-        </w:rPr>
-        <w:t>mercadoria e assim tirar o lucro máximo do negócio.</w:t>
-      </w:r>
-    </w:p>
-    <w:p>
-      <w:pPr>
-        <w:pStyle w:val="Ttulo2"/>
-      </w:pPr>
-      <w:bookmarkStart w:id="4" w:name="_Toc535645387"/>
-      <w:r>
-        <w:t>Estrutura do Relatório</w:t>
-      </w:r>
-      <w:bookmarkEnd w:id="4"/>
-    </w:p>
-    <w:p>
-      <w:pPr>
-        <w:rPr>
-          <w:lang w:val="pt-PT"/>
-        </w:rPr>
-      </w:pPr>
+        <w:t xml:space="preserve"> da base de dados. Neste capítulo encontra-se o </w:t>
+      </w:r>
+      <w:r>
+        <w:rPr>
+          <w:lang w:val="pt-PT"/>
+        </w:rPr>
+        <w:t xml:space="preserve">não só o </w:t>
+      </w:r>
+      <w:r>
+        <w:rPr>
+          <w:lang w:val="pt-PT"/>
+        </w:rPr>
+        <w:t>levan</w:t>
+      </w:r>
+      <w:r>
+        <w:rPr>
+          <w:lang w:val="pt-PT"/>
+        </w:rPr>
+        <w:t>tamento de requisitos m</w:t>
+      </w:r>
+      <w:r>
+        <w:rPr>
+          <w:lang w:val="pt-PT"/>
+        </w:rPr>
+        <w:t>a</w:t>
+      </w:r>
+      <w:r>
+        <w:rPr>
+          <w:lang w:val="pt-PT"/>
+        </w:rPr>
+        <w:t>s também a parte referente à</w:t>
+      </w:r>
+      <w:r>
+        <w:rPr>
+          <w:lang w:val="pt-PT"/>
+        </w:rPr>
+        <w:t xml:space="preserve"> modulação conceptual.</w:t>
+      </w:r>
+      <w:r>
+        <w:rPr>
+          <w:lang w:val="pt-PT"/>
+        </w:rPr>
+        <w:t xml:space="preserve"> Este capítulo subdivide-se deste modo, na identificação das entidades, relacionamentos entre entidades, respetivos atributos e chaves, passando ainda pela atribuição dos domínios dos atributos. </w:t>
+      </w:r>
+    </w:p>
+    <w:p>
+      <w:pPr>
+        <w:rPr>
+          <w:lang w:val="pt-PT"/>
+        </w:rPr>
+      </w:pPr>
+      <w:r>
+        <w:rPr>
+          <w:lang w:val="pt-PT"/>
+        </w:rPr>
+        <w:t>No terceiro e último capítulo apresentamos</w:t>
+      </w:r>
+      <w:r>
+        <w:rPr>
+          <w:lang w:val="pt-PT"/>
+        </w:rPr>
+        <w:t>, até ao momento,</w:t>
+      </w:r>
+      <w:r>
+        <w:rPr>
+          <w:lang w:val="pt-PT"/>
+        </w:rPr>
+        <w:t xml:space="preserve"> as nossas conclus</w:t>
+      </w:r>
+      <w:r>
+        <w:rPr>
+          <w:lang w:val="pt-PT"/>
+        </w:rPr>
+        <w:t>ões e o trabalho futuro a realizar.</w:t>
+      </w:r>
     </w:p>
     <w:p>
       <w:pPr>
         <w:pStyle w:val="Ttulo1"/>
       </w:pPr>
+      <w:bookmarkStart w:id="5" w:name="_Toc435021700"/>
       <w:r>
         <w:lastRenderedPageBreak/>
         <w:t>Modelo Concetual</w:t>
       </w:r>
+      <w:bookmarkEnd w:id="5"/>
     </w:p>
     <w:p>
       <w:pPr>
         <w:pStyle w:val="Ttulo2"/>
       </w:pPr>
-      <w:r>
-        <w:t xml:space="preserve">Levantamento de requisitos </w:t>
-      </w:r>
-    </w:p>
-    <w:p>
-      <w:pPr>
-        <w:rPr>
-          <w:lang w:val="pt-PT"/>
-        </w:rPr>
-      </w:pPr>
-      <w:r>
-        <w:rPr>
-          <w:lang w:val="pt-PT"/>
-        </w:rPr>
-        <w:t xml:space="preserve">Um supermercado é uma </w:t>
-      </w:r>
-      <w:r>
-        <w:rPr>
-          <w:lang w:val="pt-PT"/>
-        </w:rPr>
-        <w:t>infraestrutura</w:t>
-      </w:r>
-      <w:r>
-        <w:rPr>
-          <w:lang w:val="pt-PT"/>
-        </w:rPr>
-        <w:t xml:space="preserve"> que necessita de funcionários para o seu funcionamento.</w:t>
+      <w:bookmarkStart w:id="6" w:name="_Toc435021701"/>
+      <w:r>
+        <w:t>Levantamento de requisitos</w:t>
+      </w:r>
+      <w:bookmarkEnd w:id="6"/>
+      <w:r>
+        <w:t xml:space="preserve"> </w:t>
+      </w:r>
+    </w:p>
+    <w:p>
+      <w:pPr>
+        <w:rPr>
+          <w:lang w:val="pt-PT"/>
+        </w:rPr>
+      </w:pPr>
+      <w:r>
+        <w:rPr>
+          <w:lang w:val="pt-PT"/>
+        </w:rPr>
+        <w:t>Um supermercado é uma infraestrutura que necessita de funcionários para o seu funcionamento.</w:t>
       </w:r>
     </w:p>
     <w:p>
@@ -5237,25 +5335,7 @@
         <w:rPr>
           <w:lang w:val="pt-PT"/>
         </w:rPr>
-        <w:t xml:space="preserve">Em cada secção do </w:t>
-      </w:r>
-      <w:r>
-        <w:rPr>
-          <w:lang w:val="pt-PT"/>
-        </w:rPr>
-        <w:t>supermercado</w:t>
-      </w:r>
-      <w:r>
-        <w:rPr>
-          <w:lang w:val="pt-PT"/>
-        </w:rPr>
-        <w:t xml:space="preserve"> existe uma determinada quantidade de diversos produtos. Uma entidade </w:t>
-      </w:r>
-      <w:r>
-        <w:rPr>
-          <w:lang w:val="pt-PT"/>
-        </w:rPr>
-        <w:t>imprescindível</w:t>
+        <w:t>Em cada secção do supermercado existe uma determinada quantidade de diversos produtos. Uma entidade imprescindível</w:t>
       </w:r>
       <w:r>
         <w:rPr>
@@ -5267,7 +5347,13 @@
         <w:rPr>
           <w:lang w:val="pt-PT"/>
         </w:rPr>
-        <w:t>são os fornecedores que, num dado dia, fornecem uma determinada quantidade</w:t>
+        <w:t>são os fornecedores que, num d</w:t>
+      </w:r>
+      <w:r>
+        <w:rPr>
+          <w:lang w:val="pt-PT"/>
+        </w:rPr>
+        <w:t>ado dia, fornecem uma determinada quantidade</w:t>
       </w:r>
       <w:r>
         <w:rPr>
@@ -5279,19 +5365,7 @@
         <w:rPr>
           <w:lang w:val="pt-PT"/>
         </w:rPr>
-        <w:t xml:space="preserve"> a um custo resultante de </w:t>
-      </w:r>
-      <w:r>
-        <w:rPr>
-          <w:lang w:val="pt-PT"/>
-        </w:rPr>
-        <w:t>uma relação</w:t>
-      </w:r>
-      <w:r>
-        <w:rPr>
-          <w:lang w:val="pt-PT"/>
-        </w:rPr>
-        <w:t xml:space="preserve"> preço-quantidade. Por fim, depois de todos os requisitos cumpridos, os clientes efetuam a compra destes produtos.</w:t>
+        <w:t xml:space="preserve"> a um custo resultante de uma relação preço-quantidade. Por fim, depois de todos os requisitos cumpridos, os clientes efetuam a compra destes produtos.</w:t>
       </w:r>
     </w:p>
     <w:p>
@@ -5346,32 +5420,47 @@
     </w:p>
     <w:p>
       <w:pPr>
-        <w:rPr>
-          <w:lang w:val="pt-PT"/>
-        </w:rPr>
-      </w:pPr>
-      <w:r>
-        <w:rPr>
-          <w:lang w:val="pt-PT"/>
-        </w:rPr>
-        <w:t>-Funcionário</w:t>
-      </w:r>
-    </w:p>
-    <w:p>
-      <w:pPr>
-        <w:rPr>
-          <w:lang w:val="pt-PT"/>
-        </w:rPr>
-      </w:pPr>
-      <w:r>
-        <w:rPr>
-          <w:lang w:val="pt-PT"/>
-        </w:rPr>
-        <w:t>-Função</w:t>
-      </w:r>
-    </w:p>
-    <w:p>
-      <w:pPr>
+        <w:pStyle w:val="PargrafodaLista"/>
+        <w:numPr>
+          <w:ilvl w:val="0"/>
+          <w:numId w:val="12"/>
+        </w:numPr>
+        <w:rPr>
+          <w:lang w:val="pt-PT"/>
+        </w:rPr>
+      </w:pPr>
+      <w:r>
+        <w:rPr>
+          <w:lang w:val="pt-PT"/>
+        </w:rPr>
+        <w:t>Funcionário</w:t>
+      </w:r>
+    </w:p>
+    <w:p>
+      <w:pPr>
+        <w:pStyle w:val="PargrafodaLista"/>
+        <w:numPr>
+          <w:ilvl w:val="0"/>
+          <w:numId w:val="12"/>
+        </w:numPr>
+        <w:rPr>
+          <w:lang w:val="pt-PT"/>
+        </w:rPr>
+      </w:pPr>
+      <w:r>
+        <w:rPr>
+          <w:lang w:val="pt-PT"/>
+        </w:rPr>
+        <w:t>Função</w:t>
+      </w:r>
+    </w:p>
+    <w:p>
+      <w:pPr>
+        <w:pStyle w:val="PargrafodaLista"/>
+        <w:numPr>
+          <w:ilvl w:val="0"/>
+          <w:numId w:val="12"/>
+        </w:numPr>
         <w:rPr>
           <w:u w:val="single"/>
           <w:lang w:val="pt-PT"/>
@@ -5381,73 +5470,495 @@
         <w:rPr>
           <w:lang w:val="pt-PT"/>
         </w:rPr>
-        <w:t>-Secção</w:t>
-      </w:r>
-      <w:bookmarkStart w:id="5" w:name="_GoBack"/>
-      <w:bookmarkEnd w:id="5"/>
-    </w:p>
-    <w:p>
-      <w:pPr>
-        <w:rPr>
-          <w:lang w:val="pt-PT"/>
-        </w:rPr>
-      </w:pPr>
-      <w:r>
-        <w:rPr>
-          <w:lang w:val="pt-PT"/>
-        </w:rPr>
-        <w:t>-Produto</w:t>
-      </w:r>
-    </w:p>
-    <w:p>
-      <w:pPr>
-        <w:rPr>
-          <w:lang w:val="pt-PT"/>
-        </w:rPr>
-      </w:pPr>
-      <w:r>
-        <w:rPr>
-          <w:lang w:val="pt-PT"/>
-        </w:rPr>
-        <w:t>-Fornecedor</w:t>
-      </w:r>
-    </w:p>
-    <w:p>
-      <w:pPr>
-        <w:rPr>
-          <w:lang w:val="pt-PT"/>
-        </w:rPr>
-      </w:pPr>
-      <w:r>
-        <w:rPr>
-          <w:lang w:val="pt-PT"/>
-        </w:rPr>
-        <w:t>-Cliente</w:t>
-      </w:r>
-    </w:p>
-    <w:p>
-      <w:pPr>
-        <w:rPr>
-          <w:lang w:val="pt-PT"/>
-        </w:rPr>
-      </w:pPr>
-    </w:p>
-    <w:p>
-      <w:pPr>
-        <w:rPr>
-          <w:lang w:val="pt-PT"/>
-        </w:rPr>
-      </w:pPr>
+        <w:t>Secção</w:t>
+      </w:r>
+    </w:p>
+    <w:p>
+      <w:pPr>
+        <w:pStyle w:val="PargrafodaLista"/>
+        <w:numPr>
+          <w:ilvl w:val="0"/>
+          <w:numId w:val="12"/>
+        </w:numPr>
+        <w:rPr>
+          <w:lang w:val="pt-PT"/>
+        </w:rPr>
+      </w:pPr>
+      <w:r>
+        <w:rPr>
+          <w:lang w:val="pt-PT"/>
+        </w:rPr>
+        <w:t>Produto</w:t>
+      </w:r>
+    </w:p>
+    <w:p>
+      <w:pPr>
+        <w:pStyle w:val="PargrafodaLista"/>
+        <w:numPr>
+          <w:ilvl w:val="0"/>
+          <w:numId w:val="12"/>
+        </w:numPr>
+        <w:rPr>
+          <w:lang w:val="pt-PT"/>
+        </w:rPr>
+      </w:pPr>
+      <w:r>
+        <w:rPr>
+          <w:lang w:val="pt-PT"/>
+        </w:rPr>
+        <w:t>Fornecedor</w:t>
+      </w:r>
+    </w:p>
+    <w:p>
+      <w:pPr>
+        <w:pStyle w:val="PargrafodaLista"/>
+        <w:numPr>
+          <w:ilvl w:val="0"/>
+          <w:numId w:val="12"/>
+        </w:numPr>
+        <w:rPr>
+          <w:lang w:val="pt-PT"/>
+        </w:rPr>
+      </w:pPr>
+      <w:r>
+        <w:rPr>
+          <w:lang w:val="pt-PT"/>
+        </w:rPr>
+        <w:t>Cliente</w:t>
+      </w:r>
     </w:p>
     <w:p>
       <w:pPr>
         <w:pStyle w:val="Ttulo2"/>
       </w:pPr>
-      <w:bookmarkStart w:id="6" w:name="_Toc535645390"/>
-      <w:r>
-        <w:t>Termos Estrangeiros</w:t>
-      </w:r>
-      <w:bookmarkEnd w:id="6"/>
+      <w:bookmarkStart w:id="7" w:name="_Toc435021702"/>
+      <w:r>
+        <w:t>Descriç</w:t>
+      </w:r>
+      <w:r>
+        <w:t>ão dos</w:t>
+      </w:r>
+      <w:r>
+        <w:t xml:space="preserve"> </w:t>
+      </w:r>
+      <w:r>
+        <w:t xml:space="preserve">relacionamentos entre </w:t>
+      </w:r>
+      <w:r>
+        <w:t>entidades</w:t>
+      </w:r>
+      <w:bookmarkEnd w:id="7"/>
+    </w:p>
+    <w:p>
+      <w:pPr>
+        <w:rPr>
+          <w:lang w:val="pt-PT"/>
+        </w:rPr>
+      </w:pPr>
+      <w:r>
+        <w:rPr>
+          <w:lang w:val="pt-PT"/>
+        </w:rPr>
+        <w:t>Depois de já termos identificado entidades podemos, de imediato, seguir para a identificação dos relacionamentos existentes entre as mesmas.</w:t>
+      </w:r>
+    </w:p>
+    <w:p>
+      <w:pPr>
+        <w:pStyle w:val="PargrafodaLista"/>
+        <w:numPr>
+          <w:ilvl w:val="0"/>
+          <w:numId w:val="13"/>
+        </w:numPr>
+        <w:rPr>
+          <w:lang w:val="pt-PT"/>
+        </w:rPr>
+      </w:pPr>
+      <w:r>
+        <w:rPr>
+          <w:lang w:val="pt-PT"/>
+        </w:rPr>
+        <w:t xml:space="preserve">A entidade </w:t>
+      </w:r>
+      <w:r>
+        <w:rPr>
+          <w:lang w:val="pt-PT"/>
+        </w:rPr>
+        <w:t>f</w:t>
+      </w:r>
+      <w:r>
+        <w:rPr>
+          <w:lang w:val="pt-PT"/>
+        </w:rPr>
+        <w:t>uncionário relaciona-se consigo mesma na medida em que existe um funcionário responsável</w:t>
+      </w:r>
+      <w:r>
+        <w:rPr>
+          <w:lang w:val="pt-PT"/>
+        </w:rPr>
+        <w:t xml:space="preserve"> pela gestão dos restantes funcionários. Para além disso, os funcionários têm, como </w:t>
+      </w:r>
+      <w:r>
+        <w:rPr>
+          <w:lang w:val="pt-PT"/>
+        </w:rPr>
+        <w:t>a</w:t>
+      </w:r>
+      <w:r>
+        <w:rPr>
+          <w:lang w:val="pt-PT"/>
+        </w:rPr>
+        <w:t xml:space="preserve"> sua designação indica, uma ou várias </w:t>
+      </w:r>
+      <w:r>
+        <w:rPr>
+          <w:lang w:val="pt-PT"/>
+        </w:rPr>
+        <w:t xml:space="preserve">funções e </w:t>
+      </w:r>
+      <w:r>
+        <w:rPr>
+          <w:lang w:val="pt-PT"/>
+        </w:rPr>
+        <w:t>trabalham em diversas secções (de acordo com as necessidades do hipermercado)</w:t>
+      </w:r>
+      <w:r>
+        <w:rPr>
+          <w:lang w:val="pt-PT"/>
+        </w:rPr>
+        <w:t xml:space="preserve"> onde, para cada secção, há um funcionário responsável.</w:t>
+      </w:r>
+    </w:p>
+    <w:p>
+      <w:pPr>
+        <w:pStyle w:val="PargrafodaLista"/>
+        <w:numPr>
+          <w:ilvl w:val="0"/>
+          <w:numId w:val="13"/>
+        </w:numPr>
+        <w:rPr>
+          <w:lang w:val="pt-PT"/>
+        </w:rPr>
+      </w:pPr>
+      <w:r>
+        <w:rPr>
+          <w:lang w:val="pt-PT"/>
+        </w:rPr>
+        <w:t>A entidade função</w:t>
+      </w:r>
+      <w:r>
+        <w:rPr>
+          <w:lang w:val="pt-PT"/>
+        </w:rPr>
+        <w:t xml:space="preserve"> relaciona-se unicamente com a entidade funcionário na perspetiva de que</w:t>
+      </w:r>
+      <w:r>
+        <w:rPr>
+          <w:lang w:val="pt-PT"/>
+        </w:rPr>
+        <w:t xml:space="preserve"> </w:t>
+      </w:r>
+      <w:r>
+        <w:rPr>
+          <w:lang w:val="pt-PT"/>
+        </w:rPr>
+        <w:t>um funcionário está associado a uma ou várias funções.</w:t>
+      </w:r>
+    </w:p>
+    <w:p>
+      <w:pPr>
+        <w:pStyle w:val="PargrafodaLista"/>
+        <w:numPr>
+          <w:ilvl w:val="0"/>
+          <w:numId w:val="13"/>
+        </w:numPr>
+        <w:rPr>
+          <w:lang w:val="pt-PT"/>
+        </w:rPr>
+      </w:pPr>
+      <w:r>
+        <w:rPr>
+          <w:lang w:val="pt-PT"/>
+        </w:rPr>
+        <w:t xml:space="preserve">A entidade secção está relacionada com as entidades funcionário e produto. Por um lado, como já foi referido, não só vários funcionários trabalham em várias secções como </w:t>
+      </w:r>
+      <w:r>
+        <w:rPr>
+          <w:lang w:val="pt-PT"/>
+        </w:rPr>
+        <w:lastRenderedPageBreak/>
+        <w:t>também existe um funcionário responsável por uma ou várias secções. Por outro lado, uma secção contém vários produtos.</w:t>
+      </w:r>
+    </w:p>
+    <w:p>
+      <w:pPr>
+        <w:pStyle w:val="PargrafodaLista"/>
+        <w:numPr>
+          <w:ilvl w:val="0"/>
+          <w:numId w:val="13"/>
+        </w:numPr>
+        <w:rPr>
+          <w:lang w:val="pt-PT"/>
+        </w:rPr>
+      </w:pPr>
+      <w:r>
+        <w:rPr>
+          <w:lang w:val="pt-PT"/>
+        </w:rPr>
+        <w:t xml:space="preserve"> </w:t>
+      </w:r>
+      <w:r>
+        <w:rPr>
+          <w:lang w:val="pt-PT"/>
+        </w:rPr>
+        <w:t>A entidade produto é uma entidade chave neste modelo. É ela que relaciona e interliga, basicamente, todo o modelo conceptual. Primeiramente, vários produtos estão contidos em várias</w:t>
+      </w:r>
+      <w:r>
+        <w:rPr>
+          <w:lang w:val="pt-PT"/>
+        </w:rPr>
+        <w:t xml:space="preserve"> secções</w:t>
+      </w:r>
+      <w:r>
+        <w:rPr>
+          <w:lang w:val="pt-PT"/>
+        </w:rPr>
+        <w:t>. Segundo, vários produtos podem ser comprados por vários clientes assim como</w:t>
+      </w:r>
+      <w:r>
+        <w:rPr>
+          <w:lang w:val="pt-PT"/>
+        </w:rPr>
+        <w:t xml:space="preserve"> vários produtos são fornecidos por vários fornecedores.</w:t>
+      </w:r>
+    </w:p>
+    <w:p>
+      <w:pPr>
+        <w:pStyle w:val="PargrafodaLista"/>
+        <w:numPr>
+          <w:ilvl w:val="0"/>
+          <w:numId w:val="13"/>
+        </w:numPr>
+        <w:rPr>
+          <w:lang w:val="pt-PT"/>
+        </w:rPr>
+      </w:pPr>
+      <w:r>
+        <w:rPr>
+          <w:lang w:val="pt-PT"/>
+        </w:rPr>
+        <w:t>A entidade cliente participa neste universo relacionando-se apenas com a entidade produto. Isto é, vários clientes podem comprar vários produtos.</w:t>
+      </w:r>
+    </w:p>
+    <w:p>
+      <w:pPr>
+        <w:pStyle w:val="PargrafodaLista"/>
+        <w:numPr>
+          <w:ilvl w:val="0"/>
+          <w:numId w:val="13"/>
+        </w:numPr>
+        <w:rPr>
+          <w:lang w:val="pt-PT"/>
+        </w:rPr>
+      </w:pPr>
+      <w:r>
+        <w:rPr>
+          <w:lang w:val="pt-PT"/>
+        </w:rPr>
+        <w:t xml:space="preserve">Por último, vários fornecedores fornecem vários produtos. Este relacionamento justifica-se pelo facto de fornecedores diferentes poderem </w:t>
+      </w:r>
+      <w:r>
+        <w:rPr>
+          <w:lang w:val="pt-PT"/>
+        </w:rPr>
+        <w:t>fornecer o mesmo produto.</w:t>
+      </w:r>
+    </w:p>
+    <w:p>
+      <w:pPr>
+        <w:rPr>
+          <w:lang w:val="pt-PT"/>
+        </w:rPr>
+      </w:pPr>
+    </w:p>
+    <w:p>
+      <w:pPr>
+        <w:rPr>
+          <w:lang w:val="pt-PT"/>
+        </w:rPr>
+      </w:pPr>
+      <w:r>
+        <w:rPr>
+          <w:lang w:val="pt-PT"/>
+        </w:rPr>
+        <w:t>Nos anexos encontra-se uma tabela</w:t>
+      </w:r>
+      <w:r>
+        <w:rPr>
+          <w:lang w:val="pt-PT"/>
+        </w:rPr>
+        <w:t xml:space="preserve"> (indicar)</w:t>
+      </w:r>
+      <w:r>
+        <w:rPr>
+          <w:lang w:val="pt-PT"/>
+        </w:rPr>
+        <w:t xml:space="preserve"> respetiva ao dicionário de dados dos relacionamentos. </w:t>
+      </w:r>
+      <w:r>
+        <w:rPr>
+          <w:lang w:val="pt-PT"/>
+        </w:rPr>
+        <w:t xml:space="preserve"> </w:t>
+      </w:r>
+    </w:p>
+    <w:p>
+      <w:pPr>
+        <w:pStyle w:val="Ttulo2"/>
+      </w:pPr>
+      <w:r>
+        <w:t>Descrição das entidades</w:t>
+      </w:r>
+    </w:p>
+    <w:p>
+      <w:pPr>
+        <w:keepNext/>
+        <w:rPr>
+          <w:lang w:val="pt-PT"/>
+        </w:rPr>
+      </w:pPr>
+      <w:r>
+        <w:rPr>
+          <w:lang w:val="pt-PT"/>
+        </w:rPr>
+        <w:t xml:space="preserve">Nesta secção </w:t>
+      </w:r>
+      <w:r>
+        <w:rPr>
+          <w:lang w:val="pt-PT"/>
+        </w:rPr>
+        <w:t>procedemos à descrição das entidades. Nos anexos está exposta uma tabela</w:t>
+      </w:r>
+      <w:r>
+        <w:rPr>
+          <w:lang w:val="pt-PT"/>
+        </w:rPr>
+        <w:t xml:space="preserve"> (indicar)</w:t>
+      </w:r>
+      <w:r>
+        <w:rPr>
+          <w:lang w:val="pt-PT"/>
+        </w:rPr>
+        <w:t xml:space="preserve"> referente ao dicionário de dados das entidades.</w:t>
+      </w:r>
+    </w:p>
+    <w:p>
+      <w:pPr>
+        <w:rPr>
+          <w:lang w:val="pt-PT"/>
+        </w:rPr>
+      </w:pPr>
+      <w:r>
+        <w:rPr>
+          <w:lang w:val="pt-PT"/>
+        </w:rPr>
+        <w:t>Assim sendo, eis uma breve explicação de cada entidade.</w:t>
+      </w:r>
+    </w:p>
+    <w:p>
+      <w:pPr>
+        <w:pStyle w:val="PargrafodaLista"/>
+        <w:numPr>
+          <w:ilvl w:val="0"/>
+          <w:numId w:val="14"/>
+        </w:numPr>
+        <w:rPr>
+          <w:lang w:val="pt-PT"/>
+        </w:rPr>
+      </w:pPr>
+      <w:r>
+        <w:rPr>
+          <w:lang w:val="pt-PT"/>
+        </w:rPr>
+        <w:t>A entidade funcion</w:t>
+      </w:r>
+      <w:r>
+        <w:rPr>
+          <w:lang w:val="pt-PT"/>
+        </w:rPr>
+        <w:t xml:space="preserve">ário serve para representar todos os funcionários do sistema. </w:t>
+      </w:r>
+    </w:p>
+    <w:p>
+      <w:pPr>
+        <w:pStyle w:val="PargrafodaLista"/>
+        <w:numPr>
+          <w:ilvl w:val="0"/>
+          <w:numId w:val="14"/>
+        </w:numPr>
+        <w:rPr>
+          <w:lang w:val="pt-PT"/>
+        </w:rPr>
+      </w:pPr>
+      <w:r>
+        <w:rPr>
+          <w:lang w:val="pt-PT"/>
+        </w:rPr>
+        <w:t>A entidade função serve simplesmente para representar as várias funções que os funcionários podem assumir.</w:t>
+      </w:r>
+    </w:p>
+    <w:p>
+      <w:pPr>
+        <w:pStyle w:val="PargrafodaLista"/>
+        <w:numPr>
+          <w:ilvl w:val="0"/>
+          <w:numId w:val="14"/>
+        </w:numPr>
+        <w:rPr>
+          <w:lang w:val="pt-PT"/>
+        </w:rPr>
+      </w:pPr>
+      <w:r>
+        <w:rPr>
+          <w:lang w:val="pt-PT"/>
+        </w:rPr>
+        <w:t xml:space="preserve">A entidade secção </w:t>
+      </w:r>
+      <w:r>
+        <w:rPr>
+          <w:lang w:val="pt-PT"/>
+        </w:rPr>
+        <w:t>representa as várias secções onde os produtos estão armazenados na área de venda.</w:t>
+      </w:r>
+    </w:p>
+    <w:p>
+      <w:pPr>
+        <w:pStyle w:val="PargrafodaLista"/>
+        <w:numPr>
+          <w:ilvl w:val="0"/>
+          <w:numId w:val="14"/>
+        </w:numPr>
+        <w:rPr>
+          <w:lang w:val="pt-PT"/>
+        </w:rPr>
+      </w:pPr>
+      <w:r>
+        <w:rPr>
+          <w:lang w:val="pt-PT"/>
+        </w:rPr>
+        <w:t xml:space="preserve">A entidade produto </w:t>
+      </w:r>
+      <w:bookmarkStart w:id="8" w:name="_GoBack"/>
+      <w:bookmarkEnd w:id="8"/>
+    </w:p>
+    <w:p>
+      <w:pPr>
+        <w:pStyle w:val="Ttulo2"/>
+      </w:pPr>
+      <w:bookmarkStart w:id="9" w:name="_Toc435021704"/>
+      <w:r>
+        <w:t>Siglas e Acrónimos</w:t>
+      </w:r>
+      <w:bookmarkEnd w:id="9"/>
     </w:p>
     <w:p>
       <w:pPr>
@@ -5460,14 +5971,14 @@
         <w:rPr>
           <w:lang w:val="pt-PT"/>
         </w:rPr>
-        <w:t>&lt;&lt;Os</w:t>
+        <w:t>&lt;&lt;A</w:t>
       </w:r>
       <w:proofErr w:type="gramEnd"/>
       <w:r>
         <w:rPr>
           <w:lang w:val="pt-PT"/>
         </w:rPr>
-        <w:t xml:space="preserve"> termos estrangeiros utilizados deverão ser apresentados num formato diferente do resto do texto, por exemplo: </w:t>
+        <w:t xml:space="preserve"> utilização de siglas ou acrónimos deverão, tal como os termos estrangeiros, ser feita com base no seguinte formato: </w:t>
       </w:r>
       <w:r>
         <w:rPr>
@@ -5475,1252 +5986,312 @@
           <w:iCs/>
           <w:lang w:val="pt-PT"/>
         </w:rPr>
-        <w:t xml:space="preserve">Data </w:t>
+        <w:t>Bases de Dados</w:t>
+      </w:r>
+      <w:r>
+        <w:rPr>
+          <w:lang w:val="pt-PT"/>
+        </w:rPr>
+        <w:t xml:space="preserve"> (BD). Todas as siglas e acrónimos deverão ser apresentadas numa secção própria, no início (a seguir aos índices) ou no final (a seguir ao capítulo das conclusões e trabalho futuro) do relatório. </w:t>
+      </w:r>
+    </w:p>
+    <w:p>
+      <w:pPr>
+        <w:pStyle w:val="Ttulo2"/>
+      </w:pPr>
+      <w:bookmarkStart w:id="10" w:name="_Toc435021705"/>
+      <w:r>
+        <w:t>Referências Bibliográficas</w:t>
+      </w:r>
+      <w:bookmarkEnd w:id="10"/>
+    </w:p>
+    <w:p>
+      <w:pPr>
+        <w:rPr>
+          <w:lang w:val="pt-PT"/>
+        </w:rPr>
+      </w:pPr>
+      <w:proofErr w:type="gramStart"/>
+      <w:r>
+        <w:rPr>
+          <w:lang w:val="pt-PT"/>
+        </w:rPr>
+        <w:t>&lt;&lt;A</w:t>
+      </w:r>
+      <w:proofErr w:type="gramEnd"/>
+      <w:r>
+        <w:rPr>
+          <w:lang w:val="pt-PT"/>
+        </w:rPr>
+        <w:t xml:space="preserve"> forma de apresentação das referências bibliográficas deverão estar de acordo com as regras definidas pela IEEE. Consultar www.ieee.org&gt;&gt;</w:t>
+      </w:r>
+    </w:p>
+    <w:p>
+      <w:pPr>
+        <w:pStyle w:val="Ttulo2"/>
+      </w:pPr>
+      <w:bookmarkStart w:id="11" w:name="_Toc435021706"/>
+      <w:r>
+        <w:lastRenderedPageBreak/>
+        <w:t>Tipo de Ficheiro</w:t>
+      </w:r>
+      <w:bookmarkEnd w:id="11"/>
+    </w:p>
+    <w:p>
+      <w:pPr>
+        <w:rPr>
+          <w:lang w:val="pt-PT"/>
+        </w:rPr>
+      </w:pPr>
+      <w:proofErr w:type="gramStart"/>
+      <w:r>
+        <w:rPr>
+          <w:lang w:val="pt-PT"/>
+        </w:rPr>
+        <w:t>&lt;&lt;O</w:t>
+      </w:r>
+      <w:proofErr w:type="gramEnd"/>
+      <w:r>
+        <w:rPr>
+          <w:lang w:val="pt-PT"/>
+        </w:rPr>
+        <w:t xml:space="preserve"> relatório poderá ser enviado para o regente da disciplina por correio </w:t>
       </w:r>
       <w:proofErr w:type="spellStart"/>
       <w:r>
+        <w:rPr>
+          <w:lang w:val="pt-PT"/>
+        </w:rPr>
+        <w:t>electrónico</w:t>
+      </w:r>
+      <w:proofErr w:type="spellEnd"/>
+      <w:r>
+        <w:rPr>
+          <w:lang w:val="pt-PT"/>
+        </w:rPr>
+        <w:t xml:space="preserve"> num dos seguintes formatos: </w:t>
+      </w:r>
+      <w:proofErr w:type="spellStart"/>
+      <w:r>
+        <w:rPr>
+          <w:lang w:val="pt-PT"/>
+        </w:rPr>
+        <w:t>html</w:t>
+      </w:r>
+      <w:proofErr w:type="spellEnd"/>
+      <w:r>
+        <w:rPr>
+          <w:lang w:val="pt-PT"/>
+        </w:rPr>
+        <w:t xml:space="preserve">, </w:t>
+      </w:r>
+      <w:proofErr w:type="spellStart"/>
+      <w:r>
+        <w:rPr>
+          <w:lang w:val="pt-PT"/>
+        </w:rPr>
+        <w:t>word</w:t>
+      </w:r>
+      <w:proofErr w:type="spellEnd"/>
+      <w:r>
+        <w:rPr>
+          <w:lang w:val="pt-PT"/>
+        </w:rPr>
+        <w:t xml:space="preserve"> ou </w:t>
+      </w:r>
+      <w:proofErr w:type="spellStart"/>
+      <w:r>
+        <w:rPr>
+          <w:lang w:val="pt-PT"/>
+        </w:rPr>
+        <w:t>pdf</w:t>
+      </w:r>
+      <w:proofErr w:type="spellEnd"/>
+      <w:r>
+        <w:rPr>
+          <w:lang w:val="pt-PT"/>
+        </w:rPr>
+        <w:t>&gt;&gt;</w:t>
+      </w:r>
+    </w:p>
+    <w:p>
+      <w:pPr>
+        <w:pStyle w:val="Ttulo1"/>
+      </w:pPr>
+      <w:bookmarkStart w:id="12" w:name="_Toc435021707"/>
+      <w:r>
+        <w:lastRenderedPageBreak/>
+        <w:t>Conclusões e Trabalho Futuro</w:t>
+      </w:r>
+      <w:bookmarkEnd w:id="12"/>
+    </w:p>
+    <w:p>
+      <w:pPr>
+        <w:rPr>
+          <w:lang w:val="pt-PT"/>
+        </w:rPr>
+      </w:pPr>
+      <w:r>
+        <w:rPr>
+          <w:lang w:val="pt-PT"/>
+        </w:rPr>
+        <w:t xml:space="preserve">Nesta primeira fase do projeto concluímos </w:t>
+      </w:r>
+      <w:proofErr w:type="gramStart"/>
+      <w:r>
+        <w:rPr>
+          <w:lang w:val="pt-PT"/>
+        </w:rPr>
+        <w:t>que</w:t>
+      </w:r>
+      <w:proofErr w:type="gramEnd"/>
+      <w:r>
+        <w:rPr>
+          <w:lang w:val="pt-PT"/>
+        </w:rPr>
+        <w:t>…</w:t>
+      </w:r>
+    </w:p>
+    <w:p>
+      <w:pPr>
+        <w:pStyle w:val="Ttulo10"/>
+      </w:pPr>
+      <w:r>
+        <w:lastRenderedPageBreak/>
+        <w:t>Bibliografia</w:t>
+      </w:r>
+    </w:p>
+    <w:p>
+      <w:pPr>
+        <w:rPr>
+          <w:lang w:val="en-GB"/>
+        </w:rPr>
+      </w:pPr>
+      <w:r>
+        <w:rPr>
+          <w:lang w:val="en-GB"/>
+        </w:rPr>
+        <w:t xml:space="preserve">[1] </w:t>
+      </w:r>
+      <w:r>
+        <w:rPr>
+          <w:szCs w:val="20"/>
+        </w:rPr>
+        <w:t xml:space="preserve">Connolly, T. M. &amp; </w:t>
+      </w:r>
+      <w:proofErr w:type="spellStart"/>
+      <w:r>
+        <w:rPr>
+          <w:szCs w:val="20"/>
+        </w:rPr>
+        <w:t>Begg</w:t>
+      </w:r>
+      <w:proofErr w:type="spellEnd"/>
+      <w:r>
+        <w:rPr>
+          <w:szCs w:val="20"/>
+        </w:rPr>
+        <w:t>, C.E., 2005. Database System - A Practical Approach to Design, Implementation and Management 4th Edition</w:t>
+      </w:r>
+    </w:p>
+    <w:p>
+      <w:pPr>
+        <w:pStyle w:val="Ttulo10"/>
+      </w:pPr>
+      <w:r>
+        <w:lastRenderedPageBreak/>
+        <w:t>Lista de Siglas e Acrónimos</w:t>
+      </w:r>
+    </w:p>
+    <w:p>
+      <w:pPr>
+        <w:rPr>
+          <w:lang w:val="pt-PT"/>
+        </w:rPr>
+      </w:pPr>
+      <w:proofErr w:type="gramStart"/>
+      <w:r>
+        <w:rPr>
+          <w:lang w:val="pt-PT"/>
+        </w:rPr>
+        <w:t>&lt;&lt;Apresentar</w:t>
+      </w:r>
+      <w:proofErr w:type="gramEnd"/>
+      <w:r>
+        <w:rPr>
+          <w:lang w:val="pt-PT"/>
+        </w:rPr>
+        <w:t xml:space="preserve"> uma lista com todas as siglas e acrónimos utilizados durante a realização do trabalho. O formato base para esta lista deverá ser da forma como abaixo se apresenta.&gt;&gt;</w:t>
+      </w:r>
+    </w:p>
+    <w:p>
+      <w:pPr>
+        <w:rPr>
+          <w:lang w:val="pt-PT"/>
+        </w:rPr>
+      </w:pPr>
+    </w:p>
+    <w:p>
+      <w:r>
+        <w:rPr>
+          <w:b/>
+          <w:bCs/>
+        </w:rPr>
+        <w:t>BD</w:t>
+      </w:r>
+      <w:r>
+        <w:tab/>
+        <w:t>Base de Dados</w:t>
+      </w:r>
+    </w:p>
+    <w:p>
+      <w:r>
+        <w:t>DW</w:t>
+      </w:r>
+      <w:r>
+        <w:tab/>
+        <w:t>Data Warehouse</w:t>
+      </w:r>
+    </w:p>
+    <w:p>
+      <w:pPr>
         <w:rPr>
           <w:i/>
           <w:iCs/>
-          <w:lang w:val="pt-PT"/>
-        </w:rPr>
-        <w:t>Warehouse</w:t>
-      </w:r>
-      <w:proofErr w:type="spellEnd"/>
-      <w:r>
-        <w:rPr>
-          <w:lang w:val="pt-PT"/>
-        </w:rPr>
-        <w:t xml:space="preserve"> (em itálico) ou "Data </w:t>
-      </w:r>
-      <w:proofErr w:type="spellStart"/>
-      <w:r>
-        <w:rPr>
-          <w:lang w:val="pt-PT"/>
-        </w:rPr>
-        <w:t>Warehouses</w:t>
-      </w:r>
-      <w:proofErr w:type="spellEnd"/>
-      <w:r>
-        <w:rPr>
-          <w:lang w:val="pt-PT"/>
-        </w:rPr>
-        <w:t xml:space="preserve">" (entre aspas), devendo ser evitados sempre que se conheça uma tradução </w:t>
-      </w:r>
-      <w:proofErr w:type="spellStart"/>
-      <w:r>
-        <w:rPr>
-          <w:lang w:val="pt-PT"/>
-        </w:rPr>
-        <w:t>correcta</w:t>
-      </w:r>
-      <w:proofErr w:type="spellEnd"/>
-      <w:r>
-        <w:rPr>
-          <w:lang w:val="pt-PT"/>
-        </w:rPr>
-        <w:t xml:space="preserve"> para português. Para validação desses termos existem vários dicionários no mercado que poderão ser úteis.&gt;&gt;</w:t>
-      </w:r>
-    </w:p>
-    <w:p>
-      <w:pPr>
-        <w:pStyle w:val="Ttulo2"/>
-      </w:pPr>
-      <w:bookmarkStart w:id="7" w:name="_Toc535645391"/>
-      <w:r>
-        <w:t>Tabelas e Figuras</w:t>
-      </w:r>
-      <w:bookmarkEnd w:id="7"/>
-    </w:p>
-    <w:p>
-      <w:pPr>
-        <w:rPr>
-          <w:lang w:val="pt-PT"/>
-        </w:rPr>
-      </w:pPr>
-      <w:proofErr w:type="gramStart"/>
-      <w:r>
-        <w:rPr>
-          <w:lang w:val="pt-PT"/>
-        </w:rPr>
-        <w:t>&lt;&lt;Caso</w:t>
-      </w:r>
-      <w:proofErr w:type="gramEnd"/>
-      <w:r>
-        <w:rPr>
-          <w:lang w:val="pt-PT"/>
-        </w:rPr>
-        <w:t xml:space="preserve"> seja necessário introduzir figuras ou tabelas no corpo do documento, estas devem seguir os formatos que se apresentam de seguida. Qualquer figura ou tabela deverá ter uma legenda </w:t>
-      </w:r>
-      <w:r>
-        <w:rPr>
-          <w:lang w:val="pt-PT"/>
-        </w:rPr>
-        <w:lastRenderedPageBreak/>
-        <w:t xml:space="preserve">associada, devendo esta estar </w:t>
-      </w:r>
-      <w:proofErr w:type="spellStart"/>
-      <w:r>
-        <w:rPr>
-          <w:lang w:val="pt-PT"/>
-        </w:rPr>
-        <w:t>correctamente</w:t>
-      </w:r>
-      <w:proofErr w:type="spellEnd"/>
-      <w:r>
-        <w:rPr>
-          <w:lang w:val="pt-PT"/>
-        </w:rPr>
-        <w:t xml:space="preserve"> apresentada no índice </w:t>
-      </w:r>
-      <w:proofErr w:type="spellStart"/>
-      <w:r>
-        <w:rPr>
-          <w:lang w:val="pt-PT"/>
-        </w:rPr>
-        <w:t>respectivo</w:t>
-      </w:r>
-      <w:proofErr w:type="spellEnd"/>
-      <w:r>
-        <w:rPr>
-          <w:lang w:val="pt-PT"/>
-        </w:rPr>
-        <w:t xml:space="preserve"> no início do relatório.&gt;&gt;</w:t>
-      </w:r>
-    </w:p>
-    <w:p>
-      <w:pPr>
-        <w:keepNext/>
-        <w:jc w:val="center"/>
-        <w:rPr>
-          <w:lang w:val="pt-PT"/>
-        </w:rPr>
-      </w:pPr>
-      <w:r>
-        <w:rPr>
-          <w:noProof/>
-          <w:lang w:val="pt-PT" w:eastAsia="pt-PT"/>
-        </w:rPr>
-        <w:drawing>
-          <wp:inline distT="0" distB="0" distL="0" distR="0">
-            <wp:extent cx="3971925" cy="2066925"/>
-            <wp:effectExtent l="0" t="0" r="0" b="0"/>
-            <wp:docPr id="1" name="Imagem 1" descr="img"/>
-            <wp:cNvGraphicFramePr>
-              <a:graphicFrameLocks xmlns:a="http://schemas.openxmlformats.org/drawingml/2006/main" noChangeAspect="1"/>
-            </wp:cNvGraphicFramePr>
-            <a:graphic xmlns:a="http://schemas.openxmlformats.org/drawingml/2006/main">
-              <a:graphicData uri="http://schemas.openxmlformats.org/drawingml/2006/picture">
-                <pic:pic xmlns:pic="http://schemas.openxmlformats.org/drawingml/2006/picture">
-                  <pic:nvPicPr>
-                    <pic:cNvPr id="0" name="Picture 1" descr="img"/>
-                    <pic:cNvPicPr>
-                      <a:picLocks noChangeAspect="1" noChangeArrowheads="1"/>
-                    </pic:cNvPicPr>
-                  </pic:nvPicPr>
-                  <pic:blipFill>
-                    <a:blip r:embed="rId11">
-                      <a:extLst>
-                        <a:ext uri="{28A0092B-C50C-407E-A947-70E740481C1C}">
-                          <a14:useLocalDpi xmlns:a14="http://schemas.microsoft.com/office/drawing/2010/main" val="0"/>
-                        </a:ext>
-                      </a:extLst>
-                    </a:blip>
-                    <a:srcRect/>
-                    <a:stretch>
-                      <a:fillRect/>
-                    </a:stretch>
-                  </pic:blipFill>
-                  <pic:spPr bwMode="auto">
-                    <a:xfrm>
-                      <a:off x="0" y="0"/>
-                      <a:ext cx="3971925" cy="2066925"/>
-                    </a:xfrm>
-                    <a:prstGeom prst="rect">
-                      <a:avLst/>
-                    </a:prstGeom>
-                    <a:noFill/>
-                    <a:ln>
-                      <a:noFill/>
-                    </a:ln>
-                  </pic:spPr>
-                </pic:pic>
-              </a:graphicData>
-            </a:graphic>
-          </wp:inline>
-        </w:drawing>
-      </w:r>
-    </w:p>
-    <w:p>
-      <w:pPr>
-        <w:pStyle w:val="Legenda"/>
-        <w:rPr>
-          <w:lang w:val="pt-PT"/>
-        </w:rPr>
-      </w:pPr>
-      <w:bookmarkStart w:id="8" w:name="_Toc535433268"/>
-      <w:bookmarkStart w:id="9" w:name="_Toc535433491"/>
-      <w:r>
-        <w:rPr>
-          <w:lang w:val="pt-PT"/>
-        </w:rPr>
-        <w:t xml:space="preserve">Figura </w:t>
-      </w:r>
-      <w:r>
-        <w:rPr>
-          <w:lang w:val="pt-PT"/>
-        </w:rPr>
-        <w:fldChar w:fldCharType="begin"/>
-      </w:r>
-      <w:r>
-        <w:rPr>
-          <w:lang w:val="pt-PT"/>
-        </w:rPr>
-        <w:instrText xml:space="preserve"> SEQ Figura \* ARABIC </w:instrText>
-      </w:r>
-      <w:r>
-        <w:rPr>
-          <w:lang w:val="pt-PT"/>
-        </w:rPr>
-        <w:fldChar w:fldCharType="separate"/>
-      </w:r>
-      <w:r>
-        <w:rPr>
-          <w:noProof/>
-          <w:lang w:val="pt-PT"/>
-        </w:rPr>
-        <w:t>1</w:t>
-      </w:r>
-      <w:r>
-        <w:rPr>
-          <w:lang w:val="pt-PT"/>
-        </w:rPr>
-        <w:fldChar w:fldCharType="end"/>
-      </w:r>
-      <w:r>
-        <w:rPr>
-          <w:lang w:val="pt-PT"/>
-        </w:rPr>
-        <w:t xml:space="preserve"> -</w:t>
-      </w:r>
-      <w:r>
-        <w:rPr>
-          <w:bCs w:val="0"/>
-          <w:szCs w:val="24"/>
-          <w:lang w:val="pt-PT"/>
-        </w:rPr>
-        <w:t xml:space="preserve"> </w:t>
-      </w:r>
-      <w:r>
-        <w:rPr>
-          <w:lang w:val="pt-PT"/>
-        </w:rPr>
-        <w:t>Ilustração de inserção de uma figura e legenda.</w:t>
-      </w:r>
-      <w:bookmarkEnd w:id="8"/>
-      <w:bookmarkEnd w:id="9"/>
-    </w:p>
-    <w:p>
-      <w:pPr>
-        <w:rPr>
-          <w:lang w:val="pt-PT"/>
-        </w:rPr>
-      </w:pPr>
-    </w:p>
-    <w:p>
-      <w:pPr>
-        <w:rPr>
-          <w:lang w:val="pt-PT"/>
-        </w:rPr>
-      </w:pPr>
-    </w:p>
-    <w:tbl>
-      <w:tblPr>
-        <w:tblW w:w="8460" w:type="dxa"/>
-        <w:tblInd w:w="108" w:type="dxa"/>
-        <w:tblBorders>
-          <w:top w:val="dotted" w:sz="4" w:space="0" w:color="auto"/>
-          <w:left w:val="dotted" w:sz="4" w:space="0" w:color="auto"/>
-          <w:bottom w:val="dotted" w:sz="4" w:space="0" w:color="auto"/>
-          <w:right w:val="dotted" w:sz="4" w:space="0" w:color="auto"/>
-          <w:insideH w:val="dotted" w:sz="4" w:space="0" w:color="auto"/>
-          <w:insideV w:val="dotted" w:sz="4" w:space="0" w:color="auto"/>
-        </w:tblBorders>
-        <w:tblLook w:val="0000" w:firstRow="0" w:lastRow="0" w:firstColumn="0" w:lastColumn="0" w:noHBand="0" w:noVBand="0"/>
-      </w:tblPr>
-      <w:tblGrid>
-        <w:gridCol w:w="1744"/>
-        <w:gridCol w:w="1744"/>
-        <w:gridCol w:w="1744"/>
-        <w:gridCol w:w="1744"/>
-        <w:gridCol w:w="1484"/>
-      </w:tblGrid>
-      <w:tr>
-        <w:tc>
-          <w:tcPr>
-            <w:tcW w:w="1744" w:type="dxa"/>
-            <w:shd w:val="clear" w:color="auto" w:fill="E6E6E6"/>
-            <w:vAlign w:val="bottom"/>
-          </w:tcPr>
-          <w:p>
-            <w:pPr>
-              <w:jc w:val="left"/>
-              <w:rPr>
-                <w:b/>
-                <w:bCs/>
-                <w:sz w:val="16"/>
-                <w:lang w:val="pt-PT"/>
-              </w:rPr>
-            </w:pPr>
-            <w:proofErr w:type="gramStart"/>
-            <w:r>
-              <w:rPr>
-                <w:b/>
-                <w:bCs/>
-                <w:sz w:val="16"/>
-                <w:lang w:val="pt-PT"/>
-              </w:rPr>
-              <w:t>&lt;Coluna(1</w:t>
-            </w:r>
-            <w:proofErr w:type="gramEnd"/>
-            <w:r>
-              <w:rPr>
-                <w:b/>
-                <w:bCs/>
-                <w:sz w:val="16"/>
-                <w:lang w:val="pt-PT"/>
-              </w:rPr>
-              <w:t>)&gt;</w:t>
-            </w:r>
-          </w:p>
-        </w:tc>
-        <w:tc>
-          <w:tcPr>
-            <w:tcW w:w="1744" w:type="dxa"/>
-            <w:shd w:val="clear" w:color="auto" w:fill="E6E6E6"/>
-            <w:vAlign w:val="bottom"/>
-          </w:tcPr>
-          <w:p>
-            <w:pPr>
-              <w:jc w:val="left"/>
-              <w:rPr>
-                <w:b/>
-                <w:bCs/>
-                <w:sz w:val="16"/>
-                <w:lang w:val="pt-PT"/>
-              </w:rPr>
-            </w:pPr>
-            <w:proofErr w:type="gramStart"/>
-            <w:r>
-              <w:rPr>
-                <w:b/>
-                <w:bCs/>
-                <w:sz w:val="16"/>
-                <w:lang w:val="pt-PT"/>
-              </w:rPr>
-              <w:t>&lt;Coluna(2</w:t>
-            </w:r>
-            <w:proofErr w:type="gramEnd"/>
-            <w:r>
-              <w:rPr>
-                <w:b/>
-                <w:bCs/>
-                <w:sz w:val="16"/>
-                <w:lang w:val="pt-PT"/>
-              </w:rPr>
-              <w:t>)&gt;</w:t>
-            </w:r>
-          </w:p>
-        </w:tc>
-        <w:tc>
-          <w:tcPr>
-            <w:tcW w:w="1744" w:type="dxa"/>
-            <w:shd w:val="clear" w:color="auto" w:fill="E6E6E6"/>
-            <w:vAlign w:val="bottom"/>
-          </w:tcPr>
-          <w:p>
-            <w:pPr>
-              <w:jc w:val="left"/>
-              <w:rPr>
-                <w:b/>
-                <w:bCs/>
-                <w:sz w:val="16"/>
-                <w:lang w:val="pt-PT"/>
-              </w:rPr>
-            </w:pPr>
-            <w:proofErr w:type="gramStart"/>
-            <w:r>
-              <w:rPr>
-                <w:b/>
-                <w:bCs/>
-                <w:sz w:val="16"/>
-                <w:lang w:val="pt-PT"/>
-              </w:rPr>
-              <w:t>&lt;Coluna(3</w:t>
-            </w:r>
-            <w:proofErr w:type="gramEnd"/>
-            <w:r>
-              <w:rPr>
-                <w:b/>
-                <w:bCs/>
-                <w:sz w:val="16"/>
-                <w:lang w:val="pt-PT"/>
-              </w:rPr>
-              <w:t>)&gt;</w:t>
-            </w:r>
-          </w:p>
-        </w:tc>
-        <w:tc>
-          <w:tcPr>
-            <w:tcW w:w="1744" w:type="dxa"/>
-            <w:shd w:val="clear" w:color="auto" w:fill="E6E6E6"/>
-            <w:vAlign w:val="bottom"/>
-          </w:tcPr>
-          <w:p>
-            <w:pPr>
-              <w:jc w:val="left"/>
-              <w:rPr>
-                <w:b/>
-                <w:bCs/>
-                <w:sz w:val="16"/>
-                <w:lang w:val="pt-PT"/>
-              </w:rPr>
-            </w:pPr>
-          </w:p>
-        </w:tc>
-        <w:tc>
-          <w:tcPr>
-            <w:tcW w:w="1484" w:type="dxa"/>
-            <w:shd w:val="clear" w:color="auto" w:fill="E6E6E6"/>
-            <w:vAlign w:val="bottom"/>
-          </w:tcPr>
-          <w:p>
-            <w:pPr>
-              <w:jc w:val="left"/>
-              <w:rPr>
-                <w:b/>
-                <w:bCs/>
-                <w:sz w:val="16"/>
-                <w:lang w:val="pt-PT"/>
-              </w:rPr>
-            </w:pPr>
-            <w:proofErr w:type="gramStart"/>
-            <w:r>
-              <w:rPr>
-                <w:b/>
-                <w:bCs/>
-                <w:sz w:val="16"/>
-                <w:lang w:val="pt-PT"/>
-              </w:rPr>
-              <w:t>&lt;Coluna(n</w:t>
-            </w:r>
-            <w:proofErr w:type="gramEnd"/>
-            <w:r>
-              <w:rPr>
-                <w:b/>
-                <w:bCs/>
-                <w:sz w:val="16"/>
-                <w:lang w:val="pt-PT"/>
-              </w:rPr>
-              <w:t>)&gt;</w:t>
-            </w:r>
-          </w:p>
-        </w:tc>
-      </w:tr>
-      <w:tr>
-        <w:tc>
-          <w:tcPr>
-            <w:tcW w:w="1744" w:type="dxa"/>
-            <w:vAlign w:val="bottom"/>
-          </w:tcPr>
-          <w:p>
-            <w:pPr>
-              <w:jc w:val="left"/>
-              <w:rPr>
-                <w:sz w:val="16"/>
-                <w:lang w:val="pt-PT"/>
-              </w:rPr>
-            </w:pPr>
-          </w:p>
-        </w:tc>
-        <w:tc>
-          <w:tcPr>
-            <w:tcW w:w="1744" w:type="dxa"/>
-            <w:vAlign w:val="bottom"/>
-          </w:tcPr>
-          <w:p>
-            <w:pPr>
-              <w:jc w:val="left"/>
-              <w:rPr>
-                <w:sz w:val="16"/>
-                <w:lang w:val="pt-PT"/>
-              </w:rPr>
-            </w:pPr>
-          </w:p>
-        </w:tc>
-        <w:tc>
-          <w:tcPr>
-            <w:tcW w:w="1744" w:type="dxa"/>
-            <w:vAlign w:val="bottom"/>
-          </w:tcPr>
-          <w:p>
-            <w:pPr>
-              <w:jc w:val="left"/>
-              <w:rPr>
-                <w:sz w:val="16"/>
-                <w:lang w:val="pt-PT"/>
-              </w:rPr>
-            </w:pPr>
-          </w:p>
-        </w:tc>
-        <w:tc>
-          <w:tcPr>
-            <w:tcW w:w="1744" w:type="dxa"/>
-            <w:vAlign w:val="bottom"/>
-          </w:tcPr>
-          <w:p>
-            <w:pPr>
-              <w:jc w:val="left"/>
-              <w:rPr>
-                <w:sz w:val="16"/>
-                <w:lang w:val="pt-PT"/>
-              </w:rPr>
-            </w:pPr>
-          </w:p>
-        </w:tc>
-        <w:tc>
-          <w:tcPr>
-            <w:tcW w:w="1484" w:type="dxa"/>
-            <w:vAlign w:val="bottom"/>
-          </w:tcPr>
-          <w:p>
-            <w:pPr>
-              <w:jc w:val="left"/>
-              <w:rPr>
-                <w:sz w:val="16"/>
-                <w:lang w:val="pt-PT"/>
-              </w:rPr>
-            </w:pPr>
-          </w:p>
-        </w:tc>
-      </w:tr>
-      <w:tr>
-        <w:tc>
-          <w:tcPr>
-            <w:tcW w:w="1744" w:type="dxa"/>
-            <w:vAlign w:val="bottom"/>
-          </w:tcPr>
-          <w:p>
-            <w:pPr>
-              <w:jc w:val="left"/>
-              <w:rPr>
-                <w:sz w:val="16"/>
-                <w:lang w:val="pt-PT"/>
-              </w:rPr>
-            </w:pPr>
-          </w:p>
-        </w:tc>
-        <w:tc>
-          <w:tcPr>
-            <w:tcW w:w="1744" w:type="dxa"/>
-            <w:vAlign w:val="bottom"/>
-          </w:tcPr>
-          <w:p>
-            <w:pPr>
-              <w:jc w:val="left"/>
-              <w:rPr>
-                <w:sz w:val="16"/>
-                <w:lang w:val="pt-PT"/>
-              </w:rPr>
-            </w:pPr>
-          </w:p>
-        </w:tc>
-        <w:tc>
-          <w:tcPr>
-            <w:tcW w:w="1744" w:type="dxa"/>
-            <w:vAlign w:val="bottom"/>
-          </w:tcPr>
-          <w:p>
-            <w:pPr>
-              <w:jc w:val="left"/>
-              <w:rPr>
-                <w:sz w:val="16"/>
-                <w:lang w:val="pt-PT"/>
-              </w:rPr>
-            </w:pPr>
-          </w:p>
-        </w:tc>
-        <w:tc>
-          <w:tcPr>
-            <w:tcW w:w="1744" w:type="dxa"/>
-            <w:vAlign w:val="bottom"/>
-          </w:tcPr>
-          <w:p>
-            <w:pPr>
-              <w:jc w:val="left"/>
-              <w:rPr>
-                <w:sz w:val="16"/>
-                <w:lang w:val="pt-PT"/>
-              </w:rPr>
-            </w:pPr>
-          </w:p>
-        </w:tc>
-        <w:tc>
-          <w:tcPr>
-            <w:tcW w:w="1484" w:type="dxa"/>
-            <w:vAlign w:val="bottom"/>
-          </w:tcPr>
-          <w:p>
-            <w:pPr>
-              <w:jc w:val="left"/>
-              <w:rPr>
-                <w:sz w:val="16"/>
-                <w:lang w:val="pt-PT"/>
-              </w:rPr>
-            </w:pPr>
-          </w:p>
-        </w:tc>
-      </w:tr>
-      <w:tr>
-        <w:tc>
-          <w:tcPr>
-            <w:tcW w:w="1744" w:type="dxa"/>
-            <w:vAlign w:val="bottom"/>
-          </w:tcPr>
-          <w:p>
-            <w:pPr>
-              <w:jc w:val="left"/>
-              <w:rPr>
-                <w:sz w:val="16"/>
-                <w:lang w:val="pt-PT"/>
-              </w:rPr>
-            </w:pPr>
-          </w:p>
-        </w:tc>
-        <w:tc>
-          <w:tcPr>
-            <w:tcW w:w="1744" w:type="dxa"/>
-            <w:vAlign w:val="bottom"/>
-          </w:tcPr>
-          <w:p>
-            <w:pPr>
-              <w:jc w:val="left"/>
-              <w:rPr>
-                <w:sz w:val="16"/>
-                <w:lang w:val="pt-PT"/>
-              </w:rPr>
-            </w:pPr>
-          </w:p>
-        </w:tc>
-        <w:tc>
-          <w:tcPr>
-            <w:tcW w:w="1744" w:type="dxa"/>
-            <w:vAlign w:val="bottom"/>
-          </w:tcPr>
-          <w:p>
-            <w:pPr>
-              <w:jc w:val="left"/>
-              <w:rPr>
-                <w:sz w:val="16"/>
-                <w:lang w:val="pt-PT"/>
-              </w:rPr>
-            </w:pPr>
-          </w:p>
-        </w:tc>
-        <w:tc>
-          <w:tcPr>
-            <w:tcW w:w="1744" w:type="dxa"/>
-            <w:vAlign w:val="bottom"/>
-          </w:tcPr>
-          <w:p>
-            <w:pPr>
-              <w:jc w:val="left"/>
-              <w:rPr>
-                <w:sz w:val="16"/>
-                <w:lang w:val="pt-PT"/>
-              </w:rPr>
-            </w:pPr>
-          </w:p>
-        </w:tc>
-        <w:tc>
-          <w:tcPr>
-            <w:tcW w:w="1484" w:type="dxa"/>
-            <w:vAlign w:val="bottom"/>
-          </w:tcPr>
-          <w:p>
-            <w:pPr>
-              <w:jc w:val="left"/>
-              <w:rPr>
-                <w:sz w:val="16"/>
-                <w:lang w:val="pt-PT"/>
-              </w:rPr>
-            </w:pPr>
-          </w:p>
-        </w:tc>
-      </w:tr>
-      <w:tr>
-        <w:tc>
-          <w:tcPr>
-            <w:tcW w:w="1744" w:type="dxa"/>
-            <w:vAlign w:val="bottom"/>
-          </w:tcPr>
-          <w:p>
-            <w:pPr>
-              <w:jc w:val="left"/>
-              <w:rPr>
-                <w:sz w:val="16"/>
-                <w:lang w:val="pt-PT"/>
-              </w:rPr>
-            </w:pPr>
-          </w:p>
-        </w:tc>
-        <w:tc>
-          <w:tcPr>
-            <w:tcW w:w="1744" w:type="dxa"/>
-            <w:vAlign w:val="bottom"/>
-          </w:tcPr>
-          <w:p>
-            <w:pPr>
-              <w:jc w:val="left"/>
-              <w:rPr>
-                <w:sz w:val="16"/>
-                <w:lang w:val="pt-PT"/>
-              </w:rPr>
-            </w:pPr>
-          </w:p>
-        </w:tc>
-        <w:tc>
-          <w:tcPr>
-            <w:tcW w:w="1744" w:type="dxa"/>
-            <w:vAlign w:val="bottom"/>
-          </w:tcPr>
-          <w:p>
-            <w:pPr>
-              <w:jc w:val="left"/>
-              <w:rPr>
-                <w:sz w:val="16"/>
-                <w:lang w:val="pt-PT"/>
-              </w:rPr>
-            </w:pPr>
-          </w:p>
-        </w:tc>
-        <w:tc>
-          <w:tcPr>
-            <w:tcW w:w="1744" w:type="dxa"/>
-            <w:vAlign w:val="bottom"/>
-          </w:tcPr>
-          <w:p>
-            <w:pPr>
-              <w:jc w:val="left"/>
-              <w:rPr>
-                <w:sz w:val="16"/>
-                <w:lang w:val="pt-PT"/>
-              </w:rPr>
-            </w:pPr>
-          </w:p>
-        </w:tc>
-        <w:tc>
-          <w:tcPr>
-            <w:tcW w:w="1484" w:type="dxa"/>
-            <w:vAlign w:val="bottom"/>
-          </w:tcPr>
-          <w:p>
-            <w:pPr>
-              <w:jc w:val="left"/>
-              <w:rPr>
-                <w:sz w:val="16"/>
-                <w:lang w:val="pt-PT"/>
-              </w:rPr>
-            </w:pPr>
-          </w:p>
-        </w:tc>
-      </w:tr>
-      <w:tr>
-        <w:tc>
-          <w:tcPr>
-            <w:tcW w:w="1744" w:type="dxa"/>
-            <w:vAlign w:val="bottom"/>
-          </w:tcPr>
-          <w:p>
-            <w:pPr>
-              <w:jc w:val="left"/>
-              <w:rPr>
-                <w:sz w:val="16"/>
-                <w:lang w:val="pt-PT"/>
-              </w:rPr>
-            </w:pPr>
-          </w:p>
-        </w:tc>
-        <w:tc>
-          <w:tcPr>
-            <w:tcW w:w="1744" w:type="dxa"/>
-            <w:vAlign w:val="bottom"/>
-          </w:tcPr>
-          <w:p>
-            <w:pPr>
-              <w:jc w:val="left"/>
-              <w:rPr>
-                <w:sz w:val="16"/>
-                <w:lang w:val="pt-PT"/>
-              </w:rPr>
-            </w:pPr>
-          </w:p>
-        </w:tc>
-        <w:tc>
-          <w:tcPr>
-            <w:tcW w:w="1744" w:type="dxa"/>
-            <w:vAlign w:val="bottom"/>
-          </w:tcPr>
-          <w:p>
-            <w:pPr>
-              <w:jc w:val="left"/>
-              <w:rPr>
-                <w:sz w:val="16"/>
-                <w:lang w:val="pt-PT"/>
-              </w:rPr>
-            </w:pPr>
-          </w:p>
-        </w:tc>
-        <w:tc>
-          <w:tcPr>
-            <w:tcW w:w="1744" w:type="dxa"/>
-            <w:vAlign w:val="bottom"/>
-          </w:tcPr>
-          <w:p>
-            <w:pPr>
-              <w:jc w:val="left"/>
-              <w:rPr>
-                <w:sz w:val="16"/>
-                <w:lang w:val="pt-PT"/>
-              </w:rPr>
-            </w:pPr>
-          </w:p>
-        </w:tc>
-        <w:tc>
-          <w:tcPr>
-            <w:tcW w:w="1484" w:type="dxa"/>
-            <w:vAlign w:val="bottom"/>
-          </w:tcPr>
-          <w:p>
-            <w:pPr>
-              <w:keepNext/>
-              <w:jc w:val="left"/>
-              <w:rPr>
-                <w:sz w:val="16"/>
-                <w:lang w:val="pt-PT"/>
-              </w:rPr>
-            </w:pPr>
-          </w:p>
-        </w:tc>
-      </w:tr>
-    </w:tbl>
-    <w:p>
-      <w:pPr>
-        <w:pStyle w:val="Legenda"/>
-        <w:rPr>
-          <w:lang w:val="pt-PT"/>
-        </w:rPr>
-      </w:pPr>
-      <w:bookmarkStart w:id="10" w:name="_Toc535433188"/>
-      <w:bookmarkStart w:id="11" w:name="_Toc535433540"/>
-      <w:r>
-        <w:rPr>
-          <w:lang w:val="pt-PT"/>
-        </w:rPr>
-        <w:t xml:space="preserve">Tabela </w:t>
-      </w:r>
-      <w:r>
-        <w:rPr>
-          <w:lang w:val="pt-PT"/>
-        </w:rPr>
-        <w:fldChar w:fldCharType="begin"/>
-      </w:r>
-      <w:r>
-        <w:rPr>
-          <w:lang w:val="pt-PT"/>
-        </w:rPr>
-        <w:instrText xml:space="preserve"> SEQ Tabela \* ARABIC </w:instrText>
-      </w:r>
-      <w:r>
-        <w:rPr>
-          <w:lang w:val="pt-PT"/>
-        </w:rPr>
-        <w:fldChar w:fldCharType="separate"/>
-      </w:r>
-      <w:r>
-        <w:rPr>
-          <w:noProof/>
-          <w:lang w:val="pt-PT"/>
-        </w:rPr>
-        <w:t>1</w:t>
-      </w:r>
-      <w:r>
-        <w:rPr>
-          <w:lang w:val="pt-PT"/>
-        </w:rPr>
-        <w:fldChar w:fldCharType="end"/>
-      </w:r>
-      <w:r>
-        <w:rPr>
-          <w:lang w:val="pt-PT"/>
-        </w:rPr>
-        <w:t xml:space="preserve"> - Ilustração de inserção de uma tabela e sua legenda.</w:t>
-      </w:r>
-      <w:bookmarkEnd w:id="10"/>
-      <w:bookmarkEnd w:id="11"/>
-    </w:p>
-    <w:p>
-      <w:pPr>
-        <w:pStyle w:val="Ttulo2"/>
-      </w:pPr>
-      <w:bookmarkStart w:id="12" w:name="_Toc535645392"/>
-      <w:r>
-        <w:t>Siglas e Acrónimos</w:t>
-      </w:r>
-      <w:bookmarkEnd w:id="12"/>
-    </w:p>
-    <w:p>
-      <w:pPr>
-        <w:rPr>
-          <w:lang w:val="pt-PT"/>
-        </w:rPr>
-      </w:pPr>
-      <w:proofErr w:type="gramStart"/>
-      <w:r>
-        <w:rPr>
-          <w:lang w:val="pt-PT"/>
-        </w:rPr>
-        <w:t>&lt;&lt;A</w:t>
-      </w:r>
-      <w:proofErr w:type="gramEnd"/>
-      <w:r>
-        <w:rPr>
-          <w:lang w:val="pt-PT"/>
-        </w:rPr>
-        <w:t xml:space="preserve"> utilização de siglas ou acrónimos deverão, tal como os termos estrangeiros, ser feita com base no seguinte formato: </w:t>
+        </w:rPr>
+      </w:pPr>
+      <w:r>
+        <w:t>OLTP</w:t>
+      </w:r>
+      <w:r>
+        <w:tab/>
       </w:r>
       <w:r>
         <w:rPr>
           <w:i/>
           <w:iCs/>
-          <w:lang w:val="pt-PT"/>
-        </w:rPr>
-        <w:t>Bases de Dados</w:t>
-      </w:r>
-      <w:r>
-        <w:rPr>
-          <w:lang w:val="pt-PT"/>
-        </w:rPr>
-        <w:t xml:space="preserve"> (BD). Todas as siglas e acrónimos deverão ser apresentadas numa secção própria, no início (a seguir aos índices) ou no final (a seguir ao capítulo das conclusões e trabalho futuro) do relatório. </w:t>
-      </w:r>
-    </w:p>
-    <w:p>
-      <w:pPr>
-        <w:pStyle w:val="Ttulo2"/>
-      </w:pPr>
-      <w:bookmarkStart w:id="13" w:name="_Toc535645393"/>
-      <w:r>
-        <w:t>Referências Bibliográficas</w:t>
-      </w:r>
-      <w:bookmarkEnd w:id="13"/>
-    </w:p>
-    <w:p>
-      <w:pPr>
-        <w:rPr>
-          <w:lang w:val="pt-PT"/>
-        </w:rPr>
-      </w:pPr>
-      <w:proofErr w:type="gramStart"/>
-      <w:r>
-        <w:rPr>
-          <w:lang w:val="pt-PT"/>
-        </w:rPr>
-        <w:t>&lt;&lt;A</w:t>
-      </w:r>
-      <w:proofErr w:type="gramEnd"/>
-      <w:r>
-        <w:rPr>
-          <w:lang w:val="pt-PT"/>
-        </w:rPr>
-        <w:t xml:space="preserve"> forma de apresentação das referências bibliográficas deverão estar de acordo com as regras definidas pela IEEE. Consultar www.ieee.org&gt;&gt;</w:t>
-      </w:r>
-    </w:p>
-    <w:p>
-      <w:pPr>
-        <w:pStyle w:val="Ttulo2"/>
-      </w:pPr>
-      <w:bookmarkStart w:id="14" w:name="_Toc535645394"/>
-      <w:r>
-        <w:t>Tipo de Ficheiro</w:t>
-      </w:r>
-      <w:bookmarkEnd w:id="14"/>
-    </w:p>
-    <w:p>
-      <w:pPr>
-        <w:rPr>
-          <w:lang w:val="pt-PT"/>
-        </w:rPr>
-      </w:pPr>
-      <w:proofErr w:type="gramStart"/>
-      <w:r>
-        <w:rPr>
-          <w:lang w:val="pt-PT"/>
-        </w:rPr>
-        <w:t>&lt;&lt;O</w:t>
-      </w:r>
-      <w:proofErr w:type="gramEnd"/>
-      <w:r>
-        <w:rPr>
-          <w:lang w:val="pt-PT"/>
-        </w:rPr>
-        <w:t xml:space="preserve"> relatório poderá ser enviado para o regente da disciplina por correio </w:t>
-      </w:r>
-      <w:proofErr w:type="spellStart"/>
-      <w:r>
-        <w:rPr>
-          <w:lang w:val="pt-PT"/>
-        </w:rPr>
-        <w:t>electrónico</w:t>
-      </w:r>
-      <w:proofErr w:type="spellEnd"/>
-      <w:r>
-        <w:rPr>
-          <w:lang w:val="pt-PT"/>
-        </w:rPr>
-        <w:t xml:space="preserve"> num dos seguintes formatos: </w:t>
-      </w:r>
-      <w:proofErr w:type="spellStart"/>
-      <w:r>
-        <w:rPr>
-          <w:lang w:val="pt-PT"/>
-        </w:rPr>
-        <w:t>html</w:t>
-      </w:r>
-      <w:proofErr w:type="spellEnd"/>
-      <w:r>
-        <w:rPr>
-          <w:lang w:val="pt-PT"/>
-        </w:rPr>
-        <w:t xml:space="preserve">, </w:t>
-      </w:r>
-      <w:proofErr w:type="spellStart"/>
-      <w:r>
-        <w:rPr>
-          <w:lang w:val="pt-PT"/>
-        </w:rPr>
-        <w:t>word</w:t>
-      </w:r>
-      <w:proofErr w:type="spellEnd"/>
-      <w:r>
-        <w:rPr>
-          <w:lang w:val="pt-PT"/>
-        </w:rPr>
-        <w:t xml:space="preserve"> ou </w:t>
-      </w:r>
-      <w:proofErr w:type="spellStart"/>
-      <w:r>
-        <w:rPr>
-          <w:lang w:val="pt-PT"/>
-        </w:rPr>
-        <w:t>pdf</w:t>
-      </w:r>
-      <w:proofErr w:type="spellEnd"/>
-      <w:r>
-        <w:rPr>
-          <w:lang w:val="pt-PT"/>
-        </w:rPr>
-        <w:t>&gt;&gt;</w:t>
-      </w:r>
-    </w:p>
-    <w:p>
-      <w:pPr>
-        <w:pStyle w:val="Ttulo1"/>
-      </w:pPr>
-      <w:bookmarkStart w:id="15" w:name="_Toc535645395"/>
-      <w:r>
-        <w:lastRenderedPageBreak/>
-        <w:t>Conclusões e Trabalho Futuro</w:t>
-      </w:r>
-      <w:bookmarkEnd w:id="15"/>
-    </w:p>
-    <w:p>
-      <w:pPr>
-        <w:rPr>
-          <w:lang w:val="pt-PT"/>
-        </w:rPr>
-      </w:pPr>
-      <w:proofErr w:type="gramStart"/>
-      <w:r>
-        <w:rPr>
-          <w:lang w:val="pt-PT"/>
-        </w:rPr>
-        <w:t>&lt;&lt;Elaborar</w:t>
-      </w:r>
-      <w:proofErr w:type="gramEnd"/>
-      <w:r>
-        <w:rPr>
-          <w:lang w:val="pt-PT"/>
-        </w:rPr>
-        <w:t xml:space="preserve"> uma apreciação crítica sobre o trabalho realizado, apontando os seus pontos fortes e fracos. Adicionalmente, caso se aplique, enunciar eventuais tarefas a realizar futuramente ou novas opções para estender o trabalho realizado.&gt;&gt;</w:t>
-      </w:r>
-    </w:p>
-    <w:p>
-      <w:pPr>
-        <w:pStyle w:val="Ttulo10"/>
-      </w:pPr>
-      <w:bookmarkStart w:id="16" w:name="_Toc535645396"/>
-      <w:r>
-        <w:lastRenderedPageBreak/>
-        <w:t>Bibliografia</w:t>
-      </w:r>
-      <w:bookmarkEnd w:id="16"/>
-    </w:p>
-    <w:p>
-      <w:pPr>
-        <w:rPr>
-          <w:lang w:val="pt-PT"/>
-        </w:rPr>
-      </w:pPr>
-      <w:proofErr w:type="gramStart"/>
-      <w:r>
-        <w:rPr>
-          <w:lang w:val="pt-PT"/>
-        </w:rPr>
-        <w:t>&lt;&lt;Apresentar</w:t>
-      </w:r>
-      <w:proofErr w:type="gramEnd"/>
-      <w:r>
-        <w:rPr>
-          <w:lang w:val="pt-PT"/>
-        </w:rPr>
-        <w:t xml:space="preserve"> a lista de fontes bibliográficas consultadas durante a realização do trabalho.</w:t>
-      </w:r>
-      <w:r>
-        <w:rPr>
-          <w:lang w:val="pt-PT"/>
-        </w:rPr>
-        <w:t xml:space="preserve"> Para a sua apresentação e referência utilizar o formato Harvard&gt;&gt;</w:t>
-      </w:r>
-    </w:p>
-    <w:p>
-      <w:pPr>
-        <w:rPr>
-          <w:lang w:val="pt-PT"/>
-        </w:rPr>
-      </w:pPr>
-      <w:r>
-        <w:rPr>
-          <w:lang w:val="pt-PT"/>
-        </w:rPr>
-        <w:t xml:space="preserve">Fonte: </w:t>
-      </w:r>
-      <w:r>
-        <w:rPr>
-          <w:lang w:val="pt-PT"/>
-        </w:rPr>
-        <w:t>http://www3.imperial.ac.uk/library/subjectsandsupport/referencemanagement/harvard</w:t>
-      </w:r>
-    </w:p>
-    <w:p>
-      <w:pPr>
-        <w:pStyle w:val="Ttulo10"/>
-      </w:pPr>
-      <w:bookmarkStart w:id="17" w:name="_Toc535645398"/>
-      <w:r>
-        <w:lastRenderedPageBreak/>
-        <w:t>Lista de Siglas e Acrónimos</w:t>
-      </w:r>
-      <w:bookmarkEnd w:id="17"/>
-    </w:p>
-    <w:p>
-      <w:pPr>
-        <w:rPr>
-          <w:lang w:val="pt-PT"/>
-        </w:rPr>
-      </w:pPr>
-      <w:proofErr w:type="gramStart"/>
-      <w:r>
-        <w:rPr>
-          <w:lang w:val="pt-PT"/>
-        </w:rPr>
-        <w:t>&lt;&lt;Apresentar</w:t>
-      </w:r>
-      <w:proofErr w:type="gramEnd"/>
-      <w:r>
-        <w:rPr>
-          <w:lang w:val="pt-PT"/>
-        </w:rPr>
-        <w:t xml:space="preserve"> uma lista com todas as siglas e acrónimos utilizados durante a realização do trabalho. O formato base para esta lista deverá ser da forma como abaixo se apresenta.&gt;&gt;</w:t>
-      </w:r>
-    </w:p>
-    <w:p>
-      <w:pPr>
-        <w:rPr>
-          <w:lang w:val="pt-PT"/>
-        </w:rPr>
-      </w:pPr>
-    </w:p>
-    <w:p>
-      <w:r>
-        <w:rPr>
-          <w:b/>
-          <w:bCs/>
-        </w:rPr>
-        <w:t>BD</w:t>
-      </w:r>
-      <w:r>
-        <w:tab/>
-        <w:t>Base de Dados</w:t>
-      </w:r>
-    </w:p>
-    <w:p>
-      <w:r>
-        <w:t>DW</w:t>
-      </w:r>
-      <w:r>
-        <w:tab/>
-        <w:t>Data Warehouse</w:t>
-      </w:r>
-    </w:p>
-    <w:p>
-      <w:pPr>
+        </w:rPr>
+        <w:t>On-Line Analytical Processing</w:t>
+      </w:r>
+    </w:p>
+    <w:p>
+      <w:pPr>
+        <w:rPr>
+          <w:lang w:val="pt-PT"/>
+        </w:rPr>
+      </w:pPr>
+      <w:r>
         <w:rPr>
           <w:i/>
           <w:iCs/>
-        </w:rPr>
-      </w:pPr>
-      <w:r>
-        <w:t>OLTP</w:t>
-      </w:r>
-      <w:r>
-        <w:tab/>
+          <w:lang w:val="pt-PT"/>
+        </w:rPr>
+        <w:t>...</w:t>
       </w:r>
       <w:r>
         <w:rPr>
           <w:i/>
           <w:iCs/>
-        </w:rPr>
-        <w:t>On-Line Analytical Processing</w:t>
-      </w:r>
-    </w:p>
-    <w:p>
-      <w:pPr>
-        <w:rPr>
-          <w:lang w:val="pt-PT"/>
-        </w:rPr>
-      </w:pPr>
-      <w:r>
-        <w:rPr>
-          <w:i/>
-          <w:iCs/>
-          <w:lang w:val="pt-PT"/>
-        </w:rPr>
-        <w:t>...</w:t>
-      </w:r>
-      <w:r>
-        <w:rPr>
-          <w:i/>
-          <w:iCs/>
           <w:lang w:val="pt-PT"/>
         </w:rPr>
         <w:tab/>
@@ -6731,12 +6302,12 @@
       <w:pPr>
         <w:pStyle w:val="Cabealho1"/>
       </w:pPr>
-      <w:bookmarkStart w:id="18" w:name="_Toc535644737"/>
+      <w:bookmarkStart w:id="13" w:name="_Toc535644737"/>
       <w:r>
         <w:lastRenderedPageBreak/>
         <w:t>Anexos</w:t>
       </w:r>
-      <w:bookmarkEnd w:id="18"/>
+      <w:bookmarkEnd w:id="13"/>
     </w:p>
     <w:p>
       <w:pPr>
@@ -6770,19 +6341,19 @@
       <w:pPr>
         <w:pStyle w:val="Anexo"/>
       </w:pPr>
-      <w:bookmarkStart w:id="19" w:name="_Toc535644738"/>
-      <w:bookmarkStart w:id="20" w:name="_Toc535644882"/>
+      <w:bookmarkStart w:id="14" w:name="_Toc535644738"/>
+      <w:bookmarkStart w:id="15" w:name="_Toc535644882"/>
       <w:r>
         <w:lastRenderedPageBreak/>
         <w:t>Anexo 1</w:t>
       </w:r>
-      <w:bookmarkEnd w:id="19"/>
-      <w:bookmarkEnd w:id="20"/>
+      <w:bookmarkEnd w:id="14"/>
+      <w:bookmarkEnd w:id="15"/>
     </w:p>
     <w:sectPr>
-      <w:headerReference w:type="even" r:id="rId12"/>
-      <w:headerReference w:type="default" r:id="rId13"/>
-      <w:footerReference w:type="default" r:id="rId14"/>
+      <w:headerReference w:type="even" r:id="rId11"/>
+      <w:headerReference w:type="default" r:id="rId12"/>
+      <w:footerReference w:type="default" r:id="rId13"/>
       <w:pgSz w:w="11906" w:h="16838" w:code="9"/>
       <w:pgMar w:top="1418" w:right="1701" w:bottom="1418" w:left="1701" w:header="709" w:footer="709" w:gutter="0"/>
       <w:pgNumType w:start="1"/>
@@ -6932,7 +6503,7 @@
         <w:rStyle w:val="Nmerodepgina"/>
         <w:noProof/>
       </w:rPr>
-      <w:t>9</w:t>
+      <w:t>4</w:t>
     </w:r>
     <w:r>
       <w:rPr>
@@ -7233,6 +6804,119 @@
     </w:lvl>
   </w:abstractNum>
   <w:abstractNum w:abstractNumId="2" w15:restartNumberingAfterBreak="0">
+    <w:nsid w:val="13C8161E"/>
+    <w:multiLevelType w:val="hybridMultilevel"/>
+    <w:tmpl w:val="6D2224EA"/>
+    <w:lvl w:ilvl="0" w:tplc="08160001">
+      <w:start w:val="1"/>
+      <w:numFmt w:val="bullet"/>
+      <w:lvlText w:val=""/>
+      <w:lvlJc w:val="left"/>
+      <w:pPr>
+        <w:ind w:left="720" w:hanging="360"/>
+      </w:pPr>
+      <w:rPr>
+        <w:rFonts w:ascii="Symbol" w:hAnsi="Symbol" w:hint="default"/>
+      </w:rPr>
+    </w:lvl>
+    <w:lvl w:ilvl="1" w:tplc="08160003" w:tentative="1">
+      <w:start w:val="1"/>
+      <w:numFmt w:val="bullet"/>
+      <w:lvlText w:val="o"/>
+      <w:lvlJc w:val="left"/>
+      <w:pPr>
+        <w:ind w:left="1440" w:hanging="360"/>
+      </w:pPr>
+      <w:rPr>
+        <w:rFonts w:ascii="Courier New" w:hAnsi="Courier New" w:cs="Courier New" w:hint="default"/>
+      </w:rPr>
+    </w:lvl>
+    <w:lvl w:ilvl="2" w:tplc="08160005" w:tentative="1">
+      <w:start w:val="1"/>
+      <w:numFmt w:val="bullet"/>
+      <w:lvlText w:val=""/>
+      <w:lvlJc w:val="left"/>
+      <w:pPr>
+        <w:ind w:left="2160" w:hanging="360"/>
+      </w:pPr>
+      <w:rPr>
+        <w:rFonts w:ascii="Wingdings" w:hAnsi="Wingdings" w:hint="default"/>
+      </w:rPr>
+    </w:lvl>
+    <w:lvl w:ilvl="3" w:tplc="08160001" w:tentative="1">
+      <w:start w:val="1"/>
+      <w:numFmt w:val="bullet"/>
+      <w:lvlText w:val=""/>
+      <w:lvlJc w:val="left"/>
+      <w:pPr>
+        <w:ind w:left="2880" w:hanging="360"/>
+      </w:pPr>
+      <w:rPr>
+        <w:rFonts w:ascii="Symbol" w:hAnsi="Symbol" w:hint="default"/>
+      </w:rPr>
+    </w:lvl>
+    <w:lvl w:ilvl="4" w:tplc="08160003" w:tentative="1">
+      <w:start w:val="1"/>
+      <w:numFmt w:val="bullet"/>
+      <w:lvlText w:val="o"/>
+      <w:lvlJc w:val="left"/>
+      <w:pPr>
+        <w:ind w:left="3600" w:hanging="360"/>
+      </w:pPr>
+      <w:rPr>
+        <w:rFonts w:ascii="Courier New" w:hAnsi="Courier New" w:cs="Courier New" w:hint="default"/>
+      </w:rPr>
+    </w:lvl>
+    <w:lvl w:ilvl="5" w:tplc="08160005" w:tentative="1">
+      <w:start w:val="1"/>
+      <w:numFmt w:val="bullet"/>
+      <w:lvlText w:val=""/>
+      <w:lvlJc w:val="left"/>
+      <w:pPr>
+        <w:ind w:left="4320" w:hanging="360"/>
+      </w:pPr>
+      <w:rPr>
+        <w:rFonts w:ascii="Wingdings" w:hAnsi="Wingdings" w:hint="default"/>
+      </w:rPr>
+    </w:lvl>
+    <w:lvl w:ilvl="6" w:tplc="08160001" w:tentative="1">
+      <w:start w:val="1"/>
+      <w:numFmt w:val="bullet"/>
+      <w:lvlText w:val=""/>
+      <w:lvlJc w:val="left"/>
+      <w:pPr>
+        <w:ind w:left="5040" w:hanging="360"/>
+      </w:pPr>
+      <w:rPr>
+        <w:rFonts w:ascii="Symbol" w:hAnsi="Symbol" w:hint="default"/>
+      </w:rPr>
+    </w:lvl>
+    <w:lvl w:ilvl="7" w:tplc="08160003" w:tentative="1">
+      <w:start w:val="1"/>
+      <w:numFmt w:val="bullet"/>
+      <w:lvlText w:val="o"/>
+      <w:lvlJc w:val="left"/>
+      <w:pPr>
+        <w:ind w:left="5760" w:hanging="360"/>
+      </w:pPr>
+      <w:rPr>
+        <w:rFonts w:ascii="Courier New" w:hAnsi="Courier New" w:cs="Courier New" w:hint="default"/>
+      </w:rPr>
+    </w:lvl>
+    <w:lvl w:ilvl="8" w:tplc="08160005" w:tentative="1">
+      <w:start w:val="1"/>
+      <w:numFmt w:val="bullet"/>
+      <w:lvlText w:val=""/>
+      <w:lvlJc w:val="left"/>
+      <w:pPr>
+        <w:ind w:left="6480" w:hanging="360"/>
+      </w:pPr>
+      <w:rPr>
+        <w:rFonts w:ascii="Wingdings" w:hAnsi="Wingdings" w:hint="default"/>
+      </w:rPr>
+    </w:lvl>
+  </w:abstractNum>
+  <w:abstractNum w:abstractNumId="3" w15:restartNumberingAfterBreak="0">
     <w:nsid w:val="19F80818"/>
     <w:multiLevelType w:val="multilevel"/>
     <w:tmpl w:val="9428685A"/>
@@ -7358,7 +7042,7 @@
       </w:rPr>
     </w:lvl>
   </w:abstractNum>
-  <w:abstractNum w:abstractNumId="3" w15:restartNumberingAfterBreak="0">
+  <w:abstractNum w:abstractNumId="4" w15:restartNumberingAfterBreak="0">
     <w:nsid w:val="1CEF36C4"/>
     <w:multiLevelType w:val="multilevel"/>
     <w:tmpl w:val="A96E8942"/>
@@ -7474,7 +7158,120 @@
       </w:pPr>
     </w:lvl>
   </w:abstractNum>
-  <w:abstractNum w:abstractNumId="4" w15:restartNumberingAfterBreak="0">
+  <w:abstractNum w:abstractNumId="5" w15:restartNumberingAfterBreak="0">
+    <w:nsid w:val="212C509C"/>
+    <w:multiLevelType w:val="hybridMultilevel"/>
+    <w:tmpl w:val="5266762A"/>
+    <w:lvl w:ilvl="0" w:tplc="08160001">
+      <w:start w:val="1"/>
+      <w:numFmt w:val="bullet"/>
+      <w:lvlText w:val=""/>
+      <w:lvlJc w:val="left"/>
+      <w:pPr>
+        <w:ind w:left="720" w:hanging="360"/>
+      </w:pPr>
+      <w:rPr>
+        <w:rFonts w:ascii="Symbol" w:hAnsi="Symbol" w:hint="default"/>
+      </w:rPr>
+    </w:lvl>
+    <w:lvl w:ilvl="1" w:tplc="08160003" w:tentative="1">
+      <w:start w:val="1"/>
+      <w:numFmt w:val="bullet"/>
+      <w:lvlText w:val="o"/>
+      <w:lvlJc w:val="left"/>
+      <w:pPr>
+        <w:ind w:left="1440" w:hanging="360"/>
+      </w:pPr>
+      <w:rPr>
+        <w:rFonts w:ascii="Courier New" w:hAnsi="Courier New" w:cs="Courier New" w:hint="default"/>
+      </w:rPr>
+    </w:lvl>
+    <w:lvl w:ilvl="2" w:tplc="08160005" w:tentative="1">
+      <w:start w:val="1"/>
+      <w:numFmt w:val="bullet"/>
+      <w:lvlText w:val=""/>
+      <w:lvlJc w:val="left"/>
+      <w:pPr>
+        <w:ind w:left="2160" w:hanging="360"/>
+      </w:pPr>
+      <w:rPr>
+        <w:rFonts w:ascii="Wingdings" w:hAnsi="Wingdings" w:hint="default"/>
+      </w:rPr>
+    </w:lvl>
+    <w:lvl w:ilvl="3" w:tplc="08160001" w:tentative="1">
+      <w:start w:val="1"/>
+      <w:numFmt w:val="bullet"/>
+      <w:lvlText w:val=""/>
+      <w:lvlJc w:val="left"/>
+      <w:pPr>
+        <w:ind w:left="2880" w:hanging="360"/>
+      </w:pPr>
+      <w:rPr>
+        <w:rFonts w:ascii="Symbol" w:hAnsi="Symbol" w:hint="default"/>
+      </w:rPr>
+    </w:lvl>
+    <w:lvl w:ilvl="4" w:tplc="08160003" w:tentative="1">
+      <w:start w:val="1"/>
+      <w:numFmt w:val="bullet"/>
+      <w:lvlText w:val="o"/>
+      <w:lvlJc w:val="left"/>
+      <w:pPr>
+        <w:ind w:left="3600" w:hanging="360"/>
+      </w:pPr>
+      <w:rPr>
+        <w:rFonts w:ascii="Courier New" w:hAnsi="Courier New" w:cs="Courier New" w:hint="default"/>
+      </w:rPr>
+    </w:lvl>
+    <w:lvl w:ilvl="5" w:tplc="08160005" w:tentative="1">
+      <w:start w:val="1"/>
+      <w:numFmt w:val="bullet"/>
+      <w:lvlText w:val=""/>
+      <w:lvlJc w:val="left"/>
+      <w:pPr>
+        <w:ind w:left="4320" w:hanging="360"/>
+      </w:pPr>
+      <w:rPr>
+        <w:rFonts w:ascii="Wingdings" w:hAnsi="Wingdings" w:hint="default"/>
+      </w:rPr>
+    </w:lvl>
+    <w:lvl w:ilvl="6" w:tplc="08160001" w:tentative="1">
+      <w:start w:val="1"/>
+      <w:numFmt w:val="bullet"/>
+      <w:lvlText w:val=""/>
+      <w:lvlJc w:val="left"/>
+      <w:pPr>
+        <w:ind w:left="5040" w:hanging="360"/>
+      </w:pPr>
+      <w:rPr>
+        <w:rFonts w:ascii="Symbol" w:hAnsi="Symbol" w:hint="default"/>
+      </w:rPr>
+    </w:lvl>
+    <w:lvl w:ilvl="7" w:tplc="08160003" w:tentative="1">
+      <w:start w:val="1"/>
+      <w:numFmt w:val="bullet"/>
+      <w:lvlText w:val="o"/>
+      <w:lvlJc w:val="left"/>
+      <w:pPr>
+        <w:ind w:left="5760" w:hanging="360"/>
+      </w:pPr>
+      <w:rPr>
+        <w:rFonts w:ascii="Courier New" w:hAnsi="Courier New" w:cs="Courier New" w:hint="default"/>
+      </w:rPr>
+    </w:lvl>
+    <w:lvl w:ilvl="8" w:tplc="08160005" w:tentative="1">
+      <w:start w:val="1"/>
+      <w:numFmt w:val="bullet"/>
+      <w:lvlText w:val=""/>
+      <w:lvlJc w:val="left"/>
+      <w:pPr>
+        <w:ind w:left="6480" w:hanging="360"/>
+      </w:pPr>
+      <w:rPr>
+        <w:rFonts w:ascii="Wingdings" w:hAnsi="Wingdings" w:hint="default"/>
+      </w:rPr>
+    </w:lvl>
+  </w:abstractNum>
+  <w:abstractNum w:abstractNumId="6" w15:restartNumberingAfterBreak="0">
     <w:nsid w:val="2F870D3D"/>
     <w:multiLevelType w:val="hybridMultilevel"/>
     <w:tmpl w:val="11E83760"/>
@@ -7591,7 +7388,7 @@
       </w:pPr>
     </w:lvl>
   </w:abstractNum>
-  <w:abstractNum w:abstractNumId="5" w15:restartNumberingAfterBreak="0">
+  <w:abstractNum w:abstractNumId="7" w15:restartNumberingAfterBreak="0">
     <w:nsid w:val="39D85CC1"/>
     <w:multiLevelType w:val="multilevel"/>
     <w:tmpl w:val="B82A91C6"/>
@@ -7734,7 +7531,7 @@
       </w:rPr>
     </w:lvl>
   </w:abstractNum>
-  <w:abstractNum w:abstractNumId="6" w15:restartNumberingAfterBreak="0">
+  <w:abstractNum w:abstractNumId="8" w15:restartNumberingAfterBreak="0">
     <w:nsid w:val="4C5820DE"/>
     <w:multiLevelType w:val="multilevel"/>
     <w:tmpl w:val="71C87806"/>
@@ -7850,7 +7647,7 @@
       </w:pPr>
     </w:lvl>
   </w:abstractNum>
-  <w:abstractNum w:abstractNumId="7" w15:restartNumberingAfterBreak="0">
+  <w:abstractNum w:abstractNumId="9" w15:restartNumberingAfterBreak="0">
     <w:nsid w:val="5AD90A3E"/>
     <w:multiLevelType w:val="multilevel"/>
     <w:tmpl w:val="888AB50E"/>
@@ -7966,7 +7763,120 @@
       </w:pPr>
     </w:lvl>
   </w:abstractNum>
-  <w:abstractNum w:abstractNumId="8" w15:restartNumberingAfterBreak="0">
+  <w:abstractNum w:abstractNumId="10" w15:restartNumberingAfterBreak="0">
+    <w:nsid w:val="6D8E3F91"/>
+    <w:multiLevelType w:val="hybridMultilevel"/>
+    <w:tmpl w:val="E414676C"/>
+    <w:lvl w:ilvl="0" w:tplc="08160001">
+      <w:start w:val="1"/>
+      <w:numFmt w:val="bullet"/>
+      <w:lvlText w:val=""/>
+      <w:lvlJc w:val="left"/>
+      <w:pPr>
+        <w:ind w:left="720" w:hanging="360"/>
+      </w:pPr>
+      <w:rPr>
+        <w:rFonts w:ascii="Symbol" w:hAnsi="Symbol" w:hint="default"/>
+      </w:rPr>
+    </w:lvl>
+    <w:lvl w:ilvl="1" w:tplc="08160003" w:tentative="1">
+      <w:start w:val="1"/>
+      <w:numFmt w:val="bullet"/>
+      <w:lvlText w:val="o"/>
+      <w:lvlJc w:val="left"/>
+      <w:pPr>
+        <w:ind w:left="1440" w:hanging="360"/>
+      </w:pPr>
+      <w:rPr>
+        <w:rFonts w:ascii="Courier New" w:hAnsi="Courier New" w:cs="Courier New" w:hint="default"/>
+      </w:rPr>
+    </w:lvl>
+    <w:lvl w:ilvl="2" w:tplc="08160005" w:tentative="1">
+      <w:start w:val="1"/>
+      <w:numFmt w:val="bullet"/>
+      <w:lvlText w:val=""/>
+      <w:lvlJc w:val="left"/>
+      <w:pPr>
+        <w:ind w:left="2160" w:hanging="360"/>
+      </w:pPr>
+      <w:rPr>
+        <w:rFonts w:ascii="Wingdings" w:hAnsi="Wingdings" w:hint="default"/>
+      </w:rPr>
+    </w:lvl>
+    <w:lvl w:ilvl="3" w:tplc="08160001" w:tentative="1">
+      <w:start w:val="1"/>
+      <w:numFmt w:val="bullet"/>
+      <w:lvlText w:val=""/>
+      <w:lvlJc w:val="left"/>
+      <w:pPr>
+        <w:ind w:left="2880" w:hanging="360"/>
+      </w:pPr>
+      <w:rPr>
+        <w:rFonts w:ascii="Symbol" w:hAnsi="Symbol" w:hint="default"/>
+      </w:rPr>
+    </w:lvl>
+    <w:lvl w:ilvl="4" w:tplc="08160003" w:tentative="1">
+      <w:start w:val="1"/>
+      <w:numFmt w:val="bullet"/>
+      <w:lvlText w:val="o"/>
+      <w:lvlJc w:val="left"/>
+      <w:pPr>
+        <w:ind w:left="3600" w:hanging="360"/>
+      </w:pPr>
+      <w:rPr>
+        <w:rFonts w:ascii="Courier New" w:hAnsi="Courier New" w:cs="Courier New" w:hint="default"/>
+      </w:rPr>
+    </w:lvl>
+    <w:lvl w:ilvl="5" w:tplc="08160005" w:tentative="1">
+      <w:start w:val="1"/>
+      <w:numFmt w:val="bullet"/>
+      <w:lvlText w:val=""/>
+      <w:lvlJc w:val="left"/>
+      <w:pPr>
+        <w:ind w:left="4320" w:hanging="360"/>
+      </w:pPr>
+      <w:rPr>
+        <w:rFonts w:ascii="Wingdings" w:hAnsi="Wingdings" w:hint="default"/>
+      </w:rPr>
+    </w:lvl>
+    <w:lvl w:ilvl="6" w:tplc="08160001" w:tentative="1">
+      <w:start w:val="1"/>
+      <w:numFmt w:val="bullet"/>
+      <w:lvlText w:val=""/>
+      <w:lvlJc w:val="left"/>
+      <w:pPr>
+        <w:ind w:left="5040" w:hanging="360"/>
+      </w:pPr>
+      <w:rPr>
+        <w:rFonts w:ascii="Symbol" w:hAnsi="Symbol" w:hint="default"/>
+      </w:rPr>
+    </w:lvl>
+    <w:lvl w:ilvl="7" w:tplc="08160003" w:tentative="1">
+      <w:start w:val="1"/>
+      <w:numFmt w:val="bullet"/>
+      <w:lvlText w:val="o"/>
+      <w:lvlJc w:val="left"/>
+      <w:pPr>
+        <w:ind w:left="5760" w:hanging="360"/>
+      </w:pPr>
+      <w:rPr>
+        <w:rFonts w:ascii="Courier New" w:hAnsi="Courier New" w:cs="Courier New" w:hint="default"/>
+      </w:rPr>
+    </w:lvl>
+    <w:lvl w:ilvl="8" w:tplc="08160005" w:tentative="1">
+      <w:start w:val="1"/>
+      <w:numFmt w:val="bullet"/>
+      <w:lvlText w:val=""/>
+      <w:lvlJc w:val="left"/>
+      <w:pPr>
+        <w:ind w:left="6480" w:hanging="360"/>
+      </w:pPr>
+      <w:rPr>
+        <w:rFonts w:ascii="Wingdings" w:hAnsi="Wingdings" w:hint="default"/>
+      </w:rPr>
+    </w:lvl>
+  </w:abstractNum>
+  <w:abstractNum w:abstractNumId="11" w15:restartNumberingAfterBreak="0">
     <w:nsid w:val="6F7F25FC"/>
     <w:multiLevelType w:val="multilevel"/>
     <w:tmpl w:val="CB32E11A"/>
@@ -8082,7 +7992,7 @@
       </w:pPr>
     </w:lvl>
   </w:abstractNum>
-  <w:abstractNum w:abstractNumId="9" w15:restartNumberingAfterBreak="0">
+  <w:abstractNum w:abstractNumId="12" w15:restartNumberingAfterBreak="0">
     <w:nsid w:val="7F412F98"/>
     <w:multiLevelType w:val="multilevel"/>
     <w:tmpl w:val="094AA464"/>
@@ -8213,40 +8123,49 @@
     </w:lvl>
   </w:abstractNum>
   <w:num w:numId="1">
-    <w:abstractNumId w:val="5"/>
+    <w:abstractNumId w:val="7"/>
   </w:num>
   <w:num w:numId="2">
-    <w:abstractNumId w:val="2"/>
+    <w:abstractNumId w:val="3"/>
   </w:num>
   <w:num w:numId="3">
-    <w:abstractNumId w:val="9"/>
+    <w:abstractNumId w:val="12"/>
   </w:num>
   <w:num w:numId="4">
-    <w:abstractNumId w:val="4"/>
+    <w:abstractNumId w:val="6"/>
   </w:num>
   <w:num w:numId="5">
-    <w:abstractNumId w:val="4"/>
+    <w:abstractNumId w:val="6"/>
     <w:lvlOverride w:ilvl="0">
       <w:startOverride w:val="1"/>
     </w:lvlOverride>
   </w:num>
   <w:num w:numId="6">
-    <w:abstractNumId w:val="8"/>
+    <w:abstractNumId w:val="11"/>
   </w:num>
   <w:num w:numId="7">
-    <w:abstractNumId w:val="3"/>
+    <w:abstractNumId w:val="4"/>
   </w:num>
   <w:num w:numId="8">
-    <w:abstractNumId w:val="7"/>
+    <w:abstractNumId w:val="9"/>
   </w:num>
   <w:num w:numId="9">
-    <w:abstractNumId w:val="6"/>
+    <w:abstractNumId w:val="8"/>
   </w:num>
   <w:num w:numId="10">
     <w:abstractNumId w:val="0"/>
   </w:num>
   <w:num w:numId="11">
     <w:abstractNumId w:val="1"/>
+  </w:num>
+  <w:num w:numId="12">
+    <w:abstractNumId w:val="10"/>
+  </w:num>
+  <w:num w:numId="13">
+    <w:abstractNumId w:val="5"/>
+  </w:num>
+  <w:num w:numId="14">
+    <w:abstractNumId w:val="2"/>
   </w:num>
 </w:numbering>
 </file>
@@ -8273,9 +8192,12 @@
     <w:lsdException w:name="heading 7" w:qFormat="1"/>
     <w:lsdException w:name="heading 8" w:qFormat="1"/>
     <w:lsdException w:name="heading 9" w:qFormat="1"/>
+    <w:lsdException w:name="toc 1" w:uiPriority="39"/>
+    <w:lsdException w:name="toc 2" w:uiPriority="39"/>
     <w:lsdException w:name="caption" w:qFormat="1"/>
     <w:lsdException w:name="Title" w:qFormat="1"/>
     <w:lsdException w:name="Subtitle" w:qFormat="1"/>
+    <w:lsdException w:name="Hyperlink" w:uiPriority="99"/>
     <w:lsdException w:name="Strong" w:qFormat="1"/>
     <w:lsdException w:name="Emphasis" w:qFormat="1"/>
     <w:lsdException w:name="Normal Table" w:semiHidden="1" w:unhideWhenUsed="1"/>
@@ -8841,6 +8763,7 @@
   </w:style>
   <w:style w:type="character" w:styleId="Hiperligao">
     <w:name w:val="Hyperlink"/>
+    <w:uiPriority w:val="99"/>
     <w:rPr>
       <w:color w:val="0000FF"/>
       <w:u w:val="single"/>
@@ -8863,7 +8786,7 @@
     <w:basedOn w:val="Normal"/>
     <w:next w:val="Normal"/>
     <w:autoRedefine/>
-    <w:semiHidden/>
+    <w:uiPriority w:val="39"/>
     <w:pPr>
       <w:tabs>
         <w:tab w:val="left" w:pos="7371"/>
@@ -8889,7 +8812,7 @@
     <w:basedOn w:val="Normal"/>
     <w:next w:val="Normal"/>
     <w:autoRedefine/>
-    <w:semiHidden/>
+    <w:uiPriority w:val="39"/>
     <w:pPr>
       <w:tabs>
         <w:tab w:val="left" w:pos="1276"/>
@@ -8912,6 +8835,50 @@
         <w:numId w:val="4"/>
       </w:numPr>
     </w:pPr>
+  </w:style>
+  <w:style w:type="paragraph" w:styleId="PargrafodaLista">
+    <w:name w:val="List Paragraph"/>
+    <w:basedOn w:val="Normal"/>
+    <w:uiPriority w:val="72"/>
+    <w:qFormat/>
+    <w:rsid w:val="000358E7"/>
+    <w:pPr>
+      <w:ind w:left="720"/>
+      <w:contextualSpacing/>
+    </w:pPr>
+  </w:style>
+  <w:style w:type="paragraph" w:styleId="Ttulo">
+    <w:name w:val="Title"/>
+    <w:basedOn w:val="Normal"/>
+    <w:next w:val="Normal"/>
+    <w:link w:val="TtuloCarter"/>
+    <w:qFormat/>
+    <w:rsid w:val="009E1449"/>
+    <w:pPr>
+      <w:spacing w:line="240" w:lineRule="auto"/>
+      <w:contextualSpacing/>
+    </w:pPr>
+    <w:rPr>
+      <w:rFonts w:asciiTheme="majorHAnsi" w:eastAsiaTheme="majorEastAsia" w:hAnsiTheme="majorHAnsi" w:cstheme="majorBidi"/>
+      <w:spacing w:val="-10"/>
+      <w:kern w:val="28"/>
+      <w:sz w:val="56"/>
+      <w:szCs w:val="56"/>
+    </w:rPr>
+  </w:style>
+  <w:style w:type="character" w:customStyle="1" w:styleId="TtuloCarter">
+    <w:name w:val="Título Caráter"/>
+    <w:basedOn w:val="Tipodeletrapredefinidodopargrafo"/>
+    <w:link w:val="Ttulo"/>
+    <w:rsid w:val="009E1449"/>
+    <w:rPr>
+      <w:rFonts w:asciiTheme="majorHAnsi" w:eastAsiaTheme="majorEastAsia" w:hAnsiTheme="majorHAnsi" w:cstheme="majorBidi"/>
+      <w:spacing w:val="-10"/>
+      <w:kern w:val="28"/>
+      <w:sz w:val="56"/>
+      <w:szCs w:val="56"/>
+      <w:lang w:val="en-US" w:eastAsia="en-US"/>
+    </w:rPr>
   </w:style>
 </w:styles>
 </file>

--- a/Relatorio/Relatório.docx
+++ b/Relatorio/Relatório.docx
@@ -11,13 +11,12 @@
         </w:tabs>
         <w:rPr>
           <w:noProof/>
-          <w:lang w:val="pt-PT"/>
         </w:rPr>
       </w:pPr>
       <w:r>
         <w:rPr>
           <w:noProof/>
-          <w:lang w:val="pt-PT" w:eastAsia="pt-PT"/>
+          <w:lang w:eastAsia="pt-PT"/>
         </w:rPr>
         <mc:AlternateContent>
           <mc:Choice Requires="wps">
@@ -92,44 +91,15 @@
         </mc:AlternateContent>
       </w:r>
     </w:p>
-    <w:p>
-      <w:pPr>
-        <w:rPr>
-          <w:lang w:val="pt-PT"/>
-        </w:rPr>
-      </w:pPr>
-    </w:p>
-    <w:p>
-      <w:pPr>
-        <w:rPr>
-          <w:lang w:val="pt-PT"/>
-        </w:rPr>
-      </w:pPr>
-    </w:p>
-    <w:p>
-      <w:pPr>
-        <w:rPr>
-          <w:lang w:val="pt-PT"/>
-        </w:rPr>
-      </w:pPr>
-    </w:p>
-    <w:p>
-      <w:pPr>
-        <w:rPr>
-          <w:lang w:val="pt-PT"/>
-        </w:rPr>
-      </w:pPr>
-    </w:p>
-    <w:p>
-      <w:pPr>
-        <w:rPr>
-          <w:lang w:val="pt-PT"/>
-        </w:rPr>
-      </w:pPr>
+    <w:p/>
+    <w:p/>
+    <w:p/>
+    <w:p/>
+    <w:p>
       <w:r>
         <w:rPr>
           <w:noProof/>
-          <w:lang w:val="pt-PT" w:eastAsia="pt-PT"/>
+          <w:lang w:eastAsia="pt-PT"/>
         </w:rPr>
         <mc:AlternateContent>
           <mc:Choice Requires="wps">
@@ -196,7 +166,6 @@
                                 <w:b/>
                                 <w:bCs/>
                                 <w:sz w:val="24"/>
-                                <w:lang w:val="pt-PT"/>
                               </w:rPr>
                             </w:pPr>
                             <w:r>
@@ -205,7 +174,6 @@
                                 <w:b/>
                                 <w:bCs/>
                                 <w:sz w:val="24"/>
-                                <w:lang w:val="pt-PT"/>
                               </w:rPr>
                               <w:t>A67646 - Bruno Barbosa</w:t>
                             </w:r>
@@ -217,7 +185,6 @@
                                 <w:b/>
                                 <w:bCs/>
                                 <w:sz w:val="24"/>
-                                <w:lang w:val="pt-PT"/>
                               </w:rPr>
                             </w:pPr>
                             <w:r>
@@ -226,7 +193,6 @@
                                 <w:b/>
                                 <w:bCs/>
                                 <w:sz w:val="24"/>
-                                <w:lang w:val="pt-PT"/>
                               </w:rPr>
                               <w:t>A67738 - Gil Gonçalves</w:t>
                             </w:r>
@@ -238,7 +204,6 @@
                                 <w:b/>
                                 <w:bCs/>
                                 <w:sz w:val="24"/>
-                                <w:lang w:val="pt-PT"/>
                               </w:rPr>
                             </w:pPr>
                             <w:r>
@@ -247,7 +212,6 @@
                                 <w:b/>
                                 <w:bCs/>
                                 <w:sz w:val="24"/>
-                                <w:lang w:val="pt-PT"/>
                               </w:rPr>
                               <w:t>A67709 - Sandra Ferreira</w:t>
                             </w:r>
@@ -259,7 +223,6 @@
                                 <w:b/>
                                 <w:bCs/>
                                 <w:sz w:val="24"/>
-                                <w:lang w:val="pt-PT"/>
                               </w:rPr>
                             </w:pPr>
                             <w:r>
@@ -268,7 +231,6 @@
                                 <w:b/>
                                 <w:bCs/>
                                 <w:sz w:val="24"/>
-                                <w:lang w:val="pt-PT"/>
                               </w:rPr>
                               <w:t>A67707 - Tiago Cunha</w:t>
                             </w:r>
@@ -280,7 +242,6 @@
                                 <w:b/>
                                 <w:bCs/>
                                 <w:sz w:val="28"/>
-                                <w:lang w:val="pt-PT"/>
                               </w:rPr>
                             </w:pPr>
                             <w:r>
@@ -289,7 +250,6 @@
                                 <w:b/>
                                 <w:bCs/>
                                 <w:sz w:val="24"/>
-                                <w:lang w:val="pt-PT"/>
                               </w:rPr>
                               <w:br/>
                               <w:t>-</w:t>
@@ -328,7 +288,6 @@
                           <w:b/>
                           <w:bCs/>
                           <w:sz w:val="24"/>
-                          <w:lang w:val="pt-PT"/>
                         </w:rPr>
                       </w:pPr>
                       <w:r>
@@ -337,7 +296,6 @@
                           <w:b/>
                           <w:bCs/>
                           <w:sz w:val="24"/>
-                          <w:lang w:val="pt-PT"/>
                         </w:rPr>
                         <w:t>A67646 - Bruno Barbosa</w:t>
                       </w:r>
@@ -349,7 +307,6 @@
                           <w:b/>
                           <w:bCs/>
                           <w:sz w:val="24"/>
-                          <w:lang w:val="pt-PT"/>
                         </w:rPr>
                       </w:pPr>
                       <w:r>
@@ -358,7 +315,6 @@
                           <w:b/>
                           <w:bCs/>
                           <w:sz w:val="24"/>
-                          <w:lang w:val="pt-PT"/>
                         </w:rPr>
                         <w:t>A67738 - Gil Gonçalves</w:t>
                       </w:r>
@@ -370,7 +326,6 @@
                           <w:b/>
                           <w:bCs/>
                           <w:sz w:val="24"/>
-                          <w:lang w:val="pt-PT"/>
                         </w:rPr>
                       </w:pPr>
                       <w:r>
@@ -379,7 +334,6 @@
                           <w:b/>
                           <w:bCs/>
                           <w:sz w:val="24"/>
-                          <w:lang w:val="pt-PT"/>
                         </w:rPr>
                         <w:t>A67709 - Sandra Ferreira</w:t>
                       </w:r>
@@ -391,7 +345,6 @@
                           <w:b/>
                           <w:bCs/>
                           <w:sz w:val="24"/>
-                          <w:lang w:val="pt-PT"/>
                         </w:rPr>
                       </w:pPr>
                       <w:r>
@@ -400,7 +353,6 @@
                           <w:b/>
                           <w:bCs/>
                           <w:sz w:val="24"/>
-                          <w:lang w:val="pt-PT"/>
                         </w:rPr>
                         <w:t>A67707 - Tiago Cunha</w:t>
                       </w:r>
@@ -412,7 +364,6 @@
                           <w:b/>
                           <w:bCs/>
                           <w:sz w:val="28"/>
-                          <w:lang w:val="pt-PT"/>
                         </w:rPr>
                       </w:pPr>
                       <w:r>
@@ -421,7 +372,6 @@
                           <w:b/>
                           <w:bCs/>
                           <w:sz w:val="24"/>
-                          <w:lang w:val="pt-PT"/>
                         </w:rPr>
                         <w:br/>
                         <w:t>-</w:t>
@@ -437,7 +387,7 @@
       <w:r>
         <w:rPr>
           <w:noProof/>
-          <w:lang w:val="pt-PT" w:eastAsia="pt-PT"/>
+          <w:lang w:eastAsia="pt-PT"/>
         </w:rPr>
         <mc:AlternateContent>
           <mc:Choice Requires="wps">
@@ -504,7 +454,6 @@
                                 <w:b/>
                                 <w:bCs/>
                                 <w:sz w:val="40"/>
-                                <w:lang w:val="pt-PT"/>
                               </w:rPr>
                             </w:pPr>
                             <w:r>
@@ -513,7 +462,6 @@
                                 <w:b/>
                                 <w:bCs/>
                                 <w:sz w:val="40"/>
-                                <w:lang w:val="pt-PT"/>
                               </w:rPr>
                               <w:t>Sistema de Base de Dados de um Supermercado</w:t>
                             </w:r>
@@ -547,7 +495,6 @@
                           <w:b/>
                           <w:bCs/>
                           <w:sz w:val="40"/>
-                          <w:lang w:val="pt-PT"/>
                         </w:rPr>
                       </w:pPr>
                       <w:r>
@@ -556,7 +503,6 @@
                           <w:b/>
                           <w:bCs/>
                           <w:sz w:val="40"/>
-                          <w:lang w:val="pt-PT"/>
                         </w:rPr>
                         <w:t>Sistema de Base de Dados de um Supermercado</w:t>
                       </w:r>
@@ -571,7 +517,7 @@
       <w:r>
         <w:rPr>
           <w:noProof/>
-          <w:lang w:val="pt-PT" w:eastAsia="pt-PT"/>
+          <w:lang w:eastAsia="pt-PT"/>
         </w:rPr>
         <mc:AlternateContent>
           <mc:Choice Requires="wps">
@@ -638,7 +584,6 @@
                                 <w:rFonts w:cs="Arial"/>
                                 <w:b/>
                                 <w:color w:val="808080"/>
-                                <w:lang w:val="pt-PT"/>
                               </w:rPr>
                             </w:pPr>
                             <w:r>
@@ -646,7 +591,6 @@
                                 <w:rFonts w:cs="Arial"/>
                                 <w:b/>
                                 <w:color w:val="808080"/>
-                                <w:lang w:val="pt-PT"/>
                               </w:rPr>
                               <w:t>Universidade do Minho</w:t>
                             </w:r>
@@ -659,7 +603,6 @@
                                 <w:color w:val="808080"/>
                                 <w:sz w:val="18"/>
                                 <w:szCs w:val="18"/>
-                                <w:lang w:val="pt-PT"/>
                               </w:rPr>
                             </w:pPr>
                             <w:r>
@@ -668,7 +611,6 @@
                                 <w:color w:val="808080"/>
                                 <w:sz w:val="18"/>
                                 <w:szCs w:val="18"/>
-                                <w:lang w:val="pt-PT"/>
                               </w:rPr>
                               <w:t xml:space="preserve">Escola </w:t>
                             </w:r>
@@ -678,7 +620,6 @@
                                 <w:color w:val="808080"/>
                                 <w:sz w:val="18"/>
                                 <w:szCs w:val="18"/>
-                                <w:lang w:val="pt-PT"/>
                               </w:rPr>
                               <w:t xml:space="preserve">de </w:t>
                             </w:r>
@@ -688,7 +629,6 @@
                                 <w:color w:val="808080"/>
                                 <w:sz w:val="18"/>
                                 <w:szCs w:val="18"/>
-                                <w:lang w:val="pt-PT"/>
                               </w:rPr>
                               <w:t>Engenharia</w:t>
                             </w:r>
@@ -701,7 +641,6 @@
                                 <w:color w:val="808080"/>
                                 <w:sz w:val="18"/>
                                 <w:szCs w:val="18"/>
-                                <w:lang w:val="pt-PT"/>
                               </w:rPr>
                             </w:pPr>
                             <w:r>
@@ -710,7 +649,6 @@
                                 <w:color w:val="808080"/>
                                 <w:sz w:val="18"/>
                                 <w:szCs w:val="18"/>
-                                <w:lang w:val="pt-PT"/>
                               </w:rPr>
                               <w:t>Mestrado Integrado em Engenharia Informática</w:t>
                             </w:r>
@@ -723,7 +661,6 @@
                                 <w:color w:val="808080"/>
                                 <w:sz w:val="18"/>
                                 <w:szCs w:val="18"/>
-                                <w:lang w:val="pt-PT"/>
                               </w:rPr>
                             </w:pPr>
                             <w:r>
@@ -732,7 +669,6 @@
                                 <w:color w:val="808080"/>
                                 <w:sz w:val="18"/>
                                 <w:szCs w:val="18"/>
-                                <w:lang w:val="pt-PT"/>
                               </w:rPr>
                               <w:t xml:space="preserve"> </w:t>
                             </w:r>
@@ -742,7 +678,6 @@
                               <w:jc w:val="left"/>
                               <w:rPr>
                                 <w:rFonts w:cs="Arial"/>
-                                <w:lang w:val="pt-PT"/>
                               </w:rPr>
                             </w:pPr>
                           </w:p>
@@ -751,7 +686,6 @@
                               <w:jc w:val="left"/>
                               <w:rPr>
                                 <w:rFonts w:cs="Arial"/>
-                                <w:lang w:val="pt-PT"/>
                               </w:rPr>
                             </w:pPr>
                           </w:p>
@@ -764,7 +698,6 @@
                                 <w:bCs/>
                                 <w:color w:val="008080"/>
                                 <w:sz w:val="28"/>
-                                <w:lang w:val="pt-PT"/>
                               </w:rPr>
                             </w:pPr>
                             <w:r>
@@ -774,7 +707,6 @@
                                 <w:bCs/>
                                 <w:color w:val="008080"/>
                                 <w:sz w:val="28"/>
-                                <w:lang w:val="pt-PT"/>
                               </w:rPr>
                               <w:t>Unidade Curricular</w:t>
                             </w:r>
@@ -785,33 +717,8 @@
                                 <w:bCs/>
                                 <w:color w:val="008080"/>
                                 <w:sz w:val="28"/>
-                                <w:lang w:val="pt-PT"/>
                               </w:rPr>
-                              <w:t xml:space="preserve"> </w:t>
-                            </w:r>
-                            <w:proofErr w:type="gramStart"/>
-                            <w:r>
-                              <w:rPr>
-                                <w:rFonts w:cs="Arial"/>
-                                <w:b/>
-                                <w:bCs/>
-                                <w:color w:val="008080"/>
-                                <w:sz w:val="28"/>
-                                <w:lang w:val="pt-PT"/>
-                              </w:rPr>
-                              <w:t>de</w:t>
-                            </w:r>
-                            <w:proofErr w:type="gramEnd"/>
-                            <w:r>
-                              <w:rPr>
-                                <w:rFonts w:cs="Arial"/>
-                                <w:b/>
-                                <w:bCs/>
-                                <w:color w:val="008080"/>
-                                <w:sz w:val="28"/>
-                                <w:lang w:val="pt-PT"/>
-                              </w:rPr>
-                              <w:t xml:space="preserve"> </w:t>
+                              <w:t xml:space="preserve"> de </w:t>
                             </w:r>
                           </w:p>
                           <w:p>
@@ -823,7 +730,6 @@
                                 <w:bCs/>
                                 <w:color w:val="008080"/>
                                 <w:sz w:val="28"/>
-                                <w:lang w:val="pt-PT"/>
                               </w:rPr>
                             </w:pPr>
                             <w:r>
@@ -833,7 +739,6 @@
                                 <w:bCs/>
                                 <w:color w:val="008080"/>
                                 <w:sz w:val="28"/>
-                                <w:lang w:val="pt-PT"/>
                               </w:rPr>
                               <w:t>Bases de Dados</w:t>
                             </w:r>
@@ -843,27 +748,23 @@
                               <w:jc w:val="left"/>
                               <w:rPr>
                                 <w:rFonts w:cs="Arial"/>
-                                <w:lang w:val="pt-PT"/>
                               </w:rPr>
                             </w:pPr>
                             <w:r>
                               <w:rPr>
                                 <w:rFonts w:cs="Arial"/>
-                                <w:lang w:val="pt-PT"/>
                               </w:rPr>
                               <w:t xml:space="preserve">Ano </w:t>
                             </w:r>
                             <w:r>
                               <w:rPr>
                                 <w:rFonts w:cs="Arial"/>
-                                <w:lang w:val="pt-PT"/>
                               </w:rPr>
                               <w:t>Letivo</w:t>
                             </w:r>
                             <w:r>
                               <w:rPr>
                                 <w:rFonts w:cs="Arial"/>
-                                <w:lang w:val="pt-PT"/>
                               </w:rPr>
                               <w:t xml:space="preserve"> de 2015/2016</w:t>
                             </w:r>
@@ -897,7 +798,6 @@
                           <w:rFonts w:cs="Arial"/>
                           <w:b/>
                           <w:color w:val="808080"/>
-                          <w:lang w:val="pt-PT"/>
                         </w:rPr>
                       </w:pPr>
                       <w:r>
@@ -905,7 +805,6 @@
                           <w:rFonts w:cs="Arial"/>
                           <w:b/>
                           <w:color w:val="808080"/>
-                          <w:lang w:val="pt-PT"/>
                         </w:rPr>
                         <w:t>Universidade do Minho</w:t>
                       </w:r>
@@ -918,7 +817,6 @@
                           <w:color w:val="808080"/>
                           <w:sz w:val="18"/>
                           <w:szCs w:val="18"/>
-                          <w:lang w:val="pt-PT"/>
                         </w:rPr>
                       </w:pPr>
                       <w:r>
@@ -927,7 +825,6 @@
                           <w:color w:val="808080"/>
                           <w:sz w:val="18"/>
                           <w:szCs w:val="18"/>
-                          <w:lang w:val="pt-PT"/>
                         </w:rPr>
                         <w:t xml:space="preserve">Escola </w:t>
                       </w:r>
@@ -937,7 +834,6 @@
                           <w:color w:val="808080"/>
                           <w:sz w:val="18"/>
                           <w:szCs w:val="18"/>
-                          <w:lang w:val="pt-PT"/>
                         </w:rPr>
                         <w:t xml:space="preserve">de </w:t>
                       </w:r>
@@ -947,7 +843,6 @@
                           <w:color w:val="808080"/>
                           <w:sz w:val="18"/>
                           <w:szCs w:val="18"/>
-                          <w:lang w:val="pt-PT"/>
                         </w:rPr>
                         <w:t>Engenharia</w:t>
                       </w:r>
@@ -960,7 +855,6 @@
                           <w:color w:val="808080"/>
                           <w:sz w:val="18"/>
                           <w:szCs w:val="18"/>
-                          <w:lang w:val="pt-PT"/>
                         </w:rPr>
                       </w:pPr>
                       <w:r>
@@ -969,7 +863,6 @@
                           <w:color w:val="808080"/>
                           <w:sz w:val="18"/>
                           <w:szCs w:val="18"/>
-                          <w:lang w:val="pt-PT"/>
                         </w:rPr>
                         <w:t>Mestrado Integrado em Engenharia Informática</w:t>
                       </w:r>
@@ -982,7 +875,6 @@
                           <w:color w:val="808080"/>
                           <w:sz w:val="18"/>
                           <w:szCs w:val="18"/>
-                          <w:lang w:val="pt-PT"/>
                         </w:rPr>
                       </w:pPr>
                       <w:r>
@@ -991,7 +883,6 @@
                           <w:color w:val="808080"/>
                           <w:sz w:val="18"/>
                           <w:szCs w:val="18"/>
-                          <w:lang w:val="pt-PT"/>
                         </w:rPr>
                         <w:t xml:space="preserve"> </w:t>
                       </w:r>
@@ -1001,7 +892,6 @@
                         <w:jc w:val="left"/>
                         <w:rPr>
                           <w:rFonts w:cs="Arial"/>
-                          <w:lang w:val="pt-PT"/>
                         </w:rPr>
                       </w:pPr>
                     </w:p>
@@ -1010,7 +900,6 @@
                         <w:jc w:val="left"/>
                         <w:rPr>
                           <w:rFonts w:cs="Arial"/>
-                          <w:lang w:val="pt-PT"/>
                         </w:rPr>
                       </w:pPr>
                     </w:p>
@@ -1023,7 +912,6 @@
                           <w:bCs/>
                           <w:color w:val="008080"/>
                           <w:sz w:val="28"/>
-                          <w:lang w:val="pt-PT"/>
                         </w:rPr>
                       </w:pPr>
                       <w:r>
@@ -1033,7 +921,6 @@
                           <w:bCs/>
                           <w:color w:val="008080"/>
                           <w:sz w:val="28"/>
-                          <w:lang w:val="pt-PT"/>
                         </w:rPr>
                         <w:t>Unidade Curricular</w:t>
                       </w:r>
@@ -1044,33 +931,8 @@
                           <w:bCs/>
                           <w:color w:val="008080"/>
                           <w:sz w:val="28"/>
-                          <w:lang w:val="pt-PT"/>
                         </w:rPr>
-                        <w:t xml:space="preserve"> </w:t>
-                      </w:r>
-                      <w:proofErr w:type="gramStart"/>
-                      <w:r>
-                        <w:rPr>
-                          <w:rFonts w:cs="Arial"/>
-                          <w:b/>
-                          <w:bCs/>
-                          <w:color w:val="008080"/>
-                          <w:sz w:val="28"/>
-                          <w:lang w:val="pt-PT"/>
-                        </w:rPr>
-                        <w:t>de</w:t>
-                      </w:r>
-                      <w:proofErr w:type="gramEnd"/>
-                      <w:r>
-                        <w:rPr>
-                          <w:rFonts w:cs="Arial"/>
-                          <w:b/>
-                          <w:bCs/>
-                          <w:color w:val="008080"/>
-                          <w:sz w:val="28"/>
-                          <w:lang w:val="pt-PT"/>
-                        </w:rPr>
-                        <w:t xml:space="preserve"> </w:t>
+                        <w:t xml:space="preserve"> de </w:t>
                       </w:r>
                     </w:p>
                     <w:p>
@@ -1082,7 +944,6 @@
                           <w:bCs/>
                           <w:color w:val="008080"/>
                           <w:sz w:val="28"/>
-                          <w:lang w:val="pt-PT"/>
                         </w:rPr>
                       </w:pPr>
                       <w:r>
@@ -1092,7 +953,6 @@
                           <w:bCs/>
                           <w:color w:val="008080"/>
                           <w:sz w:val="28"/>
-                          <w:lang w:val="pt-PT"/>
                         </w:rPr>
                         <w:t>Bases de Dados</w:t>
                       </w:r>
@@ -1102,27 +962,23 @@
                         <w:jc w:val="left"/>
                         <w:rPr>
                           <w:rFonts w:cs="Arial"/>
-                          <w:lang w:val="pt-PT"/>
                         </w:rPr>
                       </w:pPr>
                       <w:r>
                         <w:rPr>
                           <w:rFonts w:cs="Arial"/>
-                          <w:lang w:val="pt-PT"/>
                         </w:rPr>
                         <w:t xml:space="preserve">Ano </w:t>
                       </w:r>
                       <w:r>
                         <w:rPr>
                           <w:rFonts w:cs="Arial"/>
-                          <w:lang w:val="pt-PT"/>
                         </w:rPr>
                         <w:t>Letivo</w:t>
                       </w:r>
                       <w:r>
                         <w:rPr>
                           <w:rFonts w:cs="Arial"/>
-                          <w:lang w:val="pt-PT"/>
                         </w:rPr>
                         <w:t xml:space="preserve"> de 2015/2016</w:t>
                       </w:r>
@@ -1137,7 +993,7 @@
       <w:r>
         <w:rPr>
           <w:noProof/>
-          <w:lang w:val="pt-PT" w:eastAsia="pt-PT"/>
+          <w:lang w:eastAsia="pt-PT"/>
         </w:rPr>
         <w:drawing>
           <wp:anchor distT="0" distB="0" distL="114300" distR="114300" simplePos="0" relativeHeight="251662848" behindDoc="0" locked="0" layoutInCell="1" allowOverlap="1">
@@ -1205,7 +1061,7 @@
       <w:r>
         <w:rPr>
           <w:noProof/>
-          <w:lang w:val="pt-PT" w:eastAsia="pt-PT"/>
+          <w:lang w:eastAsia="pt-PT"/>
         </w:rPr>
         <mc:AlternateContent>
           <mc:Choice Requires="wps">
@@ -1270,14 +1126,12 @@
                               <w:rPr>
                                 <w:rFonts w:cs="Arial"/>
                                 <w:sz w:val="24"/>
-                                <w:lang w:val="pt-PT"/>
                               </w:rPr>
                             </w:pPr>
                             <w:r>
                               <w:rPr>
                                 <w:rFonts w:cs="Arial"/>
                                 <w:sz w:val="24"/>
-                                <w:lang w:val="pt-PT"/>
                               </w:rPr>
                               <w:t>Novembro, 2015</w:t>
                             </w:r>
@@ -1309,14 +1163,12 @@
                         <w:rPr>
                           <w:rFonts w:cs="Arial"/>
                           <w:sz w:val="24"/>
-                          <w:lang w:val="pt-PT"/>
                         </w:rPr>
                       </w:pPr>
                       <w:r>
                         <w:rPr>
                           <w:rFonts w:cs="Arial"/>
                           <w:sz w:val="24"/>
-                          <w:lang w:val="pt-PT"/>
                         </w:rPr>
                         <w:t>Novembro, 2015</w:t>
                       </w:r>
@@ -1331,7 +1183,7 @@
       <w:r>
         <w:rPr>
           <w:noProof/>
-          <w:lang w:val="pt-PT" w:eastAsia="pt-PT"/>
+          <w:lang w:eastAsia="pt-PT"/>
         </w:rPr>
         <mc:AlternateContent>
           <mc:Choice Requires="wps">
@@ -1410,22 +1262,14 @@
         </mc:AlternateContent>
       </w:r>
       <w:r>
-        <w:rPr>
-          <w:lang w:val="pt-PT"/>
-        </w:rPr>
         <w:br w:type="page"/>
       </w:r>
     </w:p>
     <w:p>
-      <w:pPr>
-        <w:rPr>
-          <w:lang w:val="pt-PT"/>
-        </w:rPr>
-      </w:pPr>
       <w:r>
         <w:rPr>
           <w:noProof/>
-          <w:lang w:val="pt-PT" w:eastAsia="pt-PT"/>
+          <w:lang w:eastAsia="pt-PT"/>
         </w:rPr>
         <w:lastRenderedPageBreak/>
         <mc:AlternateContent>
@@ -1512,25 +1356,14 @@
                                   <w:pPr>
                                     <w:rPr>
                                       <w:rFonts w:cs="Arial"/>
-                                      <w:lang w:val="pt-PT"/>
                                     </w:rPr>
                                   </w:pPr>
                                   <w:r>
                                     <w:rPr>
                                       <w:rFonts w:cs="Arial"/>
-                                      <w:lang w:val="pt-PT"/>
                                     </w:rPr>
-                                    <w:t xml:space="preserve">Data de </w:t>
+                                    <w:t>Data de Recepção</w:t>
                                   </w:r>
-                                  <w:proofErr w:type="spellStart"/>
-                                  <w:r>
-                                    <w:rPr>
-                                      <w:rFonts w:cs="Arial"/>
-                                      <w:lang w:val="pt-PT"/>
-                                    </w:rPr>
-                                    <w:t>Recepção</w:t>
-                                  </w:r>
-                                  <w:proofErr w:type="spellEnd"/>
                                 </w:p>
                               </w:tc>
                               <w:tc>
@@ -1541,7 +1374,6 @@
                                   <w:pPr>
                                     <w:rPr>
                                       <w:rFonts w:cs="Arial"/>
-                                      <w:lang w:val="pt-PT"/>
                                     </w:rPr>
                                   </w:pPr>
                                 </w:p>
@@ -1556,13 +1388,11 @@
                                   <w:pPr>
                                     <w:rPr>
                                       <w:rFonts w:cs="Arial"/>
-                                      <w:lang w:val="pt-PT"/>
                                     </w:rPr>
                                   </w:pPr>
                                   <w:r>
                                     <w:rPr>
                                       <w:rFonts w:cs="Arial"/>
-                                      <w:lang w:val="pt-PT"/>
                                     </w:rPr>
                                     <w:t>Responsável</w:t>
                                   </w:r>
@@ -1576,7 +1406,6 @@
                                   <w:pPr>
                                     <w:rPr>
                                       <w:rFonts w:cs="Arial"/>
-                                      <w:lang w:val="pt-PT"/>
                                     </w:rPr>
                                   </w:pPr>
                                 </w:p>
@@ -1591,13 +1420,11 @@
                                   <w:pPr>
                                     <w:rPr>
                                       <w:rFonts w:cs="Arial"/>
-                                      <w:lang w:val="pt-PT"/>
                                     </w:rPr>
                                   </w:pPr>
                                   <w:r>
                                     <w:rPr>
                                       <w:rFonts w:cs="Arial"/>
-                                      <w:lang w:val="pt-PT"/>
                                     </w:rPr>
                                     <w:t>Avaliação</w:t>
                                   </w:r>
@@ -1611,7 +1438,6 @@
                                   <w:pPr>
                                     <w:rPr>
                                       <w:rFonts w:cs="Arial"/>
-                                      <w:lang w:val="pt-PT"/>
                                     </w:rPr>
                                   </w:pPr>
                                 </w:p>
@@ -1626,13 +1452,11 @@
                                   <w:pPr>
                                     <w:rPr>
                                       <w:rFonts w:cs="Arial"/>
-                                      <w:lang w:val="pt-PT"/>
                                     </w:rPr>
                                   </w:pPr>
                                   <w:r>
                                     <w:rPr>
                                       <w:rFonts w:cs="Arial"/>
-                                      <w:lang w:val="pt-PT"/>
                                     </w:rPr>
                                     <w:t>Observações</w:t>
                                   </w:r>
@@ -1641,7 +1465,6 @@
                                   <w:pPr>
                                     <w:rPr>
                                       <w:rFonts w:cs="Arial"/>
-                                      <w:lang w:val="pt-PT"/>
                                     </w:rPr>
                                   </w:pPr>
                                 </w:p>
@@ -1649,7 +1472,6 @@
                                   <w:pPr>
                                     <w:rPr>
                                       <w:rFonts w:cs="Arial"/>
-                                      <w:lang w:val="pt-PT"/>
                                     </w:rPr>
                                   </w:pPr>
                                 </w:p>
@@ -1657,7 +1479,6 @@
                                   <w:pPr>
                                     <w:rPr>
                                       <w:rFonts w:cs="Arial"/>
-                                      <w:lang w:val="pt-PT"/>
                                     </w:rPr>
                                   </w:pPr>
                                 </w:p>
@@ -1665,7 +1486,6 @@
                                   <w:pPr>
                                     <w:rPr>
                                       <w:rFonts w:cs="Arial"/>
-                                      <w:lang w:val="pt-PT"/>
                                     </w:rPr>
                                   </w:pPr>
                                 </w:p>
@@ -1678,7 +1498,6 @@
                                   <w:pPr>
                                     <w:rPr>
                                       <w:rFonts w:cs="Arial"/>
-                                      <w:lang w:val="pt-PT"/>
                                     </w:rPr>
                                   </w:pPr>
                                 </w:p>
@@ -1734,25 +1553,14 @@
                             <w:pPr>
                               <w:rPr>
                                 <w:rFonts w:cs="Arial"/>
-                                <w:lang w:val="pt-PT"/>
                               </w:rPr>
                             </w:pPr>
                             <w:r>
                               <w:rPr>
                                 <w:rFonts w:cs="Arial"/>
-                                <w:lang w:val="pt-PT"/>
                               </w:rPr>
-                              <w:t xml:space="preserve">Data de </w:t>
+                              <w:t>Data de Recepção</w:t>
                             </w:r>
-                            <w:proofErr w:type="spellStart"/>
-                            <w:r>
-                              <w:rPr>
-                                <w:rFonts w:cs="Arial"/>
-                                <w:lang w:val="pt-PT"/>
-                              </w:rPr>
-                              <w:t>Recepção</w:t>
-                            </w:r>
-                            <w:proofErr w:type="spellEnd"/>
                           </w:p>
                         </w:tc>
                         <w:tc>
@@ -1763,7 +1571,6 @@
                             <w:pPr>
                               <w:rPr>
                                 <w:rFonts w:cs="Arial"/>
-                                <w:lang w:val="pt-PT"/>
                               </w:rPr>
                             </w:pPr>
                           </w:p>
@@ -1778,13 +1585,11 @@
                             <w:pPr>
                               <w:rPr>
                                 <w:rFonts w:cs="Arial"/>
-                                <w:lang w:val="pt-PT"/>
                               </w:rPr>
                             </w:pPr>
                             <w:r>
                               <w:rPr>
                                 <w:rFonts w:cs="Arial"/>
-                                <w:lang w:val="pt-PT"/>
                               </w:rPr>
                               <w:t>Responsável</w:t>
                             </w:r>
@@ -1798,7 +1603,6 @@
                             <w:pPr>
                               <w:rPr>
                                 <w:rFonts w:cs="Arial"/>
-                                <w:lang w:val="pt-PT"/>
                               </w:rPr>
                             </w:pPr>
                           </w:p>
@@ -1813,13 +1617,11 @@
                             <w:pPr>
                               <w:rPr>
                                 <w:rFonts w:cs="Arial"/>
-                                <w:lang w:val="pt-PT"/>
                               </w:rPr>
                             </w:pPr>
                             <w:r>
                               <w:rPr>
                                 <w:rFonts w:cs="Arial"/>
-                                <w:lang w:val="pt-PT"/>
                               </w:rPr>
                               <w:t>Avaliação</w:t>
                             </w:r>
@@ -1833,7 +1635,6 @@
                             <w:pPr>
                               <w:rPr>
                                 <w:rFonts w:cs="Arial"/>
-                                <w:lang w:val="pt-PT"/>
                               </w:rPr>
                             </w:pPr>
                           </w:p>
@@ -1848,13 +1649,11 @@
                             <w:pPr>
                               <w:rPr>
                                 <w:rFonts w:cs="Arial"/>
-                                <w:lang w:val="pt-PT"/>
                               </w:rPr>
                             </w:pPr>
                             <w:r>
                               <w:rPr>
                                 <w:rFonts w:cs="Arial"/>
-                                <w:lang w:val="pt-PT"/>
                               </w:rPr>
                               <w:t>Observações</w:t>
                             </w:r>
@@ -1863,7 +1662,6 @@
                             <w:pPr>
                               <w:rPr>
                                 <w:rFonts w:cs="Arial"/>
-                                <w:lang w:val="pt-PT"/>
                               </w:rPr>
                             </w:pPr>
                           </w:p>
@@ -1871,7 +1669,6 @@
                             <w:pPr>
                               <w:rPr>
                                 <w:rFonts w:cs="Arial"/>
-                                <w:lang w:val="pt-PT"/>
                               </w:rPr>
                             </w:pPr>
                           </w:p>
@@ -1879,7 +1676,6 @@
                             <w:pPr>
                               <w:rPr>
                                 <w:rFonts w:cs="Arial"/>
-                                <w:lang w:val="pt-PT"/>
                               </w:rPr>
                             </w:pPr>
                           </w:p>
@@ -1887,7 +1683,6 @@
                             <w:pPr>
                               <w:rPr>
                                 <w:rFonts w:cs="Arial"/>
-                                <w:lang w:val="pt-PT"/>
                               </w:rPr>
                             </w:pPr>
                           </w:p>
@@ -1900,7 +1695,6 @@
                             <w:pPr>
                               <w:rPr>
                                 <w:rFonts w:cs="Arial"/>
-                                <w:lang w:val="pt-PT"/>
                               </w:rPr>
                             </w:pPr>
                           </w:p>
@@ -1916,45 +1710,20 @@
         </mc:AlternateContent>
       </w:r>
     </w:p>
-    <w:p>
-      <w:pPr>
-        <w:rPr>
-          <w:lang w:val="pt-PT"/>
-        </w:rPr>
-      </w:pPr>
-    </w:p>
-    <w:p>
-      <w:pPr>
-        <w:rPr>
-          <w:lang w:val="pt-PT"/>
-        </w:rPr>
-      </w:pPr>
-    </w:p>
-    <w:p>
-      <w:pPr>
-        <w:rPr>
-          <w:lang w:val="pt-PT"/>
-        </w:rPr>
-      </w:pPr>
-    </w:p>
-    <w:p>
-      <w:pPr>
-        <w:rPr>
-          <w:lang w:val="pt-PT"/>
-        </w:rPr>
-      </w:pPr>
-    </w:p>
+    <w:p/>
+    <w:p/>
+    <w:p/>
+    <w:p/>
     <w:p>
       <w:pPr>
         <w:rPr>
           <w:rFonts w:cs="Arial"/>
-          <w:lang w:val="pt-PT"/>
         </w:rPr>
       </w:pPr>
       <w:r>
         <w:rPr>
           <w:noProof/>
-          <w:lang w:val="pt-PT" w:eastAsia="pt-PT"/>
+          <w:lang w:eastAsia="pt-PT"/>
         </w:rPr>
         <mc:AlternateContent>
           <mc:Choice Requires="wps">
@@ -2019,14 +1788,12 @@
                               <w:rPr>
                                 <w:rFonts w:cs="Arial"/>
                                 <w:sz w:val="24"/>
-                                <w:lang w:val="pt-PT"/>
                               </w:rPr>
                             </w:pPr>
                             <w:r>
                               <w:rPr>
                                 <w:rFonts w:cs="Arial"/>
                                 <w:sz w:val="24"/>
-                                <w:lang w:val="pt-PT"/>
                               </w:rPr>
                               <w:t>Novembro, 2015</w:t>
                             </w:r>
@@ -2058,14 +1825,12 @@
                         <w:rPr>
                           <w:rFonts w:cs="Arial"/>
                           <w:sz w:val="24"/>
-                          <w:lang w:val="pt-PT"/>
                         </w:rPr>
                       </w:pPr>
                       <w:r>
                         <w:rPr>
                           <w:rFonts w:cs="Arial"/>
                           <w:sz w:val="24"/>
-                          <w:lang w:val="pt-PT"/>
                         </w:rPr>
                         <w:t>Novembro, 2015</w:t>
                       </w:r>
@@ -2082,7 +1847,6 @@
       <w:pPr>
         <w:rPr>
           <w:rFonts w:cs="Arial"/>
-          <w:lang w:val="pt-PT"/>
         </w:rPr>
       </w:pPr>
     </w:p>
@@ -2090,7 +1854,6 @@
       <w:pPr>
         <w:rPr>
           <w:rFonts w:cs="Arial"/>
-          <w:lang w:val="pt-PT"/>
         </w:rPr>
       </w:pPr>
     </w:p>
@@ -2098,7 +1861,6 @@
       <w:pPr>
         <w:rPr>
           <w:rFonts w:cs="Arial"/>
-          <w:lang w:val="pt-PT"/>
         </w:rPr>
       </w:pPr>
     </w:p>
@@ -2106,7 +1868,6 @@
       <w:pPr>
         <w:rPr>
           <w:rFonts w:cs="Arial"/>
-          <w:lang w:val="pt-PT"/>
         </w:rPr>
       </w:pPr>
     </w:p>
@@ -2114,7 +1875,6 @@
       <w:pPr>
         <w:rPr>
           <w:rFonts w:cs="Arial"/>
-          <w:lang w:val="pt-PT"/>
         </w:rPr>
       </w:pPr>
     </w:p>
@@ -2122,7 +1882,6 @@
       <w:pPr>
         <w:rPr>
           <w:rFonts w:cs="Arial"/>
-          <w:lang w:val="pt-PT"/>
         </w:rPr>
       </w:pPr>
     </w:p>
@@ -2130,7 +1889,6 @@
       <w:pPr>
         <w:rPr>
           <w:rFonts w:cs="Arial"/>
-          <w:lang w:val="pt-PT"/>
         </w:rPr>
       </w:pPr>
     </w:p>
@@ -2138,7 +1896,6 @@
       <w:pPr>
         <w:rPr>
           <w:rFonts w:cs="Arial"/>
-          <w:lang w:val="pt-PT"/>
         </w:rPr>
       </w:pPr>
     </w:p>
@@ -2146,7 +1903,6 @@
       <w:pPr>
         <w:rPr>
           <w:rFonts w:cs="Arial"/>
-          <w:lang w:val="pt-PT"/>
         </w:rPr>
       </w:pPr>
     </w:p>
@@ -2154,7 +1910,6 @@
       <w:pPr>
         <w:rPr>
           <w:rFonts w:cs="Arial"/>
-          <w:lang w:val="pt-PT"/>
         </w:rPr>
       </w:pPr>
     </w:p>
@@ -2162,7 +1917,6 @@
       <w:pPr>
         <w:rPr>
           <w:rFonts w:cs="Arial"/>
-          <w:lang w:val="pt-PT"/>
         </w:rPr>
       </w:pPr>
     </w:p>
@@ -2170,7 +1924,6 @@
       <w:pPr>
         <w:rPr>
           <w:rFonts w:cs="Arial"/>
-          <w:lang w:val="pt-PT"/>
         </w:rPr>
       </w:pPr>
     </w:p>
@@ -2178,7 +1931,6 @@
       <w:pPr>
         <w:rPr>
           <w:rFonts w:cs="Arial"/>
-          <w:lang w:val="pt-PT"/>
         </w:rPr>
       </w:pPr>
     </w:p>
@@ -2186,7 +1938,6 @@
       <w:pPr>
         <w:rPr>
           <w:rFonts w:cs="Arial"/>
-          <w:lang w:val="pt-PT"/>
         </w:rPr>
       </w:pPr>
     </w:p>
@@ -2194,7 +1945,6 @@
       <w:pPr>
         <w:rPr>
           <w:rFonts w:cs="Arial"/>
-          <w:lang w:val="pt-PT"/>
         </w:rPr>
       </w:pPr>
     </w:p>
@@ -2202,7 +1952,6 @@
       <w:pPr>
         <w:rPr>
           <w:rFonts w:cs="Arial"/>
-          <w:lang w:val="pt-PT"/>
         </w:rPr>
       </w:pPr>
     </w:p>
@@ -2210,7 +1959,6 @@
       <w:pPr>
         <w:rPr>
           <w:rFonts w:cs="Arial"/>
-          <w:lang w:val="pt-PT"/>
         </w:rPr>
       </w:pPr>
     </w:p>
@@ -2218,7 +1966,6 @@
       <w:pPr>
         <w:rPr>
           <w:rFonts w:cs="Arial"/>
-          <w:lang w:val="pt-PT"/>
         </w:rPr>
       </w:pPr>
     </w:p>
@@ -2226,13 +1973,12 @@
       <w:pPr>
         <w:rPr>
           <w:rFonts w:cs="Arial"/>
-          <w:lang w:val="pt-PT"/>
         </w:rPr>
       </w:pPr>
       <w:r>
         <w:rPr>
           <w:noProof/>
-          <w:lang w:val="pt-PT" w:eastAsia="pt-PT"/>
+          <w:lang w:eastAsia="pt-PT"/>
         </w:rPr>
         <mc:AlternateContent>
           <mc:Choice Requires="wps">
@@ -2299,7 +2045,6 @@
                                 <w:b/>
                                 <w:bCs/>
                                 <w:sz w:val="40"/>
-                                <w:lang w:val="pt-PT"/>
                               </w:rPr>
                             </w:pPr>
                             <w:r>
@@ -2308,7 +2053,6 @@
                                 <w:b/>
                                 <w:bCs/>
                                 <w:sz w:val="40"/>
-                                <w:lang w:val="pt-PT"/>
                               </w:rPr>
                               <w:t>Sistema de Base de Dados de um Supermercado</w:t>
                             </w:r>
@@ -2320,7 +2064,6 @@
                                 <w:b/>
                                 <w:bCs/>
                                 <w:sz w:val="36"/>
-                                <w:lang w:val="pt-PT"/>
                               </w:rPr>
                             </w:pPr>
                           </w:p>
@@ -2353,7 +2096,6 @@
                           <w:b/>
                           <w:bCs/>
                           <w:sz w:val="40"/>
-                          <w:lang w:val="pt-PT"/>
                         </w:rPr>
                       </w:pPr>
                       <w:r>
@@ -2362,7 +2104,6 @@
                           <w:b/>
                           <w:bCs/>
                           <w:sz w:val="40"/>
-                          <w:lang w:val="pt-PT"/>
                         </w:rPr>
                         <w:t>Sistema de Base de Dados de um Supermercado</w:t>
                       </w:r>
@@ -2374,7 +2115,6 @@
                           <w:b/>
                           <w:bCs/>
                           <w:sz w:val="36"/>
-                          <w:lang w:val="pt-PT"/>
                         </w:rPr>
                       </w:pPr>
                     </w:p>
@@ -2390,7 +2130,6 @@
       <w:pPr>
         <w:rPr>
           <w:rFonts w:cs="Arial"/>
-          <w:lang w:val="pt-PT"/>
         </w:rPr>
       </w:pPr>
     </w:p>
@@ -2398,7 +2137,6 @@
       <w:pPr>
         <w:rPr>
           <w:rFonts w:cs="Arial"/>
-          <w:lang w:val="pt-PT"/>
         </w:rPr>
       </w:pPr>
     </w:p>
@@ -2406,7 +2144,6 @@
       <w:pPr>
         <w:rPr>
           <w:rFonts w:cs="Arial"/>
-          <w:lang w:val="pt-PT"/>
         </w:rPr>
       </w:pPr>
     </w:p>
@@ -2414,7 +2151,6 @@
       <w:pPr>
         <w:rPr>
           <w:rFonts w:cs="Arial"/>
-          <w:lang w:val="pt-PT"/>
         </w:rPr>
         <w:sectPr>
           <w:footerReference w:type="even" r:id="rId8"/>
@@ -2427,7 +2163,7 @@
       <w:r>
         <w:rPr>
           <w:noProof/>
-          <w:lang w:val="pt-PT" w:eastAsia="pt-PT"/>
+          <w:lang w:eastAsia="pt-PT"/>
         </w:rPr>
         <mc:AlternateContent>
           <mc:Choice Requires="wps">
@@ -2494,7 +2230,6 @@
                                 <w:b/>
                                 <w:bCs/>
                                 <w:sz w:val="24"/>
-                                <w:lang w:val="pt-PT"/>
                               </w:rPr>
                             </w:pPr>
                             <w:r>
@@ -2503,7 +2238,6 @@
                                 <w:b/>
                                 <w:bCs/>
                                 <w:sz w:val="24"/>
-                                <w:lang w:val="pt-PT"/>
                               </w:rPr>
                               <w:t>A67646 - Bruno Barbosa</w:t>
                             </w:r>
@@ -2515,7 +2249,6 @@
                                 <w:b/>
                                 <w:bCs/>
                                 <w:sz w:val="24"/>
-                                <w:lang w:val="pt-PT"/>
                               </w:rPr>
                             </w:pPr>
                             <w:r>
@@ -2524,7 +2257,6 @@
                                 <w:b/>
                                 <w:bCs/>
                                 <w:sz w:val="24"/>
-                                <w:lang w:val="pt-PT"/>
                               </w:rPr>
                               <w:t>A67738 - Gil Gonçalves</w:t>
                             </w:r>
@@ -2536,7 +2268,6 @@
                                 <w:b/>
                                 <w:bCs/>
                                 <w:sz w:val="24"/>
-                                <w:lang w:val="pt-PT"/>
                               </w:rPr>
                             </w:pPr>
                             <w:r>
@@ -2545,7 +2276,6 @@
                                 <w:b/>
                                 <w:bCs/>
                                 <w:sz w:val="24"/>
-                                <w:lang w:val="pt-PT"/>
                               </w:rPr>
                               <w:t>A67709 - Sandra Ferreira</w:t>
                             </w:r>
@@ -2557,7 +2287,6 @@
                                 <w:b/>
                                 <w:bCs/>
                                 <w:sz w:val="24"/>
-                                <w:lang w:val="pt-PT"/>
                               </w:rPr>
                             </w:pPr>
                             <w:r>
@@ -2566,7 +2295,6 @@
                                 <w:b/>
                                 <w:bCs/>
                                 <w:sz w:val="24"/>
-                                <w:lang w:val="pt-PT"/>
                               </w:rPr>
                               <w:t>A67707 - Tiago Cunha</w:t>
                             </w:r>
@@ -2578,7 +2306,6 @@
                                 <w:b/>
                                 <w:bCs/>
                                 <w:sz w:val="24"/>
-                                <w:lang w:val="pt-PT"/>
                               </w:rPr>
                             </w:pPr>
                           </w:p>
@@ -2611,7 +2338,6 @@
                           <w:b/>
                           <w:bCs/>
                           <w:sz w:val="24"/>
-                          <w:lang w:val="pt-PT"/>
                         </w:rPr>
                       </w:pPr>
                       <w:r>
@@ -2620,7 +2346,6 @@
                           <w:b/>
                           <w:bCs/>
                           <w:sz w:val="24"/>
-                          <w:lang w:val="pt-PT"/>
                         </w:rPr>
                         <w:t>A67646 - Bruno Barbosa</w:t>
                       </w:r>
@@ -2632,7 +2357,6 @@
                           <w:b/>
                           <w:bCs/>
                           <w:sz w:val="24"/>
-                          <w:lang w:val="pt-PT"/>
                         </w:rPr>
                       </w:pPr>
                       <w:r>
@@ -2641,7 +2365,6 @@
                           <w:b/>
                           <w:bCs/>
                           <w:sz w:val="24"/>
-                          <w:lang w:val="pt-PT"/>
                         </w:rPr>
                         <w:t>A67738 - Gil Gonçalves</w:t>
                       </w:r>
@@ -2653,7 +2376,6 @@
                           <w:b/>
                           <w:bCs/>
                           <w:sz w:val="24"/>
-                          <w:lang w:val="pt-PT"/>
                         </w:rPr>
                       </w:pPr>
                       <w:r>
@@ -2662,7 +2384,6 @@
                           <w:b/>
                           <w:bCs/>
                           <w:sz w:val="24"/>
-                          <w:lang w:val="pt-PT"/>
                         </w:rPr>
                         <w:t>A67709 - Sandra Ferreira</w:t>
                       </w:r>
@@ -2674,7 +2395,6 @@
                           <w:b/>
                           <w:bCs/>
                           <w:sz w:val="24"/>
-                          <w:lang w:val="pt-PT"/>
                         </w:rPr>
                       </w:pPr>
                       <w:r>
@@ -2683,7 +2403,6 @@
                           <w:b/>
                           <w:bCs/>
                           <w:sz w:val="24"/>
-                          <w:lang w:val="pt-PT"/>
                         </w:rPr>
                         <w:t>A67707 - Tiago Cunha</w:t>
                       </w:r>
@@ -2695,7 +2414,6 @@
                           <w:b/>
                           <w:bCs/>
                           <w:sz w:val="24"/>
-                          <w:lang w:val="pt-PT"/>
                         </w:rPr>
                       </w:pPr>
                     </w:p>
@@ -2717,146 +2435,67 @@
       </w:r>
     </w:p>
     <w:p>
-      <w:pPr>
-        <w:rPr>
-          <w:lang w:val="pt-PT"/>
-        </w:rPr>
-      </w:pPr>
-      <w:r>
-        <w:rPr>
-          <w:lang w:val="pt-PT"/>
-        </w:rPr>
+      <w:r>
         <w:t>O pr</w:t>
       </w:r>
       <w:r>
-        <w:rPr>
-          <w:lang w:val="pt-PT"/>
-        </w:rPr>
         <w:t>incipal objetivo deste trabalho</w:t>
       </w:r>
       <w:r>
-        <w:rPr>
-          <w:lang w:val="pt-PT"/>
-        </w:rPr>
         <w:t xml:space="preserve"> é a elaboração de um sistema de base de dados, capaz de gerir a informação de um supermercado, fornecendo suporte à manutenção, gestão e consulta da informação do mesmo.</w:t>
       </w:r>
     </w:p>
     <w:p>
-      <w:pPr>
-        <w:rPr>
-          <w:lang w:val="pt-PT"/>
-        </w:rPr>
-      </w:pPr>
-      <w:r>
-        <w:rPr>
-          <w:lang w:val="pt-PT"/>
-        </w:rPr>
+      <w:r>
         <w:t xml:space="preserve">Neste relatório são descritos todos os passos efetuados para a construção deste sistema, </w:t>
       </w:r>
     </w:p>
-    <w:p>
-      <w:pPr>
-        <w:rPr>
-          <w:lang w:val="pt-PT"/>
-        </w:rPr>
-      </w:pPr>
-    </w:p>
-    <w:p>
-      <w:pPr>
-        <w:rPr>
-          <w:lang w:val="pt-PT"/>
-        </w:rPr>
-      </w:pPr>
+    <w:p/>
+    <w:p>
       <w:r>
         <w:rPr>
           <w:b/>
           <w:bCs/>
-          <w:lang w:val="pt-PT"/>
         </w:rPr>
         <w:t xml:space="preserve">Área de Aplicação: </w:t>
       </w:r>
       <w:r>
         <w:rPr>
           <w:bCs/>
-          <w:lang w:val="pt-PT"/>
         </w:rPr>
         <w:t>A</w:t>
       </w:r>
       <w:r>
-        <w:rPr>
-          <w:lang w:val="pt-PT"/>
-        </w:rPr>
         <w:t>nálise de requisitos, d</w:t>
       </w:r>
       <w:r>
-        <w:rPr>
-          <w:lang w:val="pt-PT"/>
-        </w:rPr>
         <w:t xml:space="preserve">esenho e </w:t>
       </w:r>
       <w:r>
-        <w:rPr>
-          <w:lang w:val="pt-PT"/>
-        </w:rPr>
         <w:t>arquitetura</w:t>
       </w:r>
       <w:r>
-        <w:rPr>
-          <w:lang w:val="pt-PT"/>
-        </w:rPr>
         <w:t xml:space="preserve"> </w:t>
       </w:r>
       <w:r>
-        <w:rPr>
-          <w:lang w:val="pt-PT"/>
-        </w:rPr>
         <w:t xml:space="preserve">de Sistemas de Bases de Dados, </w:t>
       </w:r>
     </w:p>
     <w:p>
-      <w:pPr>
-        <w:rPr>
-          <w:lang w:val="pt-PT"/>
-        </w:rPr>
-      </w:pPr>
       <w:r>
         <w:rPr>
           <w:b/>
           <w:bCs/>
-          <w:lang w:val="pt-PT"/>
         </w:rPr>
         <w:t xml:space="preserve">Palavras-Chave: </w:t>
       </w:r>
       <w:r>
-        <w:rPr>
-          <w:lang w:val="pt-PT"/>
-        </w:rPr>
-        <w:t xml:space="preserve">Requisitos, relacionamentos, esquema concetual, base de dados, </w:t>
-      </w:r>
-      <w:proofErr w:type="spellStart"/>
-      <w:r>
-        <w:rPr>
-          <w:lang w:val="pt-PT"/>
-        </w:rPr>
-        <w:t>MySQL</w:t>
-      </w:r>
-      <w:proofErr w:type="spellEnd"/>
-      <w:r>
-        <w:rPr>
-          <w:lang w:val="pt-PT"/>
-        </w:rPr>
-        <w:t>, funcionário, função, secção, produto, cliente</w:t>
-      </w:r>
-      <w:r>
-        <w:rPr>
-          <w:lang w:val="pt-PT"/>
-        </w:rPr>
+        <w:t>Requisitos, relacionamentos, esquema concetual, base de dados, MySQL, funcionário, função, secção, produto, cliente</w:t>
+      </w:r>
+      <w:r>
         <w:t>,</w:t>
       </w:r>
       <w:r>
-        <w:rPr>
-          <w:lang w:val="pt-PT"/>
-        </w:rPr>
         <w:t xml:space="preserve"> fornecedor</w:t>
       </w:r>
     </w:p>
@@ -2876,9 +2515,6 @@
           <w:tab w:val="left" w:pos="7380"/>
         </w:tabs>
         <w:ind w:left="900"/>
-        <w:rPr>
-          <w:lang w:val="pt-PT"/>
-        </w:rPr>
       </w:pPr>
     </w:p>
     <w:p>
@@ -2889,28 +2525,19 @@
           <w:noProof/>
           <w:sz w:val="22"/>
           <w:szCs w:val="22"/>
-          <w:lang w:val="pt-PT" w:eastAsia="pt-PT"/>
+          <w:lang w:eastAsia="pt-PT"/>
         </w:rPr>
       </w:pPr>
       <w:r>
-        <w:rPr>
-          <w:lang w:val="pt-PT"/>
-        </w:rPr>
         <w:fldChar w:fldCharType="begin"/>
       </w:r>
       <w:r>
-        <w:rPr>
-          <w:lang w:val="pt-PT"/>
-        </w:rPr>
         <w:instrText xml:space="preserve"> TOC \f \h \z \t "Título 1;1;Título 2;2;Título 3;3;Título;1" </w:instrText>
       </w:r>
       <w:r>
-        <w:rPr>
-          <w:lang w:val="pt-PT"/>
-        </w:rPr>
         <w:fldChar w:fldCharType="separate"/>
       </w:r>
-      <w:hyperlink w:anchor="_Toc435021695" w:history="1">
+      <w:hyperlink w:anchor="_Toc435052590" w:history="1">
         <w:r>
           <w:rPr>
             <w:rStyle w:val="Hiperligao"/>
@@ -2937,7 +2564,7 @@
             <w:noProof/>
             <w:webHidden/>
           </w:rPr>
-          <w:instrText xml:space="preserve"> PAGEREF _Toc435021695 \h </w:instrText>
+          <w:instrText xml:space="preserve"> PAGEREF _Toc435052590 \h </w:instrText>
         </w:r>
         <w:r>
           <w:rPr>
@@ -2976,10 +2603,10 @@
           <w:noProof/>
           <w:sz w:val="22"/>
           <w:szCs w:val="22"/>
-          <w:lang w:val="pt-PT" w:eastAsia="pt-PT"/>
+          <w:lang w:eastAsia="pt-PT"/>
         </w:rPr>
       </w:pPr>
-      <w:hyperlink w:anchor="_Toc435021696" w:history="1">
+      <w:hyperlink w:anchor="_Toc435052591" w:history="1">
         <w:r>
           <w:rPr>
             <w:rStyle w:val="Hiperligao"/>
@@ -3006,7 +2633,7 @@
             <w:noProof/>
             <w:webHidden/>
           </w:rPr>
-          <w:instrText xml:space="preserve"> PAGEREF _Toc435021696 \h </w:instrText>
+          <w:instrText xml:space="preserve"> PAGEREF _Toc435052591 \h </w:instrText>
         </w:r>
         <w:r>
           <w:rPr>
@@ -3045,10 +2672,10 @@
           <w:noProof/>
           <w:sz w:val="22"/>
           <w:szCs w:val="22"/>
-          <w:lang w:val="pt-PT" w:eastAsia="pt-PT"/>
+          <w:lang w:eastAsia="pt-PT"/>
         </w:rPr>
       </w:pPr>
-      <w:hyperlink w:anchor="_Toc435021697" w:history="1">
+      <w:hyperlink w:anchor="_Toc435052592" w:history="1">
         <w:r>
           <w:rPr>
             <w:rStyle w:val="Hiperligao"/>
@@ -3075,7 +2702,7 @@
             <w:noProof/>
             <w:webHidden/>
           </w:rPr>
-          <w:instrText xml:space="preserve"> PAGEREF _Toc435021697 \h </w:instrText>
+          <w:instrText xml:space="preserve"> PAGEREF _Toc435052592 \h </w:instrText>
         </w:r>
         <w:r>
           <w:rPr>
@@ -3114,10 +2741,10 @@
           <w:noProof/>
           <w:sz w:val="22"/>
           <w:szCs w:val="22"/>
-          <w:lang w:val="pt-PT" w:eastAsia="pt-PT"/>
+          <w:lang w:eastAsia="pt-PT"/>
         </w:rPr>
       </w:pPr>
-      <w:hyperlink w:anchor="_Toc435021698" w:history="1">
+      <w:hyperlink w:anchor="_Toc435052593" w:history="1">
         <w:r>
           <w:rPr>
             <w:rStyle w:val="Hiperligao"/>
@@ -3144,7 +2771,7 @@
             <w:noProof/>
             <w:webHidden/>
           </w:rPr>
-          <w:instrText xml:space="preserve"> PAGEREF _Toc435021698 \h </w:instrText>
+          <w:instrText xml:space="preserve"> PAGEREF _Toc435052593 \h </w:instrText>
         </w:r>
         <w:r>
           <w:rPr>
@@ -3183,10 +2810,10 @@
           <w:noProof/>
           <w:sz w:val="22"/>
           <w:szCs w:val="22"/>
-          <w:lang w:val="pt-PT" w:eastAsia="pt-PT"/>
+          <w:lang w:eastAsia="pt-PT"/>
         </w:rPr>
       </w:pPr>
-      <w:hyperlink w:anchor="_Toc435021699" w:history="1">
+      <w:hyperlink w:anchor="_Toc435052594" w:history="1">
         <w:r>
           <w:rPr>
             <w:rStyle w:val="Hiperligao"/>
@@ -3213,7 +2840,7 @@
             <w:noProof/>
             <w:webHidden/>
           </w:rPr>
-          <w:instrText xml:space="preserve"> PAGEREF _Toc435021699 \h </w:instrText>
+          <w:instrText xml:space="preserve"> PAGEREF _Toc435052594 \h </w:instrText>
         </w:r>
         <w:r>
           <w:rPr>
@@ -3252,16 +2879,16 @@
           <w:noProof/>
           <w:sz w:val="22"/>
           <w:szCs w:val="22"/>
-          <w:lang w:val="pt-PT" w:eastAsia="pt-PT"/>
+          <w:lang w:eastAsia="pt-PT"/>
         </w:rPr>
       </w:pPr>
-      <w:hyperlink w:anchor="_Toc435021700" w:history="1">
+      <w:hyperlink w:anchor="_Toc435052595" w:history="1">
         <w:r>
           <w:rPr>
             <w:rStyle w:val="Hiperligao"/>
             <w:noProof/>
           </w:rPr>
-          <w:t>2. Modelo Concetual</w:t>
+          <w:t>2. Modelação Concetual</w:t>
         </w:r>
         <w:r>
           <w:rPr>
@@ -3282,7 +2909,7 @@
             <w:noProof/>
             <w:webHidden/>
           </w:rPr>
-          <w:instrText xml:space="preserve"> PAGEREF _Toc435021700 \h </w:instrText>
+          <w:instrText xml:space="preserve"> PAGEREF _Toc435052595 \h </w:instrText>
         </w:r>
         <w:r>
           <w:rPr>
@@ -3321,10 +2948,10 @@
           <w:noProof/>
           <w:sz w:val="22"/>
           <w:szCs w:val="22"/>
-          <w:lang w:val="pt-PT" w:eastAsia="pt-PT"/>
+          <w:lang w:eastAsia="pt-PT"/>
         </w:rPr>
       </w:pPr>
-      <w:hyperlink w:anchor="_Toc435021701" w:history="1">
+      <w:hyperlink w:anchor="_Toc435052596" w:history="1">
         <w:r>
           <w:rPr>
             <w:rStyle w:val="Hiperligao"/>
@@ -3351,7 +2978,7 @@
             <w:noProof/>
             <w:webHidden/>
           </w:rPr>
-          <w:instrText xml:space="preserve"> PAGEREF _Toc435021701 \h </w:instrText>
+          <w:instrText xml:space="preserve"> PAGEREF _Toc435052596 \h </w:instrText>
         </w:r>
         <w:r>
           <w:rPr>
@@ -3390,10 +3017,10 @@
           <w:noProof/>
           <w:sz w:val="22"/>
           <w:szCs w:val="22"/>
-          <w:lang w:val="pt-PT" w:eastAsia="pt-PT"/>
+          <w:lang w:eastAsia="pt-PT"/>
         </w:rPr>
       </w:pPr>
-      <w:hyperlink w:anchor="_Toc435021702" w:history="1">
+      <w:hyperlink w:anchor="_Toc435052597" w:history="1">
         <w:r>
           <w:rPr>
             <w:rStyle w:val="Hiperligao"/>
@@ -3420,7 +3047,7 @@
             <w:noProof/>
             <w:webHidden/>
           </w:rPr>
-          <w:instrText xml:space="preserve"> PAGEREF _Toc435021702 \h </w:instrText>
+          <w:instrText xml:space="preserve"> PAGEREF _Toc435052597 \h </w:instrText>
         </w:r>
         <w:r>
           <w:rPr>
@@ -3459,16 +3086,16 @@
           <w:noProof/>
           <w:sz w:val="22"/>
           <w:szCs w:val="22"/>
-          <w:lang w:val="pt-PT" w:eastAsia="pt-PT"/>
+          <w:lang w:eastAsia="pt-PT"/>
         </w:rPr>
       </w:pPr>
-      <w:hyperlink w:anchor="_Toc435021703" w:history="1">
+      <w:hyperlink w:anchor="_Toc435052598" w:history="1">
         <w:r>
           <w:rPr>
             <w:rStyle w:val="Hiperligao"/>
             <w:noProof/>
           </w:rPr>
-          <w:t>2.3. Tabelas e Figuras</w:t>
+          <w:t>2.3. Descrição das entidades</w:t>
         </w:r>
         <w:r>
           <w:rPr>
@@ -3489,7 +3116,7 @@
             <w:noProof/>
             <w:webHidden/>
           </w:rPr>
-          <w:instrText xml:space="preserve"> PAGEREF _Toc435021703 \h </w:instrText>
+          <w:instrText xml:space="preserve"> PAGEREF _Toc435052598 \h </w:instrText>
         </w:r>
         <w:r>
           <w:rPr>
@@ -3509,7 +3136,7 @@
             <w:noProof/>
             <w:webHidden/>
           </w:rPr>
-          <w:t>3</w:t>
+          <w:t>4</w:t>
         </w:r>
         <w:r>
           <w:rPr>
@@ -3528,16 +3155,16 @@
           <w:noProof/>
           <w:sz w:val="22"/>
           <w:szCs w:val="22"/>
-          <w:lang w:val="pt-PT" w:eastAsia="pt-PT"/>
+          <w:lang w:eastAsia="pt-PT"/>
         </w:rPr>
       </w:pPr>
-      <w:hyperlink w:anchor="_Toc435021704" w:history="1">
+      <w:hyperlink w:anchor="_Toc435052599" w:history="1">
         <w:r>
           <w:rPr>
             <w:rStyle w:val="Hiperligao"/>
             <w:noProof/>
           </w:rPr>
-          <w:t>2.4. Siglas e Acrónimos</w:t>
+          <w:t>2.4. Descrição dos atributos das entidades</w:t>
         </w:r>
         <w:r>
           <w:rPr>
@@ -3558,7 +3185,7 @@
             <w:noProof/>
             <w:webHidden/>
           </w:rPr>
-          <w:instrText xml:space="preserve"> PAGEREF _Toc435021704 \h </w:instrText>
+          <w:instrText xml:space="preserve"> PAGEREF _Toc435052599 \h </w:instrText>
         </w:r>
         <w:r>
           <w:rPr>
@@ -3597,16 +3224,16 @@
           <w:noProof/>
           <w:sz w:val="22"/>
           <w:szCs w:val="22"/>
-          <w:lang w:val="pt-PT" w:eastAsia="pt-PT"/>
+          <w:lang w:eastAsia="pt-PT"/>
         </w:rPr>
       </w:pPr>
-      <w:hyperlink w:anchor="_Toc435021705" w:history="1">
+      <w:hyperlink w:anchor="_Toc435052600" w:history="1">
         <w:r>
           <w:rPr>
             <w:rStyle w:val="Hiperligao"/>
             <w:noProof/>
           </w:rPr>
-          <w:t>2.5. Referências Bibliográficas</w:t>
+          <w:t>2.5. Modelo conceptual</w:t>
         </w:r>
         <w:r>
           <w:rPr>
@@ -3627,7 +3254,7 @@
             <w:noProof/>
             <w:webHidden/>
           </w:rPr>
-          <w:instrText xml:space="preserve"> PAGEREF _Toc435021705 \h </w:instrText>
+          <w:instrText xml:space="preserve"> PAGEREF _Toc435052600 \h </w:instrText>
         </w:r>
         <w:r>
           <w:rPr>
@@ -3647,76 +3274,7 @@
             <w:noProof/>
             <w:webHidden/>
           </w:rPr>
-          <w:t>4</w:t>
-        </w:r>
-        <w:r>
-          <w:rPr>
-            <w:noProof/>
-            <w:webHidden/>
-          </w:rPr>
-          <w:fldChar w:fldCharType="end"/>
-        </w:r>
-      </w:hyperlink>
-    </w:p>
-    <w:p>
-      <w:pPr>
-        <w:pStyle w:val="ndice2"/>
-        <w:rPr>
-          <w:rFonts w:asciiTheme="minorHAnsi" w:eastAsiaTheme="minorEastAsia" w:hAnsiTheme="minorHAnsi" w:cstheme="minorBidi"/>
-          <w:noProof/>
-          <w:sz w:val="22"/>
-          <w:szCs w:val="22"/>
-          <w:lang w:val="pt-PT" w:eastAsia="pt-PT"/>
-        </w:rPr>
-      </w:pPr>
-      <w:hyperlink w:anchor="_Toc435021706" w:history="1">
-        <w:r>
-          <w:rPr>
-            <w:rStyle w:val="Hiperligao"/>
-            <w:noProof/>
-          </w:rPr>
-          <w:t>2.6. Tipo de Ficheiro</w:t>
-        </w:r>
-        <w:r>
-          <w:rPr>
-            <w:noProof/>
-            <w:webHidden/>
-          </w:rPr>
-          <w:tab/>
-        </w:r>
-        <w:r>
-          <w:rPr>
-            <w:noProof/>
-            <w:webHidden/>
-          </w:rPr>
-          <w:fldChar w:fldCharType="begin"/>
-        </w:r>
-        <w:r>
-          <w:rPr>
-            <w:noProof/>
-            <w:webHidden/>
-          </w:rPr>
-          <w:instrText xml:space="preserve"> PAGEREF _Toc435021706 \h </w:instrText>
-        </w:r>
-        <w:r>
-          <w:rPr>
-            <w:noProof/>
-            <w:webHidden/>
-          </w:rPr>
-        </w:r>
-        <w:r>
-          <w:rPr>
-            <w:noProof/>
-            <w:webHidden/>
-          </w:rPr>
-          <w:fldChar w:fldCharType="separate"/>
-        </w:r>
-        <w:r>
-          <w:rPr>
-            <w:noProof/>
-            <w:webHidden/>
-          </w:rPr>
-          <w:t>4</w:t>
+          <w:t>5</w:t>
         </w:r>
         <w:r>
           <w:rPr>
@@ -3735,16 +3293,16 @@
           <w:noProof/>
           <w:sz w:val="22"/>
           <w:szCs w:val="22"/>
-          <w:lang w:val="pt-PT" w:eastAsia="pt-PT"/>
+          <w:lang w:eastAsia="pt-PT"/>
         </w:rPr>
       </w:pPr>
-      <w:hyperlink w:anchor="_Toc435021707" w:history="1">
+      <w:hyperlink w:anchor="_Toc435052601" w:history="1">
         <w:r>
           <w:rPr>
             <w:rStyle w:val="Hiperligao"/>
             <w:noProof/>
           </w:rPr>
-          <w:t>3. Conclusões e Trabalho Futuro</w:t>
+          <w:t>3. Ferramentas utilizadas</w:t>
         </w:r>
         <w:r>
           <w:rPr>
@@ -3765,7 +3323,7 @@
             <w:noProof/>
             <w:webHidden/>
           </w:rPr>
-          <w:instrText xml:space="preserve"> PAGEREF _Toc435021707 \h </w:instrText>
+          <w:instrText xml:space="preserve"> PAGEREF _Toc435052601 \h </w:instrText>
         </w:r>
         <w:r>
           <w:rPr>
@@ -3785,7 +3343,76 @@
             <w:noProof/>
             <w:webHidden/>
           </w:rPr>
-          <w:t>5</w:t>
+          <w:t>7</w:t>
+        </w:r>
+        <w:r>
+          <w:rPr>
+            <w:noProof/>
+            <w:webHidden/>
+          </w:rPr>
+          <w:fldChar w:fldCharType="end"/>
+        </w:r>
+      </w:hyperlink>
+    </w:p>
+    <w:p>
+      <w:pPr>
+        <w:pStyle w:val="ndice1"/>
+        <w:rPr>
+          <w:rFonts w:asciiTheme="minorHAnsi" w:eastAsiaTheme="minorEastAsia" w:hAnsiTheme="minorHAnsi" w:cstheme="minorBidi"/>
+          <w:noProof/>
+          <w:sz w:val="22"/>
+          <w:szCs w:val="22"/>
+          <w:lang w:eastAsia="pt-PT"/>
+        </w:rPr>
+      </w:pPr>
+      <w:hyperlink w:anchor="_Toc435052602" w:history="1">
+        <w:r>
+          <w:rPr>
+            <w:rStyle w:val="Hiperligao"/>
+            <w:noProof/>
+          </w:rPr>
+          <w:t>4. Conclusões e Trabalho Futuro</w:t>
+        </w:r>
+        <w:r>
+          <w:rPr>
+            <w:noProof/>
+            <w:webHidden/>
+          </w:rPr>
+          <w:tab/>
+        </w:r>
+        <w:r>
+          <w:rPr>
+            <w:noProof/>
+            <w:webHidden/>
+          </w:rPr>
+          <w:fldChar w:fldCharType="begin"/>
+        </w:r>
+        <w:r>
+          <w:rPr>
+            <w:noProof/>
+            <w:webHidden/>
+          </w:rPr>
+          <w:instrText xml:space="preserve"> PAGEREF _Toc435052602 \h </w:instrText>
+        </w:r>
+        <w:r>
+          <w:rPr>
+            <w:noProof/>
+            <w:webHidden/>
+          </w:rPr>
+        </w:r>
+        <w:r>
+          <w:rPr>
+            <w:noProof/>
+            <w:webHidden/>
+          </w:rPr>
+          <w:fldChar w:fldCharType="separate"/>
+        </w:r>
+        <w:r>
+          <w:rPr>
+            <w:noProof/>
+            <w:webHidden/>
+          </w:rPr>
+          <w:t>8</w:t>
         </w:r>
         <w:r>
           <w:rPr>
@@ -3803,14 +3430,8 @@
           <w:tab w:val="left" w:pos="7380"/>
         </w:tabs>
         <w:ind w:left="900"/>
-        <w:rPr>
-          <w:lang w:val="pt-PT"/>
-        </w:rPr>
-      </w:pPr>
-      <w:r>
-        <w:rPr>
-          <w:lang w:val="pt-PT"/>
-        </w:rPr>
+      </w:pPr>
+      <w:r>
         <w:fldChar w:fldCharType="end"/>
       </w:r>
     </w:p>
@@ -3824,49 +3445,48 @@
         <w:rPr>
           <w:b/>
           <w:bCs/>
-          <w:lang w:val="pt-PT"/>
         </w:rPr>
       </w:pPr>
       <w:r>
         <w:rPr>
           <w:b/>
           <w:bCs/>
-          <w:lang w:val="pt-PT"/>
         </w:rPr>
         <w:t>Anexos</w:t>
       </w:r>
     </w:p>
+    <w:bookmarkStart w:id="0" w:name="_GoBack"/>
+    <w:bookmarkEnd w:id="0"/>
     <w:p>
       <w:pPr>
         <w:pStyle w:val="ndice1"/>
         <w:rPr>
-          <w:rFonts w:ascii="Times New Roman" w:hAnsi="Times New Roman"/>
+          <w:rFonts w:asciiTheme="minorHAnsi" w:eastAsiaTheme="minorEastAsia" w:hAnsiTheme="minorHAnsi" w:cstheme="minorBidi"/>
           <w:noProof/>
-          <w:sz w:val="24"/>
+          <w:sz w:val="22"/>
+          <w:szCs w:val="22"/>
+          <w:lang w:eastAsia="pt-PT"/>
         </w:rPr>
       </w:pPr>
       <w:r>
         <w:rPr>
           <w:bCs/>
-          <w:lang w:val="pt-PT"/>
         </w:rPr>
         <w:fldChar w:fldCharType="begin"/>
       </w:r>
       <w:r>
         <w:rPr>
           <w:bCs/>
-          <w:lang w:val="pt-PT"/>
         </w:rPr>
         <w:instrText xml:space="preserve"> TOC \h \z \t "Anexo;1" </w:instrText>
       </w:r>
       <w:r>
         <w:rPr>
           <w:bCs/>
-          <w:lang w:val="pt-PT"/>
         </w:rPr>
         <w:fldChar w:fldCharType="separate"/>
       </w:r>
-      <w:hyperlink w:anchor="_Toc535644882" w:history="1">
+      <w:hyperlink w:anchor="_Toc435052603" w:history="1">
         <w:r>
           <w:rPr>
             <w:rStyle w:val="Hiperligao"/>
@@ -3876,9 +3496,11 @@
         </w:r>
         <w:r>
           <w:rPr>
-            <w:rFonts w:ascii="Times New Roman" w:hAnsi="Times New Roman"/>
-            <w:noProof/>
-            <w:sz w:val="24"/>
+            <w:rFonts w:asciiTheme="minorHAnsi" w:eastAsiaTheme="minorEastAsia" w:hAnsiTheme="minorHAnsi" w:cstheme="minorBidi"/>
+            <w:noProof/>
+            <w:sz w:val="22"/>
+            <w:szCs w:val="22"/>
+            <w:lang w:eastAsia="pt-PT"/>
           </w:rPr>
           <w:tab/>
         </w:r>
@@ -3908,7 +3530,7 @@
             <w:noProof/>
             <w:webHidden/>
           </w:rPr>
-          <w:instrText xml:space="preserve"> PAGEREF _Toc535644882 \h </w:instrText>
+          <w:instrText xml:space="preserve"> PAGEREF _Toc435052603 \h </w:instrText>
         </w:r>
         <w:r>
           <w:rPr>
@@ -3928,7 +3550,93 @@
             <w:noProof/>
             <w:webHidden/>
           </w:rPr>
-          <w:t>9</w:t>
+          <w:t>12</w:t>
+        </w:r>
+        <w:r>
+          <w:rPr>
+            <w:noProof/>
+            <w:webHidden/>
+          </w:rPr>
+          <w:fldChar w:fldCharType="end"/>
+        </w:r>
+      </w:hyperlink>
+    </w:p>
+    <w:p>
+      <w:pPr>
+        <w:pStyle w:val="ndice1"/>
+        <w:rPr>
+          <w:rFonts w:asciiTheme="minorHAnsi" w:eastAsiaTheme="minorEastAsia" w:hAnsiTheme="minorHAnsi" w:cstheme="minorBidi"/>
+          <w:noProof/>
+          <w:sz w:val="22"/>
+          <w:szCs w:val="22"/>
+          <w:lang w:eastAsia="pt-PT"/>
+        </w:rPr>
+      </w:pPr>
+      <w:hyperlink w:anchor="_Toc435052604" w:history="1">
+        <w:r>
+          <w:rPr>
+            <w:rStyle w:val="Hiperligao"/>
+            <w:noProof/>
+          </w:rPr>
+          <w:t>II.</w:t>
+        </w:r>
+        <w:r>
+          <w:rPr>
+            <w:rFonts w:asciiTheme="minorHAnsi" w:eastAsiaTheme="minorEastAsia" w:hAnsiTheme="minorHAnsi" w:cstheme="minorBidi"/>
+            <w:noProof/>
+            <w:sz w:val="22"/>
+            <w:szCs w:val="22"/>
+            <w:lang w:eastAsia="pt-PT"/>
+          </w:rPr>
+          <w:tab/>
+        </w:r>
+        <w:r>
+          <w:rPr>
+            <w:rStyle w:val="Hiperligao"/>
+            <w:noProof/>
+          </w:rPr>
+          <w:t>Anexo 2</w:t>
+        </w:r>
+        <w:r>
+          <w:rPr>
+            <w:noProof/>
+            <w:webHidden/>
+          </w:rPr>
+          <w:tab/>
+        </w:r>
+        <w:r>
+          <w:rPr>
+            <w:noProof/>
+            <w:webHidden/>
+          </w:rPr>
+          <w:fldChar w:fldCharType="begin"/>
+        </w:r>
+        <w:r>
+          <w:rPr>
+            <w:noProof/>
+            <w:webHidden/>
+          </w:rPr>
+          <w:instrText xml:space="preserve"> PAGEREF _Toc435052604 \h </w:instrText>
+        </w:r>
+        <w:r>
+          <w:rPr>
+            <w:noProof/>
+            <w:webHidden/>
+          </w:rPr>
+        </w:r>
+        <w:r>
+          <w:rPr>
+            <w:noProof/>
+            <w:webHidden/>
+          </w:rPr>
+          <w:fldChar w:fldCharType="separate"/>
+        </w:r>
+        <w:r>
+          <w:rPr>
+            <w:noProof/>
+            <w:webHidden/>
+          </w:rPr>
+          <w:t>13</w:t>
         </w:r>
         <w:r>
           <w:rPr>
@@ -3949,13 +3657,11 @@
         <w:ind w:left="900"/>
         <w:rPr>
           <w:bCs/>
-          <w:lang w:val="pt-PT"/>
         </w:rPr>
       </w:pPr>
       <w:r>
         <w:rPr>
           <w:bCs/>
-          <w:lang w:val="pt-PT"/>
         </w:rPr>
         <w:fldChar w:fldCharType="end"/>
       </w:r>
@@ -3976,49 +3682,311 @@
           <w:tab w:val="left" w:pos="7380"/>
         </w:tabs>
         <w:ind w:left="900"/>
+      </w:pPr>
+    </w:p>
+    <w:p>
+      <w:pPr>
+        <w:pStyle w:val="ndicedeilustraes"/>
         <w:rPr>
-          <w:lang w:val="pt-PT"/>
+          <w:rFonts w:asciiTheme="minorHAnsi" w:eastAsiaTheme="minorEastAsia" w:hAnsiTheme="minorHAnsi" w:cstheme="minorBidi"/>
+          <w:noProof/>
+          <w:sz w:val="22"/>
+          <w:szCs w:val="22"/>
+          <w:lang w:eastAsia="pt-PT"/>
         </w:rPr>
       </w:pPr>
+      <w:r>
+        <w:fldChar w:fldCharType="begin"/>
+      </w:r>
+      <w:r>
+        <w:instrText xml:space="preserve"> TOC \h \z \c "Figura" </w:instrText>
+      </w:r>
+      <w:r>
+        <w:fldChar w:fldCharType="separate"/>
+      </w:r>
+      <w:hyperlink w:anchor="_Toc435052573" w:history="1">
+        <w:r>
+          <w:rPr>
+            <w:rStyle w:val="Hiperligao"/>
+            <w:noProof/>
+          </w:rPr>
+          <w:t>Figura 1. Versão mais recente do modelo conceptual</w:t>
+        </w:r>
+        <w:r>
+          <w:rPr>
+            <w:noProof/>
+            <w:webHidden/>
+          </w:rPr>
+          <w:tab/>
+        </w:r>
+        <w:r>
+          <w:rPr>
+            <w:noProof/>
+            <w:webHidden/>
+          </w:rPr>
+          <w:fldChar w:fldCharType="begin"/>
+        </w:r>
+        <w:r>
+          <w:rPr>
+            <w:noProof/>
+            <w:webHidden/>
+          </w:rPr>
+          <w:instrText xml:space="preserve"> PAGEREF _Toc435052573 \h </w:instrText>
+        </w:r>
+        <w:r>
+          <w:rPr>
+            <w:noProof/>
+            <w:webHidden/>
+          </w:rPr>
+        </w:r>
+        <w:r>
+          <w:rPr>
+            <w:noProof/>
+            <w:webHidden/>
+          </w:rPr>
+          <w:fldChar w:fldCharType="separate"/>
+        </w:r>
+        <w:r>
+          <w:rPr>
+            <w:noProof/>
+            <w:webHidden/>
+          </w:rPr>
+          <w:t>6</w:t>
+        </w:r>
+        <w:r>
+          <w:rPr>
+            <w:noProof/>
+            <w:webHidden/>
+          </w:rPr>
+          <w:fldChar w:fldCharType="end"/>
+        </w:r>
+      </w:hyperlink>
     </w:p>
     <w:p>
       <w:pPr>
         <w:pStyle w:val="ndicedeilustraes"/>
-        <w:tabs>
-          <w:tab w:val="right" w:pos="-2340"/>
-        </w:tabs>
         <w:rPr>
-          <w:rFonts w:ascii="Times New Roman" w:hAnsi="Times New Roman"/>
+          <w:rFonts w:asciiTheme="minorHAnsi" w:eastAsiaTheme="minorEastAsia" w:hAnsiTheme="minorHAnsi" w:cstheme="minorBidi"/>
           <w:noProof/>
-          <w:sz w:val="24"/>
+          <w:sz w:val="22"/>
+          <w:szCs w:val="22"/>
+          <w:lang w:eastAsia="pt-PT"/>
         </w:rPr>
       </w:pPr>
-      <w:r>
+      <w:hyperlink w:anchor="_Toc435052574" w:history="1">
+        <w:r>
+          <w:rPr>
+            <w:rStyle w:val="Hiperligao"/>
+            <w:noProof/>
+          </w:rPr>
+          <w:t>Figura 2. Modelo conceptual - versão 1</w:t>
+        </w:r>
+        <w:r>
+          <w:rPr>
+            <w:noProof/>
+            <w:webHidden/>
+          </w:rPr>
+          <w:tab/>
+        </w:r>
+        <w:r>
+          <w:rPr>
+            <w:noProof/>
+            <w:webHidden/>
+          </w:rPr>
+          <w:fldChar w:fldCharType="begin"/>
+        </w:r>
+        <w:r>
+          <w:rPr>
+            <w:noProof/>
+            <w:webHidden/>
+          </w:rPr>
+          <w:instrText xml:space="preserve"> PAGEREF _Toc435052574 \h </w:instrText>
+        </w:r>
+        <w:r>
+          <w:rPr>
+            <w:noProof/>
+            <w:webHidden/>
+          </w:rPr>
+        </w:r>
+        <w:r>
+          <w:rPr>
+            <w:noProof/>
+            <w:webHidden/>
+          </w:rPr>
+          <w:fldChar w:fldCharType="separate"/>
+        </w:r>
+        <w:r>
+          <w:rPr>
+            <w:noProof/>
+            <w:webHidden/>
+          </w:rPr>
+          <w:t>13</w:t>
+        </w:r>
+        <w:r>
+          <w:rPr>
+            <w:noProof/>
+            <w:webHidden/>
+          </w:rPr>
+          <w:fldChar w:fldCharType="end"/>
+        </w:r>
+      </w:hyperlink>
+    </w:p>
+    <w:p>
+      <w:pPr>
+        <w:pStyle w:val="ndicedeilustraes"/>
         <w:rPr>
-          <w:lang w:val="pt-PT"/>
+          <w:rFonts w:asciiTheme="minorHAnsi" w:eastAsiaTheme="minorEastAsia" w:hAnsiTheme="minorHAnsi" w:cstheme="minorBidi"/>
+          <w:noProof/>
+          <w:sz w:val="22"/>
+          <w:szCs w:val="22"/>
+          <w:lang w:eastAsia="pt-PT"/>
         </w:rPr>
-        <w:fldChar w:fldCharType="begin"/>
-      </w:r>
-      <w:r>
+      </w:pPr>
+      <w:hyperlink w:anchor="_Toc435052575" w:history="1">
+        <w:r>
+          <w:rPr>
+            <w:rStyle w:val="Hiperligao"/>
+            <w:noProof/>
+          </w:rPr>
+          <w:t>Figura 3. Modelo conceptual - versão 2</w:t>
+        </w:r>
+        <w:r>
+          <w:rPr>
+            <w:noProof/>
+            <w:webHidden/>
+          </w:rPr>
+          <w:tab/>
+        </w:r>
+        <w:r>
+          <w:rPr>
+            <w:noProof/>
+            <w:webHidden/>
+          </w:rPr>
+          <w:fldChar w:fldCharType="begin"/>
+        </w:r>
+        <w:r>
+          <w:rPr>
+            <w:noProof/>
+            <w:webHidden/>
+          </w:rPr>
+          <w:instrText xml:space="preserve"> PAGEREF _Toc435052575 \h </w:instrText>
+        </w:r>
+        <w:r>
+          <w:rPr>
+            <w:noProof/>
+            <w:webHidden/>
+          </w:rPr>
+        </w:r>
+        <w:r>
+          <w:rPr>
+            <w:noProof/>
+            <w:webHidden/>
+          </w:rPr>
+          <w:fldChar w:fldCharType="separate"/>
+        </w:r>
+        <w:r>
+          <w:rPr>
+            <w:noProof/>
+            <w:webHidden/>
+          </w:rPr>
+          <w:t>13</w:t>
+        </w:r>
+        <w:r>
+          <w:rPr>
+            <w:noProof/>
+            <w:webHidden/>
+          </w:rPr>
+          <w:fldChar w:fldCharType="end"/>
+        </w:r>
+      </w:hyperlink>
+    </w:p>
+    <w:p>
+      <w:pPr>
+        <w:pStyle w:val="ndicedeilustraes"/>
         <w:rPr>
-          <w:lang w:val="pt-PT"/>
+          <w:rFonts w:asciiTheme="minorHAnsi" w:eastAsiaTheme="minorEastAsia" w:hAnsiTheme="minorHAnsi" w:cstheme="minorBidi"/>
+          <w:noProof/>
+          <w:sz w:val="22"/>
+          <w:szCs w:val="22"/>
+          <w:lang w:eastAsia="pt-PT"/>
         </w:rPr>
-        <w:instrText xml:space="preserve"> TOC \h \z \c "Figura" </w:instrText>
-      </w:r>
-      <w:r>
+      </w:pPr>
+      <w:hyperlink w:anchor="_Toc435052576" w:history="1">
+        <w:r>
+          <w:rPr>
+            <w:rStyle w:val="Hiperligao"/>
+            <w:noProof/>
+          </w:rPr>
+          <w:t>Figura 4. Modelo conceptual - versão 3</w:t>
+        </w:r>
+        <w:r>
+          <w:rPr>
+            <w:noProof/>
+            <w:webHidden/>
+          </w:rPr>
+          <w:tab/>
+        </w:r>
+        <w:r>
+          <w:rPr>
+            <w:noProof/>
+            <w:webHidden/>
+          </w:rPr>
+          <w:fldChar w:fldCharType="begin"/>
+        </w:r>
+        <w:r>
+          <w:rPr>
+            <w:noProof/>
+            <w:webHidden/>
+          </w:rPr>
+          <w:instrText xml:space="preserve"> PAGEREF _Toc435052576 \h </w:instrText>
+        </w:r>
+        <w:r>
+          <w:rPr>
+            <w:noProof/>
+            <w:webHidden/>
+          </w:rPr>
+        </w:r>
+        <w:r>
+          <w:rPr>
+            <w:noProof/>
+            <w:webHidden/>
+          </w:rPr>
+          <w:fldChar w:fldCharType="separate"/>
+        </w:r>
+        <w:r>
+          <w:rPr>
+            <w:noProof/>
+            <w:webHidden/>
+          </w:rPr>
+          <w:t>13</w:t>
+        </w:r>
+        <w:r>
+          <w:rPr>
+            <w:noProof/>
+            <w:webHidden/>
+          </w:rPr>
+          <w:fldChar w:fldCharType="end"/>
+        </w:r>
+      </w:hyperlink>
+    </w:p>
+    <w:p>
+      <w:pPr>
+        <w:pStyle w:val="ndicedeilustraes"/>
         <w:rPr>
-          <w:lang w:val="pt-PT"/>
+          <w:rFonts w:asciiTheme="minorHAnsi" w:eastAsiaTheme="minorEastAsia" w:hAnsiTheme="minorHAnsi" w:cstheme="minorBidi"/>
+          <w:noProof/>
+          <w:sz w:val="22"/>
+          <w:szCs w:val="22"/>
+          <w:lang w:eastAsia="pt-PT"/>
         </w:rPr>
-        <w:fldChar w:fldCharType="separate"/>
-      </w:r>
-      <w:hyperlink w:anchor="_Toc535433491" w:history="1">
+      </w:pPr>
+      <w:hyperlink w:anchor="_Toc435052577" w:history="1">
         <w:r>
           <w:rPr>
             <w:rStyle w:val="Hiperligao"/>
             <w:noProof/>
-            <w:lang w:val="pt-PT"/>
-          </w:rPr>
-          <w:t>Figura 1 - Ilustração de inserção de uma figura e legenda.</w:t>
+          </w:rPr>
+          <w:t>Figura 5. Modelo conceptual - versão 5</w:t>
         </w:r>
         <w:r>
           <w:rPr>
@@ -4039,7 +4007,7 @@
             <w:noProof/>
             <w:webHidden/>
           </w:rPr>
-          <w:instrText xml:space="preserve"> PAGEREF _Toc535433491 \h </w:instrText>
+          <w:instrText xml:space="preserve"> PAGEREF _Toc435052577 \h </w:instrText>
         </w:r>
         <w:r>
           <w:rPr>
@@ -4059,7 +4027,7 @@
             <w:noProof/>
             <w:webHidden/>
           </w:rPr>
-          <w:t>3</w:t>
+          <w:t>14</w:t>
         </w:r>
         <w:r>
           <w:rPr>
@@ -4077,14 +4045,8 @@
           <w:tab w:val="right" w:pos="7380"/>
         </w:tabs>
         <w:ind w:left="900"/>
-        <w:rPr>
-          <w:lang w:val="pt-PT"/>
-        </w:rPr>
-      </w:pPr>
-      <w:r>
-        <w:rPr>
-          <w:lang w:val="pt-PT"/>
-        </w:rPr>
+      </w:pPr>
+      <w:r>
         <w:fldChar w:fldCharType="end"/>
       </w:r>
     </w:p>
@@ -4104,49 +4066,173 @@
           <w:tab w:val="left" w:pos="7380"/>
         </w:tabs>
         <w:ind w:left="900"/>
+      </w:pPr>
+    </w:p>
+    <w:p>
+      <w:pPr>
+        <w:pStyle w:val="ndicedeilustraes"/>
         <w:rPr>
-          <w:lang w:val="pt-PT"/>
+          <w:rFonts w:asciiTheme="minorHAnsi" w:eastAsiaTheme="minorEastAsia" w:hAnsiTheme="minorHAnsi" w:cstheme="minorBidi"/>
+          <w:noProof/>
+          <w:sz w:val="22"/>
+          <w:szCs w:val="22"/>
+          <w:lang w:eastAsia="pt-PT"/>
         </w:rPr>
       </w:pPr>
+      <w:r>
+        <w:fldChar w:fldCharType="begin"/>
+      </w:r>
+      <w:r>
+        <w:instrText xml:space="preserve"> TOC \h \z \c "Tabela" </w:instrText>
+      </w:r>
+      <w:r>
+        <w:fldChar w:fldCharType="separate"/>
+      </w:r>
+      <w:hyperlink w:anchor="_Toc435052583" w:history="1">
+        <w:r>
+          <w:rPr>
+            <w:rStyle w:val="Hiperligao"/>
+            <w:noProof/>
+          </w:rPr>
+          <w:t>Tabela 1. Dicionário de dados de relacionamentos</w:t>
+        </w:r>
+        <w:r>
+          <w:rPr>
+            <w:noProof/>
+            <w:webHidden/>
+          </w:rPr>
+          <w:tab/>
+        </w:r>
+        <w:r>
+          <w:rPr>
+            <w:noProof/>
+            <w:webHidden/>
+          </w:rPr>
+          <w:fldChar w:fldCharType="begin"/>
+        </w:r>
+        <w:r>
+          <w:rPr>
+            <w:noProof/>
+            <w:webHidden/>
+          </w:rPr>
+          <w:instrText xml:space="preserve"> PAGEREF _Toc435052583 \h </w:instrText>
+        </w:r>
+        <w:r>
+          <w:rPr>
+            <w:noProof/>
+            <w:webHidden/>
+          </w:rPr>
+        </w:r>
+        <w:r>
+          <w:rPr>
+            <w:noProof/>
+            <w:webHidden/>
+          </w:rPr>
+          <w:fldChar w:fldCharType="separate"/>
+        </w:r>
+        <w:r>
+          <w:rPr>
+            <w:noProof/>
+            <w:webHidden/>
+          </w:rPr>
+          <w:t>12</w:t>
+        </w:r>
+        <w:r>
+          <w:rPr>
+            <w:noProof/>
+            <w:webHidden/>
+          </w:rPr>
+          <w:fldChar w:fldCharType="end"/>
+        </w:r>
+      </w:hyperlink>
     </w:p>
     <w:p>
       <w:pPr>
         <w:pStyle w:val="ndicedeilustraes"/>
-        <w:tabs>
-          <w:tab w:val="right" w:pos="-2340"/>
-        </w:tabs>
         <w:rPr>
-          <w:rFonts w:ascii="Times New Roman" w:hAnsi="Times New Roman"/>
+          <w:rFonts w:asciiTheme="minorHAnsi" w:eastAsiaTheme="minorEastAsia" w:hAnsiTheme="minorHAnsi" w:cstheme="minorBidi"/>
           <w:noProof/>
-          <w:sz w:val="24"/>
+          <w:sz w:val="22"/>
+          <w:szCs w:val="22"/>
+          <w:lang w:eastAsia="pt-PT"/>
         </w:rPr>
       </w:pPr>
-      <w:r>
+      <w:hyperlink w:anchor="_Toc435052584" w:history="1">
+        <w:r>
+          <w:rPr>
+            <w:rStyle w:val="Hiperligao"/>
+            <w:noProof/>
+          </w:rPr>
+          <w:t>Tabela 2. Dicionário de dados das entidades</w:t>
+        </w:r>
+        <w:r>
+          <w:rPr>
+            <w:noProof/>
+            <w:webHidden/>
+          </w:rPr>
+          <w:tab/>
+        </w:r>
+        <w:r>
+          <w:rPr>
+            <w:noProof/>
+            <w:webHidden/>
+          </w:rPr>
+          <w:fldChar w:fldCharType="begin"/>
+        </w:r>
+        <w:r>
+          <w:rPr>
+            <w:noProof/>
+            <w:webHidden/>
+          </w:rPr>
+          <w:instrText xml:space="preserve"> PAGEREF _Toc435052584 \h </w:instrText>
+        </w:r>
+        <w:r>
+          <w:rPr>
+            <w:noProof/>
+            <w:webHidden/>
+          </w:rPr>
+        </w:r>
+        <w:r>
+          <w:rPr>
+            <w:noProof/>
+            <w:webHidden/>
+          </w:rPr>
+          <w:fldChar w:fldCharType="separate"/>
+        </w:r>
+        <w:r>
+          <w:rPr>
+            <w:noProof/>
+            <w:webHidden/>
+          </w:rPr>
+          <w:t>12</w:t>
+        </w:r>
+        <w:r>
+          <w:rPr>
+            <w:noProof/>
+            <w:webHidden/>
+          </w:rPr>
+          <w:fldChar w:fldCharType="end"/>
+        </w:r>
+      </w:hyperlink>
+    </w:p>
+    <w:p>
+      <w:pPr>
+        <w:pStyle w:val="ndicedeilustraes"/>
         <w:rPr>
-          <w:lang w:val="pt-PT"/>
+          <w:rFonts w:asciiTheme="minorHAnsi" w:eastAsiaTheme="minorEastAsia" w:hAnsiTheme="minorHAnsi" w:cstheme="minorBidi"/>
+          <w:noProof/>
+          <w:sz w:val="22"/>
+          <w:szCs w:val="22"/>
+          <w:lang w:eastAsia="pt-PT"/>
         </w:rPr>
-        <w:fldChar w:fldCharType="begin"/>
-      </w:r>
-      <w:r>
-        <w:rPr>
-          <w:lang w:val="pt-PT"/>
-        </w:rPr>
-        <w:instrText xml:space="preserve"> TOC \h \z \c "Tabela" </w:instrText>
-      </w:r>
-      <w:r>
-        <w:rPr>
-          <w:lang w:val="pt-PT"/>
-        </w:rPr>
-        <w:fldChar w:fldCharType="separate"/>
-      </w:r>
-      <w:hyperlink w:anchor="_Toc535433540" w:history="1">
+      </w:pPr>
+      <w:hyperlink w:anchor="_Toc435052585" w:history="1">
         <w:r>
           <w:rPr>
             <w:rStyle w:val="Hiperligao"/>
             <w:noProof/>
-            <w:lang w:val="pt-PT"/>
-          </w:rPr>
-          <w:t>Tabela 1 - Ilustração de inserção de uma tabela e sua legenda.</w:t>
+          </w:rPr>
+          <w:t>Tabela 3. Dicionário de dados dos atributos das entidades</w:t>
         </w:r>
         <w:r>
           <w:rPr>
@@ -4167,7 +4253,7 @@
             <w:noProof/>
             <w:webHidden/>
           </w:rPr>
-          <w:instrText xml:space="preserve"> PAGEREF _Toc535433540 \h </w:instrText>
+          <w:instrText xml:space="preserve"> PAGEREF _Toc435052585 \h </w:instrText>
         </w:r>
         <w:r>
           <w:rPr>
@@ -4187,7 +4273,7 @@
             <w:noProof/>
             <w:webHidden/>
           </w:rPr>
-          <w:t>3</w:t>
+          <w:t>12</w:t>
         </w:r>
         <w:r>
           <w:rPr>
@@ -4205,29 +4291,14 @@
           <w:tab w:val="left" w:pos="7380"/>
         </w:tabs>
         <w:ind w:left="900"/>
-        <w:rPr>
-          <w:lang w:val="pt-PT"/>
-        </w:rPr>
-      </w:pPr>
-      <w:r>
-        <w:rPr>
-          <w:lang w:val="pt-PT"/>
-        </w:rPr>
+      </w:pPr>
+      <w:r>
         <w:fldChar w:fldCharType="end"/>
       </w:r>
     </w:p>
-    <w:p>
-      <w:pPr>
-        <w:rPr>
-          <w:lang w:val="pt-PT"/>
-        </w:rPr>
-      </w:pPr>
-    </w:p>
-    <w:p>
-      <w:pPr>
-        <w:rPr>
-          <w:lang w:val="pt-PT"/>
-        </w:rPr>
+    <w:p/>
+    <w:p>
+      <w:pPr>
         <w:sectPr>
           <w:headerReference w:type="default" r:id="rId9"/>
           <w:footerReference w:type="default" r:id="rId10"/>
@@ -4243,251 +4314,131 @@
       <w:pPr>
         <w:pStyle w:val="Ttulo1"/>
       </w:pPr>
-      <w:bookmarkStart w:id="0" w:name="_Toc435021695"/>
+      <w:bookmarkStart w:id="1" w:name="_Toc435052590"/>
       <w:r>
         <w:lastRenderedPageBreak/>
         <w:t>Introdução</w:t>
       </w:r>
-      <w:bookmarkEnd w:id="0"/>
+      <w:bookmarkEnd w:id="1"/>
     </w:p>
     <w:p>
       <w:pPr>
         <w:pStyle w:val="Ttulo2"/>
       </w:pPr>
-      <w:bookmarkStart w:id="1" w:name="_Toc435021696"/>
+      <w:bookmarkStart w:id="2" w:name="_Toc435052591"/>
       <w:r>
         <w:t>Contextualização</w:t>
       </w:r>
-      <w:bookmarkEnd w:id="1"/>
-    </w:p>
-    <w:p>
-      <w:pPr>
-        <w:rPr>
-          <w:lang w:val="pt-PT"/>
-        </w:rPr>
-      </w:pPr>
-      <w:r>
-        <w:rPr>
-          <w:lang w:val="pt-PT"/>
-        </w:rPr>
+      <w:bookmarkEnd w:id="2"/>
+    </w:p>
+    <w:p>
+      <w:r>
         <w:t>Um hipermercado corresponde a uma grande superfície de comércio tradicional</w:t>
       </w:r>
       <w:r>
-        <w:rPr>
-          <w:lang w:val="pt-PT"/>
-        </w:rPr>
         <w:t xml:space="preserve"> </w:t>
       </w:r>
       <w:r>
-        <w:rPr>
-          <w:lang w:val="pt-PT"/>
-        </w:rPr>
         <w:t xml:space="preserve">baseado num sistema de </w:t>
       </w:r>
       <w:r>
-        <w:rPr>
-          <w:lang w:val="pt-PT"/>
-        </w:rPr>
         <w:t>autosserviço</w:t>
       </w:r>
       <w:r>
-        <w:rPr>
-          <w:lang w:val="pt-PT"/>
-        </w:rPr>
         <w:t xml:space="preserve"> que oferece uma vasta gama de alimentos e</w:t>
       </w:r>
       <w:r>
-        <w:rPr>
-          <w:lang w:val="pt-PT"/>
-        </w:rPr>
         <w:t xml:space="preserve"> </w:t>
       </w:r>
       <w:r>
-        <w:rPr>
-          <w:lang w:val="pt-PT"/>
-        </w:rPr>
         <w:t>produtos variados.</w:t>
       </w:r>
     </w:p>
     <w:p>
-      <w:pPr>
-        <w:rPr>
-          <w:lang w:val="pt-PT"/>
-        </w:rPr>
-      </w:pPr>
-      <w:r>
-        <w:rPr>
-          <w:lang w:val="pt-PT"/>
-        </w:rPr>
+      <w:r>
         <w:t xml:space="preserve">A definição de </w:t>
       </w:r>
       <w:r>
-        <w:rPr>
-          <w:lang w:val="pt-PT"/>
-        </w:rPr>
         <w:t>autosserviço</w:t>
       </w:r>
       <w:r>
-        <w:rPr>
-          <w:lang w:val="pt-PT"/>
-        </w:rPr>
         <w:t xml:space="preserve"> surge na medida em que os clientes fazem as suas</w:t>
       </w:r>
       <w:r>
-        <w:rPr>
-          <w:lang w:val="pt-PT"/>
-        </w:rPr>
         <w:t xml:space="preserve"> </w:t>
       </w:r>
       <w:r>
-        <w:rPr>
-          <w:lang w:val="pt-PT"/>
-        </w:rPr>
         <w:t xml:space="preserve">compras sem precisar do auxílio de um assistente, à </w:t>
       </w:r>
       <w:r>
-        <w:rPr>
-          <w:lang w:val="pt-PT"/>
-        </w:rPr>
         <w:t>exceção</w:t>
       </w:r>
       <w:r>
-        <w:rPr>
-          <w:lang w:val="pt-PT"/>
-        </w:rPr>
         <w:t xml:space="preserve"> de algumas áreas,</w:t>
       </w:r>
       <w:r>
-        <w:rPr>
-          <w:lang w:val="pt-PT"/>
-        </w:rPr>
         <w:t xml:space="preserve"> </w:t>
       </w:r>
       <w:r>
-        <w:rPr>
-          <w:lang w:val="pt-PT"/>
-        </w:rPr>
         <w:t>como por exemplo peixaria ou charcutaria. Normalmente, os hipermercados possuem</w:t>
       </w:r>
       <w:r>
-        <w:rPr>
-          <w:lang w:val="pt-PT"/>
-        </w:rPr>
         <w:t xml:space="preserve"> </w:t>
       </w:r>
       <w:r>
-        <w:rPr>
-          <w:lang w:val="pt-PT"/>
-        </w:rPr>
         <w:t>áreas iguais ou superiores a 2000 metros quadrados, característica muito própria,</w:t>
       </w:r>
       <w:r>
-        <w:rPr>
-          <w:lang w:val="pt-PT"/>
-        </w:rPr>
         <w:t xml:space="preserve"> </w:t>
       </w:r>
       <w:r>
-        <w:rPr>
-          <w:lang w:val="pt-PT"/>
-        </w:rPr>
         <w:t>daí a designação de "</w:t>
       </w:r>
       <w:r>
-        <w:rPr>
-          <w:lang w:val="pt-PT"/>
-        </w:rPr>
         <w:t>híper</w:t>
       </w:r>
       <w:r>
-        <w:rPr>
-          <w:lang w:val="pt-PT"/>
-        </w:rPr>
         <w:t>". Como é óbvio, dentro do hipermercado existem diversos</w:t>
       </w:r>
       <w:r>
-        <w:rPr>
-          <w:lang w:val="pt-PT"/>
-        </w:rPr>
         <w:t xml:space="preserve"> </w:t>
       </w:r>
       <w:r>
-        <w:rPr>
-          <w:lang w:val="pt-PT"/>
-        </w:rPr>
         <w:t>sectores de forma a facilitar a procura dos produtos. Caso contrário, estaríamos</w:t>
       </w:r>
       <w:r>
-        <w:rPr>
-          <w:lang w:val="pt-PT"/>
-        </w:rPr>
         <w:t xml:space="preserve"> </w:t>
       </w:r>
       <w:r>
-        <w:rPr>
-          <w:lang w:val="pt-PT"/>
-        </w:rPr>
         <w:t>perante um enorme caos e não iríamos conseguir fazer compras tão eficazmente.</w:t>
       </w:r>
     </w:p>
     <w:p>
-      <w:pPr>
-        <w:rPr>
-          <w:lang w:val="pt-PT"/>
-        </w:rPr>
-      </w:pPr>
-      <w:r>
-        <w:rPr>
-          <w:lang w:val="pt-PT"/>
-        </w:rPr>
+      <w:r>
         <w:t>Os hipermercados surgiram numa era onde as pessoas começaram a ser cada vez mais</w:t>
       </w:r>
       <w:r>
-        <w:rPr>
-          <w:lang w:val="pt-PT"/>
-        </w:rPr>
         <w:t xml:space="preserve"> </w:t>
       </w:r>
       <w:r>
-        <w:rPr>
-          <w:lang w:val="pt-PT"/>
-        </w:rPr>
         <w:t>consumistas e o</w:t>
       </w:r>
       <w:r>
-        <w:rPr>
-          <w:lang w:val="pt-PT"/>
-        </w:rPr>
         <w:t xml:space="preserve"> s</w:t>
       </w:r>
       <w:r>
-        <w:rPr>
-          <w:lang w:val="pt-PT"/>
-        </w:rPr>
         <w:t>eu aparecimento foi crucial visto que as pequenas mercearias,</w:t>
       </w:r>
       <w:r>
-        <w:rPr>
-          <w:lang w:val="pt-PT"/>
-        </w:rPr>
         <w:t xml:space="preserve"> </w:t>
       </w:r>
       <w:r>
-        <w:rPr>
-          <w:lang w:val="pt-PT"/>
-        </w:rPr>
         <w:t>que vemos frequentemente, não iram ser capazes de satisfazer as necessidades de</w:t>
       </w:r>
       <w:r>
-        <w:rPr>
-          <w:lang w:val="pt-PT"/>
-        </w:rPr>
         <w:t xml:space="preserve"> </w:t>
       </w:r>
       <w:r>
-        <w:rPr>
-          <w:lang w:val="pt-PT"/>
-        </w:rPr>
         <w:t>tantos consumidores.</w:t>
       </w:r>
     </w:p>
@@ -4495,212 +4446,103 @@
       <w:pPr>
         <w:pStyle w:val="Ttulo2"/>
       </w:pPr>
-      <w:bookmarkStart w:id="2" w:name="_Toc435021697"/>
+      <w:bookmarkStart w:id="3" w:name="_Toc435052592"/>
       <w:r>
         <w:t>Apresentação do Caso de Estudo</w:t>
       </w:r>
-      <w:bookmarkEnd w:id="2"/>
-    </w:p>
-    <w:p>
-      <w:pPr>
-        <w:rPr>
-          <w:lang w:val="pt-PT"/>
-        </w:rPr>
-      </w:pPr>
-      <w:r>
-        <w:rPr>
-          <w:lang w:val="pt-PT"/>
-        </w:rPr>
+      <w:bookmarkEnd w:id="3"/>
+    </w:p>
+    <w:p>
+      <w:r>
         <w:t>Os hipermercados são infraestruturas cada vez mais requisitadas pela população dadas</w:t>
       </w:r>
       <w:r>
-        <w:rPr>
-          <w:lang w:val="pt-PT"/>
-        </w:rPr>
         <w:t xml:space="preserve"> </w:t>
       </w:r>
       <w:r>
-        <w:rPr>
-          <w:lang w:val="pt-PT"/>
-        </w:rPr>
         <w:t xml:space="preserve">as condições que estes </w:t>
       </w:r>
       <w:r>
-        <w:rPr>
-          <w:lang w:val="pt-PT"/>
-        </w:rPr>
         <w:t>reúnem</w:t>
       </w:r>
       <w:r>
-        <w:rPr>
-          <w:lang w:val="pt-PT"/>
-        </w:rPr>
         <w:t>. Estes espaços conseguem concentrar uma grande quantidade e diversidade de produtos, das mais variadas marcas e preços.</w:t>
       </w:r>
     </w:p>
     <w:p>
-      <w:pPr>
-        <w:rPr>
-          <w:lang w:val="pt-PT"/>
-        </w:rPr>
-      </w:pPr>
-      <w:r>
-        <w:rPr>
-          <w:lang w:val="pt-PT"/>
-        </w:rPr>
+      <w:r>
         <w:t>Por detrás dos hipermercados está implementado um grande processo de logística onde o rigor e a</w:t>
       </w:r>
       <w:r>
-        <w:rPr>
-          <w:lang w:val="pt-PT"/>
-        </w:rPr>
         <w:t xml:space="preserve"> </w:t>
       </w:r>
       <w:r>
-        <w:rPr>
-          <w:lang w:val="pt-PT"/>
-        </w:rPr>
         <w:t xml:space="preserve">precisão são essenciais à organização de todos os elementos </w:t>
       </w:r>
       <w:r>
-        <w:rPr>
-          <w:lang w:val="pt-PT"/>
-        </w:rPr>
         <w:t>nele interveniente</w:t>
       </w:r>
       <w:r>
-        <w:rPr>
-          <w:lang w:val="pt-PT"/>
-        </w:rPr>
         <w:t>.</w:t>
       </w:r>
     </w:p>
     <w:p>
-      <w:pPr>
-        <w:rPr>
-          <w:lang w:val="pt-PT"/>
-        </w:rPr>
-      </w:pPr>
-      <w:r>
-        <w:rPr>
-          <w:lang w:val="pt-PT"/>
-        </w:rPr>
+      <w:r>
         <w:t>Essa precisão engloba a gestão das compras de produtos aos fornecedores, das vendas dos produtos</w:t>
       </w:r>
       <w:r>
-        <w:rPr>
-          <w:lang w:val="pt-PT"/>
-        </w:rPr>
         <w:t xml:space="preserve"> </w:t>
       </w:r>
       <w:r>
-        <w:rPr>
-          <w:lang w:val="pt-PT"/>
-        </w:rPr>
         <w:t xml:space="preserve">aos clientes, passando pela manutenção do espaço, salários dos funcionários, entre outros </w:t>
       </w:r>
       <w:r>
-        <w:rPr>
-          <w:lang w:val="pt-PT"/>
-        </w:rPr>
         <w:t>fatores</w:t>
       </w:r>
       <w:r>
-        <w:rPr>
-          <w:lang w:val="pt-PT"/>
-        </w:rPr>
         <w:t xml:space="preserve">. </w:t>
       </w:r>
     </w:p>
     <w:p>
-      <w:pPr>
-        <w:rPr>
-          <w:lang w:val="pt-PT"/>
-        </w:rPr>
-      </w:pPr>
-      <w:r>
-        <w:rPr>
-          <w:lang w:val="pt-PT"/>
-        </w:rPr>
+      <w:r>
         <w:t>Portanto, a necessidade de existir um sistema que possa ajudar o gestor do</w:t>
       </w:r>
       <w:r>
-        <w:rPr>
-          <w:lang w:val="pt-PT"/>
-        </w:rPr>
         <w:t xml:space="preserve"> </w:t>
       </w:r>
       <w:r>
-        <w:rPr>
-          <w:lang w:val="pt-PT"/>
-        </w:rPr>
         <w:t>hipermercado a gerir o mesmo da forma mais rentável possível, é uma questão que</w:t>
       </w:r>
       <w:r>
-        <w:rPr>
-          <w:lang w:val="pt-PT"/>
-        </w:rPr>
         <w:t xml:space="preserve"> </w:t>
       </w:r>
       <w:r>
-        <w:rPr>
-          <w:lang w:val="pt-PT"/>
-        </w:rPr>
         <w:t>deve</w:t>
       </w:r>
       <w:r>
-        <w:rPr>
-          <w:lang w:val="pt-PT"/>
-        </w:rPr>
         <w:t xml:space="preserve"> ter surgido logo após do </w:t>
       </w:r>
       <w:r>
-        <w:rPr>
-          <w:lang w:val="pt-PT"/>
-        </w:rPr>
         <w:t>aparecimento</w:t>
       </w:r>
       <w:r>
-        <w:rPr>
-          <w:lang w:val="pt-PT"/>
-        </w:rPr>
         <w:t xml:space="preserve"> dos primeiros hipermercados.</w:t>
       </w:r>
     </w:p>
     <w:p>
-      <w:pPr>
-        <w:rPr>
-          <w:lang w:val="pt-PT"/>
-        </w:rPr>
-      </w:pPr>
-      <w:r>
-        <w:rPr>
-          <w:lang w:val="pt-PT"/>
-        </w:rPr>
+      <w:r>
         <w:t>Contudo, hoje em dia esses sistemas não são novidade mas desempenham um papel</w:t>
       </w:r>
       <w:r>
-        <w:rPr>
-          <w:lang w:val="pt-PT"/>
-        </w:rPr>
         <w:t xml:space="preserve"> </w:t>
       </w:r>
       <w:r>
-        <w:rPr>
-          <w:lang w:val="pt-PT"/>
-        </w:rPr>
         <w:t>fundamental no que diz respeito à otimização dos lucros de um estabelecimento</w:t>
       </w:r>
       <w:r>
-        <w:rPr>
-          <w:lang w:val="pt-PT"/>
-        </w:rPr>
         <w:t xml:space="preserve"> </w:t>
       </w:r>
       <w:r>
-        <w:rPr>
-          <w:lang w:val="pt-PT"/>
-        </w:rPr>
         <w:t>como o que acabamos de referir.</w:t>
       </w:r>
     </w:p>
@@ -4708,7 +4550,7 @@
       <w:pPr>
         <w:pStyle w:val="Ttulo2"/>
       </w:pPr>
-      <w:bookmarkStart w:id="3" w:name="_Toc435021698"/>
+      <w:bookmarkStart w:id="4" w:name="_Toc435052593"/>
       <w:r>
         <w:lastRenderedPageBreak/>
         <w:t xml:space="preserve">Motivação e </w:t>
@@ -4716,230 +4558,117 @@
       <w:r>
         <w:t>Objetivos</w:t>
       </w:r>
-      <w:bookmarkEnd w:id="3"/>
-    </w:p>
-    <w:p>
-      <w:pPr>
-        <w:rPr>
-          <w:lang w:val="pt-PT"/>
-        </w:rPr>
-      </w:pPr>
-      <w:r>
-        <w:rPr>
-          <w:lang w:val="pt-PT"/>
-        </w:rPr>
+      <w:bookmarkEnd w:id="4"/>
+    </w:p>
+    <w:p>
+      <w:r>
         <w:t>A maior parte da motivação para termos escolhido</w:t>
       </w:r>
       <w:r>
-        <w:rPr>
-          <w:lang w:val="pt-PT"/>
-        </w:rPr>
         <w:t xml:space="preserve"> este tema para o nosso projeto </w:t>
       </w:r>
       <w:r>
-        <w:rPr>
-          <w:lang w:val="pt-PT"/>
-        </w:rPr>
         <w:t>da unidade curricular de Base de Dados advém do facto de um hipermercado ser um espaço</w:t>
       </w:r>
       <w:r>
-        <w:rPr>
-          <w:lang w:val="pt-PT"/>
-        </w:rPr>
         <w:t xml:space="preserve"> </w:t>
       </w:r>
       <w:r>
-        <w:rPr>
-          <w:lang w:val="pt-PT"/>
-        </w:rPr>
         <w:t>muito requisitado quando precisamos de abastecer a nossa casa. Na verdade, estes estabelecimentos</w:t>
       </w:r>
       <w:r>
-        <w:rPr>
-          <w:lang w:val="pt-PT"/>
-        </w:rPr>
         <w:t xml:space="preserve"> </w:t>
       </w:r>
       <w:r>
-        <w:rPr>
-          <w:lang w:val="pt-PT"/>
-        </w:rPr>
         <w:t>têm uma enorme diversidade de produtos, desde alimentos, equipamentos tecnológicos,</w:t>
       </w:r>
       <w:r>
-        <w:rPr>
-          <w:lang w:val="pt-PT"/>
-        </w:rPr>
         <w:t xml:space="preserve"> </w:t>
       </w:r>
       <w:r>
-        <w:rPr>
-          <w:lang w:val="pt-PT"/>
-        </w:rPr>
         <w:t>vestuário, etc., o que os torna bastantes úteis. Todavia, é um grande desafio</w:t>
       </w:r>
       <w:r>
-        <w:rPr>
-          <w:lang w:val="pt-PT"/>
-        </w:rPr>
         <w:t xml:space="preserve"> </w:t>
       </w:r>
       <w:r>
-        <w:rPr>
-          <w:lang w:val="pt-PT"/>
-        </w:rPr>
         <w:t>garantir a sua sustentabilidade e isso também despertou em nós um interesse</w:t>
       </w:r>
       <w:r>
-        <w:rPr>
-          <w:lang w:val="pt-PT"/>
-        </w:rPr>
         <w:t xml:space="preserve"> </w:t>
       </w:r>
       <w:r>
-        <w:rPr>
-          <w:lang w:val="pt-PT"/>
-        </w:rPr>
         <w:t>especial porque reconhecemos que não é uma tarefa fácil. Atualmente vivemos num</w:t>
       </w:r>
       <w:r>
-        <w:rPr>
-          <w:lang w:val="pt-PT"/>
-        </w:rPr>
         <w:t xml:space="preserve"> </w:t>
       </w:r>
       <w:r>
-        <w:rPr>
-          <w:lang w:val="pt-PT"/>
-        </w:rPr>
         <w:t>mundo bastante informatizado: onde quer que vamos, a informática está sempre</w:t>
       </w:r>
       <w:r>
-        <w:rPr>
-          <w:lang w:val="pt-PT"/>
-        </w:rPr>
         <w:t xml:space="preserve"> </w:t>
       </w:r>
       <w:r>
-        <w:rPr>
-          <w:lang w:val="pt-PT"/>
-        </w:rPr>
         <w:t>presente. O caso dos hipermercados não é exceção. Seria totalmente impensável,</w:t>
       </w:r>
       <w:r>
-        <w:rPr>
-          <w:lang w:val="pt-PT"/>
-        </w:rPr>
         <w:t xml:space="preserve"> </w:t>
       </w:r>
       <w:r>
-        <w:rPr>
-          <w:lang w:val="pt-PT"/>
-        </w:rPr>
         <w:t>nos dias de hoje, gerir um hipermercado sem recorrer a uma ferramenta informática</w:t>
       </w:r>
       <w:r>
-        <w:rPr>
-          <w:lang w:val="pt-PT"/>
-        </w:rPr>
         <w:t xml:space="preserve"> </w:t>
       </w:r>
       <w:r>
-        <w:rPr>
-          <w:lang w:val="pt-PT"/>
-        </w:rPr>
         <w:t xml:space="preserve">que ajude e suporte no controlo de todas as vertentes do mesmo. </w:t>
       </w:r>
     </w:p>
     <w:p>
-      <w:pPr>
-        <w:rPr>
-          <w:lang w:val="pt-PT"/>
-        </w:rPr>
-      </w:pPr>
-      <w:r>
-        <w:rPr>
-          <w:lang w:val="pt-PT"/>
-        </w:rPr>
+      <w:r>
         <w:t>Nesta medida, os</w:t>
       </w:r>
       <w:r>
-        <w:rPr>
-          <w:lang w:val="pt-PT"/>
-        </w:rPr>
         <w:t xml:space="preserve"> </w:t>
       </w:r>
       <w:r>
-        <w:rPr>
-          <w:lang w:val="pt-PT"/>
-        </w:rPr>
         <w:t>nossos objetivos visam desenvolver uma aplicação (Sistema de Bases de Dados)</w:t>
       </w:r>
       <w:r>
-        <w:rPr>
-          <w:lang w:val="pt-PT"/>
-        </w:rPr>
         <w:t xml:space="preserve"> </w:t>
       </w:r>
       <w:r>
-        <w:rPr>
-          <w:lang w:val="pt-PT"/>
-        </w:rPr>
         <w:t>tal que, para além de poder informar o gestor do hipermercado sobre as quantidades</w:t>
       </w:r>
       <w:r>
-        <w:rPr>
-          <w:lang w:val="pt-PT"/>
-        </w:rPr>
         <w:t xml:space="preserve"> </w:t>
       </w:r>
       <w:r>
-        <w:rPr>
-          <w:lang w:val="pt-PT"/>
-        </w:rPr>
         <w:t>de cada produto no armazém ou nas prateleiras, possa também alertá-lo atempadamente</w:t>
       </w:r>
       <w:r>
-        <w:rPr>
-          <w:lang w:val="pt-PT"/>
-        </w:rPr>
         <w:t xml:space="preserve"> </w:t>
       </w:r>
       <w:r>
-        <w:rPr>
-          <w:lang w:val="pt-PT"/>
-        </w:rPr>
         <w:t xml:space="preserve">de forma a evitar quebras ou ruturas de </w:t>
       </w:r>
       <w:r>
         <w:rPr>
           <w:i/>
-          <w:lang w:val="pt-PT"/>
         </w:rPr>
         <w:t>stock</w:t>
       </w:r>
       <w:r>
-        <w:rPr>
-          <w:lang w:val="pt-PT"/>
-        </w:rPr>
         <w:t>,</w:t>
       </w:r>
       <w:r>
-        <w:rPr>
-          <w:lang w:val="pt-PT"/>
-        </w:rPr>
         <w:t xml:space="preserve"> bem como eventuais excessos de</w:t>
       </w:r>
       <w:r>
-        <w:rPr>
-          <w:lang w:val="pt-PT"/>
-        </w:rPr>
         <w:t xml:space="preserve"> </w:t>
       </w:r>
       <w:r>
-        <w:rPr>
-          <w:lang w:val="pt-PT"/>
-        </w:rPr>
         <w:t>mercadoria e assim tirar o lucro máximo do negócio.</w:t>
       </w:r>
     </w:p>
@@ -4947,474 +4676,233 @@
       <w:pPr>
         <w:pStyle w:val="Ttulo2"/>
       </w:pPr>
-      <w:bookmarkStart w:id="4" w:name="_Toc435021699"/>
+      <w:bookmarkStart w:id="5" w:name="_Toc435052594"/>
       <w:r>
         <w:t>Estrutura do Relatório</w:t>
       </w:r>
-      <w:bookmarkEnd w:id="4"/>
-    </w:p>
-    <w:p>
-      <w:pPr>
-        <w:rPr>
-          <w:lang w:val="pt-PT"/>
-        </w:rPr>
-      </w:pPr>
-      <w:r>
-        <w:rPr>
-          <w:lang w:val="pt-PT"/>
-        </w:rPr>
+      <w:bookmarkEnd w:id="5"/>
+    </w:p>
+    <w:p>
+      <w:r>
         <w:t xml:space="preserve">Este relatório descreve detalhadamente, o processo de estudo e conceção da primeira parte do trabalho prático, que se resume na modelação conceptual. A metodologia usada acompanha a metodologia do livro </w:t>
       </w:r>
-      <w:proofErr w:type="spellStart"/>
       <w:r>
         <w:rPr>
           <w:i/>
-          <w:lang w:val="pt-PT"/>
         </w:rPr>
-        <w:t>Database</w:t>
-      </w:r>
-      <w:proofErr w:type="spellEnd"/>
+        <w:t>Database Systems – A Pratical Approach to Design, Implementation and Managment</w:t>
+      </w:r>
+      <w:r>
+        <w:t>, 4ª Edição (</w:t>
+      </w:r>
       <w:r>
         <w:rPr>
           <w:i/>
-          <w:lang w:val="pt-PT"/>
         </w:rPr>
-        <w:t xml:space="preserve"> </w:t>
-      </w:r>
-      <w:proofErr w:type="spellStart"/>
+        <w:t>Conolly</w:t>
+      </w:r>
+      <w:r>
+        <w:t xml:space="preserve"> e </w:t>
+      </w:r>
       <w:r>
         <w:rPr>
           <w:i/>
-          <w:lang w:val="pt-PT"/>
         </w:rPr>
-        <w:t>Systems</w:t>
-      </w:r>
-      <w:proofErr w:type="spellEnd"/>
+        <w:t>Begg</w:t>
+      </w:r>
+      <w:r>
+        <w:t>, 2005).</w:t>
+      </w:r>
+    </w:p>
+    <w:p>
+      <w:r>
+        <w:t>O primeiro capítulo contém a exposição do problema através da sua contextualização. Segue-se, depois, a apresentaç</w:t>
+      </w:r>
+      <w:r>
+        <w:t>ão do caso de estudo e a motivação/objetivos que nos levaram a escolher este tema para o nosso trabalho.</w:t>
+      </w:r>
+    </w:p>
+    <w:p>
+      <w:r>
+        <w:t xml:space="preserve">No segundo capítulo introduzimos a fase inicial da conceção e do </w:t>
+      </w:r>
       <w:r>
         <w:rPr>
           <w:i/>
-          <w:lang w:val="pt-PT"/>
-        </w:rPr>
-        <w:t xml:space="preserve"> – A </w:t>
-      </w:r>
-      <w:proofErr w:type="spellStart"/>
-      <w:r>
-        <w:rPr>
-          <w:i/>
-          <w:lang w:val="pt-PT"/>
-        </w:rPr>
-        <w:t>Pratical</w:t>
-      </w:r>
-      <w:proofErr w:type="spellEnd"/>
-      <w:r>
-        <w:rPr>
-          <w:i/>
-          <w:lang w:val="pt-PT"/>
-        </w:rPr>
-        <w:t xml:space="preserve"> </w:t>
-      </w:r>
-      <w:proofErr w:type="spellStart"/>
-      <w:r>
-        <w:rPr>
-          <w:i/>
-          <w:lang w:val="pt-PT"/>
-        </w:rPr>
-        <w:t>Approach</w:t>
-      </w:r>
-      <w:proofErr w:type="spellEnd"/>
-      <w:r>
-        <w:rPr>
-          <w:i/>
-          <w:lang w:val="pt-PT"/>
-        </w:rPr>
-        <w:t xml:space="preserve"> to Design, </w:t>
-      </w:r>
-      <w:proofErr w:type="spellStart"/>
-      <w:r>
-        <w:rPr>
-          <w:i/>
-          <w:lang w:val="pt-PT"/>
-        </w:rPr>
-        <w:t>Implementation</w:t>
-      </w:r>
-      <w:proofErr w:type="spellEnd"/>
-      <w:r>
-        <w:rPr>
-          <w:i/>
-          <w:lang w:val="pt-PT"/>
-        </w:rPr>
-        <w:t xml:space="preserve"> </w:t>
-      </w:r>
-      <w:proofErr w:type="spellStart"/>
-      <w:r>
-        <w:rPr>
-          <w:i/>
-          <w:lang w:val="pt-PT"/>
-        </w:rPr>
-        <w:t>and</w:t>
-      </w:r>
-      <w:proofErr w:type="spellEnd"/>
-      <w:r>
-        <w:rPr>
-          <w:i/>
-          <w:lang w:val="pt-PT"/>
-        </w:rPr>
-        <w:t xml:space="preserve"> </w:t>
-      </w:r>
-      <w:proofErr w:type="spellStart"/>
-      <w:r>
-        <w:rPr>
-          <w:i/>
-          <w:lang w:val="pt-PT"/>
-        </w:rPr>
-        <w:t>Managment</w:t>
-      </w:r>
-      <w:proofErr w:type="spellEnd"/>
-      <w:r>
-        <w:rPr>
-          <w:lang w:val="pt-PT"/>
-        </w:rPr>
-        <w:t>, 4ª Edição (</w:t>
-      </w:r>
-      <w:proofErr w:type="spellStart"/>
-      <w:r>
-        <w:rPr>
-          <w:i/>
-          <w:lang w:val="pt-PT"/>
-        </w:rPr>
-        <w:t>Conolly</w:t>
-      </w:r>
-      <w:proofErr w:type="spellEnd"/>
-      <w:r>
-        <w:rPr>
-          <w:lang w:val="pt-PT"/>
-        </w:rPr>
-        <w:t xml:space="preserve"> e </w:t>
-      </w:r>
-      <w:proofErr w:type="spellStart"/>
-      <w:r>
-        <w:rPr>
-          <w:i/>
-          <w:lang w:val="pt-PT"/>
-        </w:rPr>
-        <w:t>Begg</w:t>
-      </w:r>
-      <w:proofErr w:type="spellEnd"/>
-      <w:r>
-        <w:rPr>
-          <w:lang w:val="pt-PT"/>
-        </w:rPr>
-        <w:t>, 2005).</w:t>
-      </w:r>
-    </w:p>
-    <w:p>
-      <w:pPr>
-        <w:rPr>
-          <w:lang w:val="pt-PT"/>
-        </w:rPr>
-      </w:pPr>
-      <w:r>
-        <w:rPr>
-          <w:lang w:val="pt-PT"/>
-        </w:rPr>
-        <w:t>O primeiro capítulo contém a exposição do problema através da sua contextualização. Segue-se, depois, a apresentaç</w:t>
-      </w:r>
-      <w:r>
-        <w:rPr>
-          <w:lang w:val="pt-PT"/>
-        </w:rPr>
-        <w:t>ão do caso de estudo e a motivação/objetivos que nos levaram a escolher este tema para o nosso trabalho.</w:t>
-      </w:r>
-    </w:p>
-    <w:p>
-      <w:pPr>
-        <w:rPr>
-          <w:lang w:val="pt-PT"/>
-        </w:rPr>
-      </w:pPr>
-      <w:r>
-        <w:rPr>
-          <w:lang w:val="pt-PT"/>
-        </w:rPr>
-        <w:t xml:space="preserve">No segundo capítulo introduzimos a fase inicial da conceção e do </w:t>
-      </w:r>
-      <w:proofErr w:type="gramStart"/>
-      <w:r>
-        <w:rPr>
-          <w:i/>
-          <w:lang w:val="pt-PT"/>
         </w:rPr>
         <w:t>design</w:t>
       </w:r>
-      <w:proofErr w:type="gramEnd"/>
-      <w:r>
-        <w:rPr>
-          <w:lang w:val="pt-PT"/>
-        </w:rPr>
+      <w:r>
         <w:t xml:space="preserve"> da base de dados. Neste capítulo encontra-se o </w:t>
       </w:r>
       <w:r>
-        <w:rPr>
-          <w:lang w:val="pt-PT"/>
-        </w:rPr>
         <w:t xml:space="preserve">não só o </w:t>
       </w:r>
       <w:r>
-        <w:rPr>
-          <w:lang w:val="pt-PT"/>
-        </w:rPr>
         <w:t>levan</w:t>
       </w:r>
       <w:r>
-        <w:rPr>
-          <w:lang w:val="pt-PT"/>
-        </w:rPr>
         <w:t>tamento de requisitos m</w:t>
       </w:r>
       <w:r>
-        <w:rPr>
-          <w:lang w:val="pt-PT"/>
-        </w:rPr>
         <w:t>a</w:t>
       </w:r>
       <w:r>
-        <w:rPr>
-          <w:lang w:val="pt-PT"/>
-        </w:rPr>
         <w:t>s também a parte referente à</w:t>
       </w:r>
       <w:r>
-        <w:rPr>
-          <w:lang w:val="pt-PT"/>
-        </w:rPr>
         <w:t xml:space="preserve"> modulação conceptual.</w:t>
       </w:r>
       <w:r>
-        <w:rPr>
-          <w:lang w:val="pt-PT"/>
-        </w:rPr>
-        <w:t xml:space="preserve"> Este capítulo subdivide-se deste modo, na identificação das entidades, relacionamentos entre entidades, respetivos atributos e chaves, passando ainda pela atribuição dos domínios dos atributos. </w:t>
-      </w:r>
-    </w:p>
-    <w:p>
-      <w:pPr>
-        <w:rPr>
-          <w:lang w:val="pt-PT"/>
-        </w:rPr>
-      </w:pPr>
-      <w:r>
-        <w:rPr>
-          <w:lang w:val="pt-PT"/>
-        </w:rPr>
-        <w:t>No terceiro e último capítulo apresentamos</w:t>
-      </w:r>
-      <w:r>
-        <w:rPr>
-          <w:lang w:val="pt-PT"/>
-        </w:rPr>
-        <w:t>, até ao momento,</w:t>
-      </w:r>
-      <w:r>
-        <w:rPr>
-          <w:lang w:val="pt-PT"/>
-        </w:rPr>
-        <w:t xml:space="preserve"> as nossas conclus</w:t>
-      </w:r>
-      <w:r>
-        <w:rPr>
-          <w:lang w:val="pt-PT"/>
-        </w:rPr>
-        <w:t>ões e o trabalho futuro a realizar.</w:t>
+        <w:t xml:space="preserve"> Este capítulo subdivide-se deste modo, na identificação das entidades, relacionamentos entre entidade</w:t>
+      </w:r>
+      <w:r>
+        <w:t>s, respetivos atributos e identificadores</w:t>
+      </w:r>
+      <w:r>
+        <w:t>, pa</w:t>
+      </w:r>
+      <w:r>
+        <w:t>ssando ainda pela atribuição do domínio dos</w:t>
+      </w:r>
+      <w:r>
+        <w:t xml:space="preserve"> atributos. </w:t>
+      </w:r>
+    </w:p>
+    <w:p>
+      <w:r>
+        <w:t xml:space="preserve">No terceiro </w:t>
+      </w:r>
+      <w:r>
+        <w:t xml:space="preserve">são enunciadas </w:t>
+      </w:r>
+      <w:r>
+        <w:t xml:space="preserve">todas </w:t>
+      </w:r>
+      <w:r>
+        <w:t>as ferramentas utilizadas durante</w:t>
+      </w:r>
+      <w:r>
+        <w:t xml:space="preserve"> todo</w:t>
+      </w:r>
+      <w:r>
+        <w:t xml:space="preserve"> este processo de desenvolvimento.</w:t>
+      </w:r>
+    </w:p>
+    <w:p>
+      <w:r>
+        <w:t xml:space="preserve">No quarto e último capítulo </w:t>
+      </w:r>
+      <w:r>
+        <w:t>apresentamos, até ao momento, as nossas conclusões e o trabalho futuro ainda por realizar.</w:t>
       </w:r>
     </w:p>
     <w:p>
       <w:pPr>
         <w:pStyle w:val="Ttulo1"/>
       </w:pPr>
-      <w:bookmarkStart w:id="5" w:name="_Toc435021700"/>
+      <w:bookmarkStart w:id="6" w:name="_Toc435052595"/>
       <w:r>
         <w:lastRenderedPageBreak/>
-        <w:t>Modelo Concetual</w:t>
-      </w:r>
-      <w:bookmarkEnd w:id="5"/>
+        <w:t>Modelação</w:t>
+      </w:r>
+      <w:r>
+        <w:t xml:space="preserve"> Concetual</w:t>
+      </w:r>
+      <w:bookmarkEnd w:id="6"/>
     </w:p>
     <w:p>
       <w:pPr>
         <w:pStyle w:val="Ttulo2"/>
       </w:pPr>
-      <w:bookmarkStart w:id="6" w:name="_Toc435021701"/>
+      <w:bookmarkStart w:id="7" w:name="_Toc435052596"/>
       <w:r>
         <w:t>Levantamento de requisitos</w:t>
       </w:r>
-      <w:bookmarkEnd w:id="6"/>
+      <w:bookmarkEnd w:id="7"/>
       <w:r>
         <w:t xml:space="preserve"> </w:t>
       </w:r>
     </w:p>
     <w:p>
-      <w:pPr>
-        <w:rPr>
-          <w:lang w:val="pt-PT"/>
-        </w:rPr>
-      </w:pPr>
-      <w:r>
-        <w:rPr>
-          <w:lang w:val="pt-PT"/>
-        </w:rPr>
+      <w:r>
         <w:t>Um supermercado é uma infraestrutura que necessita de funcionários para o seu funcionamento.</w:t>
       </w:r>
     </w:p>
     <w:p>
-      <w:pPr>
-        <w:rPr>
-          <w:lang w:val="pt-PT"/>
-        </w:rPr>
-      </w:pPr>
-      <w:r>
-        <w:rPr>
-          <w:lang w:val="pt-PT"/>
-        </w:rPr>
+      <w:r>
         <w:t>Cada funcionário tem uma ou várias funções, podendo para isso trabalhar nu</w:t>
       </w:r>
       <w:r>
-        <w:rPr>
-          <w:lang w:val="pt-PT"/>
-        </w:rPr>
         <w:t xml:space="preserve">ma </w:t>
       </w:r>
       <w:r>
-        <w:rPr>
-          <w:lang w:val="pt-PT"/>
-        </w:rPr>
         <w:t xml:space="preserve">ou em várias secções, num dado número de horas de dado dia. Para </w:t>
       </w:r>
       <w:r>
-        <w:rPr>
-          <w:lang w:val="pt-PT"/>
-        </w:rPr>
         <w:t xml:space="preserve">gerir os funcionários existe um </w:t>
       </w:r>
       <w:r>
-        <w:rPr>
-          <w:lang w:val="pt-PT"/>
-        </w:rPr>
         <w:t>administrador, que é igualmente um</w:t>
       </w:r>
       <w:r>
-        <w:rPr>
-          <w:lang w:val="pt-PT"/>
-        </w:rPr>
         <w:t xml:space="preserve"> </w:t>
       </w:r>
       <w:r>
-        <w:rPr>
-          <w:lang w:val="pt-PT"/>
-        </w:rPr>
         <w:t>funcionário mas com esta função adicional. Para além disso existem também funcionários aos quais lhes foram incutidas a responsabilidade</w:t>
       </w:r>
       <w:r>
-        <w:rPr>
-          <w:lang w:val="pt-PT"/>
-        </w:rPr>
         <w:t xml:space="preserve"> </w:t>
       </w:r>
       <w:r>
-        <w:rPr>
-          <w:lang w:val="pt-PT"/>
-        </w:rPr>
         <w:t>da gestão de uma ou várias secções.</w:t>
       </w:r>
     </w:p>
     <w:p>
-      <w:pPr>
-        <w:rPr>
-          <w:lang w:val="pt-PT"/>
-        </w:rPr>
-      </w:pPr>
-      <w:r>
-        <w:rPr>
-          <w:lang w:val="pt-PT"/>
-        </w:rPr>
+      <w:r>
         <w:t>Em cada secção do supermercado existe uma determinada quantidade de diversos produtos. Uma entidade imprescindível</w:t>
       </w:r>
       <w:r>
-        <w:rPr>
-          <w:lang w:val="pt-PT"/>
-        </w:rPr>
         <w:t xml:space="preserve"> </w:t>
       </w:r>
       <w:r>
-        <w:rPr>
-          <w:lang w:val="pt-PT"/>
-        </w:rPr>
         <w:t>são os fornecedores que, num d</w:t>
       </w:r>
       <w:r>
-        <w:rPr>
-          <w:lang w:val="pt-PT"/>
-        </w:rPr>
         <w:t>ado dia, fornecem uma determinada quantidade</w:t>
       </w:r>
       <w:r>
-        <w:rPr>
-          <w:lang w:val="pt-PT"/>
-        </w:rPr>
         <w:t xml:space="preserve"> de um produto</w:t>
       </w:r>
       <w:r>
-        <w:rPr>
-          <w:lang w:val="pt-PT"/>
-        </w:rPr>
         <w:t xml:space="preserve"> a um custo resultante de uma relação preço-quantidade. Por fim, depois de todos os requisitos cumpridos, os clientes efetuam a compra destes produtos.</w:t>
       </w:r>
     </w:p>
     <w:p>
-      <w:pPr>
-        <w:rPr>
-          <w:lang w:val="pt-PT"/>
-        </w:rPr>
-      </w:pPr>
-      <w:r>
-        <w:rPr>
-          <w:lang w:val="pt-PT"/>
-        </w:rPr>
+      <w:r>
         <w:t xml:space="preserve">Com este sistema de base de dados será possível consultar o histórico de compras dos clientes, assim como, consultar </w:t>
       </w:r>
       <w:r>
-        <w:rPr>
-          <w:lang w:val="pt-PT"/>
-        </w:rPr>
         <w:t xml:space="preserve">todos os abastecimentos </w:t>
       </w:r>
       <w:r>
-        <w:rPr>
-          <w:lang w:val="pt-PT"/>
-        </w:rPr>
         <w:t>feitos pelo supermercado.</w:t>
       </w:r>
     </w:p>
     <w:p>
-      <w:pPr>
-        <w:rPr>
-          <w:lang w:val="pt-PT"/>
-        </w:rPr>
-      </w:pPr>
-      <w:r>
-        <w:rPr>
-          <w:lang w:val="pt-PT"/>
-        </w:rPr>
-        <w:t>Após a análise dos requisitos aqui mencionados, foi possível concluir que as entidades em baixo ap</w:t>
-      </w:r>
-      <w:r>
-        <w:rPr>
-          <w:lang w:val="pt-PT"/>
-        </w:rPr>
+      <w:r>
+        <w:t>Após a análise dos requisitos aqui mencionados, foi possível</w:t>
+      </w:r>
+      <w:r>
+        <w:t xml:space="preserve"> nomear e</w:t>
+      </w:r>
+      <w:r>
+        <w:t xml:space="preserve"> concluir que as entidades em baixo ap</w:t>
+      </w:r>
+      <w:r>
         <w:t xml:space="preserve">resentadas são as fundamentais </w:t>
       </w:r>
       <w:r>
-        <w:rPr>
-          <w:lang w:val="pt-PT"/>
-        </w:rPr>
         <w:t>para este projeto:</w:t>
       </w:r>
     </w:p>
@@ -5425,14 +4913,8 @@
           <w:ilvl w:val="0"/>
           <w:numId w:val="12"/>
         </w:numPr>
-        <w:rPr>
-          <w:lang w:val="pt-PT"/>
-        </w:rPr>
-      </w:pPr>
-      <w:r>
-        <w:rPr>
-          <w:lang w:val="pt-PT"/>
-        </w:rPr>
+      </w:pPr>
+      <w:r>
         <w:t>Funcionário</w:t>
       </w:r>
     </w:p>
@@ -5443,14 +4925,8 @@
           <w:ilvl w:val="0"/>
           <w:numId w:val="12"/>
         </w:numPr>
-        <w:rPr>
-          <w:lang w:val="pt-PT"/>
-        </w:rPr>
-      </w:pPr>
-      <w:r>
-        <w:rPr>
-          <w:lang w:val="pt-PT"/>
-        </w:rPr>
+      </w:pPr>
+      <w:r>
         <w:t>Função</w:t>
       </w:r>
     </w:p>
@@ -5463,13 +4939,9 @@
         </w:numPr>
         <w:rPr>
           <w:u w:val="single"/>
-          <w:lang w:val="pt-PT"/>
         </w:rPr>
       </w:pPr>
       <w:r>
-        <w:rPr>
-          <w:lang w:val="pt-PT"/>
-        </w:rPr>
         <w:t>Secção</w:t>
       </w:r>
     </w:p>
@@ -5480,14 +4952,8 @@
           <w:ilvl w:val="0"/>
           <w:numId w:val="12"/>
         </w:numPr>
-        <w:rPr>
-          <w:lang w:val="pt-PT"/>
-        </w:rPr>
-      </w:pPr>
-      <w:r>
-        <w:rPr>
-          <w:lang w:val="pt-PT"/>
-        </w:rPr>
+      </w:pPr>
+      <w:r>
         <w:t>Produto</w:t>
       </w:r>
     </w:p>
@@ -5498,14 +4964,8 @@
           <w:ilvl w:val="0"/>
           <w:numId w:val="12"/>
         </w:numPr>
-        <w:rPr>
-          <w:lang w:val="pt-PT"/>
-        </w:rPr>
-      </w:pPr>
-      <w:r>
-        <w:rPr>
-          <w:lang w:val="pt-PT"/>
-        </w:rPr>
+      </w:pPr>
+      <w:r>
         <w:t>Fornecedor</w:t>
       </w:r>
     </w:p>
@@ -5516,14 +4976,8 @@
           <w:ilvl w:val="0"/>
           <w:numId w:val="12"/>
         </w:numPr>
-        <w:rPr>
-          <w:lang w:val="pt-PT"/>
-        </w:rPr>
-      </w:pPr>
-      <w:r>
-        <w:rPr>
-          <w:lang w:val="pt-PT"/>
-        </w:rPr>
+      </w:pPr>
+      <w:r>
         <w:t>Cliente</w:t>
       </w:r>
     </w:p>
@@ -5531,7 +4985,7 @@
       <w:pPr>
         <w:pStyle w:val="Ttulo2"/>
       </w:pPr>
-      <w:bookmarkStart w:id="7" w:name="_Toc435021702"/>
+      <w:bookmarkStart w:id="8" w:name="_Toc435052597"/>
       <w:r>
         <w:t>Descriç</w:t>
       </w:r>
@@ -5547,18 +5001,10 @@
       <w:r>
         <w:t>entidades</w:t>
       </w:r>
-      <w:bookmarkEnd w:id="7"/>
-    </w:p>
-    <w:p>
-      <w:pPr>
-        <w:rPr>
-          <w:lang w:val="pt-PT"/>
-        </w:rPr>
-      </w:pPr>
-      <w:r>
-        <w:rPr>
-          <w:lang w:val="pt-PT"/>
-        </w:rPr>
+      <w:bookmarkEnd w:id="8"/>
+    </w:p>
+    <w:p>
+      <w:r>
         <w:t>Depois de já termos identificado entidades podemos, de imediato, seguir para a identificação dos relacionamentos existentes entre as mesmas.</w:t>
       </w:r>
     </w:p>
@@ -5569,62 +5015,32 @@
           <w:ilvl w:val="0"/>
           <w:numId w:val="13"/>
         </w:numPr>
-        <w:rPr>
-          <w:lang w:val="pt-PT"/>
-        </w:rPr>
-      </w:pPr>
-      <w:r>
-        <w:rPr>
-          <w:lang w:val="pt-PT"/>
-        </w:rPr>
+      </w:pPr>
+      <w:r>
         <w:t xml:space="preserve">A entidade </w:t>
       </w:r>
       <w:r>
-        <w:rPr>
-          <w:lang w:val="pt-PT"/>
-        </w:rPr>
         <w:t>f</w:t>
       </w:r>
       <w:r>
-        <w:rPr>
-          <w:lang w:val="pt-PT"/>
-        </w:rPr>
         <w:t>uncionário relaciona-se consigo mesma na medida em que existe um funcionário responsável</w:t>
       </w:r>
       <w:r>
-        <w:rPr>
-          <w:lang w:val="pt-PT"/>
-        </w:rPr>
         <w:t xml:space="preserve"> pela gestão dos restantes funcionários. Para além disso, os funcionários têm, como </w:t>
       </w:r>
       <w:r>
-        <w:rPr>
-          <w:lang w:val="pt-PT"/>
-        </w:rPr>
         <w:t>a</w:t>
       </w:r>
       <w:r>
-        <w:rPr>
-          <w:lang w:val="pt-PT"/>
-        </w:rPr>
         <w:t xml:space="preserve"> sua designação indica, uma ou várias </w:t>
       </w:r>
       <w:r>
-        <w:rPr>
-          <w:lang w:val="pt-PT"/>
-        </w:rPr>
         <w:t xml:space="preserve">funções e </w:t>
       </w:r>
       <w:r>
-        <w:rPr>
-          <w:lang w:val="pt-PT"/>
-        </w:rPr>
         <w:t>trabalham em diversas secções (de acordo com as necessidades do hipermercado)</w:t>
       </w:r>
       <w:r>
-        <w:rPr>
-          <w:lang w:val="pt-PT"/>
-        </w:rPr>
         <w:t xml:space="preserve"> onde, para cada secção, há um funcionário responsável.</w:t>
       </w:r>
     </w:p>
@@ -5635,32 +5051,17 @@
           <w:ilvl w:val="0"/>
           <w:numId w:val="13"/>
         </w:numPr>
-        <w:rPr>
-          <w:lang w:val="pt-PT"/>
-        </w:rPr>
-      </w:pPr>
-      <w:r>
-        <w:rPr>
-          <w:lang w:val="pt-PT"/>
-        </w:rPr>
+      </w:pPr>
+      <w:r>
         <w:t>A entidade função</w:t>
       </w:r>
       <w:r>
-        <w:rPr>
-          <w:lang w:val="pt-PT"/>
-        </w:rPr>
         <w:t xml:space="preserve"> relaciona-se unicamente com a entidade funcionário na perspetiva de que</w:t>
       </w:r>
       <w:r>
-        <w:rPr>
-          <w:lang w:val="pt-PT"/>
-        </w:rPr>
         <w:t xml:space="preserve"> </w:t>
       </w:r>
       <w:r>
-        <w:rPr>
-          <w:lang w:val="pt-PT"/>
-        </w:rPr>
         <w:t>um funcionário está associado a uma ou várias funções.</w:t>
       </w:r>
     </w:p>
@@ -5671,20 +5072,11 @@
           <w:ilvl w:val="0"/>
           <w:numId w:val="13"/>
         </w:numPr>
-        <w:rPr>
-          <w:lang w:val="pt-PT"/>
-        </w:rPr>
-      </w:pPr>
-      <w:r>
-        <w:rPr>
-          <w:lang w:val="pt-PT"/>
-        </w:rPr>
+      </w:pPr>
+      <w:r>
         <w:t xml:space="preserve">A entidade secção está relacionada com as entidades funcionário e produto. Por um lado, como já foi referido, não só vários funcionários trabalham em várias secções como </w:t>
       </w:r>
       <w:r>
-        <w:rPr>
-          <w:lang w:val="pt-PT"/>
-        </w:rPr>
         <w:lastRenderedPageBreak/>
         <w:t>também existe um funcionário responsável por uma ou várias secções. Por outro lado, uma secção contém vários produtos.</w:t>
       </w:r>
@@ -5696,38 +5088,20 @@
           <w:ilvl w:val="0"/>
           <w:numId w:val="13"/>
         </w:numPr>
-        <w:rPr>
-          <w:lang w:val="pt-PT"/>
-        </w:rPr>
-      </w:pPr>
-      <w:r>
-        <w:rPr>
-          <w:lang w:val="pt-PT"/>
-        </w:rPr>
+      </w:pPr>
+      <w:r>
         <w:t xml:space="preserve"> </w:t>
       </w:r>
       <w:r>
-        <w:rPr>
-          <w:lang w:val="pt-PT"/>
-        </w:rPr>
         <w:t>A entidade produto é uma entidade chave neste modelo. É ela que relaciona e interliga, basicamente, todo o modelo conceptual. Primeiramente, vários produtos estão contidos em várias</w:t>
       </w:r>
       <w:r>
-        <w:rPr>
-          <w:lang w:val="pt-PT"/>
-        </w:rPr>
         <w:t xml:space="preserve"> secções</w:t>
       </w:r>
       <w:r>
-        <w:rPr>
-          <w:lang w:val="pt-PT"/>
-        </w:rPr>
         <w:t>. Segundo, vários produtos podem ser comprados por vários clientes assim como</w:t>
       </w:r>
       <w:r>
-        <w:rPr>
-          <w:lang w:val="pt-PT"/>
-        </w:rPr>
         <w:t xml:space="preserve"> vários produtos são fornecidos por vários fornecedores.</w:t>
       </w:r>
     </w:p>
@@ -5738,14 +5112,8 @@
           <w:ilvl w:val="0"/>
           <w:numId w:val="13"/>
         </w:numPr>
-        <w:rPr>
-          <w:lang w:val="pt-PT"/>
-        </w:rPr>
-      </w:pPr>
-      <w:r>
-        <w:rPr>
-          <w:lang w:val="pt-PT"/>
-        </w:rPr>
+      </w:pPr>
+      <w:r>
         <w:t>A entidade cliente participa neste universo relacionando-se apenas com a entidade produto. Isto é, vários clientes podem comprar vários produtos.</w:t>
       </w:r>
     </w:p>
@@ -5756,58 +5124,35 @@
           <w:ilvl w:val="0"/>
           <w:numId w:val="13"/>
         </w:numPr>
-        <w:rPr>
-          <w:lang w:val="pt-PT"/>
-        </w:rPr>
-      </w:pPr>
-      <w:r>
-        <w:rPr>
-          <w:lang w:val="pt-PT"/>
-        </w:rPr>
+      </w:pPr>
+      <w:r>
         <w:t xml:space="preserve">Por último, vários fornecedores fornecem vários produtos. Este relacionamento justifica-se pelo facto de fornecedores diferentes poderem </w:t>
       </w:r>
       <w:r>
-        <w:rPr>
-          <w:lang w:val="pt-PT"/>
-        </w:rPr>
         <w:t>fornecer o mesmo produto.</w:t>
       </w:r>
     </w:p>
-    <w:p>
-      <w:pPr>
-        <w:rPr>
-          <w:lang w:val="pt-PT"/>
-        </w:rPr>
-      </w:pPr>
-    </w:p>
-    <w:p>
-      <w:pPr>
-        <w:rPr>
-          <w:lang w:val="pt-PT"/>
-        </w:rPr>
-      </w:pPr>
-      <w:r>
-        <w:rPr>
-          <w:lang w:val="pt-PT"/>
-        </w:rPr>
-        <w:t>Nos anexos encontra-se uma tabela</w:t>
-      </w:r>
-      <w:r>
-        <w:rPr>
-          <w:lang w:val="pt-PT"/>
-        </w:rPr>
-        <w:t xml:space="preserve"> (indicar)</w:t>
-      </w:r>
-      <w:r>
-        <w:rPr>
-          <w:lang w:val="pt-PT"/>
-        </w:rPr>
-        <w:t xml:space="preserve"> respetiva ao dicionário de dados dos relacionamentos. </w:t>
-      </w:r>
-      <w:r>
-        <w:rPr>
-          <w:lang w:val="pt-PT"/>
-        </w:rPr>
+    <w:p/>
+    <w:p>
+      <w:r>
+        <w:t>Nos anexos</w:t>
+      </w:r>
+      <w:r>
+        <w:t xml:space="preserve"> 1</w:t>
+      </w:r>
+      <w:r>
+        <w:t xml:space="preserve"> encontra-se </w:t>
+      </w:r>
+      <w:r>
+        <w:t>a tabela</w:t>
+      </w:r>
+      <w:r>
+        <w:t xml:space="preserve"> 1 </w:t>
+      </w:r>
+      <w:r>
+        <w:t xml:space="preserve">respetiva ao dicionário de dados dos relacionamentos. </w:t>
+      </w:r>
+      <w:r>
         <w:t xml:space="preserve"> </w:t>
       </w:r>
     </w:p>
@@ -5815,52 +5160,43 @@
       <w:pPr>
         <w:pStyle w:val="Ttulo2"/>
       </w:pPr>
+      <w:bookmarkStart w:id="9" w:name="_Toc435052598"/>
       <w:r>
         <w:t>Descrição das entidades</w:t>
       </w:r>
+      <w:bookmarkEnd w:id="9"/>
     </w:p>
     <w:p>
       <w:pPr>
         <w:keepNext/>
-        <w:rPr>
-          <w:lang w:val="pt-PT"/>
-        </w:rPr>
-      </w:pPr>
-      <w:r>
-        <w:rPr>
-          <w:lang w:val="pt-PT"/>
-        </w:rPr>
+      </w:pPr>
+      <w:r>
         <w:t xml:space="preserve">Nesta secção </w:t>
       </w:r>
       <w:r>
-        <w:rPr>
-          <w:lang w:val="pt-PT"/>
-        </w:rPr>
-        <w:t>procedemos à descrição das entidades. Nos anexos está exposta uma tabela</w:t>
-      </w:r>
-      <w:r>
-        <w:rPr>
-          <w:lang w:val="pt-PT"/>
-        </w:rPr>
-        <w:t xml:space="preserve"> (indicar)</w:t>
-      </w:r>
-      <w:r>
-        <w:rPr>
-          <w:lang w:val="pt-PT"/>
-        </w:rPr>
+        <w:t>procedemos à descrição das entid</w:t>
+      </w:r>
+      <w:r>
+        <w:t>ades. Nos anexos</w:t>
+      </w:r>
+      <w:r>
+        <w:t xml:space="preserve"> 1</w:t>
+      </w:r>
+      <w:r>
+        <w:t xml:space="preserve"> está exposta </w:t>
+      </w:r>
+      <w:r>
+        <w:t>a tabela</w:t>
+      </w:r>
+      <w:r>
+        <w:t xml:space="preserve"> 2 que é</w:t>
+      </w:r>
+      <w:r>
         <w:t xml:space="preserve"> referente ao dicionário de dados das entidades.</w:t>
       </w:r>
     </w:p>
     <w:p>
-      <w:pPr>
-        <w:rPr>
-          <w:lang w:val="pt-PT"/>
-        </w:rPr>
-      </w:pPr>
-      <w:r>
-        <w:rPr>
-          <w:lang w:val="pt-PT"/>
-        </w:rPr>
+      <w:r>
         <w:t>Assim sendo, eis uma breve explicação de cada entidade.</w:t>
       </w:r>
     </w:p>
@@ -5871,20 +5207,11 @@
           <w:ilvl w:val="0"/>
           <w:numId w:val="14"/>
         </w:numPr>
-        <w:rPr>
-          <w:lang w:val="pt-PT"/>
-        </w:rPr>
-      </w:pPr>
-      <w:r>
-        <w:rPr>
-          <w:lang w:val="pt-PT"/>
-        </w:rPr>
+      </w:pPr>
+      <w:r>
         <w:t>A entidade funcion</w:t>
       </w:r>
       <w:r>
-        <w:rPr>
-          <w:lang w:val="pt-PT"/>
-        </w:rPr>
         <w:t xml:space="preserve">ário serve para representar todos os funcionários do sistema. </w:t>
       </w:r>
     </w:p>
@@ -5895,14 +5222,8 @@
           <w:ilvl w:val="0"/>
           <w:numId w:val="14"/>
         </w:numPr>
-        <w:rPr>
-          <w:lang w:val="pt-PT"/>
-        </w:rPr>
-      </w:pPr>
-      <w:r>
-        <w:rPr>
-          <w:lang w:val="pt-PT"/>
-        </w:rPr>
+      </w:pPr>
+      <w:r>
         <w:t>A entidade função serve simplesmente para representar as várias funções que os funcionários podem assumir.</w:t>
       </w:r>
     </w:p>
@@ -5913,20 +5234,11 @@
           <w:ilvl w:val="0"/>
           <w:numId w:val="14"/>
         </w:numPr>
-        <w:rPr>
-          <w:lang w:val="pt-PT"/>
-        </w:rPr>
-      </w:pPr>
-      <w:r>
-        <w:rPr>
-          <w:lang w:val="pt-PT"/>
-        </w:rPr>
+      </w:pPr>
+      <w:r>
         <w:t xml:space="preserve">A entidade secção </w:t>
       </w:r>
       <w:r>
-        <w:rPr>
-          <w:lang w:val="pt-PT"/>
-        </w:rPr>
         <w:t>representa as várias secções onde os produtos estão armazenados na área de venda.</w:t>
       </w:r>
     </w:p>
@@ -5937,219 +5249,686 @@
           <w:ilvl w:val="0"/>
           <w:numId w:val="14"/>
         </w:numPr>
-        <w:rPr>
-          <w:lang w:val="pt-PT"/>
-        </w:rPr>
-      </w:pPr>
-      <w:r>
-        <w:rPr>
-          <w:lang w:val="pt-PT"/>
-        </w:rPr>
+      </w:pPr>
+      <w:r>
         <w:t xml:space="preserve">A entidade produto </w:t>
       </w:r>
-      <w:bookmarkStart w:id="8" w:name="_GoBack"/>
-      <w:bookmarkEnd w:id="8"/>
+      <w:r>
+        <w:t>qualifica todos os produtos existentes e os aspetos a eles relevantes.</w:t>
+      </w:r>
+    </w:p>
+    <w:p>
+      <w:pPr>
+        <w:pStyle w:val="PargrafodaLista"/>
+        <w:numPr>
+          <w:ilvl w:val="0"/>
+          <w:numId w:val="14"/>
+        </w:numPr>
+      </w:pPr>
+      <w:r>
+        <w:t>A entidade cliente descreve as características adjacentes aos clientes do hipermercado.</w:t>
+      </w:r>
+    </w:p>
+    <w:p>
+      <w:pPr>
+        <w:pStyle w:val="PargrafodaLista"/>
+        <w:numPr>
+          <w:ilvl w:val="0"/>
+          <w:numId w:val="14"/>
+        </w:numPr>
+      </w:pPr>
+      <w:r>
+        <w:t xml:space="preserve">A </w:t>
+      </w:r>
+      <w:r>
+        <w:t xml:space="preserve">entidade </w:t>
+      </w:r>
+      <w:r>
+        <w:t xml:space="preserve">fornecedor especifica as qualidades alusivas aos dados dos múltiplos fornecedores. </w:t>
+      </w:r>
     </w:p>
     <w:p>
       <w:pPr>
         <w:pStyle w:val="Ttulo2"/>
       </w:pPr>
-      <w:bookmarkStart w:id="9" w:name="_Toc435021704"/>
-      <w:r>
-        <w:t>Siglas e Acrónimos</w:t>
-      </w:r>
-      <w:bookmarkEnd w:id="9"/>
-    </w:p>
-    <w:p>
-      <w:pPr>
-        <w:rPr>
-          <w:lang w:val="pt-PT"/>
-        </w:rPr>
-      </w:pPr>
-      <w:proofErr w:type="gramStart"/>
-      <w:r>
-        <w:rPr>
-          <w:lang w:val="pt-PT"/>
-        </w:rPr>
-        <w:t>&lt;&lt;A</w:t>
-      </w:r>
-      <w:proofErr w:type="gramEnd"/>
-      <w:r>
-        <w:rPr>
-          <w:lang w:val="pt-PT"/>
-        </w:rPr>
-        <w:t xml:space="preserve"> utilização de siglas ou acrónimos deverão, tal como os termos estrangeiros, ser feita com base no seguinte formato: </w:t>
-      </w:r>
-      <w:r>
+      <w:bookmarkStart w:id="10" w:name="_Toc435052599"/>
+      <w:r>
+        <w:t>Descrição dos atributos das entidades</w:t>
+      </w:r>
+      <w:bookmarkEnd w:id="10"/>
+    </w:p>
+    <w:p>
+      <w:r>
+        <w:t>Este segmento foca-se na atribuição e na descrição dos atributos. Uma vez que vamos abordar os atributos das entidades, aproveitamos também já para atri</w:t>
+      </w:r>
+      <w:r>
+        <w:t>buir os atributos identificadores</w:t>
+      </w:r>
+      <w:r>
+        <w:t>.</w:t>
+      </w:r>
+    </w:p>
+    <w:p>
+      <w:r>
+        <w:t>Desta forma, a entidade funcionário é caracterizada pelos seguintes atributos:</w:t>
+      </w:r>
+    </w:p>
+    <w:p>
+      <w:pPr>
+        <w:pStyle w:val="PargrafodaLista"/>
+        <w:numPr>
+          <w:ilvl w:val="0"/>
+          <w:numId w:val="15"/>
+        </w:numPr>
+      </w:pPr>
+      <w:r>
+        <w:t>N</w:t>
+      </w:r>
+      <w:r>
+        <w:t>ome</w:t>
+      </w:r>
+    </w:p>
+    <w:p>
+      <w:pPr>
+        <w:pStyle w:val="PargrafodaLista"/>
+        <w:numPr>
+          <w:ilvl w:val="0"/>
+          <w:numId w:val="15"/>
+        </w:numPr>
+      </w:pPr>
+      <w:r>
+        <w:t>NIF</w:t>
+      </w:r>
+      <w:r>
+        <w:t xml:space="preserve"> – </w:t>
+      </w:r>
+      <w:r>
+        <w:t>Número de identificação fiscal que será o seu identificador único</w:t>
+      </w:r>
+    </w:p>
+    <w:p>
+      <w:pPr>
+        <w:pStyle w:val="PargrafodaLista"/>
+        <w:numPr>
+          <w:ilvl w:val="0"/>
+          <w:numId w:val="15"/>
+        </w:numPr>
+      </w:pPr>
+      <w:r>
+        <w:t>Correio eletrónico – Email</w:t>
+      </w:r>
+      <w:r>
+        <w:t xml:space="preserve"> para eventuais avisos e notificações</w:t>
+      </w:r>
+    </w:p>
+    <w:p>
+      <w:pPr>
+        <w:pStyle w:val="PargrafodaLista"/>
+        <w:numPr>
+          <w:ilvl w:val="0"/>
+          <w:numId w:val="15"/>
+        </w:numPr>
+      </w:pPr>
+      <w:r>
+        <w:t>Salario – Corresponde ao salário mensal</w:t>
+      </w:r>
+    </w:p>
+    <w:p>
+      <w:pPr>
+        <w:pStyle w:val="PargrafodaLista"/>
+        <w:numPr>
+          <w:ilvl w:val="0"/>
+          <w:numId w:val="15"/>
+        </w:numPr>
+      </w:pPr>
+      <w:r>
+        <w:t xml:space="preserve">Contacto </w:t>
+      </w:r>
+      <w:r>
+        <w:t xml:space="preserve">(multi-valor) </w:t>
+      </w:r>
+      <w:r>
+        <w:t>–</w:t>
+      </w:r>
+      <w:r>
+        <w:t xml:space="preserve"> Diversos contactos telefónicos</w:t>
+      </w:r>
+      <w:r>
+        <w:t xml:space="preserve"> </w:t>
+      </w:r>
+    </w:p>
+    <w:p>
+      <w:pPr>
+        <w:pStyle w:val="PargrafodaLista"/>
+        <w:numPr>
+          <w:ilvl w:val="0"/>
+          <w:numId w:val="15"/>
+        </w:numPr>
+      </w:pPr>
+      <w:r>
+        <w:t>Endereço (composto) – Corresponde à morada</w:t>
+      </w:r>
+      <w:r>
+        <w:t xml:space="preserve"> estendida</w:t>
+      </w:r>
+    </w:p>
+    <w:p>
+      <w:pPr>
+        <w:pStyle w:val="PargrafodaLista"/>
+        <w:numPr>
+          <w:ilvl w:val="0"/>
+          <w:numId w:val="15"/>
+        </w:numPr>
+      </w:pPr>
+      <w:r>
+        <w:lastRenderedPageBreak/>
+        <w:t>Data de Nascimento</w:t>
+      </w:r>
+    </w:p>
+    <w:p/>
+    <w:p>
+      <w:r>
+        <w:t>Seguimos para a entidade função que é caracterizada por dois atributos:</w:t>
+      </w:r>
+    </w:p>
+    <w:p>
+      <w:pPr>
+        <w:pStyle w:val="PargrafodaLista"/>
+        <w:numPr>
+          <w:ilvl w:val="0"/>
+          <w:numId w:val="16"/>
+        </w:numPr>
+      </w:pPr>
+      <w:r>
+        <w:t>ID – Identificador único da função</w:t>
+      </w:r>
+    </w:p>
+    <w:p>
+      <w:pPr>
+        <w:pStyle w:val="PargrafodaLista"/>
+        <w:numPr>
+          <w:ilvl w:val="0"/>
+          <w:numId w:val="16"/>
+        </w:numPr>
+      </w:pPr>
+      <w:r>
+        <w:t>Descrição – Uma breve descrição da função</w:t>
+      </w:r>
+    </w:p>
+    <w:p/>
+    <w:p>
+      <w:r>
+        <w:t>A próxima entidade a ser qualificada é a secção que tem como atributos:</w:t>
+      </w:r>
+    </w:p>
+    <w:p>
+      <w:pPr>
+        <w:pStyle w:val="PargrafodaLista"/>
+        <w:numPr>
+          <w:ilvl w:val="0"/>
+          <w:numId w:val="17"/>
+        </w:numPr>
+      </w:pPr>
+      <w:r>
+        <w:t>ID – Identificador único da secção</w:t>
+      </w:r>
+    </w:p>
+    <w:p>
+      <w:pPr>
+        <w:pStyle w:val="PargrafodaLista"/>
+        <w:numPr>
+          <w:ilvl w:val="0"/>
+          <w:numId w:val="17"/>
+        </w:numPr>
+      </w:pPr>
+      <w:r>
+        <w:t>Nome – Nome da secção</w:t>
+      </w:r>
+    </w:p>
+    <w:p/>
+    <w:p>
+      <w:r>
+        <w:t>Segue-se a entidade cliente com os atributos:</w:t>
+      </w:r>
+    </w:p>
+    <w:p>
+      <w:pPr>
+        <w:pStyle w:val="PargrafodaLista"/>
+        <w:numPr>
+          <w:ilvl w:val="0"/>
+          <w:numId w:val="18"/>
+        </w:numPr>
+      </w:pPr>
+      <w:r>
+        <w:t>Nome</w:t>
+      </w:r>
+    </w:p>
+    <w:p>
+      <w:pPr>
+        <w:pStyle w:val="PargrafodaLista"/>
+        <w:numPr>
+          <w:ilvl w:val="0"/>
+          <w:numId w:val="18"/>
+        </w:numPr>
+      </w:pPr>
+      <w:r>
+        <w:t>NIF – Número de identificação fiscal e identificador único</w:t>
+      </w:r>
+    </w:p>
+    <w:p>
+      <w:pPr>
+        <w:pStyle w:val="PargrafodaLista"/>
+        <w:numPr>
+          <w:ilvl w:val="0"/>
+          <w:numId w:val="18"/>
+        </w:numPr>
+      </w:pPr>
+      <w:r>
+        <w:t>Data de nascimento</w:t>
+      </w:r>
+    </w:p>
+    <w:p>
+      <w:pPr>
+        <w:pStyle w:val="PargrafodaLista"/>
+        <w:numPr>
+          <w:ilvl w:val="0"/>
+          <w:numId w:val="18"/>
+        </w:numPr>
+      </w:pPr>
+      <w:r>
+        <w:t>Contacto telefónico (simples)</w:t>
+      </w:r>
+    </w:p>
+    <w:p>
+      <w:pPr>
+        <w:pStyle w:val="PargrafodaLista"/>
+        <w:numPr>
+          <w:ilvl w:val="0"/>
+          <w:numId w:val="18"/>
+        </w:numPr>
+      </w:pPr>
+      <w:r>
+        <w:t>Correio eletrónico – Email</w:t>
+      </w:r>
+    </w:p>
+    <w:p>
+      <w:pPr>
+        <w:pStyle w:val="PargrafodaLista"/>
+        <w:numPr>
+          <w:ilvl w:val="0"/>
+          <w:numId w:val="18"/>
+        </w:numPr>
+      </w:pPr>
+      <w:r>
+        <w:t xml:space="preserve">Endereço </w:t>
+      </w:r>
+      <w:r>
+        <w:t xml:space="preserve">(composto) </w:t>
+      </w:r>
+      <w:r>
+        <w:t>– Corresponde à morada</w:t>
+      </w:r>
+      <w:r>
+        <w:t xml:space="preserve"> estendida</w:t>
+      </w:r>
+    </w:p>
+    <w:p/>
+    <w:p>
+      <w:r>
+        <w:t>A entidade produto possui os atributos que se seguem:</w:t>
+      </w:r>
+    </w:p>
+    <w:p>
+      <w:pPr>
+        <w:pStyle w:val="PargrafodaLista"/>
+        <w:numPr>
+          <w:ilvl w:val="0"/>
+          <w:numId w:val="19"/>
+        </w:numPr>
+      </w:pPr>
+      <w:r>
+        <w:t>ID – Identificador único (num contexto real, poderia ser o código de barras)</w:t>
+      </w:r>
+    </w:p>
+    <w:p>
+      <w:pPr>
+        <w:pStyle w:val="PargrafodaLista"/>
+        <w:numPr>
+          <w:ilvl w:val="0"/>
+          <w:numId w:val="19"/>
+        </w:numPr>
+      </w:pPr>
+      <w:r>
+        <w:t>Nome</w:t>
+      </w:r>
+    </w:p>
+    <w:p>
+      <w:pPr>
+        <w:pStyle w:val="PargrafodaLista"/>
+        <w:numPr>
+          <w:ilvl w:val="0"/>
+          <w:numId w:val="19"/>
+        </w:numPr>
+      </w:pPr>
+      <w:r>
+        <w:t>Preço – Preço de venda</w:t>
+      </w:r>
+    </w:p>
+    <w:p>
+      <w:pPr>
+        <w:pStyle w:val="PargrafodaLista"/>
+        <w:numPr>
+          <w:ilvl w:val="0"/>
+          <w:numId w:val="19"/>
+        </w:numPr>
         <w:rPr>
           <w:i/>
-          <w:iCs/>
-          <w:lang w:val="pt-PT"/>
         </w:rPr>
-        <w:t>Bases de Dados</w:t>
-      </w:r>
+      </w:pPr>
       <w:r>
         <w:rPr>
-          <w:lang w:val="pt-PT"/>
+          <w:i/>
         </w:rPr>
-        <w:t xml:space="preserve"> (BD). Todas as siglas e acrónimos deverão ser apresentadas numa secção própria, no início (a seguir aos índices) ou no final (a seguir ao capítulo das conclusões e trabalho futuro) do relatório. </w:t>
+        <w:t>Stock</w:t>
+      </w:r>
+      <w:r>
+        <w:t xml:space="preserve"> – Quantidade de produto armazenada</w:t>
+      </w:r>
+    </w:p>
+    <w:p/>
+    <w:p>
+      <w:r>
+        <w:t>Finalmente, resta-nos a entidade fornecedor que é especificada pelos atributos:</w:t>
+      </w:r>
+    </w:p>
+    <w:p>
+      <w:pPr>
+        <w:pStyle w:val="PargrafodaLista"/>
+        <w:numPr>
+          <w:ilvl w:val="0"/>
+          <w:numId w:val="20"/>
+        </w:numPr>
+      </w:pPr>
+      <w:r>
+        <w:t>NIF – Número de identificação fiscal e identificador único</w:t>
+      </w:r>
+    </w:p>
+    <w:p>
+      <w:pPr>
+        <w:pStyle w:val="PargrafodaLista"/>
+        <w:numPr>
+          <w:ilvl w:val="0"/>
+          <w:numId w:val="20"/>
+        </w:numPr>
+      </w:pPr>
+      <w:r>
+        <w:t>Nome</w:t>
+      </w:r>
+    </w:p>
+    <w:p>
+      <w:pPr>
+        <w:pStyle w:val="PargrafodaLista"/>
+        <w:numPr>
+          <w:ilvl w:val="0"/>
+          <w:numId w:val="20"/>
+        </w:numPr>
+      </w:pPr>
+      <w:r>
+        <w:t>Contacto (multi-valor) – Múltiplos contactos telefónicos</w:t>
+      </w:r>
+    </w:p>
+    <w:p>
+      <w:pPr>
+        <w:pStyle w:val="PargrafodaLista"/>
+        <w:numPr>
+          <w:ilvl w:val="0"/>
+          <w:numId w:val="20"/>
+        </w:numPr>
+      </w:pPr>
+      <w:r>
+        <w:t xml:space="preserve">Endereço – Morada </w:t>
+      </w:r>
+      <w:r>
+        <w:t xml:space="preserve">estendida </w:t>
+      </w:r>
+      <w:r>
+        <w:t>do estabelecimento fornecedor</w:t>
+      </w:r>
+    </w:p>
+    <w:p/>
+    <w:p>
+      <w:r>
+        <w:t>Veja, nos anexos</w:t>
+      </w:r>
+      <w:r>
+        <w:t xml:space="preserve"> 1</w:t>
+      </w:r>
+      <w:r>
+        <w:t>,</w:t>
+      </w:r>
+      <w:r>
+        <w:t xml:space="preserve"> a tabela 3 </w:t>
+      </w:r>
+      <w:r>
+        <w:t>relativa ao dicionário de dados dos atributos das entidades.</w:t>
       </w:r>
     </w:p>
     <w:p>
       <w:pPr>
         <w:pStyle w:val="Ttulo2"/>
       </w:pPr>
-      <w:bookmarkStart w:id="10" w:name="_Toc435021705"/>
-      <w:r>
-        <w:t>Referências Bibliográficas</w:t>
-      </w:r>
-      <w:bookmarkEnd w:id="10"/>
-    </w:p>
-    <w:p>
-      <w:pPr>
+      <w:bookmarkStart w:id="11" w:name="_Toc435052600"/>
+      <w:r>
+        <w:t>Modelo conceptual</w:t>
+      </w:r>
+      <w:bookmarkEnd w:id="11"/>
+    </w:p>
+    <w:p>
+      <w:r>
+        <w:t>Dadas todas estas considerações iniciais, apresentamos agora, o modelo concetual. Como é óbvio, estas considerações foram determinantes na conceção do mesmo, pelo que sem elas, não seria possível estruturar-mos bem o modelo conceptual de modo a que fosse, no mínimo, consistente e robusto. A imagem abaixo trata-se da versão mais recente, portanto, antes desta versão surgiram outras que ao longo do tempo</w:t>
+      </w:r>
+      <w:r>
+        <w:t>,</w:t>
+      </w:r>
+      <w:r>
+        <w:t xml:space="preserve"> foram devid</w:t>
+      </w:r>
+      <w:r>
+        <w:t xml:space="preserve">amente refinadas em conjunto com </w:t>
+      </w:r>
+      <w:r>
+        <w:lastRenderedPageBreak/>
+        <w:t>os esclarecimentos do professor.</w:t>
+      </w:r>
+      <w:r>
+        <w:t xml:space="preserve"> Nos anexos</w:t>
+      </w:r>
+      <w:r>
+        <w:t xml:space="preserve"> 2</w:t>
+      </w:r>
+      <w:r>
+        <w:t xml:space="preserve"> encontram-se as versões mais antigas que mostram como o esquema concetual foi evoluindo. </w:t>
+      </w:r>
+    </w:p>
+    <w:p>
+      <w:pPr>
+        <w:keepNext/>
+        <w:jc w:val="center"/>
+      </w:pPr>
+      <w:r>
         <w:rPr>
-          <w:lang w:val="pt-PT"/>
+          <w:noProof/>
+          <w:lang w:eastAsia="pt-PT"/>
         </w:rPr>
-      </w:pPr>
-      <w:proofErr w:type="gramStart"/>
+        <w:drawing>
+          <wp:inline distT="0" distB="0" distL="0" distR="0" wp14:anchorId="373A076F" wp14:editId="483BEFDC">
+            <wp:extent cx="7978056" cy="4389620"/>
+            <wp:effectExtent l="3493" t="0" r="7937" b="7938"/>
+            <wp:docPr id="1" name="Imagem 1"/>
+            <wp:cNvGraphicFramePr>
+              <a:graphicFrameLocks xmlns:a="http://schemas.openxmlformats.org/drawingml/2006/main" noChangeAspect="1"/>
+            </wp:cNvGraphicFramePr>
+            <a:graphic xmlns:a="http://schemas.openxmlformats.org/drawingml/2006/main">
+              <a:graphicData uri="http://schemas.openxmlformats.org/drawingml/2006/picture">
+                <pic:pic xmlns:pic="http://schemas.openxmlformats.org/drawingml/2006/picture">
+                  <pic:nvPicPr>
+                    <pic:cNvPr id="1" name="concetual_v5.jpg"/>
+                    <pic:cNvPicPr/>
+                  </pic:nvPicPr>
+                  <pic:blipFill>
+                    <a:blip r:embed="rId11">
+                      <a:extLst>
+                        <a:ext uri="{28A0092B-C50C-407E-A947-70E740481C1C}">
+                          <a14:useLocalDpi xmlns:a14="http://schemas.microsoft.com/office/drawing/2010/main" val="0"/>
+                        </a:ext>
+                      </a:extLst>
+                    </a:blip>
+                    <a:stretch>
+                      <a:fillRect/>
+                    </a:stretch>
+                  </pic:blipFill>
+                  <pic:spPr>
+                    <a:xfrm rot="5400000">
+                      <a:off x="0" y="0"/>
+                      <a:ext cx="8001853" cy="4402713"/>
+                    </a:xfrm>
+                    <a:prstGeom prst="rect">
+                      <a:avLst/>
+                    </a:prstGeom>
+                  </pic:spPr>
+                </pic:pic>
+              </a:graphicData>
+            </a:graphic>
+          </wp:inline>
+        </w:drawing>
+      </w:r>
+    </w:p>
+    <w:p>
+      <w:pPr>
+        <w:pStyle w:val="Legenda"/>
+      </w:pPr>
+      <w:bookmarkStart w:id="12" w:name="_Toc435052573"/>
+      <w:r>
+        <w:t xml:space="preserve">Figura </w:t>
+      </w:r>
+      <w:r>
+        <w:fldChar w:fldCharType="begin"/>
+      </w:r>
+      <w:r>
+        <w:instrText xml:space="preserve"> SEQ Figura \* ARABIC </w:instrText>
+      </w:r>
+      <w:r>
+        <w:fldChar w:fldCharType="separate"/>
+      </w:r>
       <w:r>
         <w:rPr>
-          <w:lang w:val="pt-PT"/>
+          <w:noProof/>
         </w:rPr>
-        <w:t>&lt;&lt;A</w:t>
-      </w:r>
-      <w:proofErr w:type="gramEnd"/>
-      <w:r>
+        <w:t>1</w:t>
+      </w:r>
+      <w:r>
+        <w:fldChar w:fldCharType="end"/>
+      </w:r>
+      <w:r>
+        <w:t xml:space="preserve">. Versão </w:t>
+      </w:r>
+      <w:r>
+        <w:t>mais recente</w:t>
+      </w:r>
+      <w:r>
+        <w:t xml:space="preserve"> do modelo conceptual</w:t>
+      </w:r>
+      <w:bookmarkEnd w:id="12"/>
+    </w:p>
+    <w:p>
+      <w:pPr>
+        <w:pStyle w:val="Ttulo1"/>
+      </w:pPr>
+      <w:bookmarkStart w:id="13" w:name="_Toc435052601"/>
+      <w:r>
+        <w:lastRenderedPageBreak/>
+        <w:t>Ferramentas utilizadas</w:t>
+      </w:r>
+      <w:bookmarkEnd w:id="13"/>
+    </w:p>
+    <w:p>
+      <w:r>
+        <w:t>Eis as ferramentas usadas no desenvolvimento deste projeto:</w:t>
+      </w:r>
+    </w:p>
+    <w:p>
+      <w:pPr>
+        <w:pStyle w:val="PargrafodaLista"/>
+        <w:numPr>
+          <w:ilvl w:val="0"/>
+          <w:numId w:val="22"/>
+        </w:numPr>
+      </w:pPr>
+      <w:r>
+        <w:t>Microsoft Word 2013 – Elaboração do relatório</w:t>
+      </w:r>
+    </w:p>
+    <w:p>
+      <w:pPr>
+        <w:pStyle w:val="PargrafodaLista"/>
+        <w:numPr>
+          <w:ilvl w:val="0"/>
+          <w:numId w:val="22"/>
+        </w:numPr>
+      </w:pPr>
+      <w:r>
+        <w:t xml:space="preserve">brModelo </w:t>
+      </w:r>
+      <w:r>
+        <w:t xml:space="preserve">3.0 </w:t>
+      </w:r>
+      <w:r>
+        <w:t>– Desenho do modelo conceptual</w:t>
+      </w:r>
+    </w:p>
+    <w:p>
+      <w:pPr>
+        <w:pStyle w:val="PargrafodaLista"/>
+        <w:numPr>
+          <w:ilvl w:val="0"/>
+          <w:numId w:val="22"/>
+        </w:numPr>
+      </w:pPr>
+      <w:r>
+        <w:t>Github – Controlo de versões</w:t>
+      </w:r>
+    </w:p>
+    <w:p>
+      <w:pPr>
+        <w:spacing w:line="240" w:lineRule="auto"/>
+        <w:jc w:val="left"/>
         <w:rPr>
-          <w:lang w:val="pt-PT"/>
+          <w:rFonts w:cs="Arial"/>
+          <w:b/>
+          <w:bCs/>
+          <w:kern w:val="32"/>
+          <w:sz w:val="36"/>
+          <w:szCs w:val="32"/>
         </w:rPr>
-        <w:t xml:space="preserve"> forma de apresentação das referências bibliográficas deverão estar de acordo com as regras definidas pela IEEE. Consultar www.ieee.org&gt;&gt;</w:t>
-      </w:r>
-    </w:p>
-    <w:p>
-      <w:pPr>
-        <w:pStyle w:val="Ttulo2"/>
-      </w:pPr>
-      <w:bookmarkStart w:id="11" w:name="_Toc435021706"/>
-      <w:r>
-        <w:lastRenderedPageBreak/>
-        <w:t>Tipo de Ficheiro</w:t>
-      </w:r>
-      <w:bookmarkEnd w:id="11"/>
-    </w:p>
-    <w:p>
-      <w:pPr>
-        <w:rPr>
-          <w:lang w:val="pt-PT"/>
-        </w:rPr>
-      </w:pPr>
-      <w:proofErr w:type="gramStart"/>
-      <w:r>
-        <w:rPr>
-          <w:lang w:val="pt-PT"/>
-        </w:rPr>
-        <w:t>&lt;&lt;O</w:t>
-      </w:r>
-      <w:proofErr w:type="gramEnd"/>
-      <w:r>
-        <w:rPr>
-          <w:lang w:val="pt-PT"/>
-        </w:rPr>
-        <w:t xml:space="preserve"> relatório poderá ser enviado para o regente da disciplina por correio </w:t>
-      </w:r>
-      <w:proofErr w:type="spellStart"/>
-      <w:r>
-        <w:rPr>
-          <w:lang w:val="pt-PT"/>
-        </w:rPr>
-        <w:t>electrónico</w:t>
-      </w:r>
-      <w:proofErr w:type="spellEnd"/>
-      <w:r>
-        <w:rPr>
-          <w:lang w:val="pt-PT"/>
-        </w:rPr>
-        <w:t xml:space="preserve"> num dos seguintes formatos: </w:t>
-      </w:r>
-      <w:proofErr w:type="spellStart"/>
-      <w:r>
-        <w:rPr>
-          <w:lang w:val="pt-PT"/>
-        </w:rPr>
-        <w:t>html</w:t>
-      </w:r>
-      <w:proofErr w:type="spellEnd"/>
-      <w:r>
-        <w:rPr>
-          <w:lang w:val="pt-PT"/>
-        </w:rPr>
-        <w:t xml:space="preserve">, </w:t>
-      </w:r>
-      <w:proofErr w:type="spellStart"/>
-      <w:r>
-        <w:rPr>
-          <w:lang w:val="pt-PT"/>
-        </w:rPr>
-        <w:t>word</w:t>
-      </w:r>
-      <w:proofErr w:type="spellEnd"/>
-      <w:r>
-        <w:rPr>
-          <w:lang w:val="pt-PT"/>
-        </w:rPr>
-        <w:t xml:space="preserve"> ou </w:t>
-      </w:r>
-      <w:proofErr w:type="spellStart"/>
-      <w:r>
-        <w:rPr>
-          <w:lang w:val="pt-PT"/>
-        </w:rPr>
-        <w:t>pdf</w:t>
-      </w:r>
-      <w:proofErr w:type="spellEnd"/>
-      <w:r>
-        <w:rPr>
-          <w:lang w:val="pt-PT"/>
-        </w:rPr>
-        <w:t>&gt;&gt;</w:t>
-      </w:r>
+      </w:pPr>
     </w:p>
     <w:p>
       <w:pPr>
         <w:pStyle w:val="Ttulo1"/>
       </w:pPr>
-      <w:bookmarkStart w:id="12" w:name="_Toc435021707"/>
+      <w:bookmarkStart w:id="14" w:name="_Toc435052602"/>
       <w:r>
         <w:lastRenderedPageBreak/>
         <w:t>Conclusões e Trabalho Futuro</w:t>
       </w:r>
-      <w:bookmarkEnd w:id="12"/>
-    </w:p>
-    <w:p>
-      <w:pPr>
-        <w:rPr>
-          <w:lang w:val="pt-PT"/>
-        </w:rPr>
-      </w:pPr>
-      <w:r>
-        <w:rPr>
-          <w:lang w:val="pt-PT"/>
-        </w:rPr>
-        <w:t xml:space="preserve">Nesta primeira fase do projeto concluímos </w:t>
-      </w:r>
-      <w:proofErr w:type="gramStart"/>
-      <w:r>
-        <w:rPr>
-          <w:lang w:val="pt-PT"/>
-        </w:rPr>
-        <w:t>que</w:t>
-      </w:r>
-      <w:proofErr w:type="gramEnd"/>
-      <w:r>
-        <w:rPr>
-          <w:lang w:val="pt-PT"/>
-        </w:rPr>
-        <w:t>…</w:t>
+      <w:bookmarkEnd w:id="14"/>
+    </w:p>
+    <w:p>
+      <w:r>
+        <w:t>Nesta primeira</w:t>
+      </w:r>
+      <w:r>
+        <w:t xml:space="preserve"> fase do projeto concluímos a primeira parte deste projeto de desenvolvimento de um sistema de gestão de base de dados para um hipermercado. Como tal, destacamos…</w:t>
       </w:r>
     </w:p>
     <w:p>
@@ -6168,30 +5947,13 @@
         </w:rPr>
       </w:pPr>
       <w:r>
-        <w:rPr>
-          <w:lang w:val="en-GB"/>
-        </w:rPr>
         <w:t xml:space="preserve">[1] </w:t>
       </w:r>
       <w:r>
         <w:rPr>
           <w:szCs w:val="20"/>
         </w:rPr>
-        <w:t xml:space="preserve">Connolly, T. M. &amp; </w:t>
-      </w:r>
-      <w:proofErr w:type="spellStart"/>
-      <w:r>
-        <w:rPr>
-          <w:szCs w:val="20"/>
-        </w:rPr>
-        <w:t>Begg</w:t>
-      </w:r>
-      <w:proofErr w:type="spellEnd"/>
-      <w:r>
-        <w:rPr>
-          <w:szCs w:val="20"/>
-        </w:rPr>
-        <w:t>, C.E., 2005. Database System - A Practical Approach to Design, Implementation and Management 4th Edition</w:t>
+        <w:t>Connolly, T. M. &amp; Begg, C.E., 2005. Database System - A Practical Approach to Design, Implementation and Management 4th Edition</w:t>
       </w:r>
     </w:p>
     <w:p>
@@ -6204,33 +5966,11 @@
       </w:r>
     </w:p>
     <w:p>
-      <w:pPr>
-        <w:rPr>
-          <w:lang w:val="pt-PT"/>
-        </w:rPr>
-      </w:pPr>
-      <w:proofErr w:type="gramStart"/>
-      <w:r>
-        <w:rPr>
-          <w:lang w:val="pt-PT"/>
-        </w:rPr>
-        <w:t>&lt;&lt;Apresentar</w:t>
-      </w:r>
-      <w:proofErr w:type="gramEnd"/>
-      <w:r>
-        <w:rPr>
-          <w:lang w:val="pt-PT"/>
-        </w:rPr>
-        <w:t xml:space="preserve"> uma lista com todas as siglas e acrónimos utilizados durante a realização do trabalho. O formato base para esta lista deverá ser da forma como abaixo se apresenta.&gt;&gt;</w:t>
-      </w:r>
-    </w:p>
-    <w:p>
-      <w:pPr>
-        <w:rPr>
-          <w:lang w:val="pt-PT"/>
-        </w:rPr>
-      </w:pPr>
-    </w:p>
+      <w:r>
+        <w:t>Esta secção é dedicada, como o título indica, à listagem de siglas e acrónimos.</w:t>
+      </w:r>
+    </w:p>
+    <w:p/>
     <w:p>
       <w:r>
         <w:rPr>
@@ -6246,114 +5986,2394 @@
     </w:p>
     <w:p>
       <w:r>
-        <w:t>DW</w:t>
+        <w:rPr>
+          <w:b/>
+        </w:rPr>
+        <w:t>N</w:t>
+      </w:r>
+      <w:r>
+        <w:t xml:space="preserve"> </w:t>
       </w:r>
       <w:r>
         <w:tab/>
-        <w:t>Data Warehouse</w:t>
-      </w:r>
-    </w:p>
-    <w:p>
-      <w:pPr>
+        <w:t>Nulo</w:t>
+      </w:r>
+    </w:p>
+    <w:p>
+      <w:r>
         <w:rPr>
-          <w:i/>
-          <w:iCs/>
+          <w:b/>
         </w:rPr>
-      </w:pPr>
-      <w:r>
-        <w:t>OLTP</w:t>
-      </w:r>
-      <w:r>
-        <w:tab/>
+        <w:t>MV</w:t>
       </w:r>
       <w:r>
         <w:rPr>
-          <w:i/>
-          <w:iCs/>
-        </w:rPr>
-        <w:t>On-Line Analytical Processing</w:t>
-      </w:r>
-    </w:p>
-    <w:p>
-      <w:pPr>
-        <w:rPr>
-          <w:lang w:val="pt-PT"/>
-        </w:rPr>
-      </w:pPr>
-      <w:r>
-        <w:rPr>
-          <w:i/>
-          <w:iCs/>
-          <w:lang w:val="pt-PT"/>
-        </w:rPr>
-        <w:t>...</w:t>
-      </w:r>
-      <w:r>
-        <w:rPr>
-          <w:i/>
-          <w:iCs/>
-          <w:lang w:val="pt-PT"/>
+          <w:b/>
         </w:rPr>
         <w:tab/>
-        <w:t>...</w:t>
+      </w:r>
+      <w:r>
+        <w:t>Multi-va</w:t>
+      </w:r>
+      <w:r>
+        <w:t xml:space="preserve">lor </w:t>
       </w:r>
     </w:p>
     <w:p>
       <w:pPr>
         <w:pStyle w:val="Cabealho1"/>
       </w:pPr>
-      <w:bookmarkStart w:id="13" w:name="_Toc535644737"/>
+      <w:bookmarkStart w:id="15" w:name="_Toc535644737"/>
       <w:r>
         <w:lastRenderedPageBreak/>
         <w:t>Anexos</w:t>
       </w:r>
-      <w:bookmarkEnd w:id="13"/>
-    </w:p>
-    <w:p>
-      <w:pPr>
-        <w:rPr>
-          <w:lang w:val="pt-PT"/>
-        </w:rPr>
-      </w:pPr>
-      <w:proofErr w:type="gramStart"/>
-      <w:r>
-        <w:rPr>
-          <w:lang w:val="pt-PT"/>
-        </w:rPr>
-        <w:t>&lt;&lt;Os</w:t>
-      </w:r>
-      <w:proofErr w:type="gramEnd"/>
-      <w:r>
-        <w:rPr>
-          <w:lang w:val="pt-PT"/>
-        </w:rPr>
-        <w:t xml:space="preserve"> anexos deverão ser utilizados para a inclusão de informação adicional necessária para uma melhor compreensão do relatório o para complementar tópicos, secções ou assuntos abordados. Os anexos criados deverão ser numerados e possuir uma designação. Estes dados permitirão complementar o Índice geral do relatório relativamente à enumeração e apresentação dos diversos anexos.&gt;&gt;</w:t>
-      </w:r>
-    </w:p>
-    <w:p>
-      <w:pPr>
-        <w:rPr>
-          <w:lang w:val="pt-PT"/>
-        </w:rPr>
-      </w:pPr>
-    </w:p>
+      <w:bookmarkEnd w:id="15"/>
+    </w:p>
+    <w:p>
+      <w:r>
+        <w:t xml:space="preserve">Os anexos são utilizados no sentido de incluir </w:t>
+      </w:r>
+      <w:r>
+        <w:t>informação adicional necessária</w:t>
+      </w:r>
+      <w:r>
+        <w:t xml:space="preserve"> e indispensável</w:t>
+      </w:r>
+      <w:r>
+        <w:t xml:space="preserve"> para uma melhor compreensão do relatório </w:t>
+      </w:r>
+      <w:r>
+        <w:t xml:space="preserve">assim como </w:t>
+      </w:r>
+      <w:r>
+        <w:t xml:space="preserve">para complementar </w:t>
+      </w:r>
+      <w:r>
+        <w:t xml:space="preserve">alguns </w:t>
+      </w:r>
+      <w:r>
+        <w:t>tópicos, secções ou assuntos abordad</w:t>
+      </w:r>
+      <w:r>
+        <w:t xml:space="preserve">os. </w:t>
+      </w:r>
+    </w:p>
+    <w:p>
+      <w:r>
+        <w:t>Assim sendo, os anexos estão divididos em duas partes:</w:t>
+      </w:r>
+    </w:p>
+    <w:p>
+      <w:pPr>
+        <w:pStyle w:val="PargrafodaLista"/>
+        <w:numPr>
+          <w:ilvl w:val="0"/>
+          <w:numId w:val="24"/>
+        </w:numPr>
+      </w:pPr>
+      <w:r>
+        <w:t>Anexo 1 – Referente aos dicionários de dados</w:t>
+      </w:r>
+    </w:p>
+    <w:p>
+      <w:pPr>
+        <w:pStyle w:val="PargrafodaLista"/>
+        <w:numPr>
+          <w:ilvl w:val="0"/>
+          <w:numId w:val="24"/>
+        </w:numPr>
+      </w:pPr>
+      <w:r>
+        <w:t>Anexo 2 – Alusiva às versões do modelo conceptual</w:t>
+      </w:r>
+    </w:p>
+    <w:p/>
+    <w:p/>
     <w:p>
       <w:pPr>
         <w:pStyle w:val="Anexo"/>
       </w:pPr>
-      <w:bookmarkStart w:id="14" w:name="_Toc535644738"/>
-      <w:bookmarkStart w:id="15" w:name="_Toc535644882"/>
+      <w:bookmarkStart w:id="16" w:name="_Toc535644738"/>
+      <w:bookmarkStart w:id="17" w:name="_Toc435052603"/>
       <w:r>
         <w:lastRenderedPageBreak/>
         <w:t>Anexo 1</w:t>
       </w:r>
-      <w:bookmarkEnd w:id="14"/>
-      <w:bookmarkEnd w:id="15"/>
-    </w:p>
+      <w:bookmarkEnd w:id="16"/>
+      <w:bookmarkEnd w:id="17"/>
+    </w:p>
+    <w:tbl>
+      <w:tblPr>
+        <w:tblStyle w:val="TabelaSimples4"/>
+        <w:tblW w:w="0" w:type="auto"/>
+        <w:tblLook w:val="04A0" w:firstRow="1" w:lastRow="0" w:firstColumn="1" w:lastColumn="0" w:noHBand="0" w:noVBand="1"/>
+      </w:tblPr>
+      <w:tblGrid>
+        <w:gridCol w:w="1679"/>
+        <w:gridCol w:w="1692"/>
+        <w:gridCol w:w="1761"/>
+        <w:gridCol w:w="1692"/>
+        <w:gridCol w:w="1680"/>
+      </w:tblGrid>
+      <w:tr>
+        <w:trPr>
+          <w:cnfStyle w:val="100000000000" w:firstRow="1" w:lastRow="0" w:firstColumn="0" w:lastColumn="0" w:oddVBand="0" w:evenVBand="0" w:oddHBand="0" w:evenHBand="0" w:firstRowFirstColumn="0" w:firstRowLastColumn="0" w:lastRowFirstColumn="0" w:lastRowLastColumn="0"/>
+        </w:trPr>
+        <w:tc>
+          <w:tcPr>
+            <w:cnfStyle w:val="001000000000" w:firstRow="0" w:lastRow="0" w:firstColumn="1" w:lastColumn="0" w:oddVBand="0" w:evenVBand="0" w:oddHBand="0" w:evenHBand="0" w:firstRowFirstColumn="0" w:firstRowLastColumn="0" w:lastRowFirstColumn="0" w:lastRowLastColumn="0"/>
+            <w:tcW w:w="1698" w:type="dxa"/>
+          </w:tcPr>
+          <w:p>
+            <w:pPr>
+              <w:jc w:val="center"/>
+            </w:pPr>
+            <w:r>
+              <w:t>Entidade</w:t>
+            </w:r>
+          </w:p>
+        </w:tc>
+        <w:tc>
+          <w:tcPr>
+            <w:tcW w:w="1699" w:type="dxa"/>
+          </w:tcPr>
+          <w:p>
+            <w:pPr>
+              <w:jc w:val="center"/>
+              <w:cnfStyle w:val="100000000000" w:firstRow="1" w:lastRow="0" w:firstColumn="0" w:lastColumn="0" w:oddVBand="0" w:evenVBand="0" w:oddHBand="0" w:evenHBand="0" w:firstRowFirstColumn="0" w:firstRowLastColumn="0" w:lastRowFirstColumn="0" w:lastRowLastColumn="0"/>
+            </w:pPr>
+            <w:r>
+              <w:t>Multiplicidade</w:t>
+            </w:r>
+          </w:p>
+        </w:tc>
+        <w:tc>
+          <w:tcPr>
+            <w:tcW w:w="1699" w:type="dxa"/>
+          </w:tcPr>
+          <w:p>
+            <w:pPr>
+              <w:jc w:val="center"/>
+              <w:cnfStyle w:val="100000000000" w:firstRow="1" w:lastRow="0" w:firstColumn="0" w:lastColumn="0" w:oddVBand="0" w:evenVBand="0" w:oddHBand="0" w:evenHBand="0" w:firstRowFirstColumn="0" w:firstRowLastColumn="0" w:lastRowFirstColumn="0" w:lastRowLastColumn="0"/>
+            </w:pPr>
+            <w:r>
+              <w:t>Relacionamento</w:t>
+            </w:r>
+          </w:p>
+        </w:tc>
+        <w:tc>
+          <w:tcPr>
+            <w:tcW w:w="1699" w:type="dxa"/>
+          </w:tcPr>
+          <w:p>
+            <w:pPr>
+              <w:jc w:val="center"/>
+              <w:cnfStyle w:val="100000000000" w:firstRow="1" w:lastRow="0" w:firstColumn="0" w:lastColumn="0" w:oddVBand="0" w:evenVBand="0" w:oddHBand="0" w:evenHBand="0" w:firstRowFirstColumn="0" w:firstRowLastColumn="0" w:lastRowFirstColumn="0" w:lastRowLastColumn="0"/>
+            </w:pPr>
+            <w:r>
+              <w:t>Multiplicidade</w:t>
+            </w:r>
+          </w:p>
+        </w:tc>
+        <w:tc>
+          <w:tcPr>
+            <w:tcW w:w="1699" w:type="dxa"/>
+          </w:tcPr>
+          <w:p>
+            <w:pPr>
+              <w:jc w:val="center"/>
+              <w:cnfStyle w:val="100000000000" w:firstRow="1" w:lastRow="0" w:firstColumn="0" w:lastColumn="0" w:oddVBand="0" w:evenVBand="0" w:oddHBand="0" w:evenHBand="0" w:firstRowFirstColumn="0" w:firstRowLastColumn="0" w:lastRowFirstColumn="0" w:lastRowLastColumn="0"/>
+            </w:pPr>
+            <w:r>
+              <w:t>Entidade</w:t>
+            </w:r>
+          </w:p>
+        </w:tc>
+      </w:tr>
+      <w:tr>
+        <w:trPr>
+          <w:cnfStyle w:val="000000100000" w:firstRow="0" w:lastRow="0" w:firstColumn="0" w:lastColumn="0" w:oddVBand="0" w:evenVBand="0" w:oddHBand="1" w:evenHBand="0" w:firstRowFirstColumn="0" w:firstRowLastColumn="0" w:lastRowFirstColumn="0" w:lastRowLastColumn="0"/>
+        </w:trPr>
+        <w:tc>
+          <w:tcPr>
+            <w:cnfStyle w:val="001000000000" w:firstRow="0" w:lastRow="0" w:firstColumn="1" w:lastColumn="0" w:oddVBand="0" w:evenVBand="0" w:oddHBand="0" w:evenHBand="0" w:firstRowFirstColumn="0" w:firstRowLastColumn="0" w:lastRowFirstColumn="0" w:lastRowLastColumn="0"/>
+            <w:tcW w:w="1698" w:type="dxa"/>
+          </w:tcPr>
+          <w:p>
+            <w:pPr>
+              <w:jc w:val="center"/>
+              <w:rPr>
+                <w:b w:val="0"/>
+              </w:rPr>
+            </w:pPr>
+            <w:r>
+              <w:rPr>
+                <w:b w:val="0"/>
+              </w:rPr>
+              <w:t>Funcionário</w:t>
+            </w:r>
+          </w:p>
+        </w:tc>
+        <w:tc>
+          <w:tcPr>
+            <w:tcW w:w="1699" w:type="dxa"/>
+          </w:tcPr>
+          <w:p>
+            <w:pPr>
+              <w:jc w:val="center"/>
+              <w:cnfStyle w:val="000000100000" w:firstRow="0" w:lastRow="0" w:firstColumn="0" w:lastColumn="0" w:oddVBand="0" w:evenVBand="0" w:oddHBand="1" w:evenHBand="0" w:firstRowFirstColumn="0" w:firstRowLastColumn="0" w:lastRowFirstColumn="0" w:lastRowLastColumn="0"/>
+            </w:pPr>
+          </w:p>
+        </w:tc>
+        <w:tc>
+          <w:tcPr>
+            <w:tcW w:w="1699" w:type="dxa"/>
+          </w:tcPr>
+          <w:p>
+            <w:pPr>
+              <w:jc w:val="center"/>
+              <w:cnfStyle w:val="000000100000" w:firstRow="0" w:lastRow="0" w:firstColumn="0" w:lastColumn="0" w:oddVBand="0" w:evenVBand="0" w:oddHBand="1" w:evenHBand="0" w:firstRowFirstColumn="0" w:firstRowLastColumn="0" w:lastRowFirstColumn="0" w:lastRowLastColumn="0"/>
+            </w:pPr>
+            <w:r>
+              <w:t>Gere</w:t>
+            </w:r>
+          </w:p>
+        </w:tc>
+        <w:tc>
+          <w:tcPr>
+            <w:tcW w:w="1699" w:type="dxa"/>
+          </w:tcPr>
+          <w:p>
+            <w:pPr>
+              <w:jc w:val="center"/>
+              <w:cnfStyle w:val="000000100000" w:firstRow="0" w:lastRow="0" w:firstColumn="0" w:lastColumn="0" w:oddVBand="0" w:evenVBand="0" w:oddHBand="1" w:evenHBand="0" w:firstRowFirstColumn="0" w:firstRowLastColumn="0" w:lastRowFirstColumn="0" w:lastRowLastColumn="0"/>
+            </w:pPr>
+          </w:p>
+        </w:tc>
+        <w:tc>
+          <w:tcPr>
+            <w:tcW w:w="1699" w:type="dxa"/>
+          </w:tcPr>
+          <w:p>
+            <w:pPr>
+              <w:jc w:val="center"/>
+              <w:cnfStyle w:val="000000100000" w:firstRow="0" w:lastRow="0" w:firstColumn="0" w:lastColumn="0" w:oddVBand="0" w:evenVBand="0" w:oddHBand="1" w:evenHBand="0" w:firstRowFirstColumn="0" w:firstRowLastColumn="0" w:lastRowFirstColumn="0" w:lastRowLastColumn="0"/>
+            </w:pPr>
+            <w:r>
+              <w:t>Funcionário</w:t>
+            </w:r>
+          </w:p>
+        </w:tc>
+      </w:tr>
+      <w:tr>
+        <w:tc>
+          <w:tcPr>
+            <w:cnfStyle w:val="001000000000" w:firstRow="0" w:lastRow="0" w:firstColumn="1" w:lastColumn="0" w:oddVBand="0" w:evenVBand="0" w:oddHBand="0" w:evenHBand="0" w:firstRowFirstColumn="0" w:firstRowLastColumn="0" w:lastRowFirstColumn="0" w:lastRowLastColumn="0"/>
+            <w:tcW w:w="1698" w:type="dxa"/>
+          </w:tcPr>
+          <w:p>
+            <w:pPr>
+              <w:jc w:val="center"/>
+              <w:rPr>
+                <w:b w:val="0"/>
+              </w:rPr>
+            </w:pPr>
+          </w:p>
+        </w:tc>
+        <w:tc>
+          <w:tcPr>
+            <w:tcW w:w="1699" w:type="dxa"/>
+          </w:tcPr>
+          <w:p>
+            <w:pPr>
+              <w:jc w:val="center"/>
+              <w:cnfStyle w:val="000000000000" w:firstRow="0" w:lastRow="0" w:firstColumn="0" w:lastColumn="0" w:oddVBand="0" w:evenVBand="0" w:oddHBand="0" w:evenHBand="0" w:firstRowFirstColumn="0" w:firstRowLastColumn="0" w:lastRowFirstColumn="0" w:lastRowLastColumn="0"/>
+            </w:pPr>
+          </w:p>
+        </w:tc>
+        <w:tc>
+          <w:tcPr>
+            <w:tcW w:w="1699" w:type="dxa"/>
+          </w:tcPr>
+          <w:p>
+            <w:pPr>
+              <w:jc w:val="center"/>
+              <w:cnfStyle w:val="000000000000" w:firstRow="0" w:lastRow="0" w:firstColumn="0" w:lastColumn="0" w:oddVBand="0" w:evenVBand="0" w:oddHBand="0" w:evenHBand="0" w:firstRowFirstColumn="0" w:firstRowLastColumn="0" w:lastRowFirstColumn="0" w:lastRowLastColumn="0"/>
+            </w:pPr>
+          </w:p>
+        </w:tc>
+        <w:tc>
+          <w:tcPr>
+            <w:tcW w:w="1699" w:type="dxa"/>
+          </w:tcPr>
+          <w:p>
+            <w:pPr>
+              <w:jc w:val="center"/>
+              <w:cnfStyle w:val="000000000000" w:firstRow="0" w:lastRow="0" w:firstColumn="0" w:lastColumn="0" w:oddVBand="0" w:evenVBand="0" w:oddHBand="0" w:evenHBand="0" w:firstRowFirstColumn="0" w:firstRowLastColumn="0" w:lastRowFirstColumn="0" w:lastRowLastColumn="0"/>
+            </w:pPr>
+          </w:p>
+        </w:tc>
+        <w:tc>
+          <w:tcPr>
+            <w:tcW w:w="1699" w:type="dxa"/>
+          </w:tcPr>
+          <w:p>
+            <w:pPr>
+              <w:jc w:val="center"/>
+              <w:cnfStyle w:val="000000000000" w:firstRow="0" w:lastRow="0" w:firstColumn="0" w:lastColumn="0" w:oddVBand="0" w:evenVBand="0" w:oddHBand="0" w:evenHBand="0" w:firstRowFirstColumn="0" w:firstRowLastColumn="0" w:lastRowFirstColumn="0" w:lastRowLastColumn="0"/>
+            </w:pPr>
+          </w:p>
+        </w:tc>
+      </w:tr>
+      <w:tr>
+        <w:trPr>
+          <w:cnfStyle w:val="000000100000" w:firstRow="0" w:lastRow="0" w:firstColumn="0" w:lastColumn="0" w:oddVBand="0" w:evenVBand="0" w:oddHBand="1" w:evenHBand="0" w:firstRowFirstColumn="0" w:firstRowLastColumn="0" w:lastRowFirstColumn="0" w:lastRowLastColumn="0"/>
+        </w:trPr>
+        <w:tc>
+          <w:tcPr>
+            <w:cnfStyle w:val="001000000000" w:firstRow="0" w:lastRow="0" w:firstColumn="1" w:lastColumn="0" w:oddVBand="0" w:evenVBand="0" w:oddHBand="0" w:evenHBand="0" w:firstRowFirstColumn="0" w:firstRowLastColumn="0" w:lastRowFirstColumn="0" w:lastRowLastColumn="0"/>
+            <w:tcW w:w="1698" w:type="dxa"/>
+          </w:tcPr>
+          <w:p>
+            <w:pPr>
+              <w:jc w:val="center"/>
+              <w:rPr>
+                <w:b w:val="0"/>
+              </w:rPr>
+            </w:pPr>
+          </w:p>
+        </w:tc>
+        <w:tc>
+          <w:tcPr>
+            <w:tcW w:w="1699" w:type="dxa"/>
+          </w:tcPr>
+          <w:p>
+            <w:pPr>
+              <w:jc w:val="center"/>
+              <w:cnfStyle w:val="000000100000" w:firstRow="0" w:lastRow="0" w:firstColumn="0" w:lastColumn="0" w:oddVBand="0" w:evenVBand="0" w:oddHBand="1" w:evenHBand="0" w:firstRowFirstColumn="0" w:firstRowLastColumn="0" w:lastRowFirstColumn="0" w:lastRowLastColumn="0"/>
+            </w:pPr>
+          </w:p>
+        </w:tc>
+        <w:tc>
+          <w:tcPr>
+            <w:tcW w:w="1699" w:type="dxa"/>
+          </w:tcPr>
+          <w:p>
+            <w:pPr>
+              <w:jc w:val="center"/>
+              <w:cnfStyle w:val="000000100000" w:firstRow="0" w:lastRow="0" w:firstColumn="0" w:lastColumn="0" w:oddVBand="0" w:evenVBand="0" w:oddHBand="1" w:evenHBand="0" w:firstRowFirstColumn="0" w:firstRowLastColumn="0" w:lastRowFirstColumn="0" w:lastRowLastColumn="0"/>
+            </w:pPr>
+          </w:p>
+        </w:tc>
+        <w:tc>
+          <w:tcPr>
+            <w:tcW w:w="1699" w:type="dxa"/>
+          </w:tcPr>
+          <w:p>
+            <w:pPr>
+              <w:jc w:val="center"/>
+              <w:cnfStyle w:val="000000100000" w:firstRow="0" w:lastRow="0" w:firstColumn="0" w:lastColumn="0" w:oddVBand="0" w:evenVBand="0" w:oddHBand="1" w:evenHBand="0" w:firstRowFirstColumn="0" w:firstRowLastColumn="0" w:lastRowFirstColumn="0" w:lastRowLastColumn="0"/>
+            </w:pPr>
+          </w:p>
+        </w:tc>
+        <w:tc>
+          <w:tcPr>
+            <w:tcW w:w="1699" w:type="dxa"/>
+          </w:tcPr>
+          <w:p>
+            <w:pPr>
+              <w:jc w:val="center"/>
+              <w:cnfStyle w:val="000000100000" w:firstRow="0" w:lastRow="0" w:firstColumn="0" w:lastColumn="0" w:oddVBand="0" w:evenVBand="0" w:oddHBand="1" w:evenHBand="0" w:firstRowFirstColumn="0" w:firstRowLastColumn="0" w:lastRowFirstColumn="0" w:lastRowLastColumn="0"/>
+            </w:pPr>
+          </w:p>
+        </w:tc>
+      </w:tr>
+      <w:tr>
+        <w:tc>
+          <w:tcPr>
+            <w:cnfStyle w:val="001000000000" w:firstRow="0" w:lastRow="0" w:firstColumn="1" w:lastColumn="0" w:oddVBand="0" w:evenVBand="0" w:oddHBand="0" w:evenHBand="0" w:firstRowFirstColumn="0" w:firstRowLastColumn="0" w:lastRowFirstColumn="0" w:lastRowLastColumn="0"/>
+            <w:tcW w:w="1698" w:type="dxa"/>
+          </w:tcPr>
+          <w:p>
+            <w:pPr>
+              <w:jc w:val="center"/>
+              <w:rPr>
+                <w:b w:val="0"/>
+              </w:rPr>
+            </w:pPr>
+          </w:p>
+        </w:tc>
+        <w:tc>
+          <w:tcPr>
+            <w:tcW w:w="1699" w:type="dxa"/>
+          </w:tcPr>
+          <w:p>
+            <w:pPr>
+              <w:jc w:val="center"/>
+              <w:cnfStyle w:val="000000000000" w:firstRow="0" w:lastRow="0" w:firstColumn="0" w:lastColumn="0" w:oddVBand="0" w:evenVBand="0" w:oddHBand="0" w:evenHBand="0" w:firstRowFirstColumn="0" w:firstRowLastColumn="0" w:lastRowFirstColumn="0" w:lastRowLastColumn="0"/>
+            </w:pPr>
+          </w:p>
+        </w:tc>
+        <w:tc>
+          <w:tcPr>
+            <w:tcW w:w="1699" w:type="dxa"/>
+          </w:tcPr>
+          <w:p>
+            <w:pPr>
+              <w:jc w:val="center"/>
+              <w:cnfStyle w:val="000000000000" w:firstRow="0" w:lastRow="0" w:firstColumn="0" w:lastColumn="0" w:oddVBand="0" w:evenVBand="0" w:oddHBand="0" w:evenHBand="0" w:firstRowFirstColumn="0" w:firstRowLastColumn="0" w:lastRowFirstColumn="0" w:lastRowLastColumn="0"/>
+            </w:pPr>
+          </w:p>
+        </w:tc>
+        <w:tc>
+          <w:tcPr>
+            <w:tcW w:w="1699" w:type="dxa"/>
+          </w:tcPr>
+          <w:p>
+            <w:pPr>
+              <w:jc w:val="center"/>
+              <w:cnfStyle w:val="000000000000" w:firstRow="0" w:lastRow="0" w:firstColumn="0" w:lastColumn="0" w:oddVBand="0" w:evenVBand="0" w:oddHBand="0" w:evenHBand="0" w:firstRowFirstColumn="0" w:firstRowLastColumn="0" w:lastRowFirstColumn="0" w:lastRowLastColumn="0"/>
+            </w:pPr>
+          </w:p>
+        </w:tc>
+        <w:tc>
+          <w:tcPr>
+            <w:tcW w:w="1699" w:type="dxa"/>
+          </w:tcPr>
+          <w:p>
+            <w:pPr>
+              <w:jc w:val="center"/>
+              <w:cnfStyle w:val="000000000000" w:firstRow="0" w:lastRow="0" w:firstColumn="0" w:lastColumn="0" w:oddVBand="0" w:evenVBand="0" w:oddHBand="0" w:evenHBand="0" w:firstRowFirstColumn="0" w:firstRowLastColumn="0" w:lastRowFirstColumn="0" w:lastRowLastColumn="0"/>
+            </w:pPr>
+          </w:p>
+        </w:tc>
+      </w:tr>
+      <w:tr>
+        <w:trPr>
+          <w:cnfStyle w:val="000000100000" w:firstRow="0" w:lastRow="0" w:firstColumn="0" w:lastColumn="0" w:oddVBand="0" w:evenVBand="0" w:oddHBand="1" w:evenHBand="0" w:firstRowFirstColumn="0" w:firstRowLastColumn="0" w:lastRowFirstColumn="0" w:lastRowLastColumn="0"/>
+        </w:trPr>
+        <w:tc>
+          <w:tcPr>
+            <w:cnfStyle w:val="001000000000" w:firstRow="0" w:lastRow="0" w:firstColumn="1" w:lastColumn="0" w:oddVBand="0" w:evenVBand="0" w:oddHBand="0" w:evenHBand="0" w:firstRowFirstColumn="0" w:firstRowLastColumn="0" w:lastRowFirstColumn="0" w:lastRowLastColumn="0"/>
+            <w:tcW w:w="1698" w:type="dxa"/>
+          </w:tcPr>
+          <w:p>
+            <w:pPr>
+              <w:jc w:val="center"/>
+              <w:rPr>
+                <w:b w:val="0"/>
+              </w:rPr>
+            </w:pPr>
+          </w:p>
+        </w:tc>
+        <w:tc>
+          <w:tcPr>
+            <w:tcW w:w="1699" w:type="dxa"/>
+          </w:tcPr>
+          <w:p>
+            <w:pPr>
+              <w:jc w:val="center"/>
+              <w:cnfStyle w:val="000000100000" w:firstRow="0" w:lastRow="0" w:firstColumn="0" w:lastColumn="0" w:oddVBand="0" w:evenVBand="0" w:oddHBand="1" w:evenHBand="0" w:firstRowFirstColumn="0" w:firstRowLastColumn="0" w:lastRowFirstColumn="0" w:lastRowLastColumn="0"/>
+            </w:pPr>
+          </w:p>
+        </w:tc>
+        <w:tc>
+          <w:tcPr>
+            <w:tcW w:w="1699" w:type="dxa"/>
+          </w:tcPr>
+          <w:p>
+            <w:pPr>
+              <w:jc w:val="center"/>
+              <w:cnfStyle w:val="000000100000" w:firstRow="0" w:lastRow="0" w:firstColumn="0" w:lastColumn="0" w:oddVBand="0" w:evenVBand="0" w:oddHBand="1" w:evenHBand="0" w:firstRowFirstColumn="0" w:firstRowLastColumn="0" w:lastRowFirstColumn="0" w:lastRowLastColumn="0"/>
+            </w:pPr>
+          </w:p>
+        </w:tc>
+        <w:tc>
+          <w:tcPr>
+            <w:tcW w:w="1699" w:type="dxa"/>
+          </w:tcPr>
+          <w:p>
+            <w:pPr>
+              <w:jc w:val="center"/>
+              <w:cnfStyle w:val="000000100000" w:firstRow="0" w:lastRow="0" w:firstColumn="0" w:lastColumn="0" w:oddVBand="0" w:evenVBand="0" w:oddHBand="1" w:evenHBand="0" w:firstRowFirstColumn="0" w:firstRowLastColumn="0" w:lastRowFirstColumn="0" w:lastRowLastColumn="0"/>
+            </w:pPr>
+          </w:p>
+        </w:tc>
+        <w:tc>
+          <w:tcPr>
+            <w:tcW w:w="1699" w:type="dxa"/>
+          </w:tcPr>
+          <w:p>
+            <w:pPr>
+              <w:jc w:val="center"/>
+              <w:cnfStyle w:val="000000100000" w:firstRow="0" w:lastRow="0" w:firstColumn="0" w:lastColumn="0" w:oddVBand="0" w:evenVBand="0" w:oddHBand="1" w:evenHBand="0" w:firstRowFirstColumn="0" w:firstRowLastColumn="0" w:lastRowFirstColumn="0" w:lastRowLastColumn="0"/>
+            </w:pPr>
+          </w:p>
+        </w:tc>
+      </w:tr>
+      <w:tr>
+        <w:tc>
+          <w:tcPr>
+            <w:cnfStyle w:val="001000000000" w:firstRow="0" w:lastRow="0" w:firstColumn="1" w:lastColumn="0" w:oddVBand="0" w:evenVBand="0" w:oddHBand="0" w:evenHBand="0" w:firstRowFirstColumn="0" w:firstRowLastColumn="0" w:lastRowFirstColumn="0" w:lastRowLastColumn="0"/>
+            <w:tcW w:w="1698" w:type="dxa"/>
+          </w:tcPr>
+          <w:p>
+            <w:pPr>
+              <w:jc w:val="center"/>
+              <w:rPr>
+                <w:b w:val="0"/>
+              </w:rPr>
+            </w:pPr>
+          </w:p>
+        </w:tc>
+        <w:tc>
+          <w:tcPr>
+            <w:tcW w:w="1699" w:type="dxa"/>
+          </w:tcPr>
+          <w:p>
+            <w:pPr>
+              <w:jc w:val="center"/>
+              <w:cnfStyle w:val="000000000000" w:firstRow="0" w:lastRow="0" w:firstColumn="0" w:lastColumn="0" w:oddVBand="0" w:evenVBand="0" w:oddHBand="0" w:evenHBand="0" w:firstRowFirstColumn="0" w:firstRowLastColumn="0" w:lastRowFirstColumn="0" w:lastRowLastColumn="0"/>
+            </w:pPr>
+          </w:p>
+        </w:tc>
+        <w:tc>
+          <w:tcPr>
+            <w:tcW w:w="1699" w:type="dxa"/>
+          </w:tcPr>
+          <w:p>
+            <w:pPr>
+              <w:jc w:val="center"/>
+              <w:cnfStyle w:val="000000000000" w:firstRow="0" w:lastRow="0" w:firstColumn="0" w:lastColumn="0" w:oddVBand="0" w:evenVBand="0" w:oddHBand="0" w:evenHBand="0" w:firstRowFirstColumn="0" w:firstRowLastColumn="0" w:lastRowFirstColumn="0" w:lastRowLastColumn="0"/>
+            </w:pPr>
+          </w:p>
+        </w:tc>
+        <w:tc>
+          <w:tcPr>
+            <w:tcW w:w="1699" w:type="dxa"/>
+          </w:tcPr>
+          <w:p>
+            <w:pPr>
+              <w:jc w:val="center"/>
+              <w:cnfStyle w:val="000000000000" w:firstRow="0" w:lastRow="0" w:firstColumn="0" w:lastColumn="0" w:oddVBand="0" w:evenVBand="0" w:oddHBand="0" w:evenHBand="0" w:firstRowFirstColumn="0" w:firstRowLastColumn="0" w:lastRowFirstColumn="0" w:lastRowLastColumn="0"/>
+            </w:pPr>
+          </w:p>
+        </w:tc>
+        <w:tc>
+          <w:tcPr>
+            <w:tcW w:w="1699" w:type="dxa"/>
+          </w:tcPr>
+          <w:p>
+            <w:pPr>
+              <w:jc w:val="center"/>
+              <w:cnfStyle w:val="000000000000" w:firstRow="0" w:lastRow="0" w:firstColumn="0" w:lastColumn="0" w:oddVBand="0" w:evenVBand="0" w:oddHBand="0" w:evenHBand="0" w:firstRowFirstColumn="0" w:firstRowLastColumn="0" w:lastRowFirstColumn="0" w:lastRowLastColumn="0"/>
+            </w:pPr>
+          </w:p>
+        </w:tc>
+      </w:tr>
+      <w:tr>
+        <w:trPr>
+          <w:cnfStyle w:val="000000100000" w:firstRow="0" w:lastRow="0" w:firstColumn="0" w:lastColumn="0" w:oddVBand="0" w:evenVBand="0" w:oddHBand="1" w:evenHBand="0" w:firstRowFirstColumn="0" w:firstRowLastColumn="0" w:lastRowFirstColumn="0" w:lastRowLastColumn="0"/>
+        </w:trPr>
+        <w:tc>
+          <w:tcPr>
+            <w:cnfStyle w:val="001000000000" w:firstRow="0" w:lastRow="0" w:firstColumn="1" w:lastColumn="0" w:oddVBand="0" w:evenVBand="0" w:oddHBand="0" w:evenHBand="0" w:firstRowFirstColumn="0" w:firstRowLastColumn="0" w:lastRowFirstColumn="0" w:lastRowLastColumn="0"/>
+            <w:tcW w:w="1698" w:type="dxa"/>
+          </w:tcPr>
+          <w:p>
+            <w:pPr>
+              <w:jc w:val="center"/>
+              <w:rPr>
+                <w:b w:val="0"/>
+              </w:rPr>
+            </w:pPr>
+          </w:p>
+        </w:tc>
+        <w:tc>
+          <w:tcPr>
+            <w:tcW w:w="1699" w:type="dxa"/>
+          </w:tcPr>
+          <w:p>
+            <w:pPr>
+              <w:jc w:val="center"/>
+              <w:cnfStyle w:val="000000100000" w:firstRow="0" w:lastRow="0" w:firstColumn="0" w:lastColumn="0" w:oddVBand="0" w:evenVBand="0" w:oddHBand="1" w:evenHBand="0" w:firstRowFirstColumn="0" w:firstRowLastColumn="0" w:lastRowFirstColumn="0" w:lastRowLastColumn="0"/>
+            </w:pPr>
+          </w:p>
+        </w:tc>
+        <w:tc>
+          <w:tcPr>
+            <w:tcW w:w="1699" w:type="dxa"/>
+          </w:tcPr>
+          <w:p>
+            <w:pPr>
+              <w:jc w:val="center"/>
+              <w:cnfStyle w:val="000000100000" w:firstRow="0" w:lastRow="0" w:firstColumn="0" w:lastColumn="0" w:oddVBand="0" w:evenVBand="0" w:oddHBand="1" w:evenHBand="0" w:firstRowFirstColumn="0" w:firstRowLastColumn="0" w:lastRowFirstColumn="0" w:lastRowLastColumn="0"/>
+            </w:pPr>
+          </w:p>
+        </w:tc>
+        <w:tc>
+          <w:tcPr>
+            <w:tcW w:w="1699" w:type="dxa"/>
+          </w:tcPr>
+          <w:p>
+            <w:pPr>
+              <w:jc w:val="center"/>
+              <w:cnfStyle w:val="000000100000" w:firstRow="0" w:lastRow="0" w:firstColumn="0" w:lastColumn="0" w:oddVBand="0" w:evenVBand="0" w:oddHBand="1" w:evenHBand="0" w:firstRowFirstColumn="0" w:firstRowLastColumn="0" w:lastRowFirstColumn="0" w:lastRowLastColumn="0"/>
+            </w:pPr>
+          </w:p>
+        </w:tc>
+        <w:tc>
+          <w:tcPr>
+            <w:tcW w:w="1699" w:type="dxa"/>
+          </w:tcPr>
+          <w:p>
+            <w:pPr>
+              <w:keepNext/>
+              <w:jc w:val="center"/>
+              <w:cnfStyle w:val="000000100000" w:firstRow="0" w:lastRow="0" w:firstColumn="0" w:lastColumn="0" w:oddVBand="0" w:evenVBand="0" w:oddHBand="1" w:evenHBand="0" w:firstRowFirstColumn="0" w:firstRowLastColumn="0" w:lastRowFirstColumn="0" w:lastRowLastColumn="0"/>
+            </w:pPr>
+          </w:p>
+        </w:tc>
+      </w:tr>
+      <w:tr>
+        <w:tc>
+          <w:tcPr>
+            <w:cnfStyle w:val="001000000000" w:firstRow="0" w:lastRow="0" w:firstColumn="1" w:lastColumn="0" w:oddVBand="0" w:evenVBand="0" w:oddHBand="0" w:evenHBand="0" w:firstRowFirstColumn="0" w:firstRowLastColumn="0" w:lastRowFirstColumn="0" w:lastRowLastColumn="0"/>
+            <w:tcW w:w="1698" w:type="dxa"/>
+          </w:tcPr>
+          <w:p>
+            <w:pPr>
+              <w:jc w:val="center"/>
+              <w:rPr>
+                <w:b w:val="0"/>
+              </w:rPr>
+            </w:pPr>
+          </w:p>
+        </w:tc>
+        <w:tc>
+          <w:tcPr>
+            <w:tcW w:w="1699" w:type="dxa"/>
+          </w:tcPr>
+          <w:p>
+            <w:pPr>
+              <w:jc w:val="center"/>
+              <w:cnfStyle w:val="000000000000" w:firstRow="0" w:lastRow="0" w:firstColumn="0" w:lastColumn="0" w:oddVBand="0" w:evenVBand="0" w:oddHBand="0" w:evenHBand="0" w:firstRowFirstColumn="0" w:firstRowLastColumn="0" w:lastRowFirstColumn="0" w:lastRowLastColumn="0"/>
+            </w:pPr>
+          </w:p>
+        </w:tc>
+        <w:tc>
+          <w:tcPr>
+            <w:tcW w:w="1699" w:type="dxa"/>
+          </w:tcPr>
+          <w:p>
+            <w:pPr>
+              <w:jc w:val="center"/>
+              <w:cnfStyle w:val="000000000000" w:firstRow="0" w:lastRow="0" w:firstColumn="0" w:lastColumn="0" w:oddVBand="0" w:evenVBand="0" w:oddHBand="0" w:evenHBand="0" w:firstRowFirstColumn="0" w:firstRowLastColumn="0" w:lastRowFirstColumn="0" w:lastRowLastColumn="0"/>
+            </w:pPr>
+          </w:p>
+        </w:tc>
+        <w:tc>
+          <w:tcPr>
+            <w:tcW w:w="1699" w:type="dxa"/>
+          </w:tcPr>
+          <w:p>
+            <w:pPr>
+              <w:jc w:val="center"/>
+              <w:cnfStyle w:val="000000000000" w:firstRow="0" w:lastRow="0" w:firstColumn="0" w:lastColumn="0" w:oddVBand="0" w:evenVBand="0" w:oddHBand="0" w:evenHBand="0" w:firstRowFirstColumn="0" w:firstRowLastColumn="0" w:lastRowFirstColumn="0" w:lastRowLastColumn="0"/>
+            </w:pPr>
+          </w:p>
+        </w:tc>
+        <w:tc>
+          <w:tcPr>
+            <w:tcW w:w="1699" w:type="dxa"/>
+          </w:tcPr>
+          <w:p>
+            <w:pPr>
+              <w:keepNext/>
+              <w:jc w:val="center"/>
+              <w:cnfStyle w:val="000000000000" w:firstRow="0" w:lastRow="0" w:firstColumn="0" w:lastColumn="0" w:oddVBand="0" w:evenVBand="0" w:oddHBand="0" w:evenHBand="0" w:firstRowFirstColumn="0" w:firstRowLastColumn="0" w:lastRowFirstColumn="0" w:lastRowLastColumn="0"/>
+            </w:pPr>
+          </w:p>
+        </w:tc>
+      </w:tr>
+      <w:tr>
+        <w:trPr>
+          <w:cnfStyle w:val="000000100000" w:firstRow="0" w:lastRow="0" w:firstColumn="0" w:lastColumn="0" w:oddVBand="0" w:evenVBand="0" w:oddHBand="1" w:evenHBand="0" w:firstRowFirstColumn="0" w:firstRowLastColumn="0" w:lastRowFirstColumn="0" w:lastRowLastColumn="0"/>
+        </w:trPr>
+        <w:tc>
+          <w:tcPr>
+            <w:cnfStyle w:val="001000000000" w:firstRow="0" w:lastRow="0" w:firstColumn="1" w:lastColumn="0" w:oddVBand="0" w:evenVBand="0" w:oddHBand="0" w:evenHBand="0" w:firstRowFirstColumn="0" w:firstRowLastColumn="0" w:lastRowFirstColumn="0" w:lastRowLastColumn="0"/>
+            <w:tcW w:w="1698" w:type="dxa"/>
+          </w:tcPr>
+          <w:p>
+            <w:pPr>
+              <w:jc w:val="center"/>
+              <w:rPr>
+                <w:b w:val="0"/>
+              </w:rPr>
+            </w:pPr>
+          </w:p>
+        </w:tc>
+        <w:tc>
+          <w:tcPr>
+            <w:tcW w:w="1699" w:type="dxa"/>
+          </w:tcPr>
+          <w:p>
+            <w:pPr>
+              <w:jc w:val="center"/>
+              <w:cnfStyle w:val="000000100000" w:firstRow="0" w:lastRow="0" w:firstColumn="0" w:lastColumn="0" w:oddVBand="0" w:evenVBand="0" w:oddHBand="1" w:evenHBand="0" w:firstRowFirstColumn="0" w:firstRowLastColumn="0" w:lastRowFirstColumn="0" w:lastRowLastColumn="0"/>
+            </w:pPr>
+          </w:p>
+        </w:tc>
+        <w:tc>
+          <w:tcPr>
+            <w:tcW w:w="1699" w:type="dxa"/>
+          </w:tcPr>
+          <w:p>
+            <w:pPr>
+              <w:jc w:val="center"/>
+              <w:cnfStyle w:val="000000100000" w:firstRow="0" w:lastRow="0" w:firstColumn="0" w:lastColumn="0" w:oddVBand="0" w:evenVBand="0" w:oddHBand="1" w:evenHBand="0" w:firstRowFirstColumn="0" w:firstRowLastColumn="0" w:lastRowFirstColumn="0" w:lastRowLastColumn="0"/>
+            </w:pPr>
+          </w:p>
+        </w:tc>
+        <w:tc>
+          <w:tcPr>
+            <w:tcW w:w="1699" w:type="dxa"/>
+          </w:tcPr>
+          <w:p>
+            <w:pPr>
+              <w:jc w:val="center"/>
+              <w:cnfStyle w:val="000000100000" w:firstRow="0" w:lastRow="0" w:firstColumn="0" w:lastColumn="0" w:oddVBand="0" w:evenVBand="0" w:oddHBand="1" w:evenHBand="0" w:firstRowFirstColumn="0" w:firstRowLastColumn="0" w:lastRowFirstColumn="0" w:lastRowLastColumn="0"/>
+            </w:pPr>
+          </w:p>
+        </w:tc>
+        <w:tc>
+          <w:tcPr>
+            <w:tcW w:w="1699" w:type="dxa"/>
+          </w:tcPr>
+          <w:p>
+            <w:pPr>
+              <w:keepNext/>
+              <w:jc w:val="center"/>
+              <w:cnfStyle w:val="000000100000" w:firstRow="0" w:lastRow="0" w:firstColumn="0" w:lastColumn="0" w:oddVBand="0" w:evenVBand="0" w:oddHBand="1" w:evenHBand="0" w:firstRowFirstColumn="0" w:firstRowLastColumn="0" w:lastRowFirstColumn="0" w:lastRowLastColumn="0"/>
+            </w:pPr>
+          </w:p>
+        </w:tc>
+      </w:tr>
+    </w:tbl>
+    <w:p>
+      <w:pPr>
+        <w:pStyle w:val="Legenda"/>
+      </w:pPr>
+      <w:bookmarkStart w:id="18" w:name="_Toc435052583"/>
+      <w:r>
+        <w:t xml:space="preserve">Tabela </w:t>
+      </w:r>
+      <w:r>
+        <w:fldChar w:fldCharType="begin"/>
+      </w:r>
+      <w:r>
+        <w:instrText xml:space="preserve"> SEQ Tabela \* ARABIC </w:instrText>
+      </w:r>
+      <w:r>
+        <w:fldChar w:fldCharType="separate"/>
+      </w:r>
+      <w:r>
+        <w:rPr>
+          <w:noProof/>
+        </w:rPr>
+        <w:t>1</w:t>
+      </w:r>
+      <w:r>
+        <w:fldChar w:fldCharType="end"/>
+      </w:r>
+      <w:r>
+        <w:t>. Dicionário de dados de relacionamentos</w:t>
+      </w:r>
+      <w:bookmarkEnd w:id="18"/>
+    </w:p>
+    <w:p/>
+    <w:tbl>
+      <w:tblPr>
+        <w:tblStyle w:val="TabelaSimples4"/>
+        <w:tblW w:w="5000" w:type="pct"/>
+        <w:tblLook w:val="04A0" w:firstRow="1" w:lastRow="0" w:firstColumn="1" w:lastColumn="0" w:noHBand="0" w:noVBand="1"/>
+      </w:tblPr>
+      <w:tblGrid>
+        <w:gridCol w:w="2124"/>
+        <w:gridCol w:w="2128"/>
+        <w:gridCol w:w="2126"/>
+        <w:gridCol w:w="2126"/>
+      </w:tblGrid>
+      <w:tr>
+        <w:trPr>
+          <w:cnfStyle w:val="100000000000" w:firstRow="1" w:lastRow="0" w:firstColumn="0" w:lastColumn="0" w:oddVBand="0" w:evenVBand="0" w:oddHBand="0" w:evenHBand="0" w:firstRowFirstColumn="0" w:firstRowLastColumn="0" w:lastRowFirstColumn="0" w:lastRowLastColumn="0"/>
+        </w:trPr>
+        <w:tc>
+          <w:tcPr>
+            <w:cnfStyle w:val="001000000000" w:firstRow="0" w:lastRow="0" w:firstColumn="1" w:lastColumn="0" w:oddVBand="0" w:evenVBand="0" w:oddHBand="0" w:evenHBand="0" w:firstRowFirstColumn="0" w:firstRowLastColumn="0" w:lastRowFirstColumn="0" w:lastRowLastColumn="0"/>
+            <w:tcW w:w="1249" w:type="pct"/>
+          </w:tcPr>
+          <w:p>
+            <w:pPr>
+              <w:jc w:val="center"/>
+            </w:pPr>
+            <w:r>
+              <w:t>Entidade</w:t>
+            </w:r>
+          </w:p>
+        </w:tc>
+        <w:tc>
+          <w:tcPr>
+            <w:tcW w:w="1251" w:type="pct"/>
+          </w:tcPr>
+          <w:p>
+            <w:pPr>
+              <w:jc w:val="center"/>
+              <w:cnfStyle w:val="100000000000" w:firstRow="1" w:lastRow="0" w:firstColumn="0" w:lastColumn="0" w:oddVBand="0" w:evenVBand="0" w:oddHBand="0" w:evenHBand="0" w:firstRowFirstColumn="0" w:firstRowLastColumn="0" w:lastRowFirstColumn="0" w:lastRowLastColumn="0"/>
+            </w:pPr>
+            <w:r>
+              <w:t>Descrição</w:t>
+            </w:r>
+          </w:p>
+        </w:tc>
+        <w:tc>
+          <w:tcPr>
+            <w:tcW w:w="1250" w:type="pct"/>
+          </w:tcPr>
+          <w:p>
+            <w:pPr>
+              <w:jc w:val="center"/>
+              <w:cnfStyle w:val="100000000000" w:firstRow="1" w:lastRow="0" w:firstColumn="0" w:lastColumn="0" w:oddVBand="0" w:evenVBand="0" w:oddHBand="0" w:evenHBand="0" w:firstRowFirstColumn="0" w:firstRowLastColumn="0" w:lastRowFirstColumn="0" w:lastRowLastColumn="0"/>
+            </w:pPr>
+            <w:r>
+              <w:t>Sinónimos</w:t>
+            </w:r>
+          </w:p>
+        </w:tc>
+        <w:tc>
+          <w:tcPr>
+            <w:tcW w:w="1250" w:type="pct"/>
+          </w:tcPr>
+          <w:p>
+            <w:pPr>
+              <w:jc w:val="center"/>
+              <w:cnfStyle w:val="100000000000" w:firstRow="1" w:lastRow="0" w:firstColumn="0" w:lastColumn="0" w:oddVBand="0" w:evenVBand="0" w:oddHBand="0" w:evenHBand="0" w:firstRowFirstColumn="0" w:firstRowLastColumn="0" w:lastRowFirstColumn="0" w:lastRowLastColumn="0"/>
+            </w:pPr>
+            <w:r>
+              <w:t>Ocorrência</w:t>
+            </w:r>
+          </w:p>
+        </w:tc>
+      </w:tr>
+      <w:tr>
+        <w:trPr>
+          <w:cnfStyle w:val="000000100000" w:firstRow="0" w:lastRow="0" w:firstColumn="0" w:lastColumn="0" w:oddVBand="0" w:evenVBand="0" w:oddHBand="1" w:evenHBand="0" w:firstRowFirstColumn="0" w:firstRowLastColumn="0" w:lastRowFirstColumn="0" w:lastRowLastColumn="0"/>
+        </w:trPr>
+        <w:tc>
+          <w:tcPr>
+            <w:cnfStyle w:val="001000000000" w:firstRow="0" w:lastRow="0" w:firstColumn="1" w:lastColumn="0" w:oddVBand="0" w:evenVBand="0" w:oddHBand="0" w:evenHBand="0" w:firstRowFirstColumn="0" w:firstRowLastColumn="0" w:lastRowFirstColumn="0" w:lastRowLastColumn="0"/>
+            <w:tcW w:w="1249" w:type="pct"/>
+          </w:tcPr>
+          <w:p>
+            <w:pPr>
+              <w:jc w:val="center"/>
+              <w:rPr>
+                <w:b w:val="0"/>
+              </w:rPr>
+            </w:pPr>
+            <w:r>
+              <w:rPr>
+                <w:b w:val="0"/>
+              </w:rPr>
+              <w:t>Funcionário</w:t>
+            </w:r>
+          </w:p>
+        </w:tc>
+        <w:tc>
+          <w:tcPr>
+            <w:tcW w:w="1251" w:type="pct"/>
+          </w:tcPr>
+          <w:p>
+            <w:pPr>
+              <w:jc w:val="center"/>
+              <w:cnfStyle w:val="000000100000" w:firstRow="0" w:lastRow="0" w:firstColumn="0" w:lastColumn="0" w:oddVBand="0" w:evenVBand="0" w:oddHBand="1" w:evenHBand="0" w:firstRowFirstColumn="0" w:firstRowLastColumn="0" w:lastRowFirstColumn="0" w:lastRowLastColumn="0"/>
+            </w:pPr>
+          </w:p>
+        </w:tc>
+        <w:tc>
+          <w:tcPr>
+            <w:tcW w:w="1250" w:type="pct"/>
+          </w:tcPr>
+          <w:p>
+            <w:pPr>
+              <w:jc w:val="center"/>
+              <w:cnfStyle w:val="000000100000" w:firstRow="0" w:lastRow="0" w:firstColumn="0" w:lastColumn="0" w:oddVBand="0" w:evenVBand="0" w:oddHBand="1" w:evenHBand="0" w:firstRowFirstColumn="0" w:firstRowLastColumn="0" w:lastRowFirstColumn="0" w:lastRowLastColumn="0"/>
+            </w:pPr>
+          </w:p>
+        </w:tc>
+        <w:tc>
+          <w:tcPr>
+            <w:tcW w:w="1250" w:type="pct"/>
+          </w:tcPr>
+          <w:p>
+            <w:pPr>
+              <w:jc w:val="center"/>
+              <w:cnfStyle w:val="000000100000" w:firstRow="0" w:lastRow="0" w:firstColumn="0" w:lastColumn="0" w:oddVBand="0" w:evenVBand="0" w:oddHBand="1" w:evenHBand="0" w:firstRowFirstColumn="0" w:firstRowLastColumn="0" w:lastRowFirstColumn="0" w:lastRowLastColumn="0"/>
+            </w:pPr>
+          </w:p>
+        </w:tc>
+      </w:tr>
+      <w:tr>
+        <w:tc>
+          <w:tcPr>
+            <w:cnfStyle w:val="001000000000" w:firstRow="0" w:lastRow="0" w:firstColumn="1" w:lastColumn="0" w:oddVBand="0" w:evenVBand="0" w:oddHBand="0" w:evenHBand="0" w:firstRowFirstColumn="0" w:firstRowLastColumn="0" w:lastRowFirstColumn="0" w:lastRowLastColumn="0"/>
+            <w:tcW w:w="1249" w:type="pct"/>
+          </w:tcPr>
+          <w:p>
+            <w:pPr>
+              <w:jc w:val="center"/>
+              <w:rPr>
+                <w:b w:val="0"/>
+              </w:rPr>
+            </w:pPr>
+            <w:r>
+              <w:rPr>
+                <w:b w:val="0"/>
+              </w:rPr>
+              <w:t>Função</w:t>
+            </w:r>
+          </w:p>
+        </w:tc>
+        <w:tc>
+          <w:tcPr>
+            <w:tcW w:w="1251" w:type="pct"/>
+          </w:tcPr>
+          <w:p>
+            <w:pPr>
+              <w:jc w:val="center"/>
+              <w:cnfStyle w:val="000000000000" w:firstRow="0" w:lastRow="0" w:firstColumn="0" w:lastColumn="0" w:oddVBand="0" w:evenVBand="0" w:oddHBand="0" w:evenHBand="0" w:firstRowFirstColumn="0" w:firstRowLastColumn="0" w:lastRowFirstColumn="0" w:lastRowLastColumn="0"/>
+            </w:pPr>
+          </w:p>
+        </w:tc>
+        <w:tc>
+          <w:tcPr>
+            <w:tcW w:w="1250" w:type="pct"/>
+          </w:tcPr>
+          <w:p>
+            <w:pPr>
+              <w:jc w:val="center"/>
+              <w:cnfStyle w:val="000000000000" w:firstRow="0" w:lastRow="0" w:firstColumn="0" w:lastColumn="0" w:oddVBand="0" w:evenVBand="0" w:oddHBand="0" w:evenHBand="0" w:firstRowFirstColumn="0" w:firstRowLastColumn="0" w:lastRowFirstColumn="0" w:lastRowLastColumn="0"/>
+            </w:pPr>
+            <w:r>
+              <w:t>Cargo</w:t>
+            </w:r>
+          </w:p>
+        </w:tc>
+        <w:tc>
+          <w:tcPr>
+            <w:tcW w:w="1250" w:type="pct"/>
+          </w:tcPr>
+          <w:p>
+            <w:pPr>
+              <w:jc w:val="center"/>
+              <w:cnfStyle w:val="000000000000" w:firstRow="0" w:lastRow="0" w:firstColumn="0" w:lastColumn="0" w:oddVBand="0" w:evenVBand="0" w:oddHBand="0" w:evenHBand="0" w:firstRowFirstColumn="0" w:firstRowLastColumn="0" w:lastRowFirstColumn="0" w:lastRowLastColumn="0"/>
+            </w:pPr>
+          </w:p>
+        </w:tc>
+      </w:tr>
+      <w:tr>
+        <w:trPr>
+          <w:cnfStyle w:val="000000100000" w:firstRow="0" w:lastRow="0" w:firstColumn="0" w:lastColumn="0" w:oddVBand="0" w:evenVBand="0" w:oddHBand="1" w:evenHBand="0" w:firstRowFirstColumn="0" w:firstRowLastColumn="0" w:lastRowFirstColumn="0" w:lastRowLastColumn="0"/>
+        </w:trPr>
+        <w:tc>
+          <w:tcPr>
+            <w:cnfStyle w:val="001000000000" w:firstRow="0" w:lastRow="0" w:firstColumn="1" w:lastColumn="0" w:oddVBand="0" w:evenVBand="0" w:oddHBand="0" w:evenHBand="0" w:firstRowFirstColumn="0" w:firstRowLastColumn="0" w:lastRowFirstColumn="0" w:lastRowLastColumn="0"/>
+            <w:tcW w:w="1249" w:type="pct"/>
+          </w:tcPr>
+          <w:p>
+            <w:pPr>
+              <w:jc w:val="center"/>
+              <w:rPr>
+                <w:b w:val="0"/>
+              </w:rPr>
+            </w:pPr>
+            <w:r>
+              <w:rPr>
+                <w:b w:val="0"/>
+              </w:rPr>
+              <w:t>Secção</w:t>
+            </w:r>
+          </w:p>
+        </w:tc>
+        <w:tc>
+          <w:tcPr>
+            <w:tcW w:w="1251" w:type="pct"/>
+          </w:tcPr>
+          <w:p>
+            <w:pPr>
+              <w:jc w:val="center"/>
+              <w:cnfStyle w:val="000000100000" w:firstRow="0" w:lastRow="0" w:firstColumn="0" w:lastColumn="0" w:oddVBand="0" w:evenVBand="0" w:oddHBand="1" w:evenHBand="0" w:firstRowFirstColumn="0" w:firstRowLastColumn="0" w:lastRowFirstColumn="0" w:lastRowLastColumn="0"/>
+            </w:pPr>
+          </w:p>
+        </w:tc>
+        <w:tc>
+          <w:tcPr>
+            <w:tcW w:w="1250" w:type="pct"/>
+          </w:tcPr>
+          <w:p>
+            <w:pPr>
+              <w:jc w:val="center"/>
+              <w:cnfStyle w:val="000000100000" w:firstRow="0" w:lastRow="0" w:firstColumn="0" w:lastColumn="0" w:oddVBand="0" w:evenVBand="0" w:oddHBand="1" w:evenHBand="0" w:firstRowFirstColumn="0" w:firstRowLastColumn="0" w:lastRowFirstColumn="0" w:lastRowLastColumn="0"/>
+            </w:pPr>
+            <w:r>
+              <w:t>Área</w:t>
+            </w:r>
+          </w:p>
+        </w:tc>
+        <w:tc>
+          <w:tcPr>
+            <w:tcW w:w="1250" w:type="pct"/>
+          </w:tcPr>
+          <w:p>
+            <w:pPr>
+              <w:jc w:val="center"/>
+              <w:cnfStyle w:val="000000100000" w:firstRow="0" w:lastRow="0" w:firstColumn="0" w:lastColumn="0" w:oddVBand="0" w:evenVBand="0" w:oddHBand="1" w:evenHBand="0" w:firstRowFirstColumn="0" w:firstRowLastColumn="0" w:lastRowFirstColumn="0" w:lastRowLastColumn="0"/>
+            </w:pPr>
+          </w:p>
+        </w:tc>
+      </w:tr>
+      <w:tr>
+        <w:tc>
+          <w:tcPr>
+            <w:cnfStyle w:val="001000000000" w:firstRow="0" w:lastRow="0" w:firstColumn="1" w:lastColumn="0" w:oddVBand="0" w:evenVBand="0" w:oddHBand="0" w:evenHBand="0" w:firstRowFirstColumn="0" w:firstRowLastColumn="0" w:lastRowFirstColumn="0" w:lastRowLastColumn="0"/>
+            <w:tcW w:w="1249" w:type="pct"/>
+          </w:tcPr>
+          <w:p>
+            <w:pPr>
+              <w:jc w:val="center"/>
+              <w:rPr>
+                <w:b w:val="0"/>
+              </w:rPr>
+            </w:pPr>
+            <w:r>
+              <w:rPr>
+                <w:b w:val="0"/>
+              </w:rPr>
+              <w:t>Produto</w:t>
+            </w:r>
+          </w:p>
+        </w:tc>
+        <w:tc>
+          <w:tcPr>
+            <w:tcW w:w="1251" w:type="pct"/>
+          </w:tcPr>
+          <w:p>
+            <w:pPr>
+              <w:jc w:val="center"/>
+              <w:cnfStyle w:val="000000000000" w:firstRow="0" w:lastRow="0" w:firstColumn="0" w:lastColumn="0" w:oddVBand="0" w:evenVBand="0" w:oddHBand="0" w:evenHBand="0" w:firstRowFirstColumn="0" w:firstRowLastColumn="0" w:lastRowFirstColumn="0" w:lastRowLastColumn="0"/>
+            </w:pPr>
+          </w:p>
+        </w:tc>
+        <w:tc>
+          <w:tcPr>
+            <w:tcW w:w="1250" w:type="pct"/>
+          </w:tcPr>
+          <w:p>
+            <w:pPr>
+              <w:jc w:val="center"/>
+              <w:cnfStyle w:val="000000000000" w:firstRow="0" w:lastRow="0" w:firstColumn="0" w:lastColumn="0" w:oddVBand="0" w:evenVBand="0" w:oddHBand="0" w:evenHBand="0" w:firstRowFirstColumn="0" w:firstRowLastColumn="0" w:lastRowFirstColumn="0" w:lastRowLastColumn="0"/>
+            </w:pPr>
+          </w:p>
+        </w:tc>
+        <w:tc>
+          <w:tcPr>
+            <w:tcW w:w="1250" w:type="pct"/>
+          </w:tcPr>
+          <w:p>
+            <w:pPr>
+              <w:jc w:val="center"/>
+              <w:cnfStyle w:val="000000000000" w:firstRow="0" w:lastRow="0" w:firstColumn="0" w:lastColumn="0" w:oddVBand="0" w:evenVBand="0" w:oddHBand="0" w:evenHBand="0" w:firstRowFirstColumn="0" w:firstRowLastColumn="0" w:lastRowFirstColumn="0" w:lastRowLastColumn="0"/>
+            </w:pPr>
+          </w:p>
+        </w:tc>
+      </w:tr>
+      <w:tr>
+        <w:trPr>
+          <w:cnfStyle w:val="000000100000" w:firstRow="0" w:lastRow="0" w:firstColumn="0" w:lastColumn="0" w:oddVBand="0" w:evenVBand="0" w:oddHBand="1" w:evenHBand="0" w:firstRowFirstColumn="0" w:firstRowLastColumn="0" w:lastRowFirstColumn="0" w:lastRowLastColumn="0"/>
+        </w:trPr>
+        <w:tc>
+          <w:tcPr>
+            <w:cnfStyle w:val="001000000000" w:firstRow="0" w:lastRow="0" w:firstColumn="1" w:lastColumn="0" w:oddVBand="0" w:evenVBand="0" w:oddHBand="0" w:evenHBand="0" w:firstRowFirstColumn="0" w:firstRowLastColumn="0" w:lastRowFirstColumn="0" w:lastRowLastColumn="0"/>
+            <w:tcW w:w="1249" w:type="pct"/>
+          </w:tcPr>
+          <w:p>
+            <w:pPr>
+              <w:jc w:val="center"/>
+              <w:rPr>
+                <w:b w:val="0"/>
+              </w:rPr>
+            </w:pPr>
+            <w:r>
+              <w:rPr>
+                <w:b w:val="0"/>
+              </w:rPr>
+              <w:t>Cliente</w:t>
+            </w:r>
+          </w:p>
+        </w:tc>
+        <w:tc>
+          <w:tcPr>
+            <w:tcW w:w="1251" w:type="pct"/>
+          </w:tcPr>
+          <w:p>
+            <w:pPr>
+              <w:jc w:val="center"/>
+              <w:cnfStyle w:val="000000100000" w:firstRow="0" w:lastRow="0" w:firstColumn="0" w:lastColumn="0" w:oddVBand="0" w:evenVBand="0" w:oddHBand="1" w:evenHBand="0" w:firstRowFirstColumn="0" w:firstRowLastColumn="0" w:lastRowFirstColumn="0" w:lastRowLastColumn="0"/>
+            </w:pPr>
+          </w:p>
+        </w:tc>
+        <w:tc>
+          <w:tcPr>
+            <w:tcW w:w="1250" w:type="pct"/>
+          </w:tcPr>
+          <w:p>
+            <w:pPr>
+              <w:jc w:val="center"/>
+              <w:cnfStyle w:val="000000100000" w:firstRow="0" w:lastRow="0" w:firstColumn="0" w:lastColumn="0" w:oddVBand="0" w:evenVBand="0" w:oddHBand="1" w:evenHBand="0" w:firstRowFirstColumn="0" w:firstRowLastColumn="0" w:lastRowFirstColumn="0" w:lastRowLastColumn="0"/>
+            </w:pPr>
+            <w:r>
+              <w:t>Comprador</w:t>
+            </w:r>
+          </w:p>
+        </w:tc>
+        <w:tc>
+          <w:tcPr>
+            <w:tcW w:w="1250" w:type="pct"/>
+          </w:tcPr>
+          <w:p>
+            <w:pPr>
+              <w:jc w:val="center"/>
+              <w:cnfStyle w:val="000000100000" w:firstRow="0" w:lastRow="0" w:firstColumn="0" w:lastColumn="0" w:oddVBand="0" w:evenVBand="0" w:oddHBand="1" w:evenHBand="0" w:firstRowFirstColumn="0" w:firstRowLastColumn="0" w:lastRowFirstColumn="0" w:lastRowLastColumn="0"/>
+            </w:pPr>
+          </w:p>
+        </w:tc>
+      </w:tr>
+      <w:tr>
+        <w:tc>
+          <w:tcPr>
+            <w:cnfStyle w:val="001000000000" w:firstRow="0" w:lastRow="0" w:firstColumn="1" w:lastColumn="0" w:oddVBand="0" w:evenVBand="0" w:oddHBand="0" w:evenHBand="0" w:firstRowFirstColumn="0" w:firstRowLastColumn="0" w:lastRowFirstColumn="0" w:lastRowLastColumn="0"/>
+            <w:tcW w:w="1249" w:type="pct"/>
+          </w:tcPr>
+          <w:p>
+            <w:pPr>
+              <w:jc w:val="center"/>
+              <w:rPr>
+                <w:b w:val="0"/>
+              </w:rPr>
+            </w:pPr>
+            <w:r>
+              <w:rPr>
+                <w:b w:val="0"/>
+              </w:rPr>
+              <w:t>Fornecedor</w:t>
+            </w:r>
+          </w:p>
+        </w:tc>
+        <w:tc>
+          <w:tcPr>
+            <w:tcW w:w="1251" w:type="pct"/>
+          </w:tcPr>
+          <w:p>
+            <w:pPr>
+              <w:jc w:val="center"/>
+              <w:cnfStyle w:val="000000000000" w:firstRow="0" w:lastRow="0" w:firstColumn="0" w:lastColumn="0" w:oddVBand="0" w:evenVBand="0" w:oddHBand="0" w:evenHBand="0" w:firstRowFirstColumn="0" w:firstRowLastColumn="0" w:lastRowFirstColumn="0" w:lastRowLastColumn="0"/>
+            </w:pPr>
+          </w:p>
+        </w:tc>
+        <w:tc>
+          <w:tcPr>
+            <w:tcW w:w="1250" w:type="pct"/>
+          </w:tcPr>
+          <w:p>
+            <w:pPr>
+              <w:jc w:val="center"/>
+              <w:cnfStyle w:val="000000000000" w:firstRow="0" w:lastRow="0" w:firstColumn="0" w:lastColumn="0" w:oddVBand="0" w:evenVBand="0" w:oddHBand="0" w:evenHBand="0" w:firstRowFirstColumn="0" w:firstRowLastColumn="0" w:lastRowFirstColumn="0" w:lastRowLastColumn="0"/>
+            </w:pPr>
+          </w:p>
+        </w:tc>
+        <w:tc>
+          <w:tcPr>
+            <w:tcW w:w="1250" w:type="pct"/>
+          </w:tcPr>
+          <w:p>
+            <w:pPr>
+              <w:jc w:val="center"/>
+              <w:cnfStyle w:val="000000000000" w:firstRow="0" w:lastRow="0" w:firstColumn="0" w:lastColumn="0" w:oddVBand="0" w:evenVBand="0" w:oddHBand="0" w:evenHBand="0" w:firstRowFirstColumn="0" w:firstRowLastColumn="0" w:lastRowFirstColumn="0" w:lastRowLastColumn="0"/>
+            </w:pPr>
+          </w:p>
+        </w:tc>
+      </w:tr>
+    </w:tbl>
+    <w:p>
+      <w:pPr>
+        <w:pStyle w:val="Legenda"/>
+      </w:pPr>
+      <w:bookmarkStart w:id="19" w:name="_Toc435052584"/>
+      <w:r>
+        <w:t xml:space="preserve">Tabela </w:t>
+      </w:r>
+      <w:r>
+        <w:fldChar w:fldCharType="begin"/>
+      </w:r>
+      <w:r>
+        <w:instrText xml:space="preserve"> SEQ Tabela \* ARABIC </w:instrText>
+      </w:r>
+      <w:r>
+        <w:fldChar w:fldCharType="separate"/>
+      </w:r>
+      <w:r>
+        <w:rPr>
+          <w:noProof/>
+        </w:rPr>
+        <w:t>2</w:t>
+      </w:r>
+      <w:r>
+        <w:fldChar w:fldCharType="end"/>
+      </w:r>
+      <w:r>
+        <w:t>. Dicionário de dados das entidades</w:t>
+      </w:r>
+      <w:bookmarkEnd w:id="19"/>
+    </w:p>
+    <w:p/>
+    <w:tbl>
+      <w:tblPr>
+        <w:tblStyle w:val="TabelaSimples4"/>
+        <w:tblW w:w="5000" w:type="pct"/>
+        <w:tblLook w:val="04A0" w:firstRow="1" w:lastRow="0" w:firstColumn="1" w:lastColumn="0" w:noHBand="0" w:noVBand="1"/>
+      </w:tblPr>
+      <w:tblGrid>
+        <w:gridCol w:w="1262"/>
+        <w:gridCol w:w="1105"/>
+        <w:gridCol w:w="1173"/>
+        <w:gridCol w:w="1016"/>
+        <w:gridCol w:w="923"/>
+        <w:gridCol w:w="960"/>
+        <w:gridCol w:w="960"/>
+        <w:gridCol w:w="1105"/>
+      </w:tblGrid>
+      <w:tr>
+        <w:trPr>
+          <w:cnfStyle w:val="100000000000" w:firstRow="1" w:lastRow="0" w:firstColumn="0" w:lastColumn="0" w:oddVBand="0" w:evenVBand="0" w:oddHBand="0" w:evenHBand="0" w:firstRowFirstColumn="0" w:firstRowLastColumn="0" w:lastRowFirstColumn="0" w:lastRowLastColumn="0"/>
+        </w:trPr>
+        <w:tc>
+          <w:tcPr>
+            <w:cnfStyle w:val="001000000000" w:firstRow="0" w:lastRow="0" w:firstColumn="1" w:lastColumn="0" w:oddVBand="0" w:evenVBand="0" w:oddHBand="0" w:evenHBand="0" w:firstRowFirstColumn="0" w:firstRowLastColumn="0" w:lastRowFirstColumn="0" w:lastRowLastColumn="0"/>
+            <w:tcW w:w="742" w:type="pct"/>
+          </w:tcPr>
+          <w:p>
+            <w:pPr>
+              <w:jc w:val="center"/>
+            </w:pPr>
+            <w:r>
+              <w:t>Entidade</w:t>
+            </w:r>
+          </w:p>
+        </w:tc>
+        <w:tc>
+          <w:tcPr>
+            <w:tcW w:w="650" w:type="pct"/>
+          </w:tcPr>
+          <w:p>
+            <w:pPr>
+              <w:jc w:val="center"/>
+              <w:cnfStyle w:val="100000000000" w:firstRow="1" w:lastRow="0" w:firstColumn="0" w:lastColumn="0" w:oddVBand="0" w:evenVBand="0" w:oddHBand="0" w:evenHBand="0" w:firstRowFirstColumn="0" w:firstRowLastColumn="0" w:lastRowFirstColumn="0" w:lastRowLastColumn="0"/>
+            </w:pPr>
+            <w:r>
+              <w:t>Atributos</w:t>
+            </w:r>
+          </w:p>
+        </w:tc>
+        <w:tc>
+          <w:tcPr>
+            <w:tcW w:w="716" w:type="pct"/>
+          </w:tcPr>
+          <w:p>
+            <w:pPr>
+              <w:jc w:val="center"/>
+              <w:cnfStyle w:val="100000000000" w:firstRow="1" w:lastRow="0" w:firstColumn="0" w:lastColumn="0" w:oddVBand="0" w:evenVBand="0" w:oddHBand="0" w:evenHBand="0" w:firstRowFirstColumn="0" w:firstRowLastColumn="0" w:lastRowFirstColumn="0" w:lastRowLastColumn="0"/>
+            </w:pPr>
+            <w:r>
+              <w:t>Descrição</w:t>
+            </w:r>
+          </w:p>
+        </w:tc>
+        <w:tc>
+          <w:tcPr>
+            <w:tcW w:w="597" w:type="pct"/>
+          </w:tcPr>
+          <w:p>
+            <w:pPr>
+              <w:jc w:val="center"/>
+              <w:cnfStyle w:val="100000000000" w:firstRow="1" w:lastRow="0" w:firstColumn="0" w:lastColumn="0" w:oddVBand="0" w:evenVBand="0" w:oddHBand="0" w:evenHBand="0" w:firstRowFirstColumn="0" w:firstRowLastColumn="0" w:lastRowFirstColumn="0" w:lastRowLastColumn="0"/>
+            </w:pPr>
+            <w:r>
+              <w:t>Domínio</w:t>
+            </w:r>
+          </w:p>
+        </w:tc>
+        <w:tc>
+          <w:tcPr>
+            <w:tcW w:w="560" w:type="pct"/>
+          </w:tcPr>
+          <w:p>
+            <w:pPr>
+              <w:jc w:val="center"/>
+              <w:cnfStyle w:val="100000000000" w:firstRow="1" w:lastRow="0" w:firstColumn="0" w:lastColumn="0" w:oddVBand="0" w:evenVBand="0" w:oddHBand="0" w:evenHBand="0" w:firstRowFirstColumn="0" w:firstRowLastColumn="0" w:lastRowFirstColumn="0" w:lastRowLastColumn="0"/>
+            </w:pPr>
+            <w:r>
+              <w:t>N</w:t>
+            </w:r>
+          </w:p>
+        </w:tc>
+        <w:tc>
+          <w:tcPr>
+            <w:tcW w:w="579" w:type="pct"/>
+          </w:tcPr>
+          <w:p>
+            <w:pPr>
+              <w:jc w:val="center"/>
+              <w:cnfStyle w:val="100000000000" w:firstRow="1" w:lastRow="0" w:firstColumn="0" w:lastColumn="0" w:oddVBand="0" w:evenVBand="0" w:oddHBand="0" w:evenHBand="0" w:firstRowFirstColumn="0" w:firstRowLastColumn="0" w:lastRowFirstColumn="0" w:lastRowLastColumn="0"/>
+            </w:pPr>
+            <w:r>
+              <w:t>MV</w:t>
+            </w:r>
+          </w:p>
+        </w:tc>
+        <w:tc>
+          <w:tcPr>
+            <w:tcW w:w="579" w:type="pct"/>
+          </w:tcPr>
+          <w:p>
+            <w:pPr>
+              <w:jc w:val="center"/>
+              <w:cnfStyle w:val="100000000000" w:firstRow="1" w:lastRow="0" w:firstColumn="0" w:lastColumn="0" w:oddVBand="0" w:evenVBand="0" w:oddHBand="0" w:evenHBand="0" w:firstRowFirstColumn="0" w:firstRowLastColumn="0" w:lastRowFirstColumn="0" w:lastRowLastColumn="0"/>
+            </w:pPr>
+            <w:r>
+              <w:t>Tipo</w:t>
+            </w:r>
+          </w:p>
+        </w:tc>
+        <w:tc>
+          <w:tcPr>
+            <w:tcW w:w="579" w:type="pct"/>
+          </w:tcPr>
+          <w:p>
+            <w:pPr>
+              <w:jc w:val="center"/>
+              <w:cnfStyle w:val="100000000000" w:firstRow="1" w:lastRow="0" w:firstColumn="0" w:lastColumn="0" w:oddVBand="0" w:evenVBand="0" w:oddHBand="0" w:evenHBand="0" w:firstRowFirstColumn="0" w:firstRowLastColumn="0" w:lastRowFirstColumn="0" w:lastRowLastColumn="0"/>
+            </w:pPr>
+            <w:r>
+              <w:t>Tamanho</w:t>
+            </w:r>
+          </w:p>
+        </w:tc>
+      </w:tr>
+      <w:tr>
+        <w:trPr>
+          <w:cnfStyle w:val="000000100000" w:firstRow="0" w:lastRow="0" w:firstColumn="0" w:lastColumn="0" w:oddVBand="0" w:evenVBand="0" w:oddHBand="1" w:evenHBand="0" w:firstRowFirstColumn="0" w:firstRowLastColumn="0" w:lastRowFirstColumn="0" w:lastRowLastColumn="0"/>
+        </w:trPr>
+        <w:tc>
+          <w:tcPr>
+            <w:cnfStyle w:val="001000000000" w:firstRow="0" w:lastRow="0" w:firstColumn="1" w:lastColumn="0" w:oddVBand="0" w:evenVBand="0" w:oddHBand="0" w:evenHBand="0" w:firstRowFirstColumn="0" w:firstRowLastColumn="0" w:lastRowFirstColumn="0" w:lastRowLastColumn="0"/>
+            <w:tcW w:w="742" w:type="pct"/>
+          </w:tcPr>
+          <w:p>
+            <w:pPr>
+              <w:jc w:val="center"/>
+              <w:rPr>
+                <w:b w:val="0"/>
+              </w:rPr>
+            </w:pPr>
+            <w:r>
+              <w:rPr>
+                <w:b w:val="0"/>
+              </w:rPr>
+              <w:t>Funcionário</w:t>
+            </w:r>
+          </w:p>
+        </w:tc>
+        <w:tc>
+          <w:tcPr>
+            <w:tcW w:w="650" w:type="pct"/>
+          </w:tcPr>
+          <w:p>
+            <w:pPr>
+              <w:jc w:val="center"/>
+              <w:cnfStyle w:val="000000100000" w:firstRow="0" w:lastRow="0" w:firstColumn="0" w:lastColumn="0" w:oddVBand="0" w:evenVBand="0" w:oddHBand="1" w:evenHBand="0" w:firstRowFirstColumn="0" w:firstRowLastColumn="0" w:lastRowFirstColumn="0" w:lastRowLastColumn="0"/>
+            </w:pPr>
+          </w:p>
+        </w:tc>
+        <w:tc>
+          <w:tcPr>
+            <w:tcW w:w="716" w:type="pct"/>
+          </w:tcPr>
+          <w:p>
+            <w:pPr>
+              <w:jc w:val="center"/>
+              <w:cnfStyle w:val="000000100000" w:firstRow="0" w:lastRow="0" w:firstColumn="0" w:lastColumn="0" w:oddVBand="0" w:evenVBand="0" w:oddHBand="1" w:evenHBand="0" w:firstRowFirstColumn="0" w:firstRowLastColumn="0" w:lastRowFirstColumn="0" w:lastRowLastColumn="0"/>
+            </w:pPr>
+          </w:p>
+        </w:tc>
+        <w:tc>
+          <w:tcPr>
+            <w:tcW w:w="597" w:type="pct"/>
+          </w:tcPr>
+          <w:p>
+            <w:pPr>
+              <w:jc w:val="center"/>
+              <w:cnfStyle w:val="000000100000" w:firstRow="0" w:lastRow="0" w:firstColumn="0" w:lastColumn="0" w:oddVBand="0" w:evenVBand="0" w:oddHBand="1" w:evenHBand="0" w:firstRowFirstColumn="0" w:firstRowLastColumn="0" w:lastRowFirstColumn="0" w:lastRowLastColumn="0"/>
+            </w:pPr>
+          </w:p>
+        </w:tc>
+        <w:tc>
+          <w:tcPr>
+            <w:tcW w:w="560" w:type="pct"/>
+          </w:tcPr>
+          <w:p>
+            <w:pPr>
+              <w:jc w:val="center"/>
+              <w:cnfStyle w:val="000000100000" w:firstRow="0" w:lastRow="0" w:firstColumn="0" w:lastColumn="0" w:oddVBand="0" w:evenVBand="0" w:oddHBand="1" w:evenHBand="0" w:firstRowFirstColumn="0" w:firstRowLastColumn="0" w:lastRowFirstColumn="0" w:lastRowLastColumn="0"/>
+            </w:pPr>
+          </w:p>
+        </w:tc>
+        <w:tc>
+          <w:tcPr>
+            <w:tcW w:w="579" w:type="pct"/>
+          </w:tcPr>
+          <w:p>
+            <w:pPr>
+              <w:jc w:val="center"/>
+              <w:cnfStyle w:val="000000100000" w:firstRow="0" w:lastRow="0" w:firstColumn="0" w:lastColumn="0" w:oddVBand="0" w:evenVBand="0" w:oddHBand="1" w:evenHBand="0" w:firstRowFirstColumn="0" w:firstRowLastColumn="0" w:lastRowFirstColumn="0" w:lastRowLastColumn="0"/>
+            </w:pPr>
+          </w:p>
+        </w:tc>
+        <w:tc>
+          <w:tcPr>
+            <w:tcW w:w="579" w:type="pct"/>
+          </w:tcPr>
+          <w:p>
+            <w:pPr>
+              <w:jc w:val="center"/>
+              <w:cnfStyle w:val="000000100000" w:firstRow="0" w:lastRow="0" w:firstColumn="0" w:lastColumn="0" w:oddVBand="0" w:evenVBand="0" w:oddHBand="1" w:evenHBand="0" w:firstRowFirstColumn="0" w:firstRowLastColumn="0" w:lastRowFirstColumn="0" w:lastRowLastColumn="0"/>
+            </w:pPr>
+          </w:p>
+        </w:tc>
+        <w:tc>
+          <w:tcPr>
+            <w:tcW w:w="579" w:type="pct"/>
+          </w:tcPr>
+          <w:p>
+            <w:pPr>
+              <w:jc w:val="center"/>
+              <w:cnfStyle w:val="000000100000" w:firstRow="0" w:lastRow="0" w:firstColumn="0" w:lastColumn="0" w:oddVBand="0" w:evenVBand="0" w:oddHBand="1" w:evenHBand="0" w:firstRowFirstColumn="0" w:firstRowLastColumn="0" w:lastRowFirstColumn="0" w:lastRowLastColumn="0"/>
+            </w:pPr>
+          </w:p>
+        </w:tc>
+      </w:tr>
+      <w:tr>
+        <w:tc>
+          <w:tcPr>
+            <w:cnfStyle w:val="001000000000" w:firstRow="0" w:lastRow="0" w:firstColumn="1" w:lastColumn="0" w:oddVBand="0" w:evenVBand="0" w:oddHBand="0" w:evenHBand="0" w:firstRowFirstColumn="0" w:firstRowLastColumn="0" w:lastRowFirstColumn="0" w:lastRowLastColumn="0"/>
+            <w:tcW w:w="742" w:type="pct"/>
+          </w:tcPr>
+          <w:p>
+            <w:pPr>
+              <w:jc w:val="center"/>
+              <w:rPr>
+                <w:b w:val="0"/>
+              </w:rPr>
+            </w:pPr>
+            <w:r>
+              <w:rPr>
+                <w:b w:val="0"/>
+              </w:rPr>
+              <w:t>Função</w:t>
+            </w:r>
+          </w:p>
+        </w:tc>
+        <w:tc>
+          <w:tcPr>
+            <w:tcW w:w="650" w:type="pct"/>
+          </w:tcPr>
+          <w:p>
+            <w:pPr>
+              <w:jc w:val="center"/>
+              <w:cnfStyle w:val="000000000000" w:firstRow="0" w:lastRow="0" w:firstColumn="0" w:lastColumn="0" w:oddVBand="0" w:evenVBand="0" w:oddHBand="0" w:evenHBand="0" w:firstRowFirstColumn="0" w:firstRowLastColumn="0" w:lastRowFirstColumn="0" w:lastRowLastColumn="0"/>
+            </w:pPr>
+          </w:p>
+        </w:tc>
+        <w:tc>
+          <w:tcPr>
+            <w:tcW w:w="716" w:type="pct"/>
+          </w:tcPr>
+          <w:p>
+            <w:pPr>
+              <w:jc w:val="center"/>
+              <w:cnfStyle w:val="000000000000" w:firstRow="0" w:lastRow="0" w:firstColumn="0" w:lastColumn="0" w:oddVBand="0" w:evenVBand="0" w:oddHBand="0" w:evenHBand="0" w:firstRowFirstColumn="0" w:firstRowLastColumn="0" w:lastRowFirstColumn="0" w:lastRowLastColumn="0"/>
+            </w:pPr>
+          </w:p>
+        </w:tc>
+        <w:tc>
+          <w:tcPr>
+            <w:tcW w:w="597" w:type="pct"/>
+          </w:tcPr>
+          <w:p>
+            <w:pPr>
+              <w:jc w:val="center"/>
+              <w:cnfStyle w:val="000000000000" w:firstRow="0" w:lastRow="0" w:firstColumn="0" w:lastColumn="0" w:oddVBand="0" w:evenVBand="0" w:oddHBand="0" w:evenHBand="0" w:firstRowFirstColumn="0" w:firstRowLastColumn="0" w:lastRowFirstColumn="0" w:lastRowLastColumn="0"/>
+            </w:pPr>
+          </w:p>
+        </w:tc>
+        <w:tc>
+          <w:tcPr>
+            <w:tcW w:w="560" w:type="pct"/>
+          </w:tcPr>
+          <w:p>
+            <w:pPr>
+              <w:jc w:val="center"/>
+              <w:cnfStyle w:val="000000000000" w:firstRow="0" w:lastRow="0" w:firstColumn="0" w:lastColumn="0" w:oddVBand="0" w:evenVBand="0" w:oddHBand="0" w:evenHBand="0" w:firstRowFirstColumn="0" w:firstRowLastColumn="0" w:lastRowFirstColumn="0" w:lastRowLastColumn="0"/>
+            </w:pPr>
+          </w:p>
+        </w:tc>
+        <w:tc>
+          <w:tcPr>
+            <w:tcW w:w="579" w:type="pct"/>
+          </w:tcPr>
+          <w:p>
+            <w:pPr>
+              <w:jc w:val="center"/>
+              <w:cnfStyle w:val="000000000000" w:firstRow="0" w:lastRow="0" w:firstColumn="0" w:lastColumn="0" w:oddVBand="0" w:evenVBand="0" w:oddHBand="0" w:evenHBand="0" w:firstRowFirstColumn="0" w:firstRowLastColumn="0" w:lastRowFirstColumn="0" w:lastRowLastColumn="0"/>
+            </w:pPr>
+          </w:p>
+        </w:tc>
+        <w:tc>
+          <w:tcPr>
+            <w:tcW w:w="579" w:type="pct"/>
+          </w:tcPr>
+          <w:p>
+            <w:pPr>
+              <w:jc w:val="center"/>
+              <w:cnfStyle w:val="000000000000" w:firstRow="0" w:lastRow="0" w:firstColumn="0" w:lastColumn="0" w:oddVBand="0" w:evenVBand="0" w:oddHBand="0" w:evenHBand="0" w:firstRowFirstColumn="0" w:firstRowLastColumn="0" w:lastRowFirstColumn="0" w:lastRowLastColumn="0"/>
+            </w:pPr>
+          </w:p>
+        </w:tc>
+        <w:tc>
+          <w:tcPr>
+            <w:tcW w:w="579" w:type="pct"/>
+          </w:tcPr>
+          <w:p>
+            <w:pPr>
+              <w:jc w:val="center"/>
+              <w:cnfStyle w:val="000000000000" w:firstRow="0" w:lastRow="0" w:firstColumn="0" w:lastColumn="0" w:oddVBand="0" w:evenVBand="0" w:oddHBand="0" w:evenHBand="0" w:firstRowFirstColumn="0" w:firstRowLastColumn="0" w:lastRowFirstColumn="0" w:lastRowLastColumn="0"/>
+            </w:pPr>
+          </w:p>
+        </w:tc>
+      </w:tr>
+      <w:tr>
+        <w:trPr>
+          <w:cnfStyle w:val="000000100000" w:firstRow="0" w:lastRow="0" w:firstColumn="0" w:lastColumn="0" w:oddVBand="0" w:evenVBand="0" w:oddHBand="1" w:evenHBand="0" w:firstRowFirstColumn="0" w:firstRowLastColumn="0" w:lastRowFirstColumn="0" w:lastRowLastColumn="0"/>
+        </w:trPr>
+        <w:tc>
+          <w:tcPr>
+            <w:cnfStyle w:val="001000000000" w:firstRow="0" w:lastRow="0" w:firstColumn="1" w:lastColumn="0" w:oddVBand="0" w:evenVBand="0" w:oddHBand="0" w:evenHBand="0" w:firstRowFirstColumn="0" w:firstRowLastColumn="0" w:lastRowFirstColumn="0" w:lastRowLastColumn="0"/>
+            <w:tcW w:w="742" w:type="pct"/>
+          </w:tcPr>
+          <w:p>
+            <w:pPr>
+              <w:jc w:val="center"/>
+              <w:rPr>
+                <w:b w:val="0"/>
+              </w:rPr>
+            </w:pPr>
+            <w:r>
+              <w:rPr>
+                <w:b w:val="0"/>
+              </w:rPr>
+              <w:t>Secção</w:t>
+            </w:r>
+          </w:p>
+        </w:tc>
+        <w:tc>
+          <w:tcPr>
+            <w:tcW w:w="650" w:type="pct"/>
+          </w:tcPr>
+          <w:p>
+            <w:pPr>
+              <w:jc w:val="center"/>
+              <w:cnfStyle w:val="000000100000" w:firstRow="0" w:lastRow="0" w:firstColumn="0" w:lastColumn="0" w:oddVBand="0" w:evenVBand="0" w:oddHBand="1" w:evenHBand="0" w:firstRowFirstColumn="0" w:firstRowLastColumn="0" w:lastRowFirstColumn="0" w:lastRowLastColumn="0"/>
+            </w:pPr>
+          </w:p>
+        </w:tc>
+        <w:tc>
+          <w:tcPr>
+            <w:tcW w:w="716" w:type="pct"/>
+          </w:tcPr>
+          <w:p>
+            <w:pPr>
+              <w:jc w:val="center"/>
+              <w:cnfStyle w:val="000000100000" w:firstRow="0" w:lastRow="0" w:firstColumn="0" w:lastColumn="0" w:oddVBand="0" w:evenVBand="0" w:oddHBand="1" w:evenHBand="0" w:firstRowFirstColumn="0" w:firstRowLastColumn="0" w:lastRowFirstColumn="0" w:lastRowLastColumn="0"/>
+            </w:pPr>
+          </w:p>
+        </w:tc>
+        <w:tc>
+          <w:tcPr>
+            <w:tcW w:w="597" w:type="pct"/>
+          </w:tcPr>
+          <w:p>
+            <w:pPr>
+              <w:jc w:val="center"/>
+              <w:cnfStyle w:val="000000100000" w:firstRow="0" w:lastRow="0" w:firstColumn="0" w:lastColumn="0" w:oddVBand="0" w:evenVBand="0" w:oddHBand="1" w:evenHBand="0" w:firstRowFirstColumn="0" w:firstRowLastColumn="0" w:lastRowFirstColumn="0" w:lastRowLastColumn="0"/>
+            </w:pPr>
+          </w:p>
+        </w:tc>
+        <w:tc>
+          <w:tcPr>
+            <w:tcW w:w="560" w:type="pct"/>
+          </w:tcPr>
+          <w:p>
+            <w:pPr>
+              <w:jc w:val="center"/>
+              <w:cnfStyle w:val="000000100000" w:firstRow="0" w:lastRow="0" w:firstColumn="0" w:lastColumn="0" w:oddVBand="0" w:evenVBand="0" w:oddHBand="1" w:evenHBand="0" w:firstRowFirstColumn="0" w:firstRowLastColumn="0" w:lastRowFirstColumn="0" w:lastRowLastColumn="0"/>
+            </w:pPr>
+          </w:p>
+        </w:tc>
+        <w:tc>
+          <w:tcPr>
+            <w:tcW w:w="579" w:type="pct"/>
+          </w:tcPr>
+          <w:p>
+            <w:pPr>
+              <w:jc w:val="center"/>
+              <w:cnfStyle w:val="000000100000" w:firstRow="0" w:lastRow="0" w:firstColumn="0" w:lastColumn="0" w:oddVBand="0" w:evenVBand="0" w:oddHBand="1" w:evenHBand="0" w:firstRowFirstColumn="0" w:firstRowLastColumn="0" w:lastRowFirstColumn="0" w:lastRowLastColumn="0"/>
+            </w:pPr>
+          </w:p>
+        </w:tc>
+        <w:tc>
+          <w:tcPr>
+            <w:tcW w:w="579" w:type="pct"/>
+          </w:tcPr>
+          <w:p>
+            <w:pPr>
+              <w:jc w:val="center"/>
+              <w:cnfStyle w:val="000000100000" w:firstRow="0" w:lastRow="0" w:firstColumn="0" w:lastColumn="0" w:oddVBand="0" w:evenVBand="0" w:oddHBand="1" w:evenHBand="0" w:firstRowFirstColumn="0" w:firstRowLastColumn="0" w:lastRowFirstColumn="0" w:lastRowLastColumn="0"/>
+            </w:pPr>
+          </w:p>
+        </w:tc>
+        <w:tc>
+          <w:tcPr>
+            <w:tcW w:w="579" w:type="pct"/>
+          </w:tcPr>
+          <w:p>
+            <w:pPr>
+              <w:jc w:val="center"/>
+              <w:cnfStyle w:val="000000100000" w:firstRow="0" w:lastRow="0" w:firstColumn="0" w:lastColumn="0" w:oddVBand="0" w:evenVBand="0" w:oddHBand="1" w:evenHBand="0" w:firstRowFirstColumn="0" w:firstRowLastColumn="0" w:lastRowFirstColumn="0" w:lastRowLastColumn="0"/>
+            </w:pPr>
+          </w:p>
+        </w:tc>
+      </w:tr>
+      <w:tr>
+        <w:tc>
+          <w:tcPr>
+            <w:cnfStyle w:val="001000000000" w:firstRow="0" w:lastRow="0" w:firstColumn="1" w:lastColumn="0" w:oddVBand="0" w:evenVBand="0" w:oddHBand="0" w:evenHBand="0" w:firstRowFirstColumn="0" w:firstRowLastColumn="0" w:lastRowFirstColumn="0" w:lastRowLastColumn="0"/>
+            <w:tcW w:w="742" w:type="pct"/>
+          </w:tcPr>
+          <w:p>
+            <w:pPr>
+              <w:jc w:val="center"/>
+              <w:rPr>
+                <w:b w:val="0"/>
+              </w:rPr>
+            </w:pPr>
+            <w:r>
+              <w:rPr>
+                <w:b w:val="0"/>
+              </w:rPr>
+              <w:t>Produto</w:t>
+            </w:r>
+          </w:p>
+        </w:tc>
+        <w:tc>
+          <w:tcPr>
+            <w:tcW w:w="650" w:type="pct"/>
+          </w:tcPr>
+          <w:p>
+            <w:pPr>
+              <w:jc w:val="center"/>
+              <w:cnfStyle w:val="000000000000" w:firstRow="0" w:lastRow="0" w:firstColumn="0" w:lastColumn="0" w:oddVBand="0" w:evenVBand="0" w:oddHBand="0" w:evenHBand="0" w:firstRowFirstColumn="0" w:firstRowLastColumn="0" w:lastRowFirstColumn="0" w:lastRowLastColumn="0"/>
+            </w:pPr>
+          </w:p>
+        </w:tc>
+        <w:tc>
+          <w:tcPr>
+            <w:tcW w:w="716" w:type="pct"/>
+          </w:tcPr>
+          <w:p>
+            <w:pPr>
+              <w:jc w:val="center"/>
+              <w:cnfStyle w:val="000000000000" w:firstRow="0" w:lastRow="0" w:firstColumn="0" w:lastColumn="0" w:oddVBand="0" w:evenVBand="0" w:oddHBand="0" w:evenHBand="0" w:firstRowFirstColumn="0" w:firstRowLastColumn="0" w:lastRowFirstColumn="0" w:lastRowLastColumn="0"/>
+            </w:pPr>
+          </w:p>
+        </w:tc>
+        <w:tc>
+          <w:tcPr>
+            <w:tcW w:w="597" w:type="pct"/>
+          </w:tcPr>
+          <w:p>
+            <w:pPr>
+              <w:jc w:val="center"/>
+              <w:cnfStyle w:val="000000000000" w:firstRow="0" w:lastRow="0" w:firstColumn="0" w:lastColumn="0" w:oddVBand="0" w:evenVBand="0" w:oddHBand="0" w:evenHBand="0" w:firstRowFirstColumn="0" w:firstRowLastColumn="0" w:lastRowFirstColumn="0" w:lastRowLastColumn="0"/>
+            </w:pPr>
+          </w:p>
+        </w:tc>
+        <w:tc>
+          <w:tcPr>
+            <w:tcW w:w="560" w:type="pct"/>
+          </w:tcPr>
+          <w:p>
+            <w:pPr>
+              <w:jc w:val="center"/>
+              <w:cnfStyle w:val="000000000000" w:firstRow="0" w:lastRow="0" w:firstColumn="0" w:lastColumn="0" w:oddVBand="0" w:evenVBand="0" w:oddHBand="0" w:evenHBand="0" w:firstRowFirstColumn="0" w:firstRowLastColumn="0" w:lastRowFirstColumn="0" w:lastRowLastColumn="0"/>
+            </w:pPr>
+          </w:p>
+        </w:tc>
+        <w:tc>
+          <w:tcPr>
+            <w:tcW w:w="579" w:type="pct"/>
+          </w:tcPr>
+          <w:p>
+            <w:pPr>
+              <w:jc w:val="center"/>
+              <w:cnfStyle w:val="000000000000" w:firstRow="0" w:lastRow="0" w:firstColumn="0" w:lastColumn="0" w:oddVBand="0" w:evenVBand="0" w:oddHBand="0" w:evenHBand="0" w:firstRowFirstColumn="0" w:firstRowLastColumn="0" w:lastRowFirstColumn="0" w:lastRowLastColumn="0"/>
+            </w:pPr>
+          </w:p>
+        </w:tc>
+        <w:tc>
+          <w:tcPr>
+            <w:tcW w:w="579" w:type="pct"/>
+          </w:tcPr>
+          <w:p>
+            <w:pPr>
+              <w:jc w:val="center"/>
+              <w:cnfStyle w:val="000000000000" w:firstRow="0" w:lastRow="0" w:firstColumn="0" w:lastColumn="0" w:oddVBand="0" w:evenVBand="0" w:oddHBand="0" w:evenHBand="0" w:firstRowFirstColumn="0" w:firstRowLastColumn="0" w:lastRowFirstColumn="0" w:lastRowLastColumn="0"/>
+            </w:pPr>
+          </w:p>
+        </w:tc>
+        <w:tc>
+          <w:tcPr>
+            <w:tcW w:w="579" w:type="pct"/>
+          </w:tcPr>
+          <w:p>
+            <w:pPr>
+              <w:jc w:val="center"/>
+              <w:cnfStyle w:val="000000000000" w:firstRow="0" w:lastRow="0" w:firstColumn="0" w:lastColumn="0" w:oddVBand="0" w:evenVBand="0" w:oddHBand="0" w:evenHBand="0" w:firstRowFirstColumn="0" w:firstRowLastColumn="0" w:lastRowFirstColumn="0" w:lastRowLastColumn="0"/>
+            </w:pPr>
+          </w:p>
+        </w:tc>
+      </w:tr>
+      <w:tr>
+        <w:trPr>
+          <w:cnfStyle w:val="000000100000" w:firstRow="0" w:lastRow="0" w:firstColumn="0" w:lastColumn="0" w:oddVBand="0" w:evenVBand="0" w:oddHBand="1" w:evenHBand="0" w:firstRowFirstColumn="0" w:firstRowLastColumn="0" w:lastRowFirstColumn="0" w:lastRowLastColumn="0"/>
+        </w:trPr>
+        <w:tc>
+          <w:tcPr>
+            <w:cnfStyle w:val="001000000000" w:firstRow="0" w:lastRow="0" w:firstColumn="1" w:lastColumn="0" w:oddVBand="0" w:evenVBand="0" w:oddHBand="0" w:evenHBand="0" w:firstRowFirstColumn="0" w:firstRowLastColumn="0" w:lastRowFirstColumn="0" w:lastRowLastColumn="0"/>
+            <w:tcW w:w="742" w:type="pct"/>
+          </w:tcPr>
+          <w:p>
+            <w:pPr>
+              <w:jc w:val="center"/>
+              <w:rPr>
+                <w:b w:val="0"/>
+              </w:rPr>
+            </w:pPr>
+            <w:r>
+              <w:rPr>
+                <w:b w:val="0"/>
+              </w:rPr>
+              <w:t>Cliente</w:t>
+            </w:r>
+          </w:p>
+        </w:tc>
+        <w:tc>
+          <w:tcPr>
+            <w:tcW w:w="650" w:type="pct"/>
+          </w:tcPr>
+          <w:p>
+            <w:pPr>
+              <w:jc w:val="center"/>
+              <w:cnfStyle w:val="000000100000" w:firstRow="0" w:lastRow="0" w:firstColumn="0" w:lastColumn="0" w:oddVBand="0" w:evenVBand="0" w:oddHBand="1" w:evenHBand="0" w:firstRowFirstColumn="0" w:firstRowLastColumn="0" w:lastRowFirstColumn="0" w:lastRowLastColumn="0"/>
+            </w:pPr>
+          </w:p>
+        </w:tc>
+        <w:tc>
+          <w:tcPr>
+            <w:tcW w:w="716" w:type="pct"/>
+          </w:tcPr>
+          <w:p>
+            <w:pPr>
+              <w:jc w:val="center"/>
+              <w:cnfStyle w:val="000000100000" w:firstRow="0" w:lastRow="0" w:firstColumn="0" w:lastColumn="0" w:oddVBand="0" w:evenVBand="0" w:oddHBand="1" w:evenHBand="0" w:firstRowFirstColumn="0" w:firstRowLastColumn="0" w:lastRowFirstColumn="0" w:lastRowLastColumn="0"/>
+            </w:pPr>
+          </w:p>
+        </w:tc>
+        <w:tc>
+          <w:tcPr>
+            <w:tcW w:w="597" w:type="pct"/>
+          </w:tcPr>
+          <w:p>
+            <w:pPr>
+              <w:jc w:val="center"/>
+              <w:cnfStyle w:val="000000100000" w:firstRow="0" w:lastRow="0" w:firstColumn="0" w:lastColumn="0" w:oddVBand="0" w:evenVBand="0" w:oddHBand="1" w:evenHBand="0" w:firstRowFirstColumn="0" w:firstRowLastColumn="0" w:lastRowFirstColumn="0" w:lastRowLastColumn="0"/>
+            </w:pPr>
+          </w:p>
+        </w:tc>
+        <w:tc>
+          <w:tcPr>
+            <w:tcW w:w="560" w:type="pct"/>
+          </w:tcPr>
+          <w:p>
+            <w:pPr>
+              <w:jc w:val="center"/>
+              <w:cnfStyle w:val="000000100000" w:firstRow="0" w:lastRow="0" w:firstColumn="0" w:lastColumn="0" w:oddVBand="0" w:evenVBand="0" w:oddHBand="1" w:evenHBand="0" w:firstRowFirstColumn="0" w:firstRowLastColumn="0" w:lastRowFirstColumn="0" w:lastRowLastColumn="0"/>
+            </w:pPr>
+          </w:p>
+        </w:tc>
+        <w:tc>
+          <w:tcPr>
+            <w:tcW w:w="579" w:type="pct"/>
+          </w:tcPr>
+          <w:p>
+            <w:pPr>
+              <w:jc w:val="center"/>
+              <w:cnfStyle w:val="000000100000" w:firstRow="0" w:lastRow="0" w:firstColumn="0" w:lastColumn="0" w:oddVBand="0" w:evenVBand="0" w:oddHBand="1" w:evenHBand="0" w:firstRowFirstColumn="0" w:firstRowLastColumn="0" w:lastRowFirstColumn="0" w:lastRowLastColumn="0"/>
+            </w:pPr>
+          </w:p>
+        </w:tc>
+        <w:tc>
+          <w:tcPr>
+            <w:tcW w:w="579" w:type="pct"/>
+          </w:tcPr>
+          <w:p>
+            <w:pPr>
+              <w:jc w:val="center"/>
+              <w:cnfStyle w:val="000000100000" w:firstRow="0" w:lastRow="0" w:firstColumn="0" w:lastColumn="0" w:oddVBand="0" w:evenVBand="0" w:oddHBand="1" w:evenHBand="0" w:firstRowFirstColumn="0" w:firstRowLastColumn="0" w:lastRowFirstColumn="0" w:lastRowLastColumn="0"/>
+            </w:pPr>
+          </w:p>
+        </w:tc>
+        <w:tc>
+          <w:tcPr>
+            <w:tcW w:w="579" w:type="pct"/>
+          </w:tcPr>
+          <w:p>
+            <w:pPr>
+              <w:jc w:val="center"/>
+              <w:cnfStyle w:val="000000100000" w:firstRow="0" w:lastRow="0" w:firstColumn="0" w:lastColumn="0" w:oddVBand="0" w:evenVBand="0" w:oddHBand="1" w:evenHBand="0" w:firstRowFirstColumn="0" w:firstRowLastColumn="0" w:lastRowFirstColumn="0" w:lastRowLastColumn="0"/>
+            </w:pPr>
+          </w:p>
+        </w:tc>
+      </w:tr>
+      <w:tr>
+        <w:tc>
+          <w:tcPr>
+            <w:cnfStyle w:val="001000000000" w:firstRow="0" w:lastRow="0" w:firstColumn="1" w:lastColumn="0" w:oddVBand="0" w:evenVBand="0" w:oddHBand="0" w:evenHBand="0" w:firstRowFirstColumn="0" w:firstRowLastColumn="0" w:lastRowFirstColumn="0" w:lastRowLastColumn="0"/>
+            <w:tcW w:w="742" w:type="pct"/>
+          </w:tcPr>
+          <w:p>
+            <w:pPr>
+              <w:jc w:val="center"/>
+              <w:rPr>
+                <w:b w:val="0"/>
+              </w:rPr>
+            </w:pPr>
+            <w:r>
+              <w:rPr>
+                <w:b w:val="0"/>
+              </w:rPr>
+              <w:t>Fornecedor</w:t>
+            </w:r>
+          </w:p>
+        </w:tc>
+        <w:tc>
+          <w:tcPr>
+            <w:tcW w:w="650" w:type="pct"/>
+          </w:tcPr>
+          <w:p>
+            <w:pPr>
+              <w:jc w:val="center"/>
+              <w:cnfStyle w:val="000000000000" w:firstRow="0" w:lastRow="0" w:firstColumn="0" w:lastColumn="0" w:oddVBand="0" w:evenVBand="0" w:oddHBand="0" w:evenHBand="0" w:firstRowFirstColumn="0" w:firstRowLastColumn="0" w:lastRowFirstColumn="0" w:lastRowLastColumn="0"/>
+            </w:pPr>
+          </w:p>
+        </w:tc>
+        <w:tc>
+          <w:tcPr>
+            <w:tcW w:w="716" w:type="pct"/>
+          </w:tcPr>
+          <w:p>
+            <w:pPr>
+              <w:jc w:val="center"/>
+              <w:cnfStyle w:val="000000000000" w:firstRow="0" w:lastRow="0" w:firstColumn="0" w:lastColumn="0" w:oddVBand="0" w:evenVBand="0" w:oddHBand="0" w:evenHBand="0" w:firstRowFirstColumn="0" w:firstRowLastColumn="0" w:lastRowFirstColumn="0" w:lastRowLastColumn="0"/>
+            </w:pPr>
+          </w:p>
+        </w:tc>
+        <w:tc>
+          <w:tcPr>
+            <w:tcW w:w="597" w:type="pct"/>
+          </w:tcPr>
+          <w:p>
+            <w:pPr>
+              <w:jc w:val="center"/>
+              <w:cnfStyle w:val="000000000000" w:firstRow="0" w:lastRow="0" w:firstColumn="0" w:lastColumn="0" w:oddVBand="0" w:evenVBand="0" w:oddHBand="0" w:evenHBand="0" w:firstRowFirstColumn="0" w:firstRowLastColumn="0" w:lastRowFirstColumn="0" w:lastRowLastColumn="0"/>
+            </w:pPr>
+          </w:p>
+        </w:tc>
+        <w:tc>
+          <w:tcPr>
+            <w:tcW w:w="560" w:type="pct"/>
+          </w:tcPr>
+          <w:p>
+            <w:pPr>
+              <w:jc w:val="center"/>
+              <w:cnfStyle w:val="000000000000" w:firstRow="0" w:lastRow="0" w:firstColumn="0" w:lastColumn="0" w:oddVBand="0" w:evenVBand="0" w:oddHBand="0" w:evenHBand="0" w:firstRowFirstColumn="0" w:firstRowLastColumn="0" w:lastRowFirstColumn="0" w:lastRowLastColumn="0"/>
+            </w:pPr>
+          </w:p>
+        </w:tc>
+        <w:tc>
+          <w:tcPr>
+            <w:tcW w:w="579" w:type="pct"/>
+          </w:tcPr>
+          <w:p>
+            <w:pPr>
+              <w:jc w:val="center"/>
+              <w:cnfStyle w:val="000000000000" w:firstRow="0" w:lastRow="0" w:firstColumn="0" w:lastColumn="0" w:oddVBand="0" w:evenVBand="0" w:oddHBand="0" w:evenHBand="0" w:firstRowFirstColumn="0" w:firstRowLastColumn="0" w:lastRowFirstColumn="0" w:lastRowLastColumn="0"/>
+            </w:pPr>
+          </w:p>
+        </w:tc>
+        <w:tc>
+          <w:tcPr>
+            <w:tcW w:w="579" w:type="pct"/>
+          </w:tcPr>
+          <w:p>
+            <w:pPr>
+              <w:jc w:val="center"/>
+              <w:cnfStyle w:val="000000000000" w:firstRow="0" w:lastRow="0" w:firstColumn="0" w:lastColumn="0" w:oddVBand="0" w:evenVBand="0" w:oddHBand="0" w:evenHBand="0" w:firstRowFirstColumn="0" w:firstRowLastColumn="0" w:lastRowFirstColumn="0" w:lastRowLastColumn="0"/>
+            </w:pPr>
+          </w:p>
+        </w:tc>
+        <w:tc>
+          <w:tcPr>
+            <w:tcW w:w="579" w:type="pct"/>
+          </w:tcPr>
+          <w:p>
+            <w:pPr>
+              <w:keepNext/>
+              <w:jc w:val="center"/>
+              <w:cnfStyle w:val="000000000000" w:firstRow="0" w:lastRow="0" w:firstColumn="0" w:lastColumn="0" w:oddVBand="0" w:evenVBand="0" w:oddHBand="0" w:evenHBand="0" w:firstRowFirstColumn="0" w:firstRowLastColumn="0" w:lastRowFirstColumn="0" w:lastRowLastColumn="0"/>
+            </w:pPr>
+          </w:p>
+        </w:tc>
+      </w:tr>
+    </w:tbl>
+    <w:p>
+      <w:pPr>
+        <w:pStyle w:val="Legenda"/>
+      </w:pPr>
+      <w:bookmarkStart w:id="20" w:name="_Toc435052585"/>
+      <w:r>
+        <w:t xml:space="preserve">Tabela </w:t>
+      </w:r>
+      <w:r>
+        <w:fldChar w:fldCharType="begin"/>
+      </w:r>
+      <w:r>
+        <w:instrText xml:space="preserve"> SEQ Tabela \* ARABIC </w:instrText>
+      </w:r>
+      <w:r>
+        <w:fldChar w:fldCharType="separate"/>
+      </w:r>
+      <w:r>
+        <w:rPr>
+          <w:noProof/>
+        </w:rPr>
+        <w:t>3</w:t>
+      </w:r>
+      <w:r>
+        <w:fldChar w:fldCharType="end"/>
+      </w:r>
+      <w:r>
+        <w:t>. Dicionário de dados dos atributos das entidades</w:t>
+      </w:r>
+      <w:bookmarkEnd w:id="20"/>
+    </w:p>
+    <w:p>
+      <w:pPr>
+        <w:pStyle w:val="Anexo"/>
+      </w:pPr>
+      <w:bookmarkStart w:id="21" w:name="_Toc435052604"/>
+      <w:r>
+        <w:lastRenderedPageBreak/>
+        <w:t>Anexo 2</w:t>
+      </w:r>
+      <w:bookmarkEnd w:id="21"/>
+    </w:p>
+    <w:p>
+      <w:pPr>
+        <w:keepNext/>
+        <w:jc w:val="center"/>
+      </w:pPr>
+      <w:r>
+        <w:rPr>
+          <w:noProof/>
+          <w:lang w:eastAsia="pt-PT"/>
+        </w:rPr>
+        <w:drawing>
+          <wp:inline distT="0" distB="0" distL="0" distR="0" wp14:anchorId="539F326F" wp14:editId="1D5EA8B7">
+            <wp:extent cx="5400040" cy="2135314"/>
+            <wp:effectExtent l="0" t="0" r="0" b="0"/>
+            <wp:docPr id="12" name="Imagem 12"/>
+            <wp:cNvGraphicFramePr>
+              <a:graphicFrameLocks xmlns:a="http://schemas.openxmlformats.org/drawingml/2006/main" noChangeAspect="1"/>
+            </wp:cNvGraphicFramePr>
+            <a:graphic xmlns:a="http://schemas.openxmlformats.org/drawingml/2006/main">
+              <a:graphicData uri="http://schemas.openxmlformats.org/drawingml/2006/picture">
+                <pic:pic xmlns:pic="http://schemas.openxmlformats.org/drawingml/2006/picture">
+                  <pic:nvPicPr>
+                    <pic:cNvPr id="12" name="concetual.jpg"/>
+                    <pic:cNvPicPr/>
+                  </pic:nvPicPr>
+                  <pic:blipFill rotWithShape="1">
+                    <a:blip r:embed="rId12">
+                      <a:extLst>
+                        <a:ext uri="{28A0092B-C50C-407E-A947-70E740481C1C}">
+                          <a14:useLocalDpi xmlns:a14="http://schemas.microsoft.com/office/drawing/2010/main" val="0"/>
+                        </a:ext>
+                      </a:extLst>
+                    </a:blip>
+                    <a:srcRect t="11764"/>
+                    <a:stretch/>
+                  </pic:blipFill>
+                  <pic:spPr bwMode="auto">
+                    <a:xfrm>
+                      <a:off x="0" y="0"/>
+                      <a:ext cx="5400040" cy="2135314"/>
+                    </a:xfrm>
+                    <a:prstGeom prst="rect">
+                      <a:avLst/>
+                    </a:prstGeom>
+                    <a:ln>
+                      <a:noFill/>
+                    </a:ln>
+                    <a:extLst>
+                      <a:ext uri="{53640926-AAD7-44D8-BBD7-CCE9431645EC}">
+                        <a14:shadowObscured xmlns:a14="http://schemas.microsoft.com/office/drawing/2010/main"/>
+                      </a:ext>
+                    </a:extLst>
+                  </pic:spPr>
+                </pic:pic>
+              </a:graphicData>
+            </a:graphic>
+          </wp:inline>
+        </w:drawing>
+      </w:r>
+    </w:p>
+    <w:p>
+      <w:pPr>
+        <w:pStyle w:val="Legenda"/>
+      </w:pPr>
+      <w:bookmarkStart w:id="22" w:name="_Toc435052574"/>
+      <w:r>
+        <w:t xml:space="preserve">Figura </w:t>
+      </w:r>
+      <w:r>
+        <w:fldChar w:fldCharType="begin"/>
+      </w:r>
+      <w:r>
+        <w:instrText xml:space="preserve"> SEQ Figura \* ARABIC </w:instrText>
+      </w:r>
+      <w:r>
+        <w:fldChar w:fldCharType="separate"/>
+      </w:r>
+      <w:r>
+        <w:rPr>
+          <w:noProof/>
+        </w:rPr>
+        <w:t>2</w:t>
+      </w:r>
+      <w:r>
+        <w:fldChar w:fldCharType="end"/>
+      </w:r>
+      <w:r>
+        <w:t>. Modelo conceptual - versão 1</w:t>
+      </w:r>
+      <w:bookmarkEnd w:id="22"/>
+    </w:p>
+    <w:p>
+      <w:pPr>
+        <w:keepNext/>
+      </w:pPr>
+      <w:r>
+        <w:rPr>
+          <w:noProof/>
+          <w:lang w:eastAsia="pt-PT"/>
+        </w:rPr>
+        <w:drawing>
+          <wp:inline distT="0" distB="0" distL="0" distR="0" wp14:anchorId="33FF341D" wp14:editId="607F1134">
+            <wp:extent cx="5400040" cy="2278380"/>
+            <wp:effectExtent l="0" t="0" r="0" b="7620"/>
+            <wp:docPr id="13" name="Imagem 13"/>
+            <wp:cNvGraphicFramePr>
+              <a:graphicFrameLocks xmlns:a="http://schemas.openxmlformats.org/drawingml/2006/main" noChangeAspect="1"/>
+            </wp:cNvGraphicFramePr>
+            <a:graphic xmlns:a="http://schemas.openxmlformats.org/drawingml/2006/main">
+              <a:graphicData uri="http://schemas.openxmlformats.org/drawingml/2006/picture">
+                <pic:pic xmlns:pic="http://schemas.openxmlformats.org/drawingml/2006/picture">
+                  <pic:nvPicPr>
+                    <pic:cNvPr id="13" name="conceptual_v2.jpg"/>
+                    <pic:cNvPicPr/>
+                  </pic:nvPicPr>
+                  <pic:blipFill>
+                    <a:blip r:embed="rId13">
+                      <a:extLst>
+                        <a:ext uri="{28A0092B-C50C-407E-A947-70E740481C1C}">
+                          <a14:useLocalDpi xmlns:a14="http://schemas.microsoft.com/office/drawing/2010/main" val="0"/>
+                        </a:ext>
+                      </a:extLst>
+                    </a:blip>
+                    <a:stretch>
+                      <a:fillRect/>
+                    </a:stretch>
+                  </pic:blipFill>
+                  <pic:spPr>
+                    <a:xfrm>
+                      <a:off x="0" y="0"/>
+                      <a:ext cx="5400040" cy="2278380"/>
+                    </a:xfrm>
+                    <a:prstGeom prst="rect">
+                      <a:avLst/>
+                    </a:prstGeom>
+                  </pic:spPr>
+                </pic:pic>
+              </a:graphicData>
+            </a:graphic>
+          </wp:inline>
+        </w:drawing>
+      </w:r>
+    </w:p>
+    <w:p>
+      <w:pPr>
+        <w:pStyle w:val="Legenda"/>
+      </w:pPr>
+      <w:bookmarkStart w:id="23" w:name="_Toc435052575"/>
+      <w:r>
+        <w:t xml:space="preserve">Figura </w:t>
+      </w:r>
+      <w:r>
+        <w:fldChar w:fldCharType="begin"/>
+      </w:r>
+      <w:r>
+        <w:instrText xml:space="preserve"> SEQ Figura \* ARABIC </w:instrText>
+      </w:r>
+      <w:r>
+        <w:fldChar w:fldCharType="separate"/>
+      </w:r>
+      <w:r>
+        <w:rPr>
+          <w:noProof/>
+        </w:rPr>
+        <w:t>3</w:t>
+      </w:r>
+      <w:r>
+        <w:fldChar w:fldCharType="end"/>
+      </w:r>
+      <w:r>
+        <w:t>. Modelo conceptual - versão 2</w:t>
+      </w:r>
+      <w:bookmarkEnd w:id="23"/>
+    </w:p>
+    <w:p>
+      <w:pPr>
+        <w:keepNext/>
+      </w:pPr>
+      <w:r>
+        <w:rPr>
+          <w:noProof/>
+          <w:lang w:eastAsia="pt-PT"/>
+        </w:rPr>
+        <w:drawing>
+          <wp:inline distT="0" distB="0" distL="0" distR="0" wp14:anchorId="011107B1" wp14:editId="0560C1B5">
+            <wp:extent cx="5400040" cy="2183130"/>
+            <wp:effectExtent l="0" t="0" r="0" b="7620"/>
+            <wp:docPr id="14" name="Imagem 14"/>
+            <wp:cNvGraphicFramePr>
+              <a:graphicFrameLocks xmlns:a="http://schemas.openxmlformats.org/drawingml/2006/main" noChangeAspect="1"/>
+            </wp:cNvGraphicFramePr>
+            <a:graphic xmlns:a="http://schemas.openxmlformats.org/drawingml/2006/main">
+              <a:graphicData uri="http://schemas.openxmlformats.org/drawingml/2006/picture">
+                <pic:pic xmlns:pic="http://schemas.openxmlformats.org/drawingml/2006/picture">
+                  <pic:nvPicPr>
+                    <pic:cNvPr id="14" name="conceptual_v3.jpg"/>
+                    <pic:cNvPicPr/>
+                  </pic:nvPicPr>
+                  <pic:blipFill>
+                    <a:blip r:embed="rId14">
+                      <a:extLst>
+                        <a:ext uri="{28A0092B-C50C-407E-A947-70E740481C1C}">
+                          <a14:useLocalDpi xmlns:a14="http://schemas.microsoft.com/office/drawing/2010/main" val="0"/>
+                        </a:ext>
+                      </a:extLst>
+                    </a:blip>
+                    <a:stretch>
+                      <a:fillRect/>
+                    </a:stretch>
+                  </pic:blipFill>
+                  <pic:spPr>
+                    <a:xfrm>
+                      <a:off x="0" y="0"/>
+                      <a:ext cx="5400040" cy="2183130"/>
+                    </a:xfrm>
+                    <a:prstGeom prst="rect">
+                      <a:avLst/>
+                    </a:prstGeom>
+                  </pic:spPr>
+                </pic:pic>
+              </a:graphicData>
+            </a:graphic>
+          </wp:inline>
+        </w:drawing>
+      </w:r>
+    </w:p>
+    <w:p>
+      <w:pPr>
+        <w:pStyle w:val="Legenda"/>
+      </w:pPr>
+      <w:bookmarkStart w:id="24" w:name="_Toc435052576"/>
+      <w:r>
+        <w:t xml:space="preserve">Figura </w:t>
+      </w:r>
+      <w:r>
+        <w:fldChar w:fldCharType="begin"/>
+      </w:r>
+      <w:r>
+        <w:instrText xml:space="preserve"> SEQ Figura \* ARABIC </w:instrText>
+      </w:r>
+      <w:r>
+        <w:fldChar w:fldCharType="separate"/>
+      </w:r>
+      <w:r>
+        <w:rPr>
+          <w:noProof/>
+        </w:rPr>
+        <w:t>4</w:t>
+      </w:r>
+      <w:r>
+        <w:fldChar w:fldCharType="end"/>
+      </w:r>
+      <w:r>
+        <w:t>. Modelo conceptual - versão 3</w:t>
+      </w:r>
+      <w:bookmarkEnd w:id="24"/>
+    </w:p>
+    <w:p>
+      <w:pPr>
+        <w:keepNext/>
+      </w:pPr>
+      <w:r>
+        <w:rPr>
+          <w:noProof/>
+          <w:lang w:eastAsia="pt-PT"/>
+        </w:rPr>
+        <w:lastRenderedPageBreak/>
+        <w:drawing>
+          <wp:inline distT="0" distB="0" distL="0" distR="0" wp14:anchorId="6F2A91E2" wp14:editId="4F2B8AB4">
+            <wp:extent cx="5400040" cy="2183130"/>
+            <wp:effectExtent l="0" t="0" r="0" b="7620"/>
+            <wp:docPr id="15" name="Imagem 15"/>
+            <wp:cNvGraphicFramePr>
+              <a:graphicFrameLocks xmlns:a="http://schemas.openxmlformats.org/drawingml/2006/main" noChangeAspect="1"/>
+            </wp:cNvGraphicFramePr>
+            <a:graphic xmlns:a="http://schemas.openxmlformats.org/drawingml/2006/main">
+              <a:graphicData uri="http://schemas.openxmlformats.org/drawingml/2006/picture">
+                <pic:pic xmlns:pic="http://schemas.openxmlformats.org/drawingml/2006/picture">
+                  <pic:nvPicPr>
+                    <pic:cNvPr id="15" name="concetual_v4.jpg"/>
+                    <pic:cNvPicPr/>
+                  </pic:nvPicPr>
+                  <pic:blipFill>
+                    <a:blip r:embed="rId15">
+                      <a:extLst>
+                        <a:ext uri="{28A0092B-C50C-407E-A947-70E740481C1C}">
+                          <a14:useLocalDpi xmlns:a14="http://schemas.microsoft.com/office/drawing/2010/main" val="0"/>
+                        </a:ext>
+                      </a:extLst>
+                    </a:blip>
+                    <a:stretch>
+                      <a:fillRect/>
+                    </a:stretch>
+                  </pic:blipFill>
+                  <pic:spPr>
+                    <a:xfrm>
+                      <a:off x="0" y="0"/>
+                      <a:ext cx="5400040" cy="2183130"/>
+                    </a:xfrm>
+                    <a:prstGeom prst="rect">
+                      <a:avLst/>
+                    </a:prstGeom>
+                  </pic:spPr>
+                </pic:pic>
+              </a:graphicData>
+            </a:graphic>
+          </wp:inline>
+        </w:drawing>
+      </w:r>
+    </w:p>
+    <w:p>
+      <w:pPr>
+        <w:pStyle w:val="Legenda"/>
+      </w:pPr>
+      <w:bookmarkStart w:id="25" w:name="_Toc435052577"/>
+      <w:r>
+        <w:t xml:space="preserve">Figura </w:t>
+      </w:r>
+      <w:r>
+        <w:fldChar w:fldCharType="begin"/>
+      </w:r>
+      <w:r>
+        <w:instrText xml:space="preserve"> SEQ Figura \* ARABIC </w:instrText>
+      </w:r>
+      <w:r>
+        <w:fldChar w:fldCharType="separate"/>
+      </w:r>
+      <w:r>
+        <w:rPr>
+          <w:noProof/>
+        </w:rPr>
+        <w:t>5</w:t>
+      </w:r>
+      <w:r>
+        <w:fldChar w:fldCharType="end"/>
+      </w:r>
+      <w:r>
+        <w:t>. Modelo conceptual - versão 5</w:t>
+      </w:r>
+      <w:bookmarkEnd w:id="25"/>
+    </w:p>
+    <w:p/>
     <w:sectPr>
-      <w:headerReference w:type="even" r:id="rId11"/>
-      <w:headerReference w:type="default" r:id="rId12"/>
-      <w:footerReference w:type="default" r:id="rId13"/>
+      <w:headerReference w:type="even" r:id="rId16"/>
+      <w:headerReference w:type="default" r:id="rId17"/>
+      <w:footerReference w:type="default" r:id="rId18"/>
       <w:pgSz w:w="11906" w:h="16838" w:code="9"/>
       <w:pgMar w:top="1418" w:right="1701" w:bottom="1418" w:left="1701" w:header="709" w:footer="709" w:gutter="0"/>
       <w:pgNumType w:start="1"/>
@@ -6503,7 +8523,7 @@
         <w:rStyle w:val="Nmerodepgina"/>
         <w:noProof/>
       </w:rPr>
-      <w:t>4</w:t>
+      <w:t>14</w:t>
     </w:r>
     <w:r>
       <w:rPr>
@@ -6515,9 +8535,6 @@
   <w:p>
     <w:pPr>
       <w:pStyle w:val="Rodap"/>
-      <w:rPr>
-        <w:lang w:val="pt-PT"/>
-      </w:rPr>
     </w:pPr>
   </w:p>
   <w:p/>
@@ -6572,6 +8589,232 @@
 <file path=word/numbering.xml><?xml version="1.0" encoding="utf-8"?>
 <w:numbering xmlns:wpc="http://schemas.microsoft.com/office/word/2010/wordprocessingCanvas" xmlns:mc="http://schemas.openxmlformats.org/markup-compatibility/2006" xmlns:o="urn:schemas-microsoft-com:office:office" xmlns:r="http://schemas.openxmlformats.org/officeDocument/2006/relationships" xmlns:m="http://schemas.openxmlformats.org/officeDocument/2006/math" xmlns:v="urn:schemas-microsoft-com:vml" xmlns:wp14="http://schemas.microsoft.com/office/word/2010/wordprocessingDrawing" xmlns:wp="http://schemas.openxmlformats.org/drawingml/2006/wordprocessingDrawing" xmlns:w10="urn:schemas-microsoft-com:office:word" xmlns:w="http://schemas.openxmlformats.org/wordprocessingml/2006/main" xmlns:w14="http://schemas.microsoft.com/office/word/2010/wordml" xmlns:w15="http://schemas.microsoft.com/office/word/2012/wordml" xmlns:wpg="http://schemas.microsoft.com/office/word/2010/wordprocessingGroup" xmlns:wpi="http://schemas.microsoft.com/office/word/2010/wordprocessingInk" xmlns:wne="http://schemas.microsoft.com/office/word/2006/wordml" xmlns:wps="http://schemas.microsoft.com/office/word/2010/wordprocessingShape" mc:Ignorable="w14 w15 wp14">
   <w:abstractNum w:abstractNumId="0" w15:restartNumberingAfterBreak="0">
+    <w:nsid w:val="07DF32EE"/>
+    <w:multiLevelType w:val="hybridMultilevel"/>
+    <w:tmpl w:val="2E0A851E"/>
+    <w:lvl w:ilvl="0" w:tplc="08160001">
+      <w:start w:val="1"/>
+      <w:numFmt w:val="bullet"/>
+      <w:lvlText w:val=""/>
+      <w:lvlJc w:val="left"/>
+      <w:pPr>
+        <w:ind w:left="720" w:hanging="360"/>
+      </w:pPr>
+      <w:rPr>
+        <w:rFonts w:ascii="Symbol" w:hAnsi="Symbol" w:hint="default"/>
+      </w:rPr>
+    </w:lvl>
+    <w:lvl w:ilvl="1" w:tplc="08160003" w:tentative="1">
+      <w:start w:val="1"/>
+      <w:numFmt w:val="bullet"/>
+      <w:lvlText w:val="o"/>
+      <w:lvlJc w:val="left"/>
+      <w:pPr>
+        <w:ind w:left="1440" w:hanging="360"/>
+      </w:pPr>
+      <w:rPr>
+        <w:rFonts w:ascii="Courier New" w:hAnsi="Courier New" w:cs="Courier New" w:hint="default"/>
+      </w:rPr>
+    </w:lvl>
+    <w:lvl w:ilvl="2" w:tplc="08160005" w:tentative="1">
+      <w:start w:val="1"/>
+      <w:numFmt w:val="bullet"/>
+      <w:lvlText w:val=""/>
+      <w:lvlJc w:val="left"/>
+      <w:pPr>
+        <w:ind w:left="2160" w:hanging="360"/>
+      </w:pPr>
+      <w:rPr>
+        <w:rFonts w:ascii="Wingdings" w:hAnsi="Wingdings" w:hint="default"/>
+      </w:rPr>
+    </w:lvl>
+    <w:lvl w:ilvl="3" w:tplc="08160001" w:tentative="1">
+      <w:start w:val="1"/>
+      <w:numFmt w:val="bullet"/>
+      <w:lvlText w:val=""/>
+      <w:lvlJc w:val="left"/>
+      <w:pPr>
+        <w:ind w:left="2880" w:hanging="360"/>
+      </w:pPr>
+      <w:rPr>
+        <w:rFonts w:ascii="Symbol" w:hAnsi="Symbol" w:hint="default"/>
+      </w:rPr>
+    </w:lvl>
+    <w:lvl w:ilvl="4" w:tplc="08160003" w:tentative="1">
+      <w:start w:val="1"/>
+      <w:numFmt w:val="bullet"/>
+      <w:lvlText w:val="o"/>
+      <w:lvlJc w:val="left"/>
+      <w:pPr>
+        <w:ind w:left="3600" w:hanging="360"/>
+      </w:pPr>
+      <w:rPr>
+        <w:rFonts w:ascii="Courier New" w:hAnsi="Courier New" w:cs="Courier New" w:hint="default"/>
+      </w:rPr>
+    </w:lvl>
+    <w:lvl w:ilvl="5" w:tplc="08160005" w:tentative="1">
+      <w:start w:val="1"/>
+      <w:numFmt w:val="bullet"/>
+      <w:lvlText w:val=""/>
+      <w:lvlJc w:val="left"/>
+      <w:pPr>
+        <w:ind w:left="4320" w:hanging="360"/>
+      </w:pPr>
+      <w:rPr>
+        <w:rFonts w:ascii="Wingdings" w:hAnsi="Wingdings" w:hint="default"/>
+      </w:rPr>
+    </w:lvl>
+    <w:lvl w:ilvl="6" w:tplc="08160001" w:tentative="1">
+      <w:start w:val="1"/>
+      <w:numFmt w:val="bullet"/>
+      <w:lvlText w:val=""/>
+      <w:lvlJc w:val="left"/>
+      <w:pPr>
+        <w:ind w:left="5040" w:hanging="360"/>
+      </w:pPr>
+      <w:rPr>
+        <w:rFonts w:ascii="Symbol" w:hAnsi="Symbol" w:hint="default"/>
+      </w:rPr>
+    </w:lvl>
+    <w:lvl w:ilvl="7" w:tplc="08160003" w:tentative="1">
+      <w:start w:val="1"/>
+      <w:numFmt w:val="bullet"/>
+      <w:lvlText w:val="o"/>
+      <w:lvlJc w:val="left"/>
+      <w:pPr>
+        <w:ind w:left="5760" w:hanging="360"/>
+      </w:pPr>
+      <w:rPr>
+        <w:rFonts w:ascii="Courier New" w:hAnsi="Courier New" w:cs="Courier New" w:hint="default"/>
+      </w:rPr>
+    </w:lvl>
+    <w:lvl w:ilvl="8" w:tplc="08160005" w:tentative="1">
+      <w:start w:val="1"/>
+      <w:numFmt w:val="bullet"/>
+      <w:lvlText w:val=""/>
+      <w:lvlJc w:val="left"/>
+      <w:pPr>
+        <w:ind w:left="6480" w:hanging="360"/>
+      </w:pPr>
+      <w:rPr>
+        <w:rFonts w:ascii="Wingdings" w:hAnsi="Wingdings" w:hint="default"/>
+      </w:rPr>
+    </w:lvl>
+  </w:abstractNum>
+  <w:abstractNum w:abstractNumId="1" w15:restartNumberingAfterBreak="0">
+    <w:nsid w:val="084A402F"/>
+    <w:multiLevelType w:val="hybridMultilevel"/>
+    <w:tmpl w:val="0356478C"/>
+    <w:lvl w:ilvl="0" w:tplc="08160001">
+      <w:start w:val="1"/>
+      <w:numFmt w:val="bullet"/>
+      <w:lvlText w:val=""/>
+      <w:lvlJc w:val="left"/>
+      <w:pPr>
+        <w:ind w:left="720" w:hanging="360"/>
+      </w:pPr>
+      <w:rPr>
+        <w:rFonts w:ascii="Symbol" w:hAnsi="Symbol" w:hint="default"/>
+      </w:rPr>
+    </w:lvl>
+    <w:lvl w:ilvl="1" w:tplc="08160003" w:tentative="1">
+      <w:start w:val="1"/>
+      <w:numFmt w:val="bullet"/>
+      <w:lvlText w:val="o"/>
+      <w:lvlJc w:val="left"/>
+      <w:pPr>
+        <w:ind w:left="1440" w:hanging="360"/>
+      </w:pPr>
+      <w:rPr>
+        <w:rFonts w:ascii="Courier New" w:hAnsi="Courier New" w:cs="Courier New" w:hint="default"/>
+      </w:rPr>
+    </w:lvl>
+    <w:lvl w:ilvl="2" w:tplc="08160005" w:tentative="1">
+      <w:start w:val="1"/>
+      <w:numFmt w:val="bullet"/>
+      <w:lvlText w:val=""/>
+      <w:lvlJc w:val="left"/>
+      <w:pPr>
+        <w:ind w:left="2160" w:hanging="360"/>
+      </w:pPr>
+      <w:rPr>
+        <w:rFonts w:ascii="Wingdings" w:hAnsi="Wingdings" w:hint="default"/>
+      </w:rPr>
+    </w:lvl>
+    <w:lvl w:ilvl="3" w:tplc="08160001" w:tentative="1">
+      <w:start w:val="1"/>
+      <w:numFmt w:val="bullet"/>
+      <w:lvlText w:val=""/>
+      <w:lvlJc w:val="left"/>
+      <w:pPr>
+        <w:ind w:left="2880" w:hanging="360"/>
+      </w:pPr>
+      <w:rPr>
+        <w:rFonts w:ascii="Symbol" w:hAnsi="Symbol" w:hint="default"/>
+      </w:rPr>
+    </w:lvl>
+    <w:lvl w:ilvl="4" w:tplc="08160003" w:tentative="1">
+      <w:start w:val="1"/>
+      <w:numFmt w:val="bullet"/>
+      <w:lvlText w:val="o"/>
+      <w:lvlJc w:val="left"/>
+      <w:pPr>
+        <w:ind w:left="3600" w:hanging="360"/>
+      </w:pPr>
+      <w:rPr>
+        <w:rFonts w:ascii="Courier New" w:hAnsi="Courier New" w:cs="Courier New" w:hint="default"/>
+      </w:rPr>
+    </w:lvl>
+    <w:lvl w:ilvl="5" w:tplc="08160005" w:tentative="1">
+      <w:start w:val="1"/>
+      <w:numFmt w:val="bullet"/>
+      <w:lvlText w:val=""/>
+      <w:lvlJc w:val="left"/>
+      <w:pPr>
+        <w:ind w:left="4320" w:hanging="360"/>
+      </w:pPr>
+      <w:rPr>
+        <w:rFonts w:ascii="Wingdings" w:hAnsi="Wingdings" w:hint="default"/>
+      </w:rPr>
+    </w:lvl>
+    <w:lvl w:ilvl="6" w:tplc="08160001" w:tentative="1">
+      <w:start w:val="1"/>
+      <w:numFmt w:val="bullet"/>
+      <w:lvlText w:val=""/>
+      <w:lvlJc w:val="left"/>
+      <w:pPr>
+        <w:ind w:left="5040" w:hanging="360"/>
+      </w:pPr>
+      <w:rPr>
+        <w:rFonts w:ascii="Symbol" w:hAnsi="Symbol" w:hint="default"/>
+      </w:rPr>
+    </w:lvl>
+    <w:lvl w:ilvl="7" w:tplc="08160003" w:tentative="1">
+      <w:start w:val="1"/>
+      <w:numFmt w:val="bullet"/>
+      <w:lvlText w:val="o"/>
+      <w:lvlJc w:val="left"/>
+      <w:pPr>
+        <w:ind w:left="5760" w:hanging="360"/>
+      </w:pPr>
+      <w:rPr>
+        <w:rFonts w:ascii="Courier New" w:hAnsi="Courier New" w:cs="Courier New" w:hint="default"/>
+      </w:rPr>
+    </w:lvl>
+    <w:lvl w:ilvl="8" w:tplc="08160005" w:tentative="1">
+      <w:start w:val="1"/>
+      <w:numFmt w:val="bullet"/>
+      <w:lvlText w:val=""/>
+      <w:lvlJc w:val="left"/>
+      <w:pPr>
+        <w:ind w:left="6480" w:hanging="360"/>
+      </w:pPr>
+      <w:rPr>
+        <w:rFonts w:ascii="Wingdings" w:hAnsi="Wingdings" w:hint="default"/>
+      </w:rPr>
+    </w:lvl>
+  </w:abstractNum>
+  <w:abstractNum w:abstractNumId="2" w15:restartNumberingAfterBreak="0">
     <w:nsid w:val="10B22989"/>
     <w:multiLevelType w:val="multilevel"/>
     <w:tmpl w:val="16C838A8"/>
@@ -6687,7 +8930,7 @@
       </w:pPr>
     </w:lvl>
   </w:abstractNum>
-  <w:abstractNum w:abstractNumId="1" w15:restartNumberingAfterBreak="0">
+  <w:abstractNum w:abstractNumId="3" w15:restartNumberingAfterBreak="0">
     <w:nsid w:val="10CC24B3"/>
     <w:multiLevelType w:val="multilevel"/>
     <w:tmpl w:val="16C838A8"/>
@@ -6803,7 +9046,120 @@
       </w:pPr>
     </w:lvl>
   </w:abstractNum>
-  <w:abstractNum w:abstractNumId="2" w15:restartNumberingAfterBreak="0">
+  <w:abstractNum w:abstractNumId="4" w15:restartNumberingAfterBreak="0">
+    <w:nsid w:val="13183AD4"/>
+    <w:multiLevelType w:val="hybridMultilevel"/>
+    <w:tmpl w:val="1444E722"/>
+    <w:lvl w:ilvl="0" w:tplc="08160001">
+      <w:start w:val="1"/>
+      <w:numFmt w:val="bullet"/>
+      <w:lvlText w:val=""/>
+      <w:lvlJc w:val="left"/>
+      <w:pPr>
+        <w:ind w:left="829" w:hanging="360"/>
+      </w:pPr>
+      <w:rPr>
+        <w:rFonts w:ascii="Symbol" w:hAnsi="Symbol" w:hint="default"/>
+      </w:rPr>
+    </w:lvl>
+    <w:lvl w:ilvl="1" w:tplc="08160003" w:tentative="1">
+      <w:start w:val="1"/>
+      <w:numFmt w:val="bullet"/>
+      <w:lvlText w:val="o"/>
+      <w:lvlJc w:val="left"/>
+      <w:pPr>
+        <w:ind w:left="1549" w:hanging="360"/>
+      </w:pPr>
+      <w:rPr>
+        <w:rFonts w:ascii="Courier New" w:hAnsi="Courier New" w:cs="Courier New" w:hint="default"/>
+      </w:rPr>
+    </w:lvl>
+    <w:lvl w:ilvl="2" w:tplc="08160005" w:tentative="1">
+      <w:start w:val="1"/>
+      <w:numFmt w:val="bullet"/>
+      <w:lvlText w:val=""/>
+      <w:lvlJc w:val="left"/>
+      <w:pPr>
+        <w:ind w:left="2269" w:hanging="360"/>
+      </w:pPr>
+      <w:rPr>
+        <w:rFonts w:ascii="Wingdings" w:hAnsi="Wingdings" w:hint="default"/>
+      </w:rPr>
+    </w:lvl>
+    <w:lvl w:ilvl="3" w:tplc="08160001" w:tentative="1">
+      <w:start w:val="1"/>
+      <w:numFmt w:val="bullet"/>
+      <w:lvlText w:val=""/>
+      <w:lvlJc w:val="left"/>
+      <w:pPr>
+        <w:ind w:left="2989" w:hanging="360"/>
+      </w:pPr>
+      <w:rPr>
+        <w:rFonts w:ascii="Symbol" w:hAnsi="Symbol" w:hint="default"/>
+      </w:rPr>
+    </w:lvl>
+    <w:lvl w:ilvl="4" w:tplc="08160003" w:tentative="1">
+      <w:start w:val="1"/>
+      <w:numFmt w:val="bullet"/>
+      <w:lvlText w:val="o"/>
+      <w:lvlJc w:val="left"/>
+      <w:pPr>
+        <w:ind w:left="3709" w:hanging="360"/>
+      </w:pPr>
+      <w:rPr>
+        <w:rFonts w:ascii="Courier New" w:hAnsi="Courier New" w:cs="Courier New" w:hint="default"/>
+      </w:rPr>
+    </w:lvl>
+    <w:lvl w:ilvl="5" w:tplc="08160005" w:tentative="1">
+      <w:start w:val="1"/>
+      <w:numFmt w:val="bullet"/>
+      <w:lvlText w:val=""/>
+      <w:lvlJc w:val="left"/>
+      <w:pPr>
+        <w:ind w:left="4429" w:hanging="360"/>
+      </w:pPr>
+      <w:rPr>
+        <w:rFonts w:ascii="Wingdings" w:hAnsi="Wingdings" w:hint="default"/>
+      </w:rPr>
+    </w:lvl>
+    <w:lvl w:ilvl="6" w:tplc="08160001" w:tentative="1">
+      <w:start w:val="1"/>
+      <w:numFmt w:val="bullet"/>
+      <w:lvlText w:val=""/>
+      <w:lvlJc w:val="left"/>
+      <w:pPr>
+        <w:ind w:left="5149" w:hanging="360"/>
+      </w:pPr>
+      <w:rPr>
+        <w:rFonts w:ascii="Symbol" w:hAnsi="Symbol" w:hint="default"/>
+      </w:rPr>
+    </w:lvl>
+    <w:lvl w:ilvl="7" w:tplc="08160003" w:tentative="1">
+      <w:start w:val="1"/>
+      <w:numFmt w:val="bullet"/>
+      <w:lvlText w:val="o"/>
+      <w:lvlJc w:val="left"/>
+      <w:pPr>
+        <w:ind w:left="5869" w:hanging="360"/>
+      </w:pPr>
+      <w:rPr>
+        <w:rFonts w:ascii="Courier New" w:hAnsi="Courier New" w:cs="Courier New" w:hint="default"/>
+      </w:rPr>
+    </w:lvl>
+    <w:lvl w:ilvl="8" w:tplc="08160005" w:tentative="1">
+      <w:start w:val="1"/>
+      <w:numFmt w:val="bullet"/>
+      <w:lvlText w:val=""/>
+      <w:lvlJc w:val="left"/>
+      <w:pPr>
+        <w:ind w:left="6589" w:hanging="360"/>
+      </w:pPr>
+      <w:rPr>
+        <w:rFonts w:ascii="Wingdings" w:hAnsi="Wingdings" w:hint="default"/>
+      </w:rPr>
+    </w:lvl>
+  </w:abstractNum>
+  <w:abstractNum w:abstractNumId="5" w15:restartNumberingAfterBreak="0">
     <w:nsid w:val="13C8161E"/>
     <w:multiLevelType w:val="hybridMultilevel"/>
     <w:tmpl w:val="6D2224EA"/>
@@ -6916,7 +9272,120 @@
       </w:rPr>
     </w:lvl>
   </w:abstractNum>
-  <w:abstractNum w:abstractNumId="3" w15:restartNumberingAfterBreak="0">
+  <w:abstractNum w:abstractNumId="6" w15:restartNumberingAfterBreak="0">
+    <w:nsid w:val="13CC1E69"/>
+    <w:multiLevelType w:val="hybridMultilevel"/>
+    <w:tmpl w:val="CE041FE8"/>
+    <w:lvl w:ilvl="0" w:tplc="08160001">
+      <w:start w:val="1"/>
+      <w:numFmt w:val="bullet"/>
+      <w:lvlText w:val=""/>
+      <w:lvlJc w:val="left"/>
+      <w:pPr>
+        <w:ind w:left="720" w:hanging="360"/>
+      </w:pPr>
+      <w:rPr>
+        <w:rFonts w:ascii="Symbol" w:hAnsi="Symbol" w:hint="default"/>
+      </w:rPr>
+    </w:lvl>
+    <w:lvl w:ilvl="1" w:tplc="08160003" w:tentative="1">
+      <w:start w:val="1"/>
+      <w:numFmt w:val="bullet"/>
+      <w:lvlText w:val="o"/>
+      <w:lvlJc w:val="left"/>
+      <w:pPr>
+        <w:ind w:left="1440" w:hanging="360"/>
+      </w:pPr>
+      <w:rPr>
+        <w:rFonts w:ascii="Courier New" w:hAnsi="Courier New" w:cs="Courier New" w:hint="default"/>
+      </w:rPr>
+    </w:lvl>
+    <w:lvl w:ilvl="2" w:tplc="08160005" w:tentative="1">
+      <w:start w:val="1"/>
+      <w:numFmt w:val="bullet"/>
+      <w:lvlText w:val=""/>
+      <w:lvlJc w:val="left"/>
+      <w:pPr>
+        <w:ind w:left="2160" w:hanging="360"/>
+      </w:pPr>
+      <w:rPr>
+        <w:rFonts w:ascii="Wingdings" w:hAnsi="Wingdings" w:hint="default"/>
+      </w:rPr>
+    </w:lvl>
+    <w:lvl w:ilvl="3" w:tplc="08160001" w:tentative="1">
+      <w:start w:val="1"/>
+      <w:numFmt w:val="bullet"/>
+      <w:lvlText w:val=""/>
+      <w:lvlJc w:val="left"/>
+      <w:pPr>
+        <w:ind w:left="2880" w:hanging="360"/>
+      </w:pPr>
+      <w:rPr>
+        <w:rFonts w:ascii="Symbol" w:hAnsi="Symbol" w:hint="default"/>
+      </w:rPr>
+    </w:lvl>
+    <w:lvl w:ilvl="4" w:tplc="08160003" w:tentative="1">
+      <w:start w:val="1"/>
+      <w:numFmt w:val="bullet"/>
+      <w:lvlText w:val="o"/>
+      <w:lvlJc w:val="left"/>
+      <w:pPr>
+        <w:ind w:left="3600" w:hanging="360"/>
+      </w:pPr>
+      <w:rPr>
+        <w:rFonts w:ascii="Courier New" w:hAnsi="Courier New" w:cs="Courier New" w:hint="default"/>
+      </w:rPr>
+    </w:lvl>
+    <w:lvl w:ilvl="5" w:tplc="08160005" w:tentative="1">
+      <w:start w:val="1"/>
+      <w:numFmt w:val="bullet"/>
+      <w:lvlText w:val=""/>
+      <w:lvlJc w:val="left"/>
+      <w:pPr>
+        <w:ind w:left="4320" w:hanging="360"/>
+      </w:pPr>
+      <w:rPr>
+        <w:rFonts w:ascii="Wingdings" w:hAnsi="Wingdings" w:hint="default"/>
+      </w:rPr>
+    </w:lvl>
+    <w:lvl w:ilvl="6" w:tplc="08160001" w:tentative="1">
+      <w:start w:val="1"/>
+      <w:numFmt w:val="bullet"/>
+      <w:lvlText w:val=""/>
+      <w:lvlJc w:val="left"/>
+      <w:pPr>
+        <w:ind w:left="5040" w:hanging="360"/>
+      </w:pPr>
+      <w:rPr>
+        <w:rFonts w:ascii="Symbol" w:hAnsi="Symbol" w:hint="default"/>
+      </w:rPr>
+    </w:lvl>
+    <w:lvl w:ilvl="7" w:tplc="08160003" w:tentative="1">
+      <w:start w:val="1"/>
+      <w:numFmt w:val="bullet"/>
+      <w:lvlText w:val="o"/>
+      <w:lvlJc w:val="left"/>
+      <w:pPr>
+        <w:ind w:left="5760" w:hanging="360"/>
+      </w:pPr>
+      <w:rPr>
+        <w:rFonts w:ascii="Courier New" w:hAnsi="Courier New" w:cs="Courier New" w:hint="default"/>
+      </w:rPr>
+    </w:lvl>
+    <w:lvl w:ilvl="8" w:tplc="08160005" w:tentative="1">
+      <w:start w:val="1"/>
+      <w:numFmt w:val="bullet"/>
+      <w:lvlText w:val=""/>
+      <w:lvlJc w:val="left"/>
+      <w:pPr>
+        <w:ind w:left="6480" w:hanging="360"/>
+      </w:pPr>
+      <w:rPr>
+        <w:rFonts w:ascii="Wingdings" w:hAnsi="Wingdings" w:hint="default"/>
+      </w:rPr>
+    </w:lvl>
+  </w:abstractNum>
+  <w:abstractNum w:abstractNumId="7" w15:restartNumberingAfterBreak="0">
     <w:nsid w:val="19F80818"/>
     <w:multiLevelType w:val="multilevel"/>
     <w:tmpl w:val="9428685A"/>
@@ -7042,7 +9511,120 @@
       </w:rPr>
     </w:lvl>
   </w:abstractNum>
-  <w:abstractNum w:abstractNumId="4" w15:restartNumberingAfterBreak="0">
+  <w:abstractNum w:abstractNumId="8" w15:restartNumberingAfterBreak="0">
+    <w:nsid w:val="1B0B1D37"/>
+    <w:multiLevelType w:val="hybridMultilevel"/>
+    <w:tmpl w:val="08589A84"/>
+    <w:lvl w:ilvl="0" w:tplc="08160001">
+      <w:start w:val="1"/>
+      <w:numFmt w:val="bullet"/>
+      <w:lvlText w:val=""/>
+      <w:lvlJc w:val="left"/>
+      <w:pPr>
+        <w:ind w:left="720" w:hanging="360"/>
+      </w:pPr>
+      <w:rPr>
+        <w:rFonts w:ascii="Symbol" w:hAnsi="Symbol" w:hint="default"/>
+      </w:rPr>
+    </w:lvl>
+    <w:lvl w:ilvl="1" w:tplc="08160003" w:tentative="1">
+      <w:start w:val="1"/>
+      <w:numFmt w:val="bullet"/>
+      <w:lvlText w:val="o"/>
+      <w:lvlJc w:val="left"/>
+      <w:pPr>
+        <w:ind w:left="1440" w:hanging="360"/>
+      </w:pPr>
+      <w:rPr>
+        <w:rFonts w:ascii="Courier New" w:hAnsi="Courier New" w:cs="Courier New" w:hint="default"/>
+      </w:rPr>
+    </w:lvl>
+    <w:lvl w:ilvl="2" w:tplc="08160005" w:tentative="1">
+      <w:start w:val="1"/>
+      <w:numFmt w:val="bullet"/>
+      <w:lvlText w:val=""/>
+      <w:lvlJc w:val="left"/>
+      <w:pPr>
+        <w:ind w:left="2160" w:hanging="360"/>
+      </w:pPr>
+      <w:rPr>
+        <w:rFonts w:ascii="Wingdings" w:hAnsi="Wingdings" w:hint="default"/>
+      </w:rPr>
+    </w:lvl>
+    <w:lvl w:ilvl="3" w:tplc="08160001" w:tentative="1">
+      <w:start w:val="1"/>
+      <w:numFmt w:val="bullet"/>
+      <w:lvlText w:val=""/>
+      <w:lvlJc w:val="left"/>
+      <w:pPr>
+        <w:ind w:left="2880" w:hanging="360"/>
+      </w:pPr>
+      <w:rPr>
+        <w:rFonts w:ascii="Symbol" w:hAnsi="Symbol" w:hint="default"/>
+      </w:rPr>
+    </w:lvl>
+    <w:lvl w:ilvl="4" w:tplc="08160003" w:tentative="1">
+      <w:start w:val="1"/>
+      <w:numFmt w:val="bullet"/>
+      <w:lvlText w:val="o"/>
+      <w:lvlJc w:val="left"/>
+      <w:pPr>
+        <w:ind w:left="3600" w:hanging="360"/>
+      </w:pPr>
+      <w:rPr>
+        <w:rFonts w:ascii="Courier New" w:hAnsi="Courier New" w:cs="Courier New" w:hint="default"/>
+      </w:rPr>
+    </w:lvl>
+    <w:lvl w:ilvl="5" w:tplc="08160005" w:tentative="1">
+      <w:start w:val="1"/>
+      <w:numFmt w:val="bullet"/>
+      <w:lvlText w:val=""/>
+      <w:lvlJc w:val="left"/>
+      <w:pPr>
+        <w:ind w:left="4320" w:hanging="360"/>
+      </w:pPr>
+      <w:rPr>
+        <w:rFonts w:ascii="Wingdings" w:hAnsi="Wingdings" w:hint="default"/>
+      </w:rPr>
+    </w:lvl>
+    <w:lvl w:ilvl="6" w:tplc="08160001" w:tentative="1">
+      <w:start w:val="1"/>
+      <w:numFmt w:val="bullet"/>
+      <w:lvlText w:val=""/>
+      <w:lvlJc w:val="left"/>
+      <w:pPr>
+        <w:ind w:left="5040" w:hanging="360"/>
+      </w:pPr>
+      <w:rPr>
+        <w:rFonts w:ascii="Symbol" w:hAnsi="Symbol" w:hint="default"/>
+      </w:rPr>
+    </w:lvl>
+    <w:lvl w:ilvl="7" w:tplc="08160003" w:tentative="1">
+      <w:start w:val="1"/>
+      <w:numFmt w:val="bullet"/>
+      <w:lvlText w:val="o"/>
+      <w:lvlJc w:val="left"/>
+      <w:pPr>
+        <w:ind w:left="5760" w:hanging="360"/>
+      </w:pPr>
+      <w:rPr>
+        <w:rFonts w:ascii="Courier New" w:hAnsi="Courier New" w:cs="Courier New" w:hint="default"/>
+      </w:rPr>
+    </w:lvl>
+    <w:lvl w:ilvl="8" w:tplc="08160005" w:tentative="1">
+      <w:start w:val="1"/>
+      <w:numFmt w:val="bullet"/>
+      <w:lvlText w:val=""/>
+      <w:lvlJc w:val="left"/>
+      <w:pPr>
+        <w:ind w:left="6480" w:hanging="360"/>
+      </w:pPr>
+      <w:rPr>
+        <w:rFonts w:ascii="Wingdings" w:hAnsi="Wingdings" w:hint="default"/>
+      </w:rPr>
+    </w:lvl>
+  </w:abstractNum>
+  <w:abstractNum w:abstractNumId="9" w15:restartNumberingAfterBreak="0">
     <w:nsid w:val="1CEF36C4"/>
     <w:multiLevelType w:val="multilevel"/>
     <w:tmpl w:val="A96E8942"/>
@@ -7158,7 +9740,7 @@
       </w:pPr>
     </w:lvl>
   </w:abstractNum>
-  <w:abstractNum w:abstractNumId="5" w15:restartNumberingAfterBreak="0">
+  <w:abstractNum w:abstractNumId="10" w15:restartNumberingAfterBreak="0">
     <w:nsid w:val="212C509C"/>
     <w:multiLevelType w:val="hybridMultilevel"/>
     <w:tmpl w:val="5266762A"/>
@@ -7271,7 +9853,7 @@
       </w:rPr>
     </w:lvl>
   </w:abstractNum>
-  <w:abstractNum w:abstractNumId="6" w15:restartNumberingAfterBreak="0">
+  <w:abstractNum w:abstractNumId="11" w15:restartNumberingAfterBreak="0">
     <w:nsid w:val="2F870D3D"/>
     <w:multiLevelType w:val="hybridMultilevel"/>
     <w:tmpl w:val="11E83760"/>
@@ -7388,7 +9970,7 @@
       </w:pPr>
     </w:lvl>
   </w:abstractNum>
-  <w:abstractNum w:abstractNumId="7" w15:restartNumberingAfterBreak="0">
+  <w:abstractNum w:abstractNumId="12" w15:restartNumberingAfterBreak="0">
     <w:nsid w:val="39D85CC1"/>
     <w:multiLevelType w:val="multilevel"/>
     <w:tmpl w:val="B82A91C6"/>
@@ -7531,7 +10113,120 @@
       </w:rPr>
     </w:lvl>
   </w:abstractNum>
-  <w:abstractNum w:abstractNumId="8" w15:restartNumberingAfterBreak="0">
+  <w:abstractNum w:abstractNumId="13" w15:restartNumberingAfterBreak="0">
+    <w:nsid w:val="3B8C2B5C"/>
+    <w:multiLevelType w:val="hybridMultilevel"/>
+    <w:tmpl w:val="409E6DCC"/>
+    <w:lvl w:ilvl="0" w:tplc="08160001">
+      <w:start w:val="1"/>
+      <w:numFmt w:val="bullet"/>
+      <w:lvlText w:val=""/>
+      <w:lvlJc w:val="left"/>
+      <w:pPr>
+        <w:ind w:left="720" w:hanging="360"/>
+      </w:pPr>
+      <w:rPr>
+        <w:rFonts w:ascii="Symbol" w:hAnsi="Symbol" w:hint="default"/>
+      </w:rPr>
+    </w:lvl>
+    <w:lvl w:ilvl="1" w:tplc="08160003" w:tentative="1">
+      <w:start w:val="1"/>
+      <w:numFmt w:val="bullet"/>
+      <w:lvlText w:val="o"/>
+      <w:lvlJc w:val="left"/>
+      <w:pPr>
+        <w:ind w:left="1440" w:hanging="360"/>
+      </w:pPr>
+      <w:rPr>
+        <w:rFonts w:ascii="Courier New" w:hAnsi="Courier New" w:cs="Courier New" w:hint="default"/>
+      </w:rPr>
+    </w:lvl>
+    <w:lvl w:ilvl="2" w:tplc="08160005" w:tentative="1">
+      <w:start w:val="1"/>
+      <w:numFmt w:val="bullet"/>
+      <w:lvlText w:val=""/>
+      <w:lvlJc w:val="left"/>
+      <w:pPr>
+        <w:ind w:left="2160" w:hanging="360"/>
+      </w:pPr>
+      <w:rPr>
+        <w:rFonts w:ascii="Wingdings" w:hAnsi="Wingdings" w:hint="default"/>
+      </w:rPr>
+    </w:lvl>
+    <w:lvl w:ilvl="3" w:tplc="08160001" w:tentative="1">
+      <w:start w:val="1"/>
+      <w:numFmt w:val="bullet"/>
+      <w:lvlText w:val=""/>
+      <w:lvlJc w:val="left"/>
+      <w:pPr>
+        <w:ind w:left="2880" w:hanging="360"/>
+      </w:pPr>
+      <w:rPr>
+        <w:rFonts w:ascii="Symbol" w:hAnsi="Symbol" w:hint="default"/>
+      </w:rPr>
+    </w:lvl>
+    <w:lvl w:ilvl="4" w:tplc="08160003" w:tentative="1">
+      <w:start w:val="1"/>
+      <w:numFmt w:val="bullet"/>
+      <w:lvlText w:val="o"/>
+      <w:lvlJc w:val="left"/>
+      <w:pPr>
+        <w:ind w:left="3600" w:hanging="360"/>
+      </w:pPr>
+      <w:rPr>
+        <w:rFonts w:ascii="Courier New" w:hAnsi="Courier New" w:cs="Courier New" w:hint="default"/>
+      </w:rPr>
+    </w:lvl>
+    <w:lvl w:ilvl="5" w:tplc="08160005" w:tentative="1">
+      <w:start w:val="1"/>
+      <w:numFmt w:val="bullet"/>
+      <w:lvlText w:val=""/>
+      <w:lvlJc w:val="left"/>
+      <w:pPr>
+        <w:ind w:left="4320" w:hanging="360"/>
+      </w:pPr>
+      <w:rPr>
+        <w:rFonts w:ascii="Wingdings" w:hAnsi="Wingdings" w:hint="default"/>
+      </w:rPr>
+    </w:lvl>
+    <w:lvl w:ilvl="6" w:tplc="08160001" w:tentative="1">
+      <w:start w:val="1"/>
+      <w:numFmt w:val="bullet"/>
+      <w:lvlText w:val=""/>
+      <w:lvlJc w:val="left"/>
+      <w:pPr>
+        <w:ind w:left="5040" w:hanging="360"/>
+      </w:pPr>
+      <w:rPr>
+        <w:rFonts w:ascii="Symbol" w:hAnsi="Symbol" w:hint="default"/>
+      </w:rPr>
+    </w:lvl>
+    <w:lvl w:ilvl="7" w:tplc="08160003" w:tentative="1">
+      <w:start w:val="1"/>
+      <w:numFmt w:val="bullet"/>
+      <w:lvlText w:val="o"/>
+      <w:lvlJc w:val="left"/>
+      <w:pPr>
+        <w:ind w:left="5760" w:hanging="360"/>
+      </w:pPr>
+      <w:rPr>
+        <w:rFonts w:ascii="Courier New" w:hAnsi="Courier New" w:cs="Courier New" w:hint="default"/>
+      </w:rPr>
+    </w:lvl>
+    <w:lvl w:ilvl="8" w:tplc="08160005" w:tentative="1">
+      <w:start w:val="1"/>
+      <w:numFmt w:val="bullet"/>
+      <w:lvlText w:val=""/>
+      <w:lvlJc w:val="left"/>
+      <w:pPr>
+        <w:ind w:left="6480" w:hanging="360"/>
+      </w:pPr>
+      <w:rPr>
+        <w:rFonts w:ascii="Wingdings" w:hAnsi="Wingdings" w:hint="default"/>
+      </w:rPr>
+    </w:lvl>
+  </w:abstractNum>
+  <w:abstractNum w:abstractNumId="14" w15:restartNumberingAfterBreak="0">
     <w:nsid w:val="4C5820DE"/>
     <w:multiLevelType w:val="multilevel"/>
     <w:tmpl w:val="71C87806"/>
@@ -7647,7 +10342,120 @@
       </w:pPr>
     </w:lvl>
   </w:abstractNum>
-  <w:abstractNum w:abstractNumId="9" w15:restartNumberingAfterBreak="0">
+  <w:abstractNum w:abstractNumId="15" w15:restartNumberingAfterBreak="0">
+    <w:nsid w:val="537A3681"/>
+    <w:multiLevelType w:val="hybridMultilevel"/>
+    <w:tmpl w:val="6F2EB620"/>
+    <w:lvl w:ilvl="0" w:tplc="08160001">
+      <w:start w:val="1"/>
+      <w:numFmt w:val="bullet"/>
+      <w:lvlText w:val=""/>
+      <w:lvlJc w:val="left"/>
+      <w:pPr>
+        <w:ind w:left="720" w:hanging="360"/>
+      </w:pPr>
+      <w:rPr>
+        <w:rFonts w:ascii="Symbol" w:hAnsi="Symbol" w:hint="default"/>
+      </w:rPr>
+    </w:lvl>
+    <w:lvl w:ilvl="1" w:tplc="08160003" w:tentative="1">
+      <w:start w:val="1"/>
+      <w:numFmt w:val="bullet"/>
+      <w:lvlText w:val="o"/>
+      <w:lvlJc w:val="left"/>
+      <w:pPr>
+        <w:ind w:left="1440" w:hanging="360"/>
+      </w:pPr>
+      <w:rPr>
+        <w:rFonts w:ascii="Courier New" w:hAnsi="Courier New" w:cs="Courier New" w:hint="default"/>
+      </w:rPr>
+    </w:lvl>
+    <w:lvl w:ilvl="2" w:tplc="08160005" w:tentative="1">
+      <w:start w:val="1"/>
+      <w:numFmt w:val="bullet"/>
+      <w:lvlText w:val=""/>
+      <w:lvlJc w:val="left"/>
+      <w:pPr>
+        <w:ind w:left="2160" w:hanging="360"/>
+      </w:pPr>
+      <w:rPr>
+        <w:rFonts w:ascii="Wingdings" w:hAnsi="Wingdings" w:hint="default"/>
+      </w:rPr>
+    </w:lvl>
+    <w:lvl w:ilvl="3" w:tplc="08160001" w:tentative="1">
+      <w:start w:val="1"/>
+      <w:numFmt w:val="bullet"/>
+      <w:lvlText w:val=""/>
+      <w:lvlJc w:val="left"/>
+      <w:pPr>
+        <w:ind w:left="2880" w:hanging="360"/>
+      </w:pPr>
+      <w:rPr>
+        <w:rFonts w:ascii="Symbol" w:hAnsi="Symbol" w:hint="default"/>
+      </w:rPr>
+    </w:lvl>
+    <w:lvl w:ilvl="4" w:tplc="08160003" w:tentative="1">
+      <w:start w:val="1"/>
+      <w:numFmt w:val="bullet"/>
+      <w:lvlText w:val="o"/>
+      <w:lvlJc w:val="left"/>
+      <w:pPr>
+        <w:ind w:left="3600" w:hanging="360"/>
+      </w:pPr>
+      <w:rPr>
+        <w:rFonts w:ascii="Courier New" w:hAnsi="Courier New" w:cs="Courier New" w:hint="default"/>
+      </w:rPr>
+    </w:lvl>
+    <w:lvl w:ilvl="5" w:tplc="08160005" w:tentative="1">
+      <w:start w:val="1"/>
+      <w:numFmt w:val="bullet"/>
+      <w:lvlText w:val=""/>
+      <w:lvlJc w:val="left"/>
+      <w:pPr>
+        <w:ind w:left="4320" w:hanging="360"/>
+      </w:pPr>
+      <w:rPr>
+        <w:rFonts w:ascii="Wingdings" w:hAnsi="Wingdings" w:hint="default"/>
+      </w:rPr>
+    </w:lvl>
+    <w:lvl w:ilvl="6" w:tplc="08160001" w:tentative="1">
+      <w:start w:val="1"/>
+      <w:numFmt w:val="bullet"/>
+      <w:lvlText w:val=""/>
+      <w:lvlJc w:val="left"/>
+      <w:pPr>
+        <w:ind w:left="5040" w:hanging="360"/>
+      </w:pPr>
+      <w:rPr>
+        <w:rFonts w:ascii="Symbol" w:hAnsi="Symbol" w:hint="default"/>
+      </w:rPr>
+    </w:lvl>
+    <w:lvl w:ilvl="7" w:tplc="08160003" w:tentative="1">
+      <w:start w:val="1"/>
+      <w:numFmt w:val="bullet"/>
+      <w:lvlText w:val="o"/>
+      <w:lvlJc w:val="left"/>
+      <w:pPr>
+        <w:ind w:left="5760" w:hanging="360"/>
+      </w:pPr>
+      <w:rPr>
+        <w:rFonts w:ascii="Courier New" w:hAnsi="Courier New" w:cs="Courier New" w:hint="default"/>
+      </w:rPr>
+    </w:lvl>
+    <w:lvl w:ilvl="8" w:tplc="08160005" w:tentative="1">
+      <w:start w:val="1"/>
+      <w:numFmt w:val="bullet"/>
+      <w:lvlText w:val=""/>
+      <w:lvlJc w:val="left"/>
+      <w:pPr>
+        <w:ind w:left="6480" w:hanging="360"/>
+      </w:pPr>
+      <w:rPr>
+        <w:rFonts w:ascii="Wingdings" w:hAnsi="Wingdings" w:hint="default"/>
+      </w:rPr>
+    </w:lvl>
+  </w:abstractNum>
+  <w:abstractNum w:abstractNumId="16" w15:restartNumberingAfterBreak="0">
     <w:nsid w:val="5AD90A3E"/>
     <w:multiLevelType w:val="multilevel"/>
     <w:tmpl w:val="888AB50E"/>
@@ -7763,7 +10571,7 @@
       </w:pPr>
     </w:lvl>
   </w:abstractNum>
-  <w:abstractNum w:abstractNumId="10" w15:restartNumberingAfterBreak="0">
+  <w:abstractNum w:abstractNumId="17" w15:restartNumberingAfterBreak="0">
     <w:nsid w:val="6D8E3F91"/>
     <w:multiLevelType w:val="hybridMultilevel"/>
     <w:tmpl w:val="E414676C"/>
@@ -7876,7 +10684,7 @@
       </w:rPr>
     </w:lvl>
   </w:abstractNum>
-  <w:abstractNum w:abstractNumId="11" w15:restartNumberingAfterBreak="0">
+  <w:abstractNum w:abstractNumId="18" w15:restartNumberingAfterBreak="0">
     <w:nsid w:val="6F7F25FC"/>
     <w:multiLevelType w:val="multilevel"/>
     <w:tmpl w:val="CB32E11A"/>
@@ -7992,7 +10800,120 @@
       </w:pPr>
     </w:lvl>
   </w:abstractNum>
-  <w:abstractNum w:abstractNumId="12" w15:restartNumberingAfterBreak="0">
+  <w:abstractNum w:abstractNumId="19" w15:restartNumberingAfterBreak="0">
+    <w:nsid w:val="6FD044EC"/>
+    <w:multiLevelType w:val="hybridMultilevel"/>
+    <w:tmpl w:val="8B3AC6E2"/>
+    <w:lvl w:ilvl="0" w:tplc="08160001">
+      <w:start w:val="1"/>
+      <w:numFmt w:val="bullet"/>
+      <w:lvlText w:val=""/>
+      <w:lvlJc w:val="left"/>
+      <w:pPr>
+        <w:ind w:left="829" w:hanging="360"/>
+      </w:pPr>
+      <w:rPr>
+        <w:rFonts w:ascii="Symbol" w:hAnsi="Symbol" w:hint="default"/>
+      </w:rPr>
+    </w:lvl>
+    <w:lvl w:ilvl="1" w:tplc="08160003" w:tentative="1">
+      <w:start w:val="1"/>
+      <w:numFmt w:val="bullet"/>
+      <w:lvlText w:val="o"/>
+      <w:lvlJc w:val="left"/>
+      <w:pPr>
+        <w:ind w:left="1549" w:hanging="360"/>
+      </w:pPr>
+      <w:rPr>
+        <w:rFonts w:ascii="Courier New" w:hAnsi="Courier New" w:cs="Courier New" w:hint="default"/>
+      </w:rPr>
+    </w:lvl>
+    <w:lvl w:ilvl="2" w:tplc="08160005" w:tentative="1">
+      <w:start w:val="1"/>
+      <w:numFmt w:val="bullet"/>
+      <w:lvlText w:val=""/>
+      <w:lvlJc w:val="left"/>
+      <w:pPr>
+        <w:ind w:left="2269" w:hanging="360"/>
+      </w:pPr>
+      <w:rPr>
+        <w:rFonts w:ascii="Wingdings" w:hAnsi="Wingdings" w:hint="default"/>
+      </w:rPr>
+    </w:lvl>
+    <w:lvl w:ilvl="3" w:tplc="08160001" w:tentative="1">
+      <w:start w:val="1"/>
+      <w:numFmt w:val="bullet"/>
+      <w:lvlText w:val=""/>
+      <w:lvlJc w:val="left"/>
+      <w:pPr>
+        <w:ind w:left="2989" w:hanging="360"/>
+      </w:pPr>
+      <w:rPr>
+        <w:rFonts w:ascii="Symbol" w:hAnsi="Symbol" w:hint="default"/>
+      </w:rPr>
+    </w:lvl>
+    <w:lvl w:ilvl="4" w:tplc="08160003" w:tentative="1">
+      <w:start w:val="1"/>
+      <w:numFmt w:val="bullet"/>
+      <w:lvlText w:val="o"/>
+      <w:lvlJc w:val="left"/>
+      <w:pPr>
+        <w:ind w:left="3709" w:hanging="360"/>
+      </w:pPr>
+      <w:rPr>
+        <w:rFonts w:ascii="Courier New" w:hAnsi="Courier New" w:cs="Courier New" w:hint="default"/>
+      </w:rPr>
+    </w:lvl>
+    <w:lvl w:ilvl="5" w:tplc="08160005" w:tentative="1">
+      <w:start w:val="1"/>
+      <w:numFmt w:val="bullet"/>
+      <w:lvlText w:val=""/>
+      <w:lvlJc w:val="left"/>
+      <w:pPr>
+        <w:ind w:left="4429" w:hanging="360"/>
+      </w:pPr>
+      <w:rPr>
+        <w:rFonts w:ascii="Wingdings" w:hAnsi="Wingdings" w:hint="default"/>
+      </w:rPr>
+    </w:lvl>
+    <w:lvl w:ilvl="6" w:tplc="08160001" w:tentative="1">
+      <w:start w:val="1"/>
+      <w:numFmt w:val="bullet"/>
+      <w:lvlText w:val=""/>
+      <w:lvlJc w:val="left"/>
+      <w:pPr>
+        <w:ind w:left="5149" w:hanging="360"/>
+      </w:pPr>
+      <w:rPr>
+        <w:rFonts w:ascii="Symbol" w:hAnsi="Symbol" w:hint="default"/>
+      </w:rPr>
+    </w:lvl>
+    <w:lvl w:ilvl="7" w:tplc="08160003" w:tentative="1">
+      <w:start w:val="1"/>
+      <w:numFmt w:val="bullet"/>
+      <w:lvlText w:val="o"/>
+      <w:lvlJc w:val="left"/>
+      <w:pPr>
+        <w:ind w:left="5869" w:hanging="360"/>
+      </w:pPr>
+      <w:rPr>
+        <w:rFonts w:ascii="Courier New" w:hAnsi="Courier New" w:cs="Courier New" w:hint="default"/>
+      </w:rPr>
+    </w:lvl>
+    <w:lvl w:ilvl="8" w:tplc="08160005" w:tentative="1">
+      <w:start w:val="1"/>
+      <w:numFmt w:val="bullet"/>
+      <w:lvlText w:val=""/>
+      <w:lvlJc w:val="left"/>
+      <w:pPr>
+        <w:ind w:left="6589" w:hanging="360"/>
+      </w:pPr>
+      <w:rPr>
+        <w:rFonts w:ascii="Wingdings" w:hAnsi="Wingdings" w:hint="default"/>
+      </w:rPr>
+    </w:lvl>
+  </w:abstractNum>
+  <w:abstractNum w:abstractNumId="20" w15:restartNumberingAfterBreak="0">
     <w:nsid w:val="7F412F98"/>
     <w:multiLevelType w:val="multilevel"/>
     <w:tmpl w:val="094AA464"/>
@@ -8123,49 +11044,79 @@
     </w:lvl>
   </w:abstractNum>
   <w:num w:numId="1">
+    <w:abstractNumId w:val="12"/>
+  </w:num>
+  <w:num w:numId="2">
     <w:abstractNumId w:val="7"/>
   </w:num>
-  <w:num w:numId="2">
-    <w:abstractNumId w:val="3"/>
-  </w:num>
   <w:num w:numId="3">
-    <w:abstractNumId w:val="12"/>
+    <w:abstractNumId w:val="20"/>
   </w:num>
   <w:num w:numId="4">
-    <w:abstractNumId w:val="6"/>
+    <w:abstractNumId w:val="11"/>
   </w:num>
   <w:num w:numId="5">
-    <w:abstractNumId w:val="6"/>
+    <w:abstractNumId w:val="11"/>
     <w:lvlOverride w:ilvl="0">
       <w:startOverride w:val="1"/>
     </w:lvlOverride>
   </w:num>
   <w:num w:numId="6">
+    <w:abstractNumId w:val="18"/>
+  </w:num>
+  <w:num w:numId="7">
+    <w:abstractNumId w:val="9"/>
+  </w:num>
+  <w:num w:numId="8">
+    <w:abstractNumId w:val="16"/>
+  </w:num>
+  <w:num w:numId="9">
+    <w:abstractNumId w:val="14"/>
+  </w:num>
+  <w:num w:numId="10">
+    <w:abstractNumId w:val="2"/>
+  </w:num>
+  <w:num w:numId="11">
+    <w:abstractNumId w:val="3"/>
+  </w:num>
+  <w:num w:numId="12">
+    <w:abstractNumId w:val="17"/>
+  </w:num>
+  <w:num w:numId="13">
+    <w:abstractNumId w:val="10"/>
+  </w:num>
+  <w:num w:numId="14">
+    <w:abstractNumId w:val="5"/>
+  </w:num>
+  <w:num w:numId="15">
+    <w:abstractNumId w:val="19"/>
+  </w:num>
+  <w:num w:numId="16">
+    <w:abstractNumId w:val="4"/>
+  </w:num>
+  <w:num w:numId="17">
+    <w:abstractNumId w:val="8"/>
+  </w:num>
+  <w:num w:numId="18">
+    <w:abstractNumId w:val="13"/>
+  </w:num>
+  <w:num w:numId="19">
+    <w:abstractNumId w:val="6"/>
+  </w:num>
+  <w:num w:numId="20">
+    <w:abstractNumId w:val="0"/>
+  </w:num>
+  <w:num w:numId="21">
+    <w:abstractNumId w:val="12"/>
+  </w:num>
+  <w:num w:numId="22">
+    <w:abstractNumId w:val="1"/>
+  </w:num>
+  <w:num w:numId="23">
     <w:abstractNumId w:val="11"/>
   </w:num>
-  <w:num w:numId="7">
-    <w:abstractNumId w:val="4"/>
-  </w:num>
-  <w:num w:numId="8">
-    <w:abstractNumId w:val="9"/>
-  </w:num>
-  <w:num w:numId="9">
-    <w:abstractNumId w:val="8"/>
-  </w:num>
-  <w:num w:numId="10">
-    <w:abstractNumId w:val="0"/>
-  </w:num>
-  <w:num w:numId="11">
-    <w:abstractNumId w:val="1"/>
-  </w:num>
-  <w:num w:numId="12">
-    <w:abstractNumId w:val="10"/>
-  </w:num>
-  <w:num w:numId="13">
-    <w:abstractNumId w:val="5"/>
-  </w:num>
-  <w:num w:numId="14">
-    <w:abstractNumId w:val="2"/>
+  <w:num w:numId="24">
+    <w:abstractNumId w:val="15"/>
   </w:num>
 </w:numbering>
 </file>
@@ -8195,6 +11146,7 @@
     <w:lsdException w:name="toc 1" w:uiPriority="39"/>
     <w:lsdException w:name="toc 2" w:uiPriority="39"/>
     <w:lsdException w:name="caption" w:qFormat="1"/>
+    <w:lsdException w:name="table of figures" w:uiPriority="99"/>
     <w:lsdException w:name="Title" w:qFormat="1"/>
     <w:lsdException w:name="Subtitle" w:qFormat="1"/>
     <w:lsdException w:name="Hyperlink" w:uiPriority="99"/>
@@ -8470,7 +11422,7 @@
     <w:rPr>
       <w:rFonts w:ascii="Arial" w:hAnsi="Arial"/>
       <w:szCs w:val="24"/>
-      <w:lang w:val="en-US" w:eastAsia="en-US"/>
+      <w:lang w:eastAsia="en-US"/>
     </w:rPr>
   </w:style>
   <w:style w:type="paragraph" w:styleId="Cabealho1">
@@ -8491,7 +11443,6 @@
       <w:kern w:val="32"/>
       <w:sz w:val="36"/>
       <w:szCs w:val="32"/>
-      <w:lang w:val="pt-PT"/>
     </w:rPr>
   </w:style>
   <w:style w:type="paragraph" w:styleId="Cabealho2">
@@ -8511,7 +11462,6 @@
       <w:iCs/>
       <w:sz w:val="32"/>
       <w:szCs w:val="28"/>
-      <w:lang w:val="pt-PT"/>
     </w:rPr>
   </w:style>
   <w:style w:type="paragraph" w:styleId="Cabealho3">
@@ -8530,7 +11480,6 @@
       <w:bCs/>
       <w:sz w:val="28"/>
       <w:szCs w:val="26"/>
-      <w:lang w:val="pt-PT"/>
     </w:rPr>
   </w:style>
   <w:style w:type="paragraph" w:styleId="Cabealho4">
@@ -8773,7 +11722,7 @@
     <w:name w:val="table of figures"/>
     <w:basedOn w:val="Normal"/>
     <w:next w:val="Normal"/>
-    <w:semiHidden/>
+    <w:uiPriority w:val="99"/>
     <w:pPr>
       <w:tabs>
         <w:tab w:val="left" w:pos="7371"/>
@@ -8879,6 +11828,148 @@
       <w:szCs w:val="56"/>
       <w:lang w:val="en-US" w:eastAsia="en-US"/>
     </w:rPr>
+  </w:style>
+  <w:style w:type="character" w:styleId="Refdecomentrio">
+    <w:name w:val="annotation reference"/>
+    <w:basedOn w:val="Tipodeletrapredefinidodopargrafo"/>
+    <w:rsid w:val="00874D8B"/>
+    <w:rPr>
+      <w:sz w:val="16"/>
+      <w:szCs w:val="16"/>
+    </w:rPr>
+  </w:style>
+  <w:style w:type="paragraph" w:styleId="Textodecomentrio">
+    <w:name w:val="annotation text"/>
+    <w:basedOn w:val="Normal"/>
+    <w:link w:val="TextodecomentrioCarter"/>
+    <w:rsid w:val="00874D8B"/>
+    <w:pPr>
+      <w:spacing w:line="240" w:lineRule="auto"/>
+    </w:pPr>
+    <w:rPr>
+      <w:szCs w:val="20"/>
+    </w:rPr>
+  </w:style>
+  <w:style w:type="character" w:customStyle="1" w:styleId="TextodecomentrioCarter">
+    <w:name w:val="Texto de comentário Caráter"/>
+    <w:basedOn w:val="Tipodeletrapredefinidodopargrafo"/>
+    <w:link w:val="Textodecomentrio"/>
+    <w:rsid w:val="00874D8B"/>
+    <w:rPr>
+      <w:rFonts w:ascii="Arial" w:hAnsi="Arial"/>
+      <w:lang w:val="en-US" w:eastAsia="en-US"/>
+    </w:rPr>
+  </w:style>
+  <w:style w:type="paragraph" w:styleId="Assuntodecomentrio">
+    <w:name w:val="annotation subject"/>
+    <w:basedOn w:val="Textodecomentrio"/>
+    <w:next w:val="Textodecomentrio"/>
+    <w:link w:val="AssuntodecomentrioCarter"/>
+    <w:rsid w:val="00874D8B"/>
+    <w:rPr>
+      <w:b/>
+      <w:bCs/>
+    </w:rPr>
+  </w:style>
+  <w:style w:type="character" w:customStyle="1" w:styleId="AssuntodecomentrioCarter">
+    <w:name w:val="Assunto de comentário Caráter"/>
+    <w:basedOn w:val="TextodecomentrioCarter"/>
+    <w:link w:val="Assuntodecomentrio"/>
+    <w:rsid w:val="00874D8B"/>
+    <w:rPr>
+      <w:rFonts w:ascii="Arial" w:hAnsi="Arial"/>
+      <w:b/>
+      <w:bCs/>
+      <w:lang w:val="en-US" w:eastAsia="en-US"/>
+    </w:rPr>
+  </w:style>
+  <w:style w:type="paragraph" w:styleId="Textodebalo">
+    <w:name w:val="Balloon Text"/>
+    <w:basedOn w:val="Normal"/>
+    <w:link w:val="TextodebaloCarter"/>
+    <w:rsid w:val="00874D8B"/>
+    <w:pPr>
+      <w:spacing w:line="240" w:lineRule="auto"/>
+    </w:pPr>
+    <w:rPr>
+      <w:rFonts w:ascii="Segoe UI" w:hAnsi="Segoe UI" w:cs="Segoe UI"/>
+      <w:sz w:val="18"/>
+      <w:szCs w:val="18"/>
+    </w:rPr>
+  </w:style>
+  <w:style w:type="character" w:customStyle="1" w:styleId="TextodebaloCarter">
+    <w:name w:val="Texto de balão Caráter"/>
+    <w:basedOn w:val="Tipodeletrapredefinidodopargrafo"/>
+    <w:link w:val="Textodebalo"/>
+    <w:rsid w:val="00874D8B"/>
+    <w:rPr>
+      <w:rFonts w:ascii="Segoe UI" w:hAnsi="Segoe UI" w:cs="Segoe UI"/>
+      <w:sz w:val="18"/>
+      <w:szCs w:val="18"/>
+      <w:lang w:val="en-US" w:eastAsia="en-US"/>
+    </w:rPr>
+  </w:style>
+  <w:style w:type="table" w:styleId="Tabelacomgrelha">
+    <w:name w:val="Table Grid"/>
+    <w:basedOn w:val="Tabelanormal"/>
+    <w:rsid w:val="00B42DF0"/>
+    <w:tblPr>
+      <w:tblBorders>
+        <w:top w:val="single" w:sz="4" w:space="0" w:color="auto"/>
+        <w:left w:val="single" w:sz="4" w:space="0" w:color="auto"/>
+        <w:bottom w:val="single" w:sz="4" w:space="0" w:color="auto"/>
+        <w:right w:val="single" w:sz="4" w:space="0" w:color="auto"/>
+        <w:insideH w:val="single" w:sz="4" w:space="0" w:color="auto"/>
+        <w:insideV w:val="single" w:sz="4" w:space="0" w:color="auto"/>
+      </w:tblBorders>
+    </w:tblPr>
+  </w:style>
+  <w:style w:type="table" w:styleId="TabelaSimples4">
+    <w:name w:val="Plain Table 4"/>
+    <w:basedOn w:val="Tabelanormal"/>
+    <w:uiPriority w:val="21"/>
+    <w:qFormat/>
+    <w:rsid w:val="00B42DF0"/>
+    <w:tblPr>
+      <w:tblStyleRowBandSize w:val="1"/>
+      <w:tblStyleColBandSize w:val="1"/>
+    </w:tblPr>
+    <w:tblStylePr w:type="firstRow">
+      <w:rPr>
+        <w:b/>
+        <w:bCs/>
+      </w:rPr>
+    </w:tblStylePr>
+    <w:tblStylePr w:type="lastRow">
+      <w:rPr>
+        <w:b/>
+        <w:bCs/>
+      </w:rPr>
+    </w:tblStylePr>
+    <w:tblStylePr w:type="firstCol">
+      <w:rPr>
+        <w:b/>
+        <w:bCs/>
+      </w:rPr>
+    </w:tblStylePr>
+    <w:tblStylePr w:type="lastCol">
+      <w:rPr>
+        <w:b/>
+        <w:bCs/>
+      </w:rPr>
+    </w:tblStylePr>
+    <w:tblStylePr w:type="band1Vert">
+      <w:tblPr/>
+      <w:tcPr>
+        <w:shd w:val="clear" w:color="auto" w:fill="F2F2F2" w:themeFill="background1" w:themeFillShade="F2"/>
+      </w:tcPr>
+    </w:tblStylePr>
+    <w:tblStylePr w:type="band1Horz">
+      <w:tblPr/>
+      <w:tcPr>
+        <w:shd w:val="clear" w:color="auto" w:fill="F2F2F2" w:themeFill="background1" w:themeFillShade="F2"/>
+      </w:tcPr>
+    </w:tblStylePr>
   </w:style>
 </w:styles>
 </file>

--- a/Relatorio/Relatório.docx
+++ b/Relatorio/Relatório.docx
@@ -718,7 +718,29 @@
                                 <w:color w:val="008080"/>
                                 <w:sz w:val="28"/>
                               </w:rPr>
-                              <w:t xml:space="preserve"> de </w:t>
+                              <w:t xml:space="preserve"> </w:t>
+                            </w:r>
+                            <w:proofErr w:type="gramStart"/>
+                            <w:r>
+                              <w:rPr>
+                                <w:rFonts w:cs="Arial"/>
+                                <w:b/>
+                                <w:bCs/>
+                                <w:color w:val="008080"/>
+                                <w:sz w:val="28"/>
+                              </w:rPr>
+                              <w:t>de</w:t>
+                            </w:r>
+                            <w:proofErr w:type="gramEnd"/>
+                            <w:r>
+                              <w:rPr>
+                                <w:rFonts w:cs="Arial"/>
+                                <w:b/>
+                                <w:bCs/>
+                                <w:color w:val="008080"/>
+                                <w:sz w:val="28"/>
+                              </w:rPr>
+                              <w:t xml:space="preserve"> </w:t>
                             </w:r>
                           </w:p>
                           <w:p>
@@ -754,19 +776,7 @@
                               <w:rPr>
                                 <w:rFonts w:cs="Arial"/>
                               </w:rPr>
-                              <w:t xml:space="preserve">Ano </w:t>
-                            </w:r>
-                            <w:r>
-                              <w:rPr>
-                                <w:rFonts w:cs="Arial"/>
-                              </w:rPr>
-                              <w:t>Letivo</w:t>
-                            </w:r>
-                            <w:r>
-                              <w:rPr>
-                                <w:rFonts w:cs="Arial"/>
-                              </w:rPr>
-                              <w:t xml:space="preserve"> de 2015/2016</w:t>
+                              <w:t>Ano Letivo de 2015/2016</w:t>
                             </w:r>
                           </w:p>
                         </w:txbxContent>
@@ -932,7 +942,29 @@
                           <w:color w:val="008080"/>
                           <w:sz w:val="28"/>
                         </w:rPr>
-                        <w:t xml:space="preserve"> de </w:t>
+                        <w:t xml:space="preserve"> </w:t>
+                      </w:r>
+                      <w:proofErr w:type="gramStart"/>
+                      <w:r>
+                        <w:rPr>
+                          <w:rFonts w:cs="Arial"/>
+                          <w:b/>
+                          <w:bCs/>
+                          <w:color w:val="008080"/>
+                          <w:sz w:val="28"/>
+                        </w:rPr>
+                        <w:t>de</w:t>
+                      </w:r>
+                      <w:proofErr w:type="gramEnd"/>
+                      <w:r>
+                        <w:rPr>
+                          <w:rFonts w:cs="Arial"/>
+                          <w:b/>
+                          <w:bCs/>
+                          <w:color w:val="008080"/>
+                          <w:sz w:val="28"/>
+                        </w:rPr>
+                        <w:t xml:space="preserve"> </w:t>
                       </w:r>
                     </w:p>
                     <w:p>
@@ -968,19 +1000,7 @@
                         <w:rPr>
                           <w:rFonts w:cs="Arial"/>
                         </w:rPr>
-                        <w:t xml:space="preserve">Ano </w:t>
-                      </w:r>
-                      <w:r>
-                        <w:rPr>
-                          <w:rFonts w:cs="Arial"/>
-                        </w:rPr>
-                        <w:t>Letivo</w:t>
-                      </w:r>
-                      <w:r>
-                        <w:rPr>
-                          <w:rFonts w:cs="Arial"/>
-                        </w:rPr>
-                        <w:t xml:space="preserve"> de 2015/2016</w:t>
+                        <w:t>Ano Letivo de 2015/2016</w:t>
                       </w:r>
                     </w:p>
                   </w:txbxContent>
@@ -1362,8 +1382,16 @@
                                     <w:rPr>
                                       <w:rFonts w:cs="Arial"/>
                                     </w:rPr>
-                                    <w:t>Data de Recepção</w:t>
+                                    <w:t xml:space="preserve">Data de </w:t>
                                   </w:r>
+                                  <w:proofErr w:type="spellStart"/>
+                                  <w:r>
+                                    <w:rPr>
+                                      <w:rFonts w:cs="Arial"/>
+                                    </w:rPr>
+                                    <w:t>Recepção</w:t>
+                                  </w:r>
+                                  <w:proofErr w:type="spellEnd"/>
                                 </w:p>
                               </w:tc>
                               <w:tc>
@@ -1559,8 +1587,16 @@
                               <w:rPr>
                                 <w:rFonts w:cs="Arial"/>
                               </w:rPr>
-                              <w:t>Data de Recepção</w:t>
+                              <w:t xml:space="preserve">Data de </w:t>
                             </w:r>
+                            <w:proofErr w:type="spellStart"/>
+                            <w:r>
+                              <w:rPr>
+                                <w:rFonts w:cs="Arial"/>
+                              </w:rPr>
+                              <w:t>Recepção</w:t>
+                            </w:r>
+                            <w:proofErr w:type="spellEnd"/>
                           </w:p>
                         </w:tc>
                         <w:tc>
@@ -2490,7 +2526,15 @@
         <w:t xml:space="preserve">Palavras-Chave: </w:t>
       </w:r>
       <w:r>
-        <w:t>Requisitos, relacionamentos, esquema concetual, base de dados, MySQL, funcionário, função, secção, produto, cliente</w:t>
+        <w:t xml:space="preserve">Requisitos, relacionamentos, esquema concetual, base de dados, </w:t>
+      </w:r>
+      <w:proofErr w:type="spellStart"/>
+      <w:r>
+        <w:t>MySQL</w:t>
+      </w:r>
+      <w:proofErr w:type="spellEnd"/>
+      <w:r>
+        <w:t>, funcionário, função, secção, produto, cliente</w:t>
       </w:r>
       <w:r>
         <w:t>,</w:t>
@@ -3455,8 +3499,6 @@
         <w:t>Anexos</w:t>
       </w:r>
     </w:p>
-    <w:bookmarkStart w:id="0" w:name="_GoBack"/>
-    <w:bookmarkEnd w:id="0"/>
     <w:p>
       <w:pPr>
         <w:pStyle w:val="ndice1"/>
@@ -4314,243 +4356,243 @@
       <w:pPr>
         <w:pStyle w:val="Ttulo1"/>
       </w:pPr>
-      <w:bookmarkStart w:id="1" w:name="_Toc435052590"/>
+      <w:bookmarkStart w:id="0" w:name="_Toc435052590"/>
       <w:r>
         <w:lastRenderedPageBreak/>
         <w:t>Introdução</w:t>
       </w:r>
+      <w:bookmarkEnd w:id="0"/>
+    </w:p>
+    <w:p>
+      <w:pPr>
+        <w:pStyle w:val="Ttulo2"/>
+      </w:pPr>
+      <w:bookmarkStart w:id="1" w:name="_Toc435052591"/>
+      <w:r>
+        <w:t>Contextualização</w:t>
+      </w:r>
       <w:bookmarkEnd w:id="1"/>
     </w:p>
     <w:p>
+      <w:r>
+        <w:t>Um hipermercado corresponde a uma grande superfície de comércio tradicional</w:t>
+      </w:r>
+      <w:r>
+        <w:t xml:space="preserve"> </w:t>
+      </w:r>
+      <w:r>
+        <w:t xml:space="preserve">baseado num sistema de </w:t>
+      </w:r>
+      <w:r>
+        <w:t>autosserviço</w:t>
+      </w:r>
+      <w:r>
+        <w:t xml:space="preserve"> que oferece uma vasta gama de alimentos e</w:t>
+      </w:r>
+      <w:r>
+        <w:t xml:space="preserve"> </w:t>
+      </w:r>
+      <w:r>
+        <w:t>produtos variados.</w:t>
+      </w:r>
+    </w:p>
+    <w:p>
+      <w:r>
+        <w:t xml:space="preserve">A definição de </w:t>
+      </w:r>
+      <w:r>
+        <w:t>autosserviço</w:t>
+      </w:r>
+      <w:r>
+        <w:t xml:space="preserve"> surge na medida em que os clientes fazem as suas</w:t>
+      </w:r>
+      <w:r>
+        <w:t xml:space="preserve"> </w:t>
+      </w:r>
+      <w:r>
+        <w:t xml:space="preserve">compras sem precisar do auxílio de um assistente, à </w:t>
+      </w:r>
+      <w:r>
+        <w:t>exceção</w:t>
+      </w:r>
+      <w:r>
+        <w:t xml:space="preserve"> de algumas áreas,</w:t>
+      </w:r>
+      <w:r>
+        <w:t xml:space="preserve"> </w:t>
+      </w:r>
+      <w:r>
+        <w:t>como por exemplo peixaria ou charcutaria. Normalmente, os hipermercados possuem</w:t>
+      </w:r>
+      <w:r>
+        <w:t xml:space="preserve"> </w:t>
+      </w:r>
+      <w:r>
+        <w:t>áreas iguais ou superiores a 2000 metros quadrados, característica muito própria,</w:t>
+      </w:r>
+      <w:r>
+        <w:t xml:space="preserve"> </w:t>
+      </w:r>
+      <w:r>
+        <w:t>daí a designação de "</w:t>
+      </w:r>
+      <w:r>
+        <w:t>híper</w:t>
+      </w:r>
+      <w:r>
+        <w:t>". Como é óbvio, dentro do hipermercado existem diversos</w:t>
+      </w:r>
+      <w:r>
+        <w:t xml:space="preserve"> </w:t>
+      </w:r>
+      <w:r>
+        <w:t>sectores de forma a facilitar a procura dos produtos. Caso contrário, estaríamos</w:t>
+      </w:r>
+      <w:r>
+        <w:t xml:space="preserve"> </w:t>
+      </w:r>
+      <w:r>
+        <w:t>perante um enorme caos e não iríamos conseguir fazer compras tão eficazmente.</w:t>
+      </w:r>
+    </w:p>
+    <w:p>
+      <w:r>
+        <w:t>Os hipermercados surgiram numa era onde as pessoas começaram a ser cada vez mais</w:t>
+      </w:r>
+      <w:r>
+        <w:t xml:space="preserve"> </w:t>
+      </w:r>
+      <w:r>
+        <w:t>consumistas e o</w:t>
+      </w:r>
+      <w:r>
+        <w:t xml:space="preserve"> s</w:t>
+      </w:r>
+      <w:r>
+        <w:t>eu aparecimento foi crucial visto que as pequenas mercearias,</w:t>
+      </w:r>
+      <w:r>
+        <w:t xml:space="preserve"> </w:t>
+      </w:r>
+      <w:r>
+        <w:t>que vemos frequentemente, não iram ser capazes de satisfazer as necessidades de</w:t>
+      </w:r>
+      <w:r>
+        <w:t xml:space="preserve"> </w:t>
+      </w:r>
+      <w:r>
+        <w:t>tantos consumidores.</w:t>
+      </w:r>
+    </w:p>
+    <w:p>
       <w:pPr>
         <w:pStyle w:val="Ttulo2"/>
       </w:pPr>
-      <w:bookmarkStart w:id="2" w:name="_Toc435052591"/>
-      <w:r>
-        <w:t>Contextualização</w:t>
+      <w:bookmarkStart w:id="2" w:name="_Toc435052592"/>
+      <w:r>
+        <w:t>Apresentação do Caso de Estudo</w:t>
       </w:r>
       <w:bookmarkEnd w:id="2"/>
     </w:p>
     <w:p>
       <w:r>
-        <w:t>Um hipermercado corresponde a uma grande superfície de comércio tradicional</w:t>
+        <w:t>Os hipermercados são infraestruturas cada vez mais requisitadas pela população dadas</w:t>
       </w:r>
       <w:r>
         <w:t xml:space="preserve"> </w:t>
       </w:r>
       <w:r>
-        <w:t xml:space="preserve">baseado num sistema de </w:t>
-      </w:r>
-      <w:r>
-        <w:t>autosserviço</w:t>
-      </w:r>
-      <w:r>
-        <w:t xml:space="preserve"> que oferece uma vasta gama de alimentos e</w:t>
+        <w:t xml:space="preserve">as condições que estes </w:t>
+      </w:r>
+      <w:r>
+        <w:t>reúnem</w:t>
+      </w:r>
+      <w:r>
+        <w:t>. Estes espaços conseguem concentrar uma grande quantidade e diversidade de produtos, das mais variadas marcas e preços.</w:t>
+      </w:r>
+    </w:p>
+    <w:p>
+      <w:r>
+        <w:t>Por detrás dos hipermercados está implementado um grande processo de logística onde o rigor e a</w:t>
       </w:r>
       <w:r>
         <w:t xml:space="preserve"> </w:t>
       </w:r>
       <w:r>
-        <w:t>produtos variados.</w:t>
-      </w:r>
-    </w:p>
-    <w:p>
-      <w:r>
-        <w:t xml:space="preserve">A definição de </w:t>
-      </w:r>
-      <w:r>
-        <w:t>autosserviço</w:t>
-      </w:r>
-      <w:r>
-        <w:t xml:space="preserve"> surge na medida em que os clientes fazem as suas</w:t>
+        <w:t xml:space="preserve">precisão são essenciais à organização de todos os elementos </w:t>
+      </w:r>
+      <w:r>
+        <w:t>nele interveniente</w:t>
+      </w:r>
+      <w:r>
+        <w:t>.</w:t>
+      </w:r>
+    </w:p>
+    <w:p>
+      <w:r>
+        <w:t>Essa precisão engloba a gestão das compras de produtos aos fornecedores, das vendas dos produtos</w:t>
       </w:r>
       <w:r>
         <w:t xml:space="preserve"> </w:t>
       </w:r>
       <w:r>
-        <w:t xml:space="preserve">compras sem precisar do auxílio de um assistente, à </w:t>
-      </w:r>
-      <w:r>
-        <w:t>exceção</w:t>
-      </w:r>
-      <w:r>
-        <w:t xml:space="preserve"> de algumas áreas,</w:t>
+        <w:t xml:space="preserve">aos clientes, passando pela manutenção do espaço, salários dos funcionários, entre outros </w:t>
+      </w:r>
+      <w:r>
+        <w:t>fatores</w:t>
+      </w:r>
+      <w:r>
+        <w:t xml:space="preserve">. </w:t>
+      </w:r>
+    </w:p>
+    <w:p>
+      <w:r>
+        <w:t>Portanto, a necessidade de existir um sistema que possa ajudar o gestor do</w:t>
       </w:r>
       <w:r>
         <w:t xml:space="preserve"> </w:t>
       </w:r>
       <w:r>
-        <w:t>como por exemplo peixaria ou charcutaria. Normalmente, os hipermercados possuem</w:t>
+        <w:t>hipermercado a gerir o mesmo da forma mais rentável possível, é uma questão que</w:t>
       </w:r>
       <w:r>
         <w:t xml:space="preserve"> </w:t>
       </w:r>
       <w:r>
-        <w:t>áreas iguais ou superiores a 2000 metros quadrados, característica muito própria,</w:t>
+        <w:t>deve</w:t>
+      </w:r>
+      <w:r>
+        <w:t xml:space="preserve"> ter surgido logo após do </w:t>
+      </w:r>
+      <w:r>
+        <w:t>aparecimento</w:t>
+      </w:r>
+      <w:r>
+        <w:t xml:space="preserve"> dos primeiros hipermercados.</w:t>
+      </w:r>
+    </w:p>
+    <w:p>
+      <w:r>
+        <w:t>Contudo, hoje em dia esses sistemas não são novidade mas desempenham um papel</w:t>
       </w:r>
       <w:r>
         <w:t xml:space="preserve"> </w:t>
       </w:r>
       <w:r>
-        <w:t>daí a designação de "</w:t>
-      </w:r>
-      <w:r>
-        <w:t>híper</w:t>
-      </w:r>
-      <w:r>
-        <w:t>". Como é óbvio, dentro do hipermercado existem diversos</w:t>
+        <w:t>fundamental no que diz respeito à otimização dos lucros de um estabelecimento</w:t>
       </w:r>
       <w:r>
         <w:t xml:space="preserve"> </w:t>
       </w:r>
       <w:r>
-        <w:t>sectores de forma a facilitar a procura dos produtos. Caso contrário, estaríamos</w:t>
-      </w:r>
-      <w:r>
-        <w:t xml:space="preserve"> </w:t>
-      </w:r>
-      <w:r>
-        <w:t>perante um enorme caos e não iríamos conseguir fazer compras tão eficazmente.</w:t>
-      </w:r>
-    </w:p>
-    <w:p>
-      <w:r>
-        <w:t>Os hipermercados surgiram numa era onde as pessoas começaram a ser cada vez mais</w:t>
-      </w:r>
-      <w:r>
-        <w:t xml:space="preserve"> </w:t>
-      </w:r>
-      <w:r>
-        <w:t>consumistas e o</w:t>
-      </w:r>
-      <w:r>
-        <w:t xml:space="preserve"> s</w:t>
-      </w:r>
-      <w:r>
-        <w:t>eu aparecimento foi crucial visto que as pequenas mercearias,</w:t>
-      </w:r>
-      <w:r>
-        <w:t xml:space="preserve"> </w:t>
-      </w:r>
-      <w:r>
-        <w:t>que vemos frequentemente, não iram ser capazes de satisfazer as necessidades de</w:t>
-      </w:r>
-      <w:r>
-        <w:t xml:space="preserve"> </w:t>
-      </w:r>
-      <w:r>
-        <w:t>tantos consumidores.</w:t>
+        <w:t>como o que acabamos de referir.</w:t>
       </w:r>
     </w:p>
     <w:p>
       <w:pPr>
         <w:pStyle w:val="Ttulo2"/>
       </w:pPr>
-      <w:bookmarkStart w:id="3" w:name="_Toc435052592"/>
-      <w:r>
-        <w:t>Apresentação do Caso de Estudo</w:t>
-      </w:r>
-      <w:bookmarkEnd w:id="3"/>
-    </w:p>
-    <w:p>
-      <w:r>
-        <w:t>Os hipermercados são infraestruturas cada vez mais requisitadas pela população dadas</w:t>
-      </w:r>
-      <w:r>
-        <w:t xml:space="preserve"> </w:t>
-      </w:r>
-      <w:r>
-        <w:t xml:space="preserve">as condições que estes </w:t>
-      </w:r>
-      <w:r>
-        <w:t>reúnem</w:t>
-      </w:r>
-      <w:r>
-        <w:t>. Estes espaços conseguem concentrar uma grande quantidade e diversidade de produtos, das mais variadas marcas e preços.</w:t>
-      </w:r>
-    </w:p>
-    <w:p>
-      <w:r>
-        <w:t>Por detrás dos hipermercados está implementado um grande processo de logística onde o rigor e a</w:t>
-      </w:r>
-      <w:r>
-        <w:t xml:space="preserve"> </w:t>
-      </w:r>
-      <w:r>
-        <w:t xml:space="preserve">precisão são essenciais à organização de todos os elementos </w:t>
-      </w:r>
-      <w:r>
-        <w:t>nele interveniente</w:t>
-      </w:r>
-      <w:r>
-        <w:t>.</w:t>
-      </w:r>
-    </w:p>
-    <w:p>
-      <w:r>
-        <w:t>Essa precisão engloba a gestão das compras de produtos aos fornecedores, das vendas dos produtos</w:t>
-      </w:r>
-      <w:r>
-        <w:t xml:space="preserve"> </w:t>
-      </w:r>
-      <w:r>
-        <w:t xml:space="preserve">aos clientes, passando pela manutenção do espaço, salários dos funcionários, entre outros </w:t>
-      </w:r>
-      <w:r>
-        <w:t>fatores</w:t>
-      </w:r>
-      <w:r>
-        <w:t xml:space="preserve">. </w:t>
-      </w:r>
-    </w:p>
-    <w:p>
-      <w:r>
-        <w:t>Portanto, a necessidade de existir um sistema que possa ajudar o gestor do</w:t>
-      </w:r>
-      <w:r>
-        <w:t xml:space="preserve"> </w:t>
-      </w:r>
-      <w:r>
-        <w:t>hipermercado a gerir o mesmo da forma mais rentável possível, é uma questão que</w:t>
-      </w:r>
-      <w:r>
-        <w:t xml:space="preserve"> </w:t>
-      </w:r>
-      <w:r>
-        <w:t>deve</w:t>
-      </w:r>
-      <w:r>
-        <w:t xml:space="preserve"> ter surgido logo após do </w:t>
-      </w:r>
-      <w:r>
-        <w:t>aparecimento</w:t>
-      </w:r>
-      <w:r>
-        <w:t xml:space="preserve"> dos primeiros hipermercados.</w:t>
-      </w:r>
-    </w:p>
-    <w:p>
-      <w:r>
-        <w:t>Contudo, hoje em dia esses sistemas não são novidade mas desempenham um papel</w:t>
-      </w:r>
-      <w:r>
-        <w:t xml:space="preserve"> </w:t>
-      </w:r>
-      <w:r>
-        <w:t>fundamental no que diz respeito à otimização dos lucros de um estabelecimento</w:t>
-      </w:r>
-      <w:r>
-        <w:t xml:space="preserve"> </w:t>
-      </w:r>
-      <w:r>
-        <w:t>como o que acabamos de referir.</w:t>
-      </w:r>
-    </w:p>
-    <w:p>
-      <w:pPr>
-        <w:pStyle w:val="Ttulo2"/>
-      </w:pPr>
-      <w:bookmarkStart w:id="4" w:name="_Toc435052593"/>
+      <w:bookmarkStart w:id="3" w:name="_Toc435052593"/>
       <w:r>
         <w:lastRenderedPageBreak/>
         <w:t xml:space="preserve">Motivação e </w:t>
@@ -4558,7 +4600,7 @@
       <w:r>
         <w:t>Objetivos</w:t>
       </w:r>
-      <w:bookmarkEnd w:id="4"/>
+      <w:bookmarkEnd w:id="3"/>
     </w:p>
     <w:p>
       <w:r>
@@ -4653,12 +4695,14 @@
       <w:r>
         <w:t xml:space="preserve">de forma a evitar quebras ou ruturas de </w:t>
       </w:r>
+      <w:proofErr w:type="gramStart"/>
       <w:r>
         <w:rPr>
           <w:i/>
         </w:rPr>
         <w:t>stock</w:t>
       </w:r>
+      <w:proofErr w:type="gramEnd"/>
       <w:r>
         <w:t>,</w:t>
       </w:r>
@@ -4676,40 +4720,130 @@
       <w:pPr>
         <w:pStyle w:val="Ttulo2"/>
       </w:pPr>
-      <w:bookmarkStart w:id="5" w:name="_Toc435052594"/>
+      <w:bookmarkStart w:id="4" w:name="_Toc435052594"/>
       <w:r>
         <w:t>Estrutura do Relatório</w:t>
       </w:r>
-      <w:bookmarkEnd w:id="5"/>
+      <w:bookmarkEnd w:id="4"/>
     </w:p>
     <w:p>
       <w:r>
         <w:t xml:space="preserve">Este relatório descreve detalhadamente, o processo de estudo e conceção da primeira parte do trabalho prático, que se resume na modelação conceptual. A metodologia usada acompanha a metodologia do livro </w:t>
       </w:r>
+      <w:proofErr w:type="spellStart"/>
       <w:r>
         <w:rPr>
           <w:i/>
         </w:rPr>
-        <w:t>Database Systems – A Pratical Approach to Design, Implementation and Managment</w:t>
-      </w:r>
+        <w:t>Database</w:t>
+      </w:r>
+      <w:proofErr w:type="spellEnd"/>
+      <w:r>
+        <w:rPr>
+          <w:i/>
+        </w:rPr>
+        <w:t xml:space="preserve"> </w:t>
+      </w:r>
+      <w:proofErr w:type="spellStart"/>
+      <w:r>
+        <w:rPr>
+          <w:i/>
+        </w:rPr>
+        <w:t>Systems</w:t>
+      </w:r>
+      <w:proofErr w:type="spellEnd"/>
+      <w:r>
+        <w:rPr>
+          <w:i/>
+        </w:rPr>
+        <w:t xml:space="preserve"> – A </w:t>
+      </w:r>
+      <w:proofErr w:type="spellStart"/>
+      <w:r>
+        <w:rPr>
+          <w:i/>
+        </w:rPr>
+        <w:t>Pratical</w:t>
+      </w:r>
+      <w:proofErr w:type="spellEnd"/>
+      <w:r>
+        <w:rPr>
+          <w:i/>
+        </w:rPr>
+        <w:t xml:space="preserve"> </w:t>
+      </w:r>
+      <w:proofErr w:type="spellStart"/>
+      <w:r>
+        <w:rPr>
+          <w:i/>
+        </w:rPr>
+        <w:t>Approach</w:t>
+      </w:r>
+      <w:proofErr w:type="spellEnd"/>
+      <w:r>
+        <w:rPr>
+          <w:i/>
+        </w:rPr>
+        <w:t xml:space="preserve"> to Design, </w:t>
+      </w:r>
+      <w:proofErr w:type="spellStart"/>
+      <w:r>
+        <w:rPr>
+          <w:i/>
+        </w:rPr>
+        <w:t>Implementation</w:t>
+      </w:r>
+      <w:proofErr w:type="spellEnd"/>
+      <w:r>
+        <w:rPr>
+          <w:i/>
+        </w:rPr>
+        <w:t xml:space="preserve"> </w:t>
+      </w:r>
+      <w:proofErr w:type="spellStart"/>
+      <w:r>
+        <w:rPr>
+          <w:i/>
+        </w:rPr>
+        <w:t>and</w:t>
+      </w:r>
+      <w:proofErr w:type="spellEnd"/>
+      <w:r>
+        <w:rPr>
+          <w:i/>
+        </w:rPr>
+        <w:t xml:space="preserve"> </w:t>
+      </w:r>
+      <w:proofErr w:type="spellStart"/>
+      <w:r>
+        <w:rPr>
+          <w:i/>
+        </w:rPr>
+        <w:t>Managment</w:t>
+      </w:r>
+      <w:proofErr w:type="spellEnd"/>
       <w:r>
         <w:t>, 4ª Edição (</w:t>
       </w:r>
+      <w:proofErr w:type="spellStart"/>
       <w:r>
         <w:rPr>
           <w:i/>
         </w:rPr>
         <w:t>Conolly</w:t>
       </w:r>
+      <w:proofErr w:type="spellEnd"/>
       <w:r>
         <w:t xml:space="preserve"> e </w:t>
       </w:r>
+      <w:proofErr w:type="spellStart"/>
       <w:r>
         <w:rPr>
           <w:i/>
         </w:rPr>
         <w:t>Begg</w:t>
       </w:r>
+      <w:proofErr w:type="spellEnd"/>
       <w:r>
         <w:t>, 2005).</w:t>
       </w:r>
@@ -4726,12 +4860,14 @@
       <w:r>
         <w:t xml:space="preserve">No segundo capítulo introduzimos a fase inicial da conceção e do </w:t>
       </w:r>
+      <w:proofErr w:type="gramStart"/>
       <w:r>
         <w:rPr>
           <w:i/>
         </w:rPr>
         <w:t>design</w:t>
       </w:r>
+      <w:proofErr w:type="gramEnd"/>
       <w:r>
         <w:t xml:space="preserve"> da base de dados. Neste capítulo encontra-se o </w:t>
       </w:r>
@@ -4771,37 +4907,19 @@
     </w:p>
     <w:p>
       <w:r>
-        <w:t xml:space="preserve">No terceiro </w:t>
-      </w:r>
-      <w:r>
-        <w:t xml:space="preserve">são enunciadas </w:t>
-      </w:r>
-      <w:r>
-        <w:t xml:space="preserve">todas </w:t>
-      </w:r>
-      <w:r>
-        <w:t>as ferramentas utilizadas durante</w:t>
-      </w:r>
-      <w:r>
-        <w:t xml:space="preserve"> todo</w:t>
-      </w:r>
-      <w:r>
-        <w:t xml:space="preserve"> este processo de desenvolvimento.</w:t>
-      </w:r>
-    </w:p>
-    <w:p>
-      <w:r>
-        <w:t xml:space="preserve">No quarto e último capítulo </w:t>
-      </w:r>
-      <w:r>
-        <w:t>apresentamos, até ao momento, as nossas conclusões e o trabalho futuro ainda por realizar.</w:t>
+        <w:t>No terceiro são enunciadas todas as ferramentas utilizadas durante todo este processo de desenvolvimento.</w:t>
+      </w:r>
+    </w:p>
+    <w:p>
+      <w:r>
+        <w:t>No quarto e último capítulo apresentamos, até ao momento, as nossas conclusões e o trabalho futuro ainda por realizar.</w:t>
       </w:r>
     </w:p>
     <w:p>
       <w:pPr>
         <w:pStyle w:val="Ttulo1"/>
       </w:pPr>
-      <w:bookmarkStart w:id="6" w:name="_Toc435052595"/>
+      <w:bookmarkStart w:id="5" w:name="_Toc435052595"/>
       <w:r>
         <w:lastRenderedPageBreak/>
         <w:t>Modelação</w:t>
@@ -4809,17 +4927,17 @@
       <w:r>
         <w:t xml:space="preserve"> Concetual</w:t>
       </w:r>
+      <w:bookmarkEnd w:id="5"/>
+    </w:p>
+    <w:p>
+      <w:pPr>
+        <w:pStyle w:val="Ttulo2"/>
+      </w:pPr>
+      <w:bookmarkStart w:id="6" w:name="_Toc435052596"/>
+      <w:r>
+        <w:t>Levantamento de requisitos</w:t>
+      </w:r>
       <w:bookmarkEnd w:id="6"/>
-    </w:p>
-    <w:p>
-      <w:pPr>
-        <w:pStyle w:val="Ttulo2"/>
-      </w:pPr>
-      <w:bookmarkStart w:id="7" w:name="_Toc435052596"/>
-      <w:r>
-        <w:t>Levantamento de requisitos</w:t>
-      </w:r>
-      <w:bookmarkEnd w:id="7"/>
       <w:r>
         <w:t xml:space="preserve"> </w:t>
       </w:r>
@@ -4985,7 +5103,7 @@
       <w:pPr>
         <w:pStyle w:val="Ttulo2"/>
       </w:pPr>
-      <w:bookmarkStart w:id="8" w:name="_Toc435052597"/>
+      <w:bookmarkStart w:id="7" w:name="_Toc435052597"/>
       <w:r>
         <w:t>Descriç</w:t>
       </w:r>
@@ -5001,7 +5119,7 @@
       <w:r>
         <w:t>entidades</w:t>
       </w:r>
-      <w:bookmarkEnd w:id="8"/>
+      <w:bookmarkEnd w:id="7"/>
     </w:p>
     <w:p>
       <w:r>
@@ -5160,11 +5278,11 @@
       <w:pPr>
         <w:pStyle w:val="Ttulo2"/>
       </w:pPr>
-      <w:bookmarkStart w:id="9" w:name="_Toc435052598"/>
+      <w:bookmarkStart w:id="8" w:name="_Toc435052598"/>
       <w:r>
         <w:t>Descrição das entidades</w:t>
       </w:r>
-      <w:bookmarkEnd w:id="9"/>
+      <w:bookmarkEnd w:id="8"/>
     </w:p>
     <w:p>
       <w:pPr>
@@ -5280,22 +5398,27 @@
       <w:r>
         <w:t xml:space="preserve">A </w:t>
       </w:r>
+      <w:proofErr w:type="gramStart"/>
       <w:r>
         <w:t xml:space="preserve">entidade </w:t>
       </w:r>
       <w:r>
-        <w:t xml:space="preserve">fornecedor especifica as qualidades alusivas aos dados dos múltiplos fornecedores. </w:t>
+        <w:t>fornecedor</w:t>
+      </w:r>
+      <w:proofErr w:type="gramEnd"/>
+      <w:r>
+        <w:t xml:space="preserve"> especifica as qualidades alusivas aos dados dos múltiplos fornecedores. </w:t>
       </w:r>
     </w:p>
     <w:p>
       <w:pPr>
         <w:pStyle w:val="Ttulo2"/>
       </w:pPr>
-      <w:bookmarkStart w:id="10" w:name="_Toc435052599"/>
+      <w:bookmarkStart w:id="9" w:name="_Toc435052599"/>
       <w:r>
         <w:t>Descrição dos atributos das entidades</w:t>
       </w:r>
-      <w:bookmarkEnd w:id="10"/>
+      <w:bookmarkEnd w:id="9"/>
     </w:p>
     <w:p>
       <w:r>
@@ -5355,8 +5478,13 @@
         </w:numPr>
       </w:pPr>
       <w:r>
-        <w:t>Correio eletrónico – Email</w:t>
-      </w:r>
+        <w:t xml:space="preserve">Correio eletrónico – </w:t>
+      </w:r>
+      <w:proofErr w:type="gramStart"/>
+      <w:r>
+        <w:t>Email</w:t>
+      </w:r>
+      <w:proofErr w:type="gramEnd"/>
       <w:r>
         <w:t xml:space="preserve"> para eventuais avisos e notificações</w:t>
       </w:r>
@@ -5385,7 +5513,15 @@
         <w:t xml:space="preserve">Contacto </w:t>
       </w:r>
       <w:r>
-        <w:t xml:space="preserve">(multi-valor) </w:t>
+        <w:t>(</w:t>
+      </w:r>
+      <w:proofErr w:type="spellStart"/>
+      <w:r>
+        <w:t>multi-valor</w:t>
+      </w:r>
+      <w:proofErr w:type="spellEnd"/>
+      <w:r>
+        <w:t xml:space="preserve">) </w:t>
       </w:r>
       <w:r>
         <w:t>–</w:t>
@@ -5548,8 +5684,13 @@
         </w:numPr>
       </w:pPr>
       <w:r>
-        <w:t>Correio eletrónico – Email</w:t>
-      </w:r>
+        <w:t xml:space="preserve">Correio eletrónico – </w:t>
+      </w:r>
+      <w:proofErr w:type="gramStart"/>
+      <w:r>
+        <w:t>Email</w:t>
+      </w:r>
+      <w:proofErr w:type="gramEnd"/>
     </w:p>
     <w:p>
       <w:pPr>
@@ -5625,12 +5766,14 @@
           <w:i/>
         </w:rPr>
       </w:pPr>
+      <w:proofErr w:type="gramStart"/>
       <w:r>
         <w:rPr>
           <w:i/>
         </w:rPr>
         <w:t>Stock</w:t>
       </w:r>
+      <w:proofErr w:type="gramEnd"/>
       <w:r>
         <w:t xml:space="preserve"> – Quantidade de produto armazenada</w:t>
       </w:r>
@@ -5638,7 +5781,15 @@
     <w:p/>
     <w:p>
       <w:r>
-        <w:t>Finalmente, resta-nos a entidade fornecedor que é especificada pelos atributos:</w:t>
+        <w:t xml:space="preserve">Finalmente, resta-nos a </w:t>
+      </w:r>
+      <w:proofErr w:type="gramStart"/>
+      <w:r>
+        <w:t>entidade fornecedor</w:t>
+      </w:r>
+      <w:proofErr w:type="gramEnd"/>
+      <w:r>
+        <w:t xml:space="preserve"> que é especificada pelos atributos:</w:t>
       </w:r>
     </w:p>
     <w:p>
@@ -5674,7 +5825,15 @@
         </w:numPr>
       </w:pPr>
       <w:r>
-        <w:t>Contacto (multi-valor) – Múltiplos contactos telefónicos</w:t>
+        <w:t>Contacto (</w:t>
+      </w:r>
+      <w:proofErr w:type="spellStart"/>
+      <w:r>
+        <w:t>multi-valor</w:t>
+      </w:r>
+      <w:proofErr w:type="spellEnd"/>
+      <w:r>
+        <w:t>) – Múltiplos contactos telefónicos</w:t>
       </w:r>
     </w:p>
     <w:p>
@@ -5717,15 +5876,23 @@
       <w:pPr>
         <w:pStyle w:val="Ttulo2"/>
       </w:pPr>
-      <w:bookmarkStart w:id="11" w:name="_Toc435052600"/>
+      <w:bookmarkStart w:id="10" w:name="_Toc435052600"/>
       <w:r>
         <w:t>Modelo conceptual</w:t>
       </w:r>
-      <w:bookmarkEnd w:id="11"/>
-    </w:p>
-    <w:p>
-      <w:r>
-        <w:t>Dadas todas estas considerações iniciais, apresentamos agora, o modelo concetual. Como é óbvio, estas considerações foram determinantes na conceção do mesmo, pelo que sem elas, não seria possível estruturar-mos bem o modelo conceptual de modo a que fosse, no mínimo, consistente e robusto. A imagem abaixo trata-se da versão mais recente, portanto, antes desta versão surgiram outras que ao longo do tempo</w:t>
+      <w:bookmarkEnd w:id="10"/>
+    </w:p>
+    <w:p>
+      <w:r>
+        <w:t xml:space="preserve">Dadas todas estas considerações iniciais, apresentamos agora, o modelo concetual. Como é óbvio, estas considerações foram determinantes na conceção do mesmo, pelo que sem elas, não seria possível </w:t>
+      </w:r>
+      <w:proofErr w:type="gramStart"/>
+      <w:r>
+        <w:t>estruturar-mos</w:t>
+      </w:r>
+      <w:proofErr w:type="gramEnd"/>
+      <w:r>
+        <w:t xml:space="preserve"> bem o modelo conceptual de modo a que fosse, no mínimo, consistente e robusto. A imagem abaixo trata-se da versão mais recente, portanto, antes desta versão surgiram outras que ao longo do tempo</w:t>
       </w:r>
       <w:r>
         <w:t>,</w:t>
@@ -5807,7 +5974,7 @@
       <w:pPr>
         <w:pStyle w:val="Legenda"/>
       </w:pPr>
-      <w:bookmarkStart w:id="12" w:name="_Toc435052573"/>
+      <w:bookmarkStart w:id="11" w:name="_Toc435052573"/>
       <w:r>
         <w:t xml:space="preserve">Figura </w:t>
       </w:r>
@@ -5838,18 +6005,18 @@
       <w:r>
         <w:t xml:space="preserve"> do modelo conceptual</w:t>
       </w:r>
-      <w:bookmarkEnd w:id="12"/>
+      <w:bookmarkEnd w:id="11"/>
     </w:p>
     <w:p>
       <w:pPr>
         <w:pStyle w:val="Ttulo1"/>
       </w:pPr>
-      <w:bookmarkStart w:id="13" w:name="_Toc435052601"/>
+      <w:bookmarkStart w:id="12" w:name="_Toc435052601"/>
       <w:r>
         <w:lastRenderedPageBreak/>
         <w:t>Ferramentas utilizadas</w:t>
       </w:r>
-      <w:bookmarkEnd w:id="13"/>
+      <w:bookmarkEnd w:id="12"/>
     </w:p>
     <w:p>
       <w:r>
@@ -5876,8 +6043,15 @@
           <w:numId w:val="22"/>
         </w:numPr>
       </w:pPr>
-      <w:r>
-        <w:t xml:space="preserve">brModelo </w:t>
+      <w:proofErr w:type="spellStart"/>
+      <w:proofErr w:type="gramStart"/>
+      <w:r>
+        <w:t>brModelo</w:t>
+      </w:r>
+      <w:proofErr w:type="spellEnd"/>
+      <w:proofErr w:type="gramEnd"/>
+      <w:r>
+        <w:t xml:space="preserve"> </w:t>
       </w:r>
       <w:r>
         <w:t xml:space="preserve">3.0 </w:t>
@@ -5894,8 +6068,13 @@
           <w:numId w:val="22"/>
         </w:numPr>
       </w:pPr>
-      <w:r>
-        <w:t>Github – Controlo de versões</w:t>
+      <w:proofErr w:type="spellStart"/>
+      <w:r>
+        <w:t>Github</w:t>
+      </w:r>
+      <w:proofErr w:type="spellEnd"/>
+      <w:r>
+        <w:t xml:space="preserve"> – Controlo de versões</w:t>
       </w:r>
     </w:p>
     <w:p>
@@ -5916,19 +6095,31 @@
       <w:pPr>
         <w:pStyle w:val="Ttulo1"/>
       </w:pPr>
-      <w:bookmarkStart w:id="14" w:name="_Toc435052602"/>
+      <w:bookmarkStart w:id="13" w:name="_Toc435052602"/>
       <w:r>
         <w:lastRenderedPageBreak/>
         <w:t>Conclusões e Trabalho Futuro</w:t>
       </w:r>
-      <w:bookmarkEnd w:id="14"/>
+      <w:bookmarkEnd w:id="13"/>
     </w:p>
     <w:p>
       <w:r>
         <w:t>Nesta primeira</w:t>
       </w:r>
       <w:r>
-        <w:t xml:space="preserve"> fase do projeto concluímos a primeira parte deste projeto de desenvolvimento de um sistema de gestão de base de dados para um hipermercado. Como tal, destacamos…</w:t>
+        <w:t xml:space="preserve"> fase d</w:t>
+      </w:r>
+      <w:r>
+        <w:t xml:space="preserve">o projeto concluímos a </w:t>
+      </w:r>
+      <w:r>
+        <w:t>parte</w:t>
+      </w:r>
+      <w:r>
+        <w:t xml:space="preserve"> de modulação concetual</w:t>
+      </w:r>
+      <w:r>
+        <w:t xml:space="preserve"> deste projeto de desenvolvimento de um sistema de gestão de base de dados para um hipermercado. Como tal, destacamos…</w:t>
       </w:r>
     </w:p>
     <w:p>
@@ -5949,11 +6140,40 @@
       <w:r>
         <w:t xml:space="preserve">[1] </w:t>
       </w:r>
+      <w:proofErr w:type="spellStart"/>
       <w:r>
         <w:rPr>
           <w:szCs w:val="20"/>
         </w:rPr>
-        <w:t>Connolly, T. M. &amp; Begg, C.E., 2005. Database System - A Practical Approach to Design, Implementation and Management 4th Edition</w:t>
+        <w:t>Connolly</w:t>
+      </w:r>
+      <w:proofErr w:type="spellEnd"/>
+      <w:r>
+        <w:rPr>
+          <w:szCs w:val="20"/>
+        </w:rPr>
+        <w:t xml:space="preserve">, T. M. &amp; </w:t>
+      </w:r>
+      <w:proofErr w:type="spellStart"/>
+      <w:r>
+        <w:rPr>
+          <w:szCs w:val="20"/>
+        </w:rPr>
+        <w:t>Begg</w:t>
+      </w:r>
+      <w:proofErr w:type="spellEnd"/>
+      <w:r>
+        <w:rPr>
+          <w:szCs w:val="20"/>
+        </w:rPr>
+        <w:t xml:space="preserve">, C.E., 2005. </w:t>
+      </w:r>
+      <w:r>
+        <w:rPr>
+          <w:szCs w:val="20"/>
+          <w:lang w:val="en-GB"/>
+        </w:rPr>
+        <w:t>Database System - A Practical Approach to Design, Implementation and Management 4th Edition</w:t>
       </w:r>
     </w:p>
     <w:p>
@@ -6012,23 +6232,28 @@
         </w:rPr>
         <w:tab/>
       </w:r>
+      <w:proofErr w:type="spellStart"/>
       <w:r>
         <w:t>Multi-va</w:t>
       </w:r>
       <w:r>
-        <w:t xml:space="preserve">lor </w:t>
+        <w:t>lor</w:t>
+      </w:r>
+      <w:proofErr w:type="spellEnd"/>
+      <w:r>
+        <w:t xml:space="preserve"> </w:t>
       </w:r>
     </w:p>
     <w:p>
       <w:pPr>
         <w:pStyle w:val="Cabealho1"/>
       </w:pPr>
-      <w:bookmarkStart w:id="15" w:name="_Toc535644737"/>
+      <w:bookmarkStart w:id="14" w:name="_Toc535644737"/>
       <w:r>
         <w:lastRenderedPageBreak/>
         <w:t>Anexos</w:t>
       </w:r>
-      <w:bookmarkEnd w:id="15"/>
+      <w:bookmarkEnd w:id="14"/>
     </w:p>
     <w:p>
       <w:r>
@@ -6094,27 +6319,27 @@
       <w:pPr>
         <w:pStyle w:val="Anexo"/>
       </w:pPr>
-      <w:bookmarkStart w:id="16" w:name="_Toc535644738"/>
-      <w:bookmarkStart w:id="17" w:name="_Toc435052603"/>
+      <w:bookmarkStart w:id="15" w:name="_Toc535644738"/>
+      <w:bookmarkStart w:id="16" w:name="_Toc435052603"/>
       <w:r>
         <w:lastRenderedPageBreak/>
         <w:t>Anexo 1</w:t>
       </w:r>
+      <w:bookmarkEnd w:id="15"/>
       <w:bookmarkEnd w:id="16"/>
-      <w:bookmarkEnd w:id="17"/>
     </w:p>
     <w:tbl>
       <w:tblPr>
-        <w:tblStyle w:val="TabelaSimples4"/>
+        <w:tblStyle w:val="TabeladeGrelha1Clara-Destaque3"/>
         <w:tblW w:w="0" w:type="auto"/>
         <w:tblLook w:val="04A0" w:firstRow="1" w:lastRow="0" w:firstColumn="1" w:lastColumn="0" w:noHBand="0" w:noVBand="1"/>
       </w:tblPr>
       <w:tblGrid>
-        <w:gridCol w:w="1679"/>
-        <w:gridCol w:w="1692"/>
+        <w:gridCol w:w="1675"/>
+        <w:gridCol w:w="1691"/>
         <w:gridCol w:w="1761"/>
-        <w:gridCol w:w="1692"/>
-        <w:gridCol w:w="1680"/>
+        <w:gridCol w:w="1691"/>
+        <w:gridCol w:w="1676"/>
       </w:tblGrid>
       <w:tr>
         <w:trPr>
@@ -6123,7 +6348,8 @@
         <w:tc>
           <w:tcPr>
             <w:cnfStyle w:val="001000000000" w:firstRow="0" w:lastRow="0" w:firstColumn="1" w:lastColumn="0" w:oddVBand="0" w:evenVBand="0" w:oddHBand="0" w:evenHBand="0" w:firstRowFirstColumn="0" w:firstRowLastColumn="0" w:lastRowFirstColumn="0" w:lastRowLastColumn="0"/>
-            <w:tcW w:w="1698" w:type="dxa"/>
+            <w:tcW w:w="1679" w:type="dxa"/>
+            <w:vAlign w:val="center"/>
           </w:tcPr>
           <w:p>
             <w:pPr>
@@ -6136,7 +6362,8 @@
         </w:tc>
         <w:tc>
           <w:tcPr>
-            <w:tcW w:w="1699" w:type="dxa"/>
+            <w:tcW w:w="1692" w:type="dxa"/>
+            <w:vAlign w:val="center"/>
           </w:tcPr>
           <w:p>
             <w:pPr>
@@ -6150,7 +6377,8 @@
         </w:tc>
         <w:tc>
           <w:tcPr>
-            <w:tcW w:w="1699" w:type="dxa"/>
+            <w:tcW w:w="1761" w:type="dxa"/>
+            <w:vAlign w:val="center"/>
           </w:tcPr>
           <w:p>
             <w:pPr>
@@ -6164,7 +6392,8 @@
         </w:tc>
         <w:tc>
           <w:tcPr>
-            <w:tcW w:w="1699" w:type="dxa"/>
+            <w:tcW w:w="1692" w:type="dxa"/>
+            <w:vAlign w:val="center"/>
           </w:tcPr>
           <w:p>
             <w:pPr>
@@ -6178,7 +6407,8 @@
         </w:tc>
         <w:tc>
           <w:tcPr>
-            <w:tcW w:w="1699" w:type="dxa"/>
+            <w:tcW w:w="1680" w:type="dxa"/>
+            <w:vAlign w:val="center"/>
           </w:tcPr>
           <w:p>
             <w:pPr>
@@ -6192,13 +6422,11 @@
         </w:tc>
       </w:tr>
       <w:tr>
-        <w:trPr>
-          <w:cnfStyle w:val="000000100000" w:firstRow="0" w:lastRow="0" w:firstColumn="0" w:lastColumn="0" w:oddVBand="0" w:evenVBand="0" w:oddHBand="1" w:evenHBand="0" w:firstRowFirstColumn="0" w:firstRowLastColumn="0" w:lastRowFirstColumn="0" w:lastRowLastColumn="0"/>
-        </w:trPr>
         <w:tc>
           <w:tcPr>
             <w:cnfStyle w:val="001000000000" w:firstRow="0" w:lastRow="0" w:firstColumn="1" w:lastColumn="0" w:oddVBand="0" w:evenVBand="0" w:oddHBand="0" w:evenHBand="0" w:firstRowFirstColumn="0" w:firstRowLastColumn="0" w:lastRowFirstColumn="0" w:lastRowLastColumn="0"/>
-            <w:tcW w:w="1698" w:type="dxa"/>
+            <w:tcW w:w="1679" w:type="dxa"/>
+            <w:vAlign w:val="center"/>
           </w:tcPr>
           <w:p>
             <w:pPr>
@@ -6217,23 +6445,28 @@
         </w:tc>
         <w:tc>
           <w:tcPr>
-            <w:tcW w:w="1699" w:type="dxa"/>
-          </w:tcPr>
-          <w:p>
-            <w:pPr>
-              <w:jc w:val="center"/>
-              <w:cnfStyle w:val="000000100000" w:firstRow="0" w:lastRow="0" w:firstColumn="0" w:lastColumn="0" w:oddVBand="0" w:evenVBand="0" w:oddHBand="1" w:evenHBand="0" w:firstRowFirstColumn="0" w:firstRowLastColumn="0" w:lastRowFirstColumn="0" w:lastRowLastColumn="0"/>
-            </w:pPr>
-          </w:p>
-        </w:tc>
-        <w:tc>
-          <w:tcPr>
-            <w:tcW w:w="1699" w:type="dxa"/>
-          </w:tcPr>
-          <w:p>
-            <w:pPr>
-              <w:jc w:val="center"/>
-              <w:cnfStyle w:val="000000100000" w:firstRow="0" w:lastRow="0" w:firstColumn="0" w:lastColumn="0" w:oddVBand="0" w:evenVBand="0" w:oddHBand="1" w:evenHBand="0" w:firstRowFirstColumn="0" w:firstRowLastColumn="0" w:lastRowFirstColumn="0" w:lastRowLastColumn="0"/>
+            <w:tcW w:w="1692" w:type="dxa"/>
+            <w:vAlign w:val="center"/>
+          </w:tcPr>
+          <w:p>
+            <w:pPr>
+              <w:jc w:val="center"/>
+              <w:cnfStyle w:val="000000000000" w:firstRow="0" w:lastRow="0" w:firstColumn="0" w:lastColumn="0" w:oddVBand="0" w:evenVBand="0" w:oddHBand="0" w:evenHBand="0" w:firstRowFirstColumn="0" w:firstRowLastColumn="0" w:lastRowFirstColumn="0" w:lastRowLastColumn="0"/>
+            </w:pPr>
+            <w:r>
+              <w:t>(1,1)</w:t>
+            </w:r>
+          </w:p>
+        </w:tc>
+        <w:tc>
+          <w:tcPr>
+            <w:tcW w:w="1761" w:type="dxa"/>
+            <w:vAlign w:val="center"/>
+          </w:tcPr>
+          <w:p>
+            <w:pPr>
+              <w:jc w:val="center"/>
+              <w:cnfStyle w:val="000000000000" w:firstRow="0" w:lastRow="0" w:firstColumn="0" w:lastColumn="0" w:oddVBand="0" w:evenVBand="0" w:oddHBand="0" w:evenHBand="0" w:firstRowFirstColumn="0" w:firstRowLastColumn="0" w:lastRowFirstColumn="0" w:lastRowLastColumn="0"/>
             </w:pPr>
             <w:r>
               <w:t>Gere</w:t>
@@ -6242,23 +6475,28 @@
         </w:tc>
         <w:tc>
           <w:tcPr>
-            <w:tcW w:w="1699" w:type="dxa"/>
-          </w:tcPr>
-          <w:p>
-            <w:pPr>
-              <w:jc w:val="center"/>
-              <w:cnfStyle w:val="000000100000" w:firstRow="0" w:lastRow="0" w:firstColumn="0" w:lastColumn="0" w:oddVBand="0" w:evenVBand="0" w:oddHBand="1" w:evenHBand="0" w:firstRowFirstColumn="0" w:firstRowLastColumn="0" w:lastRowFirstColumn="0" w:lastRowLastColumn="0"/>
-            </w:pPr>
-          </w:p>
-        </w:tc>
-        <w:tc>
-          <w:tcPr>
-            <w:tcW w:w="1699" w:type="dxa"/>
-          </w:tcPr>
-          <w:p>
-            <w:pPr>
-              <w:jc w:val="center"/>
-              <w:cnfStyle w:val="000000100000" w:firstRow="0" w:lastRow="0" w:firstColumn="0" w:lastColumn="0" w:oddVBand="0" w:evenVBand="0" w:oddHBand="1" w:evenHBand="0" w:firstRowFirstColumn="0" w:firstRowLastColumn="0" w:lastRowFirstColumn="0" w:lastRowLastColumn="0"/>
+            <w:tcW w:w="1692" w:type="dxa"/>
+            <w:vAlign w:val="center"/>
+          </w:tcPr>
+          <w:p>
+            <w:pPr>
+              <w:jc w:val="center"/>
+              <w:cnfStyle w:val="000000000000" w:firstRow="0" w:lastRow="0" w:firstColumn="0" w:lastColumn="0" w:oddVBand="0" w:evenVBand="0" w:oddHBand="0" w:evenHBand="0" w:firstRowFirstColumn="0" w:firstRowLastColumn="0" w:lastRowFirstColumn="0" w:lastRowLastColumn="0"/>
+            </w:pPr>
+            <w:r>
+              <w:t>(0,n)</w:t>
+            </w:r>
+          </w:p>
+        </w:tc>
+        <w:tc>
+          <w:tcPr>
+            <w:tcW w:w="1680" w:type="dxa"/>
+            <w:vAlign w:val="center"/>
+          </w:tcPr>
+          <w:p>
+            <w:pPr>
+              <w:jc w:val="center"/>
+              <w:cnfStyle w:val="000000000000" w:firstRow="0" w:lastRow="0" w:firstColumn="0" w:lastColumn="0" w:oddVBand="0" w:evenVBand="0" w:oddHBand="0" w:evenHBand="0" w:firstRowFirstColumn="0" w:firstRowLastColumn="0" w:lastRowFirstColumn="0" w:lastRowLastColumn="0"/>
             </w:pPr>
             <w:r>
               <w:t>Funcionário</w:t>
@@ -6270,7 +6508,8 @@
         <w:tc>
           <w:tcPr>
             <w:cnfStyle w:val="001000000000" w:firstRow="0" w:lastRow="0" w:firstColumn="1" w:lastColumn="0" w:oddVBand="0" w:evenVBand="0" w:oddHBand="0" w:evenHBand="0" w:firstRowFirstColumn="0" w:firstRowLastColumn="0" w:lastRowFirstColumn="0" w:lastRowLastColumn="0"/>
-            <w:tcW w:w="1698" w:type="dxa"/>
+            <w:tcW w:w="1679" w:type="dxa"/>
+            <w:vAlign w:val="center"/>
           </w:tcPr>
           <w:p>
             <w:pPr>
@@ -6279,113 +6518,72 @@
                 <w:b w:val="0"/>
               </w:rPr>
             </w:pPr>
-          </w:p>
-        </w:tc>
-        <w:tc>
-          <w:tcPr>
-            <w:tcW w:w="1699" w:type="dxa"/>
-          </w:tcPr>
-          <w:p>
-            <w:pPr>
-              <w:jc w:val="center"/>
-              <w:cnfStyle w:val="000000000000" w:firstRow="0" w:lastRow="0" w:firstColumn="0" w:lastColumn="0" w:oddVBand="0" w:evenVBand="0" w:oddHBand="0" w:evenHBand="0" w:firstRowFirstColumn="0" w:firstRowLastColumn="0" w:lastRowFirstColumn="0" w:lastRowLastColumn="0"/>
-            </w:pPr>
-          </w:p>
-        </w:tc>
-        <w:tc>
-          <w:tcPr>
-            <w:tcW w:w="1699" w:type="dxa"/>
-          </w:tcPr>
-          <w:p>
-            <w:pPr>
-              <w:jc w:val="center"/>
-              <w:cnfStyle w:val="000000000000" w:firstRow="0" w:lastRow="0" w:firstColumn="0" w:lastColumn="0" w:oddVBand="0" w:evenVBand="0" w:oddHBand="0" w:evenHBand="0" w:firstRowFirstColumn="0" w:firstRowLastColumn="0" w:lastRowFirstColumn="0" w:lastRowLastColumn="0"/>
-            </w:pPr>
-          </w:p>
-        </w:tc>
-        <w:tc>
-          <w:tcPr>
-            <w:tcW w:w="1699" w:type="dxa"/>
-          </w:tcPr>
-          <w:p>
-            <w:pPr>
-              <w:jc w:val="center"/>
-              <w:cnfStyle w:val="000000000000" w:firstRow="0" w:lastRow="0" w:firstColumn="0" w:lastColumn="0" w:oddVBand="0" w:evenVBand="0" w:oddHBand="0" w:evenHBand="0" w:firstRowFirstColumn="0" w:firstRowLastColumn="0" w:lastRowFirstColumn="0" w:lastRowLastColumn="0"/>
-            </w:pPr>
-          </w:p>
-        </w:tc>
-        <w:tc>
-          <w:tcPr>
-            <w:tcW w:w="1699" w:type="dxa"/>
-          </w:tcPr>
-          <w:p>
-            <w:pPr>
-              <w:jc w:val="center"/>
-              <w:cnfStyle w:val="000000000000" w:firstRow="0" w:lastRow="0" w:firstColumn="0" w:lastColumn="0" w:oddVBand="0" w:evenVBand="0" w:oddHBand="0" w:evenHBand="0" w:firstRowFirstColumn="0" w:firstRowLastColumn="0" w:lastRowFirstColumn="0" w:lastRowLastColumn="0"/>
-            </w:pPr>
-          </w:p>
-        </w:tc>
-      </w:tr>
-      <w:tr>
-        <w:trPr>
-          <w:cnfStyle w:val="000000100000" w:firstRow="0" w:lastRow="0" w:firstColumn="0" w:lastColumn="0" w:oddVBand="0" w:evenVBand="0" w:oddHBand="1" w:evenHBand="0" w:firstRowFirstColumn="0" w:firstRowLastColumn="0" w:lastRowFirstColumn="0" w:lastRowLastColumn="0"/>
-        </w:trPr>
-        <w:tc>
-          <w:tcPr>
-            <w:cnfStyle w:val="001000000000" w:firstRow="0" w:lastRow="0" w:firstColumn="1" w:lastColumn="0" w:oddVBand="0" w:evenVBand="0" w:oddHBand="0" w:evenHBand="0" w:firstRowFirstColumn="0" w:firstRowLastColumn="0" w:lastRowFirstColumn="0" w:lastRowLastColumn="0"/>
-            <w:tcW w:w="1698" w:type="dxa"/>
-          </w:tcPr>
-          <w:p>
-            <w:pPr>
-              <w:jc w:val="center"/>
+            <w:r>
               <w:rPr>
                 <w:b w:val="0"/>
               </w:rPr>
-            </w:pPr>
-          </w:p>
-        </w:tc>
-        <w:tc>
-          <w:tcPr>
-            <w:tcW w:w="1699" w:type="dxa"/>
-          </w:tcPr>
-          <w:p>
-            <w:pPr>
-              <w:jc w:val="center"/>
-              <w:cnfStyle w:val="000000100000" w:firstRow="0" w:lastRow="0" w:firstColumn="0" w:lastColumn="0" w:oddVBand="0" w:evenVBand="0" w:oddHBand="1" w:evenHBand="0" w:firstRowFirstColumn="0" w:firstRowLastColumn="0" w:lastRowFirstColumn="0" w:lastRowLastColumn="0"/>
-            </w:pPr>
-          </w:p>
-        </w:tc>
-        <w:tc>
-          <w:tcPr>
-            <w:tcW w:w="1699" w:type="dxa"/>
-          </w:tcPr>
-          <w:p>
-            <w:pPr>
-              <w:jc w:val="center"/>
-              <w:cnfStyle w:val="000000100000" w:firstRow="0" w:lastRow="0" w:firstColumn="0" w:lastColumn="0" w:oddVBand="0" w:evenVBand="0" w:oddHBand="1" w:evenHBand="0" w:firstRowFirstColumn="0" w:firstRowLastColumn="0" w:lastRowFirstColumn="0" w:lastRowLastColumn="0"/>
-            </w:pPr>
-          </w:p>
-        </w:tc>
-        <w:tc>
-          <w:tcPr>
-            <w:tcW w:w="1699" w:type="dxa"/>
-          </w:tcPr>
-          <w:p>
-            <w:pPr>
-              <w:jc w:val="center"/>
-              <w:cnfStyle w:val="000000100000" w:firstRow="0" w:lastRow="0" w:firstColumn="0" w:lastColumn="0" w:oddVBand="0" w:evenVBand="0" w:oddHBand="1" w:evenHBand="0" w:firstRowFirstColumn="0" w:firstRowLastColumn="0" w:lastRowFirstColumn="0" w:lastRowLastColumn="0"/>
-            </w:pPr>
-          </w:p>
-        </w:tc>
-        <w:tc>
-          <w:tcPr>
-            <w:tcW w:w="1699" w:type="dxa"/>
-          </w:tcPr>
-          <w:p>
-            <w:pPr>
-              <w:jc w:val="center"/>
-              <w:cnfStyle w:val="000000100000" w:firstRow="0" w:lastRow="0" w:firstColumn="0" w:lastColumn="0" w:oddVBand="0" w:evenVBand="0" w:oddHBand="1" w:evenHBand="0" w:firstRowFirstColumn="0" w:firstRowLastColumn="0" w:lastRowFirstColumn="0" w:lastRowLastColumn="0"/>
-            </w:pPr>
+              <w:t>Funcionário</w:t>
+            </w:r>
+          </w:p>
+        </w:tc>
+        <w:tc>
+          <w:tcPr>
+            <w:tcW w:w="1692" w:type="dxa"/>
+            <w:vAlign w:val="center"/>
+          </w:tcPr>
+          <w:p>
+            <w:pPr>
+              <w:jc w:val="center"/>
+              <w:cnfStyle w:val="000000000000" w:firstRow="0" w:lastRow="0" w:firstColumn="0" w:lastColumn="0" w:oddVBand="0" w:evenVBand="0" w:oddHBand="0" w:evenHBand="0" w:firstRowFirstColumn="0" w:firstRowLastColumn="0" w:lastRowFirstColumn="0" w:lastRowLastColumn="0"/>
+            </w:pPr>
+            <w:r>
+              <w:t>(0,n)</w:t>
+            </w:r>
+          </w:p>
+        </w:tc>
+        <w:tc>
+          <w:tcPr>
+            <w:tcW w:w="1761" w:type="dxa"/>
+            <w:vAlign w:val="center"/>
+          </w:tcPr>
+          <w:p>
+            <w:pPr>
+              <w:jc w:val="center"/>
+              <w:cnfStyle w:val="000000000000" w:firstRow="0" w:lastRow="0" w:firstColumn="0" w:lastColumn="0" w:oddVBand="0" w:evenVBand="0" w:oddHBand="0" w:evenHBand="0" w:firstRowFirstColumn="0" w:firstRowLastColumn="0" w:lastRowFirstColumn="0" w:lastRowLastColumn="0"/>
+            </w:pPr>
+            <w:r>
+              <w:t>Tem</w:t>
+            </w:r>
+          </w:p>
+        </w:tc>
+        <w:tc>
+          <w:tcPr>
+            <w:tcW w:w="1692" w:type="dxa"/>
+            <w:vAlign w:val="center"/>
+          </w:tcPr>
+          <w:p>
+            <w:pPr>
+              <w:jc w:val="center"/>
+              <w:cnfStyle w:val="000000000000" w:firstRow="0" w:lastRow="0" w:firstColumn="0" w:lastColumn="0" w:oddVBand="0" w:evenVBand="0" w:oddHBand="0" w:evenHBand="0" w:firstRowFirstColumn="0" w:firstRowLastColumn="0" w:lastRowFirstColumn="0" w:lastRowLastColumn="0"/>
+            </w:pPr>
+            <w:r>
+              <w:t>(1,n)</w:t>
+            </w:r>
+          </w:p>
+        </w:tc>
+        <w:tc>
+          <w:tcPr>
+            <w:tcW w:w="1680" w:type="dxa"/>
+            <w:vAlign w:val="center"/>
+          </w:tcPr>
+          <w:p>
+            <w:pPr>
+              <w:jc w:val="center"/>
+              <w:cnfStyle w:val="000000000000" w:firstRow="0" w:lastRow="0" w:firstColumn="0" w:lastColumn="0" w:oddVBand="0" w:evenVBand="0" w:oddHBand="0" w:evenHBand="0" w:firstRowFirstColumn="0" w:firstRowLastColumn="0" w:lastRowFirstColumn="0" w:lastRowLastColumn="0"/>
+            </w:pPr>
+            <w:r>
+              <w:t>Função</w:t>
+            </w:r>
           </w:p>
         </w:tc>
       </w:tr>
@@ -6393,7 +6591,8 @@
         <w:tc>
           <w:tcPr>
             <w:cnfStyle w:val="001000000000" w:firstRow="0" w:lastRow="0" w:firstColumn="1" w:lastColumn="0" w:oddVBand="0" w:evenVBand="0" w:oddHBand="0" w:evenHBand="0" w:firstRowFirstColumn="0" w:firstRowLastColumn="0" w:lastRowFirstColumn="0" w:lastRowLastColumn="0"/>
-            <w:tcW w:w="1698" w:type="dxa"/>
+            <w:tcW w:w="1679" w:type="dxa"/>
+            <w:vAlign w:val="center"/>
           </w:tcPr>
           <w:p>
             <w:pPr>
@@ -6402,113 +6601,72 @@
                 <w:b w:val="0"/>
               </w:rPr>
             </w:pPr>
-          </w:p>
-        </w:tc>
-        <w:tc>
-          <w:tcPr>
-            <w:tcW w:w="1699" w:type="dxa"/>
-          </w:tcPr>
-          <w:p>
-            <w:pPr>
-              <w:jc w:val="center"/>
-              <w:cnfStyle w:val="000000000000" w:firstRow="0" w:lastRow="0" w:firstColumn="0" w:lastColumn="0" w:oddVBand="0" w:evenVBand="0" w:oddHBand="0" w:evenHBand="0" w:firstRowFirstColumn="0" w:firstRowLastColumn="0" w:lastRowFirstColumn="0" w:lastRowLastColumn="0"/>
-            </w:pPr>
-          </w:p>
-        </w:tc>
-        <w:tc>
-          <w:tcPr>
-            <w:tcW w:w="1699" w:type="dxa"/>
-          </w:tcPr>
-          <w:p>
-            <w:pPr>
-              <w:jc w:val="center"/>
-              <w:cnfStyle w:val="000000000000" w:firstRow="0" w:lastRow="0" w:firstColumn="0" w:lastColumn="0" w:oddVBand="0" w:evenVBand="0" w:oddHBand="0" w:evenHBand="0" w:firstRowFirstColumn="0" w:firstRowLastColumn="0" w:lastRowFirstColumn="0" w:lastRowLastColumn="0"/>
-            </w:pPr>
-          </w:p>
-        </w:tc>
-        <w:tc>
-          <w:tcPr>
-            <w:tcW w:w="1699" w:type="dxa"/>
-          </w:tcPr>
-          <w:p>
-            <w:pPr>
-              <w:jc w:val="center"/>
-              <w:cnfStyle w:val="000000000000" w:firstRow="0" w:lastRow="0" w:firstColumn="0" w:lastColumn="0" w:oddVBand="0" w:evenVBand="0" w:oddHBand="0" w:evenHBand="0" w:firstRowFirstColumn="0" w:firstRowLastColumn="0" w:lastRowFirstColumn="0" w:lastRowLastColumn="0"/>
-            </w:pPr>
-          </w:p>
-        </w:tc>
-        <w:tc>
-          <w:tcPr>
-            <w:tcW w:w="1699" w:type="dxa"/>
-          </w:tcPr>
-          <w:p>
-            <w:pPr>
-              <w:jc w:val="center"/>
-              <w:cnfStyle w:val="000000000000" w:firstRow="0" w:lastRow="0" w:firstColumn="0" w:lastColumn="0" w:oddVBand="0" w:evenVBand="0" w:oddHBand="0" w:evenHBand="0" w:firstRowFirstColumn="0" w:firstRowLastColumn="0" w:lastRowFirstColumn="0" w:lastRowLastColumn="0"/>
-            </w:pPr>
-          </w:p>
-        </w:tc>
-      </w:tr>
-      <w:tr>
-        <w:trPr>
-          <w:cnfStyle w:val="000000100000" w:firstRow="0" w:lastRow="0" w:firstColumn="0" w:lastColumn="0" w:oddVBand="0" w:evenVBand="0" w:oddHBand="1" w:evenHBand="0" w:firstRowFirstColumn="0" w:firstRowLastColumn="0" w:lastRowFirstColumn="0" w:lastRowLastColumn="0"/>
-        </w:trPr>
-        <w:tc>
-          <w:tcPr>
-            <w:cnfStyle w:val="001000000000" w:firstRow="0" w:lastRow="0" w:firstColumn="1" w:lastColumn="0" w:oddVBand="0" w:evenVBand="0" w:oddHBand="0" w:evenHBand="0" w:firstRowFirstColumn="0" w:firstRowLastColumn="0" w:lastRowFirstColumn="0" w:lastRowLastColumn="0"/>
-            <w:tcW w:w="1698" w:type="dxa"/>
-          </w:tcPr>
-          <w:p>
-            <w:pPr>
-              <w:jc w:val="center"/>
+            <w:r>
               <w:rPr>
                 <w:b w:val="0"/>
               </w:rPr>
-            </w:pPr>
-          </w:p>
-        </w:tc>
-        <w:tc>
-          <w:tcPr>
-            <w:tcW w:w="1699" w:type="dxa"/>
-          </w:tcPr>
-          <w:p>
-            <w:pPr>
-              <w:jc w:val="center"/>
-              <w:cnfStyle w:val="000000100000" w:firstRow="0" w:lastRow="0" w:firstColumn="0" w:lastColumn="0" w:oddVBand="0" w:evenVBand="0" w:oddHBand="1" w:evenHBand="0" w:firstRowFirstColumn="0" w:firstRowLastColumn="0" w:lastRowFirstColumn="0" w:lastRowLastColumn="0"/>
-            </w:pPr>
-          </w:p>
-        </w:tc>
-        <w:tc>
-          <w:tcPr>
-            <w:tcW w:w="1699" w:type="dxa"/>
-          </w:tcPr>
-          <w:p>
-            <w:pPr>
-              <w:jc w:val="center"/>
-              <w:cnfStyle w:val="000000100000" w:firstRow="0" w:lastRow="0" w:firstColumn="0" w:lastColumn="0" w:oddVBand="0" w:evenVBand="0" w:oddHBand="1" w:evenHBand="0" w:firstRowFirstColumn="0" w:firstRowLastColumn="0" w:lastRowFirstColumn="0" w:lastRowLastColumn="0"/>
-            </w:pPr>
-          </w:p>
-        </w:tc>
-        <w:tc>
-          <w:tcPr>
-            <w:tcW w:w="1699" w:type="dxa"/>
-          </w:tcPr>
-          <w:p>
-            <w:pPr>
-              <w:jc w:val="center"/>
-              <w:cnfStyle w:val="000000100000" w:firstRow="0" w:lastRow="0" w:firstColumn="0" w:lastColumn="0" w:oddVBand="0" w:evenVBand="0" w:oddHBand="1" w:evenHBand="0" w:firstRowFirstColumn="0" w:firstRowLastColumn="0" w:lastRowFirstColumn="0" w:lastRowLastColumn="0"/>
-            </w:pPr>
-          </w:p>
-        </w:tc>
-        <w:tc>
-          <w:tcPr>
-            <w:tcW w:w="1699" w:type="dxa"/>
-          </w:tcPr>
-          <w:p>
-            <w:pPr>
-              <w:jc w:val="center"/>
-              <w:cnfStyle w:val="000000100000" w:firstRow="0" w:lastRow="0" w:firstColumn="0" w:lastColumn="0" w:oddVBand="0" w:evenVBand="0" w:oddHBand="1" w:evenHBand="0" w:firstRowFirstColumn="0" w:firstRowLastColumn="0" w:lastRowFirstColumn="0" w:lastRowLastColumn="0"/>
-            </w:pPr>
+              <w:t>Funcionário</w:t>
+            </w:r>
+          </w:p>
+        </w:tc>
+        <w:tc>
+          <w:tcPr>
+            <w:tcW w:w="1692" w:type="dxa"/>
+            <w:vAlign w:val="center"/>
+          </w:tcPr>
+          <w:p>
+            <w:pPr>
+              <w:jc w:val="center"/>
+              <w:cnfStyle w:val="000000000000" w:firstRow="0" w:lastRow="0" w:firstColumn="0" w:lastColumn="0" w:oddVBand="0" w:evenVBand="0" w:oddHBand="0" w:evenHBand="0" w:firstRowFirstColumn="0" w:firstRowLastColumn="0" w:lastRowFirstColumn="0" w:lastRowLastColumn="0"/>
+            </w:pPr>
+            <w:r>
+              <w:t>(1,1)</w:t>
+            </w:r>
+          </w:p>
+        </w:tc>
+        <w:tc>
+          <w:tcPr>
+            <w:tcW w:w="1761" w:type="dxa"/>
+            <w:vAlign w:val="center"/>
+          </w:tcPr>
+          <w:p>
+            <w:pPr>
+              <w:jc w:val="center"/>
+              <w:cnfStyle w:val="000000000000" w:firstRow="0" w:lastRow="0" w:firstColumn="0" w:lastColumn="0" w:oddVBand="0" w:evenVBand="0" w:oddHBand="0" w:evenHBand="0" w:firstRowFirstColumn="0" w:firstRowLastColumn="0" w:lastRowFirstColumn="0" w:lastRowLastColumn="0"/>
+            </w:pPr>
+            <w:r>
+              <w:t>Responsável</w:t>
+            </w:r>
+          </w:p>
+        </w:tc>
+        <w:tc>
+          <w:tcPr>
+            <w:tcW w:w="1692" w:type="dxa"/>
+            <w:vAlign w:val="center"/>
+          </w:tcPr>
+          <w:p>
+            <w:pPr>
+              <w:jc w:val="center"/>
+              <w:cnfStyle w:val="000000000000" w:firstRow="0" w:lastRow="0" w:firstColumn="0" w:lastColumn="0" w:oddVBand="0" w:evenVBand="0" w:oddHBand="0" w:evenHBand="0" w:firstRowFirstColumn="0" w:firstRowLastColumn="0" w:lastRowFirstColumn="0" w:lastRowLastColumn="0"/>
+            </w:pPr>
+            <w:r>
+              <w:t>(1,n)</w:t>
+            </w:r>
+          </w:p>
+        </w:tc>
+        <w:tc>
+          <w:tcPr>
+            <w:tcW w:w="1680" w:type="dxa"/>
+            <w:vAlign w:val="center"/>
+          </w:tcPr>
+          <w:p>
+            <w:pPr>
+              <w:jc w:val="center"/>
+              <w:cnfStyle w:val="000000000000" w:firstRow="0" w:lastRow="0" w:firstColumn="0" w:lastColumn="0" w:oddVBand="0" w:evenVBand="0" w:oddHBand="0" w:evenHBand="0" w:firstRowFirstColumn="0" w:firstRowLastColumn="0" w:lastRowFirstColumn="0" w:lastRowLastColumn="0"/>
+            </w:pPr>
+            <w:r>
+              <w:t>Secção</w:t>
+            </w:r>
           </w:p>
         </w:tc>
       </w:tr>
@@ -6516,7 +6674,8 @@
         <w:tc>
           <w:tcPr>
             <w:cnfStyle w:val="001000000000" w:firstRow="0" w:lastRow="0" w:firstColumn="1" w:lastColumn="0" w:oddVBand="0" w:evenVBand="0" w:oddHBand="0" w:evenHBand="0" w:firstRowFirstColumn="0" w:firstRowLastColumn="0" w:lastRowFirstColumn="0" w:lastRowLastColumn="0"/>
-            <w:tcW w:w="1698" w:type="dxa"/>
+            <w:tcW w:w="1679" w:type="dxa"/>
+            <w:vAlign w:val="center"/>
           </w:tcPr>
           <w:p>
             <w:pPr>
@@ -6525,114 +6684,72 @@
                 <w:b w:val="0"/>
               </w:rPr>
             </w:pPr>
-          </w:p>
-        </w:tc>
-        <w:tc>
-          <w:tcPr>
-            <w:tcW w:w="1699" w:type="dxa"/>
-          </w:tcPr>
-          <w:p>
-            <w:pPr>
-              <w:jc w:val="center"/>
-              <w:cnfStyle w:val="000000000000" w:firstRow="0" w:lastRow="0" w:firstColumn="0" w:lastColumn="0" w:oddVBand="0" w:evenVBand="0" w:oddHBand="0" w:evenHBand="0" w:firstRowFirstColumn="0" w:firstRowLastColumn="0" w:lastRowFirstColumn="0" w:lastRowLastColumn="0"/>
-            </w:pPr>
-          </w:p>
-        </w:tc>
-        <w:tc>
-          <w:tcPr>
-            <w:tcW w:w="1699" w:type="dxa"/>
-          </w:tcPr>
-          <w:p>
-            <w:pPr>
-              <w:jc w:val="center"/>
-              <w:cnfStyle w:val="000000000000" w:firstRow="0" w:lastRow="0" w:firstColumn="0" w:lastColumn="0" w:oddVBand="0" w:evenVBand="0" w:oddHBand="0" w:evenHBand="0" w:firstRowFirstColumn="0" w:firstRowLastColumn="0" w:lastRowFirstColumn="0" w:lastRowLastColumn="0"/>
-            </w:pPr>
-          </w:p>
-        </w:tc>
-        <w:tc>
-          <w:tcPr>
-            <w:tcW w:w="1699" w:type="dxa"/>
-          </w:tcPr>
-          <w:p>
-            <w:pPr>
-              <w:jc w:val="center"/>
-              <w:cnfStyle w:val="000000000000" w:firstRow="0" w:lastRow="0" w:firstColumn="0" w:lastColumn="0" w:oddVBand="0" w:evenVBand="0" w:oddHBand="0" w:evenHBand="0" w:firstRowFirstColumn="0" w:firstRowLastColumn="0" w:lastRowFirstColumn="0" w:lastRowLastColumn="0"/>
-            </w:pPr>
-          </w:p>
-        </w:tc>
-        <w:tc>
-          <w:tcPr>
-            <w:tcW w:w="1699" w:type="dxa"/>
-          </w:tcPr>
-          <w:p>
-            <w:pPr>
-              <w:jc w:val="center"/>
-              <w:cnfStyle w:val="000000000000" w:firstRow="0" w:lastRow="0" w:firstColumn="0" w:lastColumn="0" w:oddVBand="0" w:evenVBand="0" w:oddHBand="0" w:evenHBand="0" w:firstRowFirstColumn="0" w:firstRowLastColumn="0" w:lastRowFirstColumn="0" w:lastRowLastColumn="0"/>
-            </w:pPr>
-          </w:p>
-        </w:tc>
-      </w:tr>
-      <w:tr>
-        <w:trPr>
-          <w:cnfStyle w:val="000000100000" w:firstRow="0" w:lastRow="0" w:firstColumn="0" w:lastColumn="0" w:oddVBand="0" w:evenVBand="0" w:oddHBand="1" w:evenHBand="0" w:firstRowFirstColumn="0" w:firstRowLastColumn="0" w:lastRowFirstColumn="0" w:lastRowLastColumn="0"/>
-        </w:trPr>
-        <w:tc>
-          <w:tcPr>
-            <w:cnfStyle w:val="001000000000" w:firstRow="0" w:lastRow="0" w:firstColumn="1" w:lastColumn="0" w:oddVBand="0" w:evenVBand="0" w:oddHBand="0" w:evenHBand="0" w:firstRowFirstColumn="0" w:firstRowLastColumn="0" w:lastRowFirstColumn="0" w:lastRowLastColumn="0"/>
-            <w:tcW w:w="1698" w:type="dxa"/>
-          </w:tcPr>
-          <w:p>
-            <w:pPr>
-              <w:jc w:val="center"/>
+            <w:r>
               <w:rPr>
                 <w:b w:val="0"/>
               </w:rPr>
-            </w:pPr>
-          </w:p>
-        </w:tc>
-        <w:tc>
-          <w:tcPr>
-            <w:tcW w:w="1699" w:type="dxa"/>
-          </w:tcPr>
-          <w:p>
-            <w:pPr>
-              <w:jc w:val="center"/>
-              <w:cnfStyle w:val="000000100000" w:firstRow="0" w:lastRow="0" w:firstColumn="0" w:lastColumn="0" w:oddVBand="0" w:evenVBand="0" w:oddHBand="1" w:evenHBand="0" w:firstRowFirstColumn="0" w:firstRowLastColumn="0" w:lastRowFirstColumn="0" w:lastRowLastColumn="0"/>
-            </w:pPr>
-          </w:p>
-        </w:tc>
-        <w:tc>
-          <w:tcPr>
-            <w:tcW w:w="1699" w:type="dxa"/>
-          </w:tcPr>
-          <w:p>
-            <w:pPr>
-              <w:jc w:val="center"/>
-              <w:cnfStyle w:val="000000100000" w:firstRow="0" w:lastRow="0" w:firstColumn="0" w:lastColumn="0" w:oddVBand="0" w:evenVBand="0" w:oddHBand="1" w:evenHBand="0" w:firstRowFirstColumn="0" w:firstRowLastColumn="0" w:lastRowFirstColumn="0" w:lastRowLastColumn="0"/>
-            </w:pPr>
-          </w:p>
-        </w:tc>
-        <w:tc>
-          <w:tcPr>
-            <w:tcW w:w="1699" w:type="dxa"/>
-          </w:tcPr>
-          <w:p>
-            <w:pPr>
-              <w:jc w:val="center"/>
-              <w:cnfStyle w:val="000000100000" w:firstRow="0" w:lastRow="0" w:firstColumn="0" w:lastColumn="0" w:oddVBand="0" w:evenVBand="0" w:oddHBand="1" w:evenHBand="0" w:firstRowFirstColumn="0" w:firstRowLastColumn="0" w:lastRowFirstColumn="0" w:lastRowLastColumn="0"/>
-            </w:pPr>
-          </w:p>
-        </w:tc>
-        <w:tc>
-          <w:tcPr>
-            <w:tcW w:w="1699" w:type="dxa"/>
-          </w:tcPr>
-          <w:p>
-            <w:pPr>
-              <w:keepNext/>
-              <w:jc w:val="center"/>
-              <w:cnfStyle w:val="000000100000" w:firstRow="0" w:lastRow="0" w:firstColumn="0" w:lastColumn="0" w:oddVBand="0" w:evenVBand="0" w:oddHBand="1" w:evenHBand="0" w:firstRowFirstColumn="0" w:firstRowLastColumn="0" w:lastRowFirstColumn="0" w:lastRowLastColumn="0"/>
-            </w:pPr>
+              <w:t>Funcionário</w:t>
+            </w:r>
+          </w:p>
+        </w:tc>
+        <w:tc>
+          <w:tcPr>
+            <w:tcW w:w="1692" w:type="dxa"/>
+            <w:vAlign w:val="center"/>
+          </w:tcPr>
+          <w:p>
+            <w:pPr>
+              <w:jc w:val="center"/>
+              <w:cnfStyle w:val="000000000000" w:firstRow="0" w:lastRow="0" w:firstColumn="0" w:lastColumn="0" w:oddVBand="0" w:evenVBand="0" w:oddHBand="0" w:evenHBand="0" w:firstRowFirstColumn="0" w:firstRowLastColumn="0" w:lastRowFirstColumn="0" w:lastRowLastColumn="0"/>
+            </w:pPr>
+            <w:r>
+              <w:t>(1,n)</w:t>
+            </w:r>
+          </w:p>
+        </w:tc>
+        <w:tc>
+          <w:tcPr>
+            <w:tcW w:w="1761" w:type="dxa"/>
+            <w:vAlign w:val="center"/>
+          </w:tcPr>
+          <w:p>
+            <w:pPr>
+              <w:jc w:val="center"/>
+              <w:cnfStyle w:val="000000000000" w:firstRow="0" w:lastRow="0" w:firstColumn="0" w:lastColumn="0" w:oddVBand="0" w:evenVBand="0" w:oddHBand="0" w:evenHBand="0" w:firstRowFirstColumn="0" w:firstRowLastColumn="0" w:lastRowFirstColumn="0" w:lastRowLastColumn="0"/>
+            </w:pPr>
+            <w:r>
+              <w:t>Trabalha</w:t>
+            </w:r>
+          </w:p>
+        </w:tc>
+        <w:tc>
+          <w:tcPr>
+            <w:tcW w:w="1692" w:type="dxa"/>
+            <w:vAlign w:val="center"/>
+          </w:tcPr>
+          <w:p>
+            <w:pPr>
+              <w:jc w:val="center"/>
+              <w:cnfStyle w:val="000000000000" w:firstRow="0" w:lastRow="0" w:firstColumn="0" w:lastColumn="0" w:oddVBand="0" w:evenVBand="0" w:oddHBand="0" w:evenHBand="0" w:firstRowFirstColumn="0" w:firstRowLastColumn="0" w:lastRowFirstColumn="0" w:lastRowLastColumn="0"/>
+            </w:pPr>
+            <w:r>
+              <w:t>(1,n)</w:t>
+            </w:r>
+          </w:p>
+        </w:tc>
+        <w:tc>
+          <w:tcPr>
+            <w:tcW w:w="1680" w:type="dxa"/>
+            <w:vAlign w:val="center"/>
+          </w:tcPr>
+          <w:p>
+            <w:pPr>
+              <w:jc w:val="center"/>
+              <w:cnfStyle w:val="000000000000" w:firstRow="0" w:lastRow="0" w:firstColumn="0" w:lastColumn="0" w:oddVBand="0" w:evenVBand="0" w:oddHBand="0" w:evenHBand="0" w:firstRowFirstColumn="0" w:firstRowLastColumn="0" w:lastRowFirstColumn="0" w:lastRowLastColumn="0"/>
+            </w:pPr>
+            <w:r>
+              <w:t>Secção</w:t>
+            </w:r>
           </w:p>
         </w:tc>
       </w:tr>
@@ -6640,7 +6757,8 @@
         <w:tc>
           <w:tcPr>
             <w:cnfStyle w:val="001000000000" w:firstRow="0" w:lastRow="0" w:firstColumn="1" w:lastColumn="0" w:oddVBand="0" w:evenVBand="0" w:oddHBand="0" w:evenHBand="0" w:firstRowFirstColumn="0" w:firstRowLastColumn="0" w:lastRowFirstColumn="0" w:lastRowLastColumn="0"/>
-            <w:tcW w:w="1698" w:type="dxa"/>
+            <w:tcW w:w="1679" w:type="dxa"/>
+            <w:vAlign w:val="center"/>
           </w:tcPr>
           <w:p>
             <w:pPr>
@@ -6649,115 +6767,239 @@
                 <w:b w:val="0"/>
               </w:rPr>
             </w:pPr>
-          </w:p>
-        </w:tc>
-        <w:tc>
-          <w:tcPr>
-            <w:tcW w:w="1699" w:type="dxa"/>
-          </w:tcPr>
-          <w:p>
-            <w:pPr>
-              <w:jc w:val="center"/>
-              <w:cnfStyle w:val="000000000000" w:firstRow="0" w:lastRow="0" w:firstColumn="0" w:lastColumn="0" w:oddVBand="0" w:evenVBand="0" w:oddHBand="0" w:evenHBand="0" w:firstRowFirstColumn="0" w:firstRowLastColumn="0" w:lastRowFirstColumn="0" w:lastRowLastColumn="0"/>
-            </w:pPr>
-          </w:p>
-        </w:tc>
-        <w:tc>
-          <w:tcPr>
-            <w:tcW w:w="1699" w:type="dxa"/>
-          </w:tcPr>
-          <w:p>
-            <w:pPr>
-              <w:jc w:val="center"/>
-              <w:cnfStyle w:val="000000000000" w:firstRow="0" w:lastRow="0" w:firstColumn="0" w:lastColumn="0" w:oddVBand="0" w:evenVBand="0" w:oddHBand="0" w:evenHBand="0" w:firstRowFirstColumn="0" w:firstRowLastColumn="0" w:lastRowFirstColumn="0" w:lastRowLastColumn="0"/>
-            </w:pPr>
-          </w:p>
-        </w:tc>
-        <w:tc>
-          <w:tcPr>
-            <w:tcW w:w="1699" w:type="dxa"/>
-          </w:tcPr>
-          <w:p>
-            <w:pPr>
-              <w:jc w:val="center"/>
-              <w:cnfStyle w:val="000000000000" w:firstRow="0" w:lastRow="0" w:firstColumn="0" w:lastColumn="0" w:oddVBand="0" w:evenVBand="0" w:oddHBand="0" w:evenHBand="0" w:firstRowFirstColumn="0" w:firstRowLastColumn="0" w:lastRowFirstColumn="0" w:lastRowLastColumn="0"/>
-            </w:pPr>
-          </w:p>
-        </w:tc>
-        <w:tc>
-          <w:tcPr>
-            <w:tcW w:w="1699" w:type="dxa"/>
-          </w:tcPr>
-          <w:p>
-            <w:pPr>
-              <w:keepNext/>
-              <w:jc w:val="center"/>
-              <w:cnfStyle w:val="000000000000" w:firstRow="0" w:lastRow="0" w:firstColumn="0" w:lastColumn="0" w:oddVBand="0" w:evenVBand="0" w:oddHBand="0" w:evenHBand="0" w:firstRowFirstColumn="0" w:firstRowLastColumn="0" w:lastRowFirstColumn="0" w:lastRowLastColumn="0"/>
-            </w:pPr>
-          </w:p>
-        </w:tc>
-      </w:tr>
-      <w:tr>
-        <w:trPr>
-          <w:cnfStyle w:val="000000100000" w:firstRow="0" w:lastRow="0" w:firstColumn="0" w:lastColumn="0" w:oddVBand="0" w:evenVBand="0" w:oddHBand="1" w:evenHBand="0" w:firstRowFirstColumn="0" w:firstRowLastColumn="0" w:lastRowFirstColumn="0" w:lastRowLastColumn="0"/>
-        </w:trPr>
-        <w:tc>
-          <w:tcPr>
-            <w:cnfStyle w:val="001000000000" w:firstRow="0" w:lastRow="0" w:firstColumn="1" w:lastColumn="0" w:oddVBand="0" w:evenVBand="0" w:oddHBand="0" w:evenHBand="0" w:firstRowFirstColumn="0" w:firstRowLastColumn="0" w:lastRowFirstColumn="0" w:lastRowLastColumn="0"/>
-            <w:tcW w:w="1698" w:type="dxa"/>
-          </w:tcPr>
-          <w:p>
-            <w:pPr>
-              <w:jc w:val="center"/>
+            <w:r>
               <w:rPr>
                 <w:b w:val="0"/>
               </w:rPr>
-            </w:pPr>
-          </w:p>
-        </w:tc>
-        <w:tc>
-          <w:tcPr>
-            <w:tcW w:w="1699" w:type="dxa"/>
-          </w:tcPr>
-          <w:p>
-            <w:pPr>
-              <w:jc w:val="center"/>
-              <w:cnfStyle w:val="000000100000" w:firstRow="0" w:lastRow="0" w:firstColumn="0" w:lastColumn="0" w:oddVBand="0" w:evenVBand="0" w:oddHBand="1" w:evenHBand="0" w:firstRowFirstColumn="0" w:firstRowLastColumn="0" w:lastRowFirstColumn="0" w:lastRowLastColumn="0"/>
-            </w:pPr>
-          </w:p>
-        </w:tc>
-        <w:tc>
-          <w:tcPr>
-            <w:tcW w:w="1699" w:type="dxa"/>
-          </w:tcPr>
-          <w:p>
-            <w:pPr>
-              <w:jc w:val="center"/>
-              <w:cnfStyle w:val="000000100000" w:firstRow="0" w:lastRow="0" w:firstColumn="0" w:lastColumn="0" w:oddVBand="0" w:evenVBand="0" w:oddHBand="1" w:evenHBand="0" w:firstRowFirstColumn="0" w:firstRowLastColumn="0" w:lastRowFirstColumn="0" w:lastRowLastColumn="0"/>
-            </w:pPr>
-          </w:p>
-        </w:tc>
-        <w:tc>
-          <w:tcPr>
-            <w:tcW w:w="1699" w:type="dxa"/>
-          </w:tcPr>
-          <w:p>
-            <w:pPr>
-              <w:jc w:val="center"/>
-              <w:cnfStyle w:val="000000100000" w:firstRow="0" w:lastRow="0" w:firstColumn="0" w:lastColumn="0" w:oddVBand="0" w:evenVBand="0" w:oddHBand="1" w:evenHBand="0" w:firstRowFirstColumn="0" w:firstRowLastColumn="0" w:lastRowFirstColumn="0" w:lastRowLastColumn="0"/>
-            </w:pPr>
-          </w:p>
-        </w:tc>
-        <w:tc>
-          <w:tcPr>
-            <w:tcW w:w="1699" w:type="dxa"/>
+              <w:t>Secção</w:t>
+            </w:r>
+          </w:p>
+        </w:tc>
+        <w:tc>
+          <w:tcPr>
+            <w:tcW w:w="1692" w:type="dxa"/>
+            <w:vAlign w:val="center"/>
+          </w:tcPr>
+          <w:p>
+            <w:pPr>
+              <w:jc w:val="center"/>
+              <w:cnfStyle w:val="000000000000" w:firstRow="0" w:lastRow="0" w:firstColumn="0" w:lastColumn="0" w:oddVBand="0" w:evenVBand="0" w:oddHBand="0" w:evenHBand="0" w:firstRowFirstColumn="0" w:firstRowLastColumn="0" w:lastRowFirstColumn="0" w:lastRowLastColumn="0"/>
+            </w:pPr>
+            <w:r>
+              <w:t>(1,n)</w:t>
+            </w:r>
+          </w:p>
+        </w:tc>
+        <w:tc>
+          <w:tcPr>
+            <w:tcW w:w="1761" w:type="dxa"/>
+            <w:vAlign w:val="center"/>
+          </w:tcPr>
+          <w:p>
+            <w:pPr>
+              <w:jc w:val="center"/>
+              <w:cnfStyle w:val="000000000000" w:firstRow="0" w:lastRow="0" w:firstColumn="0" w:lastColumn="0" w:oddVBand="0" w:evenVBand="0" w:oddHBand="0" w:evenHBand="0" w:firstRowFirstColumn="0" w:firstRowLastColumn="0" w:lastRowFirstColumn="0" w:lastRowLastColumn="0"/>
+            </w:pPr>
+            <w:r>
+              <w:t>Contém</w:t>
+            </w:r>
+          </w:p>
+        </w:tc>
+        <w:tc>
+          <w:tcPr>
+            <w:tcW w:w="1692" w:type="dxa"/>
+            <w:vAlign w:val="center"/>
+          </w:tcPr>
+          <w:p>
+            <w:pPr>
+              <w:jc w:val="center"/>
+              <w:cnfStyle w:val="000000000000" w:firstRow="0" w:lastRow="0" w:firstColumn="0" w:lastColumn="0" w:oddVBand="0" w:evenVBand="0" w:oddHBand="0" w:evenHBand="0" w:firstRowFirstColumn="0" w:firstRowLastColumn="0" w:lastRowFirstColumn="0" w:lastRowLastColumn="0"/>
+            </w:pPr>
+            <w:r>
+              <w:t>(1,n)</w:t>
+            </w:r>
+          </w:p>
+        </w:tc>
+        <w:tc>
+          <w:tcPr>
+            <w:tcW w:w="1680" w:type="dxa"/>
+            <w:vAlign w:val="center"/>
+          </w:tcPr>
+          <w:p>
+            <w:pPr>
+              <w:jc w:val="center"/>
+              <w:cnfStyle w:val="000000000000" w:firstRow="0" w:lastRow="0" w:firstColumn="0" w:lastColumn="0" w:oddVBand="0" w:evenVBand="0" w:oddHBand="0" w:evenHBand="0" w:firstRowFirstColumn="0" w:firstRowLastColumn="0" w:lastRowFirstColumn="0" w:lastRowLastColumn="0"/>
+            </w:pPr>
+            <w:r>
+              <w:t>Produto</w:t>
+            </w:r>
+          </w:p>
+        </w:tc>
+      </w:tr>
+      <w:tr>
+        <w:tc>
+          <w:tcPr>
+            <w:cnfStyle w:val="001000000000" w:firstRow="0" w:lastRow="0" w:firstColumn="1" w:lastColumn="0" w:oddVBand="0" w:evenVBand="0" w:oddHBand="0" w:evenHBand="0" w:firstRowFirstColumn="0" w:firstRowLastColumn="0" w:lastRowFirstColumn="0" w:lastRowLastColumn="0"/>
+            <w:tcW w:w="1679" w:type="dxa"/>
+            <w:vAlign w:val="center"/>
+          </w:tcPr>
+          <w:p>
+            <w:pPr>
+              <w:jc w:val="center"/>
+              <w:rPr>
+                <w:b w:val="0"/>
+              </w:rPr>
+            </w:pPr>
+            <w:r>
+              <w:rPr>
+                <w:b w:val="0"/>
+              </w:rPr>
+              <w:t>Cliente</w:t>
+            </w:r>
+          </w:p>
+        </w:tc>
+        <w:tc>
+          <w:tcPr>
+            <w:tcW w:w="1692" w:type="dxa"/>
+            <w:vAlign w:val="center"/>
+          </w:tcPr>
+          <w:p>
+            <w:pPr>
+              <w:jc w:val="center"/>
+              <w:cnfStyle w:val="000000000000" w:firstRow="0" w:lastRow="0" w:firstColumn="0" w:lastColumn="0" w:oddVBand="0" w:evenVBand="0" w:oddHBand="0" w:evenHBand="0" w:firstRowFirstColumn="0" w:firstRowLastColumn="0" w:lastRowFirstColumn="0" w:lastRowLastColumn="0"/>
+            </w:pPr>
+            <w:r>
+              <w:t>(0,n)</w:t>
+            </w:r>
+          </w:p>
+        </w:tc>
+        <w:tc>
+          <w:tcPr>
+            <w:tcW w:w="1761" w:type="dxa"/>
+            <w:vAlign w:val="center"/>
+          </w:tcPr>
+          <w:p>
+            <w:pPr>
+              <w:jc w:val="center"/>
+              <w:cnfStyle w:val="000000000000" w:firstRow="0" w:lastRow="0" w:firstColumn="0" w:lastColumn="0" w:oddVBand="0" w:evenVBand="0" w:oddHBand="0" w:evenHBand="0" w:firstRowFirstColumn="0" w:firstRowLastColumn="0" w:lastRowFirstColumn="0" w:lastRowLastColumn="0"/>
+            </w:pPr>
+            <w:r>
+              <w:t>Compra</w:t>
+            </w:r>
+          </w:p>
+        </w:tc>
+        <w:tc>
+          <w:tcPr>
+            <w:tcW w:w="1692" w:type="dxa"/>
+            <w:vAlign w:val="center"/>
+          </w:tcPr>
+          <w:p>
+            <w:pPr>
+              <w:jc w:val="center"/>
+              <w:cnfStyle w:val="000000000000" w:firstRow="0" w:lastRow="0" w:firstColumn="0" w:lastColumn="0" w:oddVBand="0" w:evenVBand="0" w:oddHBand="0" w:evenHBand="0" w:firstRowFirstColumn="0" w:firstRowLastColumn="0" w:lastRowFirstColumn="0" w:lastRowLastColumn="0"/>
+            </w:pPr>
+            <w:r>
+              <w:t>(0,n)</w:t>
+            </w:r>
+          </w:p>
+        </w:tc>
+        <w:tc>
+          <w:tcPr>
+            <w:tcW w:w="1680" w:type="dxa"/>
+            <w:vAlign w:val="center"/>
+          </w:tcPr>
+          <w:p>
+            <w:pPr>
+              <w:jc w:val="center"/>
+              <w:cnfStyle w:val="000000000000" w:firstRow="0" w:lastRow="0" w:firstColumn="0" w:lastColumn="0" w:oddVBand="0" w:evenVBand="0" w:oddHBand="0" w:evenHBand="0" w:firstRowFirstColumn="0" w:firstRowLastColumn="0" w:lastRowFirstColumn="0" w:lastRowLastColumn="0"/>
+            </w:pPr>
+            <w:r>
+              <w:t>Produto</w:t>
+            </w:r>
+          </w:p>
+        </w:tc>
+      </w:tr>
+      <w:tr>
+        <w:tc>
+          <w:tcPr>
+            <w:cnfStyle w:val="001000000000" w:firstRow="0" w:lastRow="0" w:firstColumn="1" w:lastColumn="0" w:oddVBand="0" w:evenVBand="0" w:oddHBand="0" w:evenHBand="0" w:firstRowFirstColumn="0" w:firstRowLastColumn="0" w:lastRowFirstColumn="0" w:lastRowLastColumn="0"/>
+            <w:tcW w:w="1679" w:type="dxa"/>
+            <w:vAlign w:val="center"/>
+          </w:tcPr>
+          <w:p>
+            <w:pPr>
+              <w:jc w:val="center"/>
+              <w:rPr>
+                <w:b w:val="0"/>
+              </w:rPr>
+            </w:pPr>
+            <w:r>
+              <w:rPr>
+                <w:b w:val="0"/>
+              </w:rPr>
+              <w:t>Produto</w:t>
+            </w:r>
+          </w:p>
+        </w:tc>
+        <w:tc>
+          <w:tcPr>
+            <w:tcW w:w="1692" w:type="dxa"/>
+            <w:vAlign w:val="center"/>
+          </w:tcPr>
+          <w:p>
+            <w:pPr>
+              <w:jc w:val="center"/>
+              <w:cnfStyle w:val="000000000000" w:firstRow="0" w:lastRow="0" w:firstColumn="0" w:lastColumn="0" w:oddVBand="0" w:evenVBand="0" w:oddHBand="0" w:evenHBand="0" w:firstRowFirstColumn="0" w:firstRowLastColumn="0" w:lastRowFirstColumn="0" w:lastRowLastColumn="0"/>
+            </w:pPr>
+            <w:r>
+              <w:t>(0,n)</w:t>
+            </w:r>
+          </w:p>
+        </w:tc>
+        <w:tc>
+          <w:tcPr>
+            <w:tcW w:w="1761" w:type="dxa"/>
+            <w:vAlign w:val="center"/>
+          </w:tcPr>
+          <w:p>
+            <w:pPr>
+              <w:jc w:val="center"/>
+              <w:cnfStyle w:val="000000000000" w:firstRow="0" w:lastRow="0" w:firstColumn="0" w:lastColumn="0" w:oddVBand="0" w:evenVBand="0" w:oddHBand="0" w:evenHBand="0" w:firstRowFirstColumn="0" w:firstRowLastColumn="0" w:lastRowFirstColumn="0" w:lastRowLastColumn="0"/>
+            </w:pPr>
+            <w:r>
+              <w:t>É fornecido</w:t>
+            </w:r>
+          </w:p>
+        </w:tc>
+        <w:tc>
+          <w:tcPr>
+            <w:tcW w:w="1692" w:type="dxa"/>
+            <w:vAlign w:val="center"/>
+          </w:tcPr>
+          <w:p>
+            <w:pPr>
+              <w:jc w:val="center"/>
+              <w:cnfStyle w:val="000000000000" w:firstRow="0" w:lastRow="0" w:firstColumn="0" w:lastColumn="0" w:oddVBand="0" w:evenVBand="0" w:oddHBand="0" w:evenHBand="0" w:firstRowFirstColumn="0" w:firstRowLastColumn="0" w:lastRowFirstColumn="0" w:lastRowLastColumn="0"/>
+            </w:pPr>
+            <w:r>
+              <w:t>(0,n)</w:t>
+            </w:r>
+          </w:p>
+        </w:tc>
+        <w:tc>
+          <w:tcPr>
+            <w:tcW w:w="1680" w:type="dxa"/>
+            <w:vAlign w:val="center"/>
           </w:tcPr>
           <w:p>
             <w:pPr>
               <w:keepNext/>
               <w:jc w:val="center"/>
-              <w:cnfStyle w:val="000000100000" w:firstRow="0" w:lastRow="0" w:firstColumn="0" w:lastColumn="0" w:oddVBand="0" w:evenVBand="0" w:oddHBand="1" w:evenHBand="0" w:firstRowFirstColumn="0" w:firstRowLastColumn="0" w:lastRowFirstColumn="0" w:lastRowLastColumn="0"/>
-            </w:pPr>
+              <w:cnfStyle w:val="000000000000" w:firstRow="0" w:lastRow="0" w:firstColumn="0" w:lastColumn="0" w:oddVBand="0" w:evenVBand="0" w:oddHBand="0" w:evenHBand="0" w:firstRowFirstColumn="0" w:firstRowLastColumn="0" w:lastRowFirstColumn="0" w:lastRowLastColumn="0"/>
+            </w:pPr>
+            <w:r>
+              <w:t>Fornecedor</w:t>
+            </w:r>
           </w:p>
         </w:tc>
       </w:tr>
@@ -6766,45 +7008,35 @@
       <w:pPr>
         <w:pStyle w:val="Legenda"/>
       </w:pPr>
-      <w:bookmarkStart w:id="18" w:name="_Toc435052583"/>
+      <w:bookmarkStart w:id="17" w:name="_Toc435052583"/>
       <w:r>
         <w:t xml:space="preserve">Tabela </w:t>
       </w:r>
-      <w:r>
-        <w:fldChar w:fldCharType="begin"/>
-      </w:r>
-      <w:r>
-        <w:instrText xml:space="preserve"> SEQ Tabela \* ARABIC </w:instrText>
-      </w:r>
-      <w:r>
-        <w:fldChar w:fldCharType="separate"/>
-      </w:r>
-      <w:r>
-        <w:rPr>
-          <w:noProof/>
-        </w:rPr>
-        <w:t>1</w:t>
-      </w:r>
-      <w:r>
-        <w:fldChar w:fldCharType="end"/>
-      </w:r>
+      <w:fldSimple w:instr=" SEQ Tabela \* ARABIC ">
+        <w:r>
+          <w:rPr>
+            <w:noProof/>
+          </w:rPr>
+          <w:t>1</w:t>
+        </w:r>
+      </w:fldSimple>
       <w:r>
         <w:t>. Dicionário de dados de relacionamentos</w:t>
       </w:r>
-      <w:bookmarkEnd w:id="18"/>
+      <w:bookmarkEnd w:id="17"/>
     </w:p>
     <w:p/>
     <w:tbl>
       <w:tblPr>
-        <w:tblStyle w:val="TabelaSimples4"/>
+        <w:tblStyle w:val="TabeladeGrelha1Clara-Destaque3"/>
         <w:tblW w:w="5000" w:type="pct"/>
         <w:tblLook w:val="04A0" w:firstRow="1" w:lastRow="0" w:firstColumn="1" w:lastColumn="0" w:noHBand="0" w:noVBand="1"/>
       </w:tblPr>
       <w:tblGrid>
+        <w:gridCol w:w="2121"/>
+        <w:gridCol w:w="2125"/>
         <w:gridCol w:w="2124"/>
-        <w:gridCol w:w="2128"/>
-        <w:gridCol w:w="2126"/>
-        <w:gridCol w:w="2126"/>
+        <w:gridCol w:w="2124"/>
       </w:tblGrid>
       <w:tr>
         <w:trPr>
@@ -6814,6 +7046,7 @@
           <w:tcPr>
             <w:cnfStyle w:val="001000000000" w:firstRow="0" w:lastRow="0" w:firstColumn="1" w:lastColumn="0" w:oddVBand="0" w:evenVBand="0" w:oddHBand="0" w:evenHBand="0" w:firstRowFirstColumn="0" w:firstRowLastColumn="0" w:lastRowFirstColumn="0" w:lastRowLastColumn="0"/>
             <w:tcW w:w="1249" w:type="pct"/>
+            <w:vAlign w:val="center"/>
           </w:tcPr>
           <w:p>
             <w:pPr>
@@ -6827,6 +7060,7 @@
         <w:tc>
           <w:tcPr>
             <w:tcW w:w="1251" w:type="pct"/>
+            <w:vAlign w:val="center"/>
           </w:tcPr>
           <w:p>
             <w:pPr>
@@ -6841,6 +7075,7 @@
         <w:tc>
           <w:tcPr>
             <w:tcW w:w="1250" w:type="pct"/>
+            <w:vAlign w:val="center"/>
           </w:tcPr>
           <w:p>
             <w:pPr>
@@ -6855,6 +7090,7 @@
         <w:tc>
           <w:tcPr>
             <w:tcW w:w="1250" w:type="pct"/>
+            <w:vAlign w:val="center"/>
           </w:tcPr>
           <w:p>
             <w:pPr>
@@ -6868,13 +7104,11 @@
         </w:tc>
       </w:tr>
       <w:tr>
-        <w:trPr>
-          <w:cnfStyle w:val="000000100000" w:firstRow="0" w:lastRow="0" w:firstColumn="0" w:lastColumn="0" w:oddVBand="0" w:evenVBand="0" w:oddHBand="1" w:evenHBand="0" w:firstRowFirstColumn="0" w:firstRowLastColumn="0" w:lastRowFirstColumn="0" w:lastRowLastColumn="0"/>
-        </w:trPr>
         <w:tc>
           <w:tcPr>
             <w:cnfStyle w:val="001000000000" w:firstRow="0" w:lastRow="0" w:firstColumn="1" w:lastColumn="0" w:oddVBand="0" w:evenVBand="0" w:oddHBand="0" w:evenHBand="0" w:firstRowFirstColumn="0" w:firstRowLastColumn="0" w:lastRowFirstColumn="0" w:lastRowLastColumn="0"/>
             <w:tcW w:w="1249" w:type="pct"/>
+            <w:vAlign w:val="center"/>
           </w:tcPr>
           <w:p>
             <w:pPr>
@@ -6894,34 +7128,78 @@
         <w:tc>
           <w:tcPr>
             <w:tcW w:w="1251" w:type="pct"/>
-          </w:tcPr>
-          <w:p>
-            <w:pPr>
-              <w:jc w:val="center"/>
-              <w:cnfStyle w:val="000000100000" w:firstRow="0" w:lastRow="0" w:firstColumn="0" w:lastColumn="0" w:oddVBand="0" w:evenVBand="0" w:oddHBand="1" w:evenHBand="0" w:firstRowFirstColumn="0" w:firstRowLastColumn="0" w:lastRowFirstColumn="0" w:lastRowLastColumn="0"/>
-            </w:pPr>
+            <w:vAlign w:val="center"/>
+          </w:tcPr>
+          <w:p>
+            <w:pPr>
+              <w:jc w:val="center"/>
+              <w:cnfStyle w:val="000000000000" w:firstRow="0" w:lastRow="0" w:firstColumn="0" w:lastColumn="0" w:oddVBand="0" w:evenVBand="0" w:oddHBand="0" w:evenHBand="0" w:firstRowFirstColumn="0" w:firstRowLastColumn="0" w:lastRowFirstColumn="0" w:lastRowLastColumn="0"/>
+            </w:pPr>
+            <w:r>
+              <w:t>Funcionários do hipermercado</w:t>
+            </w:r>
           </w:p>
         </w:tc>
         <w:tc>
           <w:tcPr>
             <w:tcW w:w="1250" w:type="pct"/>
-          </w:tcPr>
-          <w:p>
-            <w:pPr>
-              <w:jc w:val="center"/>
-              <w:cnfStyle w:val="000000100000" w:firstRow="0" w:lastRow="0" w:firstColumn="0" w:lastColumn="0" w:oddVBand="0" w:evenVBand="0" w:oddHBand="1" w:evenHBand="0" w:firstRowFirstColumn="0" w:firstRowLastColumn="0" w:lastRowFirstColumn="0" w:lastRowLastColumn="0"/>
-            </w:pPr>
+            <w:vAlign w:val="center"/>
+          </w:tcPr>
+          <w:p>
+            <w:pPr>
+              <w:jc w:val="center"/>
+              <w:cnfStyle w:val="000000000000" w:firstRow="0" w:lastRow="0" w:firstColumn="0" w:lastColumn="0" w:oddVBand="0" w:evenVBand="0" w:oddHBand="0" w:evenHBand="0" w:firstRowFirstColumn="0" w:firstRowLastColumn="0" w:lastRowFirstColumn="0" w:lastRowLastColumn="0"/>
+            </w:pPr>
+            <w:r>
+              <w:t>Trabalhador</w:t>
+            </w:r>
           </w:p>
         </w:tc>
         <w:tc>
           <w:tcPr>
             <w:tcW w:w="1250" w:type="pct"/>
-          </w:tcPr>
-          <w:p>
-            <w:pPr>
-              <w:jc w:val="center"/>
-              <w:cnfStyle w:val="000000100000" w:firstRow="0" w:lastRow="0" w:firstColumn="0" w:lastColumn="0" w:oddVBand="0" w:evenVBand="0" w:oddHBand="1" w:evenHBand="0" w:firstRowFirstColumn="0" w:firstRowLastColumn="0" w:lastRowFirstColumn="0" w:lastRowLastColumn="0"/>
-            </w:pPr>
+            <w:vAlign w:val="center"/>
+          </w:tcPr>
+          <w:p>
+            <w:pPr>
+              <w:jc w:val="center"/>
+              <w:cnfStyle w:val="000000000000" w:firstRow="0" w:lastRow="0" w:firstColumn="0" w:lastColumn="0" w:oddVBand="0" w:evenVBand="0" w:oddHBand="0" w:evenHBand="0" w:firstRowFirstColumn="0" w:firstRowLastColumn="0" w:lastRowFirstColumn="0" w:lastRowLastColumn="0"/>
+            </w:pPr>
+            <w:r>
+              <w:t xml:space="preserve">Funcionário trabalha numa ou várias secções; </w:t>
+            </w:r>
+          </w:p>
+          <w:p>
+            <w:pPr>
+              <w:jc w:val="center"/>
+              <w:cnfStyle w:val="000000000000" w:firstRow="0" w:lastRow="0" w:firstColumn="0" w:lastColumn="0" w:oddVBand="0" w:evenVBand="0" w:oddHBand="0" w:evenHBand="0" w:firstRowFirstColumn="0" w:firstRowLastColumn="0" w:lastRowFirstColumn="0" w:lastRowLastColumn="0"/>
+            </w:pPr>
+            <w:r>
+              <w:t>Funcionário gere funcionários;</w:t>
+            </w:r>
+          </w:p>
+          <w:p>
+            <w:pPr>
+              <w:jc w:val="center"/>
+              <w:cnfStyle w:val="000000000000" w:firstRow="0" w:lastRow="0" w:firstColumn="0" w:lastColumn="0" w:oddVBand="0" w:evenVBand="0" w:oddHBand="0" w:evenHBand="0" w:firstRowFirstColumn="0" w:firstRowLastColumn="0" w:lastRowFirstColumn="0" w:lastRowLastColumn="0"/>
+            </w:pPr>
+            <w:r>
+              <w:t>Funcionário responsável por secção;</w:t>
+            </w:r>
+          </w:p>
+          <w:p>
+            <w:pPr>
+              <w:jc w:val="center"/>
+              <w:cnfStyle w:val="000000000000" w:firstRow="0" w:lastRow="0" w:firstColumn="0" w:lastColumn="0" w:oddVBand="0" w:evenVBand="0" w:oddHBand="0" w:evenHBand="0" w:firstRowFirstColumn="0" w:firstRowLastColumn="0" w:lastRowFirstColumn="0" w:lastRowLastColumn="0"/>
+            </w:pPr>
+            <w:r>
+              <w:t>Funcionário tem uma ou várias funções</w:t>
+            </w:r>
+            <w:r>
+              <w:t>;</w:t>
+            </w:r>
+            <w:bookmarkStart w:id="18" w:name="_GoBack"/>
+            <w:bookmarkEnd w:id="18"/>
           </w:p>
         </w:tc>
       </w:tr>
@@ -6930,6 +7208,7 @@
           <w:tcPr>
             <w:cnfStyle w:val="001000000000" w:firstRow="0" w:lastRow="0" w:firstColumn="1" w:lastColumn="0" w:oddVBand="0" w:evenVBand="0" w:oddHBand="0" w:evenHBand="0" w:firstRowFirstColumn="0" w:firstRowLastColumn="0" w:lastRowFirstColumn="0" w:lastRowLastColumn="0"/>
             <w:tcW w:w="1249" w:type="pct"/>
+            <w:vAlign w:val="center"/>
           </w:tcPr>
           <w:p>
             <w:pPr>
@@ -6949,17 +7228,22 @@
         <w:tc>
           <w:tcPr>
             <w:tcW w:w="1251" w:type="pct"/>
-          </w:tcPr>
-          <w:p>
-            <w:pPr>
-              <w:jc w:val="center"/>
-              <w:cnfStyle w:val="000000000000" w:firstRow="0" w:lastRow="0" w:firstColumn="0" w:lastColumn="0" w:oddVBand="0" w:evenVBand="0" w:oddHBand="0" w:evenHBand="0" w:firstRowFirstColumn="0" w:firstRowLastColumn="0" w:lastRowFirstColumn="0" w:lastRowLastColumn="0"/>
-            </w:pPr>
+            <w:vAlign w:val="center"/>
+          </w:tcPr>
+          <w:p>
+            <w:pPr>
+              <w:jc w:val="center"/>
+              <w:cnfStyle w:val="000000000000" w:firstRow="0" w:lastRow="0" w:firstColumn="0" w:lastColumn="0" w:oddVBand="0" w:evenVBand="0" w:oddHBand="0" w:evenHBand="0" w:firstRowFirstColumn="0" w:firstRowLastColumn="0" w:lastRowFirstColumn="0" w:lastRowLastColumn="0"/>
+            </w:pPr>
+            <w:r>
+              <w:t>Funções dos funcionários</w:t>
+            </w:r>
           </w:p>
         </w:tc>
         <w:tc>
           <w:tcPr>
             <w:tcW w:w="1250" w:type="pct"/>
+            <w:vAlign w:val="center"/>
           </w:tcPr>
           <w:p>
             <w:pPr>
@@ -6974,23 +7258,28 @@
         <w:tc>
           <w:tcPr>
             <w:tcW w:w="1250" w:type="pct"/>
-          </w:tcPr>
-          <w:p>
-            <w:pPr>
-              <w:jc w:val="center"/>
-              <w:cnfStyle w:val="000000000000" w:firstRow="0" w:lastRow="0" w:firstColumn="0" w:lastColumn="0" w:oddVBand="0" w:evenVBand="0" w:oddHBand="0" w:evenHBand="0" w:firstRowFirstColumn="0" w:firstRowLastColumn="0" w:lastRowFirstColumn="0" w:lastRowLastColumn="0"/>
-            </w:pPr>
+            <w:vAlign w:val="center"/>
+          </w:tcPr>
+          <w:p>
+            <w:pPr>
+              <w:jc w:val="center"/>
+              <w:cnfStyle w:val="000000000000" w:firstRow="0" w:lastRow="0" w:firstColumn="0" w:lastColumn="0" w:oddVBand="0" w:evenVBand="0" w:oddHBand="0" w:evenHBand="0" w:firstRowFirstColumn="0" w:firstRowLastColumn="0" w:lastRowFirstColumn="0" w:lastRowLastColumn="0"/>
+            </w:pPr>
+            <w:r>
+              <w:t>Vários funcionários exercem várias funções</w:t>
+            </w:r>
+            <w:r>
+              <w:t>;</w:t>
+            </w:r>
           </w:p>
         </w:tc>
       </w:tr>
       <w:tr>
-        <w:trPr>
-          <w:cnfStyle w:val="000000100000" w:firstRow="0" w:lastRow="0" w:firstColumn="0" w:lastColumn="0" w:oddVBand="0" w:evenVBand="0" w:oddHBand="1" w:evenHBand="0" w:firstRowFirstColumn="0" w:firstRowLastColumn="0" w:lastRowFirstColumn="0" w:lastRowLastColumn="0"/>
-        </w:trPr>
         <w:tc>
           <w:tcPr>
             <w:cnfStyle w:val="001000000000" w:firstRow="0" w:lastRow="0" w:firstColumn="1" w:lastColumn="0" w:oddVBand="0" w:evenVBand="0" w:oddHBand="0" w:evenHBand="0" w:firstRowFirstColumn="0" w:firstRowLastColumn="0" w:lastRowFirstColumn="0" w:lastRowLastColumn="0"/>
             <w:tcW w:w="1249" w:type="pct"/>
+            <w:vAlign w:val="center"/>
           </w:tcPr>
           <w:p>
             <w:pPr>
@@ -7010,22 +7299,27 @@
         <w:tc>
           <w:tcPr>
             <w:tcW w:w="1251" w:type="pct"/>
-          </w:tcPr>
-          <w:p>
-            <w:pPr>
-              <w:jc w:val="center"/>
-              <w:cnfStyle w:val="000000100000" w:firstRow="0" w:lastRow="0" w:firstColumn="0" w:lastColumn="0" w:oddVBand="0" w:evenVBand="0" w:oddHBand="1" w:evenHBand="0" w:firstRowFirstColumn="0" w:firstRowLastColumn="0" w:lastRowFirstColumn="0" w:lastRowLastColumn="0"/>
-            </w:pPr>
+            <w:vAlign w:val="center"/>
+          </w:tcPr>
+          <w:p>
+            <w:pPr>
+              <w:jc w:val="center"/>
+              <w:cnfStyle w:val="000000000000" w:firstRow="0" w:lastRow="0" w:firstColumn="0" w:lastColumn="0" w:oddVBand="0" w:evenVBand="0" w:oddHBand="0" w:evenHBand="0" w:firstRowFirstColumn="0" w:firstRowLastColumn="0" w:lastRowFirstColumn="0" w:lastRowLastColumn="0"/>
+            </w:pPr>
+            <w:r>
+              <w:t>Secções do hipermercado</w:t>
+            </w:r>
           </w:p>
         </w:tc>
         <w:tc>
           <w:tcPr>
             <w:tcW w:w="1250" w:type="pct"/>
-          </w:tcPr>
-          <w:p>
-            <w:pPr>
-              <w:jc w:val="center"/>
-              <w:cnfStyle w:val="000000100000" w:firstRow="0" w:lastRow="0" w:firstColumn="0" w:lastColumn="0" w:oddVBand="0" w:evenVBand="0" w:oddHBand="1" w:evenHBand="0" w:firstRowFirstColumn="0" w:firstRowLastColumn="0" w:lastRowFirstColumn="0" w:lastRowLastColumn="0"/>
+            <w:vAlign w:val="center"/>
+          </w:tcPr>
+          <w:p>
+            <w:pPr>
+              <w:jc w:val="center"/>
+              <w:cnfStyle w:val="000000000000" w:firstRow="0" w:lastRow="0" w:firstColumn="0" w:lastColumn="0" w:oddVBand="0" w:evenVBand="0" w:oddHBand="0" w:evenHBand="0" w:firstRowFirstColumn="0" w:firstRowLastColumn="0" w:lastRowFirstColumn="0" w:lastRowLastColumn="0"/>
             </w:pPr>
             <w:r>
               <w:t>Área</w:t>
@@ -7035,12 +7329,37 @@
         <w:tc>
           <w:tcPr>
             <w:tcW w:w="1250" w:type="pct"/>
-          </w:tcPr>
-          <w:p>
-            <w:pPr>
-              <w:jc w:val="center"/>
-              <w:cnfStyle w:val="000000100000" w:firstRow="0" w:lastRow="0" w:firstColumn="0" w:lastColumn="0" w:oddVBand="0" w:evenVBand="0" w:oddHBand="1" w:evenHBand="0" w:firstRowFirstColumn="0" w:firstRowLastColumn="0" w:lastRowFirstColumn="0" w:lastRowLastColumn="0"/>
-            </w:pPr>
+            <w:vAlign w:val="center"/>
+          </w:tcPr>
+          <w:p>
+            <w:pPr>
+              <w:jc w:val="center"/>
+              <w:cnfStyle w:val="000000000000" w:firstRow="0" w:lastRow="0" w:firstColumn="0" w:lastColumn="0" w:oddVBand="0" w:evenVBand="0" w:oddHBand="0" w:evenHBand="0" w:firstRowFirstColumn="0" w:firstRowLastColumn="0" w:lastRowFirstColumn="0" w:lastRowLastColumn="0"/>
+            </w:pPr>
+            <w:r>
+              <w:t xml:space="preserve">Funcionário trabalha numa ou várias secções; </w:t>
+            </w:r>
+          </w:p>
+          <w:p>
+            <w:pPr>
+              <w:jc w:val="center"/>
+              <w:cnfStyle w:val="000000000000" w:firstRow="0" w:lastRow="0" w:firstColumn="0" w:lastColumn="0" w:oddVBand="0" w:evenVBand="0" w:oddHBand="0" w:evenHBand="0" w:firstRowFirstColumn="0" w:firstRowLastColumn="0" w:lastRowFirstColumn="0" w:lastRowLastColumn="0"/>
+            </w:pPr>
+            <w:r>
+              <w:t>Funcionário responsável por secção;</w:t>
+            </w:r>
+          </w:p>
+          <w:p>
+            <w:pPr>
+              <w:jc w:val="center"/>
+              <w:cnfStyle w:val="000000000000" w:firstRow="0" w:lastRow="0" w:firstColumn="0" w:lastColumn="0" w:oddVBand="0" w:evenVBand="0" w:oddHBand="0" w:evenHBand="0" w:firstRowFirstColumn="0" w:firstRowLastColumn="0" w:lastRowFirstColumn="0" w:lastRowLastColumn="0"/>
+            </w:pPr>
+            <w:r>
+              <w:t>Uma secção contém vários produtos</w:t>
+            </w:r>
+            <w:r>
+              <w:t>;</w:t>
+            </w:r>
           </w:p>
         </w:tc>
       </w:tr>
@@ -7049,6 +7368,7 @@
           <w:tcPr>
             <w:cnfStyle w:val="001000000000" w:firstRow="0" w:lastRow="0" w:firstColumn="1" w:lastColumn="0" w:oddVBand="0" w:evenVBand="0" w:oddHBand="0" w:evenHBand="0" w:firstRowFirstColumn="0" w:firstRowLastColumn="0" w:lastRowFirstColumn="0" w:lastRowLastColumn="0"/>
             <w:tcW w:w="1249" w:type="pct"/>
+            <w:vAlign w:val="center"/>
           </w:tcPr>
           <w:p>
             <w:pPr>
@@ -7068,45 +7388,80 @@
         <w:tc>
           <w:tcPr>
             <w:tcW w:w="1251" w:type="pct"/>
-          </w:tcPr>
-          <w:p>
-            <w:pPr>
-              <w:jc w:val="center"/>
-              <w:cnfStyle w:val="000000000000" w:firstRow="0" w:lastRow="0" w:firstColumn="0" w:lastColumn="0" w:oddVBand="0" w:evenVBand="0" w:oddHBand="0" w:evenHBand="0" w:firstRowFirstColumn="0" w:firstRowLastColumn="0" w:lastRowFirstColumn="0" w:lastRowLastColumn="0"/>
-            </w:pPr>
+            <w:vAlign w:val="center"/>
+          </w:tcPr>
+          <w:p>
+            <w:pPr>
+              <w:jc w:val="center"/>
+              <w:cnfStyle w:val="000000000000" w:firstRow="0" w:lastRow="0" w:firstColumn="0" w:lastColumn="0" w:oddVBand="0" w:evenVBand="0" w:oddHBand="0" w:evenHBand="0" w:firstRowFirstColumn="0" w:firstRowLastColumn="0" w:lastRowFirstColumn="0" w:lastRowLastColumn="0"/>
+            </w:pPr>
+            <w:r>
+              <w:t>Produtos armazenados / adquiridos</w:t>
+            </w:r>
           </w:p>
         </w:tc>
         <w:tc>
           <w:tcPr>
             <w:tcW w:w="1250" w:type="pct"/>
-          </w:tcPr>
-          <w:p>
-            <w:pPr>
-              <w:jc w:val="center"/>
-              <w:cnfStyle w:val="000000000000" w:firstRow="0" w:lastRow="0" w:firstColumn="0" w:lastColumn="0" w:oddVBand="0" w:evenVBand="0" w:oddHBand="0" w:evenHBand="0" w:firstRowFirstColumn="0" w:firstRowLastColumn="0" w:lastRowFirstColumn="0" w:lastRowLastColumn="0"/>
-            </w:pPr>
+            <w:vAlign w:val="center"/>
+          </w:tcPr>
+          <w:p>
+            <w:pPr>
+              <w:jc w:val="center"/>
+              <w:cnfStyle w:val="000000000000" w:firstRow="0" w:lastRow="0" w:firstColumn="0" w:lastColumn="0" w:oddVBand="0" w:evenVBand="0" w:oddHBand="0" w:evenHBand="0" w:firstRowFirstColumn="0" w:firstRowLastColumn="0" w:lastRowFirstColumn="0" w:lastRowLastColumn="0"/>
+            </w:pPr>
+            <w:r>
+              <w:t>Artigo</w:t>
+            </w:r>
           </w:p>
         </w:tc>
         <w:tc>
           <w:tcPr>
             <w:tcW w:w="1250" w:type="pct"/>
-          </w:tcPr>
-          <w:p>
-            <w:pPr>
-              <w:jc w:val="center"/>
-              <w:cnfStyle w:val="000000000000" w:firstRow="0" w:lastRow="0" w:firstColumn="0" w:lastColumn="0" w:oddVBand="0" w:evenVBand="0" w:oddHBand="0" w:evenHBand="0" w:firstRowFirstColumn="0" w:firstRowLastColumn="0" w:lastRowFirstColumn="0" w:lastRowLastColumn="0"/>
-            </w:pPr>
+            <w:vAlign w:val="center"/>
+          </w:tcPr>
+          <w:p>
+            <w:pPr>
+              <w:jc w:val="center"/>
+              <w:cnfStyle w:val="000000000000" w:firstRow="0" w:lastRow="0" w:firstColumn="0" w:lastColumn="0" w:oddVBand="0" w:evenVBand="0" w:oddHBand="0" w:evenHBand="0" w:firstRowFirstColumn="0" w:firstRowLastColumn="0" w:lastRowFirstColumn="0" w:lastRowLastColumn="0"/>
+            </w:pPr>
+            <w:r>
+              <w:t>Uma secção contém vários produtos</w:t>
+            </w:r>
+            <w:r>
+              <w:t>;</w:t>
+            </w:r>
+          </w:p>
+          <w:p>
+            <w:pPr>
+              <w:jc w:val="center"/>
+              <w:cnfStyle w:val="000000000000" w:firstRow="0" w:lastRow="0" w:firstColumn="0" w:lastColumn="0" w:oddVBand="0" w:evenVBand="0" w:oddHBand="0" w:evenHBand="0" w:firstRowFirstColumn="0" w:firstRowLastColumn="0" w:lastRowFirstColumn="0" w:lastRowLastColumn="0"/>
+            </w:pPr>
+            <w:r>
+              <w:lastRenderedPageBreak/>
+              <w:t>V</w:t>
+            </w:r>
+            <w:r>
+              <w:t>ários clientes compram vários produtos;</w:t>
+            </w:r>
+          </w:p>
+          <w:p>
+            <w:pPr>
+              <w:jc w:val="center"/>
+              <w:cnfStyle w:val="000000000000" w:firstRow="0" w:lastRow="0" w:firstColumn="0" w:lastColumn="0" w:oddVBand="0" w:evenVBand="0" w:oddHBand="0" w:evenHBand="0" w:firstRowFirstColumn="0" w:firstRowLastColumn="0" w:lastRowFirstColumn="0" w:lastRowLastColumn="0"/>
+            </w:pPr>
+            <w:r>
+              <w:t>Vários produtos são fornecidos por vários fornecedores;</w:t>
+            </w:r>
           </w:p>
         </w:tc>
       </w:tr>
       <w:tr>
-        <w:trPr>
-          <w:cnfStyle w:val="000000100000" w:firstRow="0" w:lastRow="0" w:firstColumn="0" w:lastColumn="0" w:oddVBand="0" w:evenVBand="0" w:oddHBand="1" w:evenHBand="0" w:firstRowFirstColumn="0" w:firstRowLastColumn="0" w:lastRowFirstColumn="0" w:lastRowLastColumn="0"/>
-        </w:trPr>
         <w:tc>
           <w:tcPr>
             <w:cnfStyle w:val="001000000000" w:firstRow="0" w:lastRow="0" w:firstColumn="1" w:lastColumn="0" w:oddVBand="0" w:evenVBand="0" w:oddHBand="0" w:evenHBand="0" w:firstRowFirstColumn="0" w:firstRowLastColumn="0" w:lastRowFirstColumn="0" w:lastRowLastColumn="0"/>
             <w:tcW w:w="1249" w:type="pct"/>
+            <w:vAlign w:val="center"/>
           </w:tcPr>
           <w:p>
             <w:pPr>
@@ -7119,6 +7474,7 @@
               <w:rPr>
                 <w:b w:val="0"/>
               </w:rPr>
+              <w:lastRenderedPageBreak/>
               <w:t>Cliente</w:t>
             </w:r>
           </w:p>
@@ -7126,22 +7482,27 @@
         <w:tc>
           <w:tcPr>
             <w:tcW w:w="1251" w:type="pct"/>
-          </w:tcPr>
-          <w:p>
-            <w:pPr>
-              <w:jc w:val="center"/>
-              <w:cnfStyle w:val="000000100000" w:firstRow="0" w:lastRow="0" w:firstColumn="0" w:lastColumn="0" w:oddVBand="0" w:evenVBand="0" w:oddHBand="1" w:evenHBand="0" w:firstRowFirstColumn="0" w:firstRowLastColumn="0" w:lastRowFirstColumn="0" w:lastRowLastColumn="0"/>
-            </w:pPr>
+            <w:vAlign w:val="center"/>
+          </w:tcPr>
+          <w:p>
+            <w:pPr>
+              <w:jc w:val="center"/>
+              <w:cnfStyle w:val="000000000000" w:firstRow="0" w:lastRow="0" w:firstColumn="0" w:lastColumn="0" w:oddVBand="0" w:evenVBand="0" w:oddHBand="0" w:evenHBand="0" w:firstRowFirstColumn="0" w:firstRowLastColumn="0" w:lastRowFirstColumn="0" w:lastRowLastColumn="0"/>
+            </w:pPr>
+            <w:r>
+              <w:t>Clientes do hipermercado</w:t>
+            </w:r>
           </w:p>
         </w:tc>
         <w:tc>
           <w:tcPr>
             <w:tcW w:w="1250" w:type="pct"/>
-          </w:tcPr>
-          <w:p>
-            <w:pPr>
-              <w:jc w:val="center"/>
-              <w:cnfStyle w:val="000000100000" w:firstRow="0" w:lastRow="0" w:firstColumn="0" w:lastColumn="0" w:oddVBand="0" w:evenVBand="0" w:oddHBand="1" w:evenHBand="0" w:firstRowFirstColumn="0" w:firstRowLastColumn="0" w:lastRowFirstColumn="0" w:lastRowLastColumn="0"/>
+            <w:vAlign w:val="center"/>
+          </w:tcPr>
+          <w:p>
+            <w:pPr>
+              <w:jc w:val="center"/>
+              <w:cnfStyle w:val="000000000000" w:firstRow="0" w:lastRow="0" w:firstColumn="0" w:lastColumn="0" w:oddVBand="0" w:evenVBand="0" w:oddHBand="0" w:evenHBand="0" w:firstRowFirstColumn="0" w:firstRowLastColumn="0" w:lastRowFirstColumn="0" w:lastRowLastColumn="0"/>
             </w:pPr>
             <w:r>
               <w:t>Comprador</w:t>
@@ -7151,12 +7512,16 @@
         <w:tc>
           <w:tcPr>
             <w:tcW w:w="1250" w:type="pct"/>
-          </w:tcPr>
-          <w:p>
-            <w:pPr>
-              <w:jc w:val="center"/>
-              <w:cnfStyle w:val="000000100000" w:firstRow="0" w:lastRow="0" w:firstColumn="0" w:lastColumn="0" w:oddVBand="0" w:evenVBand="0" w:oddHBand="1" w:evenHBand="0" w:firstRowFirstColumn="0" w:firstRowLastColumn="0" w:lastRowFirstColumn="0" w:lastRowLastColumn="0"/>
-            </w:pPr>
+            <w:vAlign w:val="center"/>
+          </w:tcPr>
+          <w:p>
+            <w:pPr>
+              <w:jc w:val="center"/>
+              <w:cnfStyle w:val="000000000000" w:firstRow="0" w:lastRow="0" w:firstColumn="0" w:lastColumn="0" w:oddVBand="0" w:evenVBand="0" w:oddHBand="0" w:evenHBand="0" w:firstRowFirstColumn="0" w:firstRowLastColumn="0" w:lastRowFirstColumn="0" w:lastRowLastColumn="0"/>
+            </w:pPr>
+            <w:r>
+              <w:t>Vários clientes compram vários produtos;</w:t>
+            </w:r>
           </w:p>
         </w:tc>
       </w:tr>
@@ -7165,6 +7530,7 @@
           <w:tcPr>
             <w:cnfStyle w:val="001000000000" w:firstRow="0" w:lastRow="0" w:firstColumn="1" w:lastColumn="0" w:oddVBand="0" w:evenVBand="0" w:oddHBand="0" w:evenHBand="0" w:firstRowFirstColumn="0" w:firstRowLastColumn="0" w:lastRowFirstColumn="0" w:lastRowLastColumn="0"/>
             <w:tcW w:w="1249" w:type="pct"/>
+            <w:vAlign w:val="center"/>
           </w:tcPr>
           <w:p>
             <w:pPr>
@@ -7184,34 +7550,46 @@
         <w:tc>
           <w:tcPr>
             <w:tcW w:w="1251" w:type="pct"/>
-          </w:tcPr>
-          <w:p>
-            <w:pPr>
-              <w:jc w:val="center"/>
-              <w:cnfStyle w:val="000000000000" w:firstRow="0" w:lastRow="0" w:firstColumn="0" w:lastColumn="0" w:oddVBand="0" w:evenVBand="0" w:oddHBand="0" w:evenHBand="0" w:firstRowFirstColumn="0" w:firstRowLastColumn="0" w:lastRowFirstColumn="0" w:lastRowLastColumn="0"/>
-            </w:pPr>
+            <w:vAlign w:val="center"/>
+          </w:tcPr>
+          <w:p>
+            <w:pPr>
+              <w:jc w:val="center"/>
+              <w:cnfStyle w:val="000000000000" w:firstRow="0" w:lastRow="0" w:firstColumn="0" w:lastColumn="0" w:oddVBand="0" w:evenVBand="0" w:oddHBand="0" w:evenHBand="0" w:firstRowFirstColumn="0" w:firstRowLastColumn="0" w:lastRowFirstColumn="0" w:lastRowLastColumn="0"/>
+            </w:pPr>
+            <w:r>
+              <w:t>Fornecedores de produtos</w:t>
+            </w:r>
           </w:p>
         </w:tc>
         <w:tc>
           <w:tcPr>
             <w:tcW w:w="1250" w:type="pct"/>
-          </w:tcPr>
-          <w:p>
-            <w:pPr>
-              <w:jc w:val="center"/>
-              <w:cnfStyle w:val="000000000000" w:firstRow="0" w:lastRow="0" w:firstColumn="0" w:lastColumn="0" w:oddVBand="0" w:evenVBand="0" w:oddHBand="0" w:evenHBand="0" w:firstRowFirstColumn="0" w:firstRowLastColumn="0" w:lastRowFirstColumn="0" w:lastRowLastColumn="0"/>
-            </w:pPr>
+            <w:vAlign w:val="center"/>
+          </w:tcPr>
+          <w:p>
+            <w:pPr>
+              <w:jc w:val="center"/>
+              <w:cnfStyle w:val="000000000000" w:firstRow="0" w:lastRow="0" w:firstColumn="0" w:lastColumn="0" w:oddVBand="0" w:evenVBand="0" w:oddHBand="0" w:evenHBand="0" w:firstRowFirstColumn="0" w:firstRowLastColumn="0" w:lastRowFirstColumn="0" w:lastRowLastColumn="0"/>
+            </w:pPr>
+            <w:r>
+              <w:t>Abastecedor</w:t>
+            </w:r>
           </w:p>
         </w:tc>
         <w:tc>
           <w:tcPr>
             <w:tcW w:w="1250" w:type="pct"/>
-          </w:tcPr>
-          <w:p>
-            <w:pPr>
-              <w:jc w:val="center"/>
-              <w:cnfStyle w:val="000000000000" w:firstRow="0" w:lastRow="0" w:firstColumn="0" w:lastColumn="0" w:oddVBand="0" w:evenVBand="0" w:oddHBand="0" w:evenHBand="0" w:firstRowFirstColumn="0" w:firstRowLastColumn="0" w:lastRowFirstColumn="0" w:lastRowLastColumn="0"/>
-            </w:pPr>
+            <w:vAlign w:val="center"/>
+          </w:tcPr>
+          <w:p>
+            <w:pPr>
+              <w:jc w:val="center"/>
+              <w:cnfStyle w:val="000000000000" w:firstRow="0" w:lastRow="0" w:firstColumn="0" w:lastColumn="0" w:oddVBand="0" w:evenVBand="0" w:oddHBand="0" w:evenHBand="0" w:firstRowFirstColumn="0" w:firstRowLastColumn="0" w:lastRowFirstColumn="0" w:lastRowLastColumn="0"/>
+            </w:pPr>
+            <w:r>
+              <w:t>Vários produtos são fornecidos por vários fornecedores;</w:t>
+            </w:r>
           </w:p>
         </w:tc>
       </w:tr>
@@ -7224,24 +7602,14 @@
       <w:r>
         <w:t xml:space="preserve">Tabela </w:t>
       </w:r>
-      <w:r>
-        <w:fldChar w:fldCharType="begin"/>
-      </w:r>
-      <w:r>
-        <w:instrText xml:space="preserve"> SEQ Tabela \* ARABIC </w:instrText>
-      </w:r>
-      <w:r>
-        <w:fldChar w:fldCharType="separate"/>
-      </w:r>
-      <w:r>
-        <w:rPr>
-          <w:noProof/>
-        </w:rPr>
-        <w:t>2</w:t>
-      </w:r>
-      <w:r>
-        <w:fldChar w:fldCharType="end"/>
-      </w:r>
+      <w:fldSimple w:instr=" SEQ Tabela \* ARABIC ">
+        <w:r>
+          <w:rPr>
+            <w:noProof/>
+          </w:rPr>
+          <w:t>2</w:t>
+        </w:r>
+      </w:fldSimple>
       <w:r>
         <w:t>. Dicionário de dados das entidades</w:t>
       </w:r>
@@ -7250,18 +7618,18 @@
     <w:p/>
     <w:tbl>
       <w:tblPr>
-        <w:tblStyle w:val="TabelaSimples4"/>
+        <w:tblStyle w:val="TabeladeGrelha1Clara-Destaque3"/>
         <w:tblW w:w="5000" w:type="pct"/>
         <w:tblLook w:val="04A0" w:firstRow="1" w:lastRow="0" w:firstColumn="1" w:lastColumn="0" w:noHBand="0" w:noVBand="1"/>
       </w:tblPr>
       <w:tblGrid>
         <w:gridCol w:w="1262"/>
-        <w:gridCol w:w="1105"/>
-        <w:gridCol w:w="1173"/>
-        <w:gridCol w:w="1016"/>
-        <w:gridCol w:w="923"/>
-        <w:gridCol w:w="960"/>
-        <w:gridCol w:w="960"/>
+        <w:gridCol w:w="1239"/>
+        <w:gridCol w:w="1328"/>
+        <w:gridCol w:w="1195"/>
+        <w:gridCol w:w="583"/>
+        <w:gridCol w:w="588"/>
+        <w:gridCol w:w="1194"/>
         <w:gridCol w:w="1105"/>
       </w:tblGrid>
       <w:tr>
@@ -7271,7 +7639,8 @@
         <w:tc>
           <w:tcPr>
             <w:cnfStyle w:val="001000000000" w:firstRow="0" w:lastRow="0" w:firstColumn="1" w:lastColumn="0" w:oddVBand="0" w:evenVBand="0" w:oddHBand="0" w:evenHBand="0" w:firstRowFirstColumn="0" w:firstRowLastColumn="0" w:lastRowFirstColumn="0" w:lastRowLastColumn="0"/>
-            <w:tcW w:w="742" w:type="pct"/>
+            <w:tcW w:w="743" w:type="pct"/>
+            <w:vAlign w:val="center"/>
           </w:tcPr>
           <w:p>
             <w:pPr>
@@ -7284,91 +7653,98 @@
         </w:tc>
         <w:tc>
           <w:tcPr>
+            <w:tcW w:w="729" w:type="pct"/>
+            <w:vAlign w:val="center"/>
+          </w:tcPr>
+          <w:p>
+            <w:pPr>
+              <w:jc w:val="center"/>
+              <w:cnfStyle w:val="100000000000" w:firstRow="1" w:lastRow="0" w:firstColumn="0" w:lastColumn="0" w:oddVBand="0" w:evenVBand="0" w:oddHBand="0" w:evenHBand="0" w:firstRowFirstColumn="0" w:firstRowLastColumn="0" w:lastRowFirstColumn="0" w:lastRowLastColumn="0"/>
+            </w:pPr>
+            <w:r>
+              <w:t>Atributos</w:t>
+            </w:r>
+          </w:p>
+        </w:tc>
+        <w:tc>
+          <w:tcPr>
+            <w:tcW w:w="782" w:type="pct"/>
+            <w:vAlign w:val="center"/>
+          </w:tcPr>
+          <w:p>
+            <w:pPr>
+              <w:jc w:val="center"/>
+              <w:cnfStyle w:val="100000000000" w:firstRow="1" w:lastRow="0" w:firstColumn="0" w:lastColumn="0" w:oddVBand="0" w:evenVBand="0" w:oddHBand="0" w:evenHBand="0" w:firstRowFirstColumn="0" w:firstRowLastColumn="0" w:lastRowFirstColumn="0" w:lastRowLastColumn="0"/>
+            </w:pPr>
+            <w:r>
+              <w:t>Descrição</w:t>
+            </w:r>
+          </w:p>
+        </w:tc>
+        <w:tc>
+          <w:tcPr>
+            <w:tcW w:w="703" w:type="pct"/>
+            <w:vAlign w:val="center"/>
+          </w:tcPr>
+          <w:p>
+            <w:pPr>
+              <w:jc w:val="center"/>
+              <w:cnfStyle w:val="100000000000" w:firstRow="1" w:lastRow="0" w:firstColumn="0" w:lastColumn="0" w:oddVBand="0" w:evenVBand="0" w:oddHBand="0" w:evenHBand="0" w:firstRowFirstColumn="0" w:firstRowLastColumn="0" w:lastRowFirstColumn="0" w:lastRowLastColumn="0"/>
+            </w:pPr>
+            <w:r>
+              <w:t>Domínio</w:t>
+            </w:r>
+          </w:p>
+        </w:tc>
+        <w:tc>
+          <w:tcPr>
+            <w:tcW w:w="343" w:type="pct"/>
+            <w:vAlign w:val="center"/>
+          </w:tcPr>
+          <w:p>
+            <w:pPr>
+              <w:jc w:val="center"/>
+              <w:cnfStyle w:val="100000000000" w:firstRow="1" w:lastRow="0" w:firstColumn="0" w:lastColumn="0" w:oddVBand="0" w:evenVBand="0" w:oddHBand="0" w:evenHBand="0" w:firstRowFirstColumn="0" w:firstRowLastColumn="0" w:lastRowFirstColumn="0" w:lastRowLastColumn="0"/>
+            </w:pPr>
+            <w:r>
+              <w:t>N</w:t>
+            </w:r>
+          </w:p>
+        </w:tc>
+        <w:tc>
+          <w:tcPr>
+            <w:tcW w:w="346" w:type="pct"/>
+            <w:vAlign w:val="center"/>
+          </w:tcPr>
+          <w:p>
+            <w:pPr>
+              <w:jc w:val="center"/>
+              <w:cnfStyle w:val="100000000000" w:firstRow="1" w:lastRow="0" w:firstColumn="0" w:lastColumn="0" w:oddVBand="0" w:evenVBand="0" w:oddHBand="0" w:evenHBand="0" w:firstRowFirstColumn="0" w:firstRowLastColumn="0" w:lastRowFirstColumn="0" w:lastRowLastColumn="0"/>
+            </w:pPr>
+            <w:r>
+              <w:t>MV</w:t>
+            </w:r>
+          </w:p>
+        </w:tc>
+        <w:tc>
+          <w:tcPr>
+            <w:tcW w:w="703" w:type="pct"/>
+            <w:vAlign w:val="center"/>
+          </w:tcPr>
+          <w:p>
+            <w:pPr>
+              <w:jc w:val="center"/>
+              <w:cnfStyle w:val="100000000000" w:firstRow="1" w:lastRow="0" w:firstColumn="0" w:lastColumn="0" w:oddVBand="0" w:evenVBand="0" w:oddHBand="0" w:evenHBand="0" w:firstRowFirstColumn="0" w:firstRowLastColumn="0" w:lastRowFirstColumn="0" w:lastRowLastColumn="0"/>
+            </w:pPr>
+            <w:r>
+              <w:t>Tipo</w:t>
+            </w:r>
+          </w:p>
+        </w:tc>
+        <w:tc>
+          <w:tcPr>
             <w:tcW w:w="650" w:type="pct"/>
-          </w:tcPr>
-          <w:p>
-            <w:pPr>
-              <w:jc w:val="center"/>
-              <w:cnfStyle w:val="100000000000" w:firstRow="1" w:lastRow="0" w:firstColumn="0" w:lastColumn="0" w:oddVBand="0" w:evenVBand="0" w:oddHBand="0" w:evenHBand="0" w:firstRowFirstColumn="0" w:firstRowLastColumn="0" w:lastRowFirstColumn="0" w:lastRowLastColumn="0"/>
-            </w:pPr>
-            <w:r>
-              <w:t>Atributos</w:t>
-            </w:r>
-          </w:p>
-        </w:tc>
-        <w:tc>
-          <w:tcPr>
-            <w:tcW w:w="716" w:type="pct"/>
-          </w:tcPr>
-          <w:p>
-            <w:pPr>
-              <w:jc w:val="center"/>
-              <w:cnfStyle w:val="100000000000" w:firstRow="1" w:lastRow="0" w:firstColumn="0" w:lastColumn="0" w:oddVBand="0" w:evenVBand="0" w:oddHBand="0" w:evenHBand="0" w:firstRowFirstColumn="0" w:firstRowLastColumn="0" w:lastRowFirstColumn="0" w:lastRowLastColumn="0"/>
-            </w:pPr>
-            <w:r>
-              <w:t>Descrição</w:t>
-            </w:r>
-          </w:p>
-        </w:tc>
-        <w:tc>
-          <w:tcPr>
-            <w:tcW w:w="597" w:type="pct"/>
-          </w:tcPr>
-          <w:p>
-            <w:pPr>
-              <w:jc w:val="center"/>
-              <w:cnfStyle w:val="100000000000" w:firstRow="1" w:lastRow="0" w:firstColumn="0" w:lastColumn="0" w:oddVBand="0" w:evenVBand="0" w:oddHBand="0" w:evenHBand="0" w:firstRowFirstColumn="0" w:firstRowLastColumn="0" w:lastRowFirstColumn="0" w:lastRowLastColumn="0"/>
-            </w:pPr>
-            <w:r>
-              <w:t>Domínio</w:t>
-            </w:r>
-          </w:p>
-        </w:tc>
-        <w:tc>
-          <w:tcPr>
-            <w:tcW w:w="560" w:type="pct"/>
-          </w:tcPr>
-          <w:p>
-            <w:pPr>
-              <w:jc w:val="center"/>
-              <w:cnfStyle w:val="100000000000" w:firstRow="1" w:lastRow="0" w:firstColumn="0" w:lastColumn="0" w:oddVBand="0" w:evenVBand="0" w:oddHBand="0" w:evenHBand="0" w:firstRowFirstColumn="0" w:firstRowLastColumn="0" w:lastRowFirstColumn="0" w:lastRowLastColumn="0"/>
-            </w:pPr>
-            <w:r>
-              <w:t>N</w:t>
-            </w:r>
-          </w:p>
-        </w:tc>
-        <w:tc>
-          <w:tcPr>
-            <w:tcW w:w="579" w:type="pct"/>
-          </w:tcPr>
-          <w:p>
-            <w:pPr>
-              <w:jc w:val="center"/>
-              <w:cnfStyle w:val="100000000000" w:firstRow="1" w:lastRow="0" w:firstColumn="0" w:lastColumn="0" w:oddVBand="0" w:evenVBand="0" w:oddHBand="0" w:evenHBand="0" w:firstRowFirstColumn="0" w:firstRowLastColumn="0" w:lastRowFirstColumn="0" w:lastRowLastColumn="0"/>
-            </w:pPr>
-            <w:r>
-              <w:t>MV</w:t>
-            </w:r>
-          </w:p>
-        </w:tc>
-        <w:tc>
-          <w:tcPr>
-            <w:tcW w:w="579" w:type="pct"/>
-          </w:tcPr>
-          <w:p>
-            <w:pPr>
-              <w:jc w:val="center"/>
-              <w:cnfStyle w:val="100000000000" w:firstRow="1" w:lastRow="0" w:firstColumn="0" w:lastColumn="0" w:oddVBand="0" w:evenVBand="0" w:oddHBand="0" w:evenHBand="0" w:firstRowFirstColumn="0" w:firstRowLastColumn="0" w:lastRowFirstColumn="0" w:lastRowLastColumn="0"/>
-            </w:pPr>
-            <w:r>
-              <w:t>Tipo</w:t>
-            </w:r>
-          </w:p>
-        </w:tc>
-        <w:tc>
-          <w:tcPr>
-            <w:tcW w:w="579" w:type="pct"/>
+            <w:vAlign w:val="center"/>
           </w:tcPr>
           <w:p>
             <w:pPr>
@@ -7382,13 +7758,12 @@
         </w:tc>
       </w:tr>
       <w:tr>
-        <w:trPr>
-          <w:cnfStyle w:val="000000100000" w:firstRow="0" w:lastRow="0" w:firstColumn="0" w:lastColumn="0" w:oddVBand="0" w:evenVBand="0" w:oddHBand="1" w:evenHBand="0" w:firstRowFirstColumn="0" w:firstRowLastColumn="0" w:lastRowFirstColumn="0" w:lastRowLastColumn="0"/>
-        </w:trPr>
         <w:tc>
           <w:tcPr>
             <w:cnfStyle w:val="001000000000" w:firstRow="0" w:lastRow="0" w:firstColumn="1" w:lastColumn="0" w:oddVBand="0" w:evenVBand="0" w:oddHBand="0" w:evenHBand="0" w:firstRowFirstColumn="0" w:firstRowLastColumn="0" w:lastRowFirstColumn="0" w:lastRowLastColumn="0"/>
-            <w:tcW w:w="742" w:type="pct"/>
+            <w:tcW w:w="743" w:type="pct"/>
+            <w:vMerge w:val="restart"/>
+            <w:vAlign w:val="center"/>
           </w:tcPr>
           <w:p>
             <w:pPr>
@@ -7407,79 +7782,107 @@
         </w:tc>
         <w:tc>
           <w:tcPr>
+            <w:tcW w:w="729" w:type="pct"/>
+            <w:vAlign w:val="center"/>
+          </w:tcPr>
+          <w:p>
+            <w:pPr>
+              <w:jc w:val="center"/>
+              <w:cnfStyle w:val="000000000000" w:firstRow="0" w:lastRow="0" w:firstColumn="0" w:lastColumn="0" w:oddVBand="0" w:evenVBand="0" w:oddHBand="0" w:evenHBand="0" w:firstRowFirstColumn="0" w:firstRowLastColumn="0" w:lastRowFirstColumn="0" w:lastRowLastColumn="0"/>
+            </w:pPr>
+            <w:r>
+              <w:t>Nome</w:t>
+            </w:r>
+          </w:p>
+        </w:tc>
+        <w:tc>
+          <w:tcPr>
+            <w:tcW w:w="782" w:type="pct"/>
+            <w:vAlign w:val="center"/>
+          </w:tcPr>
+          <w:p>
+            <w:pPr>
+              <w:jc w:val="center"/>
+              <w:cnfStyle w:val="000000000000" w:firstRow="0" w:lastRow="0" w:firstColumn="0" w:lastColumn="0" w:oddVBand="0" w:evenVBand="0" w:oddHBand="0" w:evenHBand="0" w:firstRowFirstColumn="0" w:firstRowLastColumn="0" w:lastRowFirstColumn="0" w:lastRowLastColumn="0"/>
+            </w:pPr>
+            <w:r>
+              <w:t>Nome do funcionário</w:t>
+            </w:r>
+          </w:p>
+        </w:tc>
+        <w:tc>
+          <w:tcPr>
+            <w:tcW w:w="703" w:type="pct"/>
+            <w:vAlign w:val="center"/>
+          </w:tcPr>
+          <w:p>
+            <w:pPr>
+              <w:jc w:val="center"/>
+              <w:cnfStyle w:val="000000000000" w:firstRow="0" w:lastRow="0" w:firstColumn="0" w:lastColumn="0" w:oddVBand="0" w:evenVBand="0" w:oddHBand="0" w:evenHBand="0" w:firstRowFirstColumn="0" w:firstRowLastColumn="0" w:lastRowFirstColumn="0" w:lastRowLastColumn="0"/>
+            </w:pPr>
+            <w:r>
+              <w:t>Caracteres variáveis</w:t>
+            </w:r>
+          </w:p>
+        </w:tc>
+        <w:tc>
+          <w:tcPr>
+            <w:tcW w:w="343" w:type="pct"/>
+            <w:vAlign w:val="center"/>
+          </w:tcPr>
+          <w:p>
+            <w:pPr>
+              <w:jc w:val="center"/>
+              <w:cnfStyle w:val="000000000000" w:firstRow="0" w:lastRow="0" w:firstColumn="0" w:lastColumn="0" w:oddVBand="0" w:evenVBand="0" w:oddHBand="0" w:evenHBand="0" w:firstRowFirstColumn="0" w:firstRowLastColumn="0" w:lastRowFirstColumn="0" w:lastRowLastColumn="0"/>
+            </w:pPr>
+            <w:r>
+              <w:t>Não</w:t>
+            </w:r>
+          </w:p>
+        </w:tc>
+        <w:tc>
+          <w:tcPr>
+            <w:tcW w:w="346" w:type="pct"/>
+            <w:vAlign w:val="center"/>
+          </w:tcPr>
+          <w:p>
+            <w:pPr>
+              <w:jc w:val="center"/>
+              <w:cnfStyle w:val="000000000000" w:firstRow="0" w:lastRow="0" w:firstColumn="0" w:lastColumn="0" w:oddVBand="0" w:evenVBand="0" w:oddHBand="0" w:evenHBand="0" w:firstRowFirstColumn="0" w:firstRowLastColumn="0" w:lastRowFirstColumn="0" w:lastRowLastColumn="0"/>
+            </w:pPr>
+            <w:r>
+              <w:t>Não</w:t>
+            </w:r>
+          </w:p>
+        </w:tc>
+        <w:tc>
+          <w:tcPr>
+            <w:tcW w:w="703" w:type="pct"/>
+            <w:vAlign w:val="center"/>
+          </w:tcPr>
+          <w:p>
+            <w:pPr>
+              <w:jc w:val="center"/>
+              <w:cnfStyle w:val="000000000000" w:firstRow="0" w:lastRow="0" w:firstColumn="0" w:lastColumn="0" w:oddVBand="0" w:evenVBand="0" w:oddHBand="0" w:evenHBand="0" w:firstRowFirstColumn="0" w:firstRowLastColumn="0" w:lastRowFirstColumn="0" w:lastRowLastColumn="0"/>
+            </w:pPr>
+            <w:r>
+              <w:t>VARCHAR</w:t>
+            </w:r>
+          </w:p>
+        </w:tc>
+        <w:tc>
+          <w:tcPr>
             <w:tcW w:w="650" w:type="pct"/>
-          </w:tcPr>
-          <w:p>
-            <w:pPr>
-              <w:jc w:val="center"/>
-              <w:cnfStyle w:val="000000100000" w:firstRow="0" w:lastRow="0" w:firstColumn="0" w:lastColumn="0" w:oddVBand="0" w:evenVBand="0" w:oddHBand="1" w:evenHBand="0" w:firstRowFirstColumn="0" w:firstRowLastColumn="0" w:lastRowFirstColumn="0" w:lastRowLastColumn="0"/>
-            </w:pPr>
-          </w:p>
-        </w:tc>
-        <w:tc>
-          <w:tcPr>
-            <w:tcW w:w="716" w:type="pct"/>
-          </w:tcPr>
-          <w:p>
-            <w:pPr>
-              <w:jc w:val="center"/>
-              <w:cnfStyle w:val="000000100000" w:firstRow="0" w:lastRow="0" w:firstColumn="0" w:lastColumn="0" w:oddVBand="0" w:evenVBand="0" w:oddHBand="1" w:evenHBand="0" w:firstRowFirstColumn="0" w:firstRowLastColumn="0" w:lastRowFirstColumn="0" w:lastRowLastColumn="0"/>
-            </w:pPr>
-          </w:p>
-        </w:tc>
-        <w:tc>
-          <w:tcPr>
-            <w:tcW w:w="597" w:type="pct"/>
-          </w:tcPr>
-          <w:p>
-            <w:pPr>
-              <w:jc w:val="center"/>
-              <w:cnfStyle w:val="000000100000" w:firstRow="0" w:lastRow="0" w:firstColumn="0" w:lastColumn="0" w:oddVBand="0" w:evenVBand="0" w:oddHBand="1" w:evenHBand="0" w:firstRowFirstColumn="0" w:firstRowLastColumn="0" w:lastRowFirstColumn="0" w:lastRowLastColumn="0"/>
-            </w:pPr>
-          </w:p>
-        </w:tc>
-        <w:tc>
-          <w:tcPr>
-            <w:tcW w:w="560" w:type="pct"/>
-          </w:tcPr>
-          <w:p>
-            <w:pPr>
-              <w:jc w:val="center"/>
-              <w:cnfStyle w:val="000000100000" w:firstRow="0" w:lastRow="0" w:firstColumn="0" w:lastColumn="0" w:oddVBand="0" w:evenVBand="0" w:oddHBand="1" w:evenHBand="0" w:firstRowFirstColumn="0" w:firstRowLastColumn="0" w:lastRowFirstColumn="0" w:lastRowLastColumn="0"/>
-            </w:pPr>
-          </w:p>
-        </w:tc>
-        <w:tc>
-          <w:tcPr>
-            <w:tcW w:w="579" w:type="pct"/>
-          </w:tcPr>
-          <w:p>
-            <w:pPr>
-              <w:jc w:val="center"/>
-              <w:cnfStyle w:val="000000100000" w:firstRow="0" w:lastRow="0" w:firstColumn="0" w:lastColumn="0" w:oddVBand="0" w:evenVBand="0" w:oddHBand="1" w:evenHBand="0" w:firstRowFirstColumn="0" w:firstRowLastColumn="0" w:lastRowFirstColumn="0" w:lastRowLastColumn="0"/>
-            </w:pPr>
-          </w:p>
-        </w:tc>
-        <w:tc>
-          <w:tcPr>
-            <w:tcW w:w="579" w:type="pct"/>
-          </w:tcPr>
-          <w:p>
-            <w:pPr>
-              <w:jc w:val="center"/>
-              <w:cnfStyle w:val="000000100000" w:firstRow="0" w:lastRow="0" w:firstColumn="0" w:lastColumn="0" w:oddVBand="0" w:evenVBand="0" w:oddHBand="1" w:evenHBand="0" w:firstRowFirstColumn="0" w:firstRowLastColumn="0" w:lastRowFirstColumn="0" w:lastRowLastColumn="0"/>
-            </w:pPr>
-          </w:p>
-        </w:tc>
-        <w:tc>
-          <w:tcPr>
-            <w:tcW w:w="579" w:type="pct"/>
-          </w:tcPr>
-          <w:p>
-            <w:pPr>
-              <w:jc w:val="center"/>
-              <w:cnfStyle w:val="000000100000" w:firstRow="0" w:lastRow="0" w:firstColumn="0" w:lastColumn="0" w:oddVBand="0" w:evenVBand="0" w:oddHBand="1" w:evenHBand="0" w:firstRowFirstColumn="0" w:firstRowLastColumn="0" w:lastRowFirstColumn="0" w:lastRowLastColumn="0"/>
-            </w:pPr>
+            <w:vAlign w:val="center"/>
+          </w:tcPr>
+          <w:p>
+            <w:pPr>
+              <w:jc w:val="center"/>
+              <w:cnfStyle w:val="000000000000" w:firstRow="0" w:lastRow="0" w:firstColumn="0" w:lastColumn="0" w:oddVBand="0" w:evenVBand="0" w:oddHBand="0" w:evenHBand="0" w:firstRowFirstColumn="0" w:firstRowLastColumn="0" w:lastRowFirstColumn="0" w:lastRowLastColumn="0"/>
+            </w:pPr>
+            <w:r>
+              <w:t>50</w:t>
+            </w:r>
           </w:p>
         </w:tc>
       </w:tr>
@@ -7487,7 +7890,923 @@
         <w:tc>
           <w:tcPr>
             <w:cnfStyle w:val="001000000000" w:firstRow="0" w:lastRow="0" w:firstColumn="1" w:lastColumn="0" w:oddVBand="0" w:evenVBand="0" w:oddHBand="0" w:evenHBand="0" w:firstRowFirstColumn="0" w:firstRowLastColumn="0" w:lastRowFirstColumn="0" w:lastRowLastColumn="0"/>
-            <w:tcW w:w="742" w:type="pct"/>
+            <w:tcW w:w="743" w:type="pct"/>
+            <w:vMerge/>
+            <w:vAlign w:val="center"/>
+          </w:tcPr>
+          <w:p>
+            <w:pPr>
+              <w:jc w:val="center"/>
+              <w:rPr>
+                <w:b w:val="0"/>
+              </w:rPr>
+            </w:pPr>
+          </w:p>
+        </w:tc>
+        <w:tc>
+          <w:tcPr>
+            <w:tcW w:w="729" w:type="pct"/>
+            <w:vAlign w:val="center"/>
+          </w:tcPr>
+          <w:p>
+            <w:pPr>
+              <w:jc w:val="center"/>
+              <w:cnfStyle w:val="000000000000" w:firstRow="0" w:lastRow="0" w:firstColumn="0" w:lastColumn="0" w:oddVBand="0" w:evenVBand="0" w:oddHBand="0" w:evenHBand="0" w:firstRowFirstColumn="0" w:firstRowLastColumn="0" w:lastRowFirstColumn="0" w:lastRowLastColumn="0"/>
+            </w:pPr>
+            <w:r>
+              <w:t>NIF</w:t>
+            </w:r>
+          </w:p>
+        </w:tc>
+        <w:tc>
+          <w:tcPr>
+            <w:tcW w:w="782" w:type="pct"/>
+            <w:vAlign w:val="center"/>
+          </w:tcPr>
+          <w:p>
+            <w:pPr>
+              <w:jc w:val="center"/>
+              <w:cnfStyle w:val="000000000000" w:firstRow="0" w:lastRow="0" w:firstColumn="0" w:lastColumn="0" w:oddVBand="0" w:evenVBand="0" w:oddHBand="0" w:evenHBand="0" w:firstRowFirstColumn="0" w:firstRowLastColumn="0" w:lastRowFirstColumn="0" w:lastRowLastColumn="0"/>
+            </w:pPr>
+            <w:r>
+              <w:t>Número de identificação fiscal</w:t>
+            </w:r>
+          </w:p>
+        </w:tc>
+        <w:tc>
+          <w:tcPr>
+            <w:tcW w:w="703" w:type="pct"/>
+            <w:vAlign w:val="center"/>
+          </w:tcPr>
+          <w:p>
+            <w:pPr>
+              <w:jc w:val="center"/>
+              <w:cnfStyle w:val="000000000000" w:firstRow="0" w:lastRow="0" w:firstColumn="0" w:lastColumn="0" w:oddVBand="0" w:evenVBand="0" w:oddHBand="0" w:evenHBand="0" w:firstRowFirstColumn="0" w:firstRowLastColumn="0" w:lastRowFirstColumn="0" w:lastRowLastColumn="0"/>
+            </w:pPr>
+            <w:r>
+              <w:t>Inteiro</w:t>
+            </w:r>
+          </w:p>
+        </w:tc>
+        <w:tc>
+          <w:tcPr>
+            <w:tcW w:w="343" w:type="pct"/>
+            <w:vAlign w:val="center"/>
+          </w:tcPr>
+          <w:p>
+            <w:pPr>
+              <w:jc w:val="center"/>
+              <w:cnfStyle w:val="000000000000" w:firstRow="0" w:lastRow="0" w:firstColumn="0" w:lastColumn="0" w:oddVBand="0" w:evenVBand="0" w:oddHBand="0" w:evenHBand="0" w:firstRowFirstColumn="0" w:firstRowLastColumn="0" w:lastRowFirstColumn="0" w:lastRowLastColumn="0"/>
+            </w:pPr>
+            <w:r>
+              <w:t>Não</w:t>
+            </w:r>
+          </w:p>
+        </w:tc>
+        <w:tc>
+          <w:tcPr>
+            <w:tcW w:w="346" w:type="pct"/>
+            <w:vAlign w:val="center"/>
+          </w:tcPr>
+          <w:p>
+            <w:pPr>
+              <w:jc w:val="center"/>
+              <w:cnfStyle w:val="000000000000" w:firstRow="0" w:lastRow="0" w:firstColumn="0" w:lastColumn="0" w:oddVBand="0" w:evenVBand="0" w:oddHBand="0" w:evenHBand="0" w:firstRowFirstColumn="0" w:firstRowLastColumn="0" w:lastRowFirstColumn="0" w:lastRowLastColumn="0"/>
+            </w:pPr>
+            <w:r>
+              <w:t>Não</w:t>
+            </w:r>
+          </w:p>
+        </w:tc>
+        <w:tc>
+          <w:tcPr>
+            <w:tcW w:w="703" w:type="pct"/>
+            <w:vAlign w:val="center"/>
+          </w:tcPr>
+          <w:p>
+            <w:pPr>
+              <w:jc w:val="center"/>
+              <w:cnfStyle w:val="000000000000" w:firstRow="0" w:lastRow="0" w:firstColumn="0" w:lastColumn="0" w:oddVBand="0" w:evenVBand="0" w:oddHBand="0" w:evenHBand="0" w:firstRowFirstColumn="0" w:firstRowLastColumn="0" w:lastRowFirstColumn="0" w:lastRowLastColumn="0"/>
+            </w:pPr>
+            <w:r>
+              <w:t>INTEGER</w:t>
+            </w:r>
+          </w:p>
+        </w:tc>
+        <w:tc>
+          <w:tcPr>
+            <w:tcW w:w="650" w:type="pct"/>
+            <w:vAlign w:val="center"/>
+          </w:tcPr>
+          <w:p>
+            <w:pPr>
+              <w:jc w:val="center"/>
+              <w:cnfStyle w:val="000000000000" w:firstRow="0" w:lastRow="0" w:firstColumn="0" w:lastColumn="0" w:oddVBand="0" w:evenVBand="0" w:oddHBand="0" w:evenHBand="0" w:firstRowFirstColumn="0" w:firstRowLastColumn="0" w:lastRowFirstColumn="0" w:lastRowLastColumn="0"/>
+            </w:pPr>
+            <w:r>
+              <w:t>9</w:t>
+            </w:r>
+          </w:p>
+        </w:tc>
+      </w:tr>
+      <w:tr>
+        <w:tc>
+          <w:tcPr>
+            <w:cnfStyle w:val="001000000000" w:firstRow="0" w:lastRow="0" w:firstColumn="1" w:lastColumn="0" w:oddVBand="0" w:evenVBand="0" w:oddHBand="0" w:evenHBand="0" w:firstRowFirstColumn="0" w:firstRowLastColumn="0" w:lastRowFirstColumn="0" w:lastRowLastColumn="0"/>
+            <w:tcW w:w="743" w:type="pct"/>
+            <w:vMerge/>
+            <w:vAlign w:val="center"/>
+          </w:tcPr>
+          <w:p>
+            <w:pPr>
+              <w:jc w:val="center"/>
+              <w:rPr>
+                <w:b w:val="0"/>
+              </w:rPr>
+            </w:pPr>
+          </w:p>
+        </w:tc>
+        <w:tc>
+          <w:tcPr>
+            <w:tcW w:w="729" w:type="pct"/>
+            <w:vAlign w:val="center"/>
+          </w:tcPr>
+          <w:p>
+            <w:pPr>
+              <w:jc w:val="center"/>
+              <w:cnfStyle w:val="000000000000" w:firstRow="0" w:lastRow="0" w:firstColumn="0" w:lastColumn="0" w:oddVBand="0" w:evenVBand="0" w:oddHBand="0" w:evenHBand="0" w:firstRowFirstColumn="0" w:firstRowLastColumn="0" w:lastRowFirstColumn="0" w:lastRowLastColumn="0"/>
+            </w:pPr>
+            <w:r>
+              <w:t>Salario</w:t>
+            </w:r>
+          </w:p>
+        </w:tc>
+        <w:tc>
+          <w:tcPr>
+            <w:tcW w:w="782" w:type="pct"/>
+            <w:vAlign w:val="center"/>
+          </w:tcPr>
+          <w:p>
+            <w:pPr>
+              <w:jc w:val="center"/>
+              <w:cnfStyle w:val="000000000000" w:firstRow="0" w:lastRow="0" w:firstColumn="0" w:lastColumn="0" w:oddVBand="0" w:evenVBand="0" w:oddHBand="0" w:evenHBand="0" w:firstRowFirstColumn="0" w:firstRowLastColumn="0" w:lastRowFirstColumn="0" w:lastRowLastColumn="0"/>
+            </w:pPr>
+            <w:r>
+              <w:t>Salário mensal</w:t>
+            </w:r>
+          </w:p>
+        </w:tc>
+        <w:tc>
+          <w:tcPr>
+            <w:tcW w:w="703" w:type="pct"/>
+            <w:vAlign w:val="center"/>
+          </w:tcPr>
+          <w:p>
+            <w:pPr>
+              <w:jc w:val="center"/>
+              <w:cnfStyle w:val="000000000000" w:firstRow="0" w:lastRow="0" w:firstColumn="0" w:lastColumn="0" w:oddVBand="0" w:evenVBand="0" w:oddHBand="0" w:evenHBand="0" w:firstRowFirstColumn="0" w:firstRowLastColumn="0" w:lastRowFirstColumn="0" w:lastRowLastColumn="0"/>
+            </w:pPr>
+            <w:r>
+              <w:t>Vírgula</w:t>
+            </w:r>
+          </w:p>
+        </w:tc>
+        <w:tc>
+          <w:tcPr>
+            <w:tcW w:w="343" w:type="pct"/>
+            <w:vAlign w:val="center"/>
+          </w:tcPr>
+          <w:p>
+            <w:pPr>
+              <w:jc w:val="center"/>
+              <w:cnfStyle w:val="000000000000" w:firstRow="0" w:lastRow="0" w:firstColumn="0" w:lastColumn="0" w:oddVBand="0" w:evenVBand="0" w:oddHBand="0" w:evenHBand="0" w:firstRowFirstColumn="0" w:firstRowLastColumn="0" w:lastRowFirstColumn="0" w:lastRowLastColumn="0"/>
+            </w:pPr>
+            <w:r>
+              <w:t>Sim</w:t>
+            </w:r>
+          </w:p>
+        </w:tc>
+        <w:tc>
+          <w:tcPr>
+            <w:tcW w:w="346" w:type="pct"/>
+            <w:vAlign w:val="center"/>
+          </w:tcPr>
+          <w:p>
+            <w:pPr>
+              <w:jc w:val="center"/>
+              <w:cnfStyle w:val="000000000000" w:firstRow="0" w:lastRow="0" w:firstColumn="0" w:lastColumn="0" w:oddVBand="0" w:evenVBand="0" w:oddHBand="0" w:evenHBand="0" w:firstRowFirstColumn="0" w:firstRowLastColumn="0" w:lastRowFirstColumn="0" w:lastRowLastColumn="0"/>
+            </w:pPr>
+            <w:r>
+              <w:t>Não</w:t>
+            </w:r>
+          </w:p>
+        </w:tc>
+        <w:tc>
+          <w:tcPr>
+            <w:tcW w:w="703" w:type="pct"/>
+            <w:vAlign w:val="center"/>
+          </w:tcPr>
+          <w:p>
+            <w:pPr>
+              <w:jc w:val="center"/>
+              <w:cnfStyle w:val="000000000000" w:firstRow="0" w:lastRow="0" w:firstColumn="0" w:lastColumn="0" w:oddVBand="0" w:evenVBand="0" w:oddHBand="0" w:evenHBand="0" w:firstRowFirstColumn="0" w:firstRowLastColumn="0" w:lastRowFirstColumn="0" w:lastRowLastColumn="0"/>
+            </w:pPr>
+            <w:r>
+              <w:t>INTEGER</w:t>
+            </w:r>
+          </w:p>
+        </w:tc>
+        <w:tc>
+          <w:tcPr>
+            <w:tcW w:w="650" w:type="pct"/>
+            <w:vAlign w:val="center"/>
+          </w:tcPr>
+          <w:p>
+            <w:pPr>
+              <w:jc w:val="center"/>
+              <w:cnfStyle w:val="000000000000" w:firstRow="0" w:lastRow="0" w:firstColumn="0" w:lastColumn="0" w:oddVBand="0" w:evenVBand="0" w:oddHBand="0" w:evenHBand="0" w:firstRowFirstColumn="0" w:firstRowLastColumn="0" w:lastRowFirstColumn="0" w:lastRowLastColumn="0"/>
+            </w:pPr>
+            <w:r>
+              <w:t>8</w:t>
+            </w:r>
+          </w:p>
+        </w:tc>
+      </w:tr>
+      <w:tr>
+        <w:tc>
+          <w:tcPr>
+            <w:cnfStyle w:val="001000000000" w:firstRow="0" w:lastRow="0" w:firstColumn="1" w:lastColumn="0" w:oddVBand="0" w:evenVBand="0" w:oddHBand="0" w:evenHBand="0" w:firstRowFirstColumn="0" w:firstRowLastColumn="0" w:lastRowFirstColumn="0" w:lastRowLastColumn="0"/>
+            <w:tcW w:w="743" w:type="pct"/>
+            <w:vMerge/>
+            <w:vAlign w:val="center"/>
+          </w:tcPr>
+          <w:p>
+            <w:pPr>
+              <w:jc w:val="center"/>
+              <w:rPr>
+                <w:b w:val="0"/>
+              </w:rPr>
+            </w:pPr>
+          </w:p>
+        </w:tc>
+        <w:tc>
+          <w:tcPr>
+            <w:tcW w:w="729" w:type="pct"/>
+            <w:vAlign w:val="center"/>
+          </w:tcPr>
+          <w:p>
+            <w:pPr>
+              <w:jc w:val="center"/>
+              <w:cnfStyle w:val="000000000000" w:firstRow="0" w:lastRow="0" w:firstColumn="0" w:lastColumn="0" w:oddVBand="0" w:evenVBand="0" w:oddHBand="0" w:evenHBand="0" w:firstRowFirstColumn="0" w:firstRowLastColumn="0" w:lastRowFirstColumn="0" w:lastRowLastColumn="0"/>
+            </w:pPr>
+            <w:proofErr w:type="gramStart"/>
+            <w:r>
+              <w:t>Email</w:t>
+            </w:r>
+            <w:proofErr w:type="gramEnd"/>
+          </w:p>
+        </w:tc>
+        <w:tc>
+          <w:tcPr>
+            <w:tcW w:w="782" w:type="pct"/>
+            <w:vAlign w:val="center"/>
+          </w:tcPr>
+          <w:p>
+            <w:pPr>
+              <w:jc w:val="center"/>
+              <w:cnfStyle w:val="000000000000" w:firstRow="0" w:lastRow="0" w:firstColumn="0" w:lastColumn="0" w:oddVBand="0" w:evenVBand="0" w:oddHBand="0" w:evenHBand="0" w:firstRowFirstColumn="0" w:firstRowLastColumn="0" w:lastRowFirstColumn="0" w:lastRowLastColumn="0"/>
+            </w:pPr>
+            <w:r>
+              <w:t>Correio eletrónico</w:t>
+            </w:r>
+          </w:p>
+        </w:tc>
+        <w:tc>
+          <w:tcPr>
+            <w:tcW w:w="703" w:type="pct"/>
+            <w:vAlign w:val="center"/>
+          </w:tcPr>
+          <w:p>
+            <w:pPr>
+              <w:jc w:val="center"/>
+              <w:cnfStyle w:val="000000000000" w:firstRow="0" w:lastRow="0" w:firstColumn="0" w:lastColumn="0" w:oddVBand="0" w:evenVBand="0" w:oddHBand="0" w:evenHBand="0" w:firstRowFirstColumn="0" w:firstRowLastColumn="0" w:lastRowFirstColumn="0" w:lastRowLastColumn="0"/>
+            </w:pPr>
+          </w:p>
+        </w:tc>
+        <w:tc>
+          <w:tcPr>
+            <w:tcW w:w="343" w:type="pct"/>
+            <w:vAlign w:val="center"/>
+          </w:tcPr>
+          <w:p>
+            <w:pPr>
+              <w:jc w:val="center"/>
+              <w:cnfStyle w:val="000000000000" w:firstRow="0" w:lastRow="0" w:firstColumn="0" w:lastColumn="0" w:oddVBand="0" w:evenVBand="0" w:oddHBand="0" w:evenHBand="0" w:firstRowFirstColumn="0" w:firstRowLastColumn="0" w:lastRowFirstColumn="0" w:lastRowLastColumn="0"/>
+            </w:pPr>
+          </w:p>
+        </w:tc>
+        <w:tc>
+          <w:tcPr>
+            <w:tcW w:w="346" w:type="pct"/>
+            <w:vAlign w:val="center"/>
+          </w:tcPr>
+          <w:p>
+            <w:pPr>
+              <w:jc w:val="center"/>
+              <w:cnfStyle w:val="000000000000" w:firstRow="0" w:lastRow="0" w:firstColumn="0" w:lastColumn="0" w:oddVBand="0" w:evenVBand="0" w:oddHBand="0" w:evenHBand="0" w:firstRowFirstColumn="0" w:firstRowLastColumn="0" w:lastRowFirstColumn="0" w:lastRowLastColumn="0"/>
+            </w:pPr>
+            <w:r>
+              <w:t>Não</w:t>
+            </w:r>
+          </w:p>
+        </w:tc>
+        <w:tc>
+          <w:tcPr>
+            <w:tcW w:w="703" w:type="pct"/>
+            <w:vAlign w:val="center"/>
+          </w:tcPr>
+          <w:p>
+            <w:pPr>
+              <w:jc w:val="center"/>
+              <w:cnfStyle w:val="000000000000" w:firstRow="0" w:lastRow="0" w:firstColumn="0" w:lastColumn="0" w:oddVBand="0" w:evenVBand="0" w:oddHBand="0" w:evenHBand="0" w:firstRowFirstColumn="0" w:firstRowLastColumn="0" w:lastRowFirstColumn="0" w:lastRowLastColumn="0"/>
+            </w:pPr>
+          </w:p>
+        </w:tc>
+        <w:tc>
+          <w:tcPr>
+            <w:tcW w:w="650" w:type="pct"/>
+            <w:vAlign w:val="center"/>
+          </w:tcPr>
+          <w:p>
+            <w:pPr>
+              <w:jc w:val="center"/>
+              <w:cnfStyle w:val="000000000000" w:firstRow="0" w:lastRow="0" w:firstColumn="0" w:lastColumn="0" w:oddVBand="0" w:evenVBand="0" w:oddHBand="0" w:evenHBand="0" w:firstRowFirstColumn="0" w:firstRowLastColumn="0" w:lastRowFirstColumn="0" w:lastRowLastColumn="0"/>
+            </w:pPr>
+          </w:p>
+        </w:tc>
+      </w:tr>
+      <w:tr>
+        <w:tc>
+          <w:tcPr>
+            <w:cnfStyle w:val="001000000000" w:firstRow="0" w:lastRow="0" w:firstColumn="1" w:lastColumn="0" w:oddVBand="0" w:evenVBand="0" w:oddHBand="0" w:evenHBand="0" w:firstRowFirstColumn="0" w:firstRowLastColumn="0" w:lastRowFirstColumn="0" w:lastRowLastColumn="0"/>
+            <w:tcW w:w="743" w:type="pct"/>
+            <w:vMerge/>
+            <w:vAlign w:val="center"/>
+          </w:tcPr>
+          <w:p>
+            <w:pPr>
+              <w:jc w:val="center"/>
+              <w:rPr>
+                <w:b w:val="0"/>
+              </w:rPr>
+            </w:pPr>
+          </w:p>
+        </w:tc>
+        <w:tc>
+          <w:tcPr>
+            <w:tcW w:w="729" w:type="pct"/>
+            <w:vAlign w:val="center"/>
+          </w:tcPr>
+          <w:p>
+            <w:pPr>
+              <w:jc w:val="center"/>
+              <w:cnfStyle w:val="000000000000" w:firstRow="0" w:lastRow="0" w:firstColumn="0" w:lastColumn="0" w:oddVBand="0" w:evenVBand="0" w:oddHBand="0" w:evenHBand="0" w:firstRowFirstColumn="0" w:firstRowLastColumn="0" w:lastRowFirstColumn="0" w:lastRowLastColumn="0"/>
+            </w:pPr>
+            <w:r>
+              <w:t>Contacto</w:t>
+            </w:r>
+          </w:p>
+        </w:tc>
+        <w:tc>
+          <w:tcPr>
+            <w:tcW w:w="782" w:type="pct"/>
+            <w:vAlign w:val="center"/>
+          </w:tcPr>
+          <w:p>
+            <w:pPr>
+              <w:jc w:val="center"/>
+              <w:cnfStyle w:val="000000000000" w:firstRow="0" w:lastRow="0" w:firstColumn="0" w:lastColumn="0" w:oddVBand="0" w:evenVBand="0" w:oddHBand="0" w:evenHBand="0" w:firstRowFirstColumn="0" w:firstRowLastColumn="0" w:lastRowFirstColumn="0" w:lastRowLastColumn="0"/>
+            </w:pPr>
+            <w:r>
+              <w:t>Contacto telefónico</w:t>
+            </w:r>
+          </w:p>
+        </w:tc>
+        <w:tc>
+          <w:tcPr>
+            <w:tcW w:w="703" w:type="pct"/>
+            <w:vAlign w:val="center"/>
+          </w:tcPr>
+          <w:p>
+            <w:pPr>
+              <w:jc w:val="center"/>
+              <w:cnfStyle w:val="000000000000" w:firstRow="0" w:lastRow="0" w:firstColumn="0" w:lastColumn="0" w:oddVBand="0" w:evenVBand="0" w:oddHBand="0" w:evenHBand="0" w:firstRowFirstColumn="0" w:firstRowLastColumn="0" w:lastRowFirstColumn="0" w:lastRowLastColumn="0"/>
+            </w:pPr>
+          </w:p>
+        </w:tc>
+        <w:tc>
+          <w:tcPr>
+            <w:tcW w:w="343" w:type="pct"/>
+            <w:vAlign w:val="center"/>
+          </w:tcPr>
+          <w:p>
+            <w:pPr>
+              <w:jc w:val="center"/>
+              <w:cnfStyle w:val="000000000000" w:firstRow="0" w:lastRow="0" w:firstColumn="0" w:lastColumn="0" w:oddVBand="0" w:evenVBand="0" w:oddHBand="0" w:evenHBand="0" w:firstRowFirstColumn="0" w:firstRowLastColumn="0" w:lastRowFirstColumn="0" w:lastRowLastColumn="0"/>
+            </w:pPr>
+          </w:p>
+        </w:tc>
+        <w:tc>
+          <w:tcPr>
+            <w:tcW w:w="346" w:type="pct"/>
+            <w:vAlign w:val="center"/>
+          </w:tcPr>
+          <w:p>
+            <w:pPr>
+              <w:jc w:val="center"/>
+              <w:cnfStyle w:val="000000000000" w:firstRow="0" w:lastRow="0" w:firstColumn="0" w:lastColumn="0" w:oddVBand="0" w:evenVBand="0" w:oddHBand="0" w:evenHBand="0" w:firstRowFirstColumn="0" w:firstRowLastColumn="0" w:lastRowFirstColumn="0" w:lastRowLastColumn="0"/>
+            </w:pPr>
+            <w:r>
+              <w:t>Sim</w:t>
+            </w:r>
+          </w:p>
+        </w:tc>
+        <w:tc>
+          <w:tcPr>
+            <w:tcW w:w="703" w:type="pct"/>
+            <w:vAlign w:val="center"/>
+          </w:tcPr>
+          <w:p>
+            <w:pPr>
+              <w:jc w:val="center"/>
+              <w:cnfStyle w:val="000000000000" w:firstRow="0" w:lastRow="0" w:firstColumn="0" w:lastColumn="0" w:oddVBand="0" w:evenVBand="0" w:oddHBand="0" w:evenHBand="0" w:firstRowFirstColumn="0" w:firstRowLastColumn="0" w:lastRowFirstColumn="0" w:lastRowLastColumn="0"/>
+            </w:pPr>
+          </w:p>
+        </w:tc>
+        <w:tc>
+          <w:tcPr>
+            <w:tcW w:w="650" w:type="pct"/>
+            <w:vAlign w:val="center"/>
+          </w:tcPr>
+          <w:p>
+            <w:pPr>
+              <w:jc w:val="center"/>
+              <w:cnfStyle w:val="000000000000" w:firstRow="0" w:lastRow="0" w:firstColumn="0" w:lastColumn="0" w:oddVBand="0" w:evenVBand="0" w:oddHBand="0" w:evenHBand="0" w:firstRowFirstColumn="0" w:firstRowLastColumn="0" w:lastRowFirstColumn="0" w:lastRowLastColumn="0"/>
+            </w:pPr>
+          </w:p>
+        </w:tc>
+      </w:tr>
+      <w:tr>
+        <w:tc>
+          <w:tcPr>
+            <w:cnfStyle w:val="001000000000" w:firstRow="0" w:lastRow="0" w:firstColumn="1" w:lastColumn="0" w:oddVBand="0" w:evenVBand="0" w:oddHBand="0" w:evenHBand="0" w:firstRowFirstColumn="0" w:firstRowLastColumn="0" w:lastRowFirstColumn="0" w:lastRowLastColumn="0"/>
+            <w:tcW w:w="743" w:type="pct"/>
+            <w:vMerge/>
+            <w:vAlign w:val="center"/>
+          </w:tcPr>
+          <w:p>
+            <w:pPr>
+              <w:jc w:val="center"/>
+              <w:rPr>
+                <w:b w:val="0"/>
+              </w:rPr>
+            </w:pPr>
+          </w:p>
+        </w:tc>
+        <w:tc>
+          <w:tcPr>
+            <w:tcW w:w="729" w:type="pct"/>
+            <w:vAlign w:val="center"/>
+          </w:tcPr>
+          <w:p>
+            <w:pPr>
+              <w:jc w:val="center"/>
+              <w:cnfStyle w:val="000000000000" w:firstRow="0" w:lastRow="0" w:firstColumn="0" w:lastColumn="0" w:oddVBand="0" w:evenVBand="0" w:oddHBand="0" w:evenHBand="0" w:firstRowFirstColumn="0" w:firstRowLastColumn="0" w:lastRowFirstColumn="0" w:lastRowLastColumn="0"/>
+            </w:pPr>
+            <w:r>
+              <w:t>Data de nascimento</w:t>
+            </w:r>
+          </w:p>
+        </w:tc>
+        <w:tc>
+          <w:tcPr>
+            <w:tcW w:w="782" w:type="pct"/>
+            <w:vAlign w:val="center"/>
+          </w:tcPr>
+          <w:p>
+            <w:pPr>
+              <w:jc w:val="center"/>
+              <w:cnfStyle w:val="000000000000" w:firstRow="0" w:lastRow="0" w:firstColumn="0" w:lastColumn="0" w:oddVBand="0" w:evenVBand="0" w:oddHBand="0" w:evenHBand="0" w:firstRowFirstColumn="0" w:firstRowLastColumn="0" w:lastRowFirstColumn="0" w:lastRowLastColumn="0"/>
+            </w:pPr>
+            <w:r>
+              <w:t>Data de nascimento</w:t>
+            </w:r>
+          </w:p>
+        </w:tc>
+        <w:tc>
+          <w:tcPr>
+            <w:tcW w:w="703" w:type="pct"/>
+            <w:vAlign w:val="center"/>
+          </w:tcPr>
+          <w:p>
+            <w:pPr>
+              <w:jc w:val="center"/>
+              <w:cnfStyle w:val="000000000000" w:firstRow="0" w:lastRow="0" w:firstColumn="0" w:lastColumn="0" w:oddVBand="0" w:evenVBand="0" w:oddHBand="0" w:evenHBand="0" w:firstRowFirstColumn="0" w:firstRowLastColumn="0" w:lastRowFirstColumn="0" w:lastRowLastColumn="0"/>
+            </w:pPr>
+          </w:p>
+        </w:tc>
+        <w:tc>
+          <w:tcPr>
+            <w:tcW w:w="343" w:type="pct"/>
+            <w:vAlign w:val="center"/>
+          </w:tcPr>
+          <w:p>
+            <w:pPr>
+              <w:jc w:val="center"/>
+              <w:cnfStyle w:val="000000000000" w:firstRow="0" w:lastRow="0" w:firstColumn="0" w:lastColumn="0" w:oddVBand="0" w:evenVBand="0" w:oddHBand="0" w:evenHBand="0" w:firstRowFirstColumn="0" w:firstRowLastColumn="0" w:lastRowFirstColumn="0" w:lastRowLastColumn="0"/>
+            </w:pPr>
+          </w:p>
+        </w:tc>
+        <w:tc>
+          <w:tcPr>
+            <w:tcW w:w="346" w:type="pct"/>
+            <w:vAlign w:val="center"/>
+          </w:tcPr>
+          <w:p>
+            <w:pPr>
+              <w:jc w:val="center"/>
+              <w:cnfStyle w:val="000000000000" w:firstRow="0" w:lastRow="0" w:firstColumn="0" w:lastColumn="0" w:oddVBand="0" w:evenVBand="0" w:oddHBand="0" w:evenHBand="0" w:firstRowFirstColumn="0" w:firstRowLastColumn="0" w:lastRowFirstColumn="0" w:lastRowLastColumn="0"/>
+            </w:pPr>
+            <w:r>
+              <w:t>Não</w:t>
+            </w:r>
+          </w:p>
+        </w:tc>
+        <w:tc>
+          <w:tcPr>
+            <w:tcW w:w="703" w:type="pct"/>
+            <w:vAlign w:val="center"/>
+          </w:tcPr>
+          <w:p>
+            <w:pPr>
+              <w:jc w:val="center"/>
+              <w:cnfStyle w:val="000000000000" w:firstRow="0" w:lastRow="0" w:firstColumn="0" w:lastColumn="0" w:oddVBand="0" w:evenVBand="0" w:oddHBand="0" w:evenHBand="0" w:firstRowFirstColumn="0" w:firstRowLastColumn="0" w:lastRowFirstColumn="0" w:lastRowLastColumn="0"/>
+            </w:pPr>
+          </w:p>
+        </w:tc>
+        <w:tc>
+          <w:tcPr>
+            <w:tcW w:w="650" w:type="pct"/>
+            <w:vAlign w:val="center"/>
+          </w:tcPr>
+          <w:p>
+            <w:pPr>
+              <w:jc w:val="center"/>
+              <w:cnfStyle w:val="000000000000" w:firstRow="0" w:lastRow="0" w:firstColumn="0" w:lastColumn="0" w:oddVBand="0" w:evenVBand="0" w:oddHBand="0" w:evenHBand="0" w:firstRowFirstColumn="0" w:firstRowLastColumn="0" w:lastRowFirstColumn="0" w:lastRowLastColumn="0"/>
+            </w:pPr>
+          </w:p>
+        </w:tc>
+      </w:tr>
+      <w:tr>
+        <w:tc>
+          <w:tcPr>
+            <w:cnfStyle w:val="001000000000" w:firstRow="0" w:lastRow="0" w:firstColumn="1" w:lastColumn="0" w:oddVBand="0" w:evenVBand="0" w:oddHBand="0" w:evenHBand="0" w:firstRowFirstColumn="0" w:firstRowLastColumn="0" w:lastRowFirstColumn="0" w:lastRowLastColumn="0"/>
+            <w:tcW w:w="743" w:type="pct"/>
+            <w:vMerge/>
+            <w:vAlign w:val="center"/>
+          </w:tcPr>
+          <w:p>
+            <w:pPr>
+              <w:jc w:val="center"/>
+              <w:rPr>
+                <w:b w:val="0"/>
+              </w:rPr>
+            </w:pPr>
+          </w:p>
+        </w:tc>
+        <w:tc>
+          <w:tcPr>
+            <w:tcW w:w="729" w:type="pct"/>
+            <w:vAlign w:val="center"/>
+          </w:tcPr>
+          <w:p>
+            <w:pPr>
+              <w:jc w:val="center"/>
+              <w:cnfStyle w:val="000000000000" w:firstRow="0" w:lastRow="0" w:firstColumn="0" w:lastColumn="0" w:oddVBand="0" w:evenVBand="0" w:oddHBand="0" w:evenHBand="0" w:firstRowFirstColumn="0" w:firstRowLastColumn="0" w:lastRowFirstColumn="0" w:lastRowLastColumn="0"/>
+            </w:pPr>
+            <w:r>
+              <w:t>Rua</w:t>
+            </w:r>
+          </w:p>
+        </w:tc>
+        <w:tc>
+          <w:tcPr>
+            <w:tcW w:w="782" w:type="pct"/>
+            <w:vAlign w:val="center"/>
+          </w:tcPr>
+          <w:p>
+            <w:pPr>
+              <w:jc w:val="center"/>
+              <w:cnfStyle w:val="000000000000" w:firstRow="0" w:lastRow="0" w:firstColumn="0" w:lastColumn="0" w:oddVBand="0" w:evenVBand="0" w:oddHBand="0" w:evenHBand="0" w:firstRowFirstColumn="0" w:firstRowLastColumn="0" w:lastRowFirstColumn="0" w:lastRowLastColumn="0"/>
+            </w:pPr>
+            <w:r>
+              <w:t>Rua</w:t>
+            </w:r>
+          </w:p>
+        </w:tc>
+        <w:tc>
+          <w:tcPr>
+            <w:tcW w:w="703" w:type="pct"/>
+            <w:vAlign w:val="center"/>
+          </w:tcPr>
+          <w:p>
+            <w:pPr>
+              <w:jc w:val="center"/>
+              <w:cnfStyle w:val="000000000000" w:firstRow="0" w:lastRow="0" w:firstColumn="0" w:lastColumn="0" w:oddVBand="0" w:evenVBand="0" w:oddHBand="0" w:evenHBand="0" w:firstRowFirstColumn="0" w:firstRowLastColumn="0" w:lastRowFirstColumn="0" w:lastRowLastColumn="0"/>
+            </w:pPr>
+          </w:p>
+        </w:tc>
+        <w:tc>
+          <w:tcPr>
+            <w:tcW w:w="343" w:type="pct"/>
+            <w:vAlign w:val="center"/>
+          </w:tcPr>
+          <w:p>
+            <w:pPr>
+              <w:jc w:val="center"/>
+              <w:cnfStyle w:val="000000000000" w:firstRow="0" w:lastRow="0" w:firstColumn="0" w:lastColumn="0" w:oddVBand="0" w:evenVBand="0" w:oddHBand="0" w:evenHBand="0" w:firstRowFirstColumn="0" w:firstRowLastColumn="0" w:lastRowFirstColumn="0" w:lastRowLastColumn="0"/>
+            </w:pPr>
+          </w:p>
+        </w:tc>
+        <w:tc>
+          <w:tcPr>
+            <w:tcW w:w="346" w:type="pct"/>
+            <w:vAlign w:val="center"/>
+          </w:tcPr>
+          <w:p>
+            <w:pPr>
+              <w:jc w:val="center"/>
+              <w:cnfStyle w:val="000000000000" w:firstRow="0" w:lastRow="0" w:firstColumn="0" w:lastColumn="0" w:oddVBand="0" w:evenVBand="0" w:oddHBand="0" w:evenHBand="0" w:firstRowFirstColumn="0" w:firstRowLastColumn="0" w:lastRowFirstColumn="0" w:lastRowLastColumn="0"/>
+            </w:pPr>
+            <w:r>
+              <w:t>Não</w:t>
+            </w:r>
+          </w:p>
+        </w:tc>
+        <w:tc>
+          <w:tcPr>
+            <w:tcW w:w="703" w:type="pct"/>
+            <w:vAlign w:val="center"/>
+          </w:tcPr>
+          <w:p>
+            <w:pPr>
+              <w:jc w:val="center"/>
+              <w:cnfStyle w:val="000000000000" w:firstRow="0" w:lastRow="0" w:firstColumn="0" w:lastColumn="0" w:oddVBand="0" w:evenVBand="0" w:oddHBand="0" w:evenHBand="0" w:firstRowFirstColumn="0" w:firstRowLastColumn="0" w:lastRowFirstColumn="0" w:lastRowLastColumn="0"/>
+            </w:pPr>
+          </w:p>
+        </w:tc>
+        <w:tc>
+          <w:tcPr>
+            <w:tcW w:w="650" w:type="pct"/>
+            <w:vAlign w:val="center"/>
+          </w:tcPr>
+          <w:p>
+            <w:pPr>
+              <w:jc w:val="center"/>
+              <w:cnfStyle w:val="000000000000" w:firstRow="0" w:lastRow="0" w:firstColumn="0" w:lastColumn="0" w:oddVBand="0" w:evenVBand="0" w:oddHBand="0" w:evenHBand="0" w:firstRowFirstColumn="0" w:firstRowLastColumn="0" w:lastRowFirstColumn="0" w:lastRowLastColumn="0"/>
+            </w:pPr>
+          </w:p>
+        </w:tc>
+      </w:tr>
+      <w:tr>
+        <w:tc>
+          <w:tcPr>
+            <w:cnfStyle w:val="001000000000" w:firstRow="0" w:lastRow="0" w:firstColumn="1" w:lastColumn="0" w:oddVBand="0" w:evenVBand="0" w:oddHBand="0" w:evenHBand="0" w:firstRowFirstColumn="0" w:firstRowLastColumn="0" w:lastRowFirstColumn="0" w:lastRowLastColumn="0"/>
+            <w:tcW w:w="743" w:type="pct"/>
+            <w:vMerge/>
+            <w:vAlign w:val="center"/>
+          </w:tcPr>
+          <w:p>
+            <w:pPr>
+              <w:jc w:val="center"/>
+              <w:rPr>
+                <w:b w:val="0"/>
+              </w:rPr>
+            </w:pPr>
+          </w:p>
+        </w:tc>
+        <w:tc>
+          <w:tcPr>
+            <w:tcW w:w="729" w:type="pct"/>
+            <w:vAlign w:val="center"/>
+          </w:tcPr>
+          <w:p>
+            <w:pPr>
+              <w:jc w:val="center"/>
+              <w:cnfStyle w:val="000000000000" w:firstRow="0" w:lastRow="0" w:firstColumn="0" w:lastColumn="0" w:oddVBand="0" w:evenVBand="0" w:oddHBand="0" w:evenHBand="0" w:firstRowFirstColumn="0" w:firstRowLastColumn="0" w:lastRowFirstColumn="0" w:lastRowLastColumn="0"/>
+            </w:pPr>
+            <w:r>
+              <w:t>Localidade</w:t>
+            </w:r>
+          </w:p>
+        </w:tc>
+        <w:tc>
+          <w:tcPr>
+            <w:tcW w:w="782" w:type="pct"/>
+            <w:vAlign w:val="center"/>
+          </w:tcPr>
+          <w:p>
+            <w:pPr>
+              <w:jc w:val="center"/>
+              <w:cnfStyle w:val="000000000000" w:firstRow="0" w:lastRow="0" w:firstColumn="0" w:lastColumn="0" w:oddVBand="0" w:evenVBand="0" w:oddHBand="0" w:evenHBand="0" w:firstRowFirstColumn="0" w:firstRowLastColumn="0" w:lastRowFirstColumn="0" w:lastRowLastColumn="0"/>
+            </w:pPr>
+            <w:r>
+              <w:t>Localidade</w:t>
+            </w:r>
+          </w:p>
+        </w:tc>
+        <w:tc>
+          <w:tcPr>
+            <w:tcW w:w="703" w:type="pct"/>
+            <w:vAlign w:val="center"/>
+          </w:tcPr>
+          <w:p>
+            <w:pPr>
+              <w:jc w:val="center"/>
+              <w:cnfStyle w:val="000000000000" w:firstRow="0" w:lastRow="0" w:firstColumn="0" w:lastColumn="0" w:oddVBand="0" w:evenVBand="0" w:oddHBand="0" w:evenHBand="0" w:firstRowFirstColumn="0" w:firstRowLastColumn="0" w:lastRowFirstColumn="0" w:lastRowLastColumn="0"/>
+            </w:pPr>
+          </w:p>
+        </w:tc>
+        <w:tc>
+          <w:tcPr>
+            <w:tcW w:w="343" w:type="pct"/>
+            <w:vAlign w:val="center"/>
+          </w:tcPr>
+          <w:p>
+            <w:pPr>
+              <w:jc w:val="center"/>
+              <w:cnfStyle w:val="000000000000" w:firstRow="0" w:lastRow="0" w:firstColumn="0" w:lastColumn="0" w:oddVBand="0" w:evenVBand="0" w:oddHBand="0" w:evenHBand="0" w:firstRowFirstColumn="0" w:firstRowLastColumn="0" w:lastRowFirstColumn="0" w:lastRowLastColumn="0"/>
+            </w:pPr>
+          </w:p>
+        </w:tc>
+        <w:tc>
+          <w:tcPr>
+            <w:tcW w:w="346" w:type="pct"/>
+            <w:vAlign w:val="center"/>
+          </w:tcPr>
+          <w:p>
+            <w:pPr>
+              <w:jc w:val="center"/>
+              <w:cnfStyle w:val="000000000000" w:firstRow="0" w:lastRow="0" w:firstColumn="0" w:lastColumn="0" w:oddVBand="0" w:evenVBand="0" w:oddHBand="0" w:evenHBand="0" w:firstRowFirstColumn="0" w:firstRowLastColumn="0" w:lastRowFirstColumn="0" w:lastRowLastColumn="0"/>
+            </w:pPr>
+            <w:r>
+              <w:t>Não</w:t>
+            </w:r>
+          </w:p>
+        </w:tc>
+        <w:tc>
+          <w:tcPr>
+            <w:tcW w:w="703" w:type="pct"/>
+            <w:vAlign w:val="center"/>
+          </w:tcPr>
+          <w:p>
+            <w:pPr>
+              <w:jc w:val="center"/>
+              <w:cnfStyle w:val="000000000000" w:firstRow="0" w:lastRow="0" w:firstColumn="0" w:lastColumn="0" w:oddVBand="0" w:evenVBand="0" w:oddHBand="0" w:evenHBand="0" w:firstRowFirstColumn="0" w:firstRowLastColumn="0" w:lastRowFirstColumn="0" w:lastRowLastColumn="0"/>
+            </w:pPr>
+          </w:p>
+        </w:tc>
+        <w:tc>
+          <w:tcPr>
+            <w:tcW w:w="650" w:type="pct"/>
+            <w:vAlign w:val="center"/>
+          </w:tcPr>
+          <w:p>
+            <w:pPr>
+              <w:jc w:val="center"/>
+              <w:cnfStyle w:val="000000000000" w:firstRow="0" w:lastRow="0" w:firstColumn="0" w:lastColumn="0" w:oddVBand="0" w:evenVBand="0" w:oddHBand="0" w:evenHBand="0" w:firstRowFirstColumn="0" w:firstRowLastColumn="0" w:lastRowFirstColumn="0" w:lastRowLastColumn="0"/>
+            </w:pPr>
+          </w:p>
+        </w:tc>
+      </w:tr>
+      <w:tr>
+        <w:tc>
+          <w:tcPr>
+            <w:cnfStyle w:val="001000000000" w:firstRow="0" w:lastRow="0" w:firstColumn="1" w:lastColumn="0" w:oddVBand="0" w:evenVBand="0" w:oddHBand="0" w:evenHBand="0" w:firstRowFirstColumn="0" w:firstRowLastColumn="0" w:lastRowFirstColumn="0" w:lastRowLastColumn="0"/>
+            <w:tcW w:w="743" w:type="pct"/>
+            <w:vMerge/>
+            <w:vAlign w:val="center"/>
+          </w:tcPr>
+          <w:p>
+            <w:pPr>
+              <w:jc w:val="center"/>
+              <w:rPr>
+                <w:b w:val="0"/>
+              </w:rPr>
+            </w:pPr>
+          </w:p>
+        </w:tc>
+        <w:tc>
+          <w:tcPr>
+            <w:tcW w:w="729" w:type="pct"/>
+            <w:vAlign w:val="center"/>
+          </w:tcPr>
+          <w:p>
+            <w:pPr>
+              <w:jc w:val="center"/>
+              <w:cnfStyle w:val="000000000000" w:firstRow="0" w:lastRow="0" w:firstColumn="0" w:lastColumn="0" w:oddVBand="0" w:evenVBand="0" w:oddHBand="0" w:evenHBand="0" w:firstRowFirstColumn="0" w:firstRowLastColumn="0" w:lastRowFirstColumn="0" w:lastRowLastColumn="0"/>
+            </w:pPr>
+            <w:r>
+              <w:t>Código Postal</w:t>
+            </w:r>
+          </w:p>
+        </w:tc>
+        <w:tc>
+          <w:tcPr>
+            <w:tcW w:w="782" w:type="pct"/>
+            <w:vAlign w:val="center"/>
+          </w:tcPr>
+          <w:p>
+            <w:pPr>
+              <w:jc w:val="center"/>
+              <w:cnfStyle w:val="000000000000" w:firstRow="0" w:lastRow="0" w:firstColumn="0" w:lastColumn="0" w:oddVBand="0" w:evenVBand="0" w:oddHBand="0" w:evenHBand="0" w:firstRowFirstColumn="0" w:firstRowLastColumn="0" w:lastRowFirstColumn="0" w:lastRowLastColumn="0"/>
+            </w:pPr>
+            <w:r>
+              <w:t>Código Postal</w:t>
+            </w:r>
+          </w:p>
+        </w:tc>
+        <w:tc>
+          <w:tcPr>
+            <w:tcW w:w="703" w:type="pct"/>
+            <w:vAlign w:val="center"/>
+          </w:tcPr>
+          <w:p>
+            <w:pPr>
+              <w:jc w:val="center"/>
+              <w:cnfStyle w:val="000000000000" w:firstRow="0" w:lastRow="0" w:firstColumn="0" w:lastColumn="0" w:oddVBand="0" w:evenVBand="0" w:oddHBand="0" w:evenHBand="0" w:firstRowFirstColumn="0" w:firstRowLastColumn="0" w:lastRowFirstColumn="0" w:lastRowLastColumn="0"/>
+            </w:pPr>
+          </w:p>
+        </w:tc>
+        <w:tc>
+          <w:tcPr>
+            <w:tcW w:w="343" w:type="pct"/>
+            <w:vAlign w:val="center"/>
+          </w:tcPr>
+          <w:p>
+            <w:pPr>
+              <w:jc w:val="center"/>
+              <w:cnfStyle w:val="000000000000" w:firstRow="0" w:lastRow="0" w:firstColumn="0" w:lastColumn="0" w:oddVBand="0" w:evenVBand="0" w:oddHBand="0" w:evenHBand="0" w:firstRowFirstColumn="0" w:firstRowLastColumn="0" w:lastRowFirstColumn="0" w:lastRowLastColumn="0"/>
+            </w:pPr>
+          </w:p>
+        </w:tc>
+        <w:tc>
+          <w:tcPr>
+            <w:tcW w:w="346" w:type="pct"/>
+            <w:vAlign w:val="center"/>
+          </w:tcPr>
+          <w:p>
+            <w:pPr>
+              <w:jc w:val="center"/>
+              <w:cnfStyle w:val="000000000000" w:firstRow="0" w:lastRow="0" w:firstColumn="0" w:lastColumn="0" w:oddVBand="0" w:evenVBand="0" w:oddHBand="0" w:evenHBand="0" w:firstRowFirstColumn="0" w:firstRowLastColumn="0" w:lastRowFirstColumn="0" w:lastRowLastColumn="0"/>
+            </w:pPr>
+            <w:r>
+              <w:t>Não</w:t>
+            </w:r>
+          </w:p>
+        </w:tc>
+        <w:tc>
+          <w:tcPr>
+            <w:tcW w:w="703" w:type="pct"/>
+            <w:vAlign w:val="center"/>
+          </w:tcPr>
+          <w:p>
+            <w:pPr>
+              <w:jc w:val="center"/>
+              <w:cnfStyle w:val="000000000000" w:firstRow="0" w:lastRow="0" w:firstColumn="0" w:lastColumn="0" w:oddVBand="0" w:evenVBand="0" w:oddHBand="0" w:evenHBand="0" w:firstRowFirstColumn="0" w:firstRowLastColumn="0" w:lastRowFirstColumn="0" w:lastRowLastColumn="0"/>
+            </w:pPr>
+          </w:p>
+        </w:tc>
+        <w:tc>
+          <w:tcPr>
+            <w:tcW w:w="650" w:type="pct"/>
+            <w:vAlign w:val="center"/>
+          </w:tcPr>
+          <w:p>
+            <w:pPr>
+              <w:jc w:val="center"/>
+              <w:cnfStyle w:val="000000000000" w:firstRow="0" w:lastRow="0" w:firstColumn="0" w:lastColumn="0" w:oddVBand="0" w:evenVBand="0" w:oddHBand="0" w:evenHBand="0" w:firstRowFirstColumn="0" w:firstRowLastColumn="0" w:lastRowFirstColumn="0" w:lastRowLastColumn="0"/>
+            </w:pPr>
+          </w:p>
+        </w:tc>
+      </w:tr>
+      <w:tr>
+        <w:tc>
+          <w:tcPr>
+            <w:cnfStyle w:val="001000000000" w:firstRow="0" w:lastRow="0" w:firstColumn="1" w:lastColumn="0" w:oddVBand="0" w:evenVBand="0" w:oddHBand="0" w:evenHBand="0" w:firstRowFirstColumn="0" w:firstRowLastColumn="0" w:lastRowFirstColumn="0" w:lastRowLastColumn="0"/>
+            <w:tcW w:w="743" w:type="pct"/>
+            <w:vMerge w:val="restart"/>
+            <w:vAlign w:val="center"/>
           </w:tcPr>
           <w:p>
             <w:pPr>
@@ -7506,73 +8825,92 @@
         </w:tc>
         <w:tc>
           <w:tcPr>
+            <w:tcW w:w="729" w:type="pct"/>
+            <w:vAlign w:val="center"/>
+          </w:tcPr>
+          <w:p>
+            <w:pPr>
+              <w:jc w:val="center"/>
+              <w:cnfStyle w:val="000000000000" w:firstRow="0" w:lastRow="0" w:firstColumn="0" w:lastColumn="0" w:oddVBand="0" w:evenVBand="0" w:oddHBand="0" w:evenHBand="0" w:firstRowFirstColumn="0" w:firstRowLastColumn="0" w:lastRowFirstColumn="0" w:lastRowLastColumn="0"/>
+            </w:pPr>
+            <w:r>
+              <w:t>ID</w:t>
+            </w:r>
+          </w:p>
+        </w:tc>
+        <w:tc>
+          <w:tcPr>
+            <w:tcW w:w="782" w:type="pct"/>
+            <w:vAlign w:val="center"/>
+          </w:tcPr>
+          <w:p>
+            <w:pPr>
+              <w:jc w:val="center"/>
+              <w:cnfStyle w:val="000000000000" w:firstRow="0" w:lastRow="0" w:firstColumn="0" w:lastColumn="0" w:oddVBand="0" w:evenVBand="0" w:oddHBand="0" w:evenHBand="0" w:firstRowFirstColumn="0" w:firstRowLastColumn="0" w:lastRowFirstColumn="0" w:lastRowLastColumn="0"/>
+            </w:pPr>
+            <w:r>
+              <w:t>Identificador da função</w:t>
+            </w:r>
+          </w:p>
+        </w:tc>
+        <w:tc>
+          <w:tcPr>
+            <w:tcW w:w="703" w:type="pct"/>
+            <w:vAlign w:val="center"/>
+          </w:tcPr>
+          <w:p>
+            <w:pPr>
+              <w:jc w:val="center"/>
+              <w:cnfStyle w:val="000000000000" w:firstRow="0" w:lastRow="0" w:firstColumn="0" w:lastColumn="0" w:oddVBand="0" w:evenVBand="0" w:oddHBand="0" w:evenHBand="0" w:firstRowFirstColumn="0" w:firstRowLastColumn="0" w:lastRowFirstColumn="0" w:lastRowLastColumn="0"/>
+            </w:pPr>
+          </w:p>
+        </w:tc>
+        <w:tc>
+          <w:tcPr>
+            <w:tcW w:w="343" w:type="pct"/>
+            <w:vAlign w:val="center"/>
+          </w:tcPr>
+          <w:p>
+            <w:pPr>
+              <w:jc w:val="center"/>
+              <w:cnfStyle w:val="000000000000" w:firstRow="0" w:lastRow="0" w:firstColumn="0" w:lastColumn="0" w:oddVBand="0" w:evenVBand="0" w:oddHBand="0" w:evenHBand="0" w:firstRowFirstColumn="0" w:firstRowLastColumn="0" w:lastRowFirstColumn="0" w:lastRowLastColumn="0"/>
+            </w:pPr>
+            <w:r>
+              <w:t>Não</w:t>
+            </w:r>
+          </w:p>
+        </w:tc>
+        <w:tc>
+          <w:tcPr>
+            <w:tcW w:w="346" w:type="pct"/>
+            <w:vAlign w:val="center"/>
+          </w:tcPr>
+          <w:p>
+            <w:pPr>
+              <w:jc w:val="center"/>
+              <w:cnfStyle w:val="000000000000" w:firstRow="0" w:lastRow="0" w:firstColumn="0" w:lastColumn="0" w:oddVBand="0" w:evenVBand="0" w:oddHBand="0" w:evenHBand="0" w:firstRowFirstColumn="0" w:firstRowLastColumn="0" w:lastRowFirstColumn="0" w:lastRowLastColumn="0"/>
+            </w:pPr>
+            <w:r>
+              <w:t>Não</w:t>
+            </w:r>
+          </w:p>
+        </w:tc>
+        <w:tc>
+          <w:tcPr>
+            <w:tcW w:w="703" w:type="pct"/>
+            <w:vAlign w:val="center"/>
+          </w:tcPr>
+          <w:p>
+            <w:pPr>
+              <w:jc w:val="center"/>
+              <w:cnfStyle w:val="000000000000" w:firstRow="0" w:lastRow="0" w:firstColumn="0" w:lastColumn="0" w:oddVBand="0" w:evenVBand="0" w:oddHBand="0" w:evenHBand="0" w:firstRowFirstColumn="0" w:firstRowLastColumn="0" w:lastRowFirstColumn="0" w:lastRowLastColumn="0"/>
+            </w:pPr>
+          </w:p>
+        </w:tc>
+        <w:tc>
+          <w:tcPr>
             <w:tcW w:w="650" w:type="pct"/>
-          </w:tcPr>
-          <w:p>
-            <w:pPr>
-              <w:jc w:val="center"/>
-              <w:cnfStyle w:val="000000000000" w:firstRow="0" w:lastRow="0" w:firstColumn="0" w:lastColumn="0" w:oddVBand="0" w:evenVBand="0" w:oddHBand="0" w:evenHBand="0" w:firstRowFirstColumn="0" w:firstRowLastColumn="0" w:lastRowFirstColumn="0" w:lastRowLastColumn="0"/>
-            </w:pPr>
-          </w:p>
-        </w:tc>
-        <w:tc>
-          <w:tcPr>
-            <w:tcW w:w="716" w:type="pct"/>
-          </w:tcPr>
-          <w:p>
-            <w:pPr>
-              <w:jc w:val="center"/>
-              <w:cnfStyle w:val="000000000000" w:firstRow="0" w:lastRow="0" w:firstColumn="0" w:lastColumn="0" w:oddVBand="0" w:evenVBand="0" w:oddHBand="0" w:evenHBand="0" w:firstRowFirstColumn="0" w:firstRowLastColumn="0" w:lastRowFirstColumn="0" w:lastRowLastColumn="0"/>
-            </w:pPr>
-          </w:p>
-        </w:tc>
-        <w:tc>
-          <w:tcPr>
-            <w:tcW w:w="597" w:type="pct"/>
-          </w:tcPr>
-          <w:p>
-            <w:pPr>
-              <w:jc w:val="center"/>
-              <w:cnfStyle w:val="000000000000" w:firstRow="0" w:lastRow="0" w:firstColumn="0" w:lastColumn="0" w:oddVBand="0" w:evenVBand="0" w:oddHBand="0" w:evenHBand="0" w:firstRowFirstColumn="0" w:firstRowLastColumn="0" w:lastRowFirstColumn="0" w:lastRowLastColumn="0"/>
-            </w:pPr>
-          </w:p>
-        </w:tc>
-        <w:tc>
-          <w:tcPr>
-            <w:tcW w:w="560" w:type="pct"/>
-          </w:tcPr>
-          <w:p>
-            <w:pPr>
-              <w:jc w:val="center"/>
-              <w:cnfStyle w:val="000000000000" w:firstRow="0" w:lastRow="0" w:firstColumn="0" w:lastColumn="0" w:oddVBand="0" w:evenVBand="0" w:oddHBand="0" w:evenHBand="0" w:firstRowFirstColumn="0" w:firstRowLastColumn="0" w:lastRowFirstColumn="0" w:lastRowLastColumn="0"/>
-            </w:pPr>
-          </w:p>
-        </w:tc>
-        <w:tc>
-          <w:tcPr>
-            <w:tcW w:w="579" w:type="pct"/>
-          </w:tcPr>
-          <w:p>
-            <w:pPr>
-              <w:jc w:val="center"/>
-              <w:cnfStyle w:val="000000000000" w:firstRow="0" w:lastRow="0" w:firstColumn="0" w:lastColumn="0" w:oddVBand="0" w:evenVBand="0" w:oddHBand="0" w:evenHBand="0" w:firstRowFirstColumn="0" w:firstRowLastColumn="0" w:lastRowFirstColumn="0" w:lastRowLastColumn="0"/>
-            </w:pPr>
-          </w:p>
-        </w:tc>
-        <w:tc>
-          <w:tcPr>
-            <w:tcW w:w="579" w:type="pct"/>
-          </w:tcPr>
-          <w:p>
-            <w:pPr>
-              <w:jc w:val="center"/>
-              <w:cnfStyle w:val="000000000000" w:firstRow="0" w:lastRow="0" w:firstColumn="0" w:lastColumn="0" w:oddVBand="0" w:evenVBand="0" w:oddHBand="0" w:evenHBand="0" w:firstRowFirstColumn="0" w:firstRowLastColumn="0" w:lastRowFirstColumn="0" w:lastRowLastColumn="0"/>
-            </w:pPr>
-          </w:p>
-        </w:tc>
-        <w:tc>
-          <w:tcPr>
-            <w:tcW w:w="579" w:type="pct"/>
+            <w:vAlign w:val="center"/>
           </w:tcPr>
           <w:p>
             <w:pPr>
@@ -7583,13 +8921,126 @@
         </w:tc>
       </w:tr>
       <w:tr>
-        <w:trPr>
-          <w:cnfStyle w:val="000000100000" w:firstRow="0" w:lastRow="0" w:firstColumn="0" w:lastColumn="0" w:oddVBand="0" w:evenVBand="0" w:oddHBand="1" w:evenHBand="0" w:firstRowFirstColumn="0" w:firstRowLastColumn="0" w:lastRowFirstColumn="0" w:lastRowLastColumn="0"/>
-        </w:trPr>
         <w:tc>
           <w:tcPr>
             <w:cnfStyle w:val="001000000000" w:firstRow="0" w:lastRow="0" w:firstColumn="1" w:lastColumn="0" w:oddVBand="0" w:evenVBand="0" w:oddHBand="0" w:evenHBand="0" w:firstRowFirstColumn="0" w:firstRowLastColumn="0" w:lastRowFirstColumn="0" w:lastRowLastColumn="0"/>
-            <w:tcW w:w="742" w:type="pct"/>
+            <w:tcW w:w="743" w:type="pct"/>
+            <w:vMerge/>
+            <w:vAlign w:val="center"/>
+          </w:tcPr>
+          <w:p>
+            <w:pPr>
+              <w:jc w:val="center"/>
+              <w:rPr>
+                <w:b w:val="0"/>
+              </w:rPr>
+            </w:pPr>
+          </w:p>
+        </w:tc>
+        <w:tc>
+          <w:tcPr>
+            <w:tcW w:w="729" w:type="pct"/>
+            <w:vAlign w:val="center"/>
+          </w:tcPr>
+          <w:p>
+            <w:pPr>
+              <w:jc w:val="center"/>
+              <w:cnfStyle w:val="000000000000" w:firstRow="0" w:lastRow="0" w:firstColumn="0" w:lastColumn="0" w:oddVBand="0" w:evenVBand="0" w:oddHBand="0" w:evenHBand="0" w:firstRowFirstColumn="0" w:firstRowLastColumn="0" w:lastRowFirstColumn="0" w:lastRowLastColumn="0"/>
+            </w:pPr>
+            <w:r>
+              <w:t>Descrição</w:t>
+            </w:r>
+          </w:p>
+        </w:tc>
+        <w:tc>
+          <w:tcPr>
+            <w:tcW w:w="782" w:type="pct"/>
+            <w:vAlign w:val="center"/>
+          </w:tcPr>
+          <w:p>
+            <w:pPr>
+              <w:jc w:val="center"/>
+              <w:cnfStyle w:val="000000000000" w:firstRow="0" w:lastRow="0" w:firstColumn="0" w:lastColumn="0" w:oddVBand="0" w:evenVBand="0" w:oddHBand="0" w:evenHBand="0" w:firstRowFirstColumn="0" w:firstRowLastColumn="0" w:lastRowFirstColumn="0" w:lastRowLastColumn="0"/>
+            </w:pPr>
+            <w:r>
+              <w:t>Breve descrição da função</w:t>
+            </w:r>
+          </w:p>
+        </w:tc>
+        <w:tc>
+          <w:tcPr>
+            <w:tcW w:w="703" w:type="pct"/>
+            <w:vAlign w:val="center"/>
+          </w:tcPr>
+          <w:p>
+            <w:pPr>
+              <w:jc w:val="center"/>
+              <w:cnfStyle w:val="000000000000" w:firstRow="0" w:lastRow="0" w:firstColumn="0" w:lastColumn="0" w:oddVBand="0" w:evenVBand="0" w:oddHBand="0" w:evenHBand="0" w:firstRowFirstColumn="0" w:firstRowLastColumn="0" w:lastRowFirstColumn="0" w:lastRowLastColumn="0"/>
+            </w:pPr>
+          </w:p>
+        </w:tc>
+        <w:tc>
+          <w:tcPr>
+            <w:tcW w:w="343" w:type="pct"/>
+            <w:vAlign w:val="center"/>
+          </w:tcPr>
+          <w:p>
+            <w:pPr>
+              <w:jc w:val="center"/>
+              <w:cnfStyle w:val="000000000000" w:firstRow="0" w:lastRow="0" w:firstColumn="0" w:lastColumn="0" w:oddVBand="0" w:evenVBand="0" w:oddHBand="0" w:evenHBand="0" w:firstRowFirstColumn="0" w:firstRowLastColumn="0" w:lastRowFirstColumn="0" w:lastRowLastColumn="0"/>
+            </w:pPr>
+            <w:r>
+              <w:t>Sim</w:t>
+            </w:r>
+          </w:p>
+        </w:tc>
+        <w:tc>
+          <w:tcPr>
+            <w:tcW w:w="346" w:type="pct"/>
+            <w:vAlign w:val="center"/>
+          </w:tcPr>
+          <w:p>
+            <w:pPr>
+              <w:jc w:val="center"/>
+              <w:cnfStyle w:val="000000000000" w:firstRow="0" w:lastRow="0" w:firstColumn="0" w:lastColumn="0" w:oddVBand="0" w:evenVBand="0" w:oddHBand="0" w:evenHBand="0" w:firstRowFirstColumn="0" w:firstRowLastColumn="0" w:lastRowFirstColumn="0" w:lastRowLastColumn="0"/>
+            </w:pPr>
+            <w:r>
+              <w:t>Não</w:t>
+            </w:r>
+          </w:p>
+        </w:tc>
+        <w:tc>
+          <w:tcPr>
+            <w:tcW w:w="703" w:type="pct"/>
+            <w:vAlign w:val="center"/>
+          </w:tcPr>
+          <w:p>
+            <w:pPr>
+              <w:jc w:val="center"/>
+              <w:cnfStyle w:val="000000000000" w:firstRow="0" w:lastRow="0" w:firstColumn="0" w:lastColumn="0" w:oddVBand="0" w:evenVBand="0" w:oddHBand="0" w:evenHBand="0" w:firstRowFirstColumn="0" w:firstRowLastColumn="0" w:lastRowFirstColumn="0" w:lastRowLastColumn="0"/>
+            </w:pPr>
+          </w:p>
+        </w:tc>
+        <w:tc>
+          <w:tcPr>
+            <w:tcW w:w="650" w:type="pct"/>
+            <w:vAlign w:val="center"/>
+          </w:tcPr>
+          <w:p>
+            <w:pPr>
+              <w:jc w:val="center"/>
+              <w:cnfStyle w:val="000000000000" w:firstRow="0" w:lastRow="0" w:firstColumn="0" w:lastColumn="0" w:oddVBand="0" w:evenVBand="0" w:oddHBand="0" w:evenHBand="0" w:firstRowFirstColumn="0" w:firstRowLastColumn="0" w:lastRowFirstColumn="0" w:lastRowLastColumn="0"/>
+            </w:pPr>
+          </w:p>
+        </w:tc>
+      </w:tr>
+      <w:tr>
+        <w:tc>
+          <w:tcPr>
+            <w:cnfStyle w:val="001000000000" w:firstRow="0" w:lastRow="0" w:firstColumn="1" w:lastColumn="0" w:oddVBand="0" w:evenVBand="0" w:oddHBand="0" w:evenHBand="0" w:firstRowFirstColumn="0" w:firstRowLastColumn="0" w:lastRowFirstColumn="0" w:lastRowLastColumn="0"/>
+            <w:tcW w:w="743" w:type="pct"/>
+            <w:vMerge w:val="restart"/>
+            <w:vAlign w:val="center"/>
           </w:tcPr>
           <w:p>
             <w:pPr>
@@ -7608,78 +9059,97 @@
         </w:tc>
         <w:tc>
           <w:tcPr>
+            <w:tcW w:w="729" w:type="pct"/>
+            <w:vAlign w:val="center"/>
+          </w:tcPr>
+          <w:p>
+            <w:pPr>
+              <w:jc w:val="center"/>
+              <w:cnfStyle w:val="000000000000" w:firstRow="0" w:lastRow="0" w:firstColumn="0" w:lastColumn="0" w:oddVBand="0" w:evenVBand="0" w:oddHBand="0" w:evenHBand="0" w:firstRowFirstColumn="0" w:firstRowLastColumn="0" w:lastRowFirstColumn="0" w:lastRowLastColumn="0"/>
+            </w:pPr>
+            <w:r>
+              <w:t>ID</w:t>
+            </w:r>
+          </w:p>
+        </w:tc>
+        <w:tc>
+          <w:tcPr>
+            <w:tcW w:w="782" w:type="pct"/>
+            <w:vAlign w:val="center"/>
+          </w:tcPr>
+          <w:p>
+            <w:pPr>
+              <w:jc w:val="center"/>
+              <w:cnfStyle w:val="000000000000" w:firstRow="0" w:lastRow="0" w:firstColumn="0" w:lastColumn="0" w:oddVBand="0" w:evenVBand="0" w:oddHBand="0" w:evenHBand="0" w:firstRowFirstColumn="0" w:firstRowLastColumn="0" w:lastRowFirstColumn="0" w:lastRowLastColumn="0"/>
+            </w:pPr>
+            <w:r>
+              <w:t>Identificador da secção</w:t>
+            </w:r>
+          </w:p>
+        </w:tc>
+        <w:tc>
+          <w:tcPr>
+            <w:tcW w:w="703" w:type="pct"/>
+            <w:vAlign w:val="center"/>
+          </w:tcPr>
+          <w:p>
+            <w:pPr>
+              <w:jc w:val="center"/>
+              <w:cnfStyle w:val="000000000000" w:firstRow="0" w:lastRow="0" w:firstColumn="0" w:lastColumn="0" w:oddVBand="0" w:evenVBand="0" w:oddHBand="0" w:evenHBand="0" w:firstRowFirstColumn="0" w:firstRowLastColumn="0" w:lastRowFirstColumn="0" w:lastRowLastColumn="0"/>
+            </w:pPr>
+          </w:p>
+        </w:tc>
+        <w:tc>
+          <w:tcPr>
+            <w:tcW w:w="343" w:type="pct"/>
+            <w:vAlign w:val="center"/>
+          </w:tcPr>
+          <w:p>
+            <w:pPr>
+              <w:jc w:val="center"/>
+              <w:cnfStyle w:val="000000000000" w:firstRow="0" w:lastRow="0" w:firstColumn="0" w:lastColumn="0" w:oddVBand="0" w:evenVBand="0" w:oddHBand="0" w:evenHBand="0" w:firstRowFirstColumn="0" w:firstRowLastColumn="0" w:lastRowFirstColumn="0" w:lastRowLastColumn="0"/>
+            </w:pPr>
+            <w:r>
+              <w:t>Não</w:t>
+            </w:r>
+          </w:p>
+        </w:tc>
+        <w:tc>
+          <w:tcPr>
+            <w:tcW w:w="346" w:type="pct"/>
+            <w:vAlign w:val="center"/>
+          </w:tcPr>
+          <w:p>
+            <w:pPr>
+              <w:jc w:val="center"/>
+              <w:cnfStyle w:val="000000000000" w:firstRow="0" w:lastRow="0" w:firstColumn="0" w:lastColumn="0" w:oddVBand="0" w:evenVBand="0" w:oddHBand="0" w:evenHBand="0" w:firstRowFirstColumn="0" w:firstRowLastColumn="0" w:lastRowFirstColumn="0" w:lastRowLastColumn="0"/>
+            </w:pPr>
+            <w:r>
+              <w:t>Não</w:t>
+            </w:r>
+          </w:p>
+        </w:tc>
+        <w:tc>
+          <w:tcPr>
+            <w:tcW w:w="703" w:type="pct"/>
+            <w:vAlign w:val="center"/>
+          </w:tcPr>
+          <w:p>
+            <w:pPr>
+              <w:jc w:val="center"/>
+              <w:cnfStyle w:val="000000000000" w:firstRow="0" w:lastRow="0" w:firstColumn="0" w:lastColumn="0" w:oddVBand="0" w:evenVBand="0" w:oddHBand="0" w:evenHBand="0" w:firstRowFirstColumn="0" w:firstRowLastColumn="0" w:lastRowFirstColumn="0" w:lastRowLastColumn="0"/>
+            </w:pPr>
+          </w:p>
+        </w:tc>
+        <w:tc>
+          <w:tcPr>
             <w:tcW w:w="650" w:type="pct"/>
-          </w:tcPr>
-          <w:p>
-            <w:pPr>
-              <w:jc w:val="center"/>
-              <w:cnfStyle w:val="000000100000" w:firstRow="0" w:lastRow="0" w:firstColumn="0" w:lastColumn="0" w:oddVBand="0" w:evenVBand="0" w:oddHBand="1" w:evenHBand="0" w:firstRowFirstColumn="0" w:firstRowLastColumn="0" w:lastRowFirstColumn="0" w:lastRowLastColumn="0"/>
-            </w:pPr>
-          </w:p>
-        </w:tc>
-        <w:tc>
-          <w:tcPr>
-            <w:tcW w:w="716" w:type="pct"/>
-          </w:tcPr>
-          <w:p>
-            <w:pPr>
-              <w:jc w:val="center"/>
-              <w:cnfStyle w:val="000000100000" w:firstRow="0" w:lastRow="0" w:firstColumn="0" w:lastColumn="0" w:oddVBand="0" w:evenVBand="0" w:oddHBand="1" w:evenHBand="0" w:firstRowFirstColumn="0" w:firstRowLastColumn="0" w:lastRowFirstColumn="0" w:lastRowLastColumn="0"/>
-            </w:pPr>
-          </w:p>
-        </w:tc>
-        <w:tc>
-          <w:tcPr>
-            <w:tcW w:w="597" w:type="pct"/>
-          </w:tcPr>
-          <w:p>
-            <w:pPr>
-              <w:jc w:val="center"/>
-              <w:cnfStyle w:val="000000100000" w:firstRow="0" w:lastRow="0" w:firstColumn="0" w:lastColumn="0" w:oddVBand="0" w:evenVBand="0" w:oddHBand="1" w:evenHBand="0" w:firstRowFirstColumn="0" w:firstRowLastColumn="0" w:lastRowFirstColumn="0" w:lastRowLastColumn="0"/>
-            </w:pPr>
-          </w:p>
-        </w:tc>
-        <w:tc>
-          <w:tcPr>
-            <w:tcW w:w="560" w:type="pct"/>
-          </w:tcPr>
-          <w:p>
-            <w:pPr>
-              <w:jc w:val="center"/>
-              <w:cnfStyle w:val="000000100000" w:firstRow="0" w:lastRow="0" w:firstColumn="0" w:lastColumn="0" w:oddVBand="0" w:evenVBand="0" w:oddHBand="1" w:evenHBand="0" w:firstRowFirstColumn="0" w:firstRowLastColumn="0" w:lastRowFirstColumn="0" w:lastRowLastColumn="0"/>
-            </w:pPr>
-          </w:p>
-        </w:tc>
-        <w:tc>
-          <w:tcPr>
-            <w:tcW w:w="579" w:type="pct"/>
-          </w:tcPr>
-          <w:p>
-            <w:pPr>
-              <w:jc w:val="center"/>
-              <w:cnfStyle w:val="000000100000" w:firstRow="0" w:lastRow="0" w:firstColumn="0" w:lastColumn="0" w:oddVBand="0" w:evenVBand="0" w:oddHBand="1" w:evenHBand="0" w:firstRowFirstColumn="0" w:firstRowLastColumn="0" w:lastRowFirstColumn="0" w:lastRowLastColumn="0"/>
-            </w:pPr>
-          </w:p>
-        </w:tc>
-        <w:tc>
-          <w:tcPr>
-            <w:tcW w:w="579" w:type="pct"/>
-          </w:tcPr>
-          <w:p>
-            <w:pPr>
-              <w:jc w:val="center"/>
-              <w:cnfStyle w:val="000000100000" w:firstRow="0" w:lastRow="0" w:firstColumn="0" w:lastColumn="0" w:oddVBand="0" w:evenVBand="0" w:oddHBand="1" w:evenHBand="0" w:firstRowFirstColumn="0" w:firstRowLastColumn="0" w:lastRowFirstColumn="0" w:lastRowLastColumn="0"/>
-            </w:pPr>
-          </w:p>
-        </w:tc>
-        <w:tc>
-          <w:tcPr>
-            <w:tcW w:w="579" w:type="pct"/>
-          </w:tcPr>
-          <w:p>
-            <w:pPr>
-              <w:jc w:val="center"/>
-              <w:cnfStyle w:val="000000100000" w:firstRow="0" w:lastRow="0" w:firstColumn="0" w:lastColumn="0" w:oddVBand="0" w:evenVBand="0" w:oddHBand="1" w:evenHBand="0" w:firstRowFirstColumn="0" w:firstRowLastColumn="0" w:lastRowFirstColumn="0" w:lastRowLastColumn="0"/>
+            <w:vAlign w:val="center"/>
+          </w:tcPr>
+          <w:p>
+            <w:pPr>
+              <w:jc w:val="center"/>
+              <w:cnfStyle w:val="000000000000" w:firstRow="0" w:lastRow="0" w:firstColumn="0" w:lastColumn="0" w:oddVBand="0" w:evenVBand="0" w:oddHBand="0" w:evenHBand="0" w:firstRowFirstColumn="0" w:firstRowLastColumn="0" w:lastRowFirstColumn="0" w:lastRowLastColumn="0"/>
             </w:pPr>
           </w:p>
         </w:tc>
@@ -7688,7 +9158,123 @@
         <w:tc>
           <w:tcPr>
             <w:cnfStyle w:val="001000000000" w:firstRow="0" w:lastRow="0" w:firstColumn="1" w:lastColumn="0" w:oddVBand="0" w:evenVBand="0" w:oddHBand="0" w:evenHBand="0" w:firstRowFirstColumn="0" w:firstRowLastColumn="0" w:lastRowFirstColumn="0" w:lastRowLastColumn="0"/>
-            <w:tcW w:w="742" w:type="pct"/>
+            <w:tcW w:w="743" w:type="pct"/>
+            <w:vMerge/>
+            <w:vAlign w:val="center"/>
+          </w:tcPr>
+          <w:p>
+            <w:pPr>
+              <w:jc w:val="center"/>
+              <w:rPr>
+                <w:b w:val="0"/>
+              </w:rPr>
+            </w:pPr>
+          </w:p>
+        </w:tc>
+        <w:tc>
+          <w:tcPr>
+            <w:tcW w:w="729" w:type="pct"/>
+            <w:vAlign w:val="center"/>
+          </w:tcPr>
+          <w:p>
+            <w:pPr>
+              <w:jc w:val="center"/>
+              <w:cnfStyle w:val="000000000000" w:firstRow="0" w:lastRow="0" w:firstColumn="0" w:lastColumn="0" w:oddVBand="0" w:evenVBand="0" w:oddHBand="0" w:evenHBand="0" w:firstRowFirstColumn="0" w:firstRowLastColumn="0" w:lastRowFirstColumn="0" w:lastRowLastColumn="0"/>
+            </w:pPr>
+            <w:r>
+              <w:t>Nome</w:t>
+            </w:r>
+          </w:p>
+        </w:tc>
+        <w:tc>
+          <w:tcPr>
+            <w:tcW w:w="782" w:type="pct"/>
+            <w:vAlign w:val="center"/>
+          </w:tcPr>
+          <w:p>
+            <w:pPr>
+              <w:jc w:val="center"/>
+              <w:cnfStyle w:val="000000000000" w:firstRow="0" w:lastRow="0" w:firstColumn="0" w:lastColumn="0" w:oddVBand="0" w:evenVBand="0" w:oddHBand="0" w:evenHBand="0" w:firstRowFirstColumn="0" w:firstRowLastColumn="0" w:lastRowFirstColumn="0" w:lastRowLastColumn="0"/>
+            </w:pPr>
+            <w:r>
+              <w:t>Nome da secção</w:t>
+            </w:r>
+          </w:p>
+        </w:tc>
+        <w:tc>
+          <w:tcPr>
+            <w:tcW w:w="703" w:type="pct"/>
+            <w:vAlign w:val="center"/>
+          </w:tcPr>
+          <w:p>
+            <w:pPr>
+              <w:jc w:val="center"/>
+              <w:cnfStyle w:val="000000000000" w:firstRow="0" w:lastRow="0" w:firstColumn="0" w:lastColumn="0" w:oddVBand="0" w:evenVBand="0" w:oddHBand="0" w:evenHBand="0" w:firstRowFirstColumn="0" w:firstRowLastColumn="0" w:lastRowFirstColumn="0" w:lastRowLastColumn="0"/>
+            </w:pPr>
+          </w:p>
+        </w:tc>
+        <w:tc>
+          <w:tcPr>
+            <w:tcW w:w="343" w:type="pct"/>
+            <w:vAlign w:val="center"/>
+          </w:tcPr>
+          <w:p>
+            <w:pPr>
+              <w:jc w:val="center"/>
+              <w:cnfStyle w:val="000000000000" w:firstRow="0" w:lastRow="0" w:firstColumn="0" w:lastColumn="0" w:oddVBand="0" w:evenVBand="0" w:oddHBand="0" w:evenHBand="0" w:firstRowFirstColumn="0" w:firstRowLastColumn="0" w:lastRowFirstColumn="0" w:lastRowLastColumn="0"/>
+            </w:pPr>
+            <w:r>
+              <w:t>Sim</w:t>
+            </w:r>
+          </w:p>
+        </w:tc>
+        <w:tc>
+          <w:tcPr>
+            <w:tcW w:w="346" w:type="pct"/>
+            <w:vAlign w:val="center"/>
+          </w:tcPr>
+          <w:p>
+            <w:pPr>
+              <w:jc w:val="center"/>
+              <w:cnfStyle w:val="000000000000" w:firstRow="0" w:lastRow="0" w:firstColumn="0" w:lastColumn="0" w:oddVBand="0" w:evenVBand="0" w:oddHBand="0" w:evenHBand="0" w:firstRowFirstColumn="0" w:firstRowLastColumn="0" w:lastRowFirstColumn="0" w:lastRowLastColumn="0"/>
+            </w:pPr>
+            <w:r>
+              <w:t>Não</w:t>
+            </w:r>
+          </w:p>
+        </w:tc>
+        <w:tc>
+          <w:tcPr>
+            <w:tcW w:w="703" w:type="pct"/>
+            <w:vAlign w:val="center"/>
+          </w:tcPr>
+          <w:p>
+            <w:pPr>
+              <w:jc w:val="center"/>
+              <w:cnfStyle w:val="000000000000" w:firstRow="0" w:lastRow="0" w:firstColumn="0" w:lastColumn="0" w:oddVBand="0" w:evenVBand="0" w:oddHBand="0" w:evenHBand="0" w:firstRowFirstColumn="0" w:firstRowLastColumn="0" w:lastRowFirstColumn="0" w:lastRowLastColumn="0"/>
+            </w:pPr>
+          </w:p>
+        </w:tc>
+        <w:tc>
+          <w:tcPr>
+            <w:tcW w:w="650" w:type="pct"/>
+            <w:vAlign w:val="center"/>
+          </w:tcPr>
+          <w:p>
+            <w:pPr>
+              <w:jc w:val="center"/>
+              <w:cnfStyle w:val="000000000000" w:firstRow="0" w:lastRow="0" w:firstColumn="0" w:lastColumn="0" w:oddVBand="0" w:evenVBand="0" w:oddHBand="0" w:evenHBand="0" w:firstRowFirstColumn="0" w:firstRowLastColumn="0" w:lastRowFirstColumn="0" w:lastRowLastColumn="0"/>
+            </w:pPr>
+          </w:p>
+        </w:tc>
+      </w:tr>
+      <w:tr>
+        <w:tc>
+          <w:tcPr>
+            <w:cnfStyle w:val="001000000000" w:firstRow="0" w:lastRow="0" w:firstColumn="1" w:lastColumn="0" w:oddVBand="0" w:evenVBand="0" w:oddHBand="0" w:evenHBand="0" w:firstRowFirstColumn="0" w:firstRowLastColumn="0" w:lastRowFirstColumn="0" w:lastRowLastColumn="0"/>
+            <w:tcW w:w="743" w:type="pct"/>
+            <w:vMerge w:val="restart"/>
+            <w:vAlign w:val="center"/>
           </w:tcPr>
           <w:p>
             <w:pPr>
@@ -7707,73 +9293,89 @@
         </w:tc>
         <w:tc>
           <w:tcPr>
+            <w:tcW w:w="729" w:type="pct"/>
+            <w:vAlign w:val="center"/>
+          </w:tcPr>
+          <w:p>
+            <w:pPr>
+              <w:jc w:val="center"/>
+              <w:cnfStyle w:val="000000000000" w:firstRow="0" w:lastRow="0" w:firstColumn="0" w:lastColumn="0" w:oddVBand="0" w:evenVBand="0" w:oddHBand="0" w:evenHBand="0" w:firstRowFirstColumn="0" w:firstRowLastColumn="0" w:lastRowFirstColumn="0" w:lastRowLastColumn="0"/>
+            </w:pPr>
+            <w:r>
+              <w:t>ID</w:t>
+            </w:r>
+          </w:p>
+        </w:tc>
+        <w:tc>
+          <w:tcPr>
+            <w:tcW w:w="782" w:type="pct"/>
+            <w:vAlign w:val="center"/>
+          </w:tcPr>
+          <w:p>
+            <w:pPr>
+              <w:jc w:val="center"/>
+              <w:cnfStyle w:val="000000000000" w:firstRow="0" w:lastRow="0" w:firstColumn="0" w:lastColumn="0" w:oddVBand="0" w:evenVBand="0" w:oddHBand="0" w:evenHBand="0" w:firstRowFirstColumn="0" w:firstRowLastColumn="0" w:lastRowFirstColumn="0" w:lastRowLastColumn="0"/>
+            </w:pPr>
+            <w:r>
+              <w:t>Identificador do produto</w:t>
+            </w:r>
+          </w:p>
+        </w:tc>
+        <w:tc>
+          <w:tcPr>
+            <w:tcW w:w="703" w:type="pct"/>
+            <w:vAlign w:val="center"/>
+          </w:tcPr>
+          <w:p>
+            <w:pPr>
+              <w:jc w:val="center"/>
+              <w:cnfStyle w:val="000000000000" w:firstRow="0" w:lastRow="0" w:firstColumn="0" w:lastColumn="0" w:oddVBand="0" w:evenVBand="0" w:oddHBand="0" w:evenHBand="0" w:firstRowFirstColumn="0" w:firstRowLastColumn="0" w:lastRowFirstColumn="0" w:lastRowLastColumn="0"/>
+            </w:pPr>
+          </w:p>
+        </w:tc>
+        <w:tc>
+          <w:tcPr>
+            <w:tcW w:w="343" w:type="pct"/>
+            <w:vAlign w:val="center"/>
+          </w:tcPr>
+          <w:p>
+            <w:pPr>
+              <w:jc w:val="center"/>
+              <w:cnfStyle w:val="000000000000" w:firstRow="0" w:lastRow="0" w:firstColumn="0" w:lastColumn="0" w:oddVBand="0" w:evenVBand="0" w:oddHBand="0" w:evenHBand="0" w:firstRowFirstColumn="0" w:firstRowLastColumn="0" w:lastRowFirstColumn="0" w:lastRowLastColumn="0"/>
+            </w:pPr>
+          </w:p>
+        </w:tc>
+        <w:tc>
+          <w:tcPr>
+            <w:tcW w:w="346" w:type="pct"/>
+            <w:vAlign w:val="center"/>
+          </w:tcPr>
+          <w:p>
+            <w:pPr>
+              <w:jc w:val="center"/>
+              <w:cnfStyle w:val="000000000000" w:firstRow="0" w:lastRow="0" w:firstColumn="0" w:lastColumn="0" w:oddVBand="0" w:evenVBand="0" w:oddHBand="0" w:evenHBand="0" w:firstRowFirstColumn="0" w:firstRowLastColumn="0" w:lastRowFirstColumn="0" w:lastRowLastColumn="0"/>
+            </w:pPr>
+            <w:r>
+              <w:t>Não</w:t>
+            </w:r>
+          </w:p>
+        </w:tc>
+        <w:tc>
+          <w:tcPr>
+            <w:tcW w:w="703" w:type="pct"/>
+            <w:vAlign w:val="center"/>
+          </w:tcPr>
+          <w:p>
+            <w:pPr>
+              <w:jc w:val="center"/>
+              <w:cnfStyle w:val="000000000000" w:firstRow="0" w:lastRow="0" w:firstColumn="0" w:lastColumn="0" w:oddVBand="0" w:evenVBand="0" w:oddHBand="0" w:evenHBand="0" w:firstRowFirstColumn="0" w:firstRowLastColumn="0" w:lastRowFirstColumn="0" w:lastRowLastColumn="0"/>
+            </w:pPr>
+          </w:p>
+        </w:tc>
+        <w:tc>
+          <w:tcPr>
             <w:tcW w:w="650" w:type="pct"/>
-          </w:tcPr>
-          <w:p>
-            <w:pPr>
-              <w:jc w:val="center"/>
-              <w:cnfStyle w:val="000000000000" w:firstRow="0" w:lastRow="0" w:firstColumn="0" w:lastColumn="0" w:oddVBand="0" w:evenVBand="0" w:oddHBand="0" w:evenHBand="0" w:firstRowFirstColumn="0" w:firstRowLastColumn="0" w:lastRowFirstColumn="0" w:lastRowLastColumn="0"/>
-            </w:pPr>
-          </w:p>
-        </w:tc>
-        <w:tc>
-          <w:tcPr>
-            <w:tcW w:w="716" w:type="pct"/>
-          </w:tcPr>
-          <w:p>
-            <w:pPr>
-              <w:jc w:val="center"/>
-              <w:cnfStyle w:val="000000000000" w:firstRow="0" w:lastRow="0" w:firstColumn="0" w:lastColumn="0" w:oddVBand="0" w:evenVBand="0" w:oddHBand="0" w:evenHBand="0" w:firstRowFirstColumn="0" w:firstRowLastColumn="0" w:lastRowFirstColumn="0" w:lastRowLastColumn="0"/>
-            </w:pPr>
-          </w:p>
-        </w:tc>
-        <w:tc>
-          <w:tcPr>
-            <w:tcW w:w="597" w:type="pct"/>
-          </w:tcPr>
-          <w:p>
-            <w:pPr>
-              <w:jc w:val="center"/>
-              <w:cnfStyle w:val="000000000000" w:firstRow="0" w:lastRow="0" w:firstColumn="0" w:lastColumn="0" w:oddVBand="0" w:evenVBand="0" w:oddHBand="0" w:evenHBand="0" w:firstRowFirstColumn="0" w:firstRowLastColumn="0" w:lastRowFirstColumn="0" w:lastRowLastColumn="0"/>
-            </w:pPr>
-          </w:p>
-        </w:tc>
-        <w:tc>
-          <w:tcPr>
-            <w:tcW w:w="560" w:type="pct"/>
-          </w:tcPr>
-          <w:p>
-            <w:pPr>
-              <w:jc w:val="center"/>
-              <w:cnfStyle w:val="000000000000" w:firstRow="0" w:lastRow="0" w:firstColumn="0" w:lastColumn="0" w:oddVBand="0" w:evenVBand="0" w:oddHBand="0" w:evenHBand="0" w:firstRowFirstColumn="0" w:firstRowLastColumn="0" w:lastRowFirstColumn="0" w:lastRowLastColumn="0"/>
-            </w:pPr>
-          </w:p>
-        </w:tc>
-        <w:tc>
-          <w:tcPr>
-            <w:tcW w:w="579" w:type="pct"/>
-          </w:tcPr>
-          <w:p>
-            <w:pPr>
-              <w:jc w:val="center"/>
-              <w:cnfStyle w:val="000000000000" w:firstRow="0" w:lastRow="0" w:firstColumn="0" w:lastColumn="0" w:oddVBand="0" w:evenVBand="0" w:oddHBand="0" w:evenHBand="0" w:firstRowFirstColumn="0" w:firstRowLastColumn="0" w:lastRowFirstColumn="0" w:lastRowLastColumn="0"/>
-            </w:pPr>
-          </w:p>
-        </w:tc>
-        <w:tc>
-          <w:tcPr>
-            <w:tcW w:w="579" w:type="pct"/>
-          </w:tcPr>
-          <w:p>
-            <w:pPr>
-              <w:jc w:val="center"/>
-              <w:cnfStyle w:val="000000000000" w:firstRow="0" w:lastRow="0" w:firstColumn="0" w:lastColumn="0" w:oddVBand="0" w:evenVBand="0" w:oddHBand="0" w:evenHBand="0" w:firstRowFirstColumn="0" w:firstRowLastColumn="0" w:lastRowFirstColumn="0" w:lastRowLastColumn="0"/>
-            </w:pPr>
-          </w:p>
-        </w:tc>
-        <w:tc>
-          <w:tcPr>
-            <w:tcW w:w="579" w:type="pct"/>
+            <w:vAlign w:val="center"/>
           </w:tcPr>
           <w:p>
             <w:pPr>
@@ -7784,13 +9386,347 @@
         </w:tc>
       </w:tr>
       <w:tr>
-        <w:trPr>
-          <w:cnfStyle w:val="000000100000" w:firstRow="0" w:lastRow="0" w:firstColumn="0" w:lastColumn="0" w:oddVBand="0" w:evenVBand="0" w:oddHBand="1" w:evenHBand="0" w:firstRowFirstColumn="0" w:firstRowLastColumn="0" w:lastRowFirstColumn="0" w:lastRowLastColumn="0"/>
-        </w:trPr>
         <w:tc>
           <w:tcPr>
             <w:cnfStyle w:val="001000000000" w:firstRow="0" w:lastRow="0" w:firstColumn="1" w:lastColumn="0" w:oddVBand="0" w:evenVBand="0" w:oddHBand="0" w:evenHBand="0" w:firstRowFirstColumn="0" w:firstRowLastColumn="0" w:lastRowFirstColumn="0" w:lastRowLastColumn="0"/>
-            <w:tcW w:w="742" w:type="pct"/>
+            <w:tcW w:w="743" w:type="pct"/>
+            <w:vMerge/>
+            <w:vAlign w:val="center"/>
+          </w:tcPr>
+          <w:p>
+            <w:pPr>
+              <w:jc w:val="center"/>
+              <w:rPr>
+                <w:b w:val="0"/>
+              </w:rPr>
+            </w:pPr>
+          </w:p>
+        </w:tc>
+        <w:tc>
+          <w:tcPr>
+            <w:tcW w:w="729" w:type="pct"/>
+            <w:vAlign w:val="center"/>
+          </w:tcPr>
+          <w:p>
+            <w:pPr>
+              <w:jc w:val="center"/>
+              <w:cnfStyle w:val="000000000000" w:firstRow="0" w:lastRow="0" w:firstColumn="0" w:lastColumn="0" w:oddVBand="0" w:evenVBand="0" w:oddHBand="0" w:evenHBand="0" w:firstRowFirstColumn="0" w:firstRowLastColumn="0" w:lastRowFirstColumn="0" w:lastRowLastColumn="0"/>
+            </w:pPr>
+            <w:r>
+              <w:t>Nome</w:t>
+            </w:r>
+          </w:p>
+        </w:tc>
+        <w:tc>
+          <w:tcPr>
+            <w:tcW w:w="782" w:type="pct"/>
+            <w:vAlign w:val="center"/>
+          </w:tcPr>
+          <w:p>
+            <w:pPr>
+              <w:jc w:val="center"/>
+              <w:cnfStyle w:val="000000000000" w:firstRow="0" w:lastRow="0" w:firstColumn="0" w:lastColumn="0" w:oddVBand="0" w:evenVBand="0" w:oddHBand="0" w:evenHBand="0" w:firstRowFirstColumn="0" w:firstRowLastColumn="0" w:lastRowFirstColumn="0" w:lastRowLastColumn="0"/>
+            </w:pPr>
+            <w:r>
+              <w:t>Nome</w:t>
+            </w:r>
+          </w:p>
+        </w:tc>
+        <w:tc>
+          <w:tcPr>
+            <w:tcW w:w="703" w:type="pct"/>
+            <w:vAlign w:val="center"/>
+          </w:tcPr>
+          <w:p>
+            <w:pPr>
+              <w:jc w:val="center"/>
+              <w:cnfStyle w:val="000000000000" w:firstRow="0" w:lastRow="0" w:firstColumn="0" w:lastColumn="0" w:oddVBand="0" w:evenVBand="0" w:oddHBand="0" w:evenHBand="0" w:firstRowFirstColumn="0" w:firstRowLastColumn="0" w:lastRowFirstColumn="0" w:lastRowLastColumn="0"/>
+            </w:pPr>
+          </w:p>
+        </w:tc>
+        <w:tc>
+          <w:tcPr>
+            <w:tcW w:w="343" w:type="pct"/>
+            <w:vAlign w:val="center"/>
+          </w:tcPr>
+          <w:p>
+            <w:pPr>
+              <w:jc w:val="center"/>
+              <w:cnfStyle w:val="000000000000" w:firstRow="0" w:lastRow="0" w:firstColumn="0" w:lastColumn="0" w:oddVBand="0" w:evenVBand="0" w:oddHBand="0" w:evenHBand="0" w:firstRowFirstColumn="0" w:firstRowLastColumn="0" w:lastRowFirstColumn="0" w:lastRowLastColumn="0"/>
+            </w:pPr>
+          </w:p>
+        </w:tc>
+        <w:tc>
+          <w:tcPr>
+            <w:tcW w:w="346" w:type="pct"/>
+            <w:vAlign w:val="center"/>
+          </w:tcPr>
+          <w:p>
+            <w:pPr>
+              <w:jc w:val="center"/>
+              <w:cnfStyle w:val="000000000000" w:firstRow="0" w:lastRow="0" w:firstColumn="0" w:lastColumn="0" w:oddVBand="0" w:evenVBand="0" w:oddHBand="0" w:evenHBand="0" w:firstRowFirstColumn="0" w:firstRowLastColumn="0" w:lastRowFirstColumn="0" w:lastRowLastColumn="0"/>
+            </w:pPr>
+            <w:r>
+              <w:t>Não</w:t>
+            </w:r>
+          </w:p>
+        </w:tc>
+        <w:tc>
+          <w:tcPr>
+            <w:tcW w:w="703" w:type="pct"/>
+            <w:vAlign w:val="center"/>
+          </w:tcPr>
+          <w:p>
+            <w:pPr>
+              <w:jc w:val="center"/>
+              <w:cnfStyle w:val="000000000000" w:firstRow="0" w:lastRow="0" w:firstColumn="0" w:lastColumn="0" w:oddVBand="0" w:evenVBand="0" w:oddHBand="0" w:evenHBand="0" w:firstRowFirstColumn="0" w:firstRowLastColumn="0" w:lastRowFirstColumn="0" w:lastRowLastColumn="0"/>
+            </w:pPr>
+          </w:p>
+        </w:tc>
+        <w:tc>
+          <w:tcPr>
+            <w:tcW w:w="650" w:type="pct"/>
+            <w:vAlign w:val="center"/>
+          </w:tcPr>
+          <w:p>
+            <w:pPr>
+              <w:jc w:val="center"/>
+              <w:cnfStyle w:val="000000000000" w:firstRow="0" w:lastRow="0" w:firstColumn="0" w:lastColumn="0" w:oddVBand="0" w:evenVBand="0" w:oddHBand="0" w:evenHBand="0" w:firstRowFirstColumn="0" w:firstRowLastColumn="0" w:lastRowFirstColumn="0" w:lastRowLastColumn="0"/>
+            </w:pPr>
+          </w:p>
+        </w:tc>
+      </w:tr>
+      <w:tr>
+        <w:tc>
+          <w:tcPr>
+            <w:cnfStyle w:val="001000000000" w:firstRow="0" w:lastRow="0" w:firstColumn="1" w:lastColumn="0" w:oddVBand="0" w:evenVBand="0" w:oddHBand="0" w:evenHBand="0" w:firstRowFirstColumn="0" w:firstRowLastColumn="0" w:lastRowFirstColumn="0" w:lastRowLastColumn="0"/>
+            <w:tcW w:w="743" w:type="pct"/>
+            <w:vMerge/>
+            <w:vAlign w:val="center"/>
+          </w:tcPr>
+          <w:p>
+            <w:pPr>
+              <w:jc w:val="center"/>
+              <w:rPr>
+                <w:b w:val="0"/>
+              </w:rPr>
+            </w:pPr>
+          </w:p>
+        </w:tc>
+        <w:tc>
+          <w:tcPr>
+            <w:tcW w:w="729" w:type="pct"/>
+            <w:vAlign w:val="center"/>
+          </w:tcPr>
+          <w:p>
+            <w:pPr>
+              <w:jc w:val="center"/>
+              <w:cnfStyle w:val="000000000000" w:firstRow="0" w:lastRow="0" w:firstColumn="0" w:lastColumn="0" w:oddVBand="0" w:evenVBand="0" w:oddHBand="0" w:evenHBand="0" w:firstRowFirstColumn="0" w:firstRowLastColumn="0" w:lastRowFirstColumn="0" w:lastRowLastColumn="0"/>
+            </w:pPr>
+            <w:r>
+              <w:t>Preço</w:t>
+            </w:r>
+          </w:p>
+        </w:tc>
+        <w:tc>
+          <w:tcPr>
+            <w:tcW w:w="782" w:type="pct"/>
+            <w:vAlign w:val="center"/>
+          </w:tcPr>
+          <w:p>
+            <w:pPr>
+              <w:jc w:val="center"/>
+              <w:cnfStyle w:val="000000000000" w:firstRow="0" w:lastRow="0" w:firstColumn="0" w:lastColumn="0" w:oddVBand="0" w:evenVBand="0" w:oddHBand="0" w:evenHBand="0" w:firstRowFirstColumn="0" w:firstRowLastColumn="0" w:lastRowFirstColumn="0" w:lastRowLastColumn="0"/>
+            </w:pPr>
+            <w:r>
+              <w:t>Preço de venda</w:t>
+            </w:r>
+          </w:p>
+        </w:tc>
+        <w:tc>
+          <w:tcPr>
+            <w:tcW w:w="703" w:type="pct"/>
+            <w:vAlign w:val="center"/>
+          </w:tcPr>
+          <w:p>
+            <w:pPr>
+              <w:jc w:val="center"/>
+              <w:cnfStyle w:val="000000000000" w:firstRow="0" w:lastRow="0" w:firstColumn="0" w:lastColumn="0" w:oddVBand="0" w:evenVBand="0" w:oddHBand="0" w:evenHBand="0" w:firstRowFirstColumn="0" w:firstRowLastColumn="0" w:lastRowFirstColumn="0" w:lastRowLastColumn="0"/>
+            </w:pPr>
+          </w:p>
+        </w:tc>
+        <w:tc>
+          <w:tcPr>
+            <w:tcW w:w="343" w:type="pct"/>
+            <w:vAlign w:val="center"/>
+          </w:tcPr>
+          <w:p>
+            <w:pPr>
+              <w:jc w:val="center"/>
+              <w:cnfStyle w:val="000000000000" w:firstRow="0" w:lastRow="0" w:firstColumn="0" w:lastColumn="0" w:oddVBand="0" w:evenVBand="0" w:oddHBand="0" w:evenHBand="0" w:firstRowFirstColumn="0" w:firstRowLastColumn="0" w:lastRowFirstColumn="0" w:lastRowLastColumn="0"/>
+            </w:pPr>
+          </w:p>
+        </w:tc>
+        <w:tc>
+          <w:tcPr>
+            <w:tcW w:w="346" w:type="pct"/>
+            <w:vAlign w:val="center"/>
+          </w:tcPr>
+          <w:p>
+            <w:pPr>
+              <w:jc w:val="center"/>
+              <w:cnfStyle w:val="000000000000" w:firstRow="0" w:lastRow="0" w:firstColumn="0" w:lastColumn="0" w:oddVBand="0" w:evenVBand="0" w:oddHBand="0" w:evenHBand="0" w:firstRowFirstColumn="0" w:firstRowLastColumn="0" w:lastRowFirstColumn="0" w:lastRowLastColumn="0"/>
+            </w:pPr>
+            <w:r>
+              <w:t>Não</w:t>
+            </w:r>
+          </w:p>
+        </w:tc>
+        <w:tc>
+          <w:tcPr>
+            <w:tcW w:w="703" w:type="pct"/>
+            <w:vAlign w:val="center"/>
+          </w:tcPr>
+          <w:p>
+            <w:pPr>
+              <w:jc w:val="center"/>
+              <w:cnfStyle w:val="000000000000" w:firstRow="0" w:lastRow="0" w:firstColumn="0" w:lastColumn="0" w:oddVBand="0" w:evenVBand="0" w:oddHBand="0" w:evenHBand="0" w:firstRowFirstColumn="0" w:firstRowLastColumn="0" w:lastRowFirstColumn="0" w:lastRowLastColumn="0"/>
+            </w:pPr>
+          </w:p>
+        </w:tc>
+        <w:tc>
+          <w:tcPr>
+            <w:tcW w:w="650" w:type="pct"/>
+            <w:vAlign w:val="center"/>
+          </w:tcPr>
+          <w:p>
+            <w:pPr>
+              <w:jc w:val="center"/>
+              <w:cnfStyle w:val="000000000000" w:firstRow="0" w:lastRow="0" w:firstColumn="0" w:lastColumn="0" w:oddVBand="0" w:evenVBand="0" w:oddHBand="0" w:evenHBand="0" w:firstRowFirstColumn="0" w:firstRowLastColumn="0" w:lastRowFirstColumn="0" w:lastRowLastColumn="0"/>
+            </w:pPr>
+          </w:p>
+        </w:tc>
+      </w:tr>
+      <w:tr>
+        <w:tc>
+          <w:tcPr>
+            <w:cnfStyle w:val="001000000000" w:firstRow="0" w:lastRow="0" w:firstColumn="1" w:lastColumn="0" w:oddVBand="0" w:evenVBand="0" w:oddHBand="0" w:evenHBand="0" w:firstRowFirstColumn="0" w:firstRowLastColumn="0" w:lastRowFirstColumn="0" w:lastRowLastColumn="0"/>
+            <w:tcW w:w="743" w:type="pct"/>
+            <w:vMerge/>
+            <w:vAlign w:val="center"/>
+          </w:tcPr>
+          <w:p>
+            <w:pPr>
+              <w:jc w:val="center"/>
+              <w:rPr>
+                <w:b w:val="0"/>
+              </w:rPr>
+            </w:pPr>
+          </w:p>
+        </w:tc>
+        <w:tc>
+          <w:tcPr>
+            <w:tcW w:w="729" w:type="pct"/>
+            <w:vAlign w:val="center"/>
+          </w:tcPr>
+          <w:p>
+            <w:pPr>
+              <w:jc w:val="center"/>
+              <w:cnfStyle w:val="000000000000" w:firstRow="0" w:lastRow="0" w:firstColumn="0" w:lastColumn="0" w:oddVBand="0" w:evenVBand="0" w:oddHBand="0" w:evenHBand="0" w:firstRowFirstColumn="0" w:firstRowLastColumn="0" w:lastRowFirstColumn="0" w:lastRowLastColumn="0"/>
+            </w:pPr>
+            <w:proofErr w:type="gramStart"/>
+            <w:r>
+              <w:t>Stock</w:t>
+            </w:r>
+            <w:proofErr w:type="gramEnd"/>
+          </w:p>
+        </w:tc>
+        <w:tc>
+          <w:tcPr>
+            <w:tcW w:w="782" w:type="pct"/>
+            <w:vAlign w:val="center"/>
+          </w:tcPr>
+          <w:p>
+            <w:pPr>
+              <w:jc w:val="center"/>
+              <w:cnfStyle w:val="000000000000" w:firstRow="0" w:lastRow="0" w:firstColumn="0" w:lastColumn="0" w:oddVBand="0" w:evenVBand="0" w:oddHBand="0" w:evenHBand="0" w:firstRowFirstColumn="0" w:firstRowLastColumn="0" w:lastRowFirstColumn="0" w:lastRowLastColumn="0"/>
+            </w:pPr>
+            <w:r>
+              <w:t>Quantidade armazenada</w:t>
+            </w:r>
+          </w:p>
+        </w:tc>
+        <w:tc>
+          <w:tcPr>
+            <w:tcW w:w="703" w:type="pct"/>
+            <w:vAlign w:val="center"/>
+          </w:tcPr>
+          <w:p>
+            <w:pPr>
+              <w:jc w:val="center"/>
+              <w:cnfStyle w:val="000000000000" w:firstRow="0" w:lastRow="0" w:firstColumn="0" w:lastColumn="0" w:oddVBand="0" w:evenVBand="0" w:oddHBand="0" w:evenHBand="0" w:firstRowFirstColumn="0" w:firstRowLastColumn="0" w:lastRowFirstColumn="0" w:lastRowLastColumn="0"/>
+            </w:pPr>
+          </w:p>
+        </w:tc>
+        <w:tc>
+          <w:tcPr>
+            <w:tcW w:w="343" w:type="pct"/>
+            <w:vAlign w:val="center"/>
+          </w:tcPr>
+          <w:p>
+            <w:pPr>
+              <w:jc w:val="center"/>
+              <w:cnfStyle w:val="000000000000" w:firstRow="0" w:lastRow="0" w:firstColumn="0" w:lastColumn="0" w:oddVBand="0" w:evenVBand="0" w:oddHBand="0" w:evenHBand="0" w:firstRowFirstColumn="0" w:firstRowLastColumn="0" w:lastRowFirstColumn="0" w:lastRowLastColumn="0"/>
+            </w:pPr>
+          </w:p>
+        </w:tc>
+        <w:tc>
+          <w:tcPr>
+            <w:tcW w:w="346" w:type="pct"/>
+            <w:vAlign w:val="center"/>
+          </w:tcPr>
+          <w:p>
+            <w:pPr>
+              <w:jc w:val="center"/>
+              <w:cnfStyle w:val="000000000000" w:firstRow="0" w:lastRow="0" w:firstColumn="0" w:lastColumn="0" w:oddVBand="0" w:evenVBand="0" w:oddHBand="0" w:evenHBand="0" w:firstRowFirstColumn="0" w:firstRowLastColumn="0" w:lastRowFirstColumn="0" w:lastRowLastColumn="0"/>
+            </w:pPr>
+            <w:r>
+              <w:t>Não</w:t>
+            </w:r>
+          </w:p>
+        </w:tc>
+        <w:tc>
+          <w:tcPr>
+            <w:tcW w:w="703" w:type="pct"/>
+            <w:vAlign w:val="center"/>
+          </w:tcPr>
+          <w:p>
+            <w:pPr>
+              <w:jc w:val="center"/>
+              <w:cnfStyle w:val="000000000000" w:firstRow="0" w:lastRow="0" w:firstColumn="0" w:lastColumn="0" w:oddVBand="0" w:evenVBand="0" w:oddHBand="0" w:evenHBand="0" w:firstRowFirstColumn="0" w:firstRowLastColumn="0" w:lastRowFirstColumn="0" w:lastRowLastColumn="0"/>
+            </w:pPr>
+          </w:p>
+        </w:tc>
+        <w:tc>
+          <w:tcPr>
+            <w:tcW w:w="650" w:type="pct"/>
+            <w:vAlign w:val="center"/>
+          </w:tcPr>
+          <w:p>
+            <w:pPr>
+              <w:jc w:val="center"/>
+              <w:cnfStyle w:val="000000000000" w:firstRow="0" w:lastRow="0" w:firstColumn="0" w:lastColumn="0" w:oddVBand="0" w:evenVBand="0" w:oddHBand="0" w:evenHBand="0" w:firstRowFirstColumn="0" w:firstRowLastColumn="0" w:lastRowFirstColumn="0" w:lastRowLastColumn="0"/>
+            </w:pPr>
+          </w:p>
+        </w:tc>
+      </w:tr>
+      <w:tr>
+        <w:tc>
+          <w:tcPr>
+            <w:cnfStyle w:val="001000000000" w:firstRow="0" w:lastRow="0" w:firstColumn="1" w:lastColumn="0" w:oddVBand="0" w:evenVBand="0" w:oddHBand="0" w:evenHBand="0" w:firstRowFirstColumn="0" w:firstRowLastColumn="0" w:lastRowFirstColumn="0" w:lastRowLastColumn="0"/>
+            <w:tcW w:w="743" w:type="pct"/>
+            <w:vMerge w:val="restart"/>
+            <w:vAlign w:val="center"/>
           </w:tcPr>
           <w:p>
             <w:pPr>
@@ -7809,78 +9745,94 @@
         </w:tc>
         <w:tc>
           <w:tcPr>
+            <w:tcW w:w="729" w:type="pct"/>
+            <w:vAlign w:val="center"/>
+          </w:tcPr>
+          <w:p>
+            <w:pPr>
+              <w:jc w:val="center"/>
+              <w:cnfStyle w:val="000000000000" w:firstRow="0" w:lastRow="0" w:firstColumn="0" w:lastColumn="0" w:oddVBand="0" w:evenVBand="0" w:oddHBand="0" w:evenHBand="0" w:firstRowFirstColumn="0" w:firstRowLastColumn="0" w:lastRowFirstColumn="0" w:lastRowLastColumn="0"/>
+            </w:pPr>
+            <w:r>
+              <w:t>NIF</w:t>
+            </w:r>
+          </w:p>
+        </w:tc>
+        <w:tc>
+          <w:tcPr>
+            <w:tcW w:w="782" w:type="pct"/>
+            <w:vAlign w:val="center"/>
+          </w:tcPr>
+          <w:p>
+            <w:pPr>
+              <w:jc w:val="center"/>
+              <w:cnfStyle w:val="000000000000" w:firstRow="0" w:lastRow="0" w:firstColumn="0" w:lastColumn="0" w:oddVBand="0" w:evenVBand="0" w:oddHBand="0" w:evenHBand="0" w:firstRowFirstColumn="0" w:firstRowLastColumn="0" w:lastRowFirstColumn="0" w:lastRowLastColumn="0"/>
+            </w:pPr>
+            <w:r>
+              <w:t>Número de identificação fiscal</w:t>
+            </w:r>
+          </w:p>
+        </w:tc>
+        <w:tc>
+          <w:tcPr>
+            <w:tcW w:w="703" w:type="pct"/>
+            <w:vAlign w:val="center"/>
+          </w:tcPr>
+          <w:p>
+            <w:pPr>
+              <w:jc w:val="center"/>
+              <w:cnfStyle w:val="000000000000" w:firstRow="0" w:lastRow="0" w:firstColumn="0" w:lastColumn="0" w:oddVBand="0" w:evenVBand="0" w:oddHBand="0" w:evenHBand="0" w:firstRowFirstColumn="0" w:firstRowLastColumn="0" w:lastRowFirstColumn="0" w:lastRowLastColumn="0"/>
+            </w:pPr>
+          </w:p>
+        </w:tc>
+        <w:tc>
+          <w:tcPr>
+            <w:tcW w:w="343" w:type="pct"/>
+            <w:vAlign w:val="center"/>
+          </w:tcPr>
+          <w:p>
+            <w:pPr>
+              <w:jc w:val="center"/>
+              <w:cnfStyle w:val="000000000000" w:firstRow="0" w:lastRow="0" w:firstColumn="0" w:lastColumn="0" w:oddVBand="0" w:evenVBand="0" w:oddHBand="0" w:evenHBand="0" w:firstRowFirstColumn="0" w:firstRowLastColumn="0" w:lastRowFirstColumn="0" w:lastRowLastColumn="0"/>
+            </w:pPr>
+          </w:p>
+        </w:tc>
+        <w:tc>
+          <w:tcPr>
+            <w:tcW w:w="346" w:type="pct"/>
+            <w:vAlign w:val="center"/>
+          </w:tcPr>
+          <w:p>
+            <w:pPr>
+              <w:jc w:val="center"/>
+              <w:cnfStyle w:val="000000000000" w:firstRow="0" w:lastRow="0" w:firstColumn="0" w:lastColumn="0" w:oddVBand="0" w:evenVBand="0" w:oddHBand="0" w:evenHBand="0" w:firstRowFirstColumn="0" w:firstRowLastColumn="0" w:lastRowFirstColumn="0" w:lastRowLastColumn="0"/>
+            </w:pPr>
+            <w:r>
+              <w:t>Não</w:t>
+            </w:r>
+          </w:p>
+        </w:tc>
+        <w:tc>
+          <w:tcPr>
+            <w:tcW w:w="703" w:type="pct"/>
+            <w:vAlign w:val="center"/>
+          </w:tcPr>
+          <w:p>
+            <w:pPr>
+              <w:jc w:val="center"/>
+              <w:cnfStyle w:val="000000000000" w:firstRow="0" w:lastRow="0" w:firstColumn="0" w:lastColumn="0" w:oddVBand="0" w:evenVBand="0" w:oddHBand="0" w:evenHBand="0" w:firstRowFirstColumn="0" w:firstRowLastColumn="0" w:lastRowFirstColumn="0" w:lastRowLastColumn="0"/>
+            </w:pPr>
+          </w:p>
+        </w:tc>
+        <w:tc>
+          <w:tcPr>
             <w:tcW w:w="650" w:type="pct"/>
-          </w:tcPr>
-          <w:p>
-            <w:pPr>
-              <w:jc w:val="center"/>
-              <w:cnfStyle w:val="000000100000" w:firstRow="0" w:lastRow="0" w:firstColumn="0" w:lastColumn="0" w:oddVBand="0" w:evenVBand="0" w:oddHBand="1" w:evenHBand="0" w:firstRowFirstColumn="0" w:firstRowLastColumn="0" w:lastRowFirstColumn="0" w:lastRowLastColumn="0"/>
-            </w:pPr>
-          </w:p>
-        </w:tc>
-        <w:tc>
-          <w:tcPr>
-            <w:tcW w:w="716" w:type="pct"/>
-          </w:tcPr>
-          <w:p>
-            <w:pPr>
-              <w:jc w:val="center"/>
-              <w:cnfStyle w:val="000000100000" w:firstRow="0" w:lastRow="0" w:firstColumn="0" w:lastColumn="0" w:oddVBand="0" w:evenVBand="0" w:oddHBand="1" w:evenHBand="0" w:firstRowFirstColumn="0" w:firstRowLastColumn="0" w:lastRowFirstColumn="0" w:lastRowLastColumn="0"/>
-            </w:pPr>
-          </w:p>
-        </w:tc>
-        <w:tc>
-          <w:tcPr>
-            <w:tcW w:w="597" w:type="pct"/>
-          </w:tcPr>
-          <w:p>
-            <w:pPr>
-              <w:jc w:val="center"/>
-              <w:cnfStyle w:val="000000100000" w:firstRow="0" w:lastRow="0" w:firstColumn="0" w:lastColumn="0" w:oddVBand="0" w:evenVBand="0" w:oddHBand="1" w:evenHBand="0" w:firstRowFirstColumn="0" w:firstRowLastColumn="0" w:lastRowFirstColumn="0" w:lastRowLastColumn="0"/>
-            </w:pPr>
-          </w:p>
-        </w:tc>
-        <w:tc>
-          <w:tcPr>
-            <w:tcW w:w="560" w:type="pct"/>
-          </w:tcPr>
-          <w:p>
-            <w:pPr>
-              <w:jc w:val="center"/>
-              <w:cnfStyle w:val="000000100000" w:firstRow="0" w:lastRow="0" w:firstColumn="0" w:lastColumn="0" w:oddVBand="0" w:evenVBand="0" w:oddHBand="1" w:evenHBand="0" w:firstRowFirstColumn="0" w:firstRowLastColumn="0" w:lastRowFirstColumn="0" w:lastRowLastColumn="0"/>
-            </w:pPr>
-          </w:p>
-        </w:tc>
-        <w:tc>
-          <w:tcPr>
-            <w:tcW w:w="579" w:type="pct"/>
-          </w:tcPr>
-          <w:p>
-            <w:pPr>
-              <w:jc w:val="center"/>
-              <w:cnfStyle w:val="000000100000" w:firstRow="0" w:lastRow="0" w:firstColumn="0" w:lastColumn="0" w:oddVBand="0" w:evenVBand="0" w:oddHBand="1" w:evenHBand="0" w:firstRowFirstColumn="0" w:firstRowLastColumn="0" w:lastRowFirstColumn="0" w:lastRowLastColumn="0"/>
-            </w:pPr>
-          </w:p>
-        </w:tc>
-        <w:tc>
-          <w:tcPr>
-            <w:tcW w:w="579" w:type="pct"/>
-          </w:tcPr>
-          <w:p>
-            <w:pPr>
-              <w:jc w:val="center"/>
-              <w:cnfStyle w:val="000000100000" w:firstRow="0" w:lastRow="0" w:firstColumn="0" w:lastColumn="0" w:oddVBand="0" w:evenVBand="0" w:oddHBand="1" w:evenHBand="0" w:firstRowFirstColumn="0" w:firstRowLastColumn="0" w:lastRowFirstColumn="0" w:lastRowLastColumn="0"/>
-            </w:pPr>
-          </w:p>
-        </w:tc>
-        <w:tc>
-          <w:tcPr>
-            <w:tcW w:w="579" w:type="pct"/>
-          </w:tcPr>
-          <w:p>
-            <w:pPr>
-              <w:jc w:val="center"/>
-              <w:cnfStyle w:val="000000100000" w:firstRow="0" w:lastRow="0" w:firstColumn="0" w:lastColumn="0" w:oddVBand="0" w:evenVBand="0" w:oddHBand="1" w:evenHBand="0" w:firstRowFirstColumn="0" w:firstRowLastColumn="0" w:lastRowFirstColumn="0" w:lastRowLastColumn="0"/>
+            <w:vAlign w:val="center"/>
+          </w:tcPr>
+          <w:p>
+            <w:pPr>
+              <w:jc w:val="center"/>
+              <w:cnfStyle w:val="000000000000" w:firstRow="0" w:lastRow="0" w:firstColumn="0" w:lastColumn="0" w:oddVBand="0" w:evenVBand="0" w:oddHBand="0" w:evenHBand="0" w:firstRowFirstColumn="0" w:firstRowLastColumn="0" w:lastRowFirstColumn="0" w:lastRowLastColumn="0"/>
             </w:pPr>
           </w:p>
         </w:tc>
@@ -7889,7 +9841,788 @@
         <w:tc>
           <w:tcPr>
             <w:cnfStyle w:val="001000000000" w:firstRow="0" w:lastRow="0" w:firstColumn="1" w:lastColumn="0" w:oddVBand="0" w:evenVBand="0" w:oddHBand="0" w:evenHBand="0" w:firstRowFirstColumn="0" w:firstRowLastColumn="0" w:lastRowFirstColumn="0" w:lastRowLastColumn="0"/>
-            <w:tcW w:w="742" w:type="pct"/>
+            <w:tcW w:w="743" w:type="pct"/>
+            <w:vMerge/>
+            <w:vAlign w:val="center"/>
+          </w:tcPr>
+          <w:p>
+            <w:pPr>
+              <w:jc w:val="center"/>
+              <w:rPr>
+                <w:b w:val="0"/>
+              </w:rPr>
+            </w:pPr>
+          </w:p>
+        </w:tc>
+        <w:tc>
+          <w:tcPr>
+            <w:tcW w:w="729" w:type="pct"/>
+            <w:vAlign w:val="center"/>
+          </w:tcPr>
+          <w:p>
+            <w:pPr>
+              <w:jc w:val="center"/>
+              <w:cnfStyle w:val="000000000000" w:firstRow="0" w:lastRow="0" w:firstColumn="0" w:lastColumn="0" w:oddVBand="0" w:evenVBand="0" w:oddHBand="0" w:evenHBand="0" w:firstRowFirstColumn="0" w:firstRowLastColumn="0" w:lastRowFirstColumn="0" w:lastRowLastColumn="0"/>
+            </w:pPr>
+            <w:r>
+              <w:t>Nome</w:t>
+            </w:r>
+          </w:p>
+        </w:tc>
+        <w:tc>
+          <w:tcPr>
+            <w:tcW w:w="782" w:type="pct"/>
+            <w:vAlign w:val="center"/>
+          </w:tcPr>
+          <w:p>
+            <w:pPr>
+              <w:jc w:val="center"/>
+              <w:cnfStyle w:val="000000000000" w:firstRow="0" w:lastRow="0" w:firstColumn="0" w:lastColumn="0" w:oddVBand="0" w:evenVBand="0" w:oddHBand="0" w:evenHBand="0" w:firstRowFirstColumn="0" w:firstRowLastColumn="0" w:lastRowFirstColumn="0" w:lastRowLastColumn="0"/>
+            </w:pPr>
+            <w:r>
+              <w:t>Nome do cliente</w:t>
+            </w:r>
+          </w:p>
+        </w:tc>
+        <w:tc>
+          <w:tcPr>
+            <w:tcW w:w="703" w:type="pct"/>
+            <w:vAlign w:val="center"/>
+          </w:tcPr>
+          <w:p>
+            <w:pPr>
+              <w:jc w:val="center"/>
+              <w:cnfStyle w:val="000000000000" w:firstRow="0" w:lastRow="0" w:firstColumn="0" w:lastColumn="0" w:oddVBand="0" w:evenVBand="0" w:oddHBand="0" w:evenHBand="0" w:firstRowFirstColumn="0" w:firstRowLastColumn="0" w:lastRowFirstColumn="0" w:lastRowLastColumn="0"/>
+            </w:pPr>
+          </w:p>
+        </w:tc>
+        <w:tc>
+          <w:tcPr>
+            <w:tcW w:w="343" w:type="pct"/>
+            <w:vAlign w:val="center"/>
+          </w:tcPr>
+          <w:p>
+            <w:pPr>
+              <w:jc w:val="center"/>
+              <w:cnfStyle w:val="000000000000" w:firstRow="0" w:lastRow="0" w:firstColumn="0" w:lastColumn="0" w:oddVBand="0" w:evenVBand="0" w:oddHBand="0" w:evenHBand="0" w:firstRowFirstColumn="0" w:firstRowLastColumn="0" w:lastRowFirstColumn="0" w:lastRowLastColumn="0"/>
+            </w:pPr>
+          </w:p>
+        </w:tc>
+        <w:tc>
+          <w:tcPr>
+            <w:tcW w:w="346" w:type="pct"/>
+            <w:vAlign w:val="center"/>
+          </w:tcPr>
+          <w:p>
+            <w:pPr>
+              <w:jc w:val="center"/>
+              <w:cnfStyle w:val="000000000000" w:firstRow="0" w:lastRow="0" w:firstColumn="0" w:lastColumn="0" w:oddVBand="0" w:evenVBand="0" w:oddHBand="0" w:evenHBand="0" w:firstRowFirstColumn="0" w:firstRowLastColumn="0" w:lastRowFirstColumn="0" w:lastRowLastColumn="0"/>
+            </w:pPr>
+            <w:r>
+              <w:t>Não</w:t>
+            </w:r>
+          </w:p>
+        </w:tc>
+        <w:tc>
+          <w:tcPr>
+            <w:tcW w:w="703" w:type="pct"/>
+            <w:vAlign w:val="center"/>
+          </w:tcPr>
+          <w:p>
+            <w:pPr>
+              <w:jc w:val="center"/>
+              <w:cnfStyle w:val="000000000000" w:firstRow="0" w:lastRow="0" w:firstColumn="0" w:lastColumn="0" w:oddVBand="0" w:evenVBand="0" w:oddHBand="0" w:evenHBand="0" w:firstRowFirstColumn="0" w:firstRowLastColumn="0" w:lastRowFirstColumn="0" w:lastRowLastColumn="0"/>
+            </w:pPr>
+          </w:p>
+        </w:tc>
+        <w:tc>
+          <w:tcPr>
+            <w:tcW w:w="650" w:type="pct"/>
+            <w:vAlign w:val="center"/>
+          </w:tcPr>
+          <w:p>
+            <w:pPr>
+              <w:jc w:val="center"/>
+              <w:cnfStyle w:val="000000000000" w:firstRow="0" w:lastRow="0" w:firstColumn="0" w:lastColumn="0" w:oddVBand="0" w:evenVBand="0" w:oddHBand="0" w:evenHBand="0" w:firstRowFirstColumn="0" w:firstRowLastColumn="0" w:lastRowFirstColumn="0" w:lastRowLastColumn="0"/>
+            </w:pPr>
+          </w:p>
+        </w:tc>
+      </w:tr>
+      <w:tr>
+        <w:tc>
+          <w:tcPr>
+            <w:cnfStyle w:val="001000000000" w:firstRow="0" w:lastRow="0" w:firstColumn="1" w:lastColumn="0" w:oddVBand="0" w:evenVBand="0" w:oddHBand="0" w:evenHBand="0" w:firstRowFirstColumn="0" w:firstRowLastColumn="0" w:lastRowFirstColumn="0" w:lastRowLastColumn="0"/>
+            <w:tcW w:w="743" w:type="pct"/>
+            <w:vMerge/>
+            <w:vAlign w:val="center"/>
+          </w:tcPr>
+          <w:p>
+            <w:pPr>
+              <w:jc w:val="center"/>
+              <w:rPr>
+                <w:b w:val="0"/>
+              </w:rPr>
+            </w:pPr>
+          </w:p>
+        </w:tc>
+        <w:tc>
+          <w:tcPr>
+            <w:tcW w:w="729" w:type="pct"/>
+            <w:vAlign w:val="center"/>
+          </w:tcPr>
+          <w:p>
+            <w:pPr>
+              <w:jc w:val="center"/>
+              <w:cnfStyle w:val="000000000000" w:firstRow="0" w:lastRow="0" w:firstColumn="0" w:lastColumn="0" w:oddVBand="0" w:evenVBand="0" w:oddHBand="0" w:evenHBand="0" w:firstRowFirstColumn="0" w:firstRowLastColumn="0" w:lastRowFirstColumn="0" w:lastRowLastColumn="0"/>
+            </w:pPr>
+            <w:proofErr w:type="gramStart"/>
+            <w:r>
+              <w:t>Email</w:t>
+            </w:r>
+            <w:proofErr w:type="gramEnd"/>
+          </w:p>
+        </w:tc>
+        <w:tc>
+          <w:tcPr>
+            <w:tcW w:w="782" w:type="pct"/>
+            <w:vAlign w:val="center"/>
+          </w:tcPr>
+          <w:p>
+            <w:pPr>
+              <w:jc w:val="center"/>
+              <w:cnfStyle w:val="000000000000" w:firstRow="0" w:lastRow="0" w:firstColumn="0" w:lastColumn="0" w:oddVBand="0" w:evenVBand="0" w:oddHBand="0" w:evenHBand="0" w:firstRowFirstColumn="0" w:firstRowLastColumn="0" w:lastRowFirstColumn="0" w:lastRowLastColumn="0"/>
+            </w:pPr>
+            <w:r>
+              <w:t>Correio eletrónico</w:t>
+            </w:r>
+          </w:p>
+        </w:tc>
+        <w:tc>
+          <w:tcPr>
+            <w:tcW w:w="703" w:type="pct"/>
+            <w:vAlign w:val="center"/>
+          </w:tcPr>
+          <w:p>
+            <w:pPr>
+              <w:jc w:val="center"/>
+              <w:cnfStyle w:val="000000000000" w:firstRow="0" w:lastRow="0" w:firstColumn="0" w:lastColumn="0" w:oddVBand="0" w:evenVBand="0" w:oddHBand="0" w:evenHBand="0" w:firstRowFirstColumn="0" w:firstRowLastColumn="0" w:lastRowFirstColumn="0" w:lastRowLastColumn="0"/>
+            </w:pPr>
+          </w:p>
+        </w:tc>
+        <w:tc>
+          <w:tcPr>
+            <w:tcW w:w="343" w:type="pct"/>
+            <w:vAlign w:val="center"/>
+          </w:tcPr>
+          <w:p>
+            <w:pPr>
+              <w:jc w:val="center"/>
+              <w:cnfStyle w:val="000000000000" w:firstRow="0" w:lastRow="0" w:firstColumn="0" w:lastColumn="0" w:oddVBand="0" w:evenVBand="0" w:oddHBand="0" w:evenHBand="0" w:firstRowFirstColumn="0" w:firstRowLastColumn="0" w:lastRowFirstColumn="0" w:lastRowLastColumn="0"/>
+            </w:pPr>
+          </w:p>
+        </w:tc>
+        <w:tc>
+          <w:tcPr>
+            <w:tcW w:w="346" w:type="pct"/>
+            <w:vAlign w:val="center"/>
+          </w:tcPr>
+          <w:p>
+            <w:pPr>
+              <w:jc w:val="center"/>
+              <w:cnfStyle w:val="000000000000" w:firstRow="0" w:lastRow="0" w:firstColumn="0" w:lastColumn="0" w:oddVBand="0" w:evenVBand="0" w:oddHBand="0" w:evenHBand="0" w:firstRowFirstColumn="0" w:firstRowLastColumn="0" w:lastRowFirstColumn="0" w:lastRowLastColumn="0"/>
+            </w:pPr>
+            <w:r>
+              <w:t>Não</w:t>
+            </w:r>
+          </w:p>
+        </w:tc>
+        <w:tc>
+          <w:tcPr>
+            <w:tcW w:w="703" w:type="pct"/>
+            <w:vAlign w:val="center"/>
+          </w:tcPr>
+          <w:p>
+            <w:pPr>
+              <w:jc w:val="center"/>
+              <w:cnfStyle w:val="000000000000" w:firstRow="0" w:lastRow="0" w:firstColumn="0" w:lastColumn="0" w:oddVBand="0" w:evenVBand="0" w:oddHBand="0" w:evenHBand="0" w:firstRowFirstColumn="0" w:firstRowLastColumn="0" w:lastRowFirstColumn="0" w:lastRowLastColumn="0"/>
+            </w:pPr>
+          </w:p>
+        </w:tc>
+        <w:tc>
+          <w:tcPr>
+            <w:tcW w:w="650" w:type="pct"/>
+            <w:vAlign w:val="center"/>
+          </w:tcPr>
+          <w:p>
+            <w:pPr>
+              <w:jc w:val="center"/>
+              <w:cnfStyle w:val="000000000000" w:firstRow="0" w:lastRow="0" w:firstColumn="0" w:lastColumn="0" w:oddVBand="0" w:evenVBand="0" w:oddHBand="0" w:evenHBand="0" w:firstRowFirstColumn="0" w:firstRowLastColumn="0" w:lastRowFirstColumn="0" w:lastRowLastColumn="0"/>
+            </w:pPr>
+          </w:p>
+        </w:tc>
+      </w:tr>
+      <w:tr>
+        <w:tc>
+          <w:tcPr>
+            <w:cnfStyle w:val="001000000000" w:firstRow="0" w:lastRow="0" w:firstColumn="1" w:lastColumn="0" w:oddVBand="0" w:evenVBand="0" w:oddHBand="0" w:evenHBand="0" w:firstRowFirstColumn="0" w:firstRowLastColumn="0" w:lastRowFirstColumn="0" w:lastRowLastColumn="0"/>
+            <w:tcW w:w="743" w:type="pct"/>
+            <w:vMerge/>
+            <w:vAlign w:val="center"/>
+          </w:tcPr>
+          <w:p>
+            <w:pPr>
+              <w:jc w:val="center"/>
+              <w:rPr>
+                <w:b w:val="0"/>
+              </w:rPr>
+            </w:pPr>
+          </w:p>
+        </w:tc>
+        <w:tc>
+          <w:tcPr>
+            <w:tcW w:w="729" w:type="pct"/>
+            <w:vAlign w:val="center"/>
+          </w:tcPr>
+          <w:p>
+            <w:pPr>
+              <w:jc w:val="center"/>
+              <w:cnfStyle w:val="000000000000" w:firstRow="0" w:lastRow="0" w:firstColumn="0" w:lastColumn="0" w:oddVBand="0" w:evenVBand="0" w:oddHBand="0" w:evenHBand="0" w:firstRowFirstColumn="0" w:firstRowLastColumn="0" w:lastRowFirstColumn="0" w:lastRowLastColumn="0"/>
+            </w:pPr>
+            <w:r>
+              <w:t>Contacto</w:t>
+            </w:r>
+          </w:p>
+        </w:tc>
+        <w:tc>
+          <w:tcPr>
+            <w:tcW w:w="782" w:type="pct"/>
+            <w:vAlign w:val="center"/>
+          </w:tcPr>
+          <w:p>
+            <w:pPr>
+              <w:jc w:val="center"/>
+              <w:cnfStyle w:val="000000000000" w:firstRow="0" w:lastRow="0" w:firstColumn="0" w:lastColumn="0" w:oddVBand="0" w:evenVBand="0" w:oddHBand="0" w:evenHBand="0" w:firstRowFirstColumn="0" w:firstRowLastColumn="0" w:lastRowFirstColumn="0" w:lastRowLastColumn="0"/>
+            </w:pPr>
+            <w:r>
+              <w:t>Contacto telefónico</w:t>
+            </w:r>
+          </w:p>
+        </w:tc>
+        <w:tc>
+          <w:tcPr>
+            <w:tcW w:w="703" w:type="pct"/>
+            <w:vAlign w:val="center"/>
+          </w:tcPr>
+          <w:p>
+            <w:pPr>
+              <w:jc w:val="center"/>
+              <w:cnfStyle w:val="000000000000" w:firstRow="0" w:lastRow="0" w:firstColumn="0" w:lastColumn="0" w:oddVBand="0" w:evenVBand="0" w:oddHBand="0" w:evenHBand="0" w:firstRowFirstColumn="0" w:firstRowLastColumn="0" w:lastRowFirstColumn="0" w:lastRowLastColumn="0"/>
+            </w:pPr>
+          </w:p>
+        </w:tc>
+        <w:tc>
+          <w:tcPr>
+            <w:tcW w:w="343" w:type="pct"/>
+            <w:vAlign w:val="center"/>
+          </w:tcPr>
+          <w:p>
+            <w:pPr>
+              <w:jc w:val="center"/>
+              <w:cnfStyle w:val="000000000000" w:firstRow="0" w:lastRow="0" w:firstColumn="0" w:lastColumn="0" w:oddVBand="0" w:evenVBand="0" w:oddHBand="0" w:evenHBand="0" w:firstRowFirstColumn="0" w:firstRowLastColumn="0" w:lastRowFirstColumn="0" w:lastRowLastColumn="0"/>
+            </w:pPr>
+          </w:p>
+        </w:tc>
+        <w:tc>
+          <w:tcPr>
+            <w:tcW w:w="346" w:type="pct"/>
+            <w:vAlign w:val="center"/>
+          </w:tcPr>
+          <w:p>
+            <w:pPr>
+              <w:jc w:val="center"/>
+              <w:cnfStyle w:val="000000000000" w:firstRow="0" w:lastRow="0" w:firstColumn="0" w:lastColumn="0" w:oddVBand="0" w:evenVBand="0" w:oddHBand="0" w:evenHBand="0" w:firstRowFirstColumn="0" w:firstRowLastColumn="0" w:lastRowFirstColumn="0" w:lastRowLastColumn="0"/>
+            </w:pPr>
+            <w:r>
+              <w:t>Não</w:t>
+            </w:r>
+          </w:p>
+        </w:tc>
+        <w:tc>
+          <w:tcPr>
+            <w:tcW w:w="703" w:type="pct"/>
+            <w:vAlign w:val="center"/>
+          </w:tcPr>
+          <w:p>
+            <w:pPr>
+              <w:jc w:val="center"/>
+              <w:cnfStyle w:val="000000000000" w:firstRow="0" w:lastRow="0" w:firstColumn="0" w:lastColumn="0" w:oddVBand="0" w:evenVBand="0" w:oddHBand="0" w:evenHBand="0" w:firstRowFirstColumn="0" w:firstRowLastColumn="0" w:lastRowFirstColumn="0" w:lastRowLastColumn="0"/>
+            </w:pPr>
+          </w:p>
+        </w:tc>
+        <w:tc>
+          <w:tcPr>
+            <w:tcW w:w="650" w:type="pct"/>
+            <w:vAlign w:val="center"/>
+          </w:tcPr>
+          <w:p>
+            <w:pPr>
+              <w:jc w:val="center"/>
+              <w:cnfStyle w:val="000000000000" w:firstRow="0" w:lastRow="0" w:firstColumn="0" w:lastColumn="0" w:oddVBand="0" w:evenVBand="0" w:oddHBand="0" w:evenHBand="0" w:firstRowFirstColumn="0" w:firstRowLastColumn="0" w:lastRowFirstColumn="0" w:lastRowLastColumn="0"/>
+            </w:pPr>
+          </w:p>
+        </w:tc>
+      </w:tr>
+      <w:tr>
+        <w:tc>
+          <w:tcPr>
+            <w:cnfStyle w:val="001000000000" w:firstRow="0" w:lastRow="0" w:firstColumn="1" w:lastColumn="0" w:oddVBand="0" w:evenVBand="0" w:oddHBand="0" w:evenHBand="0" w:firstRowFirstColumn="0" w:firstRowLastColumn="0" w:lastRowFirstColumn="0" w:lastRowLastColumn="0"/>
+            <w:tcW w:w="743" w:type="pct"/>
+            <w:vMerge/>
+            <w:vAlign w:val="center"/>
+          </w:tcPr>
+          <w:p>
+            <w:pPr>
+              <w:jc w:val="center"/>
+              <w:rPr>
+                <w:b w:val="0"/>
+              </w:rPr>
+            </w:pPr>
+          </w:p>
+        </w:tc>
+        <w:tc>
+          <w:tcPr>
+            <w:tcW w:w="729" w:type="pct"/>
+            <w:vAlign w:val="center"/>
+          </w:tcPr>
+          <w:p>
+            <w:pPr>
+              <w:jc w:val="center"/>
+              <w:cnfStyle w:val="000000000000" w:firstRow="0" w:lastRow="0" w:firstColumn="0" w:lastColumn="0" w:oddVBand="0" w:evenVBand="0" w:oddHBand="0" w:evenHBand="0" w:firstRowFirstColumn="0" w:firstRowLastColumn="0" w:lastRowFirstColumn="0" w:lastRowLastColumn="0"/>
+            </w:pPr>
+            <w:r>
+              <w:t>Data de nascimento</w:t>
+            </w:r>
+          </w:p>
+        </w:tc>
+        <w:tc>
+          <w:tcPr>
+            <w:tcW w:w="782" w:type="pct"/>
+            <w:vAlign w:val="center"/>
+          </w:tcPr>
+          <w:p>
+            <w:pPr>
+              <w:jc w:val="center"/>
+              <w:cnfStyle w:val="000000000000" w:firstRow="0" w:lastRow="0" w:firstColumn="0" w:lastColumn="0" w:oddVBand="0" w:evenVBand="0" w:oddHBand="0" w:evenHBand="0" w:firstRowFirstColumn="0" w:firstRowLastColumn="0" w:lastRowFirstColumn="0" w:lastRowLastColumn="0"/>
+            </w:pPr>
+            <w:r>
+              <w:t>Data de nascimento</w:t>
+            </w:r>
+          </w:p>
+        </w:tc>
+        <w:tc>
+          <w:tcPr>
+            <w:tcW w:w="703" w:type="pct"/>
+            <w:vAlign w:val="center"/>
+          </w:tcPr>
+          <w:p>
+            <w:pPr>
+              <w:jc w:val="center"/>
+              <w:cnfStyle w:val="000000000000" w:firstRow="0" w:lastRow="0" w:firstColumn="0" w:lastColumn="0" w:oddVBand="0" w:evenVBand="0" w:oddHBand="0" w:evenHBand="0" w:firstRowFirstColumn="0" w:firstRowLastColumn="0" w:lastRowFirstColumn="0" w:lastRowLastColumn="0"/>
+            </w:pPr>
+          </w:p>
+        </w:tc>
+        <w:tc>
+          <w:tcPr>
+            <w:tcW w:w="343" w:type="pct"/>
+            <w:vAlign w:val="center"/>
+          </w:tcPr>
+          <w:p>
+            <w:pPr>
+              <w:jc w:val="center"/>
+              <w:cnfStyle w:val="000000000000" w:firstRow="0" w:lastRow="0" w:firstColumn="0" w:lastColumn="0" w:oddVBand="0" w:evenVBand="0" w:oddHBand="0" w:evenHBand="0" w:firstRowFirstColumn="0" w:firstRowLastColumn="0" w:lastRowFirstColumn="0" w:lastRowLastColumn="0"/>
+            </w:pPr>
+          </w:p>
+        </w:tc>
+        <w:tc>
+          <w:tcPr>
+            <w:tcW w:w="346" w:type="pct"/>
+            <w:vAlign w:val="center"/>
+          </w:tcPr>
+          <w:p>
+            <w:pPr>
+              <w:jc w:val="center"/>
+              <w:cnfStyle w:val="000000000000" w:firstRow="0" w:lastRow="0" w:firstColumn="0" w:lastColumn="0" w:oddVBand="0" w:evenVBand="0" w:oddHBand="0" w:evenHBand="0" w:firstRowFirstColumn="0" w:firstRowLastColumn="0" w:lastRowFirstColumn="0" w:lastRowLastColumn="0"/>
+            </w:pPr>
+            <w:r>
+              <w:t>Não</w:t>
+            </w:r>
+          </w:p>
+        </w:tc>
+        <w:tc>
+          <w:tcPr>
+            <w:tcW w:w="703" w:type="pct"/>
+            <w:vAlign w:val="center"/>
+          </w:tcPr>
+          <w:p>
+            <w:pPr>
+              <w:jc w:val="center"/>
+              <w:cnfStyle w:val="000000000000" w:firstRow="0" w:lastRow="0" w:firstColumn="0" w:lastColumn="0" w:oddVBand="0" w:evenVBand="0" w:oddHBand="0" w:evenHBand="0" w:firstRowFirstColumn="0" w:firstRowLastColumn="0" w:lastRowFirstColumn="0" w:lastRowLastColumn="0"/>
+            </w:pPr>
+          </w:p>
+        </w:tc>
+        <w:tc>
+          <w:tcPr>
+            <w:tcW w:w="650" w:type="pct"/>
+            <w:vAlign w:val="center"/>
+          </w:tcPr>
+          <w:p>
+            <w:pPr>
+              <w:jc w:val="center"/>
+              <w:cnfStyle w:val="000000000000" w:firstRow="0" w:lastRow="0" w:firstColumn="0" w:lastColumn="0" w:oddVBand="0" w:evenVBand="0" w:oddHBand="0" w:evenHBand="0" w:firstRowFirstColumn="0" w:firstRowLastColumn="0" w:lastRowFirstColumn="0" w:lastRowLastColumn="0"/>
+            </w:pPr>
+          </w:p>
+        </w:tc>
+      </w:tr>
+      <w:tr>
+        <w:tc>
+          <w:tcPr>
+            <w:cnfStyle w:val="001000000000" w:firstRow="0" w:lastRow="0" w:firstColumn="1" w:lastColumn="0" w:oddVBand="0" w:evenVBand="0" w:oddHBand="0" w:evenHBand="0" w:firstRowFirstColumn="0" w:firstRowLastColumn="0" w:lastRowFirstColumn="0" w:lastRowLastColumn="0"/>
+            <w:tcW w:w="743" w:type="pct"/>
+            <w:vMerge/>
+            <w:vAlign w:val="center"/>
+          </w:tcPr>
+          <w:p>
+            <w:pPr>
+              <w:jc w:val="center"/>
+              <w:rPr>
+                <w:b w:val="0"/>
+              </w:rPr>
+            </w:pPr>
+          </w:p>
+        </w:tc>
+        <w:tc>
+          <w:tcPr>
+            <w:tcW w:w="729" w:type="pct"/>
+            <w:vAlign w:val="center"/>
+          </w:tcPr>
+          <w:p>
+            <w:pPr>
+              <w:jc w:val="center"/>
+              <w:cnfStyle w:val="000000000000" w:firstRow="0" w:lastRow="0" w:firstColumn="0" w:lastColumn="0" w:oddVBand="0" w:evenVBand="0" w:oddHBand="0" w:evenHBand="0" w:firstRowFirstColumn="0" w:firstRowLastColumn="0" w:lastRowFirstColumn="0" w:lastRowLastColumn="0"/>
+            </w:pPr>
+            <w:r>
+              <w:t>Rua</w:t>
+            </w:r>
+          </w:p>
+        </w:tc>
+        <w:tc>
+          <w:tcPr>
+            <w:tcW w:w="782" w:type="pct"/>
+            <w:vAlign w:val="center"/>
+          </w:tcPr>
+          <w:p>
+            <w:pPr>
+              <w:jc w:val="center"/>
+              <w:cnfStyle w:val="000000000000" w:firstRow="0" w:lastRow="0" w:firstColumn="0" w:lastColumn="0" w:oddVBand="0" w:evenVBand="0" w:oddHBand="0" w:evenHBand="0" w:firstRowFirstColumn="0" w:firstRowLastColumn="0" w:lastRowFirstColumn="0" w:lastRowLastColumn="0"/>
+            </w:pPr>
+            <w:r>
+              <w:t>Rua</w:t>
+            </w:r>
+          </w:p>
+        </w:tc>
+        <w:tc>
+          <w:tcPr>
+            <w:tcW w:w="703" w:type="pct"/>
+            <w:vAlign w:val="center"/>
+          </w:tcPr>
+          <w:p>
+            <w:pPr>
+              <w:jc w:val="center"/>
+              <w:cnfStyle w:val="000000000000" w:firstRow="0" w:lastRow="0" w:firstColumn="0" w:lastColumn="0" w:oddVBand="0" w:evenVBand="0" w:oddHBand="0" w:evenHBand="0" w:firstRowFirstColumn="0" w:firstRowLastColumn="0" w:lastRowFirstColumn="0" w:lastRowLastColumn="0"/>
+            </w:pPr>
+          </w:p>
+        </w:tc>
+        <w:tc>
+          <w:tcPr>
+            <w:tcW w:w="343" w:type="pct"/>
+            <w:vAlign w:val="center"/>
+          </w:tcPr>
+          <w:p>
+            <w:pPr>
+              <w:jc w:val="center"/>
+              <w:cnfStyle w:val="000000000000" w:firstRow="0" w:lastRow="0" w:firstColumn="0" w:lastColumn="0" w:oddVBand="0" w:evenVBand="0" w:oddHBand="0" w:evenHBand="0" w:firstRowFirstColumn="0" w:firstRowLastColumn="0" w:lastRowFirstColumn="0" w:lastRowLastColumn="0"/>
+            </w:pPr>
+          </w:p>
+        </w:tc>
+        <w:tc>
+          <w:tcPr>
+            <w:tcW w:w="346" w:type="pct"/>
+            <w:vAlign w:val="center"/>
+          </w:tcPr>
+          <w:p>
+            <w:pPr>
+              <w:jc w:val="center"/>
+              <w:cnfStyle w:val="000000000000" w:firstRow="0" w:lastRow="0" w:firstColumn="0" w:lastColumn="0" w:oddVBand="0" w:evenVBand="0" w:oddHBand="0" w:evenHBand="0" w:firstRowFirstColumn="0" w:firstRowLastColumn="0" w:lastRowFirstColumn="0" w:lastRowLastColumn="0"/>
+            </w:pPr>
+            <w:r>
+              <w:t>Não</w:t>
+            </w:r>
+          </w:p>
+        </w:tc>
+        <w:tc>
+          <w:tcPr>
+            <w:tcW w:w="703" w:type="pct"/>
+            <w:vAlign w:val="center"/>
+          </w:tcPr>
+          <w:p>
+            <w:pPr>
+              <w:jc w:val="center"/>
+              <w:cnfStyle w:val="000000000000" w:firstRow="0" w:lastRow="0" w:firstColumn="0" w:lastColumn="0" w:oddVBand="0" w:evenVBand="0" w:oddHBand="0" w:evenHBand="0" w:firstRowFirstColumn="0" w:firstRowLastColumn="0" w:lastRowFirstColumn="0" w:lastRowLastColumn="0"/>
+            </w:pPr>
+          </w:p>
+        </w:tc>
+        <w:tc>
+          <w:tcPr>
+            <w:tcW w:w="650" w:type="pct"/>
+            <w:vAlign w:val="center"/>
+          </w:tcPr>
+          <w:p>
+            <w:pPr>
+              <w:jc w:val="center"/>
+              <w:cnfStyle w:val="000000000000" w:firstRow="0" w:lastRow="0" w:firstColumn="0" w:lastColumn="0" w:oddVBand="0" w:evenVBand="0" w:oddHBand="0" w:evenHBand="0" w:firstRowFirstColumn="0" w:firstRowLastColumn="0" w:lastRowFirstColumn="0" w:lastRowLastColumn="0"/>
+            </w:pPr>
+          </w:p>
+        </w:tc>
+      </w:tr>
+      <w:tr>
+        <w:tc>
+          <w:tcPr>
+            <w:cnfStyle w:val="001000000000" w:firstRow="0" w:lastRow="0" w:firstColumn="1" w:lastColumn="0" w:oddVBand="0" w:evenVBand="0" w:oddHBand="0" w:evenHBand="0" w:firstRowFirstColumn="0" w:firstRowLastColumn="0" w:lastRowFirstColumn="0" w:lastRowLastColumn="0"/>
+            <w:tcW w:w="743" w:type="pct"/>
+            <w:vMerge/>
+            <w:vAlign w:val="center"/>
+          </w:tcPr>
+          <w:p>
+            <w:pPr>
+              <w:jc w:val="center"/>
+              <w:rPr>
+                <w:b w:val="0"/>
+              </w:rPr>
+            </w:pPr>
+          </w:p>
+        </w:tc>
+        <w:tc>
+          <w:tcPr>
+            <w:tcW w:w="729" w:type="pct"/>
+            <w:vAlign w:val="center"/>
+          </w:tcPr>
+          <w:p>
+            <w:pPr>
+              <w:jc w:val="center"/>
+              <w:cnfStyle w:val="000000000000" w:firstRow="0" w:lastRow="0" w:firstColumn="0" w:lastColumn="0" w:oddVBand="0" w:evenVBand="0" w:oddHBand="0" w:evenHBand="0" w:firstRowFirstColumn="0" w:firstRowLastColumn="0" w:lastRowFirstColumn="0" w:lastRowLastColumn="0"/>
+            </w:pPr>
+            <w:r>
+              <w:t>Localidade</w:t>
+            </w:r>
+          </w:p>
+        </w:tc>
+        <w:tc>
+          <w:tcPr>
+            <w:tcW w:w="782" w:type="pct"/>
+            <w:vAlign w:val="center"/>
+          </w:tcPr>
+          <w:p>
+            <w:pPr>
+              <w:jc w:val="center"/>
+              <w:cnfStyle w:val="000000000000" w:firstRow="0" w:lastRow="0" w:firstColumn="0" w:lastColumn="0" w:oddVBand="0" w:evenVBand="0" w:oddHBand="0" w:evenHBand="0" w:firstRowFirstColumn="0" w:firstRowLastColumn="0" w:lastRowFirstColumn="0" w:lastRowLastColumn="0"/>
+            </w:pPr>
+            <w:r>
+              <w:t>Localidade</w:t>
+            </w:r>
+          </w:p>
+        </w:tc>
+        <w:tc>
+          <w:tcPr>
+            <w:tcW w:w="703" w:type="pct"/>
+            <w:vAlign w:val="center"/>
+          </w:tcPr>
+          <w:p>
+            <w:pPr>
+              <w:jc w:val="center"/>
+              <w:cnfStyle w:val="000000000000" w:firstRow="0" w:lastRow="0" w:firstColumn="0" w:lastColumn="0" w:oddVBand="0" w:evenVBand="0" w:oddHBand="0" w:evenHBand="0" w:firstRowFirstColumn="0" w:firstRowLastColumn="0" w:lastRowFirstColumn="0" w:lastRowLastColumn="0"/>
+            </w:pPr>
+          </w:p>
+        </w:tc>
+        <w:tc>
+          <w:tcPr>
+            <w:tcW w:w="343" w:type="pct"/>
+            <w:vAlign w:val="center"/>
+          </w:tcPr>
+          <w:p>
+            <w:pPr>
+              <w:jc w:val="center"/>
+              <w:cnfStyle w:val="000000000000" w:firstRow="0" w:lastRow="0" w:firstColumn="0" w:lastColumn="0" w:oddVBand="0" w:evenVBand="0" w:oddHBand="0" w:evenHBand="0" w:firstRowFirstColumn="0" w:firstRowLastColumn="0" w:lastRowFirstColumn="0" w:lastRowLastColumn="0"/>
+            </w:pPr>
+          </w:p>
+        </w:tc>
+        <w:tc>
+          <w:tcPr>
+            <w:tcW w:w="346" w:type="pct"/>
+            <w:vAlign w:val="center"/>
+          </w:tcPr>
+          <w:p>
+            <w:pPr>
+              <w:jc w:val="center"/>
+              <w:cnfStyle w:val="000000000000" w:firstRow="0" w:lastRow="0" w:firstColumn="0" w:lastColumn="0" w:oddVBand="0" w:evenVBand="0" w:oddHBand="0" w:evenHBand="0" w:firstRowFirstColumn="0" w:firstRowLastColumn="0" w:lastRowFirstColumn="0" w:lastRowLastColumn="0"/>
+            </w:pPr>
+            <w:r>
+              <w:t>Não</w:t>
+            </w:r>
+          </w:p>
+        </w:tc>
+        <w:tc>
+          <w:tcPr>
+            <w:tcW w:w="703" w:type="pct"/>
+            <w:vAlign w:val="center"/>
+          </w:tcPr>
+          <w:p>
+            <w:pPr>
+              <w:jc w:val="center"/>
+              <w:cnfStyle w:val="000000000000" w:firstRow="0" w:lastRow="0" w:firstColumn="0" w:lastColumn="0" w:oddVBand="0" w:evenVBand="0" w:oddHBand="0" w:evenHBand="0" w:firstRowFirstColumn="0" w:firstRowLastColumn="0" w:lastRowFirstColumn="0" w:lastRowLastColumn="0"/>
+            </w:pPr>
+          </w:p>
+        </w:tc>
+        <w:tc>
+          <w:tcPr>
+            <w:tcW w:w="650" w:type="pct"/>
+            <w:vAlign w:val="center"/>
+          </w:tcPr>
+          <w:p>
+            <w:pPr>
+              <w:jc w:val="center"/>
+              <w:cnfStyle w:val="000000000000" w:firstRow="0" w:lastRow="0" w:firstColumn="0" w:lastColumn="0" w:oddVBand="0" w:evenVBand="0" w:oddHBand="0" w:evenHBand="0" w:firstRowFirstColumn="0" w:firstRowLastColumn="0" w:lastRowFirstColumn="0" w:lastRowLastColumn="0"/>
+            </w:pPr>
+          </w:p>
+        </w:tc>
+      </w:tr>
+      <w:tr>
+        <w:tc>
+          <w:tcPr>
+            <w:cnfStyle w:val="001000000000" w:firstRow="0" w:lastRow="0" w:firstColumn="1" w:lastColumn="0" w:oddVBand="0" w:evenVBand="0" w:oddHBand="0" w:evenHBand="0" w:firstRowFirstColumn="0" w:firstRowLastColumn="0" w:lastRowFirstColumn="0" w:lastRowLastColumn="0"/>
+            <w:tcW w:w="743" w:type="pct"/>
+            <w:vMerge/>
+            <w:vAlign w:val="center"/>
+          </w:tcPr>
+          <w:p>
+            <w:pPr>
+              <w:jc w:val="center"/>
+              <w:rPr>
+                <w:b w:val="0"/>
+              </w:rPr>
+            </w:pPr>
+          </w:p>
+        </w:tc>
+        <w:tc>
+          <w:tcPr>
+            <w:tcW w:w="729" w:type="pct"/>
+            <w:vAlign w:val="center"/>
+          </w:tcPr>
+          <w:p>
+            <w:pPr>
+              <w:jc w:val="center"/>
+              <w:cnfStyle w:val="000000000000" w:firstRow="0" w:lastRow="0" w:firstColumn="0" w:lastColumn="0" w:oddVBand="0" w:evenVBand="0" w:oddHBand="0" w:evenHBand="0" w:firstRowFirstColumn="0" w:firstRowLastColumn="0" w:lastRowFirstColumn="0" w:lastRowLastColumn="0"/>
+            </w:pPr>
+            <w:r>
+              <w:t>Código postal</w:t>
+            </w:r>
+          </w:p>
+        </w:tc>
+        <w:tc>
+          <w:tcPr>
+            <w:tcW w:w="782" w:type="pct"/>
+            <w:vAlign w:val="center"/>
+          </w:tcPr>
+          <w:p>
+            <w:pPr>
+              <w:jc w:val="center"/>
+              <w:cnfStyle w:val="000000000000" w:firstRow="0" w:lastRow="0" w:firstColumn="0" w:lastColumn="0" w:oddVBand="0" w:evenVBand="0" w:oddHBand="0" w:evenHBand="0" w:firstRowFirstColumn="0" w:firstRowLastColumn="0" w:lastRowFirstColumn="0" w:lastRowLastColumn="0"/>
+            </w:pPr>
+            <w:r>
+              <w:t>Código Postal</w:t>
+            </w:r>
+          </w:p>
+        </w:tc>
+        <w:tc>
+          <w:tcPr>
+            <w:tcW w:w="703" w:type="pct"/>
+            <w:vAlign w:val="center"/>
+          </w:tcPr>
+          <w:p>
+            <w:pPr>
+              <w:jc w:val="center"/>
+              <w:cnfStyle w:val="000000000000" w:firstRow="0" w:lastRow="0" w:firstColumn="0" w:lastColumn="0" w:oddVBand="0" w:evenVBand="0" w:oddHBand="0" w:evenHBand="0" w:firstRowFirstColumn="0" w:firstRowLastColumn="0" w:lastRowFirstColumn="0" w:lastRowLastColumn="0"/>
+            </w:pPr>
+          </w:p>
+        </w:tc>
+        <w:tc>
+          <w:tcPr>
+            <w:tcW w:w="343" w:type="pct"/>
+            <w:vAlign w:val="center"/>
+          </w:tcPr>
+          <w:p>
+            <w:pPr>
+              <w:jc w:val="center"/>
+              <w:cnfStyle w:val="000000000000" w:firstRow="0" w:lastRow="0" w:firstColumn="0" w:lastColumn="0" w:oddVBand="0" w:evenVBand="0" w:oddHBand="0" w:evenHBand="0" w:firstRowFirstColumn="0" w:firstRowLastColumn="0" w:lastRowFirstColumn="0" w:lastRowLastColumn="0"/>
+            </w:pPr>
+          </w:p>
+        </w:tc>
+        <w:tc>
+          <w:tcPr>
+            <w:tcW w:w="346" w:type="pct"/>
+            <w:vAlign w:val="center"/>
+          </w:tcPr>
+          <w:p>
+            <w:pPr>
+              <w:jc w:val="center"/>
+              <w:cnfStyle w:val="000000000000" w:firstRow="0" w:lastRow="0" w:firstColumn="0" w:lastColumn="0" w:oddVBand="0" w:evenVBand="0" w:oddHBand="0" w:evenHBand="0" w:firstRowFirstColumn="0" w:firstRowLastColumn="0" w:lastRowFirstColumn="0" w:lastRowLastColumn="0"/>
+            </w:pPr>
+            <w:r>
+              <w:t>Não</w:t>
+            </w:r>
+          </w:p>
+        </w:tc>
+        <w:tc>
+          <w:tcPr>
+            <w:tcW w:w="703" w:type="pct"/>
+            <w:vAlign w:val="center"/>
+          </w:tcPr>
+          <w:p>
+            <w:pPr>
+              <w:jc w:val="center"/>
+              <w:cnfStyle w:val="000000000000" w:firstRow="0" w:lastRow="0" w:firstColumn="0" w:lastColumn="0" w:oddVBand="0" w:evenVBand="0" w:oddHBand="0" w:evenHBand="0" w:firstRowFirstColumn="0" w:firstRowLastColumn="0" w:lastRowFirstColumn="0" w:lastRowLastColumn="0"/>
+            </w:pPr>
+          </w:p>
+        </w:tc>
+        <w:tc>
+          <w:tcPr>
+            <w:tcW w:w="650" w:type="pct"/>
+            <w:vAlign w:val="center"/>
+          </w:tcPr>
+          <w:p>
+            <w:pPr>
+              <w:jc w:val="center"/>
+              <w:cnfStyle w:val="000000000000" w:firstRow="0" w:lastRow="0" w:firstColumn="0" w:lastColumn="0" w:oddVBand="0" w:evenVBand="0" w:oddHBand="0" w:evenHBand="0" w:firstRowFirstColumn="0" w:firstRowLastColumn="0" w:lastRowFirstColumn="0" w:lastRowLastColumn="0"/>
+            </w:pPr>
+          </w:p>
+        </w:tc>
+      </w:tr>
+      <w:tr>
+        <w:tc>
+          <w:tcPr>
+            <w:cnfStyle w:val="001000000000" w:firstRow="0" w:lastRow="0" w:firstColumn="1" w:lastColumn="0" w:oddVBand="0" w:evenVBand="0" w:oddHBand="0" w:evenHBand="0" w:firstRowFirstColumn="0" w:firstRowLastColumn="0" w:lastRowFirstColumn="0" w:lastRowLastColumn="0"/>
+            <w:tcW w:w="743" w:type="pct"/>
+            <w:vMerge w:val="restart"/>
+            <w:vAlign w:val="center"/>
           </w:tcPr>
           <w:p>
             <w:pPr>
@@ -7908,73 +10641,649 @@
         </w:tc>
         <w:tc>
           <w:tcPr>
+            <w:tcW w:w="729" w:type="pct"/>
+            <w:vAlign w:val="center"/>
+          </w:tcPr>
+          <w:p>
+            <w:pPr>
+              <w:jc w:val="center"/>
+              <w:cnfStyle w:val="000000000000" w:firstRow="0" w:lastRow="0" w:firstColumn="0" w:lastColumn="0" w:oddVBand="0" w:evenVBand="0" w:oddHBand="0" w:evenHBand="0" w:firstRowFirstColumn="0" w:firstRowLastColumn="0" w:lastRowFirstColumn="0" w:lastRowLastColumn="0"/>
+            </w:pPr>
+            <w:r>
+              <w:t>NIF</w:t>
+            </w:r>
+          </w:p>
+        </w:tc>
+        <w:tc>
+          <w:tcPr>
+            <w:tcW w:w="782" w:type="pct"/>
+            <w:vAlign w:val="center"/>
+          </w:tcPr>
+          <w:p>
+            <w:pPr>
+              <w:jc w:val="center"/>
+              <w:cnfStyle w:val="000000000000" w:firstRow="0" w:lastRow="0" w:firstColumn="0" w:lastColumn="0" w:oddVBand="0" w:evenVBand="0" w:oddHBand="0" w:evenHBand="0" w:firstRowFirstColumn="0" w:firstRowLastColumn="0" w:lastRowFirstColumn="0" w:lastRowLastColumn="0"/>
+            </w:pPr>
+            <w:r>
+              <w:t>Número de identificação fiscal</w:t>
+            </w:r>
+          </w:p>
+        </w:tc>
+        <w:tc>
+          <w:tcPr>
+            <w:tcW w:w="703" w:type="pct"/>
+            <w:vAlign w:val="center"/>
+          </w:tcPr>
+          <w:p>
+            <w:pPr>
+              <w:jc w:val="center"/>
+              <w:cnfStyle w:val="000000000000" w:firstRow="0" w:lastRow="0" w:firstColumn="0" w:lastColumn="0" w:oddVBand="0" w:evenVBand="0" w:oddHBand="0" w:evenHBand="0" w:firstRowFirstColumn="0" w:firstRowLastColumn="0" w:lastRowFirstColumn="0" w:lastRowLastColumn="0"/>
+            </w:pPr>
+          </w:p>
+        </w:tc>
+        <w:tc>
+          <w:tcPr>
+            <w:tcW w:w="343" w:type="pct"/>
+            <w:vAlign w:val="center"/>
+          </w:tcPr>
+          <w:p>
+            <w:pPr>
+              <w:jc w:val="center"/>
+              <w:cnfStyle w:val="000000000000" w:firstRow="0" w:lastRow="0" w:firstColumn="0" w:lastColumn="0" w:oddVBand="0" w:evenVBand="0" w:oddHBand="0" w:evenHBand="0" w:firstRowFirstColumn="0" w:firstRowLastColumn="0" w:lastRowFirstColumn="0" w:lastRowLastColumn="0"/>
+            </w:pPr>
+          </w:p>
+        </w:tc>
+        <w:tc>
+          <w:tcPr>
+            <w:tcW w:w="346" w:type="pct"/>
+            <w:vAlign w:val="center"/>
+          </w:tcPr>
+          <w:p>
+            <w:pPr>
+              <w:jc w:val="center"/>
+              <w:cnfStyle w:val="000000000000" w:firstRow="0" w:lastRow="0" w:firstColumn="0" w:lastColumn="0" w:oddVBand="0" w:evenVBand="0" w:oddHBand="0" w:evenHBand="0" w:firstRowFirstColumn="0" w:firstRowLastColumn="0" w:lastRowFirstColumn="0" w:lastRowLastColumn="0"/>
+            </w:pPr>
+            <w:r>
+              <w:t>Não</w:t>
+            </w:r>
+          </w:p>
+        </w:tc>
+        <w:tc>
+          <w:tcPr>
+            <w:tcW w:w="703" w:type="pct"/>
+            <w:vAlign w:val="center"/>
+          </w:tcPr>
+          <w:p>
+            <w:pPr>
+              <w:jc w:val="center"/>
+              <w:cnfStyle w:val="000000000000" w:firstRow="0" w:lastRow="0" w:firstColumn="0" w:lastColumn="0" w:oddVBand="0" w:evenVBand="0" w:oddHBand="0" w:evenHBand="0" w:firstRowFirstColumn="0" w:firstRowLastColumn="0" w:lastRowFirstColumn="0" w:lastRowLastColumn="0"/>
+            </w:pPr>
+          </w:p>
+        </w:tc>
+        <w:tc>
+          <w:tcPr>
             <w:tcW w:w="650" w:type="pct"/>
-          </w:tcPr>
-          <w:p>
-            <w:pPr>
-              <w:jc w:val="center"/>
-              <w:cnfStyle w:val="000000000000" w:firstRow="0" w:lastRow="0" w:firstColumn="0" w:lastColumn="0" w:oddVBand="0" w:evenVBand="0" w:oddHBand="0" w:evenHBand="0" w:firstRowFirstColumn="0" w:firstRowLastColumn="0" w:lastRowFirstColumn="0" w:lastRowLastColumn="0"/>
-            </w:pPr>
-          </w:p>
-        </w:tc>
-        <w:tc>
-          <w:tcPr>
-            <w:tcW w:w="716" w:type="pct"/>
-          </w:tcPr>
-          <w:p>
-            <w:pPr>
-              <w:jc w:val="center"/>
-              <w:cnfStyle w:val="000000000000" w:firstRow="0" w:lastRow="0" w:firstColumn="0" w:lastColumn="0" w:oddVBand="0" w:evenVBand="0" w:oddHBand="0" w:evenHBand="0" w:firstRowFirstColumn="0" w:firstRowLastColumn="0" w:lastRowFirstColumn="0" w:lastRowLastColumn="0"/>
-            </w:pPr>
-          </w:p>
-        </w:tc>
-        <w:tc>
-          <w:tcPr>
-            <w:tcW w:w="597" w:type="pct"/>
-          </w:tcPr>
-          <w:p>
-            <w:pPr>
-              <w:jc w:val="center"/>
-              <w:cnfStyle w:val="000000000000" w:firstRow="0" w:lastRow="0" w:firstColumn="0" w:lastColumn="0" w:oddVBand="0" w:evenVBand="0" w:oddHBand="0" w:evenHBand="0" w:firstRowFirstColumn="0" w:firstRowLastColumn="0" w:lastRowFirstColumn="0" w:lastRowLastColumn="0"/>
-            </w:pPr>
-          </w:p>
-        </w:tc>
-        <w:tc>
-          <w:tcPr>
-            <w:tcW w:w="560" w:type="pct"/>
-          </w:tcPr>
-          <w:p>
-            <w:pPr>
-              <w:jc w:val="center"/>
-              <w:cnfStyle w:val="000000000000" w:firstRow="0" w:lastRow="0" w:firstColumn="0" w:lastColumn="0" w:oddVBand="0" w:evenVBand="0" w:oddHBand="0" w:evenHBand="0" w:firstRowFirstColumn="0" w:firstRowLastColumn="0" w:lastRowFirstColumn="0" w:lastRowLastColumn="0"/>
-            </w:pPr>
-          </w:p>
-        </w:tc>
-        <w:tc>
-          <w:tcPr>
-            <w:tcW w:w="579" w:type="pct"/>
-          </w:tcPr>
-          <w:p>
-            <w:pPr>
-              <w:jc w:val="center"/>
-              <w:cnfStyle w:val="000000000000" w:firstRow="0" w:lastRow="0" w:firstColumn="0" w:lastColumn="0" w:oddVBand="0" w:evenVBand="0" w:oddHBand="0" w:evenHBand="0" w:firstRowFirstColumn="0" w:firstRowLastColumn="0" w:lastRowFirstColumn="0" w:lastRowLastColumn="0"/>
-            </w:pPr>
-          </w:p>
-        </w:tc>
-        <w:tc>
-          <w:tcPr>
-            <w:tcW w:w="579" w:type="pct"/>
-          </w:tcPr>
-          <w:p>
-            <w:pPr>
-              <w:jc w:val="center"/>
-              <w:cnfStyle w:val="000000000000" w:firstRow="0" w:lastRow="0" w:firstColumn="0" w:lastColumn="0" w:oddVBand="0" w:evenVBand="0" w:oddHBand="0" w:evenHBand="0" w:firstRowFirstColumn="0" w:firstRowLastColumn="0" w:lastRowFirstColumn="0" w:lastRowLastColumn="0"/>
-            </w:pPr>
-          </w:p>
-        </w:tc>
-        <w:tc>
-          <w:tcPr>
-            <w:tcW w:w="579" w:type="pct"/>
+            <w:vAlign w:val="center"/>
+          </w:tcPr>
+          <w:p>
+            <w:pPr>
+              <w:keepNext/>
+              <w:jc w:val="center"/>
+              <w:cnfStyle w:val="000000000000" w:firstRow="0" w:lastRow="0" w:firstColumn="0" w:lastColumn="0" w:oddVBand="0" w:evenVBand="0" w:oddHBand="0" w:evenHBand="0" w:firstRowFirstColumn="0" w:firstRowLastColumn="0" w:lastRowFirstColumn="0" w:lastRowLastColumn="0"/>
+            </w:pPr>
+          </w:p>
+        </w:tc>
+      </w:tr>
+      <w:tr>
+        <w:tc>
+          <w:tcPr>
+            <w:cnfStyle w:val="001000000000" w:firstRow="0" w:lastRow="0" w:firstColumn="1" w:lastColumn="0" w:oddVBand="0" w:evenVBand="0" w:oddHBand="0" w:evenHBand="0" w:firstRowFirstColumn="0" w:firstRowLastColumn="0" w:lastRowFirstColumn="0" w:lastRowLastColumn="0"/>
+            <w:tcW w:w="743" w:type="pct"/>
+            <w:vMerge/>
+            <w:vAlign w:val="center"/>
+          </w:tcPr>
+          <w:p>
+            <w:pPr>
+              <w:jc w:val="center"/>
+              <w:rPr>
+                <w:b w:val="0"/>
+              </w:rPr>
+            </w:pPr>
+          </w:p>
+        </w:tc>
+        <w:tc>
+          <w:tcPr>
+            <w:tcW w:w="729" w:type="pct"/>
+            <w:vAlign w:val="center"/>
+          </w:tcPr>
+          <w:p>
+            <w:pPr>
+              <w:jc w:val="center"/>
+              <w:cnfStyle w:val="000000000000" w:firstRow="0" w:lastRow="0" w:firstColumn="0" w:lastColumn="0" w:oddVBand="0" w:evenVBand="0" w:oddHBand="0" w:evenHBand="0" w:firstRowFirstColumn="0" w:firstRowLastColumn="0" w:lastRowFirstColumn="0" w:lastRowLastColumn="0"/>
+            </w:pPr>
+            <w:r>
+              <w:t>Nome</w:t>
+            </w:r>
+          </w:p>
+        </w:tc>
+        <w:tc>
+          <w:tcPr>
+            <w:tcW w:w="782" w:type="pct"/>
+            <w:vAlign w:val="center"/>
+          </w:tcPr>
+          <w:p>
+            <w:pPr>
+              <w:jc w:val="center"/>
+              <w:cnfStyle w:val="000000000000" w:firstRow="0" w:lastRow="0" w:firstColumn="0" w:lastColumn="0" w:oddVBand="0" w:evenVBand="0" w:oddHBand="0" w:evenHBand="0" w:firstRowFirstColumn="0" w:firstRowLastColumn="0" w:lastRowFirstColumn="0" w:lastRowLastColumn="0"/>
+            </w:pPr>
+            <w:r>
+              <w:t>Nome do fornecedor</w:t>
+            </w:r>
+          </w:p>
+        </w:tc>
+        <w:tc>
+          <w:tcPr>
+            <w:tcW w:w="703" w:type="pct"/>
+            <w:vAlign w:val="center"/>
+          </w:tcPr>
+          <w:p>
+            <w:pPr>
+              <w:jc w:val="center"/>
+              <w:cnfStyle w:val="000000000000" w:firstRow="0" w:lastRow="0" w:firstColumn="0" w:lastColumn="0" w:oddVBand="0" w:evenVBand="0" w:oddHBand="0" w:evenHBand="0" w:firstRowFirstColumn="0" w:firstRowLastColumn="0" w:lastRowFirstColumn="0" w:lastRowLastColumn="0"/>
+            </w:pPr>
+          </w:p>
+        </w:tc>
+        <w:tc>
+          <w:tcPr>
+            <w:tcW w:w="343" w:type="pct"/>
+            <w:vAlign w:val="center"/>
+          </w:tcPr>
+          <w:p>
+            <w:pPr>
+              <w:jc w:val="center"/>
+              <w:cnfStyle w:val="000000000000" w:firstRow="0" w:lastRow="0" w:firstColumn="0" w:lastColumn="0" w:oddVBand="0" w:evenVBand="0" w:oddHBand="0" w:evenHBand="0" w:firstRowFirstColumn="0" w:firstRowLastColumn="0" w:lastRowFirstColumn="0" w:lastRowLastColumn="0"/>
+            </w:pPr>
+          </w:p>
+        </w:tc>
+        <w:tc>
+          <w:tcPr>
+            <w:tcW w:w="346" w:type="pct"/>
+            <w:vAlign w:val="center"/>
+          </w:tcPr>
+          <w:p>
+            <w:pPr>
+              <w:jc w:val="center"/>
+              <w:cnfStyle w:val="000000000000" w:firstRow="0" w:lastRow="0" w:firstColumn="0" w:lastColumn="0" w:oddVBand="0" w:evenVBand="0" w:oddHBand="0" w:evenHBand="0" w:firstRowFirstColumn="0" w:firstRowLastColumn="0" w:lastRowFirstColumn="0" w:lastRowLastColumn="0"/>
+            </w:pPr>
+            <w:r>
+              <w:t>Não</w:t>
+            </w:r>
+          </w:p>
+        </w:tc>
+        <w:tc>
+          <w:tcPr>
+            <w:tcW w:w="703" w:type="pct"/>
+            <w:vAlign w:val="center"/>
+          </w:tcPr>
+          <w:p>
+            <w:pPr>
+              <w:jc w:val="center"/>
+              <w:cnfStyle w:val="000000000000" w:firstRow="0" w:lastRow="0" w:firstColumn="0" w:lastColumn="0" w:oddVBand="0" w:evenVBand="0" w:oddHBand="0" w:evenHBand="0" w:firstRowFirstColumn="0" w:firstRowLastColumn="0" w:lastRowFirstColumn="0" w:lastRowLastColumn="0"/>
+            </w:pPr>
+          </w:p>
+        </w:tc>
+        <w:tc>
+          <w:tcPr>
+            <w:tcW w:w="650" w:type="pct"/>
+            <w:vAlign w:val="center"/>
+          </w:tcPr>
+          <w:p>
+            <w:pPr>
+              <w:keepNext/>
+              <w:jc w:val="center"/>
+              <w:cnfStyle w:val="000000000000" w:firstRow="0" w:lastRow="0" w:firstColumn="0" w:lastColumn="0" w:oddVBand="0" w:evenVBand="0" w:oddHBand="0" w:evenHBand="0" w:firstRowFirstColumn="0" w:firstRowLastColumn="0" w:lastRowFirstColumn="0" w:lastRowLastColumn="0"/>
+            </w:pPr>
+          </w:p>
+        </w:tc>
+      </w:tr>
+      <w:tr>
+        <w:tc>
+          <w:tcPr>
+            <w:cnfStyle w:val="001000000000" w:firstRow="0" w:lastRow="0" w:firstColumn="1" w:lastColumn="0" w:oddVBand="0" w:evenVBand="0" w:oddHBand="0" w:evenHBand="0" w:firstRowFirstColumn="0" w:firstRowLastColumn="0" w:lastRowFirstColumn="0" w:lastRowLastColumn="0"/>
+            <w:tcW w:w="743" w:type="pct"/>
+            <w:vMerge/>
+            <w:vAlign w:val="center"/>
+          </w:tcPr>
+          <w:p>
+            <w:pPr>
+              <w:jc w:val="center"/>
+              <w:rPr>
+                <w:b w:val="0"/>
+              </w:rPr>
+            </w:pPr>
+          </w:p>
+        </w:tc>
+        <w:tc>
+          <w:tcPr>
+            <w:tcW w:w="729" w:type="pct"/>
+            <w:vAlign w:val="center"/>
+          </w:tcPr>
+          <w:p>
+            <w:pPr>
+              <w:jc w:val="center"/>
+              <w:cnfStyle w:val="000000000000" w:firstRow="0" w:lastRow="0" w:firstColumn="0" w:lastColumn="0" w:oddVBand="0" w:evenVBand="0" w:oddHBand="0" w:evenHBand="0" w:firstRowFirstColumn="0" w:firstRowLastColumn="0" w:lastRowFirstColumn="0" w:lastRowLastColumn="0"/>
+            </w:pPr>
+            <w:r>
+              <w:t>Contacto</w:t>
+            </w:r>
+          </w:p>
+        </w:tc>
+        <w:tc>
+          <w:tcPr>
+            <w:tcW w:w="782" w:type="pct"/>
+            <w:vAlign w:val="center"/>
+          </w:tcPr>
+          <w:p>
+            <w:pPr>
+              <w:jc w:val="center"/>
+              <w:cnfStyle w:val="000000000000" w:firstRow="0" w:lastRow="0" w:firstColumn="0" w:lastColumn="0" w:oddVBand="0" w:evenVBand="0" w:oddHBand="0" w:evenHBand="0" w:firstRowFirstColumn="0" w:firstRowLastColumn="0" w:lastRowFirstColumn="0" w:lastRowLastColumn="0"/>
+            </w:pPr>
+            <w:r>
+              <w:t>Contacto telefónico</w:t>
+            </w:r>
+          </w:p>
+        </w:tc>
+        <w:tc>
+          <w:tcPr>
+            <w:tcW w:w="703" w:type="pct"/>
+            <w:vAlign w:val="center"/>
+          </w:tcPr>
+          <w:p>
+            <w:pPr>
+              <w:jc w:val="center"/>
+              <w:cnfStyle w:val="000000000000" w:firstRow="0" w:lastRow="0" w:firstColumn="0" w:lastColumn="0" w:oddVBand="0" w:evenVBand="0" w:oddHBand="0" w:evenHBand="0" w:firstRowFirstColumn="0" w:firstRowLastColumn="0" w:lastRowFirstColumn="0" w:lastRowLastColumn="0"/>
+            </w:pPr>
+          </w:p>
+        </w:tc>
+        <w:tc>
+          <w:tcPr>
+            <w:tcW w:w="343" w:type="pct"/>
+            <w:vAlign w:val="center"/>
+          </w:tcPr>
+          <w:p>
+            <w:pPr>
+              <w:jc w:val="center"/>
+              <w:cnfStyle w:val="000000000000" w:firstRow="0" w:lastRow="0" w:firstColumn="0" w:lastColumn="0" w:oddVBand="0" w:evenVBand="0" w:oddHBand="0" w:evenHBand="0" w:firstRowFirstColumn="0" w:firstRowLastColumn="0" w:lastRowFirstColumn="0" w:lastRowLastColumn="0"/>
+            </w:pPr>
+          </w:p>
+        </w:tc>
+        <w:tc>
+          <w:tcPr>
+            <w:tcW w:w="346" w:type="pct"/>
+            <w:vAlign w:val="center"/>
+          </w:tcPr>
+          <w:p>
+            <w:pPr>
+              <w:jc w:val="center"/>
+              <w:cnfStyle w:val="000000000000" w:firstRow="0" w:lastRow="0" w:firstColumn="0" w:lastColumn="0" w:oddVBand="0" w:evenVBand="0" w:oddHBand="0" w:evenHBand="0" w:firstRowFirstColumn="0" w:firstRowLastColumn="0" w:lastRowFirstColumn="0" w:lastRowLastColumn="0"/>
+            </w:pPr>
+            <w:r>
+              <w:t>Sim</w:t>
+            </w:r>
+          </w:p>
+        </w:tc>
+        <w:tc>
+          <w:tcPr>
+            <w:tcW w:w="703" w:type="pct"/>
+            <w:vAlign w:val="center"/>
+          </w:tcPr>
+          <w:p>
+            <w:pPr>
+              <w:jc w:val="center"/>
+              <w:cnfStyle w:val="000000000000" w:firstRow="0" w:lastRow="0" w:firstColumn="0" w:lastColumn="0" w:oddVBand="0" w:evenVBand="0" w:oddHBand="0" w:evenHBand="0" w:firstRowFirstColumn="0" w:firstRowLastColumn="0" w:lastRowFirstColumn="0" w:lastRowLastColumn="0"/>
+            </w:pPr>
+          </w:p>
+        </w:tc>
+        <w:tc>
+          <w:tcPr>
+            <w:tcW w:w="650" w:type="pct"/>
+            <w:vAlign w:val="center"/>
+          </w:tcPr>
+          <w:p>
+            <w:pPr>
+              <w:keepNext/>
+              <w:jc w:val="center"/>
+              <w:cnfStyle w:val="000000000000" w:firstRow="0" w:lastRow="0" w:firstColumn="0" w:lastColumn="0" w:oddVBand="0" w:evenVBand="0" w:oddHBand="0" w:evenHBand="0" w:firstRowFirstColumn="0" w:firstRowLastColumn="0" w:lastRowFirstColumn="0" w:lastRowLastColumn="0"/>
+            </w:pPr>
+          </w:p>
+        </w:tc>
+      </w:tr>
+      <w:tr>
+        <w:tc>
+          <w:tcPr>
+            <w:cnfStyle w:val="001000000000" w:firstRow="0" w:lastRow="0" w:firstColumn="1" w:lastColumn="0" w:oddVBand="0" w:evenVBand="0" w:oddHBand="0" w:evenHBand="0" w:firstRowFirstColumn="0" w:firstRowLastColumn="0" w:lastRowFirstColumn="0" w:lastRowLastColumn="0"/>
+            <w:tcW w:w="743" w:type="pct"/>
+            <w:vMerge/>
+            <w:vAlign w:val="center"/>
+          </w:tcPr>
+          <w:p>
+            <w:pPr>
+              <w:jc w:val="center"/>
+              <w:rPr>
+                <w:b w:val="0"/>
+              </w:rPr>
+            </w:pPr>
+          </w:p>
+        </w:tc>
+        <w:tc>
+          <w:tcPr>
+            <w:tcW w:w="729" w:type="pct"/>
+            <w:vAlign w:val="center"/>
+          </w:tcPr>
+          <w:p>
+            <w:pPr>
+              <w:jc w:val="center"/>
+              <w:cnfStyle w:val="000000000000" w:firstRow="0" w:lastRow="0" w:firstColumn="0" w:lastColumn="0" w:oddVBand="0" w:evenVBand="0" w:oddHBand="0" w:evenHBand="0" w:firstRowFirstColumn="0" w:firstRowLastColumn="0" w:lastRowFirstColumn="0" w:lastRowLastColumn="0"/>
+            </w:pPr>
+            <w:r>
+              <w:t>Rua</w:t>
+            </w:r>
+          </w:p>
+        </w:tc>
+        <w:tc>
+          <w:tcPr>
+            <w:tcW w:w="782" w:type="pct"/>
+            <w:vAlign w:val="center"/>
+          </w:tcPr>
+          <w:p>
+            <w:pPr>
+              <w:jc w:val="center"/>
+              <w:cnfStyle w:val="000000000000" w:firstRow="0" w:lastRow="0" w:firstColumn="0" w:lastColumn="0" w:oddVBand="0" w:evenVBand="0" w:oddHBand="0" w:evenHBand="0" w:firstRowFirstColumn="0" w:firstRowLastColumn="0" w:lastRowFirstColumn="0" w:lastRowLastColumn="0"/>
+            </w:pPr>
+            <w:r>
+              <w:t>Rua</w:t>
+            </w:r>
+          </w:p>
+        </w:tc>
+        <w:tc>
+          <w:tcPr>
+            <w:tcW w:w="703" w:type="pct"/>
+            <w:vAlign w:val="center"/>
+          </w:tcPr>
+          <w:p>
+            <w:pPr>
+              <w:jc w:val="center"/>
+              <w:cnfStyle w:val="000000000000" w:firstRow="0" w:lastRow="0" w:firstColumn="0" w:lastColumn="0" w:oddVBand="0" w:evenVBand="0" w:oddHBand="0" w:evenHBand="0" w:firstRowFirstColumn="0" w:firstRowLastColumn="0" w:lastRowFirstColumn="0" w:lastRowLastColumn="0"/>
+            </w:pPr>
+          </w:p>
+        </w:tc>
+        <w:tc>
+          <w:tcPr>
+            <w:tcW w:w="343" w:type="pct"/>
+            <w:vAlign w:val="center"/>
+          </w:tcPr>
+          <w:p>
+            <w:pPr>
+              <w:jc w:val="center"/>
+              <w:cnfStyle w:val="000000000000" w:firstRow="0" w:lastRow="0" w:firstColumn="0" w:lastColumn="0" w:oddVBand="0" w:evenVBand="0" w:oddHBand="0" w:evenHBand="0" w:firstRowFirstColumn="0" w:firstRowLastColumn="0" w:lastRowFirstColumn="0" w:lastRowLastColumn="0"/>
+            </w:pPr>
+          </w:p>
+        </w:tc>
+        <w:tc>
+          <w:tcPr>
+            <w:tcW w:w="346" w:type="pct"/>
+            <w:vAlign w:val="center"/>
+          </w:tcPr>
+          <w:p>
+            <w:pPr>
+              <w:jc w:val="center"/>
+              <w:cnfStyle w:val="000000000000" w:firstRow="0" w:lastRow="0" w:firstColumn="0" w:lastColumn="0" w:oddVBand="0" w:evenVBand="0" w:oddHBand="0" w:evenHBand="0" w:firstRowFirstColumn="0" w:firstRowLastColumn="0" w:lastRowFirstColumn="0" w:lastRowLastColumn="0"/>
+            </w:pPr>
+            <w:r>
+              <w:t>Não</w:t>
+            </w:r>
+          </w:p>
+        </w:tc>
+        <w:tc>
+          <w:tcPr>
+            <w:tcW w:w="703" w:type="pct"/>
+            <w:vAlign w:val="center"/>
+          </w:tcPr>
+          <w:p>
+            <w:pPr>
+              <w:jc w:val="center"/>
+              <w:cnfStyle w:val="000000000000" w:firstRow="0" w:lastRow="0" w:firstColumn="0" w:lastColumn="0" w:oddVBand="0" w:evenVBand="0" w:oddHBand="0" w:evenHBand="0" w:firstRowFirstColumn="0" w:firstRowLastColumn="0" w:lastRowFirstColumn="0" w:lastRowLastColumn="0"/>
+            </w:pPr>
+          </w:p>
+        </w:tc>
+        <w:tc>
+          <w:tcPr>
+            <w:tcW w:w="650" w:type="pct"/>
+            <w:vAlign w:val="center"/>
+          </w:tcPr>
+          <w:p>
+            <w:pPr>
+              <w:keepNext/>
+              <w:jc w:val="center"/>
+              <w:cnfStyle w:val="000000000000" w:firstRow="0" w:lastRow="0" w:firstColumn="0" w:lastColumn="0" w:oddVBand="0" w:evenVBand="0" w:oddHBand="0" w:evenHBand="0" w:firstRowFirstColumn="0" w:firstRowLastColumn="0" w:lastRowFirstColumn="0" w:lastRowLastColumn="0"/>
+            </w:pPr>
+          </w:p>
+        </w:tc>
+      </w:tr>
+      <w:tr>
+        <w:tc>
+          <w:tcPr>
+            <w:cnfStyle w:val="001000000000" w:firstRow="0" w:lastRow="0" w:firstColumn="1" w:lastColumn="0" w:oddVBand="0" w:evenVBand="0" w:oddHBand="0" w:evenHBand="0" w:firstRowFirstColumn="0" w:firstRowLastColumn="0" w:lastRowFirstColumn="0" w:lastRowLastColumn="0"/>
+            <w:tcW w:w="743" w:type="pct"/>
+            <w:vMerge/>
+            <w:vAlign w:val="center"/>
+          </w:tcPr>
+          <w:p>
+            <w:pPr>
+              <w:jc w:val="center"/>
+              <w:rPr>
+                <w:b w:val="0"/>
+              </w:rPr>
+            </w:pPr>
+          </w:p>
+        </w:tc>
+        <w:tc>
+          <w:tcPr>
+            <w:tcW w:w="729" w:type="pct"/>
+            <w:vAlign w:val="center"/>
+          </w:tcPr>
+          <w:p>
+            <w:pPr>
+              <w:jc w:val="center"/>
+              <w:cnfStyle w:val="000000000000" w:firstRow="0" w:lastRow="0" w:firstColumn="0" w:lastColumn="0" w:oddVBand="0" w:evenVBand="0" w:oddHBand="0" w:evenHBand="0" w:firstRowFirstColumn="0" w:firstRowLastColumn="0" w:lastRowFirstColumn="0" w:lastRowLastColumn="0"/>
+            </w:pPr>
+            <w:r>
+              <w:t>Localidade</w:t>
+            </w:r>
+          </w:p>
+        </w:tc>
+        <w:tc>
+          <w:tcPr>
+            <w:tcW w:w="782" w:type="pct"/>
+            <w:vAlign w:val="center"/>
+          </w:tcPr>
+          <w:p>
+            <w:pPr>
+              <w:jc w:val="center"/>
+              <w:cnfStyle w:val="000000000000" w:firstRow="0" w:lastRow="0" w:firstColumn="0" w:lastColumn="0" w:oddVBand="0" w:evenVBand="0" w:oddHBand="0" w:evenHBand="0" w:firstRowFirstColumn="0" w:firstRowLastColumn="0" w:lastRowFirstColumn="0" w:lastRowLastColumn="0"/>
+            </w:pPr>
+            <w:r>
+              <w:t>Localidade</w:t>
+            </w:r>
+          </w:p>
+        </w:tc>
+        <w:tc>
+          <w:tcPr>
+            <w:tcW w:w="703" w:type="pct"/>
+            <w:vAlign w:val="center"/>
+          </w:tcPr>
+          <w:p>
+            <w:pPr>
+              <w:jc w:val="center"/>
+              <w:cnfStyle w:val="000000000000" w:firstRow="0" w:lastRow="0" w:firstColumn="0" w:lastColumn="0" w:oddVBand="0" w:evenVBand="0" w:oddHBand="0" w:evenHBand="0" w:firstRowFirstColumn="0" w:firstRowLastColumn="0" w:lastRowFirstColumn="0" w:lastRowLastColumn="0"/>
+            </w:pPr>
+          </w:p>
+        </w:tc>
+        <w:tc>
+          <w:tcPr>
+            <w:tcW w:w="343" w:type="pct"/>
+            <w:vAlign w:val="center"/>
+          </w:tcPr>
+          <w:p>
+            <w:pPr>
+              <w:jc w:val="center"/>
+              <w:cnfStyle w:val="000000000000" w:firstRow="0" w:lastRow="0" w:firstColumn="0" w:lastColumn="0" w:oddVBand="0" w:evenVBand="0" w:oddHBand="0" w:evenHBand="0" w:firstRowFirstColumn="0" w:firstRowLastColumn="0" w:lastRowFirstColumn="0" w:lastRowLastColumn="0"/>
+            </w:pPr>
+          </w:p>
+        </w:tc>
+        <w:tc>
+          <w:tcPr>
+            <w:tcW w:w="346" w:type="pct"/>
+            <w:vAlign w:val="center"/>
+          </w:tcPr>
+          <w:p>
+            <w:pPr>
+              <w:jc w:val="center"/>
+              <w:cnfStyle w:val="000000000000" w:firstRow="0" w:lastRow="0" w:firstColumn="0" w:lastColumn="0" w:oddVBand="0" w:evenVBand="0" w:oddHBand="0" w:evenHBand="0" w:firstRowFirstColumn="0" w:firstRowLastColumn="0" w:lastRowFirstColumn="0" w:lastRowLastColumn="0"/>
+            </w:pPr>
+            <w:r>
+              <w:t>Não</w:t>
+            </w:r>
+          </w:p>
+        </w:tc>
+        <w:tc>
+          <w:tcPr>
+            <w:tcW w:w="703" w:type="pct"/>
+            <w:vAlign w:val="center"/>
+          </w:tcPr>
+          <w:p>
+            <w:pPr>
+              <w:jc w:val="center"/>
+              <w:cnfStyle w:val="000000000000" w:firstRow="0" w:lastRow="0" w:firstColumn="0" w:lastColumn="0" w:oddVBand="0" w:evenVBand="0" w:oddHBand="0" w:evenHBand="0" w:firstRowFirstColumn="0" w:firstRowLastColumn="0" w:lastRowFirstColumn="0" w:lastRowLastColumn="0"/>
+            </w:pPr>
+          </w:p>
+        </w:tc>
+        <w:tc>
+          <w:tcPr>
+            <w:tcW w:w="650" w:type="pct"/>
+            <w:vAlign w:val="center"/>
+          </w:tcPr>
+          <w:p>
+            <w:pPr>
+              <w:keepNext/>
+              <w:jc w:val="center"/>
+              <w:cnfStyle w:val="000000000000" w:firstRow="0" w:lastRow="0" w:firstColumn="0" w:lastColumn="0" w:oddVBand="0" w:evenVBand="0" w:oddHBand="0" w:evenHBand="0" w:firstRowFirstColumn="0" w:firstRowLastColumn="0" w:lastRowFirstColumn="0" w:lastRowLastColumn="0"/>
+            </w:pPr>
+          </w:p>
+        </w:tc>
+      </w:tr>
+      <w:tr>
+        <w:tc>
+          <w:tcPr>
+            <w:cnfStyle w:val="001000000000" w:firstRow="0" w:lastRow="0" w:firstColumn="1" w:lastColumn="0" w:oddVBand="0" w:evenVBand="0" w:oddHBand="0" w:evenHBand="0" w:firstRowFirstColumn="0" w:firstRowLastColumn="0" w:lastRowFirstColumn="0" w:lastRowLastColumn="0"/>
+            <w:tcW w:w="743" w:type="pct"/>
+            <w:vMerge/>
+            <w:vAlign w:val="center"/>
+          </w:tcPr>
+          <w:p>
+            <w:pPr>
+              <w:jc w:val="center"/>
+              <w:rPr>
+                <w:b w:val="0"/>
+              </w:rPr>
+            </w:pPr>
+          </w:p>
+        </w:tc>
+        <w:tc>
+          <w:tcPr>
+            <w:tcW w:w="729" w:type="pct"/>
+            <w:vAlign w:val="center"/>
+          </w:tcPr>
+          <w:p>
+            <w:pPr>
+              <w:jc w:val="center"/>
+              <w:cnfStyle w:val="000000000000" w:firstRow="0" w:lastRow="0" w:firstColumn="0" w:lastColumn="0" w:oddVBand="0" w:evenVBand="0" w:oddHBand="0" w:evenHBand="0" w:firstRowFirstColumn="0" w:firstRowLastColumn="0" w:lastRowFirstColumn="0" w:lastRowLastColumn="0"/>
+            </w:pPr>
+            <w:r>
+              <w:t>Código Postal</w:t>
+            </w:r>
+          </w:p>
+        </w:tc>
+        <w:tc>
+          <w:tcPr>
+            <w:tcW w:w="782" w:type="pct"/>
+            <w:vAlign w:val="center"/>
+          </w:tcPr>
+          <w:p>
+            <w:pPr>
+              <w:jc w:val="center"/>
+              <w:cnfStyle w:val="000000000000" w:firstRow="0" w:lastRow="0" w:firstColumn="0" w:lastColumn="0" w:oddVBand="0" w:evenVBand="0" w:oddHBand="0" w:evenHBand="0" w:firstRowFirstColumn="0" w:firstRowLastColumn="0" w:lastRowFirstColumn="0" w:lastRowLastColumn="0"/>
+            </w:pPr>
+            <w:r>
+              <w:t>Código Postal</w:t>
+            </w:r>
+          </w:p>
+        </w:tc>
+        <w:tc>
+          <w:tcPr>
+            <w:tcW w:w="703" w:type="pct"/>
+            <w:vAlign w:val="center"/>
+          </w:tcPr>
+          <w:p>
+            <w:pPr>
+              <w:jc w:val="center"/>
+              <w:cnfStyle w:val="000000000000" w:firstRow="0" w:lastRow="0" w:firstColumn="0" w:lastColumn="0" w:oddVBand="0" w:evenVBand="0" w:oddHBand="0" w:evenHBand="0" w:firstRowFirstColumn="0" w:firstRowLastColumn="0" w:lastRowFirstColumn="0" w:lastRowLastColumn="0"/>
+            </w:pPr>
+          </w:p>
+        </w:tc>
+        <w:tc>
+          <w:tcPr>
+            <w:tcW w:w="343" w:type="pct"/>
+            <w:vAlign w:val="center"/>
+          </w:tcPr>
+          <w:p>
+            <w:pPr>
+              <w:jc w:val="center"/>
+              <w:cnfStyle w:val="000000000000" w:firstRow="0" w:lastRow="0" w:firstColumn="0" w:lastColumn="0" w:oddVBand="0" w:evenVBand="0" w:oddHBand="0" w:evenHBand="0" w:firstRowFirstColumn="0" w:firstRowLastColumn="0" w:lastRowFirstColumn="0" w:lastRowLastColumn="0"/>
+            </w:pPr>
+          </w:p>
+        </w:tc>
+        <w:tc>
+          <w:tcPr>
+            <w:tcW w:w="346" w:type="pct"/>
+            <w:vAlign w:val="center"/>
+          </w:tcPr>
+          <w:p>
+            <w:pPr>
+              <w:jc w:val="center"/>
+              <w:cnfStyle w:val="000000000000" w:firstRow="0" w:lastRow="0" w:firstColumn="0" w:lastColumn="0" w:oddVBand="0" w:evenVBand="0" w:oddHBand="0" w:evenHBand="0" w:firstRowFirstColumn="0" w:firstRowLastColumn="0" w:lastRowFirstColumn="0" w:lastRowLastColumn="0"/>
+            </w:pPr>
+            <w:r>
+              <w:t>Não</w:t>
+            </w:r>
+          </w:p>
+        </w:tc>
+        <w:tc>
+          <w:tcPr>
+            <w:tcW w:w="703" w:type="pct"/>
+            <w:vAlign w:val="center"/>
+          </w:tcPr>
+          <w:p>
+            <w:pPr>
+              <w:jc w:val="center"/>
+              <w:cnfStyle w:val="000000000000" w:firstRow="0" w:lastRow="0" w:firstColumn="0" w:lastColumn="0" w:oddVBand="0" w:evenVBand="0" w:oddHBand="0" w:evenHBand="0" w:firstRowFirstColumn="0" w:firstRowLastColumn="0" w:lastRowFirstColumn="0" w:lastRowLastColumn="0"/>
+            </w:pPr>
+          </w:p>
+        </w:tc>
+        <w:tc>
+          <w:tcPr>
+            <w:tcW w:w="650" w:type="pct"/>
+            <w:vAlign w:val="center"/>
           </w:tcPr>
           <w:p>
             <w:pPr>
@@ -7994,24 +11303,14 @@
       <w:r>
         <w:t xml:space="preserve">Tabela </w:t>
       </w:r>
-      <w:r>
-        <w:fldChar w:fldCharType="begin"/>
-      </w:r>
-      <w:r>
-        <w:instrText xml:space="preserve"> SEQ Tabela \* ARABIC </w:instrText>
-      </w:r>
-      <w:r>
-        <w:fldChar w:fldCharType="separate"/>
-      </w:r>
-      <w:r>
-        <w:rPr>
-          <w:noProof/>
-        </w:rPr>
-        <w:t>3</w:t>
-      </w:r>
-      <w:r>
-        <w:fldChar w:fldCharType="end"/>
-      </w:r>
+      <w:fldSimple w:instr=" SEQ Tabela \* ARABIC ">
+        <w:r>
+          <w:rPr>
+            <w:noProof/>
+          </w:rPr>
+          <w:t>3</w:t>
+        </w:r>
+      </w:fldSimple>
       <w:r>
         <w:t>. Dicionário de dados dos atributos das entidades</w:t>
       </w:r>
@@ -8096,24 +11395,14 @@
       <w:r>
         <w:t xml:space="preserve">Figura </w:t>
       </w:r>
-      <w:r>
-        <w:fldChar w:fldCharType="begin"/>
-      </w:r>
-      <w:r>
-        <w:instrText xml:space="preserve"> SEQ Figura \* ARABIC </w:instrText>
-      </w:r>
-      <w:r>
-        <w:fldChar w:fldCharType="separate"/>
-      </w:r>
-      <w:r>
-        <w:rPr>
-          <w:noProof/>
-        </w:rPr>
-        <w:t>2</w:t>
-      </w:r>
-      <w:r>
-        <w:fldChar w:fldCharType="end"/>
-      </w:r>
+      <w:fldSimple w:instr=" SEQ Figura \* ARABIC ">
+        <w:r>
+          <w:rPr>
+            <w:noProof/>
+          </w:rPr>
+          <w:t>2</w:t>
+        </w:r>
+      </w:fldSimple>
       <w:r>
         <w:t>. Modelo conceptual - versão 1</w:t>
       </w:r>
@@ -8179,24 +11468,14 @@
       <w:r>
         <w:t xml:space="preserve">Figura </w:t>
       </w:r>
-      <w:r>
-        <w:fldChar w:fldCharType="begin"/>
-      </w:r>
-      <w:r>
-        <w:instrText xml:space="preserve"> SEQ Figura \* ARABIC </w:instrText>
-      </w:r>
-      <w:r>
-        <w:fldChar w:fldCharType="separate"/>
-      </w:r>
-      <w:r>
-        <w:rPr>
-          <w:noProof/>
-        </w:rPr>
-        <w:t>3</w:t>
-      </w:r>
-      <w:r>
-        <w:fldChar w:fldCharType="end"/>
-      </w:r>
+      <w:fldSimple w:instr=" SEQ Figura \* ARABIC ">
+        <w:r>
+          <w:rPr>
+            <w:noProof/>
+          </w:rPr>
+          <w:t>3</w:t>
+        </w:r>
+      </w:fldSimple>
       <w:r>
         <w:t>. Modelo conceptual - versão 2</w:t>
       </w:r>
@@ -8262,24 +11541,14 @@
       <w:r>
         <w:t xml:space="preserve">Figura </w:t>
       </w:r>
-      <w:r>
-        <w:fldChar w:fldCharType="begin"/>
-      </w:r>
-      <w:r>
-        <w:instrText xml:space="preserve"> SEQ Figura \* ARABIC </w:instrText>
-      </w:r>
-      <w:r>
-        <w:fldChar w:fldCharType="separate"/>
-      </w:r>
-      <w:r>
-        <w:rPr>
-          <w:noProof/>
-        </w:rPr>
-        <w:t>4</w:t>
-      </w:r>
-      <w:r>
-        <w:fldChar w:fldCharType="end"/>
-      </w:r>
+      <w:fldSimple w:instr=" SEQ Figura \* ARABIC ">
+        <w:r>
+          <w:rPr>
+            <w:noProof/>
+          </w:rPr>
+          <w:t>4</w:t>
+        </w:r>
+      </w:fldSimple>
       <w:r>
         <w:t>. Modelo conceptual - versão 3</w:t>
       </w:r>
@@ -8346,24 +11615,14 @@
       <w:r>
         <w:t xml:space="preserve">Figura </w:t>
       </w:r>
-      <w:r>
-        <w:fldChar w:fldCharType="begin"/>
-      </w:r>
-      <w:r>
-        <w:instrText xml:space="preserve"> SEQ Figura \* ARABIC </w:instrText>
-      </w:r>
-      <w:r>
-        <w:fldChar w:fldCharType="separate"/>
-      </w:r>
-      <w:r>
-        <w:rPr>
-          <w:noProof/>
-        </w:rPr>
-        <w:t>5</w:t>
-      </w:r>
-      <w:r>
-        <w:fldChar w:fldCharType="end"/>
-      </w:r>
+      <w:fldSimple w:instr=" SEQ Figura \* ARABIC ">
+        <w:r>
+          <w:rPr>
+            <w:noProof/>
+          </w:rPr>
+          <w:t>5</w:t>
+        </w:r>
+      </w:fldSimple>
       <w:r>
         <w:t>. Modelo conceptual - versão 5</w:t>
       </w:r>
@@ -11971,6 +15230,321 @@
       </w:tcPr>
     </w:tblStylePr>
   </w:style>
+  <w:style w:type="table" w:styleId="TabeladeGrelha2">
+    <w:name w:val="Grid Table 2"/>
+    <w:basedOn w:val="Tabelanormal"/>
+    <w:uiPriority w:val="37"/>
+    <w:rsid w:val="00DD15D5"/>
+    <w:tblPr>
+      <w:tblStyleRowBandSize w:val="1"/>
+      <w:tblStyleColBandSize w:val="1"/>
+      <w:tblBorders>
+        <w:top w:val="single" w:sz="2" w:space="0" w:color="666666" w:themeColor="text1" w:themeTint="99"/>
+        <w:bottom w:val="single" w:sz="2" w:space="0" w:color="666666" w:themeColor="text1" w:themeTint="99"/>
+        <w:insideH w:val="single" w:sz="2" w:space="0" w:color="666666" w:themeColor="text1" w:themeTint="99"/>
+        <w:insideV w:val="single" w:sz="2" w:space="0" w:color="666666" w:themeColor="text1" w:themeTint="99"/>
+      </w:tblBorders>
+    </w:tblPr>
+    <w:tblStylePr w:type="firstRow">
+      <w:rPr>
+        <w:b/>
+        <w:bCs/>
+      </w:rPr>
+      <w:tblPr/>
+      <w:tcPr>
+        <w:tcBorders>
+          <w:top w:val="nil"/>
+          <w:bottom w:val="single" w:sz="12" w:space="0" w:color="666666" w:themeColor="text1" w:themeTint="99"/>
+          <w:insideH w:val="nil"/>
+          <w:insideV w:val="nil"/>
+        </w:tcBorders>
+        <w:shd w:val="clear" w:color="auto" w:fill="FFFFFF" w:themeFill="background1"/>
+      </w:tcPr>
+    </w:tblStylePr>
+    <w:tblStylePr w:type="lastRow">
+      <w:rPr>
+        <w:b/>
+        <w:bCs/>
+      </w:rPr>
+      <w:tblPr/>
+      <w:tcPr>
+        <w:tcBorders>
+          <w:top w:val="double" w:sz="2" w:space="0" w:color="666666" w:themeColor="text1" w:themeTint="99"/>
+          <w:bottom w:val="nil"/>
+          <w:insideH w:val="nil"/>
+          <w:insideV w:val="nil"/>
+        </w:tcBorders>
+        <w:shd w:val="clear" w:color="auto" w:fill="FFFFFF" w:themeFill="background1"/>
+      </w:tcPr>
+    </w:tblStylePr>
+    <w:tblStylePr w:type="firstCol">
+      <w:rPr>
+        <w:b/>
+        <w:bCs/>
+      </w:rPr>
+    </w:tblStylePr>
+    <w:tblStylePr w:type="lastCol">
+      <w:rPr>
+        <w:b/>
+        <w:bCs/>
+      </w:rPr>
+    </w:tblStylePr>
+    <w:tblStylePr w:type="band1Vert">
+      <w:tblPr/>
+      <w:tcPr>
+        <w:shd w:val="clear" w:color="auto" w:fill="CCCCCC" w:themeFill="text1" w:themeFillTint="33"/>
+      </w:tcPr>
+    </w:tblStylePr>
+    <w:tblStylePr w:type="band1Horz">
+      <w:tblPr/>
+      <w:tcPr>
+        <w:shd w:val="clear" w:color="auto" w:fill="CCCCCC" w:themeFill="text1" w:themeFillTint="33"/>
+      </w:tcPr>
+    </w:tblStylePr>
+  </w:style>
+  <w:style w:type="table" w:styleId="TabeladeGrelha1Clara">
+    <w:name w:val="Grid Table 1 Light"/>
+    <w:basedOn w:val="Tabelanormal"/>
+    <w:uiPriority w:val="33"/>
+    <w:qFormat/>
+    <w:rsid w:val="003772CA"/>
+    <w:tblPr>
+      <w:tblStyleRowBandSize w:val="1"/>
+      <w:tblStyleColBandSize w:val="1"/>
+      <w:tblBorders>
+        <w:top w:val="single" w:sz="4" w:space="0" w:color="999999" w:themeColor="text1" w:themeTint="66"/>
+        <w:left w:val="single" w:sz="4" w:space="0" w:color="999999" w:themeColor="text1" w:themeTint="66"/>
+        <w:bottom w:val="single" w:sz="4" w:space="0" w:color="999999" w:themeColor="text1" w:themeTint="66"/>
+        <w:right w:val="single" w:sz="4" w:space="0" w:color="999999" w:themeColor="text1" w:themeTint="66"/>
+        <w:insideH w:val="single" w:sz="4" w:space="0" w:color="999999" w:themeColor="text1" w:themeTint="66"/>
+        <w:insideV w:val="single" w:sz="4" w:space="0" w:color="999999" w:themeColor="text1" w:themeTint="66"/>
+      </w:tblBorders>
+    </w:tblPr>
+    <w:tblStylePr w:type="firstRow">
+      <w:rPr>
+        <w:b/>
+        <w:bCs/>
+      </w:rPr>
+      <w:tblPr/>
+      <w:tcPr>
+        <w:tcBorders>
+          <w:bottom w:val="single" w:sz="12" w:space="0" w:color="666666" w:themeColor="text1" w:themeTint="99"/>
+        </w:tcBorders>
+      </w:tcPr>
+    </w:tblStylePr>
+    <w:tblStylePr w:type="lastRow">
+      <w:rPr>
+        <w:b/>
+        <w:bCs/>
+      </w:rPr>
+      <w:tblPr/>
+      <w:tcPr>
+        <w:tcBorders>
+          <w:top w:val="double" w:sz="2" w:space="0" w:color="666666" w:themeColor="text1" w:themeTint="99"/>
+        </w:tcBorders>
+      </w:tcPr>
+    </w:tblStylePr>
+    <w:tblStylePr w:type="firstCol">
+      <w:rPr>
+        <w:b/>
+        <w:bCs/>
+      </w:rPr>
+    </w:tblStylePr>
+    <w:tblStylePr w:type="lastCol">
+      <w:rPr>
+        <w:b/>
+        <w:bCs/>
+      </w:rPr>
+    </w:tblStylePr>
+  </w:style>
+  <w:style w:type="table" w:styleId="TabeladeGrelha3">
+    <w:name w:val="Grid Table 3"/>
+    <w:basedOn w:val="Tabelanormal"/>
+    <w:uiPriority w:val="39"/>
+    <w:qFormat/>
+    <w:rsid w:val="003772CA"/>
+    <w:tblPr>
+      <w:tblStyleRowBandSize w:val="1"/>
+      <w:tblStyleColBandSize w:val="1"/>
+      <w:tblBorders>
+        <w:top w:val="single" w:sz="4" w:space="0" w:color="666666" w:themeColor="text1" w:themeTint="99"/>
+        <w:left w:val="single" w:sz="4" w:space="0" w:color="666666" w:themeColor="text1" w:themeTint="99"/>
+        <w:bottom w:val="single" w:sz="4" w:space="0" w:color="666666" w:themeColor="text1" w:themeTint="99"/>
+        <w:right w:val="single" w:sz="4" w:space="0" w:color="666666" w:themeColor="text1" w:themeTint="99"/>
+        <w:insideH w:val="single" w:sz="4" w:space="0" w:color="666666" w:themeColor="text1" w:themeTint="99"/>
+        <w:insideV w:val="single" w:sz="4" w:space="0" w:color="666666" w:themeColor="text1" w:themeTint="99"/>
+      </w:tblBorders>
+    </w:tblPr>
+    <w:tblStylePr w:type="firstRow">
+      <w:rPr>
+        <w:b/>
+        <w:bCs/>
+      </w:rPr>
+      <w:tblPr/>
+      <w:tcPr>
+        <w:tcBorders>
+          <w:top w:val="nil"/>
+          <w:left w:val="nil"/>
+          <w:right w:val="nil"/>
+          <w:insideH w:val="nil"/>
+          <w:insideV w:val="nil"/>
+        </w:tcBorders>
+        <w:shd w:val="clear" w:color="auto" w:fill="FFFFFF" w:themeFill="background1"/>
+      </w:tcPr>
+    </w:tblStylePr>
+    <w:tblStylePr w:type="lastRow">
+      <w:rPr>
+        <w:b/>
+        <w:bCs/>
+      </w:rPr>
+      <w:tblPr/>
+      <w:tcPr>
+        <w:tcBorders>
+          <w:left w:val="nil"/>
+          <w:bottom w:val="nil"/>
+          <w:right w:val="nil"/>
+          <w:insideH w:val="nil"/>
+          <w:insideV w:val="nil"/>
+        </w:tcBorders>
+        <w:shd w:val="clear" w:color="auto" w:fill="FFFFFF" w:themeFill="background1"/>
+      </w:tcPr>
+    </w:tblStylePr>
+    <w:tblStylePr w:type="firstCol">
+      <w:pPr>
+        <w:jc w:val="right"/>
+      </w:pPr>
+      <w:rPr>
+        <w:i/>
+        <w:iCs/>
+      </w:rPr>
+      <w:tblPr/>
+      <w:tcPr>
+        <w:tcBorders>
+          <w:top w:val="nil"/>
+          <w:left w:val="nil"/>
+          <w:bottom w:val="nil"/>
+          <w:insideH w:val="nil"/>
+          <w:insideV w:val="nil"/>
+        </w:tcBorders>
+        <w:shd w:val="clear" w:color="auto" w:fill="FFFFFF" w:themeFill="background1"/>
+      </w:tcPr>
+    </w:tblStylePr>
+    <w:tblStylePr w:type="lastCol">
+      <w:rPr>
+        <w:i/>
+        <w:iCs/>
+      </w:rPr>
+      <w:tblPr/>
+      <w:tcPr>
+        <w:tcBorders>
+          <w:top w:val="nil"/>
+          <w:bottom w:val="nil"/>
+          <w:right w:val="nil"/>
+          <w:insideH w:val="nil"/>
+          <w:insideV w:val="nil"/>
+        </w:tcBorders>
+        <w:shd w:val="clear" w:color="auto" w:fill="FFFFFF" w:themeFill="background1"/>
+      </w:tcPr>
+    </w:tblStylePr>
+    <w:tblStylePr w:type="band1Vert">
+      <w:tblPr/>
+      <w:tcPr>
+        <w:shd w:val="clear" w:color="auto" w:fill="CCCCCC" w:themeFill="text1" w:themeFillTint="33"/>
+      </w:tcPr>
+    </w:tblStylePr>
+    <w:tblStylePr w:type="band1Horz">
+      <w:tblPr/>
+      <w:tcPr>
+        <w:shd w:val="clear" w:color="auto" w:fill="CCCCCC" w:themeFill="text1" w:themeFillTint="33"/>
+      </w:tcPr>
+    </w:tblStylePr>
+    <w:tblStylePr w:type="neCell">
+      <w:tblPr/>
+      <w:tcPr>
+        <w:tcBorders>
+          <w:bottom w:val="single" w:sz="4" w:space="0" w:color="666666" w:themeColor="text1" w:themeTint="99"/>
+        </w:tcBorders>
+      </w:tcPr>
+    </w:tblStylePr>
+    <w:tblStylePr w:type="nwCell">
+      <w:tblPr/>
+      <w:tcPr>
+        <w:tcBorders>
+          <w:bottom w:val="single" w:sz="4" w:space="0" w:color="666666" w:themeColor="text1" w:themeTint="99"/>
+        </w:tcBorders>
+      </w:tcPr>
+    </w:tblStylePr>
+    <w:tblStylePr w:type="seCell">
+      <w:tblPr/>
+      <w:tcPr>
+        <w:tcBorders>
+          <w:top w:val="single" w:sz="4" w:space="0" w:color="666666" w:themeColor="text1" w:themeTint="99"/>
+        </w:tcBorders>
+      </w:tcPr>
+    </w:tblStylePr>
+    <w:tblStylePr w:type="swCell">
+      <w:tblPr/>
+      <w:tcPr>
+        <w:tcBorders>
+          <w:top w:val="single" w:sz="4" w:space="0" w:color="666666" w:themeColor="text1" w:themeTint="99"/>
+        </w:tcBorders>
+      </w:tcPr>
+    </w:tblStylePr>
+  </w:style>
+  <w:style w:type="table" w:styleId="TabeladeGrelha1Clara-Destaque3">
+    <w:name w:val="Grid Table 1 Light Accent 3"/>
+    <w:basedOn w:val="Tabelanormal"/>
+    <w:uiPriority w:val="46"/>
+    <w:rsid w:val="000C7697"/>
+    <w:tblPr>
+      <w:tblStyleRowBandSize w:val="1"/>
+      <w:tblStyleColBandSize w:val="1"/>
+      <w:tblBorders>
+        <w:top w:val="single" w:sz="4" w:space="0" w:color="DBDBDB" w:themeColor="accent3" w:themeTint="66"/>
+        <w:left w:val="single" w:sz="4" w:space="0" w:color="DBDBDB" w:themeColor="accent3" w:themeTint="66"/>
+        <w:bottom w:val="single" w:sz="4" w:space="0" w:color="DBDBDB" w:themeColor="accent3" w:themeTint="66"/>
+        <w:right w:val="single" w:sz="4" w:space="0" w:color="DBDBDB" w:themeColor="accent3" w:themeTint="66"/>
+        <w:insideH w:val="single" w:sz="4" w:space="0" w:color="DBDBDB" w:themeColor="accent3" w:themeTint="66"/>
+        <w:insideV w:val="single" w:sz="4" w:space="0" w:color="DBDBDB" w:themeColor="accent3" w:themeTint="66"/>
+      </w:tblBorders>
+    </w:tblPr>
+    <w:tblStylePr w:type="firstRow">
+      <w:rPr>
+        <w:b/>
+        <w:bCs/>
+      </w:rPr>
+      <w:tblPr/>
+      <w:tcPr>
+        <w:tcBorders>
+          <w:bottom w:val="single" w:sz="12" w:space="0" w:color="C9C9C9" w:themeColor="accent3" w:themeTint="99"/>
+        </w:tcBorders>
+      </w:tcPr>
+    </w:tblStylePr>
+    <w:tblStylePr w:type="lastRow">
+      <w:rPr>
+        <w:b/>
+        <w:bCs/>
+      </w:rPr>
+      <w:tblPr/>
+      <w:tcPr>
+        <w:tcBorders>
+          <w:top w:val="double" w:sz="2" w:space="0" w:color="C9C9C9" w:themeColor="accent3" w:themeTint="99"/>
+        </w:tcBorders>
+      </w:tcPr>
+    </w:tblStylePr>
+    <w:tblStylePr w:type="firstCol">
+      <w:rPr>
+        <w:b/>
+        <w:bCs/>
+      </w:rPr>
+    </w:tblStylePr>
+    <w:tblStylePr w:type="lastCol">
+      <w:rPr>
+        <w:b/>
+        <w:bCs/>
+      </w:rPr>
+    </w:tblStylePr>
+  </w:style>
 </w:styles>
 </file>
 

--- a/Relatorio/Relatório.docx
+++ b/Relatorio/Relatório.docx
@@ -718,29 +718,7 @@
                                 <w:color w:val="008080"/>
                                 <w:sz w:val="28"/>
                               </w:rPr>
-                              <w:t xml:space="preserve"> </w:t>
-                            </w:r>
-                            <w:proofErr w:type="gramStart"/>
-                            <w:r>
-                              <w:rPr>
-                                <w:rFonts w:cs="Arial"/>
-                                <w:b/>
-                                <w:bCs/>
-                                <w:color w:val="008080"/>
-                                <w:sz w:val="28"/>
-                              </w:rPr>
-                              <w:t>de</w:t>
-                            </w:r>
-                            <w:proofErr w:type="gramEnd"/>
-                            <w:r>
-                              <w:rPr>
-                                <w:rFonts w:cs="Arial"/>
-                                <w:b/>
-                                <w:bCs/>
-                                <w:color w:val="008080"/>
-                                <w:sz w:val="28"/>
-                              </w:rPr>
-                              <w:t xml:space="preserve"> </w:t>
+                              <w:t xml:space="preserve"> de </w:t>
                             </w:r>
                           </w:p>
                           <w:p>
@@ -942,29 +920,7 @@
                           <w:color w:val="008080"/>
                           <w:sz w:val="28"/>
                         </w:rPr>
-                        <w:t xml:space="preserve"> </w:t>
-                      </w:r>
-                      <w:proofErr w:type="gramStart"/>
-                      <w:r>
-                        <w:rPr>
-                          <w:rFonts w:cs="Arial"/>
-                          <w:b/>
-                          <w:bCs/>
-                          <w:color w:val="008080"/>
-                          <w:sz w:val="28"/>
-                        </w:rPr>
-                        <w:t>de</w:t>
-                      </w:r>
-                      <w:proofErr w:type="gramEnd"/>
-                      <w:r>
-                        <w:rPr>
-                          <w:rFonts w:cs="Arial"/>
-                          <w:b/>
-                          <w:bCs/>
-                          <w:color w:val="008080"/>
-                          <w:sz w:val="28"/>
-                        </w:rPr>
-                        <w:t xml:space="preserve"> </w:t>
+                        <w:t xml:space="preserve"> de </w:t>
                       </w:r>
                     </w:p>
                     <w:p>
@@ -1382,16 +1338,8 @@
                                     <w:rPr>
                                       <w:rFonts w:cs="Arial"/>
                                     </w:rPr>
-                                    <w:t xml:space="preserve">Data de </w:t>
+                                    <w:t>Data de Recepção</w:t>
                                   </w:r>
-                                  <w:proofErr w:type="spellStart"/>
-                                  <w:r>
-                                    <w:rPr>
-                                      <w:rFonts w:cs="Arial"/>
-                                    </w:rPr>
-                                    <w:t>Recepção</w:t>
-                                  </w:r>
-                                  <w:proofErr w:type="spellEnd"/>
                                 </w:p>
                               </w:tc>
                               <w:tc>
@@ -1587,16 +1535,8 @@
                               <w:rPr>
                                 <w:rFonts w:cs="Arial"/>
                               </w:rPr>
-                              <w:t xml:space="preserve">Data de </w:t>
+                              <w:t>Data de Recepção</w:t>
                             </w:r>
-                            <w:proofErr w:type="spellStart"/>
-                            <w:r>
-                              <w:rPr>
-                                <w:rFonts w:cs="Arial"/>
-                              </w:rPr>
-                              <w:t>Recepção</w:t>
-                            </w:r>
-                            <w:proofErr w:type="spellEnd"/>
                           </w:p>
                         </w:tc>
                         <w:tc>
@@ -2526,15 +2466,7 @@
         <w:t xml:space="preserve">Palavras-Chave: </w:t>
       </w:r>
       <w:r>
-        <w:t xml:space="preserve">Requisitos, relacionamentos, esquema concetual, base de dados, </w:t>
-      </w:r>
-      <w:proofErr w:type="spellStart"/>
-      <w:r>
-        <w:t>MySQL</w:t>
-      </w:r>
-      <w:proofErr w:type="spellEnd"/>
-      <w:r>
-        <w:t>, funcionário, função, secção, produto, cliente</w:t>
+        <w:t>Requisitos, relacionamentos, esquema concetual, base de dados, MySQL, funcionário, função, secção, produto, cliente</w:t>
       </w:r>
       <w:r>
         <w:t>,</w:t>
@@ -2581,7 +2513,7 @@
       <w:r>
         <w:fldChar w:fldCharType="separate"/>
       </w:r>
-      <w:hyperlink w:anchor="_Toc435052590" w:history="1">
+      <w:hyperlink w:anchor="_Toc435131889" w:history="1">
         <w:r>
           <w:rPr>
             <w:rStyle w:val="Hiperligao"/>
@@ -2608,7 +2540,7 @@
             <w:noProof/>
             <w:webHidden/>
           </w:rPr>
-          <w:instrText xml:space="preserve"> PAGEREF _Toc435052590 \h </w:instrText>
+          <w:instrText xml:space="preserve"> PAGEREF _Toc435131889 \h </w:instrText>
         </w:r>
         <w:r>
           <w:rPr>
@@ -2650,7 +2582,7 @@
           <w:lang w:eastAsia="pt-PT"/>
         </w:rPr>
       </w:pPr>
-      <w:hyperlink w:anchor="_Toc435052591" w:history="1">
+      <w:hyperlink w:anchor="_Toc435131890" w:history="1">
         <w:r>
           <w:rPr>
             <w:rStyle w:val="Hiperligao"/>
@@ -2677,7 +2609,7 @@
             <w:noProof/>
             <w:webHidden/>
           </w:rPr>
-          <w:instrText xml:space="preserve"> PAGEREF _Toc435052591 \h </w:instrText>
+          <w:instrText xml:space="preserve"> PAGEREF _Toc435131890 \h </w:instrText>
         </w:r>
         <w:r>
           <w:rPr>
@@ -2719,7 +2651,7 @@
           <w:lang w:eastAsia="pt-PT"/>
         </w:rPr>
       </w:pPr>
-      <w:hyperlink w:anchor="_Toc435052592" w:history="1">
+      <w:hyperlink w:anchor="_Toc435131891" w:history="1">
         <w:r>
           <w:rPr>
             <w:rStyle w:val="Hiperligao"/>
@@ -2746,7 +2678,7 @@
             <w:noProof/>
             <w:webHidden/>
           </w:rPr>
-          <w:instrText xml:space="preserve"> PAGEREF _Toc435052592 \h </w:instrText>
+          <w:instrText xml:space="preserve"> PAGEREF _Toc435131891 \h </w:instrText>
         </w:r>
         <w:r>
           <w:rPr>
@@ -2788,7 +2720,7 @@
           <w:lang w:eastAsia="pt-PT"/>
         </w:rPr>
       </w:pPr>
-      <w:hyperlink w:anchor="_Toc435052593" w:history="1">
+      <w:hyperlink w:anchor="_Toc435131892" w:history="1">
         <w:r>
           <w:rPr>
             <w:rStyle w:val="Hiperligao"/>
@@ -2815,7 +2747,7 @@
             <w:noProof/>
             <w:webHidden/>
           </w:rPr>
-          <w:instrText xml:space="preserve"> PAGEREF _Toc435052593 \h </w:instrText>
+          <w:instrText xml:space="preserve"> PAGEREF _Toc435131892 \h </w:instrText>
         </w:r>
         <w:r>
           <w:rPr>
@@ -2857,7 +2789,7 @@
           <w:lang w:eastAsia="pt-PT"/>
         </w:rPr>
       </w:pPr>
-      <w:hyperlink w:anchor="_Toc435052594" w:history="1">
+      <w:hyperlink w:anchor="_Toc435131893" w:history="1">
         <w:r>
           <w:rPr>
             <w:rStyle w:val="Hiperligao"/>
@@ -2884,7 +2816,7 @@
             <w:noProof/>
             <w:webHidden/>
           </w:rPr>
-          <w:instrText xml:space="preserve"> PAGEREF _Toc435052594 \h </w:instrText>
+          <w:instrText xml:space="preserve"> PAGEREF _Toc435131893 \h </w:instrText>
         </w:r>
         <w:r>
           <w:rPr>
@@ -2926,7 +2858,7 @@
           <w:lang w:eastAsia="pt-PT"/>
         </w:rPr>
       </w:pPr>
-      <w:hyperlink w:anchor="_Toc435052595" w:history="1">
+      <w:hyperlink w:anchor="_Toc435131894" w:history="1">
         <w:r>
           <w:rPr>
             <w:rStyle w:val="Hiperligao"/>
@@ -2953,7 +2885,7 @@
             <w:noProof/>
             <w:webHidden/>
           </w:rPr>
-          <w:instrText xml:space="preserve"> PAGEREF _Toc435052595 \h </w:instrText>
+          <w:instrText xml:space="preserve"> PAGEREF _Toc435131894 \h </w:instrText>
         </w:r>
         <w:r>
           <w:rPr>
@@ -2995,7 +2927,7 @@
           <w:lang w:eastAsia="pt-PT"/>
         </w:rPr>
       </w:pPr>
-      <w:hyperlink w:anchor="_Toc435052596" w:history="1">
+      <w:hyperlink w:anchor="_Toc435131895" w:history="1">
         <w:r>
           <w:rPr>
             <w:rStyle w:val="Hiperligao"/>
@@ -3022,7 +2954,7 @@
             <w:noProof/>
             <w:webHidden/>
           </w:rPr>
-          <w:instrText xml:space="preserve"> PAGEREF _Toc435052596 \h </w:instrText>
+          <w:instrText xml:space="preserve"> PAGEREF _Toc435131895 \h </w:instrText>
         </w:r>
         <w:r>
           <w:rPr>
@@ -3064,7 +2996,7 @@
           <w:lang w:eastAsia="pt-PT"/>
         </w:rPr>
       </w:pPr>
-      <w:hyperlink w:anchor="_Toc435052597" w:history="1">
+      <w:hyperlink w:anchor="_Toc435131896" w:history="1">
         <w:r>
           <w:rPr>
             <w:rStyle w:val="Hiperligao"/>
@@ -3091,7 +3023,7 @@
             <w:noProof/>
             <w:webHidden/>
           </w:rPr>
-          <w:instrText xml:space="preserve"> PAGEREF _Toc435052597 \h </w:instrText>
+          <w:instrText xml:space="preserve"> PAGEREF _Toc435131896 \h </w:instrText>
         </w:r>
         <w:r>
           <w:rPr>
@@ -3133,7 +3065,7 @@
           <w:lang w:eastAsia="pt-PT"/>
         </w:rPr>
       </w:pPr>
-      <w:hyperlink w:anchor="_Toc435052598" w:history="1">
+      <w:hyperlink w:anchor="_Toc435131897" w:history="1">
         <w:r>
           <w:rPr>
             <w:rStyle w:val="Hiperligao"/>
@@ -3160,7 +3092,7 @@
             <w:noProof/>
             <w:webHidden/>
           </w:rPr>
-          <w:instrText xml:space="preserve"> PAGEREF _Toc435052598 \h </w:instrText>
+          <w:instrText xml:space="preserve"> PAGEREF _Toc435131897 \h </w:instrText>
         </w:r>
         <w:r>
           <w:rPr>
@@ -3202,7 +3134,7 @@
           <w:lang w:eastAsia="pt-PT"/>
         </w:rPr>
       </w:pPr>
-      <w:hyperlink w:anchor="_Toc435052599" w:history="1">
+      <w:hyperlink w:anchor="_Toc435131898" w:history="1">
         <w:r>
           <w:rPr>
             <w:rStyle w:val="Hiperligao"/>
@@ -3229,7 +3161,7 @@
             <w:noProof/>
             <w:webHidden/>
           </w:rPr>
-          <w:instrText xml:space="preserve"> PAGEREF _Toc435052599 \h </w:instrText>
+          <w:instrText xml:space="preserve"> PAGEREF _Toc435131898 \h </w:instrText>
         </w:r>
         <w:r>
           <w:rPr>
@@ -3271,7 +3203,7 @@
           <w:lang w:eastAsia="pt-PT"/>
         </w:rPr>
       </w:pPr>
-      <w:hyperlink w:anchor="_Toc435052600" w:history="1">
+      <w:hyperlink w:anchor="_Toc435131899" w:history="1">
         <w:r>
           <w:rPr>
             <w:rStyle w:val="Hiperligao"/>
@@ -3298,7 +3230,7 @@
             <w:noProof/>
             <w:webHidden/>
           </w:rPr>
-          <w:instrText xml:space="preserve"> PAGEREF _Toc435052600 \h </w:instrText>
+          <w:instrText xml:space="preserve"> PAGEREF _Toc435131899 \h </w:instrText>
         </w:r>
         <w:r>
           <w:rPr>
@@ -3340,7 +3272,7 @@
           <w:lang w:eastAsia="pt-PT"/>
         </w:rPr>
       </w:pPr>
-      <w:hyperlink w:anchor="_Toc435052601" w:history="1">
+      <w:hyperlink w:anchor="_Toc435131900" w:history="1">
         <w:r>
           <w:rPr>
             <w:rStyle w:val="Hiperligao"/>
@@ -3367,7 +3299,7 @@
             <w:noProof/>
             <w:webHidden/>
           </w:rPr>
-          <w:instrText xml:space="preserve"> PAGEREF _Toc435052601 \h </w:instrText>
+          <w:instrText xml:space="preserve"> PAGEREF _Toc435131900 \h </w:instrText>
         </w:r>
         <w:r>
           <w:rPr>
@@ -3409,7 +3341,7 @@
           <w:lang w:eastAsia="pt-PT"/>
         </w:rPr>
       </w:pPr>
-      <w:hyperlink w:anchor="_Toc435052602" w:history="1">
+      <w:hyperlink w:anchor="_Toc435131901" w:history="1">
         <w:r>
           <w:rPr>
             <w:rStyle w:val="Hiperligao"/>
@@ -3436,7 +3368,7 @@
             <w:noProof/>
             <w:webHidden/>
           </w:rPr>
-          <w:instrText xml:space="preserve"> PAGEREF _Toc435052602 \h </w:instrText>
+          <w:instrText xml:space="preserve"> PAGEREF _Toc435131901 \h </w:instrText>
         </w:r>
         <w:r>
           <w:rPr>
@@ -3528,7 +3460,7 @@
         </w:rPr>
         <w:fldChar w:fldCharType="separate"/>
       </w:r>
-      <w:hyperlink w:anchor="_Toc435052603" w:history="1">
+      <w:hyperlink w:anchor="_Toc435131902" w:history="1">
         <w:r>
           <w:rPr>
             <w:rStyle w:val="Hiperligao"/>
@@ -3551,7 +3483,7 @@
             <w:rStyle w:val="Hiperligao"/>
             <w:noProof/>
           </w:rPr>
-          <w:t>Anexo 1</w:t>
+          <w:t>Anexo 1 – Dicionários de dados</w:t>
         </w:r>
         <w:r>
           <w:rPr>
@@ -3572,7 +3504,7 @@
             <w:noProof/>
             <w:webHidden/>
           </w:rPr>
-          <w:instrText xml:space="preserve"> PAGEREF _Toc435052603 \h </w:instrText>
+          <w:instrText xml:space="preserve"> PAGEREF _Toc435131902 \h </w:instrText>
         </w:r>
         <w:r>
           <w:rPr>
@@ -3614,7 +3546,7 @@
           <w:lang w:eastAsia="pt-PT"/>
         </w:rPr>
       </w:pPr>
-      <w:hyperlink w:anchor="_Toc435052604" w:history="1">
+      <w:hyperlink w:anchor="_Toc435131903" w:history="1">
         <w:r>
           <w:rPr>
             <w:rStyle w:val="Hiperligao"/>
@@ -3637,7 +3569,7 @@
             <w:rStyle w:val="Hiperligao"/>
             <w:noProof/>
           </w:rPr>
-          <w:t>Anexo 2</w:t>
+          <w:t>Anexo 2 – Versões do modelo conceptual</w:t>
         </w:r>
         <w:r>
           <w:rPr>
@@ -3658,7 +3590,7 @@
             <w:noProof/>
             <w:webHidden/>
           </w:rPr>
-          <w:instrText xml:space="preserve"> PAGEREF _Toc435052604 \h </w:instrText>
+          <w:instrText xml:space="preserve"> PAGEREF _Toc435131903 \h </w:instrText>
         </w:r>
         <w:r>
           <w:rPr>
@@ -3678,7 +3610,7 @@
             <w:noProof/>
             <w:webHidden/>
           </w:rPr>
-          <w:t>13</w:t>
+          <w:t>15</w:t>
         </w:r>
         <w:r>
           <w:rPr>
@@ -3746,7 +3678,7 @@
       <w:r>
         <w:fldChar w:fldCharType="separate"/>
       </w:r>
-      <w:hyperlink w:anchor="_Toc435052573" w:history="1">
+      <w:hyperlink w:anchor="_Toc435131904" w:history="1">
         <w:r>
           <w:rPr>
             <w:rStyle w:val="Hiperligao"/>
@@ -3773,7 +3705,7 @@
             <w:noProof/>
             <w:webHidden/>
           </w:rPr>
-          <w:instrText xml:space="preserve"> PAGEREF _Toc435052573 \h </w:instrText>
+          <w:instrText xml:space="preserve"> PAGEREF _Toc435131904 \h </w:instrText>
         </w:r>
         <w:r>
           <w:rPr>
@@ -3815,7 +3747,7 @@
           <w:lang w:eastAsia="pt-PT"/>
         </w:rPr>
       </w:pPr>
-      <w:hyperlink w:anchor="_Toc435052574" w:history="1">
+      <w:hyperlink w:anchor="_Toc435131905" w:history="1">
         <w:r>
           <w:rPr>
             <w:rStyle w:val="Hiperligao"/>
@@ -3842,7 +3774,7 @@
             <w:noProof/>
             <w:webHidden/>
           </w:rPr>
-          <w:instrText xml:space="preserve"> PAGEREF _Toc435052574 \h </w:instrText>
+          <w:instrText xml:space="preserve"> PAGEREF _Toc435131905 \h </w:instrText>
         </w:r>
         <w:r>
           <w:rPr>
@@ -3862,7 +3794,7 @@
             <w:noProof/>
             <w:webHidden/>
           </w:rPr>
-          <w:t>13</w:t>
+          <w:t>15</w:t>
         </w:r>
         <w:r>
           <w:rPr>
@@ -3884,7 +3816,7 @@
           <w:lang w:eastAsia="pt-PT"/>
         </w:rPr>
       </w:pPr>
-      <w:hyperlink w:anchor="_Toc435052575" w:history="1">
+      <w:hyperlink w:anchor="_Toc435131906" w:history="1">
         <w:r>
           <w:rPr>
             <w:rStyle w:val="Hiperligao"/>
@@ -3911,7 +3843,7 @@
             <w:noProof/>
             <w:webHidden/>
           </w:rPr>
-          <w:instrText xml:space="preserve"> PAGEREF _Toc435052575 \h </w:instrText>
+          <w:instrText xml:space="preserve"> PAGEREF _Toc435131906 \h </w:instrText>
         </w:r>
         <w:r>
           <w:rPr>
@@ -3931,7 +3863,7 @@
             <w:noProof/>
             <w:webHidden/>
           </w:rPr>
-          <w:t>13</w:t>
+          <w:t>15</w:t>
         </w:r>
         <w:r>
           <w:rPr>
@@ -3953,7 +3885,7 @@
           <w:lang w:eastAsia="pt-PT"/>
         </w:rPr>
       </w:pPr>
-      <w:hyperlink w:anchor="_Toc435052576" w:history="1">
+      <w:hyperlink w:anchor="_Toc435131907" w:history="1">
         <w:r>
           <w:rPr>
             <w:rStyle w:val="Hiperligao"/>
@@ -3980,7 +3912,7 @@
             <w:noProof/>
             <w:webHidden/>
           </w:rPr>
-          <w:instrText xml:space="preserve"> PAGEREF _Toc435052576 \h </w:instrText>
+          <w:instrText xml:space="preserve"> PAGEREF _Toc435131907 \h </w:instrText>
         </w:r>
         <w:r>
           <w:rPr>
@@ -4000,7 +3932,7 @@
             <w:noProof/>
             <w:webHidden/>
           </w:rPr>
-          <w:t>13</w:t>
+          <w:t>15</w:t>
         </w:r>
         <w:r>
           <w:rPr>
@@ -4022,7 +3954,7 @@
           <w:lang w:eastAsia="pt-PT"/>
         </w:rPr>
       </w:pPr>
-      <w:hyperlink w:anchor="_Toc435052577" w:history="1">
+      <w:hyperlink w:anchor="_Toc435131908" w:history="1">
         <w:r>
           <w:rPr>
             <w:rStyle w:val="Hiperligao"/>
@@ -4049,7 +3981,7 @@
             <w:noProof/>
             <w:webHidden/>
           </w:rPr>
-          <w:instrText xml:space="preserve"> PAGEREF _Toc435052577 \h </w:instrText>
+          <w:instrText xml:space="preserve"> PAGEREF _Toc435131908 \h </w:instrText>
         </w:r>
         <w:r>
           <w:rPr>
@@ -4069,7 +4001,7 @@
             <w:noProof/>
             <w:webHidden/>
           </w:rPr>
-          <w:t>14</w:t>
+          <w:t>16</w:t>
         </w:r>
         <w:r>
           <w:rPr>
@@ -4130,7 +4062,7 @@
       <w:r>
         <w:fldChar w:fldCharType="separate"/>
       </w:r>
-      <w:hyperlink w:anchor="_Toc435052583" w:history="1">
+      <w:hyperlink w:anchor="_Toc435131909" w:history="1">
         <w:r>
           <w:rPr>
             <w:rStyle w:val="Hiperligao"/>
@@ -4157,7 +4089,7 @@
             <w:noProof/>
             <w:webHidden/>
           </w:rPr>
-          <w:instrText xml:space="preserve"> PAGEREF _Toc435052583 \h </w:instrText>
+          <w:instrText xml:space="preserve"> PAGEREF _Toc435131909 \h </w:instrText>
         </w:r>
         <w:r>
           <w:rPr>
@@ -4199,7 +4131,7 @@
           <w:lang w:eastAsia="pt-PT"/>
         </w:rPr>
       </w:pPr>
-      <w:hyperlink w:anchor="_Toc435052584" w:history="1">
+      <w:hyperlink w:anchor="_Toc435131910" w:history="1">
         <w:r>
           <w:rPr>
             <w:rStyle w:val="Hiperligao"/>
@@ -4226,7 +4158,7 @@
             <w:noProof/>
             <w:webHidden/>
           </w:rPr>
-          <w:instrText xml:space="preserve"> PAGEREF _Toc435052584 \h </w:instrText>
+          <w:instrText xml:space="preserve"> PAGEREF _Toc435131910 \h </w:instrText>
         </w:r>
         <w:r>
           <w:rPr>
@@ -4246,7 +4178,7 @@
             <w:noProof/>
             <w:webHidden/>
           </w:rPr>
-          <w:t>12</w:t>
+          <w:t>13</w:t>
         </w:r>
         <w:r>
           <w:rPr>
@@ -4268,7 +4200,7 @@
           <w:lang w:eastAsia="pt-PT"/>
         </w:rPr>
       </w:pPr>
-      <w:hyperlink w:anchor="_Toc435052585" w:history="1">
+      <w:hyperlink w:anchor="_Toc435131911" w:history="1">
         <w:r>
           <w:rPr>
             <w:rStyle w:val="Hiperligao"/>
@@ -4295,7 +4227,7 @@
             <w:noProof/>
             <w:webHidden/>
           </w:rPr>
-          <w:instrText xml:space="preserve"> PAGEREF _Toc435052585 \h </w:instrText>
+          <w:instrText xml:space="preserve"> PAGEREF _Toc435131911 \h </w:instrText>
         </w:r>
         <w:r>
           <w:rPr>
@@ -4315,7 +4247,7 @@
             <w:noProof/>
             <w:webHidden/>
           </w:rPr>
-          <w:t>12</w:t>
+          <w:t>14</w:t>
         </w:r>
         <w:r>
           <w:rPr>
@@ -4356,7 +4288,7 @@
       <w:pPr>
         <w:pStyle w:val="Ttulo1"/>
       </w:pPr>
-      <w:bookmarkStart w:id="0" w:name="_Toc435052590"/>
+      <w:bookmarkStart w:id="0" w:name="_Toc435131889"/>
       <w:r>
         <w:lastRenderedPageBreak/>
         <w:t>Introdução</w:t>
@@ -4367,7 +4299,7 @@
       <w:pPr>
         <w:pStyle w:val="Ttulo2"/>
       </w:pPr>
-      <w:bookmarkStart w:id="1" w:name="_Toc435052591"/>
+      <w:bookmarkStart w:id="1" w:name="_Toc435131890"/>
       <w:r>
         <w:t>Contextualização</w:t>
       </w:r>
@@ -4488,7 +4420,7 @@
       <w:pPr>
         <w:pStyle w:val="Ttulo2"/>
       </w:pPr>
-      <w:bookmarkStart w:id="2" w:name="_Toc435052592"/>
+      <w:bookmarkStart w:id="2" w:name="_Toc435131891"/>
       <w:r>
         <w:t>Apresentação do Caso de Estudo</w:t>
       </w:r>
@@ -4592,7 +4524,7 @@
       <w:pPr>
         <w:pStyle w:val="Ttulo2"/>
       </w:pPr>
-      <w:bookmarkStart w:id="3" w:name="_Toc435052593"/>
+      <w:bookmarkStart w:id="3" w:name="_Toc435131892"/>
       <w:r>
         <w:lastRenderedPageBreak/>
         <w:t xml:space="preserve">Motivação e </w:t>
@@ -4695,14 +4627,12 @@
       <w:r>
         <w:t xml:space="preserve">de forma a evitar quebras ou ruturas de </w:t>
       </w:r>
-      <w:proofErr w:type="gramStart"/>
       <w:r>
         <w:rPr>
           <w:i/>
         </w:rPr>
         <w:t>stock</w:t>
       </w:r>
-      <w:proofErr w:type="gramEnd"/>
       <w:r>
         <w:t>,</w:t>
       </w:r>
@@ -4720,7 +4650,7 @@
       <w:pPr>
         <w:pStyle w:val="Ttulo2"/>
       </w:pPr>
-      <w:bookmarkStart w:id="4" w:name="_Toc435052594"/>
+      <w:bookmarkStart w:id="4" w:name="_Toc435131893"/>
       <w:r>
         <w:t>Estrutura do Relatório</w:t>
       </w:r>
@@ -4730,120 +4660,30 @@
       <w:r>
         <w:t xml:space="preserve">Este relatório descreve detalhadamente, o processo de estudo e conceção da primeira parte do trabalho prático, que se resume na modelação conceptual. A metodologia usada acompanha a metodologia do livro </w:t>
       </w:r>
-      <w:proofErr w:type="spellStart"/>
       <w:r>
         <w:rPr>
           <w:i/>
         </w:rPr>
-        <w:t>Database</w:t>
-      </w:r>
-      <w:proofErr w:type="spellEnd"/>
-      <w:r>
-        <w:rPr>
-          <w:i/>
-        </w:rPr>
-        <w:t xml:space="preserve"> </w:t>
-      </w:r>
-      <w:proofErr w:type="spellStart"/>
-      <w:r>
-        <w:rPr>
-          <w:i/>
-        </w:rPr>
-        <w:t>Systems</w:t>
-      </w:r>
-      <w:proofErr w:type="spellEnd"/>
-      <w:r>
-        <w:rPr>
-          <w:i/>
-        </w:rPr>
-        <w:t xml:space="preserve"> – A </w:t>
-      </w:r>
-      <w:proofErr w:type="spellStart"/>
-      <w:r>
-        <w:rPr>
-          <w:i/>
-        </w:rPr>
-        <w:t>Pratical</w:t>
-      </w:r>
-      <w:proofErr w:type="spellEnd"/>
-      <w:r>
-        <w:rPr>
-          <w:i/>
-        </w:rPr>
-        <w:t xml:space="preserve"> </w:t>
-      </w:r>
-      <w:proofErr w:type="spellStart"/>
-      <w:r>
-        <w:rPr>
-          <w:i/>
-        </w:rPr>
-        <w:t>Approach</w:t>
-      </w:r>
-      <w:proofErr w:type="spellEnd"/>
-      <w:r>
-        <w:rPr>
-          <w:i/>
-        </w:rPr>
-        <w:t xml:space="preserve"> to Design, </w:t>
-      </w:r>
-      <w:proofErr w:type="spellStart"/>
-      <w:r>
-        <w:rPr>
-          <w:i/>
-        </w:rPr>
-        <w:t>Implementation</w:t>
-      </w:r>
-      <w:proofErr w:type="spellEnd"/>
-      <w:r>
-        <w:rPr>
-          <w:i/>
-        </w:rPr>
-        <w:t xml:space="preserve"> </w:t>
-      </w:r>
-      <w:proofErr w:type="spellStart"/>
-      <w:r>
-        <w:rPr>
-          <w:i/>
-        </w:rPr>
-        <w:t>and</w:t>
-      </w:r>
-      <w:proofErr w:type="spellEnd"/>
-      <w:r>
-        <w:rPr>
-          <w:i/>
-        </w:rPr>
-        <w:t xml:space="preserve"> </w:t>
-      </w:r>
-      <w:proofErr w:type="spellStart"/>
-      <w:r>
-        <w:rPr>
-          <w:i/>
-        </w:rPr>
-        <w:t>Managment</w:t>
-      </w:r>
-      <w:proofErr w:type="spellEnd"/>
+        <w:t>Database Systems – A Pratical Approach to Design, Implementation and Managment</w:t>
+      </w:r>
       <w:r>
         <w:t>, 4ª Edição (</w:t>
       </w:r>
-      <w:proofErr w:type="spellStart"/>
       <w:r>
         <w:rPr>
           <w:i/>
         </w:rPr>
         <w:t>Conolly</w:t>
       </w:r>
-      <w:proofErr w:type="spellEnd"/>
       <w:r>
         <w:t xml:space="preserve"> e </w:t>
       </w:r>
-      <w:proofErr w:type="spellStart"/>
       <w:r>
         <w:rPr>
           <w:i/>
         </w:rPr>
         <w:t>Begg</w:t>
       </w:r>
-      <w:proofErr w:type="spellEnd"/>
       <w:r>
         <w:t>, 2005).</w:t>
       </w:r>
@@ -4860,14 +4700,12 @@
       <w:r>
         <w:t xml:space="preserve">No segundo capítulo introduzimos a fase inicial da conceção e do </w:t>
       </w:r>
-      <w:proofErr w:type="gramStart"/>
       <w:r>
         <w:rPr>
           <w:i/>
         </w:rPr>
         <w:t>design</w:t>
       </w:r>
-      <w:proofErr w:type="gramEnd"/>
       <w:r>
         <w:t xml:space="preserve"> da base de dados. Neste capítulo encontra-se o </w:t>
       </w:r>
@@ -4919,7 +4757,7 @@
       <w:pPr>
         <w:pStyle w:val="Ttulo1"/>
       </w:pPr>
-      <w:bookmarkStart w:id="5" w:name="_Toc435052595"/>
+      <w:bookmarkStart w:id="5" w:name="_Toc435131894"/>
       <w:r>
         <w:lastRenderedPageBreak/>
         <w:t>Modelação</w:t>
@@ -4933,7 +4771,7 @@
       <w:pPr>
         <w:pStyle w:val="Ttulo2"/>
       </w:pPr>
-      <w:bookmarkStart w:id="6" w:name="_Toc435052596"/>
+      <w:bookmarkStart w:id="6" w:name="_Toc435131895"/>
       <w:r>
         <w:t>Levantamento de requisitos</w:t>
       </w:r>
@@ -5103,7 +4941,7 @@
       <w:pPr>
         <w:pStyle w:val="Ttulo2"/>
       </w:pPr>
-      <w:bookmarkStart w:id="7" w:name="_Toc435052597"/>
+      <w:bookmarkStart w:id="7" w:name="_Toc435131896"/>
       <w:r>
         <w:t>Descriç</w:t>
       </w:r>
@@ -5278,7 +5116,7 @@
       <w:pPr>
         <w:pStyle w:val="Ttulo2"/>
       </w:pPr>
-      <w:bookmarkStart w:id="8" w:name="_Toc435052598"/>
+      <w:bookmarkStart w:id="8" w:name="_Toc435131897"/>
       <w:r>
         <w:t>Descrição das entidades</w:t>
       </w:r>
@@ -5398,23 +5236,18 @@
       <w:r>
         <w:t xml:space="preserve">A </w:t>
       </w:r>
-      <w:proofErr w:type="gramStart"/>
       <w:r>
         <w:t xml:space="preserve">entidade </w:t>
       </w:r>
       <w:r>
-        <w:t>fornecedor</w:t>
-      </w:r>
-      <w:proofErr w:type="gramEnd"/>
-      <w:r>
-        <w:t xml:space="preserve"> especifica as qualidades alusivas aos dados dos múltiplos fornecedores. </w:t>
+        <w:t xml:space="preserve">fornecedor especifica as qualidades alusivas aos dados dos múltiplos fornecedores. </w:t>
       </w:r>
     </w:p>
     <w:p>
       <w:pPr>
         <w:pStyle w:val="Ttulo2"/>
       </w:pPr>
-      <w:bookmarkStart w:id="9" w:name="_Toc435052599"/>
+      <w:bookmarkStart w:id="9" w:name="_Toc435131898"/>
       <w:r>
         <w:t>Descrição dos atributos das entidades</w:t>
       </w:r>
@@ -5478,13 +5311,8 @@
         </w:numPr>
       </w:pPr>
       <w:r>
-        <w:t xml:space="preserve">Correio eletrónico – </w:t>
-      </w:r>
-      <w:proofErr w:type="gramStart"/>
-      <w:r>
-        <w:t>Email</w:t>
-      </w:r>
-      <w:proofErr w:type="gramEnd"/>
+        <w:t>Correio eletrónico – Email</w:t>
+      </w:r>
       <w:r>
         <w:t xml:space="preserve"> para eventuais avisos e notificações</w:t>
       </w:r>
@@ -5513,15 +5341,7 @@
         <w:t xml:space="preserve">Contacto </w:t>
       </w:r>
       <w:r>
-        <w:t>(</w:t>
-      </w:r>
-      <w:proofErr w:type="spellStart"/>
-      <w:r>
-        <w:t>multi-valor</w:t>
-      </w:r>
-      <w:proofErr w:type="spellEnd"/>
-      <w:r>
-        <w:t xml:space="preserve">) </w:t>
+        <w:t xml:space="preserve">(multi-valor) </w:t>
       </w:r>
       <w:r>
         <w:t>–</w:t>
@@ -5684,13 +5504,8 @@
         </w:numPr>
       </w:pPr>
       <w:r>
-        <w:t xml:space="preserve">Correio eletrónico – </w:t>
-      </w:r>
-      <w:proofErr w:type="gramStart"/>
-      <w:r>
-        <w:t>Email</w:t>
-      </w:r>
-      <w:proofErr w:type="gramEnd"/>
+        <w:t>Correio eletrónico – Email</w:t>
+      </w:r>
     </w:p>
     <w:p>
       <w:pPr>
@@ -5766,14 +5581,12 @@
           <w:i/>
         </w:rPr>
       </w:pPr>
-      <w:proofErr w:type="gramStart"/>
       <w:r>
         <w:rPr>
           <w:i/>
         </w:rPr>
         <w:t>Stock</w:t>
       </w:r>
-      <w:proofErr w:type="gramEnd"/>
       <w:r>
         <w:t xml:space="preserve"> – Quantidade de produto armazenada</w:t>
       </w:r>
@@ -5781,15 +5594,7 @@
     <w:p/>
     <w:p>
       <w:r>
-        <w:t xml:space="preserve">Finalmente, resta-nos a </w:t>
-      </w:r>
-      <w:proofErr w:type="gramStart"/>
-      <w:r>
-        <w:t>entidade fornecedor</w:t>
-      </w:r>
-      <w:proofErr w:type="gramEnd"/>
-      <w:r>
-        <w:t xml:space="preserve"> que é especificada pelos atributos:</w:t>
+        <w:t>Finalmente, resta-nos a entidade fornecedor que é especificada pelos atributos:</w:t>
       </w:r>
     </w:p>
     <w:p>
@@ -5825,15 +5630,7 @@
         </w:numPr>
       </w:pPr>
       <w:r>
-        <w:t>Contacto (</w:t>
-      </w:r>
-      <w:proofErr w:type="spellStart"/>
-      <w:r>
-        <w:t>multi-valor</w:t>
-      </w:r>
-      <w:proofErr w:type="spellEnd"/>
-      <w:r>
-        <w:t>) – Múltiplos contactos telefónicos</w:t>
+        <w:t>Contacto (multi-valor) – Múltiplos contactos telefónicos</w:t>
       </w:r>
     </w:p>
     <w:p>
@@ -5876,7 +5673,7 @@
       <w:pPr>
         <w:pStyle w:val="Ttulo2"/>
       </w:pPr>
-      <w:bookmarkStart w:id="10" w:name="_Toc435052600"/>
+      <w:bookmarkStart w:id="10" w:name="_Toc435131899"/>
       <w:r>
         <w:t>Modelo conceptual</w:t>
       </w:r>
@@ -5884,15 +5681,7 @@
     </w:p>
     <w:p>
       <w:r>
-        <w:t xml:space="preserve">Dadas todas estas considerações iniciais, apresentamos agora, o modelo concetual. Como é óbvio, estas considerações foram determinantes na conceção do mesmo, pelo que sem elas, não seria possível </w:t>
-      </w:r>
-      <w:proofErr w:type="gramStart"/>
-      <w:r>
-        <w:t>estruturar-mos</w:t>
-      </w:r>
-      <w:proofErr w:type="gramEnd"/>
-      <w:r>
-        <w:t xml:space="preserve"> bem o modelo conceptual de modo a que fosse, no mínimo, consistente e robusto. A imagem abaixo trata-se da versão mais recente, portanto, antes desta versão surgiram outras que ao longo do tempo</w:t>
+        <w:t>Dadas todas estas considerações iniciais, apresentamos agora, o modelo concetual. Como é óbvio, estas considerações foram determinantes na conceção do mesmo, pelo que sem elas, não seria possível estruturar-mos bem o modelo conceptual de modo a que fosse, no mínimo, consistente e robusto. A imagem abaixo trata-se da versão mais recente, portanto, antes desta versão surgiram outras que ao longo do tempo</w:t>
       </w:r>
       <w:r>
         <w:t>,</w:t>
@@ -5974,7 +5763,7 @@
       <w:pPr>
         <w:pStyle w:val="Legenda"/>
       </w:pPr>
-      <w:bookmarkStart w:id="11" w:name="_Toc435052573"/>
+      <w:bookmarkStart w:id="11" w:name="_Toc435131904"/>
       <w:r>
         <w:t xml:space="preserve">Figura </w:t>
       </w:r>
@@ -6011,7 +5800,7 @@
       <w:pPr>
         <w:pStyle w:val="Ttulo1"/>
       </w:pPr>
-      <w:bookmarkStart w:id="12" w:name="_Toc435052601"/>
+      <w:bookmarkStart w:id="12" w:name="_Toc435131900"/>
       <w:r>
         <w:lastRenderedPageBreak/>
         <w:t>Ferramentas utilizadas</w:t>
@@ -6043,15 +5832,8 @@
           <w:numId w:val="22"/>
         </w:numPr>
       </w:pPr>
-      <w:proofErr w:type="spellStart"/>
-      <w:proofErr w:type="gramStart"/>
-      <w:r>
-        <w:t>brModelo</w:t>
-      </w:r>
-      <w:proofErr w:type="spellEnd"/>
-      <w:proofErr w:type="gramEnd"/>
-      <w:r>
-        <w:t xml:space="preserve"> </w:t>
+      <w:r>
+        <w:t xml:space="preserve">brModelo </w:t>
       </w:r>
       <w:r>
         <w:t xml:space="preserve">3.0 </w:t>
@@ -6068,13 +5850,8 @@
           <w:numId w:val="22"/>
         </w:numPr>
       </w:pPr>
-      <w:proofErr w:type="spellStart"/>
-      <w:r>
-        <w:t>Github</w:t>
-      </w:r>
-      <w:proofErr w:type="spellEnd"/>
-      <w:r>
-        <w:t xml:space="preserve"> – Controlo de versões</w:t>
+      <w:r>
+        <w:t>Github – Controlo de versões</w:t>
       </w:r>
     </w:p>
     <w:p>
@@ -6095,7 +5872,7 @@
       <w:pPr>
         <w:pStyle w:val="Ttulo1"/>
       </w:pPr>
-      <w:bookmarkStart w:id="13" w:name="_Toc435052602"/>
+      <w:bookmarkStart w:id="13" w:name="_Toc435131901"/>
       <w:r>
         <w:lastRenderedPageBreak/>
         <w:t>Conclusões e Trabalho Futuro</w:t>
@@ -6140,33 +5917,11 @@
       <w:r>
         <w:t xml:space="preserve">[1] </w:t>
       </w:r>
-      <w:proofErr w:type="spellStart"/>
       <w:r>
         <w:rPr>
           <w:szCs w:val="20"/>
         </w:rPr>
-        <w:t>Connolly</w:t>
-      </w:r>
-      <w:proofErr w:type="spellEnd"/>
-      <w:r>
-        <w:rPr>
-          <w:szCs w:val="20"/>
-        </w:rPr>
-        <w:t xml:space="preserve">, T. M. &amp; </w:t>
-      </w:r>
-      <w:proofErr w:type="spellStart"/>
-      <w:r>
-        <w:rPr>
-          <w:szCs w:val="20"/>
-        </w:rPr>
-        <w:t>Begg</w:t>
-      </w:r>
-      <w:proofErr w:type="spellEnd"/>
-      <w:r>
-        <w:rPr>
-          <w:szCs w:val="20"/>
-        </w:rPr>
-        <w:t xml:space="preserve">, C.E., 2005. </w:t>
+        <w:t xml:space="preserve">Connolly, T. M. &amp; Begg, C.E., 2005. </w:t>
       </w:r>
       <w:r>
         <w:rPr>
@@ -6205,6 +5960,20 @@
       </w:r>
     </w:p>
     <w:p>
+      <w:bookmarkStart w:id="14" w:name="_GoBack"/>
+      <w:r>
+        <w:rPr>
+          <w:b/>
+        </w:rPr>
+        <w:t>SGBD</w:t>
+      </w:r>
+      <w:bookmarkEnd w:id="14"/>
+      <w:r>
+        <w:tab/>
+        <w:t>Sistema de Gestão de Bases de Dados</w:t>
+      </w:r>
+    </w:p>
+    <w:p>
       <w:r>
         <w:rPr>
           <w:b/>
@@ -6232,28 +6001,23 @@
         </w:rPr>
         <w:tab/>
       </w:r>
-      <w:proofErr w:type="spellStart"/>
       <w:r>
         <w:t>Multi-va</w:t>
       </w:r>
       <w:r>
-        <w:t>lor</w:t>
-      </w:r>
-      <w:proofErr w:type="spellEnd"/>
-      <w:r>
-        <w:t xml:space="preserve"> </w:t>
+        <w:t xml:space="preserve">lor </w:t>
       </w:r>
     </w:p>
     <w:p>
       <w:pPr>
         <w:pStyle w:val="Cabealho1"/>
       </w:pPr>
-      <w:bookmarkStart w:id="14" w:name="_Toc535644737"/>
+      <w:bookmarkStart w:id="15" w:name="_Toc535644737"/>
       <w:r>
         <w:lastRenderedPageBreak/>
         <w:t>Anexos</w:t>
       </w:r>
-      <w:bookmarkEnd w:id="14"/>
+      <w:bookmarkEnd w:id="15"/>
     </w:p>
     <w:p>
       <w:r>
@@ -6319,14 +6083,17 @@
       <w:pPr>
         <w:pStyle w:val="Anexo"/>
       </w:pPr>
-      <w:bookmarkStart w:id="15" w:name="_Toc535644738"/>
-      <w:bookmarkStart w:id="16" w:name="_Toc435052603"/>
+      <w:bookmarkStart w:id="16" w:name="_Toc535644738"/>
+      <w:bookmarkStart w:id="17" w:name="_Toc435131902"/>
       <w:r>
         <w:lastRenderedPageBreak/>
         <w:t>Anexo 1</w:t>
       </w:r>
-      <w:bookmarkEnd w:id="15"/>
       <w:bookmarkEnd w:id="16"/>
+      <w:r>
+        <w:t xml:space="preserve"> – Dicionários de dados</w:t>
+      </w:r>
+      <w:bookmarkEnd w:id="17"/>
     </w:p>
     <w:tbl>
       <w:tblPr>
@@ -7008,7 +6775,7 @@
       <w:pPr>
         <w:pStyle w:val="Legenda"/>
       </w:pPr>
-      <w:bookmarkStart w:id="17" w:name="_Toc435052583"/>
+      <w:bookmarkStart w:id="18" w:name="_Toc435131909"/>
       <w:r>
         <w:t xml:space="preserve">Tabela </w:t>
       </w:r>
@@ -7023,7 +6790,7 @@
       <w:r>
         <w:t>. Dicionário de dados de relacionamentos</w:t>
       </w:r>
-      <w:bookmarkEnd w:id="17"/>
+      <w:bookmarkEnd w:id="18"/>
     </w:p>
     <w:p/>
     <w:tbl>
@@ -7198,8 +6965,6 @@
             <w:r>
               <w:t>;</w:t>
             </w:r>
-            <w:bookmarkStart w:id="18" w:name="_GoBack"/>
-            <w:bookmarkEnd w:id="18"/>
           </w:p>
         </w:tc>
       </w:tr>
@@ -7426,10 +7191,7 @@
               <w:cnfStyle w:val="000000000000" w:firstRow="0" w:lastRow="0" w:firstColumn="0" w:lastColumn="0" w:oddVBand="0" w:evenVBand="0" w:oddHBand="0" w:evenHBand="0" w:firstRowFirstColumn="0" w:firstRowLastColumn="0" w:lastRowFirstColumn="0" w:lastRowLastColumn="0"/>
             </w:pPr>
             <w:r>
-              <w:t>Uma secção contém vários produtos</w:t>
-            </w:r>
-            <w:r>
-              <w:t>;</w:t>
+              <w:t>Uma secção contém vários produtos;</w:t>
             </w:r>
           </w:p>
           <w:p>
@@ -7598,7 +7360,7 @@
       <w:pPr>
         <w:pStyle w:val="Legenda"/>
       </w:pPr>
-      <w:bookmarkStart w:id="19" w:name="_Toc435052584"/>
+      <w:bookmarkStart w:id="19" w:name="_Toc435131910"/>
       <w:r>
         <w:t xml:space="preserve">Tabela </w:t>
       </w:r>
@@ -7881,7 +7643,7 @@
               <w:cnfStyle w:val="000000000000" w:firstRow="0" w:lastRow="0" w:firstColumn="0" w:lastColumn="0" w:oddVBand="0" w:evenVBand="0" w:oddHBand="0" w:evenHBand="0" w:firstRowFirstColumn="0" w:firstRowLastColumn="0" w:lastRowFirstColumn="0" w:lastRowLastColumn="0"/>
             </w:pPr>
             <w:r>
-              <w:t>50</w:t>
+              <w:t>45</w:t>
             </w:r>
           </w:p>
         </w:tc>
@@ -8069,6 +7831,9 @@
             <w:r>
               <w:t>Vírgula</w:t>
             </w:r>
+            <w:r>
+              <w:t xml:space="preserve"> flutuante</w:t>
+            </w:r>
           </w:p>
         </w:tc>
         <w:tc>
@@ -8082,7 +7847,7 @@
               <w:cnfStyle w:val="000000000000" w:firstRow="0" w:lastRow="0" w:firstColumn="0" w:lastColumn="0" w:oddVBand="0" w:evenVBand="0" w:oddHBand="0" w:evenHBand="0" w:firstRowFirstColumn="0" w:firstRowLastColumn="0" w:lastRowFirstColumn="0" w:lastRowLastColumn="0"/>
             </w:pPr>
             <w:r>
-              <w:t>Sim</w:t>
+              <w:t>Não</w:t>
             </w:r>
           </w:p>
         </w:tc>
@@ -8159,11 +7924,9 @@
               <w:jc w:val="center"/>
               <w:cnfStyle w:val="000000000000" w:firstRow="0" w:lastRow="0" w:firstColumn="0" w:lastColumn="0" w:oddVBand="0" w:evenVBand="0" w:oddHBand="0" w:evenHBand="0" w:firstRowFirstColumn="0" w:firstRowLastColumn="0" w:lastRowFirstColumn="0" w:lastRowLastColumn="0"/>
             </w:pPr>
-            <w:proofErr w:type="gramStart"/>
             <w:r>
               <w:t>Email</w:t>
             </w:r>
-            <w:proofErr w:type="gramEnd"/>
           </w:p>
         </w:tc>
         <w:tc>
@@ -8191,6 +7954,9 @@
               <w:jc w:val="center"/>
               <w:cnfStyle w:val="000000000000" w:firstRow="0" w:lastRow="0" w:firstColumn="0" w:lastColumn="0" w:oddVBand="0" w:evenVBand="0" w:oddHBand="0" w:evenHBand="0" w:firstRowFirstColumn="0" w:firstRowLastColumn="0" w:lastRowFirstColumn="0" w:lastRowLastColumn="0"/>
             </w:pPr>
+            <w:r>
+              <w:t>Caracteres variáveis</w:t>
+            </w:r>
           </w:p>
         </w:tc>
         <w:tc>
@@ -8203,6 +7969,9 @@
               <w:jc w:val="center"/>
               <w:cnfStyle w:val="000000000000" w:firstRow="0" w:lastRow="0" w:firstColumn="0" w:lastColumn="0" w:oddVBand="0" w:evenVBand="0" w:oddHBand="0" w:evenHBand="0" w:firstRowFirstColumn="0" w:firstRowLastColumn="0" w:lastRowFirstColumn="0" w:lastRowLastColumn="0"/>
             </w:pPr>
+            <w:r>
+              <w:t>Sim</w:t>
+            </w:r>
           </w:p>
         </w:tc>
         <w:tc>
@@ -8230,6 +7999,9 @@
               <w:jc w:val="center"/>
               <w:cnfStyle w:val="000000000000" w:firstRow="0" w:lastRow="0" w:firstColumn="0" w:lastColumn="0" w:oddVBand="0" w:evenVBand="0" w:oddHBand="0" w:evenHBand="0" w:firstRowFirstColumn="0" w:firstRowLastColumn="0" w:lastRowFirstColumn="0" w:lastRowLastColumn="0"/>
             </w:pPr>
+            <w:r>
+              <w:t>VARCHAR</w:t>
+            </w:r>
           </w:p>
         </w:tc>
         <w:tc>
@@ -8242,6 +8014,9 @@
               <w:jc w:val="center"/>
               <w:cnfStyle w:val="000000000000" w:firstRow="0" w:lastRow="0" w:firstColumn="0" w:lastColumn="0" w:oddVBand="0" w:evenVBand="0" w:oddHBand="0" w:evenHBand="0" w:firstRowFirstColumn="0" w:firstRowLastColumn="0" w:lastRowFirstColumn="0" w:lastRowLastColumn="0"/>
             </w:pPr>
+            <w:r>
+              <w:t>45</w:t>
+            </w:r>
           </w:p>
         </w:tc>
       </w:tr>
@@ -8302,6 +8077,9 @@
               <w:jc w:val="center"/>
               <w:cnfStyle w:val="000000000000" w:firstRow="0" w:lastRow="0" w:firstColumn="0" w:lastColumn="0" w:oddVBand="0" w:evenVBand="0" w:oddHBand="0" w:evenHBand="0" w:firstRowFirstColumn="0" w:firstRowLastColumn="0" w:lastRowFirstColumn="0" w:lastRowLastColumn="0"/>
             </w:pPr>
+            <w:r>
+              <w:t>Inteiro</w:t>
+            </w:r>
           </w:p>
         </w:tc>
         <w:tc>
@@ -8314,6 +8092,9 @@
               <w:jc w:val="center"/>
               <w:cnfStyle w:val="000000000000" w:firstRow="0" w:lastRow="0" w:firstColumn="0" w:lastColumn="0" w:oddVBand="0" w:evenVBand="0" w:oddHBand="0" w:evenHBand="0" w:firstRowFirstColumn="0" w:firstRowLastColumn="0" w:lastRowFirstColumn="0" w:lastRowLastColumn="0"/>
             </w:pPr>
+            <w:r>
+              <w:t>Não</w:t>
+            </w:r>
           </w:p>
         </w:tc>
         <w:tc>
@@ -8341,6 +8122,9 @@
               <w:jc w:val="center"/>
               <w:cnfStyle w:val="000000000000" w:firstRow="0" w:lastRow="0" w:firstColumn="0" w:lastColumn="0" w:oddVBand="0" w:evenVBand="0" w:oddHBand="0" w:evenHBand="0" w:firstRowFirstColumn="0" w:firstRowLastColumn="0" w:lastRowFirstColumn="0" w:lastRowLastColumn="0"/>
             </w:pPr>
+            <w:r>
+              <w:t>INTEGER</w:t>
+            </w:r>
           </w:p>
         </w:tc>
         <w:tc>
@@ -8353,6 +8137,9 @@
               <w:jc w:val="center"/>
               <w:cnfStyle w:val="000000000000" w:firstRow="0" w:lastRow="0" w:firstColumn="0" w:lastColumn="0" w:oddVBand="0" w:evenVBand="0" w:oddHBand="0" w:evenHBand="0" w:firstRowFirstColumn="0" w:firstRowLastColumn="0" w:lastRowFirstColumn="0" w:lastRowLastColumn="0"/>
             </w:pPr>
+            <w:r>
+              <w:t>9</w:t>
+            </w:r>
           </w:p>
         </w:tc>
       </w:tr>
@@ -8413,6 +8200,9 @@
               <w:jc w:val="center"/>
               <w:cnfStyle w:val="000000000000" w:firstRow="0" w:lastRow="0" w:firstColumn="0" w:lastColumn="0" w:oddVBand="0" w:evenVBand="0" w:oddHBand="0" w:evenHBand="0" w:firstRowFirstColumn="0" w:firstRowLastColumn="0" w:lastRowFirstColumn="0" w:lastRowLastColumn="0"/>
             </w:pPr>
+            <w:r>
+              <w:t>Data</w:t>
+            </w:r>
           </w:p>
         </w:tc>
         <w:tc>
@@ -8425,6 +8215,9 @@
               <w:jc w:val="center"/>
               <w:cnfStyle w:val="000000000000" w:firstRow="0" w:lastRow="0" w:firstColumn="0" w:lastColumn="0" w:oddVBand="0" w:evenVBand="0" w:oddHBand="0" w:evenHBand="0" w:firstRowFirstColumn="0" w:firstRowLastColumn="0" w:lastRowFirstColumn="0" w:lastRowLastColumn="0"/>
             </w:pPr>
+            <w:r>
+              <w:t>Não</w:t>
+            </w:r>
           </w:p>
         </w:tc>
         <w:tc>
@@ -8452,6 +8245,9 @@
               <w:jc w:val="center"/>
               <w:cnfStyle w:val="000000000000" w:firstRow="0" w:lastRow="0" w:firstColumn="0" w:lastColumn="0" w:oddVBand="0" w:evenVBand="0" w:oddHBand="0" w:evenHBand="0" w:firstRowFirstColumn="0" w:firstRowLastColumn="0" w:lastRowFirstColumn="0" w:lastRowLastColumn="0"/>
             </w:pPr>
+            <w:r>
+              <w:t>DATE</w:t>
+            </w:r>
           </w:p>
         </w:tc>
         <w:tc>
@@ -8464,6 +8260,9 @@
               <w:jc w:val="center"/>
               <w:cnfStyle w:val="000000000000" w:firstRow="0" w:lastRow="0" w:firstColumn="0" w:lastColumn="0" w:oddVBand="0" w:evenVBand="0" w:oddHBand="0" w:evenHBand="0" w:firstRowFirstColumn="0" w:firstRowLastColumn="0" w:lastRowFirstColumn="0" w:lastRowLastColumn="0"/>
             </w:pPr>
+            <w:r>
+              <w:t>-</w:t>
+            </w:r>
           </w:p>
         </w:tc>
       </w:tr>
@@ -8524,6 +8323,9 @@
               <w:jc w:val="center"/>
               <w:cnfStyle w:val="000000000000" w:firstRow="0" w:lastRow="0" w:firstColumn="0" w:lastColumn="0" w:oddVBand="0" w:evenVBand="0" w:oddHBand="0" w:evenHBand="0" w:firstRowFirstColumn="0" w:firstRowLastColumn="0" w:lastRowFirstColumn="0" w:lastRowLastColumn="0"/>
             </w:pPr>
+            <w:r>
+              <w:t>Caracteres variáveis</w:t>
+            </w:r>
           </w:p>
         </w:tc>
         <w:tc>
@@ -8536,6 +8338,9 @@
               <w:jc w:val="center"/>
               <w:cnfStyle w:val="000000000000" w:firstRow="0" w:lastRow="0" w:firstColumn="0" w:lastColumn="0" w:oddVBand="0" w:evenVBand="0" w:oddHBand="0" w:evenHBand="0" w:firstRowFirstColumn="0" w:firstRowLastColumn="0" w:lastRowFirstColumn="0" w:lastRowLastColumn="0"/>
             </w:pPr>
+            <w:r>
+              <w:t>Sim</w:t>
+            </w:r>
           </w:p>
         </w:tc>
         <w:tc>
@@ -8563,6 +8368,9 @@
               <w:jc w:val="center"/>
               <w:cnfStyle w:val="000000000000" w:firstRow="0" w:lastRow="0" w:firstColumn="0" w:lastColumn="0" w:oddVBand="0" w:evenVBand="0" w:oddHBand="0" w:evenHBand="0" w:firstRowFirstColumn="0" w:firstRowLastColumn="0" w:lastRowFirstColumn="0" w:lastRowLastColumn="0"/>
             </w:pPr>
+            <w:r>
+              <w:t>VARCHAR</w:t>
+            </w:r>
           </w:p>
         </w:tc>
         <w:tc>
@@ -8575,6 +8383,9 @@
               <w:jc w:val="center"/>
               <w:cnfStyle w:val="000000000000" w:firstRow="0" w:lastRow="0" w:firstColumn="0" w:lastColumn="0" w:oddVBand="0" w:evenVBand="0" w:oddHBand="0" w:evenHBand="0" w:firstRowFirstColumn="0" w:firstRowLastColumn="0" w:lastRowFirstColumn="0" w:lastRowLastColumn="0"/>
             </w:pPr>
+            <w:r>
+              <w:t>45</w:t>
+            </w:r>
           </w:p>
         </w:tc>
       </w:tr>
@@ -8635,6 +8446,9 @@
               <w:jc w:val="center"/>
               <w:cnfStyle w:val="000000000000" w:firstRow="0" w:lastRow="0" w:firstColumn="0" w:lastColumn="0" w:oddVBand="0" w:evenVBand="0" w:oddHBand="0" w:evenHBand="0" w:firstRowFirstColumn="0" w:firstRowLastColumn="0" w:lastRowFirstColumn="0" w:lastRowLastColumn="0"/>
             </w:pPr>
+            <w:r>
+              <w:t>Caracteres variáveis</w:t>
+            </w:r>
           </w:p>
         </w:tc>
         <w:tc>
@@ -8647,6 +8461,9 @@
               <w:jc w:val="center"/>
               <w:cnfStyle w:val="000000000000" w:firstRow="0" w:lastRow="0" w:firstColumn="0" w:lastColumn="0" w:oddVBand="0" w:evenVBand="0" w:oddHBand="0" w:evenHBand="0" w:firstRowFirstColumn="0" w:firstRowLastColumn="0" w:lastRowFirstColumn="0" w:lastRowLastColumn="0"/>
             </w:pPr>
+            <w:r>
+              <w:t>Sim</w:t>
+            </w:r>
           </w:p>
         </w:tc>
         <w:tc>
@@ -8674,6 +8491,9 @@
               <w:jc w:val="center"/>
               <w:cnfStyle w:val="000000000000" w:firstRow="0" w:lastRow="0" w:firstColumn="0" w:lastColumn="0" w:oddVBand="0" w:evenVBand="0" w:oddHBand="0" w:evenHBand="0" w:firstRowFirstColumn="0" w:firstRowLastColumn="0" w:lastRowFirstColumn="0" w:lastRowLastColumn="0"/>
             </w:pPr>
+            <w:r>
+              <w:t>VARCHAR</w:t>
+            </w:r>
           </w:p>
         </w:tc>
         <w:tc>
@@ -8686,6 +8506,15 @@
               <w:jc w:val="center"/>
               <w:cnfStyle w:val="000000000000" w:firstRow="0" w:lastRow="0" w:firstColumn="0" w:lastColumn="0" w:oddVBand="0" w:evenVBand="0" w:oddHBand="0" w:evenHBand="0" w:firstRowFirstColumn="0" w:firstRowLastColumn="0" w:lastRowFirstColumn="0" w:lastRowLastColumn="0"/>
             </w:pPr>
+          </w:p>
+          <w:p>
+            <w:pPr>
+              <w:jc w:val="center"/>
+              <w:cnfStyle w:val="000000000000" w:firstRow="0" w:lastRow="0" w:firstColumn="0" w:lastColumn="0" w:oddVBand="0" w:evenVBand="0" w:oddHBand="0" w:evenHBand="0" w:firstRowFirstColumn="0" w:firstRowLastColumn="0" w:lastRowFirstColumn="0" w:lastRowLastColumn="0"/>
+            </w:pPr>
+            <w:r>
+              <w:t>45</w:t>
+            </w:r>
           </w:p>
         </w:tc>
       </w:tr>
@@ -8746,6 +8575,9 @@
               <w:jc w:val="center"/>
               <w:cnfStyle w:val="000000000000" w:firstRow="0" w:lastRow="0" w:firstColumn="0" w:lastColumn="0" w:oddVBand="0" w:evenVBand="0" w:oddHBand="0" w:evenHBand="0" w:firstRowFirstColumn="0" w:firstRowLastColumn="0" w:lastRowFirstColumn="0" w:lastRowLastColumn="0"/>
             </w:pPr>
+            <w:r>
+              <w:t>Caracteres variáveis</w:t>
+            </w:r>
           </w:p>
         </w:tc>
         <w:tc>
@@ -8758,6 +8590,9 @@
               <w:jc w:val="center"/>
               <w:cnfStyle w:val="000000000000" w:firstRow="0" w:lastRow="0" w:firstColumn="0" w:lastColumn="0" w:oddVBand="0" w:evenVBand="0" w:oddHBand="0" w:evenHBand="0" w:firstRowFirstColumn="0" w:firstRowLastColumn="0" w:lastRowFirstColumn="0" w:lastRowLastColumn="0"/>
             </w:pPr>
+            <w:r>
+              <w:t>Sim</w:t>
+            </w:r>
           </w:p>
         </w:tc>
         <w:tc>
@@ -8785,6 +8620,9 @@
               <w:jc w:val="center"/>
               <w:cnfStyle w:val="000000000000" w:firstRow="0" w:lastRow="0" w:firstColumn="0" w:lastColumn="0" w:oddVBand="0" w:evenVBand="0" w:oddHBand="0" w:evenHBand="0" w:firstRowFirstColumn="0" w:firstRowLastColumn="0" w:lastRowFirstColumn="0" w:lastRowLastColumn="0"/>
             </w:pPr>
+            <w:r>
+              <w:t>VARCHAR</w:t>
+            </w:r>
           </w:p>
         </w:tc>
         <w:tc>
@@ -8797,6 +8635,9 @@
               <w:jc w:val="center"/>
               <w:cnfStyle w:val="000000000000" w:firstRow="0" w:lastRow="0" w:firstColumn="0" w:lastColumn="0" w:oddVBand="0" w:evenVBand="0" w:oddHBand="0" w:evenHBand="0" w:firstRowFirstColumn="0" w:firstRowLastColumn="0" w:lastRowFirstColumn="0" w:lastRowLastColumn="0"/>
             </w:pPr>
+            <w:r>
+              <w:t>45</w:t>
+            </w:r>
           </w:p>
         </w:tc>
       </w:tr>
@@ -8863,6 +8704,9 @@
               <w:jc w:val="center"/>
               <w:cnfStyle w:val="000000000000" w:firstRow="0" w:lastRow="0" w:firstColumn="0" w:lastColumn="0" w:oddVBand="0" w:evenVBand="0" w:oddHBand="0" w:evenHBand="0" w:firstRowFirstColumn="0" w:firstRowLastColumn="0" w:lastRowFirstColumn="0" w:lastRowLastColumn="0"/>
             </w:pPr>
+            <w:r>
+              <w:t>Inteiro</w:t>
+            </w:r>
           </w:p>
         </w:tc>
         <w:tc>
@@ -8905,6 +8749,9 @@
               <w:jc w:val="center"/>
               <w:cnfStyle w:val="000000000000" w:firstRow="0" w:lastRow="0" w:firstColumn="0" w:lastColumn="0" w:oddVBand="0" w:evenVBand="0" w:oddHBand="0" w:evenHBand="0" w:firstRowFirstColumn="0" w:firstRowLastColumn="0" w:lastRowFirstColumn="0" w:lastRowLastColumn="0"/>
             </w:pPr>
+            <w:r>
+              <w:t>INTEGER</w:t>
+            </w:r>
           </w:p>
         </w:tc>
         <w:tc>
@@ -8917,6 +8764,9 @@
               <w:jc w:val="center"/>
               <w:cnfStyle w:val="000000000000" w:firstRow="0" w:lastRow="0" w:firstColumn="0" w:lastColumn="0" w:oddVBand="0" w:evenVBand="0" w:oddHBand="0" w:evenHBand="0" w:firstRowFirstColumn="0" w:firstRowLastColumn="0" w:lastRowFirstColumn="0" w:lastRowLastColumn="0"/>
             </w:pPr>
+            <w:r>
+              <w:t>9</w:t>
+            </w:r>
           </w:p>
         </w:tc>
       </w:tr>
@@ -8977,6 +8827,9 @@
               <w:jc w:val="center"/>
               <w:cnfStyle w:val="000000000000" w:firstRow="0" w:lastRow="0" w:firstColumn="0" w:lastColumn="0" w:oddVBand="0" w:evenVBand="0" w:oddHBand="0" w:evenHBand="0" w:firstRowFirstColumn="0" w:firstRowLastColumn="0" w:lastRowFirstColumn="0" w:lastRowLastColumn="0"/>
             </w:pPr>
+            <w:r>
+              <w:t>Caracteres variáveis</w:t>
+            </w:r>
           </w:p>
         </w:tc>
         <w:tc>
@@ -9019,6 +8872,9 @@
               <w:jc w:val="center"/>
               <w:cnfStyle w:val="000000000000" w:firstRow="0" w:lastRow="0" w:firstColumn="0" w:lastColumn="0" w:oddVBand="0" w:evenVBand="0" w:oddHBand="0" w:evenHBand="0" w:firstRowFirstColumn="0" w:firstRowLastColumn="0" w:lastRowFirstColumn="0" w:lastRowLastColumn="0"/>
             </w:pPr>
+            <w:r>
+              <w:t>VARCHAR</w:t>
+            </w:r>
           </w:p>
         </w:tc>
         <w:tc>
@@ -9031,6 +8887,9 @@
               <w:jc w:val="center"/>
               <w:cnfStyle w:val="000000000000" w:firstRow="0" w:lastRow="0" w:firstColumn="0" w:lastColumn="0" w:oddVBand="0" w:evenVBand="0" w:oddHBand="0" w:evenHBand="0" w:firstRowFirstColumn="0" w:firstRowLastColumn="0" w:lastRowFirstColumn="0" w:lastRowLastColumn="0"/>
             </w:pPr>
+            <w:r>
+              <w:t>45</w:t>
+            </w:r>
           </w:p>
         </w:tc>
       </w:tr>
@@ -9053,6 +8912,7 @@
               <w:rPr>
                 <w:b w:val="0"/>
               </w:rPr>
+              <w:lastRenderedPageBreak/>
               <w:t>Secção</w:t>
             </w:r>
           </w:p>
@@ -9097,6 +8957,9 @@
               <w:jc w:val="center"/>
               <w:cnfStyle w:val="000000000000" w:firstRow="0" w:lastRow="0" w:firstColumn="0" w:lastColumn="0" w:oddVBand="0" w:evenVBand="0" w:oddHBand="0" w:evenHBand="0" w:firstRowFirstColumn="0" w:firstRowLastColumn="0" w:lastRowFirstColumn="0" w:lastRowLastColumn="0"/>
             </w:pPr>
+            <w:r>
+              <w:t>Inteiro</w:t>
+            </w:r>
           </w:p>
         </w:tc>
         <w:tc>
@@ -9139,6 +9002,9 @@
               <w:jc w:val="center"/>
               <w:cnfStyle w:val="000000000000" w:firstRow="0" w:lastRow="0" w:firstColumn="0" w:lastColumn="0" w:oddVBand="0" w:evenVBand="0" w:oddHBand="0" w:evenHBand="0" w:firstRowFirstColumn="0" w:firstRowLastColumn="0" w:lastRowFirstColumn="0" w:lastRowLastColumn="0"/>
             </w:pPr>
+            <w:r>
+              <w:t>INTEGER</w:t>
+            </w:r>
           </w:p>
         </w:tc>
         <w:tc>
@@ -9151,6 +9017,9 @@
               <w:jc w:val="center"/>
               <w:cnfStyle w:val="000000000000" w:firstRow="0" w:lastRow="0" w:firstColumn="0" w:lastColumn="0" w:oddVBand="0" w:evenVBand="0" w:oddHBand="0" w:evenHBand="0" w:firstRowFirstColumn="0" w:firstRowLastColumn="0" w:lastRowFirstColumn="0" w:lastRowLastColumn="0"/>
             </w:pPr>
+            <w:r>
+              <w:t>4</w:t>
+            </w:r>
           </w:p>
         </w:tc>
       </w:tr>
@@ -9211,6 +9080,9 @@
               <w:jc w:val="center"/>
               <w:cnfStyle w:val="000000000000" w:firstRow="0" w:lastRow="0" w:firstColumn="0" w:lastColumn="0" w:oddVBand="0" w:evenVBand="0" w:oddHBand="0" w:evenHBand="0" w:firstRowFirstColumn="0" w:firstRowLastColumn="0" w:lastRowFirstColumn="0" w:lastRowLastColumn="0"/>
             </w:pPr>
+            <w:r>
+              <w:t>Caracteres variáveis</w:t>
+            </w:r>
           </w:p>
         </w:tc>
         <w:tc>
@@ -9253,6 +9125,9 @@
               <w:jc w:val="center"/>
               <w:cnfStyle w:val="000000000000" w:firstRow="0" w:lastRow="0" w:firstColumn="0" w:lastColumn="0" w:oddVBand="0" w:evenVBand="0" w:oddHBand="0" w:evenHBand="0" w:firstRowFirstColumn="0" w:firstRowLastColumn="0" w:lastRowFirstColumn="0" w:lastRowLastColumn="0"/>
             </w:pPr>
+            <w:r>
+              <w:t>VARCHAR</w:t>
+            </w:r>
           </w:p>
         </w:tc>
         <w:tc>
@@ -9265,6 +9140,9 @@
               <w:jc w:val="center"/>
               <w:cnfStyle w:val="000000000000" w:firstRow="0" w:lastRow="0" w:firstColumn="0" w:lastColumn="0" w:oddVBand="0" w:evenVBand="0" w:oddHBand="0" w:evenHBand="0" w:firstRowFirstColumn="0" w:firstRowLastColumn="0" w:lastRowFirstColumn="0" w:lastRowLastColumn="0"/>
             </w:pPr>
+            <w:r>
+              <w:t>45</w:t>
+            </w:r>
           </w:p>
         </w:tc>
       </w:tr>
@@ -9331,6 +9209,9 @@
               <w:jc w:val="center"/>
               <w:cnfStyle w:val="000000000000" w:firstRow="0" w:lastRow="0" w:firstColumn="0" w:lastColumn="0" w:oddVBand="0" w:evenVBand="0" w:oddHBand="0" w:evenHBand="0" w:firstRowFirstColumn="0" w:firstRowLastColumn="0" w:lastRowFirstColumn="0" w:lastRowLastColumn="0"/>
             </w:pPr>
+            <w:r>
+              <w:t>Inteiro</w:t>
+            </w:r>
           </w:p>
         </w:tc>
         <w:tc>
@@ -9343,6 +9224,9 @@
               <w:jc w:val="center"/>
               <w:cnfStyle w:val="000000000000" w:firstRow="0" w:lastRow="0" w:firstColumn="0" w:lastColumn="0" w:oddVBand="0" w:evenVBand="0" w:oddHBand="0" w:evenHBand="0" w:firstRowFirstColumn="0" w:firstRowLastColumn="0" w:lastRowFirstColumn="0" w:lastRowLastColumn="0"/>
             </w:pPr>
+            <w:r>
+              <w:t>Não</w:t>
+            </w:r>
           </w:p>
         </w:tc>
         <w:tc>
@@ -9370,6 +9254,9 @@
               <w:jc w:val="center"/>
               <w:cnfStyle w:val="000000000000" w:firstRow="0" w:lastRow="0" w:firstColumn="0" w:lastColumn="0" w:oddVBand="0" w:evenVBand="0" w:oddHBand="0" w:evenHBand="0" w:firstRowFirstColumn="0" w:firstRowLastColumn="0" w:lastRowFirstColumn="0" w:lastRowLastColumn="0"/>
             </w:pPr>
+            <w:r>
+              <w:t>INTEGER</w:t>
+            </w:r>
           </w:p>
         </w:tc>
         <w:tc>
@@ -9382,6 +9269,9 @@
               <w:jc w:val="center"/>
               <w:cnfStyle w:val="000000000000" w:firstRow="0" w:lastRow="0" w:firstColumn="0" w:lastColumn="0" w:oddVBand="0" w:evenVBand="0" w:oddHBand="0" w:evenHBand="0" w:firstRowFirstColumn="0" w:firstRowLastColumn="0" w:lastRowFirstColumn="0" w:lastRowLastColumn="0"/>
             </w:pPr>
+            <w:r>
+              <w:t>9</w:t>
+            </w:r>
           </w:p>
         </w:tc>
       </w:tr>
@@ -9442,6 +9332,9 @@
               <w:jc w:val="center"/>
               <w:cnfStyle w:val="000000000000" w:firstRow="0" w:lastRow="0" w:firstColumn="0" w:lastColumn="0" w:oddVBand="0" w:evenVBand="0" w:oddHBand="0" w:evenHBand="0" w:firstRowFirstColumn="0" w:firstRowLastColumn="0" w:lastRowFirstColumn="0" w:lastRowLastColumn="0"/>
             </w:pPr>
+            <w:r>
+              <w:t>Caracteres variáveis</w:t>
+            </w:r>
           </w:p>
         </w:tc>
         <w:tc>
@@ -9454,6 +9347,9 @@
               <w:jc w:val="center"/>
               <w:cnfStyle w:val="000000000000" w:firstRow="0" w:lastRow="0" w:firstColumn="0" w:lastColumn="0" w:oddVBand="0" w:evenVBand="0" w:oddHBand="0" w:evenHBand="0" w:firstRowFirstColumn="0" w:firstRowLastColumn="0" w:lastRowFirstColumn="0" w:lastRowLastColumn="0"/>
             </w:pPr>
+            <w:r>
+              <w:t>Não</w:t>
+            </w:r>
           </w:p>
         </w:tc>
         <w:tc>
@@ -9481,6 +9377,9 @@
               <w:jc w:val="center"/>
               <w:cnfStyle w:val="000000000000" w:firstRow="0" w:lastRow="0" w:firstColumn="0" w:lastColumn="0" w:oddVBand="0" w:evenVBand="0" w:oddHBand="0" w:evenHBand="0" w:firstRowFirstColumn="0" w:firstRowLastColumn="0" w:lastRowFirstColumn="0" w:lastRowLastColumn="0"/>
             </w:pPr>
+            <w:r>
+              <w:t>VARCHAR</w:t>
+            </w:r>
           </w:p>
         </w:tc>
         <w:tc>
@@ -9493,6 +9392,9 @@
               <w:jc w:val="center"/>
               <w:cnfStyle w:val="000000000000" w:firstRow="0" w:lastRow="0" w:firstColumn="0" w:lastColumn="0" w:oddVBand="0" w:evenVBand="0" w:oddHBand="0" w:evenHBand="0" w:firstRowFirstColumn="0" w:firstRowLastColumn="0" w:lastRowFirstColumn="0" w:lastRowLastColumn="0"/>
             </w:pPr>
+            <w:r>
+              <w:t>45</w:t>
+            </w:r>
           </w:p>
         </w:tc>
       </w:tr>
@@ -9553,6 +9455,9 @@
               <w:jc w:val="center"/>
               <w:cnfStyle w:val="000000000000" w:firstRow="0" w:lastRow="0" w:firstColumn="0" w:lastColumn="0" w:oddVBand="0" w:evenVBand="0" w:oddHBand="0" w:evenHBand="0" w:firstRowFirstColumn="0" w:firstRowLastColumn="0" w:lastRowFirstColumn="0" w:lastRowLastColumn="0"/>
             </w:pPr>
+            <w:r>
+              <w:t>Vírgula flutuante</w:t>
+            </w:r>
           </w:p>
         </w:tc>
         <w:tc>
@@ -9565,6 +9470,9 @@
               <w:jc w:val="center"/>
               <w:cnfStyle w:val="000000000000" w:firstRow="0" w:lastRow="0" w:firstColumn="0" w:lastColumn="0" w:oddVBand="0" w:evenVBand="0" w:oddHBand="0" w:evenHBand="0" w:firstRowFirstColumn="0" w:firstRowLastColumn="0" w:lastRowFirstColumn="0" w:lastRowLastColumn="0"/>
             </w:pPr>
+            <w:r>
+              <w:t>Não</w:t>
+            </w:r>
           </w:p>
         </w:tc>
         <w:tc>
@@ -9592,6 +9500,9 @@
               <w:jc w:val="center"/>
               <w:cnfStyle w:val="000000000000" w:firstRow="0" w:lastRow="0" w:firstColumn="0" w:lastColumn="0" w:oddVBand="0" w:evenVBand="0" w:oddHBand="0" w:evenHBand="0" w:firstRowFirstColumn="0" w:firstRowLastColumn="0" w:lastRowFirstColumn="0" w:lastRowLastColumn="0"/>
             </w:pPr>
+            <w:r>
+              <w:t>FLOAT</w:t>
+            </w:r>
           </w:p>
         </w:tc>
         <w:tc>
@@ -9604,6 +9515,9 @@
               <w:jc w:val="center"/>
               <w:cnfStyle w:val="000000000000" w:firstRow="0" w:lastRow="0" w:firstColumn="0" w:lastColumn="0" w:oddVBand="0" w:evenVBand="0" w:oddHBand="0" w:evenHBand="0" w:firstRowFirstColumn="0" w:firstRowLastColumn="0" w:lastRowFirstColumn="0" w:lastRowLastColumn="0"/>
             </w:pPr>
+            <w:r>
+              <w:t>7</w:t>
+            </w:r>
           </w:p>
         </w:tc>
       </w:tr>
@@ -9634,11 +9548,9 @@
               <w:jc w:val="center"/>
               <w:cnfStyle w:val="000000000000" w:firstRow="0" w:lastRow="0" w:firstColumn="0" w:lastColumn="0" w:oddVBand="0" w:evenVBand="0" w:oddHBand="0" w:evenHBand="0" w:firstRowFirstColumn="0" w:firstRowLastColumn="0" w:lastRowFirstColumn="0" w:lastRowLastColumn="0"/>
             </w:pPr>
-            <w:proofErr w:type="gramStart"/>
             <w:r>
               <w:t>Stock</w:t>
             </w:r>
-            <w:proofErr w:type="gramEnd"/>
           </w:p>
         </w:tc>
         <w:tc>
@@ -9666,6 +9578,9 @@
               <w:jc w:val="center"/>
               <w:cnfStyle w:val="000000000000" w:firstRow="0" w:lastRow="0" w:firstColumn="0" w:lastColumn="0" w:oddVBand="0" w:evenVBand="0" w:oddHBand="0" w:evenHBand="0" w:firstRowFirstColumn="0" w:firstRowLastColumn="0" w:lastRowFirstColumn="0" w:lastRowLastColumn="0"/>
             </w:pPr>
+            <w:r>
+              <w:t>Inteiro</w:t>
+            </w:r>
           </w:p>
         </w:tc>
         <w:tc>
@@ -9678,6 +9593,9 @@
               <w:jc w:val="center"/>
               <w:cnfStyle w:val="000000000000" w:firstRow="0" w:lastRow="0" w:firstColumn="0" w:lastColumn="0" w:oddVBand="0" w:evenVBand="0" w:oddHBand="0" w:evenHBand="0" w:firstRowFirstColumn="0" w:firstRowLastColumn="0" w:lastRowFirstColumn="0" w:lastRowLastColumn="0"/>
             </w:pPr>
+            <w:r>
+              <w:t>Não</w:t>
+            </w:r>
           </w:p>
         </w:tc>
         <w:tc>
@@ -9705,6 +9623,9 @@
               <w:jc w:val="center"/>
               <w:cnfStyle w:val="000000000000" w:firstRow="0" w:lastRow="0" w:firstColumn="0" w:lastColumn="0" w:oddVBand="0" w:evenVBand="0" w:oddHBand="0" w:evenHBand="0" w:firstRowFirstColumn="0" w:firstRowLastColumn="0" w:lastRowFirstColumn="0" w:lastRowLastColumn="0"/>
             </w:pPr>
+            <w:r>
+              <w:t>INTEGER</w:t>
+            </w:r>
           </w:p>
         </w:tc>
         <w:tc>
@@ -9717,6 +9638,9 @@
               <w:jc w:val="center"/>
               <w:cnfStyle w:val="000000000000" w:firstRow="0" w:lastRow="0" w:firstColumn="0" w:lastColumn="0" w:oddVBand="0" w:evenVBand="0" w:oddHBand="0" w:evenHBand="0" w:firstRowFirstColumn="0" w:firstRowLastColumn="0" w:lastRowFirstColumn="0" w:lastRowLastColumn="0"/>
             </w:pPr>
+            <w:r>
+              <w:t>9</w:t>
+            </w:r>
           </w:p>
         </w:tc>
       </w:tr>
@@ -9783,6 +9707,9 @@
               <w:jc w:val="center"/>
               <w:cnfStyle w:val="000000000000" w:firstRow="0" w:lastRow="0" w:firstColumn="0" w:lastColumn="0" w:oddVBand="0" w:evenVBand="0" w:oddHBand="0" w:evenHBand="0" w:firstRowFirstColumn="0" w:firstRowLastColumn="0" w:lastRowFirstColumn="0" w:lastRowLastColumn="0"/>
             </w:pPr>
+            <w:r>
+              <w:t>Inteiro</w:t>
+            </w:r>
           </w:p>
         </w:tc>
         <w:tc>
@@ -9795,6 +9722,9 @@
               <w:jc w:val="center"/>
               <w:cnfStyle w:val="000000000000" w:firstRow="0" w:lastRow="0" w:firstColumn="0" w:lastColumn="0" w:oddVBand="0" w:evenVBand="0" w:oddHBand="0" w:evenHBand="0" w:firstRowFirstColumn="0" w:firstRowLastColumn="0" w:lastRowFirstColumn="0" w:lastRowLastColumn="0"/>
             </w:pPr>
+            <w:r>
+              <w:t>Não</w:t>
+            </w:r>
           </w:p>
         </w:tc>
         <w:tc>
@@ -9822,6 +9752,9 @@
               <w:jc w:val="center"/>
               <w:cnfStyle w:val="000000000000" w:firstRow="0" w:lastRow="0" w:firstColumn="0" w:lastColumn="0" w:oddVBand="0" w:evenVBand="0" w:oddHBand="0" w:evenHBand="0" w:firstRowFirstColumn="0" w:firstRowLastColumn="0" w:lastRowFirstColumn="0" w:lastRowLastColumn="0"/>
             </w:pPr>
+            <w:r>
+              <w:t>INTEGER</w:t>
+            </w:r>
           </w:p>
         </w:tc>
         <w:tc>
@@ -9834,6 +9767,9 @@
               <w:jc w:val="center"/>
               <w:cnfStyle w:val="000000000000" w:firstRow="0" w:lastRow="0" w:firstColumn="0" w:lastColumn="0" w:oddVBand="0" w:evenVBand="0" w:oddHBand="0" w:evenHBand="0" w:firstRowFirstColumn="0" w:firstRowLastColumn="0" w:lastRowFirstColumn="0" w:lastRowLastColumn="0"/>
             </w:pPr>
+            <w:r>
+              <w:t>9</w:t>
+            </w:r>
           </w:p>
         </w:tc>
       </w:tr>
@@ -9894,6 +9830,9 @@
               <w:jc w:val="center"/>
               <w:cnfStyle w:val="000000000000" w:firstRow="0" w:lastRow="0" w:firstColumn="0" w:lastColumn="0" w:oddVBand="0" w:evenVBand="0" w:oddHBand="0" w:evenHBand="0" w:firstRowFirstColumn="0" w:firstRowLastColumn="0" w:lastRowFirstColumn="0" w:lastRowLastColumn="0"/>
             </w:pPr>
+            <w:r>
+              <w:t>Caracteres variáveis</w:t>
+            </w:r>
           </w:p>
         </w:tc>
         <w:tc>
@@ -9906,6 +9845,9 @@
               <w:jc w:val="center"/>
               <w:cnfStyle w:val="000000000000" w:firstRow="0" w:lastRow="0" w:firstColumn="0" w:lastColumn="0" w:oddVBand="0" w:evenVBand="0" w:oddHBand="0" w:evenHBand="0" w:firstRowFirstColumn="0" w:firstRowLastColumn="0" w:lastRowFirstColumn="0" w:lastRowLastColumn="0"/>
             </w:pPr>
+            <w:r>
+              <w:t>Não</w:t>
+            </w:r>
           </w:p>
         </w:tc>
         <w:tc>
@@ -9933,6 +9875,9 @@
               <w:jc w:val="center"/>
               <w:cnfStyle w:val="000000000000" w:firstRow="0" w:lastRow="0" w:firstColumn="0" w:lastColumn="0" w:oddVBand="0" w:evenVBand="0" w:oddHBand="0" w:evenHBand="0" w:firstRowFirstColumn="0" w:firstRowLastColumn="0" w:lastRowFirstColumn="0" w:lastRowLastColumn="0"/>
             </w:pPr>
+            <w:r>
+              <w:t>VARCHAR</w:t>
+            </w:r>
           </w:p>
         </w:tc>
         <w:tc>
@@ -9945,6 +9890,9 @@
               <w:jc w:val="center"/>
               <w:cnfStyle w:val="000000000000" w:firstRow="0" w:lastRow="0" w:firstColumn="0" w:lastColumn="0" w:oddVBand="0" w:evenVBand="0" w:oddHBand="0" w:evenHBand="0" w:firstRowFirstColumn="0" w:firstRowLastColumn="0" w:lastRowFirstColumn="0" w:lastRowLastColumn="0"/>
             </w:pPr>
+            <w:r>
+              <w:t>45</w:t>
+            </w:r>
           </w:p>
         </w:tc>
       </w:tr>
@@ -9975,11 +9923,9 @@
               <w:jc w:val="center"/>
               <w:cnfStyle w:val="000000000000" w:firstRow="0" w:lastRow="0" w:firstColumn="0" w:lastColumn="0" w:oddVBand="0" w:evenVBand="0" w:oddHBand="0" w:evenHBand="0" w:firstRowFirstColumn="0" w:firstRowLastColumn="0" w:lastRowFirstColumn="0" w:lastRowLastColumn="0"/>
             </w:pPr>
-            <w:proofErr w:type="gramStart"/>
             <w:r>
               <w:t>Email</w:t>
             </w:r>
-            <w:proofErr w:type="gramEnd"/>
           </w:p>
         </w:tc>
         <w:tc>
@@ -10007,6 +9953,9 @@
               <w:jc w:val="center"/>
               <w:cnfStyle w:val="000000000000" w:firstRow="0" w:lastRow="0" w:firstColumn="0" w:lastColumn="0" w:oddVBand="0" w:evenVBand="0" w:oddHBand="0" w:evenHBand="0" w:firstRowFirstColumn="0" w:firstRowLastColumn="0" w:lastRowFirstColumn="0" w:lastRowLastColumn="0"/>
             </w:pPr>
+            <w:r>
+              <w:t>Caracteres variáveis</w:t>
+            </w:r>
           </w:p>
         </w:tc>
         <w:tc>
@@ -10019,6 +9968,9 @@
               <w:jc w:val="center"/>
               <w:cnfStyle w:val="000000000000" w:firstRow="0" w:lastRow="0" w:firstColumn="0" w:lastColumn="0" w:oddVBand="0" w:evenVBand="0" w:oddHBand="0" w:evenHBand="0" w:firstRowFirstColumn="0" w:firstRowLastColumn="0" w:lastRowFirstColumn="0" w:lastRowLastColumn="0"/>
             </w:pPr>
+            <w:r>
+              <w:t>Sim</w:t>
+            </w:r>
           </w:p>
         </w:tc>
         <w:tc>
@@ -10046,6 +9998,9 @@
               <w:jc w:val="center"/>
               <w:cnfStyle w:val="000000000000" w:firstRow="0" w:lastRow="0" w:firstColumn="0" w:lastColumn="0" w:oddVBand="0" w:evenVBand="0" w:oddHBand="0" w:evenHBand="0" w:firstRowFirstColumn="0" w:firstRowLastColumn="0" w:lastRowFirstColumn="0" w:lastRowLastColumn="0"/>
             </w:pPr>
+            <w:r>
+              <w:t>VARCHAR</w:t>
+            </w:r>
           </w:p>
         </w:tc>
         <w:tc>
@@ -10058,6 +10013,9 @@
               <w:jc w:val="center"/>
               <w:cnfStyle w:val="000000000000" w:firstRow="0" w:lastRow="0" w:firstColumn="0" w:lastColumn="0" w:oddVBand="0" w:evenVBand="0" w:oddHBand="0" w:evenHBand="0" w:firstRowFirstColumn="0" w:firstRowLastColumn="0" w:lastRowFirstColumn="0" w:lastRowLastColumn="0"/>
             </w:pPr>
+            <w:r>
+              <w:t>45</w:t>
+            </w:r>
           </w:p>
         </w:tc>
       </w:tr>
@@ -10118,6 +10076,9 @@
               <w:jc w:val="center"/>
               <w:cnfStyle w:val="000000000000" w:firstRow="0" w:lastRow="0" w:firstColumn="0" w:lastColumn="0" w:oddVBand="0" w:evenVBand="0" w:oddHBand="0" w:evenHBand="0" w:firstRowFirstColumn="0" w:firstRowLastColumn="0" w:lastRowFirstColumn="0" w:lastRowLastColumn="0"/>
             </w:pPr>
+            <w:r>
+              <w:t>Inteiro</w:t>
+            </w:r>
           </w:p>
         </w:tc>
         <w:tc>
@@ -10130,6 +10091,9 @@
               <w:jc w:val="center"/>
               <w:cnfStyle w:val="000000000000" w:firstRow="0" w:lastRow="0" w:firstColumn="0" w:lastColumn="0" w:oddVBand="0" w:evenVBand="0" w:oddHBand="0" w:evenHBand="0" w:firstRowFirstColumn="0" w:firstRowLastColumn="0" w:lastRowFirstColumn="0" w:lastRowLastColumn="0"/>
             </w:pPr>
+            <w:r>
+              <w:t>Não</w:t>
+            </w:r>
           </w:p>
         </w:tc>
         <w:tc>
@@ -10157,6 +10121,9 @@
               <w:jc w:val="center"/>
               <w:cnfStyle w:val="000000000000" w:firstRow="0" w:lastRow="0" w:firstColumn="0" w:lastColumn="0" w:oddVBand="0" w:evenVBand="0" w:oddHBand="0" w:evenHBand="0" w:firstRowFirstColumn="0" w:firstRowLastColumn="0" w:lastRowFirstColumn="0" w:lastRowLastColumn="0"/>
             </w:pPr>
+            <w:r>
+              <w:t>INTEGER</w:t>
+            </w:r>
           </w:p>
         </w:tc>
         <w:tc>
@@ -10169,6 +10136,9 @@
               <w:jc w:val="center"/>
               <w:cnfStyle w:val="000000000000" w:firstRow="0" w:lastRow="0" w:firstColumn="0" w:lastColumn="0" w:oddVBand="0" w:evenVBand="0" w:oddHBand="0" w:evenHBand="0" w:firstRowFirstColumn="0" w:firstRowLastColumn="0" w:lastRowFirstColumn="0" w:lastRowLastColumn="0"/>
             </w:pPr>
+            <w:r>
+              <w:t>9</w:t>
+            </w:r>
           </w:p>
         </w:tc>
       </w:tr>
@@ -10229,6 +10199,9 @@
               <w:jc w:val="center"/>
               <w:cnfStyle w:val="000000000000" w:firstRow="0" w:lastRow="0" w:firstColumn="0" w:lastColumn="0" w:oddVBand="0" w:evenVBand="0" w:oddHBand="0" w:evenHBand="0" w:firstRowFirstColumn="0" w:firstRowLastColumn="0" w:lastRowFirstColumn="0" w:lastRowLastColumn="0"/>
             </w:pPr>
+            <w:r>
+              <w:t>Data</w:t>
+            </w:r>
           </w:p>
         </w:tc>
         <w:tc>
@@ -10241,6 +10214,9 @@
               <w:jc w:val="center"/>
               <w:cnfStyle w:val="000000000000" w:firstRow="0" w:lastRow="0" w:firstColumn="0" w:lastColumn="0" w:oddVBand="0" w:evenVBand="0" w:oddHBand="0" w:evenHBand="0" w:firstRowFirstColumn="0" w:firstRowLastColumn="0" w:lastRowFirstColumn="0" w:lastRowLastColumn="0"/>
             </w:pPr>
+            <w:r>
+              <w:t>Não</w:t>
+            </w:r>
           </w:p>
         </w:tc>
         <w:tc>
@@ -10268,6 +10244,9 @@
               <w:jc w:val="center"/>
               <w:cnfStyle w:val="000000000000" w:firstRow="0" w:lastRow="0" w:firstColumn="0" w:lastColumn="0" w:oddVBand="0" w:evenVBand="0" w:oddHBand="0" w:evenHBand="0" w:firstRowFirstColumn="0" w:firstRowLastColumn="0" w:lastRowFirstColumn="0" w:lastRowLastColumn="0"/>
             </w:pPr>
+            <w:r>
+              <w:t>DATE</w:t>
+            </w:r>
           </w:p>
         </w:tc>
         <w:tc>
@@ -10280,6 +10259,9 @@
               <w:jc w:val="center"/>
               <w:cnfStyle w:val="000000000000" w:firstRow="0" w:lastRow="0" w:firstColumn="0" w:lastColumn="0" w:oddVBand="0" w:evenVBand="0" w:oddHBand="0" w:evenHBand="0" w:firstRowFirstColumn="0" w:firstRowLastColumn="0" w:lastRowFirstColumn="0" w:lastRowLastColumn="0"/>
             </w:pPr>
+            <w:r>
+              <w:t>-</w:t>
+            </w:r>
           </w:p>
         </w:tc>
       </w:tr>
@@ -10340,6 +10322,9 @@
               <w:jc w:val="center"/>
               <w:cnfStyle w:val="000000000000" w:firstRow="0" w:lastRow="0" w:firstColumn="0" w:lastColumn="0" w:oddVBand="0" w:evenVBand="0" w:oddHBand="0" w:evenHBand="0" w:firstRowFirstColumn="0" w:firstRowLastColumn="0" w:lastRowFirstColumn="0" w:lastRowLastColumn="0"/>
             </w:pPr>
+            <w:r>
+              <w:t>Caracteres variáveis</w:t>
+            </w:r>
           </w:p>
         </w:tc>
         <w:tc>
@@ -10352,6 +10337,9 @@
               <w:jc w:val="center"/>
               <w:cnfStyle w:val="000000000000" w:firstRow="0" w:lastRow="0" w:firstColumn="0" w:lastColumn="0" w:oddVBand="0" w:evenVBand="0" w:oddHBand="0" w:evenHBand="0" w:firstRowFirstColumn="0" w:firstRowLastColumn="0" w:lastRowFirstColumn="0" w:lastRowLastColumn="0"/>
             </w:pPr>
+            <w:r>
+              <w:t>Sim</w:t>
+            </w:r>
           </w:p>
         </w:tc>
         <w:tc>
@@ -10379,6 +10367,9 @@
               <w:jc w:val="center"/>
               <w:cnfStyle w:val="000000000000" w:firstRow="0" w:lastRow="0" w:firstColumn="0" w:lastColumn="0" w:oddVBand="0" w:evenVBand="0" w:oddHBand="0" w:evenHBand="0" w:firstRowFirstColumn="0" w:firstRowLastColumn="0" w:lastRowFirstColumn="0" w:lastRowLastColumn="0"/>
             </w:pPr>
+            <w:r>
+              <w:t>VARCHAR</w:t>
+            </w:r>
           </w:p>
         </w:tc>
         <w:tc>
@@ -10391,6 +10382,9 @@
               <w:jc w:val="center"/>
               <w:cnfStyle w:val="000000000000" w:firstRow="0" w:lastRow="0" w:firstColumn="0" w:lastColumn="0" w:oddVBand="0" w:evenVBand="0" w:oddHBand="0" w:evenHBand="0" w:firstRowFirstColumn="0" w:firstRowLastColumn="0" w:lastRowFirstColumn="0" w:lastRowLastColumn="0"/>
             </w:pPr>
+            <w:r>
+              <w:t>45</w:t>
+            </w:r>
           </w:p>
         </w:tc>
       </w:tr>
@@ -10451,6 +10445,9 @@
               <w:jc w:val="center"/>
               <w:cnfStyle w:val="000000000000" w:firstRow="0" w:lastRow="0" w:firstColumn="0" w:lastColumn="0" w:oddVBand="0" w:evenVBand="0" w:oddHBand="0" w:evenHBand="0" w:firstRowFirstColumn="0" w:firstRowLastColumn="0" w:lastRowFirstColumn="0" w:lastRowLastColumn="0"/>
             </w:pPr>
+            <w:r>
+              <w:t>Caracteres variáveis</w:t>
+            </w:r>
           </w:p>
         </w:tc>
         <w:tc>
@@ -10463,6 +10460,9 @@
               <w:jc w:val="center"/>
               <w:cnfStyle w:val="000000000000" w:firstRow="0" w:lastRow="0" w:firstColumn="0" w:lastColumn="0" w:oddVBand="0" w:evenVBand="0" w:oddHBand="0" w:evenHBand="0" w:firstRowFirstColumn="0" w:firstRowLastColumn="0" w:lastRowFirstColumn="0" w:lastRowLastColumn="0"/>
             </w:pPr>
+            <w:r>
+              <w:t>Sim</w:t>
+            </w:r>
           </w:p>
         </w:tc>
         <w:tc>
@@ -10490,6 +10490,9 @@
               <w:jc w:val="center"/>
               <w:cnfStyle w:val="000000000000" w:firstRow="0" w:lastRow="0" w:firstColumn="0" w:lastColumn="0" w:oddVBand="0" w:evenVBand="0" w:oddHBand="0" w:evenHBand="0" w:firstRowFirstColumn="0" w:firstRowLastColumn="0" w:lastRowFirstColumn="0" w:lastRowLastColumn="0"/>
             </w:pPr>
+            <w:r>
+              <w:t>VARCHAR</w:t>
+            </w:r>
           </w:p>
         </w:tc>
         <w:tc>
@@ -10502,6 +10505,9 @@
               <w:jc w:val="center"/>
               <w:cnfStyle w:val="000000000000" w:firstRow="0" w:lastRow="0" w:firstColumn="0" w:lastColumn="0" w:oddVBand="0" w:evenVBand="0" w:oddHBand="0" w:evenHBand="0" w:firstRowFirstColumn="0" w:firstRowLastColumn="0" w:lastRowFirstColumn="0" w:lastRowLastColumn="0"/>
             </w:pPr>
+            <w:r>
+              <w:t>45</w:t>
+            </w:r>
           </w:p>
         </w:tc>
       </w:tr>
@@ -10562,6 +10568,9 @@
               <w:jc w:val="center"/>
               <w:cnfStyle w:val="000000000000" w:firstRow="0" w:lastRow="0" w:firstColumn="0" w:lastColumn="0" w:oddVBand="0" w:evenVBand="0" w:oddHBand="0" w:evenHBand="0" w:firstRowFirstColumn="0" w:firstRowLastColumn="0" w:lastRowFirstColumn="0" w:lastRowLastColumn="0"/>
             </w:pPr>
+            <w:r>
+              <w:t>Caracteres variáveis</w:t>
+            </w:r>
           </w:p>
         </w:tc>
         <w:tc>
@@ -10574,6 +10583,9 @@
               <w:jc w:val="center"/>
               <w:cnfStyle w:val="000000000000" w:firstRow="0" w:lastRow="0" w:firstColumn="0" w:lastColumn="0" w:oddVBand="0" w:evenVBand="0" w:oddHBand="0" w:evenHBand="0" w:firstRowFirstColumn="0" w:firstRowLastColumn="0" w:lastRowFirstColumn="0" w:lastRowLastColumn="0"/>
             </w:pPr>
+            <w:r>
+              <w:t>Sim</w:t>
+            </w:r>
           </w:p>
         </w:tc>
         <w:tc>
@@ -10601,6 +10613,9 @@
               <w:jc w:val="center"/>
               <w:cnfStyle w:val="000000000000" w:firstRow="0" w:lastRow="0" w:firstColumn="0" w:lastColumn="0" w:oddVBand="0" w:evenVBand="0" w:oddHBand="0" w:evenHBand="0" w:firstRowFirstColumn="0" w:firstRowLastColumn="0" w:lastRowFirstColumn="0" w:lastRowLastColumn="0"/>
             </w:pPr>
+            <w:r>
+              <w:t>VARCHAR</w:t>
+            </w:r>
           </w:p>
         </w:tc>
         <w:tc>
@@ -10613,6 +10628,9 @@
               <w:jc w:val="center"/>
               <w:cnfStyle w:val="000000000000" w:firstRow="0" w:lastRow="0" w:firstColumn="0" w:lastColumn="0" w:oddVBand="0" w:evenVBand="0" w:oddHBand="0" w:evenHBand="0" w:firstRowFirstColumn="0" w:firstRowLastColumn="0" w:lastRowFirstColumn="0" w:lastRowLastColumn="0"/>
             </w:pPr>
+            <w:r>
+              <w:t>45</w:t>
+            </w:r>
           </w:p>
         </w:tc>
       </w:tr>
@@ -10679,6 +10697,9 @@
               <w:jc w:val="center"/>
               <w:cnfStyle w:val="000000000000" w:firstRow="0" w:lastRow="0" w:firstColumn="0" w:lastColumn="0" w:oddVBand="0" w:evenVBand="0" w:oddHBand="0" w:evenHBand="0" w:firstRowFirstColumn="0" w:firstRowLastColumn="0" w:lastRowFirstColumn="0" w:lastRowLastColumn="0"/>
             </w:pPr>
+            <w:r>
+              <w:t>Inteiro</w:t>
+            </w:r>
           </w:p>
         </w:tc>
         <w:tc>
@@ -10691,6 +10712,9 @@
               <w:jc w:val="center"/>
               <w:cnfStyle w:val="000000000000" w:firstRow="0" w:lastRow="0" w:firstColumn="0" w:lastColumn="0" w:oddVBand="0" w:evenVBand="0" w:oddHBand="0" w:evenHBand="0" w:firstRowFirstColumn="0" w:firstRowLastColumn="0" w:lastRowFirstColumn="0" w:lastRowLastColumn="0"/>
             </w:pPr>
+            <w:r>
+              <w:t>Não</w:t>
+            </w:r>
           </w:p>
         </w:tc>
         <w:tc>
@@ -10718,6 +10742,9 @@
               <w:jc w:val="center"/>
               <w:cnfStyle w:val="000000000000" w:firstRow="0" w:lastRow="0" w:firstColumn="0" w:lastColumn="0" w:oddVBand="0" w:evenVBand="0" w:oddHBand="0" w:evenHBand="0" w:firstRowFirstColumn="0" w:firstRowLastColumn="0" w:lastRowFirstColumn="0" w:lastRowLastColumn="0"/>
             </w:pPr>
+            <w:r>
+              <w:t>INTEGER</w:t>
+            </w:r>
           </w:p>
         </w:tc>
         <w:tc>
@@ -10731,6 +10758,9 @@
               <w:jc w:val="center"/>
               <w:cnfStyle w:val="000000000000" w:firstRow="0" w:lastRow="0" w:firstColumn="0" w:lastColumn="0" w:oddVBand="0" w:evenVBand="0" w:oddHBand="0" w:evenHBand="0" w:firstRowFirstColumn="0" w:firstRowLastColumn="0" w:lastRowFirstColumn="0" w:lastRowLastColumn="0"/>
             </w:pPr>
+            <w:r>
+              <w:t>9</w:t>
+            </w:r>
           </w:p>
         </w:tc>
       </w:tr>
@@ -10791,6 +10821,9 @@
               <w:jc w:val="center"/>
               <w:cnfStyle w:val="000000000000" w:firstRow="0" w:lastRow="0" w:firstColumn="0" w:lastColumn="0" w:oddVBand="0" w:evenVBand="0" w:oddHBand="0" w:evenHBand="0" w:firstRowFirstColumn="0" w:firstRowLastColumn="0" w:lastRowFirstColumn="0" w:lastRowLastColumn="0"/>
             </w:pPr>
+            <w:r>
+              <w:t>Caracteres variáveis</w:t>
+            </w:r>
           </w:p>
         </w:tc>
         <w:tc>
@@ -10803,6 +10836,9 @@
               <w:jc w:val="center"/>
               <w:cnfStyle w:val="000000000000" w:firstRow="0" w:lastRow="0" w:firstColumn="0" w:lastColumn="0" w:oddVBand="0" w:evenVBand="0" w:oddHBand="0" w:evenHBand="0" w:firstRowFirstColumn="0" w:firstRowLastColumn="0" w:lastRowFirstColumn="0" w:lastRowLastColumn="0"/>
             </w:pPr>
+            <w:r>
+              <w:t>Não</w:t>
+            </w:r>
           </w:p>
         </w:tc>
         <w:tc>
@@ -10830,6 +10866,9 @@
               <w:jc w:val="center"/>
               <w:cnfStyle w:val="000000000000" w:firstRow="0" w:lastRow="0" w:firstColumn="0" w:lastColumn="0" w:oddVBand="0" w:evenVBand="0" w:oddHBand="0" w:evenHBand="0" w:firstRowFirstColumn="0" w:firstRowLastColumn="0" w:lastRowFirstColumn="0" w:lastRowLastColumn="0"/>
             </w:pPr>
+            <w:r>
+              <w:t>VARCHAR</w:t>
+            </w:r>
           </w:p>
         </w:tc>
         <w:tc>
@@ -10843,6 +10882,9 @@
               <w:jc w:val="center"/>
               <w:cnfStyle w:val="000000000000" w:firstRow="0" w:lastRow="0" w:firstColumn="0" w:lastColumn="0" w:oddVBand="0" w:evenVBand="0" w:oddHBand="0" w:evenHBand="0" w:firstRowFirstColumn="0" w:firstRowLastColumn="0" w:lastRowFirstColumn="0" w:lastRowLastColumn="0"/>
             </w:pPr>
+            <w:r>
+              <w:t>45</w:t>
+            </w:r>
           </w:p>
         </w:tc>
       </w:tr>
@@ -10903,6 +10945,9 @@
               <w:jc w:val="center"/>
               <w:cnfStyle w:val="000000000000" w:firstRow="0" w:lastRow="0" w:firstColumn="0" w:lastColumn="0" w:oddVBand="0" w:evenVBand="0" w:oddHBand="0" w:evenHBand="0" w:firstRowFirstColumn="0" w:firstRowLastColumn="0" w:lastRowFirstColumn="0" w:lastRowLastColumn="0"/>
             </w:pPr>
+            <w:r>
+              <w:t>Inteiro</w:t>
+            </w:r>
           </w:p>
         </w:tc>
         <w:tc>
@@ -10915,6 +10960,9 @@
               <w:jc w:val="center"/>
               <w:cnfStyle w:val="000000000000" w:firstRow="0" w:lastRow="0" w:firstColumn="0" w:lastColumn="0" w:oddVBand="0" w:evenVBand="0" w:oddHBand="0" w:evenHBand="0" w:firstRowFirstColumn="0" w:firstRowLastColumn="0" w:lastRowFirstColumn="0" w:lastRowLastColumn="0"/>
             </w:pPr>
+            <w:r>
+              <w:t>Não</w:t>
+            </w:r>
           </w:p>
         </w:tc>
         <w:tc>
@@ -10942,6 +10990,9 @@
               <w:jc w:val="center"/>
               <w:cnfStyle w:val="000000000000" w:firstRow="0" w:lastRow="0" w:firstColumn="0" w:lastColumn="0" w:oddVBand="0" w:evenVBand="0" w:oddHBand="0" w:evenHBand="0" w:firstRowFirstColumn="0" w:firstRowLastColumn="0" w:lastRowFirstColumn="0" w:lastRowLastColumn="0"/>
             </w:pPr>
+            <w:r>
+              <w:t>INTEGER</w:t>
+            </w:r>
           </w:p>
         </w:tc>
         <w:tc>
@@ -10955,6 +11006,9 @@
               <w:jc w:val="center"/>
               <w:cnfStyle w:val="000000000000" w:firstRow="0" w:lastRow="0" w:firstColumn="0" w:lastColumn="0" w:oddVBand="0" w:evenVBand="0" w:oddHBand="0" w:evenHBand="0" w:firstRowFirstColumn="0" w:firstRowLastColumn="0" w:lastRowFirstColumn="0" w:lastRowLastColumn="0"/>
             </w:pPr>
+            <w:r>
+              <w:t>9</w:t>
+            </w:r>
           </w:p>
         </w:tc>
       </w:tr>
@@ -11015,6 +11069,9 @@
               <w:jc w:val="center"/>
               <w:cnfStyle w:val="000000000000" w:firstRow="0" w:lastRow="0" w:firstColumn="0" w:lastColumn="0" w:oddVBand="0" w:evenVBand="0" w:oddHBand="0" w:evenHBand="0" w:firstRowFirstColumn="0" w:firstRowLastColumn="0" w:lastRowFirstColumn="0" w:lastRowLastColumn="0"/>
             </w:pPr>
+            <w:r>
+              <w:t>Caracteres variáveis</w:t>
+            </w:r>
           </w:p>
         </w:tc>
         <w:tc>
@@ -11027,6 +11084,9 @@
               <w:jc w:val="center"/>
               <w:cnfStyle w:val="000000000000" w:firstRow="0" w:lastRow="0" w:firstColumn="0" w:lastColumn="0" w:oddVBand="0" w:evenVBand="0" w:oddHBand="0" w:evenHBand="0" w:firstRowFirstColumn="0" w:firstRowLastColumn="0" w:lastRowFirstColumn="0" w:lastRowLastColumn="0"/>
             </w:pPr>
+            <w:r>
+              <w:t>Sim</w:t>
+            </w:r>
           </w:p>
         </w:tc>
         <w:tc>
@@ -11054,6 +11114,9 @@
               <w:jc w:val="center"/>
               <w:cnfStyle w:val="000000000000" w:firstRow="0" w:lastRow="0" w:firstColumn="0" w:lastColumn="0" w:oddVBand="0" w:evenVBand="0" w:oddHBand="0" w:evenHBand="0" w:firstRowFirstColumn="0" w:firstRowLastColumn="0" w:lastRowFirstColumn="0" w:lastRowLastColumn="0"/>
             </w:pPr>
+            <w:r>
+              <w:t>VARCHAR</w:t>
+            </w:r>
           </w:p>
         </w:tc>
         <w:tc>
@@ -11067,6 +11130,9 @@
               <w:jc w:val="center"/>
               <w:cnfStyle w:val="000000000000" w:firstRow="0" w:lastRow="0" w:firstColumn="0" w:lastColumn="0" w:oddVBand="0" w:evenVBand="0" w:oddHBand="0" w:evenHBand="0" w:firstRowFirstColumn="0" w:firstRowLastColumn="0" w:lastRowFirstColumn="0" w:lastRowLastColumn="0"/>
             </w:pPr>
+            <w:r>
+              <w:t>45</w:t>
+            </w:r>
           </w:p>
         </w:tc>
       </w:tr>
@@ -11127,6 +11193,9 @@
               <w:jc w:val="center"/>
               <w:cnfStyle w:val="000000000000" w:firstRow="0" w:lastRow="0" w:firstColumn="0" w:lastColumn="0" w:oddVBand="0" w:evenVBand="0" w:oddHBand="0" w:evenHBand="0" w:firstRowFirstColumn="0" w:firstRowLastColumn="0" w:lastRowFirstColumn="0" w:lastRowLastColumn="0"/>
             </w:pPr>
+            <w:r>
+              <w:t>Caracteres variáveis</w:t>
+            </w:r>
           </w:p>
         </w:tc>
         <w:tc>
@@ -11139,6 +11208,9 @@
               <w:jc w:val="center"/>
               <w:cnfStyle w:val="000000000000" w:firstRow="0" w:lastRow="0" w:firstColumn="0" w:lastColumn="0" w:oddVBand="0" w:evenVBand="0" w:oddHBand="0" w:evenHBand="0" w:firstRowFirstColumn="0" w:firstRowLastColumn="0" w:lastRowFirstColumn="0" w:lastRowLastColumn="0"/>
             </w:pPr>
+            <w:r>
+              <w:t>Sim</w:t>
+            </w:r>
           </w:p>
         </w:tc>
         <w:tc>
@@ -11166,6 +11238,9 @@
               <w:jc w:val="center"/>
               <w:cnfStyle w:val="000000000000" w:firstRow="0" w:lastRow="0" w:firstColumn="0" w:lastColumn="0" w:oddVBand="0" w:evenVBand="0" w:oddHBand="0" w:evenHBand="0" w:firstRowFirstColumn="0" w:firstRowLastColumn="0" w:lastRowFirstColumn="0" w:lastRowLastColumn="0"/>
             </w:pPr>
+            <w:r>
+              <w:t>VARCHAR</w:t>
+            </w:r>
           </w:p>
         </w:tc>
         <w:tc>
@@ -11179,6 +11254,9 @@
               <w:jc w:val="center"/>
               <w:cnfStyle w:val="000000000000" w:firstRow="0" w:lastRow="0" w:firstColumn="0" w:lastColumn="0" w:oddVBand="0" w:evenVBand="0" w:oddHBand="0" w:evenHBand="0" w:firstRowFirstColumn="0" w:firstRowLastColumn="0" w:lastRowFirstColumn="0" w:lastRowLastColumn="0"/>
             </w:pPr>
+            <w:r>
+              <w:t>45</w:t>
+            </w:r>
           </w:p>
         </w:tc>
       </w:tr>
@@ -11239,6 +11317,9 @@
               <w:jc w:val="center"/>
               <w:cnfStyle w:val="000000000000" w:firstRow="0" w:lastRow="0" w:firstColumn="0" w:lastColumn="0" w:oddVBand="0" w:evenVBand="0" w:oddHBand="0" w:evenHBand="0" w:firstRowFirstColumn="0" w:firstRowLastColumn="0" w:lastRowFirstColumn="0" w:lastRowLastColumn="0"/>
             </w:pPr>
+            <w:r>
+              <w:t>Caracteres variáveis</w:t>
+            </w:r>
           </w:p>
         </w:tc>
         <w:tc>
@@ -11251,6 +11332,9 @@
               <w:jc w:val="center"/>
               <w:cnfStyle w:val="000000000000" w:firstRow="0" w:lastRow="0" w:firstColumn="0" w:lastColumn="0" w:oddVBand="0" w:evenVBand="0" w:oddHBand="0" w:evenHBand="0" w:firstRowFirstColumn="0" w:firstRowLastColumn="0" w:lastRowFirstColumn="0" w:lastRowLastColumn="0"/>
             </w:pPr>
+            <w:r>
+              <w:t>Sim</w:t>
+            </w:r>
           </w:p>
         </w:tc>
         <w:tc>
@@ -11278,6 +11362,9 @@
               <w:jc w:val="center"/>
               <w:cnfStyle w:val="000000000000" w:firstRow="0" w:lastRow="0" w:firstColumn="0" w:lastColumn="0" w:oddVBand="0" w:evenVBand="0" w:oddHBand="0" w:evenHBand="0" w:firstRowFirstColumn="0" w:firstRowLastColumn="0" w:lastRowFirstColumn="0" w:lastRowLastColumn="0"/>
             </w:pPr>
+            <w:r>
+              <w:t>VARCHAR</w:t>
+            </w:r>
           </w:p>
         </w:tc>
         <w:tc>
@@ -11291,6 +11378,9 @@
               <w:jc w:val="center"/>
               <w:cnfStyle w:val="000000000000" w:firstRow="0" w:lastRow="0" w:firstColumn="0" w:lastColumn="0" w:oddVBand="0" w:evenVBand="0" w:oddHBand="0" w:evenHBand="0" w:firstRowFirstColumn="0" w:firstRowLastColumn="0" w:lastRowFirstColumn="0" w:lastRowLastColumn="0"/>
             </w:pPr>
+            <w:r>
+              <w:t>45</w:t>
+            </w:r>
           </w:p>
         </w:tc>
       </w:tr>
@@ -11299,7 +11389,7 @@
       <w:pPr>
         <w:pStyle w:val="Legenda"/>
       </w:pPr>
-      <w:bookmarkStart w:id="20" w:name="_Toc435052585"/>
+      <w:bookmarkStart w:id="20" w:name="_Toc435131911"/>
       <w:r>
         <w:t xml:space="preserve">Tabela </w:t>
       </w:r>
@@ -11320,10 +11410,13 @@
       <w:pPr>
         <w:pStyle w:val="Anexo"/>
       </w:pPr>
-      <w:bookmarkStart w:id="21" w:name="_Toc435052604"/>
+      <w:bookmarkStart w:id="21" w:name="_Toc435131903"/>
       <w:r>
         <w:lastRenderedPageBreak/>
         <w:t>Anexo 2</w:t>
+      </w:r>
+      <w:r>
+        <w:t xml:space="preserve"> – Versões do modelo conceptual</w:t>
       </w:r>
       <w:bookmarkEnd w:id="21"/>
     </w:p>
@@ -11391,7 +11484,7 @@
       <w:pPr>
         <w:pStyle w:val="Legenda"/>
       </w:pPr>
-      <w:bookmarkStart w:id="22" w:name="_Toc435052574"/>
+      <w:bookmarkStart w:id="22" w:name="_Toc435131905"/>
       <w:r>
         <w:t xml:space="preserve">Figura </w:t>
       </w:r>
@@ -11464,7 +11557,7 @@
       <w:pPr>
         <w:pStyle w:val="Legenda"/>
       </w:pPr>
-      <w:bookmarkStart w:id="23" w:name="_Toc435052575"/>
+      <w:bookmarkStart w:id="23" w:name="_Toc435131906"/>
       <w:r>
         <w:t xml:space="preserve">Figura </w:t>
       </w:r>
@@ -11537,7 +11630,7 @@
       <w:pPr>
         <w:pStyle w:val="Legenda"/>
       </w:pPr>
-      <w:bookmarkStart w:id="24" w:name="_Toc435052576"/>
+      <w:bookmarkStart w:id="24" w:name="_Toc435131907"/>
       <w:r>
         <w:t xml:space="preserve">Figura </w:t>
       </w:r>
@@ -11611,7 +11704,7 @@
       <w:pPr>
         <w:pStyle w:val="Legenda"/>
       </w:pPr>
-      <w:bookmarkStart w:id="25" w:name="_Toc435052577"/>
+      <w:bookmarkStart w:id="25" w:name="_Toc435131908"/>
       <w:r>
         <w:t xml:space="preserve">Figura </w:t>
       </w:r>
@@ -11782,7 +11875,7 @@
         <w:rStyle w:val="Nmerodepgina"/>
         <w:noProof/>
       </w:rPr>
-      <w:t>14</w:t>
+      <w:t>15</w:t>
     </w:r>
     <w:r>
       <w:rPr>
